--- a/Diffusion_Preprocessing_Pipeline.docx
+++ b/Diffusion_Preprocessing_Pipeline.docx
@@ -16,6 +16,15 @@
           <w:u w:val="single"/>
           <w:lang w:val="en-US"/>
         </w:rPr>
+        <w:t xml:space="preserve">Cd </w:t>
+      </w:r>
+      <w:bookmarkStart w:id="1" w:name="_GoBack"/>
+      <w:bookmarkEnd w:id="1"/>
+      <w:r>
+        <w:rPr>
+          <w:u w:val="single"/>
+          <w:lang w:val="en-US"/>
+        </w:rPr>
         <w:t>DPRC Diffusion Preprocessing Pipeline</w:t>
       </w:r>
       <w:bookmarkEnd w:id="0"/>
@@ -79,6 +88,7 @@
           <w:lang w:val="en-US"/>
         </w:rPr>
       </w:pPr>
+      <w:proofErr w:type="spellStart"/>
       <w:r>
         <w:rPr>
           <w:i/>
@@ -87,253 +97,446 @@
           <w:szCs w:val="18"/>
           <w:lang w:val="en-US"/>
         </w:rPr>
-        <w:t xml:space="preserve">Maximov &amp; Westlye (2019). Towards an optimised processing pipeline for diffusion magnetic resonance imaging data: Effects of artefact corrections on diffusion metrics and their age associations in UK Biobank. </w:t>
-      </w:r>
-    </w:p>
-    <w:p>
-      <w:pPr>
+        <w:t>Maximov</w:t>
+      </w:r>
+      <w:proofErr w:type="spellEnd"/>
+      <w:r>
         <w:rPr>
           <w:i/>
           <w:iCs/>
           <w:sz w:val="18"/>
           <w:szCs w:val="18"/>
-        </w:rPr>
-      </w:pPr>
+          <w:lang w:val="en-US"/>
+        </w:rPr>
+        <w:t xml:space="preserve"> &amp; </w:t>
+      </w:r>
+      <w:proofErr w:type="spellStart"/>
       <w:r>
         <w:rPr>
           <w:i/>
           <w:iCs/>
           <w:sz w:val="18"/>
           <w:szCs w:val="18"/>
-        </w:rPr>
-        <w:t xml:space="preserve">Alfaro-Almagro, F., Jenkinson, M., Bangerter, N. K., Andersson, J. L. R., Griffanti, L., Douaud, G., … Smith, S. M. (2018). Image processing and Quality Control for the first 10,000 brain imaging datasets from UK Biobank. </w:t>
-      </w:r>
-    </w:p>
-    <w:p>
-      <w:pPr>
-        <w:rPr>
-          <w:lang w:val="en-US"/>
-        </w:rPr>
-      </w:pPr>
-      <w:r>
-        <w:rPr>
-          <w:lang w:val="en-US"/>
-        </w:rPr>
-        <w:t xml:space="preserve">Software </w:t>
-      </w:r>
-      <w:r>
-        <w:rPr>
-          <w:lang w:val="en-US"/>
-        </w:rPr>
-        <w:t>programs,</w:t>
-      </w:r>
-      <w:r>
-        <w:rPr>
-          <w:lang w:val="en-US"/>
-        </w:rPr>
-        <w:t xml:space="preserve"> </w:t>
-      </w:r>
-      <w:r>
-        <w:rPr>
-          <w:lang w:val="en-US"/>
-        </w:rPr>
-        <w:t xml:space="preserve">such as </w:t>
-      </w:r>
-      <w:r>
-        <w:rPr>
-          <w:lang w:val="en-US"/>
-        </w:rPr>
-        <w:t>FSL, MRtrix3,</w:t>
-      </w:r>
-      <w:r>
-        <w:rPr>
-          <w:lang w:val="en-US"/>
-        </w:rPr>
-        <w:t xml:space="preserve"> ExploreDTI(?)</w:t>
-      </w:r>
-      <w:r>
-        <w:rPr>
-          <w:lang w:val="en-US"/>
-        </w:rPr>
-        <w:t xml:space="preserve"> </w:t>
-      </w:r>
-      <w:r>
-        <w:rPr>
-          <w:lang w:val="en-US"/>
-        </w:rPr>
-        <w:t xml:space="preserve">and </w:t>
-      </w:r>
-      <w:r>
-        <w:rPr>
-          <w:lang w:val="en-US"/>
-        </w:rPr>
-        <w:t>ANTs are utilised for</w:t>
-      </w:r>
-      <w:r>
-        <w:rPr>
-          <w:lang w:val="en-US"/>
-        </w:rPr>
-        <w:t xml:space="preserve"> </w:t>
-      </w:r>
-      <w:r>
-        <w:rPr>
-          <w:lang w:val="en-US"/>
-        </w:rPr>
-        <w:t>these steps. Assumes BIDS formatting and organisation. This script calls</w:t>
-      </w:r>
-      <w:r>
-        <w:rPr>
-          <w:lang w:val="en-US"/>
-        </w:rPr>
-        <w:t xml:space="preserve"> </w:t>
-      </w:r>
-      <w:r>
-        <w:rPr>
-          <w:lang w:val="en-US"/>
-        </w:rPr>
-        <w:t xml:space="preserve">upon </w:t>
-      </w:r>
-      <w:r>
-        <w:rPr>
-          <w:lang w:val="en-US"/>
-        </w:rPr>
-        <w:t>6</w:t>
-      </w:r>
-      <w:r>
-        <w:rPr>
-          <w:lang w:val="en-US"/>
-        </w:rPr>
-        <w:t>*</w:t>
-      </w:r>
-      <w:r>
-        <w:rPr>
-          <w:lang w:val="en-US"/>
-        </w:rPr>
-        <w:t xml:space="preserve"> preprocessing steps which are, in order</w:t>
-      </w:r>
-      <w:r>
-        <w:rPr>
-          <w:lang w:val="en-US"/>
-        </w:rPr>
-        <w:t>:</w:t>
-      </w:r>
-    </w:p>
-    <w:p>
-      <w:pPr>
-        <w:rPr>
-          <w:b/>
-          <w:bCs/>
-          <w:lang w:val="en-US"/>
-        </w:rPr>
-      </w:pPr>
-      <w:r>
-        <w:rPr>
-          <w:b/>
-          <w:bCs/>
-          <w:lang w:val="en-US"/>
-        </w:rPr>
-        <w:t>Pre-steps</w:t>
-      </w:r>
-      <w:r>
-        <w:rPr>
-          <w:b/>
-          <w:bCs/>
-          <w:lang w:val="en-US"/>
-        </w:rPr>
-        <w:tab/>
-      </w:r>
-      <w:r>
-        <w:rPr>
-          <w:b/>
-          <w:bCs/>
-          <w:lang w:val="en-US"/>
-        </w:rPr>
-        <w:tab/>
-      </w:r>
-      <w:r>
-        <w:rPr>
-          <w:b/>
-          <w:bCs/>
-          <w:lang w:val="en-US"/>
-        </w:rPr>
-        <w:tab/>
-      </w:r>
-      <w:r>
-        <w:rPr>
-          <w:b/>
-          <w:bCs/>
-          <w:lang w:val="en-US"/>
-        </w:rPr>
-        <w:tab/>
-      </w:r>
-      <w:r>
-        <w:rPr>
-          <w:b/>
-          <w:bCs/>
-          <w:lang w:val="en-US"/>
-        </w:rPr>
-        <w:tab/>
-      </w:r>
-      <w:r>
-        <w:rPr>
-          <w:lang w:val="en-US"/>
-        </w:rPr>
-        <w:t>(organise files and things, etc.)</w:t>
-      </w:r>
-    </w:p>
-    <w:p>
-      <w:pPr>
-        <w:rPr>
-          <w:b/>
-          <w:bCs/>
-          <w:lang w:val="en-US"/>
-        </w:rPr>
-      </w:pPr>
-      <w:r>
-        <w:rPr>
-          <w:b/>
-          <w:bCs/>
-          <w:lang w:val="en-US"/>
-        </w:rPr>
-        <w:t xml:space="preserve">1. Noise correction            </w:t>
-      </w:r>
-      <w:r>
-        <w:rPr>
-          <w:b/>
-          <w:bCs/>
-          <w:lang w:val="en-US"/>
-        </w:rPr>
-        <w:tab/>
-      </w:r>
-      <w:r>
-        <w:rPr>
-          <w:b/>
-          <w:bCs/>
-          <w:lang w:val="en-US"/>
-        </w:rPr>
-        <w:tab/>
-      </w:r>
-      <w:r>
-        <w:rPr>
-          <w:b/>
-          <w:bCs/>
-          <w:lang w:val="en-US"/>
-        </w:rPr>
-        <w:tab/>
-      </w:r>
-      <w:r>
-        <w:rPr>
-          <w:lang w:val="en-US"/>
-        </w:rPr>
-        <w:t xml:space="preserve">(denoising -- MP-PCA, </w:t>
-      </w:r>
+          <w:lang w:val="en-US"/>
+        </w:rPr>
+        <w:t>Westlye</w:t>
+      </w:r>
+      <w:proofErr w:type="spellEnd"/>
       <w:r>
         <w:rPr>
           <w:i/>
           <w:iCs/>
-          <w:lang w:val="en-US"/>
-        </w:rPr>
-        <w:t>Veraart et al., 2016</w:t>
+          <w:sz w:val="18"/>
+          <w:szCs w:val="18"/>
+          <w:lang w:val="en-US"/>
+        </w:rPr>
+        <w:t xml:space="preserve"> (2019). Towards an </w:t>
+      </w:r>
+      <w:proofErr w:type="spellStart"/>
+      <w:r>
+        <w:rPr>
+          <w:i/>
+          <w:iCs/>
+          <w:sz w:val="18"/>
+          <w:szCs w:val="18"/>
+          <w:lang w:val="en-US"/>
+        </w:rPr>
+        <w:t>optimised</w:t>
+      </w:r>
+      <w:proofErr w:type="spellEnd"/>
+      <w:r>
+        <w:rPr>
+          <w:i/>
+          <w:iCs/>
+          <w:sz w:val="18"/>
+          <w:szCs w:val="18"/>
+          <w:lang w:val="en-US"/>
+        </w:rPr>
+        <w:t xml:space="preserve"> processing pipeline for diffusion magnetic resonance imaging data: Effects of artefact corrections on diffusion metrics and their age associations in UK Biobank. </w:t>
+      </w:r>
+    </w:p>
+    <w:p>
+      <w:pPr>
+        <w:rPr>
+          <w:i/>
+          <w:iCs/>
+          <w:sz w:val="18"/>
+          <w:szCs w:val="18"/>
+        </w:rPr>
+      </w:pPr>
+      <w:r>
+        <w:rPr>
+          <w:i/>
+          <w:iCs/>
+          <w:sz w:val="18"/>
+          <w:szCs w:val="18"/>
+        </w:rPr>
+        <w:t xml:space="preserve">Alfaro-Almagro, F., Jenkinson, M., </w:t>
+      </w:r>
+      <w:proofErr w:type="spellStart"/>
+      <w:r>
+        <w:rPr>
+          <w:i/>
+          <w:iCs/>
+          <w:sz w:val="18"/>
+          <w:szCs w:val="18"/>
+        </w:rPr>
+        <w:t>Bangerter</w:t>
+      </w:r>
+      <w:proofErr w:type="spellEnd"/>
+      <w:r>
+        <w:rPr>
+          <w:i/>
+          <w:iCs/>
+          <w:sz w:val="18"/>
+          <w:szCs w:val="18"/>
+        </w:rPr>
+        <w:t xml:space="preserve">, N. K., Andersson, J. L. R., </w:t>
+      </w:r>
+      <w:proofErr w:type="spellStart"/>
+      <w:r>
+        <w:rPr>
+          <w:i/>
+          <w:iCs/>
+          <w:sz w:val="18"/>
+          <w:szCs w:val="18"/>
+        </w:rPr>
+        <w:t>Griffanti</w:t>
+      </w:r>
+      <w:proofErr w:type="spellEnd"/>
+      <w:r>
+        <w:rPr>
+          <w:i/>
+          <w:iCs/>
+          <w:sz w:val="18"/>
+          <w:szCs w:val="18"/>
+        </w:rPr>
+        <w:t xml:space="preserve">, L., </w:t>
+      </w:r>
+      <w:proofErr w:type="spellStart"/>
+      <w:r>
+        <w:rPr>
+          <w:i/>
+          <w:iCs/>
+          <w:sz w:val="18"/>
+          <w:szCs w:val="18"/>
+        </w:rPr>
+        <w:t>Douaud</w:t>
+      </w:r>
+      <w:proofErr w:type="spellEnd"/>
+      <w:r>
+        <w:rPr>
+          <w:i/>
+          <w:iCs/>
+          <w:sz w:val="18"/>
+          <w:szCs w:val="18"/>
+        </w:rPr>
+        <w:t xml:space="preserve">, G., … Smith, S. M. (2018). Image processing and Quality Control for the first 10,000 brain imaging datasets from UK Biobank. </w:t>
+      </w:r>
+    </w:p>
+    <w:p>
+      <w:pPr>
+        <w:rPr>
+          <w:lang w:val="en-US"/>
+        </w:rPr>
+      </w:pPr>
+      <w:r>
+        <w:rPr>
+          <w:lang w:val="en-US"/>
+        </w:rPr>
+        <w:t xml:space="preserve">Software </w:t>
+      </w:r>
+      <w:r>
+        <w:rPr>
+          <w:lang w:val="en-US"/>
+        </w:rPr>
+        <w:t>programs,</w:t>
+      </w:r>
+      <w:r>
+        <w:rPr>
+          <w:lang w:val="en-US"/>
+        </w:rPr>
+        <w:t xml:space="preserve"> </w:t>
+      </w:r>
+      <w:r>
+        <w:rPr>
+          <w:lang w:val="en-US"/>
+        </w:rPr>
+        <w:t xml:space="preserve">such as </w:t>
+      </w:r>
+      <w:r>
+        <w:rPr>
+          <w:lang w:val="en-US"/>
+        </w:rPr>
+        <w:t>FSL, MRtrix3,</w:t>
+      </w:r>
+      <w:r>
+        <w:rPr>
+          <w:lang w:val="en-US"/>
+        </w:rPr>
+        <w:t xml:space="preserve"> </w:t>
+      </w:r>
+      <w:proofErr w:type="spellStart"/>
+      <w:r>
+        <w:rPr>
+          <w:lang w:val="en-US"/>
+        </w:rPr>
+        <w:t>ExploreDTI</w:t>
+      </w:r>
+      <w:proofErr w:type="spellEnd"/>
+      <w:r>
+        <w:rPr>
+          <w:lang w:val="en-US"/>
+        </w:rPr>
+        <w:t>(?)</w:t>
+      </w:r>
+      <w:r>
+        <w:rPr>
+          <w:lang w:val="en-US"/>
+        </w:rPr>
+        <w:t xml:space="preserve"> </w:t>
+      </w:r>
+      <w:r>
+        <w:rPr>
+          <w:lang w:val="en-US"/>
+        </w:rPr>
+        <w:t xml:space="preserve">and </w:t>
+      </w:r>
+      <w:r>
+        <w:rPr>
+          <w:lang w:val="en-US"/>
+        </w:rPr>
+        <w:t xml:space="preserve">ANTs are </w:t>
+      </w:r>
+      <w:proofErr w:type="spellStart"/>
+      <w:r>
+        <w:rPr>
+          <w:lang w:val="en-US"/>
+        </w:rPr>
+        <w:t>utilised</w:t>
+      </w:r>
+      <w:proofErr w:type="spellEnd"/>
+      <w:r>
+        <w:rPr>
+          <w:lang w:val="en-US"/>
+        </w:rPr>
+        <w:t xml:space="preserve"> for</w:t>
+      </w:r>
+      <w:r>
+        <w:rPr>
+          <w:lang w:val="en-US"/>
+        </w:rPr>
+        <w:t xml:space="preserve"> </w:t>
+      </w:r>
+      <w:r>
+        <w:rPr>
+          <w:lang w:val="en-US"/>
+        </w:rPr>
+        <w:t xml:space="preserve">these steps. Assumes BIDS formatting and </w:t>
+      </w:r>
+      <w:proofErr w:type="spellStart"/>
+      <w:r>
+        <w:rPr>
+          <w:lang w:val="en-US"/>
+        </w:rPr>
+        <w:t>organisation</w:t>
+      </w:r>
+      <w:proofErr w:type="spellEnd"/>
+      <w:r>
+        <w:rPr>
+          <w:lang w:val="en-US"/>
+        </w:rPr>
+        <w:t>. This script calls</w:t>
+      </w:r>
+      <w:r>
+        <w:rPr>
+          <w:lang w:val="en-US"/>
+        </w:rPr>
+        <w:t xml:space="preserve"> </w:t>
+      </w:r>
+      <w:r>
+        <w:rPr>
+          <w:lang w:val="en-US"/>
+        </w:rPr>
+        <w:t xml:space="preserve">upon </w:t>
+      </w:r>
+      <w:r>
+        <w:rPr>
+          <w:lang w:val="en-US"/>
+        </w:rPr>
+        <w:t>6</w:t>
+      </w:r>
+      <w:r>
+        <w:rPr>
+          <w:lang w:val="en-US"/>
+        </w:rPr>
+        <w:t>*</w:t>
+      </w:r>
+      <w:r>
+        <w:rPr>
+          <w:lang w:val="en-US"/>
+        </w:rPr>
+        <w:t xml:space="preserve"> preprocessing steps which are, in order</w:t>
+      </w:r>
+      <w:r>
+        <w:rPr>
+          <w:lang w:val="en-US"/>
+        </w:rPr>
+        <w:t>:</w:t>
+      </w:r>
+    </w:p>
+    <w:p>
+      <w:pPr>
+        <w:rPr>
+          <w:b/>
+          <w:bCs/>
+          <w:lang w:val="en-US"/>
+        </w:rPr>
+      </w:pPr>
+      <w:r>
+        <w:rPr>
+          <w:b/>
+          <w:bCs/>
+          <w:lang w:val="en-US"/>
+        </w:rPr>
+        <w:t>Pre-steps</w:t>
+      </w:r>
+      <w:r>
+        <w:rPr>
+          <w:b/>
+          <w:bCs/>
+          <w:lang w:val="en-US"/>
+        </w:rPr>
+        <w:tab/>
+      </w:r>
+      <w:r>
+        <w:rPr>
+          <w:b/>
+          <w:bCs/>
+          <w:lang w:val="en-US"/>
+        </w:rPr>
+        <w:tab/>
+      </w:r>
+      <w:r>
+        <w:rPr>
+          <w:b/>
+          <w:bCs/>
+          <w:lang w:val="en-US"/>
+        </w:rPr>
+        <w:tab/>
+      </w:r>
+      <w:r>
+        <w:rPr>
+          <w:b/>
+          <w:bCs/>
+          <w:lang w:val="en-US"/>
+        </w:rPr>
+        <w:tab/>
+      </w:r>
+      <w:r>
+        <w:rPr>
+          <w:b/>
+          <w:bCs/>
+          <w:lang w:val="en-US"/>
+        </w:rPr>
+        <w:tab/>
+      </w:r>
+      <w:r>
+        <w:rPr>
+          <w:lang w:val="en-US"/>
+        </w:rPr>
+        <w:t>(</w:t>
+      </w:r>
+      <w:proofErr w:type="spellStart"/>
+      <w:r>
+        <w:rPr>
+          <w:lang w:val="en-US"/>
+        </w:rPr>
+        <w:t>organise</w:t>
+      </w:r>
+      <w:proofErr w:type="spellEnd"/>
+      <w:r>
+        <w:rPr>
+          <w:lang w:val="en-US"/>
+        </w:rPr>
+        <w:t xml:space="preserve"> files and </w:t>
+      </w:r>
+      <w:r>
+        <w:rPr>
+          <w:lang w:val="en-US"/>
+        </w:rPr>
+        <w:t>directories</w:t>
+      </w:r>
+      <w:r>
+        <w:rPr>
+          <w:lang w:val="en-US"/>
+        </w:rPr>
+        <w:t>, etc.)</w:t>
+      </w:r>
+    </w:p>
+    <w:p>
+      <w:pPr>
+        <w:rPr>
+          <w:b/>
+          <w:bCs/>
+          <w:lang w:val="en-US"/>
+        </w:rPr>
+      </w:pPr>
+      <w:r>
+        <w:rPr>
+          <w:b/>
+          <w:bCs/>
+          <w:lang w:val="en-US"/>
+        </w:rPr>
+        <w:t xml:space="preserve">1. Noise correction            </w:t>
+      </w:r>
+      <w:r>
+        <w:rPr>
+          <w:b/>
+          <w:bCs/>
+          <w:lang w:val="en-US"/>
+        </w:rPr>
+        <w:tab/>
+      </w:r>
+      <w:r>
+        <w:rPr>
+          <w:b/>
+          <w:bCs/>
+          <w:lang w:val="en-US"/>
+        </w:rPr>
+        <w:tab/>
+      </w:r>
+      <w:r>
+        <w:rPr>
+          <w:b/>
+          <w:bCs/>
+          <w:lang w:val="en-US"/>
+        </w:rPr>
+        <w:tab/>
+      </w:r>
+      <w:r>
+        <w:rPr>
+          <w:lang w:val="en-US"/>
+        </w:rPr>
+        <w:t xml:space="preserve">(denoising -- MP-PCA, </w:t>
+      </w:r>
+      <w:proofErr w:type="spellStart"/>
+      <w:r>
+        <w:rPr>
+          <w:i/>
+          <w:iCs/>
+          <w:lang w:val="en-US"/>
+        </w:rPr>
+        <w:t>Veraart</w:t>
+      </w:r>
+      <w:proofErr w:type="spellEnd"/>
+      <w:r>
+        <w:rPr>
+          <w:i/>
+          <w:iCs/>
+          <w:lang w:val="en-US"/>
+        </w:rPr>
+        <w:t xml:space="preserve"> et al., 2016</w:t>
       </w:r>
       <w:r>
         <w:rPr>
@@ -419,16 +622,16 @@
         <mc:AlternateContent>
           <mc:Choice Requires="wps">
             <w:drawing>
-              <wp:anchor distT="0" distB="0" distL="114300" distR="114300" simplePos="0" relativeHeight="251664384" behindDoc="0" locked="0" layoutInCell="1" allowOverlap="1" wp14:anchorId="73DFDA0E" wp14:editId="256DBC31">
+              <wp:anchor distT="0" distB="0" distL="114300" distR="114300" simplePos="0" relativeHeight="251664384" behindDoc="0" locked="0" layoutInCell="1" allowOverlap="1" wp14:anchorId="73DFDA0E" wp14:editId="7ACF543F">
                 <wp:simplePos x="0" y="0"/>
                 <wp:positionH relativeFrom="leftMargin">
-                  <wp:posOffset>723900</wp:posOffset>
+                  <wp:posOffset>752474</wp:posOffset>
                 </wp:positionH>
                 <wp:positionV relativeFrom="paragraph">
-                  <wp:posOffset>290829</wp:posOffset>
+                  <wp:posOffset>290830</wp:posOffset>
                 </wp:positionV>
-                <wp:extent cx="133350" cy="714375"/>
-                <wp:effectExtent l="0" t="0" r="19050" b="28575"/>
+                <wp:extent cx="104775" cy="133350"/>
+                <wp:effectExtent l="0" t="0" r="28575" b="19050"/>
                 <wp:wrapNone/>
                 <wp:docPr id="12" name="Right Bracket 12"/>
                 <wp:cNvGraphicFramePr/>
@@ -439,7 +642,7 @@
                       <wps:spPr>
                         <a:xfrm flipH="1">
                           <a:off x="0" y="0"/>
-                          <a:ext cx="133350" cy="714375"/>
+                          <a:ext cx="104775" cy="133350"/>
                         </a:xfrm>
                         <a:prstGeom prst="rightBracket">
                           <a:avLst/>
@@ -479,7 +682,7 @@
           </mc:Choice>
           <mc:Fallback>
             <w:pict>
-              <v:shapetype w14:anchorId="22E7E4BA" id="_x0000_t86" coordsize="21600,21600" o:spt="86" adj="1800" path="m,qx21600@0l21600@1qy,21600e" filled="f">
+              <v:shapetype w14:anchorId="0DD3BF71" id="_x0000_t86" coordsize="21600,21600" o:spt="86" adj="1800" path="m,qx21600@0l21600@1qy,21600e" filled="f">
                 <v:formulas>
                   <v:f eqn="val #0"/>
                   <v:f eqn="sum 21600 0 #0"/>
@@ -491,7 +694,7 @@
                   <v:h position="bottomRight,#0" yrange="0,10800"/>
                 </v:handles>
               </v:shapetype>
-              <v:shape id="Right Bracket 12" o:spid="_x0000_s1026" type="#_x0000_t86" style="position:absolute;margin-left:57pt;margin-top:22.9pt;width:10.5pt;height:56.25pt;flip:x;z-index:251664384;visibility:visible;mso-wrap-style:square;mso-width-percent:0;mso-height-percent:0;mso-wrap-distance-left:9pt;mso-wrap-distance-top:0;mso-wrap-distance-right:9pt;mso-wrap-distance-bottom:0;mso-position-horizontal:absolute;mso-position-horizontal-relative:left-margin-area;mso-position-vertical:absolute;mso-position-vertical-relative:text;mso-width-percent:0;mso-height-percent:0;mso-width-relative:margin;mso-height-relative:margin;v-text-anchor:middle" o:gfxdata="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" adj="336" strokecolor="black [3200]" strokeweight=".5pt">
+              <v:shape id="Right Bracket 12" o:spid="_x0000_s1026" type="#_x0000_t86" style="position:absolute;margin-left:59.25pt;margin-top:22.9pt;width:8.25pt;height:10.5pt;flip:x;z-index:251664384;visibility:visible;mso-wrap-style:square;mso-width-percent:0;mso-height-percent:0;mso-wrap-distance-left:9pt;mso-wrap-distance-top:0;mso-wrap-distance-right:9pt;mso-wrap-distance-bottom:0;mso-position-horizontal:absolute;mso-position-horizontal-relative:left-margin-area;mso-position-vertical:absolute;mso-position-vertical-relative:text;mso-width-percent:0;mso-height-percent:0;mso-width-relative:margin;mso-height-relative:margin;v-text-anchor:middle" o:gfxdata="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" adj="1414" strokecolor="black [3200]" strokeweight=".5pt">
                 <v:stroke joinstyle="miter"/>
                 <w10:wrap anchorx="margin"/>
               </v:shape>
@@ -637,7 +840,16 @@
                         <w:txbxContent>
                           <w:p>
                             <w:r>
-                              <w:t>2 steps together, aka ‘</w:t>
+                              <w:t>S</w:t>
+                            </w:r>
+                            <w:r>
+                              <w:t>tep</w:t>
+                            </w:r>
+                            <w:r>
+                              <w:t xml:space="preserve"> 3+5</w:t>
+                            </w:r>
+                            <w:r>
+                              <w:t xml:space="preserve"> together, aka ‘</w:t>
                             </w:r>
                             <w:r>
                               <w:t>Geometric distortion correction</w:t>
@@ -677,7 +889,16 @@
                   <w:txbxContent>
                     <w:p>
                       <w:r>
-                        <w:t>2 steps together, aka ‘</w:t>
+                        <w:t>S</w:t>
+                      </w:r>
+                      <w:r>
+                        <w:t>tep</w:t>
+                      </w:r>
+                      <w:r>
+                        <w:t xml:space="preserve"> 3+5</w:t>
+                      </w:r>
+                      <w:r>
+                        <w:t xml:space="preserve"> together, aka ‘</w:t>
                       </w:r>
                       <w:r>
                         <w:t>Geometric distortion correction</w:t>
@@ -841,19 +1062,11 @@
         <w:rPr>
           <w:b/>
           <w:bCs/>
-          <w:lang w:val="en-US"/>
-        </w:rPr>
-      </w:pPr>
-      <w:r>
-        <w:rPr>
-          <w:b/>
-          <w:bCs/>
           <w:sz w:val="20"/>
           <w:szCs w:val="20"/>
           <w:lang w:val="en-US"/>
         </w:rPr>
-        <w:t xml:space="preserve">a) </w:t>
-      </w:r>
+      </w:pPr>
       <w:r>
         <w:rPr>
           <w:b/>
@@ -862,7 +1075,7 @@
           <w:szCs w:val="20"/>
           <w:lang w:val="en-US"/>
         </w:rPr>
-        <w:t>BestB0</w:t>
+        <w:t xml:space="preserve">a) </w:t>
       </w:r>
       <w:r>
         <w:rPr>
@@ -872,7 +1085,7 @@
           <w:szCs w:val="20"/>
           <w:lang w:val="en-US"/>
         </w:rPr>
-        <w:t xml:space="preserve"> pair selection</w:t>
+        <w:t>BestB0</w:t>
       </w:r>
       <w:r>
         <w:rPr>
@@ -882,12 +1095,14 @@
           <w:szCs w:val="20"/>
           <w:lang w:val="en-US"/>
         </w:rPr>
-        <w:t xml:space="preserve">          </w:t>
-      </w:r>
-      <w:r>
-        <w:rPr>
-          <w:b/>
-          <w:bCs/>
+        <w:t xml:space="preserve"> pair selection</w:t>
+      </w:r>
+      <w:r>
+        <w:rPr>
+          <w:b/>
+          <w:bCs/>
+          <w:sz w:val="20"/>
+          <w:szCs w:val="20"/>
           <w:lang w:val="en-US"/>
         </w:rPr>
         <w:tab/>
@@ -896,63 +1111,123 @@
         <w:rPr>
           <w:b/>
           <w:bCs/>
-          <w:lang w:val="en-US"/>
-        </w:rPr>
-        <w:t xml:space="preserve"> </w:t>
-      </w:r>
-      <w:r>
-        <w:rPr>
-          <w:b/>
-          <w:bCs/>
+          <w:sz w:val="20"/>
+          <w:szCs w:val="20"/>
           <w:lang w:val="en-US"/>
         </w:rPr>
         <w:tab/>
       </w:r>
       <w:r>
         <w:rPr>
-          <w:lang w:val="en-US"/>
-        </w:rPr>
-        <w:t>(BestB0 – in</w:t>
-      </w:r>
-      <w:r>
-        <w:rPr>
-          <w:lang w:val="en-US"/>
-        </w:rPr>
-        <w:t>-</w:t>
-      </w:r>
-      <w:r>
-        <w:rPr>
-          <w:lang w:val="en-US"/>
-        </w:rPr>
-        <w:t>house function)</w:t>
-      </w:r>
-    </w:p>
-    <w:p>
-      <w:pPr>
-        <w:rPr>
-          <w:b/>
-          <w:bCs/>
-          <w:lang w:val="en-US"/>
-        </w:rPr>
-      </w:pPr>
-      <w:r>
-        <w:rPr>
-          <w:b/>
-          <w:bCs/>
-          <w:lang w:val="en-US"/>
-        </w:rPr>
-        <w:t xml:space="preserve">4. Eddy current distortions    </w:t>
-      </w:r>
-      <w:r>
-        <w:rPr>
-          <w:b/>
-          <w:bCs/>
+          <w:b/>
+          <w:bCs/>
+          <w:sz w:val="20"/>
+          <w:szCs w:val="20"/>
           <w:lang w:val="en-US"/>
         </w:rPr>
         <w:tab/>
       </w:r>
       <w:r>
         <w:rPr>
+          <w:lang w:val="en-US"/>
+        </w:rPr>
+        <w:t>(BestB0 – in-house function)</w:t>
+      </w:r>
+    </w:p>
+    <w:p>
+      <w:pPr>
+        <w:rPr>
+          <w:lang w:val="en-US"/>
+        </w:rPr>
+      </w:pPr>
+      <w:r>
+        <w:rPr>
+          <w:b/>
+          <w:bCs/>
+          <w:noProof/>
+          <w:lang w:val="en-US"/>
+        </w:rPr>
+        <mc:AlternateContent>
+          <mc:Choice Requires="wps">
+            <w:drawing>
+              <wp:anchor distT="0" distB="0" distL="114300" distR="114300" simplePos="0" relativeHeight="251677696" behindDoc="0" locked="0" layoutInCell="1" allowOverlap="1" wp14:anchorId="184C760A" wp14:editId="6D85B7F5">
+                <wp:simplePos x="0" y="0"/>
+                <wp:positionH relativeFrom="leftMargin">
+                  <wp:align>right</wp:align>
+                </wp:positionH>
+                <wp:positionV relativeFrom="paragraph">
+                  <wp:posOffset>285750</wp:posOffset>
+                </wp:positionV>
+                <wp:extent cx="104775" cy="133350"/>
+                <wp:effectExtent l="0" t="0" r="28575" b="19050"/>
+                <wp:wrapNone/>
+                <wp:docPr id="9" name="Right Bracket 9"/>
+                <wp:cNvGraphicFramePr/>
+                <a:graphic xmlns:a="http://schemas.openxmlformats.org/drawingml/2006/main">
+                  <a:graphicData uri="http://schemas.microsoft.com/office/word/2010/wordprocessingShape">
+                    <wps:wsp>
+                      <wps:cNvSpPr/>
+                      <wps:spPr>
+                        <a:xfrm flipH="1">
+                          <a:off x="0" y="0"/>
+                          <a:ext cx="104775" cy="133350"/>
+                        </a:xfrm>
+                        <a:prstGeom prst="rightBracket">
+                          <a:avLst/>
+                        </a:prstGeom>
+                      </wps:spPr>
+                      <wps:style>
+                        <a:lnRef idx="1">
+                          <a:schemeClr val="dk1"/>
+                        </a:lnRef>
+                        <a:fillRef idx="0">
+                          <a:schemeClr val="dk1"/>
+                        </a:fillRef>
+                        <a:effectRef idx="0">
+                          <a:schemeClr val="dk1"/>
+                        </a:effectRef>
+                        <a:fontRef idx="minor">
+                          <a:schemeClr val="tx1"/>
+                        </a:fontRef>
+                      </wps:style>
+                      <wps:bodyPr rot="0" spcFirstLastPara="0" vertOverflow="overflow" horzOverflow="overflow" vert="horz" wrap="square" lIns="91440" tIns="45720" rIns="91440" bIns="45720" numCol="1" spcCol="0" rtlCol="0" fromWordArt="0" anchor="ctr" anchorCtr="0" forceAA="0" compatLnSpc="1">
+                        <a:prstTxWarp prst="textNoShape">
+                          <a:avLst/>
+                        </a:prstTxWarp>
+                        <a:noAutofit/>
+                      </wps:bodyPr>
+                    </wps:wsp>
+                  </a:graphicData>
+                </a:graphic>
+                <wp14:sizeRelH relativeFrom="margin">
+                  <wp14:pctWidth>0</wp14:pctWidth>
+                </wp14:sizeRelH>
+                <wp14:sizeRelV relativeFrom="margin">
+                  <wp14:pctHeight>0</wp14:pctHeight>
+                </wp14:sizeRelV>
+              </wp:anchor>
+            </w:drawing>
+          </mc:Choice>
+          <mc:Fallback>
+            <w:pict>
+              <v:shape w14:anchorId="0CB59D05" id="Right Bracket 9" o:spid="_x0000_s1026" type="#_x0000_t86" style="position:absolute;margin-left:-42.95pt;margin-top:22.5pt;width:8.25pt;height:10.5pt;flip:x;z-index:251677696;visibility:visible;mso-wrap-style:square;mso-width-percent:0;mso-height-percent:0;mso-wrap-distance-left:9pt;mso-wrap-distance-top:0;mso-wrap-distance-right:9pt;mso-wrap-distance-bottom:0;mso-position-horizontal:right;mso-position-horizontal-relative:left-margin-area;mso-position-vertical:absolute;mso-position-vertical-relative:text;mso-width-percent:0;mso-height-percent:0;mso-width-relative:margin;mso-height-relative:margin;v-text-anchor:middle" o:gfxdata="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" adj="1414" strokecolor="black [3200]" strokeweight=".5pt">
+                <v:stroke joinstyle="miter"/>
+                <w10:wrap anchorx="margin"/>
+              </v:shape>
+            </w:pict>
+          </mc:Fallback>
+        </mc:AlternateContent>
+      </w:r>
+      <w:r>
+        <w:rPr>
+          <w:b/>
+          <w:bCs/>
+          <w:lang w:val="en-US"/>
+        </w:rPr>
+        <w:t>4. Estimate brain mask</w:t>
+      </w:r>
+      <w:r>
+        <w:rPr>
           <w:b/>
           <w:bCs/>
           <w:lang w:val="en-US"/>
@@ -969,29 +1244,6 @@
       </w:r>
       <w:r>
         <w:rPr>
-          <w:lang w:val="en-US"/>
-        </w:rPr>
-        <w:t>(Eddy -- FSL)</w:t>
-      </w:r>
-    </w:p>
-    <w:p>
-      <w:pPr>
-        <w:rPr>
-          <w:b/>
-          <w:bCs/>
-          <w:lang w:val="en-US"/>
-        </w:rPr>
-      </w:pPr>
-      <w:r>
-        <w:rPr>
-          <w:b/>
-          <w:bCs/>
-          <w:lang w:val="en-US"/>
-        </w:rPr>
-        <w:t>5. Estimate a brain mask</w:t>
-      </w:r>
-      <w:r>
-        <w:rPr>
           <w:b/>
           <w:bCs/>
           <w:lang w:val="en-US"/>
@@ -1008,6 +1260,37 @@
       </w:r>
       <w:r>
         <w:rPr>
+          <w:lang w:val="en-US"/>
+        </w:rPr>
+        <w:t>(BET – FSL)</w:t>
+      </w:r>
+    </w:p>
+    <w:p>
+      <w:pPr>
+        <w:rPr>
+          <w:b/>
+          <w:bCs/>
+          <w:lang w:val="en-US"/>
+        </w:rPr>
+      </w:pPr>
+      <w:r>
+        <w:rPr>
+          <w:b/>
+          <w:bCs/>
+          <w:lang w:val="en-US"/>
+        </w:rPr>
+        <w:t>5</w:t>
+      </w:r>
+      <w:r>
+        <w:rPr>
+          <w:b/>
+          <w:bCs/>
+          <w:lang w:val="en-US"/>
+        </w:rPr>
+        <w:t xml:space="preserve">. Eddy current distortions    </w:t>
+      </w:r>
+      <w:r>
+        <w:rPr>
           <w:b/>
           <w:bCs/>
           <w:lang w:val="en-US"/>
@@ -1016,21 +1299,37 @@
       </w:r>
       <w:r>
         <w:rPr>
-          <w:lang w:val="en-US"/>
-        </w:rPr>
-        <w:t xml:space="preserve">(iterate </w:t>
-      </w:r>
-      <w:r>
-        <w:rPr>
-          <w:lang w:val="en-US"/>
-        </w:rPr>
-        <w:t xml:space="preserve">this </w:t>
-      </w:r>
-      <w:r>
-        <w:rPr>
-          <w:lang w:val="en-US"/>
-        </w:rPr>
-        <w:t>with bias field correction (step 6))</w:t>
+          <w:b/>
+          <w:bCs/>
+          <w:lang w:val="en-US"/>
+        </w:rPr>
+        <w:tab/>
+      </w:r>
+      <w:r>
+        <w:rPr>
+          <w:b/>
+          <w:bCs/>
+          <w:lang w:val="en-US"/>
+        </w:rPr>
+        <w:tab/>
+      </w:r>
+      <w:r>
+        <w:rPr>
+          <w:lang w:val="en-US"/>
+        </w:rPr>
+        <w:t xml:space="preserve">(Eddy </w:t>
+      </w:r>
+      <w:r>
+        <w:rPr>
+          <w:lang w:val="en-US"/>
+        </w:rPr>
+        <w:t>–</w:t>
+      </w:r>
+      <w:r>
+        <w:rPr>
+          <w:lang w:val="en-US"/>
+        </w:rPr>
+        <w:t xml:space="preserve"> FSL)</w:t>
       </w:r>
     </w:p>
     <w:p>
@@ -1079,6 +1378,7 @@
         </w:rPr>
         <w:t xml:space="preserve">, </w:t>
       </w:r>
+      <w:proofErr w:type="spellStart"/>
       <w:r>
         <w:rPr>
           <w:i/>
@@ -1086,6 +1386,7 @@
         </w:rPr>
         <w:t>Tustison</w:t>
       </w:r>
+      <w:proofErr w:type="spellEnd"/>
       <w:r>
         <w:rPr>
           <w:i/>
@@ -1103,7 +1404,7 @@
     <w:p>
       <w:pPr>
         <w:spacing w:after="0"/>
-        <w:ind w:left="4320" w:hanging="3600"/>
+        <w:ind w:firstLine="720"/>
         <w:rPr>
           <w:b/>
           <w:bCs/>
@@ -1118,7 +1419,47 @@
           <w:szCs w:val="20"/>
           <w:lang w:val="en-US"/>
         </w:rPr>
-        <w:t xml:space="preserve">a) generate second brain mask </w:t>
+        <w:t xml:space="preserve">a) estimate </w:t>
+      </w:r>
+      <w:r>
+        <w:rPr>
+          <w:b/>
+          <w:bCs/>
+          <w:sz w:val="20"/>
+          <w:szCs w:val="20"/>
+          <w:lang w:val="en-US"/>
+        </w:rPr>
+        <w:t xml:space="preserve">initial </w:t>
+      </w:r>
+      <w:r>
+        <w:rPr>
+          <w:b/>
+          <w:bCs/>
+          <w:sz w:val="20"/>
+          <w:szCs w:val="20"/>
+          <w:lang w:val="en-US"/>
+        </w:rPr>
+        <w:t>brain mask</w:t>
+      </w:r>
+      <w:r>
+        <w:rPr>
+          <w:b/>
+          <w:bCs/>
+          <w:sz w:val="20"/>
+          <w:szCs w:val="20"/>
+          <w:lang w:val="en-US"/>
+        </w:rPr>
+        <w:t xml:space="preserve"> for correction</w:t>
+      </w:r>
+      <w:r>
+        <w:rPr>
+          <w:b/>
+          <w:bCs/>
+          <w:sz w:val="20"/>
+          <w:szCs w:val="20"/>
+          <w:lang w:val="en-US"/>
+        </w:rPr>
+        <w:tab/>
       </w:r>
     </w:p>
     <w:p>
@@ -1170,6 +1511,7 @@
         </w:rPr>
         <w:t xml:space="preserve"> Most(?) preprocessing steps are deployed through MRtrix3. </w:t>
       </w:r>
+      <w:proofErr w:type="spellStart"/>
       <w:r>
         <w:rPr>
           <w:b/>
@@ -1178,8 +1520,20 @@
           <w:szCs w:val="18"/>
           <w:lang w:val="en-US"/>
         </w:rPr>
-        <w:t xml:space="preserve">MRtrix operates only through command-line usage and images can be viewed via </w:t>
-      </w:r>
+        <w:t>MRtrix</w:t>
+      </w:r>
+      <w:proofErr w:type="spellEnd"/>
+      <w:r>
+        <w:rPr>
+          <w:b/>
+          <w:bCs/>
+          <w:sz w:val="18"/>
+          <w:szCs w:val="18"/>
+          <w:lang w:val="en-US"/>
+        </w:rPr>
+        <w:t xml:space="preserve"> operates only through command-line usage and images can be viewed via </w:t>
+      </w:r>
+      <w:proofErr w:type="spellStart"/>
       <w:r>
         <w:rPr>
           <w:b/>
@@ -1192,6 +1546,7 @@
         </w:rPr>
         <w:t>mrview</w:t>
       </w:r>
+      <w:proofErr w:type="spellEnd"/>
       <w:r>
         <w:rPr>
           <w:b/>
@@ -1202,6 +1557,7 @@
         </w:rPr>
         <w:t xml:space="preserve"> or if converted, through </w:t>
       </w:r>
+      <w:proofErr w:type="spellStart"/>
       <w:r>
         <w:rPr>
           <w:b/>
@@ -1214,6 +1570,7 @@
         </w:rPr>
         <w:t>fsleyes</w:t>
       </w:r>
+      <w:proofErr w:type="spellEnd"/>
       <w:r>
         <w:rPr>
           <w:b/>
@@ -1224,6 +1581,7 @@
         </w:rPr>
         <w:t xml:space="preserve">. </w:t>
       </w:r>
+      <w:proofErr w:type="spellStart"/>
       <w:r>
         <w:rPr>
           <w:b/>
@@ -1232,7 +1590,18 @@
           <w:szCs w:val="18"/>
           <w:lang w:val="en-US"/>
         </w:rPr>
-        <w:t xml:space="preserve">MRtrix preprocessing steps are detailed here: </w:t>
+        <w:t>MRtrix</w:t>
+      </w:r>
+      <w:proofErr w:type="spellEnd"/>
+      <w:r>
+        <w:rPr>
+          <w:b/>
+          <w:bCs/>
+          <w:sz w:val="18"/>
+          <w:szCs w:val="18"/>
+          <w:lang w:val="en-US"/>
+        </w:rPr>
+        <w:t xml:space="preserve"> preprocessing steps are detailed here: </w:t>
       </w:r>
       <w:hyperlink r:id="rId8" w:history="1">
         <w:r>
@@ -1283,10 +1652,16 @@
           <w:noProof/>
         </w:rPr>
         <w:drawing>
-          <wp:inline distT="0" distB="0" distL="0" distR="0" wp14:anchorId="729B77BA" wp14:editId="27E7B604">
-            <wp:extent cx="5361501" cy="2346325"/>
-            <wp:effectExtent l="19050" t="19050" r="10795" b="15875"/>
-            <wp:docPr id="1" name="Picture 1"/>
+          <wp:inline distT="0" distB="0" distL="0" distR="0" wp14:anchorId="56B5BF76" wp14:editId="42029176">
+            <wp:extent cx="5133975" cy="2268937"/>
+            <wp:effectExtent l="19050" t="19050" r="9525" b="17145"/>
+            <wp:docPr id="4" name="Picture 1">
+              <a:extLst xmlns:a="http://schemas.openxmlformats.org/drawingml/2006/main">
+                <a:ext uri="{FF2B5EF4-FFF2-40B4-BE49-F238E27FC236}">
+                  <a16:creationId xmlns:a16="http://schemas.microsoft.com/office/drawing/2014/main" id="{76290BC6-09DC-4A2E-BBA7-05BB39A2AD23}"/>
+                </a:ext>
+              </a:extLst>
+            </wp:docPr>
             <wp:cNvGraphicFramePr>
               <a:graphicFrameLocks xmlns:a="http://schemas.openxmlformats.org/drawingml/2006/main" noChangeAspect="1"/>
             </wp:cNvGraphicFramePr>
@@ -1294,8 +1669,16 @@
               <a:graphicData uri="http://schemas.openxmlformats.org/drawingml/2006/picture">
                 <pic:pic xmlns:pic="http://schemas.openxmlformats.org/drawingml/2006/picture">
                   <pic:nvPicPr>
-                    <pic:cNvPr id="1" name=""/>
-                    <pic:cNvPicPr/>
+                    <pic:cNvPr id="2" name="Picture 1">
+                      <a:extLst>
+                        <a:ext uri="{FF2B5EF4-FFF2-40B4-BE49-F238E27FC236}">
+                          <a16:creationId xmlns:a16="http://schemas.microsoft.com/office/drawing/2014/main" id="{76290BC6-09DC-4A2E-BBA7-05BB39A2AD23}"/>
+                        </a:ext>
+                      </a:extLst>
+                    </pic:cNvPr>
+                    <pic:cNvPicPr>
+                      <a:picLocks noChangeAspect="1"/>
+                    </pic:cNvPicPr>
                   </pic:nvPicPr>
                   <pic:blipFill>
                     <a:blip r:embed="rId10"/>
@@ -1306,7 +1689,7 @@
                   <pic:spPr>
                     <a:xfrm>
                       <a:off x="0" y="0"/>
-                      <a:ext cx="5374931" cy="2352203"/>
+                      <a:ext cx="5144456" cy="2273569"/>
                     </a:xfrm>
                     <a:prstGeom prst="rect">
                       <a:avLst/>
@@ -1336,7 +1719,25 @@
           <w:color w:val="auto"/>
           <w:u w:val="none"/>
         </w:rPr>
-        <w:t xml:space="preserve">An overview of all of the MRtrix steps are here: </w:t>
+        <w:t xml:space="preserve">An overview of all of the </w:t>
+      </w:r>
+      <w:proofErr w:type="spellStart"/>
+      <w:r>
+        <w:rPr>
+          <w:rStyle w:val="Hyperlink"/>
+          <w:color w:val="auto"/>
+          <w:u w:val="none"/>
+        </w:rPr>
+        <w:t>MRtrix</w:t>
+      </w:r>
+      <w:proofErr w:type="spellEnd"/>
+      <w:r>
+        <w:rPr>
+          <w:rStyle w:val="Hyperlink"/>
+          <w:color w:val="auto"/>
+          <w:u w:val="none"/>
+        </w:rPr>
+        <w:t xml:space="preserve"> steps are here: </w:t>
       </w:r>
       <w:hyperlink r:id="rId11" w:history="1">
         <w:r>
@@ -1359,6 +1760,7 @@
           <w:u w:val="none"/>
         </w:rPr>
       </w:pPr>
+      <w:proofErr w:type="spellStart"/>
       <w:r>
         <w:rPr>
           <w:rStyle w:val="Hyperlink"/>
@@ -1370,7 +1772,98 @@
           <w:u w:val="none"/>
         </w:rPr>
         <w:lastRenderedPageBreak/>
-        <w:t xml:space="preserve">Tournier, J. D., Smith, R., Raffelt, D., Tabbara, R., Dhollander, T., Pietsch, M., … Connelly, A. (2019). MRtrix3: A fast, flexible and open software framework for medical image processing and visualisation. </w:t>
+        <w:t>Tournier</w:t>
+      </w:r>
+      <w:proofErr w:type="spellEnd"/>
+      <w:r>
+        <w:rPr>
+          <w:rStyle w:val="Hyperlink"/>
+          <w:i/>
+          <w:iCs/>
+          <w:color w:val="auto"/>
+          <w:sz w:val="18"/>
+          <w:szCs w:val="18"/>
+          <w:u w:val="none"/>
+        </w:rPr>
+        <w:t xml:space="preserve">, J. D., Smith, R., </w:t>
+      </w:r>
+      <w:proofErr w:type="spellStart"/>
+      <w:r>
+        <w:rPr>
+          <w:rStyle w:val="Hyperlink"/>
+          <w:i/>
+          <w:iCs/>
+          <w:color w:val="auto"/>
+          <w:sz w:val="18"/>
+          <w:szCs w:val="18"/>
+          <w:u w:val="none"/>
+        </w:rPr>
+        <w:t>Raffelt</w:t>
+      </w:r>
+      <w:proofErr w:type="spellEnd"/>
+      <w:r>
+        <w:rPr>
+          <w:rStyle w:val="Hyperlink"/>
+          <w:i/>
+          <w:iCs/>
+          <w:color w:val="auto"/>
+          <w:sz w:val="18"/>
+          <w:szCs w:val="18"/>
+          <w:u w:val="none"/>
+        </w:rPr>
+        <w:t xml:space="preserve">, D., </w:t>
+      </w:r>
+      <w:proofErr w:type="spellStart"/>
+      <w:r>
+        <w:rPr>
+          <w:rStyle w:val="Hyperlink"/>
+          <w:i/>
+          <w:iCs/>
+          <w:color w:val="auto"/>
+          <w:sz w:val="18"/>
+          <w:szCs w:val="18"/>
+          <w:u w:val="none"/>
+        </w:rPr>
+        <w:t>Tabbara</w:t>
+      </w:r>
+      <w:proofErr w:type="spellEnd"/>
+      <w:r>
+        <w:rPr>
+          <w:rStyle w:val="Hyperlink"/>
+          <w:i/>
+          <w:iCs/>
+          <w:color w:val="auto"/>
+          <w:sz w:val="18"/>
+          <w:szCs w:val="18"/>
+          <w:u w:val="none"/>
+        </w:rPr>
+        <w:t xml:space="preserve">, R., </w:t>
+      </w:r>
+      <w:proofErr w:type="spellStart"/>
+      <w:r>
+        <w:rPr>
+          <w:rStyle w:val="Hyperlink"/>
+          <w:i/>
+          <w:iCs/>
+          <w:color w:val="auto"/>
+          <w:sz w:val="18"/>
+          <w:szCs w:val="18"/>
+          <w:u w:val="none"/>
+        </w:rPr>
+        <w:t>Dhollander</w:t>
+      </w:r>
+      <w:proofErr w:type="spellEnd"/>
+      <w:r>
+        <w:rPr>
+          <w:rStyle w:val="Hyperlink"/>
+          <w:i/>
+          <w:iCs/>
+          <w:color w:val="auto"/>
+          <w:sz w:val="18"/>
+          <w:szCs w:val="18"/>
+          <w:u w:val="none"/>
+        </w:rPr>
+        <w:t xml:space="preserve">, T., Pietsch, M., … Connelly, A. (2019). MRtrix3: A fast, flexible and open software framework for medical image processing and visualisation. </w:t>
       </w:r>
     </w:p>
     <w:p>
@@ -1382,17 +1875,92 @@
           <w:lang w:val="en-US"/>
         </w:rPr>
       </w:pPr>
-      <w:r>
-        <w:rPr>
-          <w:lang w:val="en-US"/>
-        </w:rPr>
-        <w:t xml:space="preserve">On the dementia vm, steps 1-6 take 1 hour and 32 minutes per subject. </w:t>
-      </w:r>
-      <w:r>
-        <w:rPr>
-          <w:lang w:val="en-US"/>
-        </w:rPr>
-        <w:t>Once data is cleaned, then user may choose to run another pipeline to conduct further diffusion imaging analysis, such as for fitting diffusion tensors (e.g. VBA, TBSS) or fibre orientation models (e.g. BEDPOSTX, CSD).</w:t>
+      <w:bookmarkStart w:id="2" w:name="_Hlk46004764"/>
+      <w:r>
+        <w:rPr>
+          <w:lang w:val="en-US"/>
+        </w:rPr>
+        <w:t xml:space="preserve">On the dementia </w:t>
+      </w:r>
+      <w:proofErr w:type="spellStart"/>
+      <w:r>
+        <w:rPr>
+          <w:lang w:val="en-US"/>
+        </w:rPr>
+        <w:t>vm</w:t>
+      </w:r>
+      <w:proofErr w:type="spellEnd"/>
+      <w:r>
+        <w:rPr>
+          <w:lang w:val="en-US"/>
+        </w:rPr>
+        <w:t xml:space="preserve"> (8 CPU cores with 8 GB RAM)</w:t>
+      </w:r>
+      <w:r>
+        <w:rPr>
+          <w:lang w:val="en-US"/>
+        </w:rPr>
+        <w:t xml:space="preserve">, steps 1-6 take </w:t>
+      </w:r>
+      <w:r>
+        <w:rPr>
+          <w:lang w:val="en-US"/>
+        </w:rPr>
+        <w:t xml:space="preserve">approximately </w:t>
+      </w:r>
+      <w:r>
+        <w:rPr>
+          <w:color w:val="FF0000"/>
+          <w:lang w:val="en-US"/>
+        </w:rPr>
+        <w:t>1 hour and 3</w:t>
+      </w:r>
+      <w:r>
+        <w:rPr>
+          <w:color w:val="FF0000"/>
+          <w:lang w:val="en-US"/>
+        </w:rPr>
+        <w:t>5</w:t>
+      </w:r>
+      <w:r>
+        <w:rPr>
+          <w:color w:val="FF0000"/>
+          <w:lang w:val="en-US"/>
+        </w:rPr>
+        <w:t xml:space="preserve"> minutes </w:t>
+      </w:r>
+      <w:r>
+        <w:rPr>
+          <w:lang w:val="en-US"/>
+        </w:rPr>
+        <w:t xml:space="preserve">per subject. </w:t>
+      </w:r>
+      <w:r>
+        <w:rPr>
+          <w:lang w:val="en-US"/>
+        </w:rPr>
+        <w:t xml:space="preserve">All timings are elapsed from 1 participant, unless otherwise stated. </w:t>
+      </w:r>
+      <w:bookmarkEnd w:id="2"/>
+      <w:r>
+        <w:rPr>
+          <w:lang w:val="en-US"/>
+        </w:rPr>
+        <w:t xml:space="preserve">Once data is cleaned, then user may choose to run another pipeline to conduct further diffusion imaging analysis, such as for fitting diffusion tensors (e.g. VBA, TBSS) or </w:t>
+      </w:r>
+      <w:proofErr w:type="spellStart"/>
+      <w:r>
+        <w:rPr>
+          <w:lang w:val="en-US"/>
+        </w:rPr>
+        <w:t>fibre</w:t>
+      </w:r>
+      <w:proofErr w:type="spellEnd"/>
+      <w:r>
+        <w:rPr>
+          <w:lang w:val="en-US"/>
+        </w:rPr>
+        <w:t xml:space="preserve"> orientation models (e.g. BEDPOSTX, CSD).</w:t>
       </w:r>
     </w:p>
     <w:p>
@@ -1524,7 +2092,21 @@
         <w:rPr>
           <w:lang w:val="en-US"/>
         </w:rPr>
-        <w:t xml:space="preserve">main dwi, </w:t>
+        <w:t xml:space="preserve">main </w:t>
+      </w:r>
+      <w:proofErr w:type="spellStart"/>
+      <w:r>
+        <w:rPr>
+          <w:lang w:val="en-US"/>
+        </w:rPr>
+        <w:t>dwi</w:t>
+      </w:r>
+      <w:proofErr w:type="spellEnd"/>
+      <w:r>
+        <w:rPr>
+          <w:lang w:val="en-US"/>
+        </w:rPr>
+        <w:t xml:space="preserve">, </w:t>
       </w:r>
       <w:r>
         <w:rPr>
@@ -1608,7 +2190,35 @@
         <w:rPr>
           <w:lang w:val="en-US"/>
         </w:rPr>
-        <w:t xml:space="preserve">Convert .nifti files to .mif files (mrtrix3 formatting) for processing. </w:t>
+        <w:t>Convert .</w:t>
+      </w:r>
+      <w:proofErr w:type="spellStart"/>
+      <w:r>
+        <w:rPr>
+          <w:lang w:val="en-US"/>
+        </w:rPr>
+        <w:t>nifti</w:t>
+      </w:r>
+      <w:proofErr w:type="spellEnd"/>
+      <w:r>
+        <w:rPr>
+          <w:lang w:val="en-US"/>
+        </w:rPr>
+        <w:t xml:space="preserve"> files to .</w:t>
+      </w:r>
+      <w:proofErr w:type="spellStart"/>
+      <w:r>
+        <w:rPr>
+          <w:lang w:val="en-US"/>
+        </w:rPr>
+        <w:t>mif</w:t>
+      </w:r>
+      <w:proofErr w:type="spellEnd"/>
+      <w:r>
+        <w:rPr>
+          <w:lang w:val="en-US"/>
+        </w:rPr>
+        <w:t xml:space="preserve"> files (mrtrix3 formatting) for processing. </w:t>
       </w:r>
     </w:p>
     <w:p>
@@ -1698,13 +2308,55 @@
         <w:rPr>
           <w:lang w:val="en-US"/>
         </w:rPr>
-        <w:t xml:space="preserve">‘main dwi’ has </w:t>
-      </w:r>
-      <w:r>
-        <w:rPr>
-          <w:lang w:val="en-US"/>
-        </w:rPr>
-        <w:t>99 dwi + 5 non dwi, B0s</w:t>
+        <w:t xml:space="preserve">‘main </w:t>
+      </w:r>
+      <w:proofErr w:type="spellStart"/>
+      <w:r>
+        <w:rPr>
+          <w:lang w:val="en-US"/>
+        </w:rPr>
+        <w:t>dwi</w:t>
+      </w:r>
+      <w:proofErr w:type="spellEnd"/>
+      <w:r>
+        <w:rPr>
+          <w:lang w:val="en-US"/>
+        </w:rPr>
+        <w:t xml:space="preserve">’ has </w:t>
+      </w:r>
+      <w:r>
+        <w:rPr>
+          <w:lang w:val="en-US"/>
+        </w:rPr>
+        <w:t xml:space="preserve">99 </w:t>
+      </w:r>
+      <w:proofErr w:type="spellStart"/>
+      <w:r>
+        <w:rPr>
+          <w:lang w:val="en-US"/>
+        </w:rPr>
+        <w:t>dwi</w:t>
+      </w:r>
+      <w:proofErr w:type="spellEnd"/>
+      <w:r>
+        <w:rPr>
+          <w:lang w:val="en-US"/>
+        </w:rPr>
+        <w:t xml:space="preserve"> + 5 non </w:t>
+      </w:r>
+      <w:proofErr w:type="spellStart"/>
+      <w:r>
+        <w:rPr>
+          <w:lang w:val="en-US"/>
+        </w:rPr>
+        <w:t>dwi</w:t>
+      </w:r>
+      <w:proofErr w:type="spellEnd"/>
+      <w:r>
+        <w:rPr>
+          <w:lang w:val="en-US"/>
+        </w:rPr>
+        <w:t>, B0s</w:t>
       </w:r>
       <w:r>
         <w:rPr>
@@ -1829,7 +2481,21 @@
         <w:rPr>
           <w:lang w:val="en-US"/>
         </w:rPr>
-        <w:t>1 non dwi , B0</w:t>
+        <w:t xml:space="preserve">1 non </w:t>
+      </w:r>
+      <w:proofErr w:type="spellStart"/>
+      <w:r>
+        <w:rPr>
+          <w:lang w:val="en-US"/>
+        </w:rPr>
+        <w:t>dwi</w:t>
+      </w:r>
+      <w:proofErr w:type="spellEnd"/>
+      <w:r>
+        <w:rPr>
+          <w:lang w:val="en-US"/>
+        </w:rPr>
+        <w:t xml:space="preserve"> , B0</w:t>
       </w:r>
       <w:r>
         <w:rPr>
@@ -2226,6 +2892,7 @@
         </w:rPr>
         <w:tab/>
       </w:r>
+      <w:proofErr w:type="spellStart"/>
       <w:r>
         <w:rPr>
           <w:color w:val="FF66FF"/>
@@ -2233,6 +2900,7 @@
         </w:rPr>
         <w:t>mrcat</w:t>
       </w:r>
+      <w:proofErr w:type="spellEnd"/>
       <w:r>
         <w:rPr>
           <w:color w:val="FF66FF"/>
@@ -2258,7 +2926,21 @@
         <w:rPr>
           <w:lang w:val="en-US"/>
         </w:rPr>
-        <w:t xml:space="preserve">Combine all volumes (main dwi, BUs, and BDs) to run steps 1 </w:t>
+        <w:t xml:space="preserve">Combine all volumes (main </w:t>
+      </w:r>
+      <w:proofErr w:type="spellStart"/>
+      <w:r>
+        <w:rPr>
+          <w:lang w:val="en-US"/>
+        </w:rPr>
+        <w:t>dwi</w:t>
+      </w:r>
+      <w:proofErr w:type="spellEnd"/>
+      <w:r>
+        <w:rPr>
+          <w:lang w:val="en-US"/>
+        </w:rPr>
+        <w:t xml:space="preserve">, BUs, and BDs) to run steps 1 </w:t>
       </w:r>
     </w:p>
     <w:p>
@@ -2286,6 +2968,7 @@
           <w:lang w:val="en-US"/>
         </w:rPr>
       </w:pPr>
+      <w:proofErr w:type="spellStart"/>
       <w:r>
         <w:rPr>
           <w:color w:val="FF66FF"/>
@@ -2307,6 +2990,7 @@
         </w:rPr>
         <w:t>onvert</w:t>
       </w:r>
+      <w:proofErr w:type="spellEnd"/>
       <w:r>
         <w:rPr>
           <w:color w:val="FF66FF"/>
@@ -2325,7 +3009,35 @@
         <w:rPr>
           <w:lang w:val="en-US"/>
         </w:rPr>
-        <w:t>Convert .nii to .mif (mrtrix3 formatting) for processing</w:t>
+        <w:t>Convert .</w:t>
+      </w:r>
+      <w:proofErr w:type="spellStart"/>
+      <w:r>
+        <w:rPr>
+          <w:lang w:val="en-US"/>
+        </w:rPr>
+        <w:t>nii</w:t>
+      </w:r>
+      <w:proofErr w:type="spellEnd"/>
+      <w:r>
+        <w:rPr>
+          <w:lang w:val="en-US"/>
+        </w:rPr>
+        <w:t xml:space="preserve"> to .</w:t>
+      </w:r>
+      <w:proofErr w:type="spellStart"/>
+      <w:r>
+        <w:rPr>
+          <w:lang w:val="en-US"/>
+        </w:rPr>
+        <w:t>mif</w:t>
+      </w:r>
+      <w:proofErr w:type="spellEnd"/>
+      <w:r>
+        <w:rPr>
+          <w:lang w:val="en-US"/>
+        </w:rPr>
+        <w:t xml:space="preserve"> (mrtrix3 formatting) for processing</w:t>
       </w:r>
     </w:p>
     <w:p>
@@ -2372,14 +3084,14 @@
         </w:rPr>
         <w:t>combined_</w:t>
       </w:r>
-      <w:bookmarkStart w:id="1" w:name="_Hlk42425090"/>
+      <w:bookmarkStart w:id="3" w:name="_Hlk42425090"/>
       <w:r>
         <w:rPr>
           <w:lang w:val="en-US"/>
         </w:rPr>
         <w:t>sub-ADPRC001F0_acq_data_dwi.nii</w:t>
       </w:r>
-      <w:bookmarkEnd w:id="1"/>
+      <w:bookmarkEnd w:id="3"/>
     </w:p>
     <w:p>
       <w:pPr>
@@ -2451,6 +3163,7 @@
           <w:lang w:val="en-US"/>
         </w:rPr>
       </w:pPr>
+      <w:proofErr w:type="spellStart"/>
       <w:r>
         <w:rPr>
           <w:i/>
@@ -2459,7 +3172,18 @@
           <w:szCs w:val="18"/>
           <w:lang w:val="en-US"/>
         </w:rPr>
-        <w:t>fsleyes contrast</w:t>
+        <w:t>fsleyes</w:t>
+      </w:r>
+      <w:proofErr w:type="spellEnd"/>
+      <w:r>
+        <w:rPr>
+          <w:i/>
+          <w:iCs/>
+          <w:sz w:val="18"/>
+          <w:szCs w:val="18"/>
+          <w:lang w:val="en-US"/>
+        </w:rPr>
+        <w:t xml:space="preserve"> contrast</w:t>
       </w:r>
       <w:r>
         <w:rPr>
@@ -2603,7 +3327,21 @@
         <w:rPr>
           <w:lang w:val="en-US"/>
         </w:rPr>
-        <w:t>Non dwi - B0</w:t>
+        <w:t xml:space="preserve">Non </w:t>
+      </w:r>
+      <w:proofErr w:type="spellStart"/>
+      <w:r>
+        <w:rPr>
+          <w:lang w:val="en-US"/>
+        </w:rPr>
+        <w:t>dwi</w:t>
+      </w:r>
+      <w:proofErr w:type="spellEnd"/>
+      <w:r>
+        <w:rPr>
+          <w:lang w:val="en-US"/>
+        </w:rPr>
+        <w:t xml:space="preserve"> - B0</w:t>
       </w:r>
       <w:r>
         <w:rPr>
@@ -2628,8 +3366,15 @@
           <w:lang w:val="en-US"/>
         </w:rPr>
         <w:tab/>
+      </w:r>
+      <w:proofErr w:type="spellStart"/>
+      <w:r>
+        <w:rPr>
+          <w:lang w:val="en-US"/>
+        </w:rPr>
         <w:t>dwi</w:t>
       </w:r>
+      <w:proofErr w:type="spellEnd"/>
       <w:r>
         <w:rPr>
           <w:lang w:val="en-US"/>
@@ -2680,7 +3425,6 @@
           <w:szCs w:val="28"/>
           <w:lang w:val="en-US"/>
         </w:rPr>
-        <w:lastRenderedPageBreak/>
         <w:t>Denoising</w:t>
       </w:r>
     </w:p>
@@ -2707,7 +3451,21 @@
         <w:rPr>
           <w:lang w:val="en-US"/>
         </w:rPr>
-        <w:t>Marchenko-Pastur (MP-PCA) method. This thermal noise correction is the</w:t>
+        <w:t>Marchenko-</w:t>
+      </w:r>
+      <w:proofErr w:type="spellStart"/>
+      <w:r>
+        <w:rPr>
+          <w:lang w:val="en-US"/>
+        </w:rPr>
+        <w:t>Pastur</w:t>
+      </w:r>
+      <w:proofErr w:type="spellEnd"/>
+      <w:r>
+        <w:rPr>
+          <w:lang w:val="en-US"/>
+        </w:rPr>
+        <w:t xml:space="preserve"> (MP-PCA) method. This thermal noise correction is the</w:t>
       </w:r>
       <w:r>
         <w:rPr>
@@ -2777,6 +3535,7 @@
           <w:lang w:val="en-US"/>
         </w:rPr>
       </w:pPr>
+      <w:proofErr w:type="spellStart"/>
       <w:r>
         <w:rPr>
           <w:i/>
@@ -2785,12 +3544,10 @@
           <w:szCs w:val="18"/>
           <w:lang w:val="en-US"/>
         </w:rPr>
-        <w:t xml:space="preserve">Veraart et al., (2016). Diffusion MRI noise mapping using random matrix theory. </w:t>
-      </w:r>
-    </w:p>
-    <w:p>
-      <w:pPr>
-        <w:pStyle w:val="ListParagraph"/>
+        <w:t>Veraart</w:t>
+      </w:r>
+      <w:proofErr w:type="spellEnd"/>
+      <w:r>
         <w:rPr>
           <w:i/>
           <w:iCs/>
@@ -2798,8 +3555,12 @@
           <w:szCs w:val="18"/>
           <w:lang w:val="en-US"/>
         </w:rPr>
-      </w:pPr>
-      <w:r>
+        <w:t xml:space="preserve"> et al., (2016). Diffusion MRI noise mapping using random matrix theory. </w:t>
+      </w:r>
+    </w:p>
+    <w:p>
+      <w:pPr>
+        <w:pStyle w:val="ListParagraph"/>
         <w:rPr>
           <w:i/>
           <w:iCs/>
@@ -2807,7 +3568,28 @@
           <w:szCs w:val="18"/>
           <w:lang w:val="en-US"/>
         </w:rPr>
-        <w:t xml:space="preserve">Veraart et al., (2016). Denoising of diffusion MRI using random matric theory. </w:t>
+      </w:pPr>
+      <w:proofErr w:type="spellStart"/>
+      <w:r>
+        <w:rPr>
+          <w:i/>
+          <w:iCs/>
+          <w:sz w:val="18"/>
+          <w:szCs w:val="18"/>
+          <w:lang w:val="en-US"/>
+        </w:rPr>
+        <w:t>Veraart</w:t>
+      </w:r>
+      <w:proofErr w:type="spellEnd"/>
+      <w:r>
+        <w:rPr>
+          <w:i/>
+          <w:iCs/>
+          <w:sz w:val="18"/>
+          <w:szCs w:val="18"/>
+          <w:lang w:val="en-US"/>
+        </w:rPr>
+        <w:t xml:space="preserve"> et al., (2016). Denoising of diffusion MRI using random matric theory. </w:t>
       </w:r>
     </w:p>
     <w:p>
@@ -2897,7 +3679,7 @@
           <w:lang w:val="en-US"/>
         </w:rPr>
       </w:pPr>
-      <w:bookmarkStart w:id="2" w:name="_Hlk38652144"/>
+      <w:bookmarkStart w:id="4" w:name="_Hlk38652144"/>
       <w:r>
         <w:rPr>
           <w:color w:val="FF66FF"/>
@@ -2911,8 +3693,16 @@
           <w:lang w:val="en-US"/>
         </w:rPr>
         <w:tab/>
+      </w:r>
+      <w:proofErr w:type="spellStart"/>
+      <w:r>
+        <w:rPr>
+          <w:color w:val="FF66FF"/>
+          <w:lang w:val="en-US"/>
+        </w:rPr>
         <w:t>dwidenoise</w:t>
       </w:r>
+      <w:proofErr w:type="spellEnd"/>
       <w:r>
         <w:rPr>
           <w:color w:val="FF66FF"/>
@@ -2931,7 +3721,21 @@
         <w:rPr>
           <w:lang w:val="en-US"/>
         </w:rPr>
-        <w:t xml:space="preserve">Denoise the entire dataset (main dwi, </w:t>
+        <w:t xml:space="preserve">Denoise the entire dataset (main </w:t>
+      </w:r>
+      <w:proofErr w:type="spellStart"/>
+      <w:r>
+        <w:rPr>
+          <w:lang w:val="en-US"/>
+        </w:rPr>
+        <w:t>dwi</w:t>
+      </w:r>
+      <w:proofErr w:type="spellEnd"/>
+      <w:r>
+        <w:rPr>
+          <w:lang w:val="en-US"/>
+        </w:rPr>
+        <w:t xml:space="preserve">, </w:t>
       </w:r>
       <w:r>
         <w:rPr>
@@ -2952,7 +3756,7 @@
         <w:t>).</w:t>
       </w:r>
     </w:p>
-    <w:bookmarkEnd w:id="2"/>
+    <w:bookmarkEnd w:id="4"/>
     <w:p>
       <w:pPr>
         <w:pStyle w:val="ListParagraph"/>
@@ -3105,7 +3909,21 @@
         <w:rPr>
           <w:lang w:val="en-US"/>
         </w:rPr>
-        <w:t xml:space="preserve">The noise.mif file </w:t>
+        <w:t xml:space="preserve">The </w:t>
+      </w:r>
+      <w:proofErr w:type="spellStart"/>
+      <w:r>
+        <w:rPr>
+          <w:lang w:val="en-US"/>
+        </w:rPr>
+        <w:t>noise.mif</w:t>
+      </w:r>
+      <w:proofErr w:type="spellEnd"/>
+      <w:r>
+        <w:rPr>
+          <w:lang w:val="en-US"/>
+        </w:rPr>
+        <w:t xml:space="preserve"> file </w:t>
       </w:r>
       <w:r>
         <w:t>is the estimated spatially-varying noise level</w:t>
@@ -3950,7 +4768,29 @@
           <w:szCs w:val="18"/>
           <w:lang w:val="en-US"/>
         </w:rPr>
-        <w:t>Kellner et al., (2016). Gibbs-ringing artefact removal based on local subvoxel shifts</w:t>
+        <w:t xml:space="preserve">Kellner et al., (2016). Gibbs-ringing artefact removal based on local </w:t>
+      </w:r>
+      <w:proofErr w:type="spellStart"/>
+      <w:r>
+        <w:rPr>
+          <w:i/>
+          <w:iCs/>
+          <w:sz w:val="18"/>
+          <w:szCs w:val="18"/>
+          <w:lang w:val="en-US"/>
+        </w:rPr>
+        <w:t>subvoxel</w:t>
+      </w:r>
+      <w:proofErr w:type="spellEnd"/>
+      <w:r>
+        <w:rPr>
+          <w:i/>
+          <w:iCs/>
+          <w:sz w:val="18"/>
+          <w:szCs w:val="18"/>
+          <w:lang w:val="en-US"/>
+        </w:rPr>
+        <w:t xml:space="preserve"> shifts</w:t>
       </w:r>
     </w:p>
     <w:p>
@@ -4048,8 +4888,16 @@
           <w:lang w:val="en-US"/>
         </w:rPr>
         <w:tab/>
+      </w:r>
+      <w:proofErr w:type="spellStart"/>
+      <w:r>
+        <w:rPr>
+          <w:color w:val="FF66FF"/>
+          <w:lang w:val="en-US"/>
+        </w:rPr>
         <w:t>mrdegibbs</w:t>
       </w:r>
+      <w:proofErr w:type="spellEnd"/>
       <w:r>
         <w:rPr>
           <w:color w:val="FF66FF"/>
@@ -4083,7 +4931,21 @@
         <w:rPr>
           <w:lang w:val="en-US"/>
         </w:rPr>
-        <w:t>the entire dataset (main dwi, BUs and BDs).</w:t>
+        <w:t xml:space="preserve">the entire dataset (main </w:t>
+      </w:r>
+      <w:proofErr w:type="spellStart"/>
+      <w:r>
+        <w:rPr>
+          <w:lang w:val="en-US"/>
+        </w:rPr>
+        <w:t>dwi</w:t>
+      </w:r>
+      <w:proofErr w:type="spellEnd"/>
+      <w:r>
+        <w:rPr>
+          <w:lang w:val="en-US"/>
+        </w:rPr>
+        <w:t>, BUs and BDs).</w:t>
       </w:r>
     </w:p>
     <w:p>
@@ -4360,7 +5222,21 @@
         <w:rPr>
           <w:lang w:val="en-US"/>
         </w:rPr>
-        <w:t>After the first 2 steps (denoising, gibbs) have been completed, we need to separate the data</w:t>
+        <w:t xml:space="preserve">After the first 2 steps (denoising, </w:t>
+      </w:r>
+      <w:proofErr w:type="spellStart"/>
+      <w:r>
+        <w:rPr>
+          <w:lang w:val="en-US"/>
+        </w:rPr>
+        <w:t>gibbs</w:t>
+      </w:r>
+      <w:proofErr w:type="spellEnd"/>
+      <w:r>
+        <w:rPr>
+          <w:lang w:val="en-US"/>
+        </w:rPr>
+        <w:t>) have been completed, we need to separate the data</w:t>
       </w:r>
       <w:r>
         <w:rPr>
@@ -4372,7 +5248,35 @@
         <w:rPr>
           <w:lang w:val="en-US"/>
         </w:rPr>
-        <w:t xml:space="preserve"> into the main dwi dataset and the p-a (BDs) to prepare for the next step, topup. </w:t>
+        <w:t xml:space="preserve"> into the main </w:t>
+      </w:r>
+      <w:proofErr w:type="spellStart"/>
+      <w:r>
+        <w:rPr>
+          <w:lang w:val="en-US"/>
+        </w:rPr>
+        <w:t>dwi</w:t>
+      </w:r>
+      <w:proofErr w:type="spellEnd"/>
+      <w:r>
+        <w:rPr>
+          <w:lang w:val="en-US"/>
+        </w:rPr>
+        <w:t xml:space="preserve"> dataset and the p-a (BDs) to prepare for the next step, </w:t>
+      </w:r>
+      <w:proofErr w:type="spellStart"/>
+      <w:r>
+        <w:rPr>
+          <w:lang w:val="en-US"/>
+        </w:rPr>
+        <w:t>topup</w:t>
+      </w:r>
+      <w:proofErr w:type="spellEnd"/>
+      <w:r>
+        <w:rPr>
+          <w:lang w:val="en-US"/>
+        </w:rPr>
+        <w:t xml:space="preserve">. </w:t>
       </w:r>
     </w:p>
     <w:p>
@@ -4441,8 +5345,16 @@
           <w:lang w:val="en-US"/>
         </w:rPr>
         <w:tab/>
+      </w:r>
+      <w:proofErr w:type="spellStart"/>
+      <w:r>
+        <w:rPr>
+          <w:color w:val="FF66FF"/>
+          <w:lang w:val="en-US"/>
+        </w:rPr>
         <w:t>mrconvert</w:t>
       </w:r>
+      <w:proofErr w:type="spellEnd"/>
     </w:p>
     <w:p>
       <w:pPr>
@@ -4516,8 +5428,16 @@
         <w:rPr>
           <w:lang w:val="en-US"/>
         </w:rPr>
-        <w:t xml:space="preserve"> main dwi</w:t>
-      </w:r>
+        <w:t xml:space="preserve"> main </w:t>
+      </w:r>
+      <w:proofErr w:type="spellStart"/>
+      <w:r>
+        <w:rPr>
+          <w:lang w:val="en-US"/>
+        </w:rPr>
+        <w:t>dwi</w:t>
+      </w:r>
+      <w:proofErr w:type="spellEnd"/>
     </w:p>
     <w:p>
       <w:pPr>
@@ -4589,7 +5509,21 @@
         <w:rPr>
           <w:lang w:val="en-US"/>
         </w:rPr>
-        <w:t>or the dprc data</w:t>
+        <w:t xml:space="preserve">or the </w:t>
+      </w:r>
+      <w:proofErr w:type="spellStart"/>
+      <w:r>
+        <w:rPr>
+          <w:lang w:val="en-US"/>
+        </w:rPr>
+        <w:t>dprc</w:t>
+      </w:r>
+      <w:proofErr w:type="spellEnd"/>
+      <w:r>
+        <w:rPr>
+          <w:lang w:val="en-US"/>
+        </w:rPr>
+        <w:t xml:space="preserve"> data</w:t>
       </w:r>
       <w:r>
         <w:rPr>
@@ -4601,13 +5535,83 @@
         <w:rPr>
           <w:lang w:val="en-US"/>
         </w:rPr>
-        <w:t xml:space="preserve">, we must edit the .bvec and .bval gradient files to add in the last B0 (BU) file (volume 106). The assumption is that the last BU will  have the same parameters as the other BUs embedded in the main dwi dataset. </w:t>
-      </w:r>
-      <w:r>
-        <w:rPr>
-          <w:lang w:val="en-US"/>
-        </w:rPr>
-        <w:t xml:space="preserve">These values (both in the .bval and .bvec files) should typically </w:t>
+        <w:t>, we must edit the .</w:t>
+      </w:r>
+      <w:proofErr w:type="spellStart"/>
+      <w:r>
+        <w:rPr>
+          <w:lang w:val="en-US"/>
+        </w:rPr>
+        <w:t>bvec</w:t>
+      </w:r>
+      <w:proofErr w:type="spellEnd"/>
+      <w:r>
+        <w:rPr>
+          <w:lang w:val="en-US"/>
+        </w:rPr>
+        <w:t xml:space="preserve"> and .</w:t>
+      </w:r>
+      <w:proofErr w:type="spellStart"/>
+      <w:r>
+        <w:rPr>
+          <w:lang w:val="en-US"/>
+        </w:rPr>
+        <w:t>bval</w:t>
+      </w:r>
+      <w:proofErr w:type="spellEnd"/>
+      <w:r>
+        <w:rPr>
+          <w:lang w:val="en-US"/>
+        </w:rPr>
+        <w:t xml:space="preserve"> gradient files to add in the last B0 (BU) file (volume 106). The assumption is that the last BU will  have the same parameters as the other BUs embedded in the main </w:t>
+      </w:r>
+      <w:proofErr w:type="spellStart"/>
+      <w:r>
+        <w:rPr>
+          <w:lang w:val="en-US"/>
+        </w:rPr>
+        <w:t>dwi</w:t>
+      </w:r>
+      <w:proofErr w:type="spellEnd"/>
+      <w:r>
+        <w:rPr>
+          <w:lang w:val="en-US"/>
+        </w:rPr>
+        <w:t xml:space="preserve"> dataset. </w:t>
+      </w:r>
+      <w:r>
+        <w:rPr>
+          <w:lang w:val="en-US"/>
+        </w:rPr>
+        <w:t>These values (both in the .</w:t>
+      </w:r>
+      <w:proofErr w:type="spellStart"/>
+      <w:r>
+        <w:rPr>
+          <w:lang w:val="en-US"/>
+        </w:rPr>
+        <w:t>bval</w:t>
+      </w:r>
+      <w:proofErr w:type="spellEnd"/>
+      <w:r>
+        <w:rPr>
+          <w:lang w:val="en-US"/>
+        </w:rPr>
+        <w:t xml:space="preserve"> and .</w:t>
+      </w:r>
+      <w:proofErr w:type="spellStart"/>
+      <w:r>
+        <w:rPr>
+          <w:lang w:val="en-US"/>
+        </w:rPr>
+        <w:t>bvec</w:t>
+      </w:r>
+      <w:proofErr w:type="spellEnd"/>
+      <w:r>
+        <w:rPr>
+          <w:lang w:val="en-US"/>
+        </w:rPr>
+        <w:t xml:space="preserve"> files) should typically </w:t>
       </w:r>
       <w:r>
         <w:rPr>
@@ -4673,7 +5677,21 @@
         <w:rPr>
           <w:lang w:val="en-US"/>
         </w:rPr>
-        <w:t xml:space="preserve">  (.bval file)</w:t>
+        <w:t xml:space="preserve">  (.</w:t>
+      </w:r>
+      <w:proofErr w:type="spellStart"/>
+      <w:r>
+        <w:rPr>
+          <w:lang w:val="en-US"/>
+        </w:rPr>
+        <w:t>bval</w:t>
+      </w:r>
+      <w:proofErr w:type="spellEnd"/>
+      <w:r>
+        <w:rPr>
+          <w:lang w:val="en-US"/>
+        </w:rPr>
+        <w:t xml:space="preserve"> file)</w:t>
       </w:r>
     </w:p>
     <w:p>
@@ -4745,7 +5763,21 @@
         <w:rPr>
           <w:lang w:val="en-US"/>
         </w:rPr>
-        <w:t xml:space="preserve"> (.bvec file)</w:t>
+        <w:t xml:space="preserve"> (.</w:t>
+      </w:r>
+      <w:proofErr w:type="spellStart"/>
+      <w:r>
+        <w:rPr>
+          <w:lang w:val="en-US"/>
+        </w:rPr>
+        <w:t>bvec</w:t>
+      </w:r>
+      <w:proofErr w:type="spellEnd"/>
+      <w:r>
+        <w:rPr>
+          <w:lang w:val="en-US"/>
+        </w:rPr>
+        <w:t xml:space="preserve"> file)</w:t>
       </w:r>
     </w:p>
     <w:p>
@@ -4777,7 +5809,21 @@
         <w:rPr>
           <w:lang w:val="en-US"/>
         </w:rPr>
-        <w:t xml:space="preserve"> with the main dwi data</w:t>
+        <w:t xml:space="preserve"> with the main </w:t>
+      </w:r>
+      <w:proofErr w:type="spellStart"/>
+      <w:r>
+        <w:rPr>
+          <w:lang w:val="en-US"/>
+        </w:rPr>
+        <w:t>dwi</w:t>
+      </w:r>
+      <w:proofErr w:type="spellEnd"/>
+      <w:r>
+        <w:rPr>
+          <w:lang w:val="en-US"/>
+        </w:rPr>
+        <w:t xml:space="preserve"> data</w:t>
       </w:r>
       <w:r>
         <w:rPr>
@@ -4864,17 +5910,39 @@
         </w:rPr>
         <w:t xml:space="preserve">datafile = </w:t>
       </w:r>
-      <w:r>
-        <w:rPr>
-          <w:lang w:val="en-US"/>
-        </w:rPr>
-        <w:t xml:space="preserve">dwi datafile, e.g. </w:t>
-      </w:r>
-      <w:r>
-        <w:rPr>
-          <w:lang w:val="en-US"/>
-        </w:rPr>
-        <w:t>‘_acq_data_dwi’</w:t>
+      <w:proofErr w:type="spellStart"/>
+      <w:r>
+        <w:rPr>
+          <w:lang w:val="en-US"/>
+        </w:rPr>
+        <w:t>dwi</w:t>
+      </w:r>
+      <w:proofErr w:type="spellEnd"/>
+      <w:r>
+        <w:rPr>
+          <w:lang w:val="en-US"/>
+        </w:rPr>
+        <w:t xml:space="preserve"> datafile, e.g. </w:t>
+      </w:r>
+      <w:r>
+        <w:rPr>
+          <w:lang w:val="en-US"/>
+        </w:rPr>
+        <w:t>‘_</w:t>
+      </w:r>
+      <w:proofErr w:type="spellStart"/>
+      <w:r>
+        <w:rPr>
+          <w:lang w:val="en-US"/>
+        </w:rPr>
+        <w:t>acq_data_dwi</w:t>
+      </w:r>
+      <w:proofErr w:type="spellEnd"/>
+      <w:r>
+        <w:rPr>
+          <w:lang w:val="en-US"/>
+        </w:rPr>
+        <w:t>’</w:t>
       </w:r>
     </w:p>
     <w:p>
@@ -4982,6 +6050,7 @@
         </w:rPr>
         <w:tab/>
       </w:r>
+      <w:proofErr w:type="spellStart"/>
       <w:r>
         <w:rPr>
           <w:color w:val="FF66FF"/>
@@ -4994,7 +6063,31 @@
           <w:color w:val="FF66FF"/>
           <w:lang w:val="en-US"/>
         </w:rPr>
-        <w:t>rconvert with -fslgrad option</w:t>
+        <w:t>rconvert</w:t>
+      </w:r>
+      <w:proofErr w:type="spellEnd"/>
+      <w:r>
+        <w:rPr>
+          <w:color w:val="FF66FF"/>
+          <w:lang w:val="en-US"/>
+        </w:rPr>
+        <w:t xml:space="preserve"> with -</w:t>
+      </w:r>
+      <w:proofErr w:type="spellStart"/>
+      <w:r>
+        <w:rPr>
+          <w:color w:val="FF66FF"/>
+          <w:lang w:val="en-US"/>
+        </w:rPr>
+        <w:t>fslgrad</w:t>
+      </w:r>
+      <w:proofErr w:type="spellEnd"/>
+      <w:r>
+        <w:rPr>
+          <w:color w:val="FF66FF"/>
+          <w:lang w:val="en-US"/>
+        </w:rPr>
+        <w:t xml:space="preserve"> option</w:t>
       </w:r>
       <w:r>
         <w:rPr>
@@ -5085,6 +6178,7 @@
           <w:lang w:val="en-US"/>
         </w:rPr>
       </w:pPr>
+      <w:proofErr w:type="spellStart"/>
       <w:r>
         <w:rPr>
           <w:b/>
@@ -5105,6 +6199,7 @@
         </w:rPr>
         <w:t>p</w:t>
       </w:r>
+      <w:proofErr w:type="spellEnd"/>
     </w:p>
     <w:p>
       <w:pPr>
@@ -5122,7 +6217,49 @@
         <w:rPr>
           <w:lang w:val="en-US"/>
         </w:rPr>
-        <w:t xml:space="preserve">Data acquisition is based on echo planar imaging (EPI), so must correct for distortions from magnetic field inhomogeneity. Reversed phase encoding method is used. Utilises TOPUP function from FSL, called through MRtrix. Opposite phase encoding directions for non dwi are posterior-anterior (PA). </w:t>
+        <w:t xml:space="preserve">Data acquisition is based on echo planar imaging (EPI), so must correct for distortions from magnetic field inhomogeneity. Reversed phase encoding method is used. </w:t>
+      </w:r>
+      <w:proofErr w:type="spellStart"/>
+      <w:r>
+        <w:rPr>
+          <w:lang w:val="en-US"/>
+        </w:rPr>
+        <w:t>Utilises</w:t>
+      </w:r>
+      <w:proofErr w:type="spellEnd"/>
+      <w:r>
+        <w:rPr>
+          <w:lang w:val="en-US"/>
+        </w:rPr>
+        <w:t xml:space="preserve"> TOPUP function from FSL, called through </w:t>
+      </w:r>
+      <w:proofErr w:type="spellStart"/>
+      <w:r>
+        <w:rPr>
+          <w:lang w:val="en-US"/>
+        </w:rPr>
+        <w:t>MRtrix</w:t>
+      </w:r>
+      <w:proofErr w:type="spellEnd"/>
+      <w:r>
+        <w:rPr>
+          <w:lang w:val="en-US"/>
+        </w:rPr>
+        <w:t xml:space="preserve">. Opposite phase encoding directions for non </w:t>
+      </w:r>
+      <w:proofErr w:type="spellStart"/>
+      <w:r>
+        <w:rPr>
+          <w:lang w:val="en-US"/>
+        </w:rPr>
+        <w:t>dwi</w:t>
+      </w:r>
+      <w:proofErr w:type="spellEnd"/>
+      <w:r>
+        <w:rPr>
+          <w:lang w:val="en-US"/>
+        </w:rPr>
+        <w:t xml:space="preserve"> are posterior-anterior (PA). </w:t>
       </w:r>
     </w:p>
     <w:p>
@@ -5136,7 +6273,35 @@
         <w:rPr>
           <w:lang w:val="en-US"/>
         </w:rPr>
-        <w:t xml:space="preserve">We are preparing the appropriate B0s for topup/eddy. Note that MRtrix only accepts the number amount of a-p (BUs) and p-a (BDs) volumes (therefore, an even number in total) for this correction. However, again, note that not all participants have the same number of BD files – most have 3, but some have only 1 or 2, so the script accounts for this. There are also 6 BUs to choose from. </w:t>
+        <w:t xml:space="preserve">We are preparing the appropriate B0s for </w:t>
+      </w:r>
+      <w:proofErr w:type="spellStart"/>
+      <w:r>
+        <w:rPr>
+          <w:lang w:val="en-US"/>
+        </w:rPr>
+        <w:t>topup</w:t>
+      </w:r>
+      <w:proofErr w:type="spellEnd"/>
+      <w:r>
+        <w:rPr>
+          <w:lang w:val="en-US"/>
+        </w:rPr>
+        <w:t xml:space="preserve">/eddy. Note that </w:t>
+      </w:r>
+      <w:proofErr w:type="spellStart"/>
+      <w:r>
+        <w:rPr>
+          <w:lang w:val="en-US"/>
+        </w:rPr>
+        <w:t>MRtrix</w:t>
+      </w:r>
+      <w:proofErr w:type="spellEnd"/>
+      <w:r>
+        <w:rPr>
+          <w:lang w:val="en-US"/>
+        </w:rPr>
+        <w:t xml:space="preserve"> only accepts the number amount of a-p (BUs) and p-a (BDs) volumes (therefore, an even number in total) for this correction. However, again, note that not all participants have the same number of BD files – most have 3, but some have only 1 or 2, so the script accounts for this. There are also 6 BUs to choose from. </w:t>
       </w:r>
       <w:r>
         <w:rPr>
@@ -5255,8 +6420,16 @@
           <w:lang w:val="en-US"/>
         </w:rPr>
         <w:tab/>
+      </w:r>
+      <w:proofErr w:type="spellStart"/>
+      <w:r>
+        <w:rPr>
+          <w:color w:val="FF66FF"/>
+          <w:lang w:val="en-US"/>
+        </w:rPr>
         <w:t>dwiextract</w:t>
       </w:r>
+      <w:proofErr w:type="spellEnd"/>
       <w:r>
         <w:rPr>
           <w:color w:val="FF66FF"/>
@@ -5279,6 +6452,7 @@
           <w:lang w:val="en-US"/>
         </w:rPr>
       </w:pPr>
+      <w:proofErr w:type="spellStart"/>
       <w:r>
         <w:rPr>
           <w:color w:val="FF66FF"/>
@@ -5300,6 +6474,7 @@
         </w:rPr>
         <w:t>at</w:t>
       </w:r>
+      <w:proofErr w:type="spellEnd"/>
       <w:r>
         <w:rPr>
           <w:color w:val="FF66FF"/>
@@ -5547,8 +6722,16 @@
         <w:rPr>
           <w:lang w:val="en-US"/>
         </w:rPr>
-        <w:t>pair (a-p, p-a) is selected and combined together for topup</w:t>
-      </w:r>
+        <w:t xml:space="preserve">pair (a-p, p-a) is selected and combined together for </w:t>
+      </w:r>
+      <w:proofErr w:type="spellStart"/>
+      <w:r>
+        <w:rPr>
+          <w:lang w:val="en-US"/>
+        </w:rPr>
+        <w:t>topup</w:t>
+      </w:r>
+      <w:proofErr w:type="spellEnd"/>
       <w:r>
         <w:rPr>
           <w:lang w:val="en-US"/>
@@ -5618,12 +6801,14 @@
         </w:rPr>
         <w:t>degrees of freedom (</w:t>
       </w:r>
+      <w:proofErr w:type="spellStart"/>
       <w:r>
         <w:rPr>
           <w:lang w:val="en-US"/>
         </w:rPr>
         <w:t>dof</w:t>
       </w:r>
+      <w:proofErr w:type="spellEnd"/>
       <w:r>
         <w:rPr>
           <w:lang w:val="en-US"/>
@@ -5634,29 +6819,57 @@
         <w:rPr>
           <w:lang w:val="en-US"/>
         </w:rPr>
-        <w:t xml:space="preserve"> (using fsl's FLIRT tool).</w:t>
-      </w:r>
-    </w:p>
-    <w:p>
-      <w:pPr>
-        <w:pStyle w:val="ListParagraph"/>
-        <w:rPr>
-          <w:lang w:val="en-US"/>
-        </w:rPr>
-      </w:pPr>
-    </w:p>
-    <w:p>
-      <w:pPr>
-        <w:pStyle w:val="ListParagraph"/>
-        <w:rPr>
-          <w:lang w:val="en-US"/>
-        </w:rPr>
-      </w:pPr>
-      <w:r>
-        <w:rPr>
-          <w:lang w:val="en-US"/>
-        </w:rPr>
-        <w:t xml:space="preserve">Next, the correlation is calculated between each of the b0 images to all of the others (fsl's FSLCC tool). </w:t>
+        <w:t xml:space="preserve"> (using </w:t>
+      </w:r>
+      <w:proofErr w:type="spellStart"/>
+      <w:r>
+        <w:rPr>
+          <w:lang w:val="en-US"/>
+        </w:rPr>
+        <w:t>fsl's</w:t>
+      </w:r>
+      <w:proofErr w:type="spellEnd"/>
+      <w:r>
+        <w:rPr>
+          <w:lang w:val="en-US"/>
+        </w:rPr>
+        <w:t xml:space="preserve"> FLIRT tool).</w:t>
+      </w:r>
+    </w:p>
+    <w:p>
+      <w:pPr>
+        <w:pStyle w:val="ListParagraph"/>
+        <w:rPr>
+          <w:lang w:val="en-US"/>
+        </w:rPr>
+      </w:pPr>
+    </w:p>
+    <w:p>
+      <w:pPr>
+        <w:pStyle w:val="ListParagraph"/>
+        <w:rPr>
+          <w:lang w:val="en-US"/>
+        </w:rPr>
+      </w:pPr>
+      <w:r>
+        <w:rPr>
+          <w:lang w:val="en-US"/>
+        </w:rPr>
+        <w:t>Next, the correlation is calculated between each of the b0 images to all of the others (</w:t>
+      </w:r>
+      <w:proofErr w:type="spellStart"/>
+      <w:r>
+        <w:rPr>
+          <w:lang w:val="en-US"/>
+        </w:rPr>
+        <w:t>fsl's</w:t>
+      </w:r>
+      <w:proofErr w:type="spellEnd"/>
+      <w:r>
+        <w:rPr>
+          <w:lang w:val="en-US"/>
+        </w:rPr>
+        <w:t xml:space="preserve"> FSLCC tool). </w:t>
       </w:r>
       <w:r>
         <w:rPr>
@@ -5727,7 +6940,21 @@
         <w:rPr>
           <w:lang w:val="en-US"/>
         </w:rPr>
-        <w:t>selected, will now be the first volume in the dwi sequence - the first</w:t>
+        <w:t xml:space="preserve">selected, will now be the first volume in the </w:t>
+      </w:r>
+      <w:proofErr w:type="spellStart"/>
+      <w:r>
+        <w:rPr>
+          <w:lang w:val="en-US"/>
+        </w:rPr>
+        <w:t>dwi</w:t>
+      </w:r>
+      <w:proofErr w:type="spellEnd"/>
+      <w:r>
+        <w:rPr>
+          <w:lang w:val="en-US"/>
+        </w:rPr>
+        <w:t xml:space="preserve"> sequence - the first</w:t>
       </w:r>
       <w:r>
         <w:rPr>
@@ -5745,7 +6972,35 @@
         <w:rPr>
           <w:lang w:val="en-US"/>
         </w:rPr>
-        <w:t xml:space="preserve"> The gradient files (.bval and .bvec) should also be edited for this accordingly</w:t>
+        <w:t xml:space="preserve"> The gradient files (.</w:t>
+      </w:r>
+      <w:proofErr w:type="spellStart"/>
+      <w:r>
+        <w:rPr>
+          <w:lang w:val="en-US"/>
+        </w:rPr>
+        <w:t>bval</w:t>
+      </w:r>
+      <w:proofErr w:type="spellEnd"/>
+      <w:r>
+        <w:rPr>
+          <w:lang w:val="en-US"/>
+        </w:rPr>
+        <w:t xml:space="preserve"> and .</w:t>
+      </w:r>
+      <w:proofErr w:type="spellStart"/>
+      <w:r>
+        <w:rPr>
+          <w:lang w:val="en-US"/>
+        </w:rPr>
+        <w:t>bvec</w:t>
+      </w:r>
+      <w:proofErr w:type="spellEnd"/>
+      <w:r>
+        <w:rPr>
+          <w:lang w:val="en-US"/>
+        </w:rPr>
+        <w:t>) should also be edited for this accordingly</w:t>
       </w:r>
       <w:r>
         <w:rPr>
@@ -5795,7 +7050,21 @@
         <w:rPr>
           <w:lang w:val="en-US"/>
         </w:rPr>
-        <w:t xml:space="preserve"> in a fsl community post: </w:t>
+        <w:t xml:space="preserve"> in a </w:t>
+      </w:r>
+      <w:proofErr w:type="spellStart"/>
+      <w:r>
+        <w:rPr>
+          <w:lang w:val="en-US"/>
+        </w:rPr>
+        <w:t>fsl</w:t>
+      </w:r>
+      <w:proofErr w:type="spellEnd"/>
+      <w:r>
+        <w:rPr>
+          <w:lang w:val="en-US"/>
+        </w:rPr>
+        <w:t xml:space="preserve"> community post: </w:t>
       </w:r>
       <w:hyperlink r:id="rId24" w:history="1">
         <w:r>
@@ -5861,7 +7130,49 @@
         <w:rPr>
           <w:lang w:val="en-US"/>
         </w:rPr>
-        <w:t xml:space="preserve">*Note that any time you edit the gradient files (.bval and .bvec), you will need to re-import and provide the gradient files to the diffusion files by using the -fslgrad option. My script accounts for this. </w:t>
+        <w:t>*Note that any time you edit the gradient files (.</w:t>
+      </w:r>
+      <w:proofErr w:type="spellStart"/>
+      <w:r>
+        <w:rPr>
+          <w:lang w:val="en-US"/>
+        </w:rPr>
+        <w:t>bval</w:t>
+      </w:r>
+      <w:proofErr w:type="spellEnd"/>
+      <w:r>
+        <w:rPr>
+          <w:lang w:val="en-US"/>
+        </w:rPr>
+        <w:t xml:space="preserve"> and .</w:t>
+      </w:r>
+      <w:proofErr w:type="spellStart"/>
+      <w:r>
+        <w:rPr>
+          <w:lang w:val="en-US"/>
+        </w:rPr>
+        <w:t>bvec</w:t>
+      </w:r>
+      <w:proofErr w:type="spellEnd"/>
+      <w:r>
+        <w:rPr>
+          <w:lang w:val="en-US"/>
+        </w:rPr>
+        <w:t>), you will need to re-import and provide the gradient files to the diffusion files by using the -</w:t>
+      </w:r>
+      <w:proofErr w:type="spellStart"/>
+      <w:r>
+        <w:rPr>
+          <w:lang w:val="en-US"/>
+        </w:rPr>
+        <w:t>fslgrad</w:t>
+      </w:r>
+      <w:proofErr w:type="spellEnd"/>
+      <w:r>
+        <w:rPr>
+          <w:lang w:val="en-US"/>
+        </w:rPr>
+        <w:t xml:space="preserve"> option. My script accounts for this. </w:t>
       </w:r>
       <w:r>
         <w:rPr>
@@ -5942,17 +7253,39 @@
         </w:rPr>
         <w:t xml:space="preserve">datafile = </w:t>
       </w:r>
-      <w:r>
-        <w:rPr>
-          <w:lang w:val="en-US"/>
-        </w:rPr>
-        <w:t xml:space="preserve">dwi datafile, e.g. </w:t>
-      </w:r>
-      <w:r>
-        <w:rPr>
-          <w:lang w:val="en-US"/>
-        </w:rPr>
-        <w:t>‘_acq_data_dwi’</w:t>
+      <w:proofErr w:type="spellStart"/>
+      <w:r>
+        <w:rPr>
+          <w:lang w:val="en-US"/>
+        </w:rPr>
+        <w:t>dwi</w:t>
+      </w:r>
+      <w:proofErr w:type="spellEnd"/>
+      <w:r>
+        <w:rPr>
+          <w:lang w:val="en-US"/>
+        </w:rPr>
+        <w:t xml:space="preserve"> datafile, e.g. </w:t>
+      </w:r>
+      <w:r>
+        <w:rPr>
+          <w:lang w:val="en-US"/>
+        </w:rPr>
+        <w:t>‘_</w:t>
+      </w:r>
+      <w:proofErr w:type="spellStart"/>
+      <w:r>
+        <w:rPr>
+          <w:lang w:val="en-US"/>
+        </w:rPr>
+        <w:t>acq_data_dwi</w:t>
+      </w:r>
+      <w:proofErr w:type="spellEnd"/>
+      <w:r>
+        <w:rPr>
+          <w:lang w:val="en-US"/>
+        </w:rPr>
+        <w:t>’</w:t>
       </w:r>
     </w:p>
     <w:p>
@@ -5973,7 +7306,20 @@
           <w:lang w:val="en-US"/>
         </w:rPr>
         <w:tab/>
-        <w:t>NumBDs = number of BD files participant has (typically 3)</w:t>
+      </w:r>
+      <w:proofErr w:type="spellStart"/>
+      <w:r>
+        <w:rPr>
+          <w:lang w:val="en-US"/>
+        </w:rPr>
+        <w:t>NumBDs</w:t>
+      </w:r>
+      <w:proofErr w:type="spellEnd"/>
+      <w:r>
+        <w:rPr>
+          <w:lang w:val="en-US"/>
+        </w:rPr>
+        <w:t xml:space="preserve"> = number of BD files participant has (typically 3)</w:t>
       </w:r>
     </w:p>
     <w:p>
@@ -5983,11 +7329,19 @@
           <w:lang w:val="en-US"/>
         </w:rPr>
       </w:pPr>
-      <w:r>
-        <w:rPr>
-          <w:lang w:val="en-US"/>
-        </w:rPr>
-        <w:t xml:space="preserve">startdir = </w:t>
+      <w:proofErr w:type="spellStart"/>
+      <w:r>
+        <w:rPr>
+          <w:lang w:val="en-US"/>
+        </w:rPr>
+        <w:t>startdir</w:t>
+      </w:r>
+      <w:proofErr w:type="spellEnd"/>
+      <w:r>
+        <w:rPr>
+          <w:lang w:val="en-US"/>
+        </w:rPr>
+        <w:t xml:space="preserve"> = </w:t>
       </w:r>
       <w:r>
         <w:rPr>
@@ -6091,6 +7445,7 @@
           <w:lang w:val="en-US"/>
         </w:rPr>
       </w:pPr>
+      <w:proofErr w:type="spellStart"/>
       <w:r>
         <w:rPr>
           <w:color w:val="FF66FF"/>
@@ -6105,6 +7460,7 @@
         </w:rPr>
         <w:t>rconvert</w:t>
       </w:r>
+      <w:proofErr w:type="spellEnd"/>
       <w:r>
         <w:rPr>
           <w:color w:val="FF66FF"/>
@@ -6129,7 +7485,49 @@
         <w:rPr>
           <w:lang w:val="en-US"/>
         </w:rPr>
-        <w:t>onvert .mif files to .nii files for fsl processing</w:t>
+        <w:t>onvert .</w:t>
+      </w:r>
+      <w:proofErr w:type="spellStart"/>
+      <w:r>
+        <w:rPr>
+          <w:lang w:val="en-US"/>
+        </w:rPr>
+        <w:t>mif</w:t>
+      </w:r>
+      <w:proofErr w:type="spellEnd"/>
+      <w:r>
+        <w:rPr>
+          <w:lang w:val="en-US"/>
+        </w:rPr>
+        <w:t xml:space="preserve"> files to .</w:t>
+      </w:r>
+      <w:proofErr w:type="spellStart"/>
+      <w:r>
+        <w:rPr>
+          <w:lang w:val="en-US"/>
+        </w:rPr>
+        <w:t>nii</w:t>
+      </w:r>
+      <w:proofErr w:type="spellEnd"/>
+      <w:r>
+        <w:rPr>
+          <w:lang w:val="en-US"/>
+        </w:rPr>
+        <w:t xml:space="preserve"> files for </w:t>
+      </w:r>
+      <w:proofErr w:type="spellStart"/>
+      <w:r>
+        <w:rPr>
+          <w:lang w:val="en-US"/>
+        </w:rPr>
+        <w:t>fsl</w:t>
+      </w:r>
+      <w:proofErr w:type="spellEnd"/>
+      <w:r>
+        <w:rPr>
+          <w:lang w:val="en-US"/>
+        </w:rPr>
+        <w:t xml:space="preserve"> processing</w:t>
       </w:r>
     </w:p>
     <w:p>
@@ -6164,8 +7562,16 @@
         <w:rPr>
           <w:lang w:val="en-US"/>
         </w:rPr>
-        <w:t>lign all a-p and p-a images with rigid-body registration with 6 dof</w:t>
-      </w:r>
+        <w:t xml:space="preserve">lign all a-p and p-a images with rigid-body registration with 6 </w:t>
+      </w:r>
+      <w:proofErr w:type="spellStart"/>
+      <w:r>
+        <w:rPr>
+          <w:lang w:val="en-US"/>
+        </w:rPr>
+        <w:t>dof</w:t>
+      </w:r>
+      <w:proofErr w:type="spellEnd"/>
     </w:p>
     <w:p>
       <w:pPr>
@@ -6175,6 +7581,7 @@
           <w:lang w:val="en-US"/>
         </w:rPr>
       </w:pPr>
+      <w:proofErr w:type="spellStart"/>
       <w:r>
         <w:rPr>
           <w:color w:val="FF66FF"/>
@@ -6182,6 +7589,7 @@
         </w:rPr>
         <w:t>fslcc</w:t>
       </w:r>
+      <w:proofErr w:type="spellEnd"/>
       <w:r>
         <w:rPr>
           <w:color w:val="FF66FF"/>
@@ -6267,11 +7675,19 @@
         </w:rPr>
         <w:t xml:space="preserve"> </w:t>
       </w:r>
-      <w:r>
-        <w:rPr>
-          <w:lang w:val="en-US"/>
-        </w:rPr>
-        <w:t xml:space="preserve">dwi sequence with best a-p </w:t>
+      <w:proofErr w:type="spellStart"/>
+      <w:r>
+        <w:rPr>
+          <w:lang w:val="en-US"/>
+        </w:rPr>
+        <w:t>dwi</w:t>
+      </w:r>
+      <w:proofErr w:type="spellEnd"/>
+      <w:r>
+        <w:rPr>
+          <w:lang w:val="en-US"/>
+        </w:rPr>
+        <w:t xml:space="preserve"> sequence with best a-p </w:t>
       </w:r>
     </w:p>
     <w:p>
@@ -6366,216 +7782,15 @@
           <w:lang w:val="en-US"/>
         </w:rPr>
       </w:pPr>
-    </w:p>
-    <w:p>
-      <w:pPr>
-        <w:pStyle w:val="ListParagraph"/>
-        <w:rPr>
-          <w:i/>
-          <w:iCs/>
-          <w:sz w:val="18"/>
-          <w:szCs w:val="18"/>
-          <w:lang w:val="en-US"/>
-        </w:rPr>
-      </w:pPr>
-    </w:p>
-    <w:p>
-      <w:pPr>
-        <w:pStyle w:val="ListParagraph"/>
-        <w:rPr>
-          <w:i/>
-          <w:iCs/>
-          <w:sz w:val="18"/>
-          <w:szCs w:val="18"/>
-          <w:lang w:val="en-US"/>
-        </w:rPr>
-      </w:pPr>
-      <w:r>
-        <w:rPr>
-          <w:i/>
-          <w:iCs/>
-          <w:sz w:val="18"/>
-          <w:szCs w:val="18"/>
-          <w:lang w:val="en-US"/>
-        </w:rPr>
-        <w:t>Andersson &amp; Sotiropoulos, (2016). An integrated approach to correction for off-resonance effects and subject movement in diffusion MR imaging</w:t>
-      </w:r>
-    </w:p>
-    <w:p>
-      <w:pPr>
-        <w:pStyle w:val="ListParagraph"/>
-        <w:rPr>
-          <w:i/>
-          <w:iCs/>
-          <w:sz w:val="18"/>
-          <w:szCs w:val="18"/>
-        </w:rPr>
-      </w:pPr>
-    </w:p>
-    <w:p>
-      <w:pPr>
-        <w:pStyle w:val="ListParagraph"/>
-        <w:rPr>
-          <w:i/>
-          <w:iCs/>
-          <w:sz w:val="18"/>
-          <w:szCs w:val="18"/>
-        </w:rPr>
-      </w:pPr>
-      <w:r>
-        <w:rPr>
-          <w:i/>
-          <w:iCs/>
-          <w:sz w:val="18"/>
-          <w:szCs w:val="18"/>
-        </w:rPr>
-        <w:t xml:space="preserve">Alfaro-Almagro, F., Jenkinson, M., Bangerter, N. K., Andersson, J. L. R., Griffanti, L., Douaud, G., … Smith, S. M. (2018). Image processing and Quality Control for the first 10,000 brain imaging datasets from UK Biobank. </w:t>
-      </w:r>
-    </w:p>
-    <w:p>
-      <w:pPr>
-        <w:pStyle w:val="ListParagraph"/>
-        <w:rPr>
-          <w:color w:val="FF7C80"/>
-          <w:lang w:val="en-US"/>
-        </w:rPr>
-      </w:pPr>
-    </w:p>
-    <w:p>
-      <w:pPr>
-        <w:pStyle w:val="ListParagraph"/>
-        <w:rPr>
-          <w:color w:val="FF7C80"/>
-          <w:lang w:val="en-US"/>
-        </w:rPr>
-      </w:pPr>
-    </w:p>
-    <w:p>
-      <w:pPr>
-        <w:pStyle w:val="ListParagraph"/>
-        <w:rPr>
-          <w:color w:val="FF0000"/>
-          <w:lang w:val="en-US"/>
-        </w:rPr>
-      </w:pPr>
-      <w:r>
-        <w:t xml:space="preserve">Elapsed time: </w:t>
-      </w:r>
-      <w:r>
-        <w:rPr>
-          <w:color w:val="FF0000"/>
-        </w:rPr>
-        <w:t>____</w:t>
-      </w:r>
-      <w:bookmarkStart w:id="3" w:name="_GoBack"/>
-      <w:bookmarkEnd w:id="3"/>
-      <w:r>
-        <w:rPr>
-          <w:color w:val="FF0000"/>
-        </w:rPr>
-        <w:t xml:space="preserve"> sec</w:t>
-      </w:r>
-    </w:p>
-    <w:p>
-      <w:pPr>
-        <w:pStyle w:val="ListParagraph"/>
-        <w:rPr>
-          <w:color w:val="FF7C80"/>
-          <w:lang w:val="en-US"/>
-        </w:rPr>
-      </w:pPr>
-    </w:p>
-    <w:p>
-      <w:pPr>
-        <w:pStyle w:val="ListParagraph"/>
-        <w:rPr>
-          <w:color w:val="FF7C80"/>
-          <w:lang w:val="en-US"/>
-        </w:rPr>
-      </w:pPr>
-    </w:p>
-    <w:p>
-      <w:pPr>
-        <w:ind w:firstLine="720"/>
-        <w:rPr>
-          <w:i/>
-          <w:iCs/>
-          <w:sz w:val="18"/>
-          <w:szCs w:val="18"/>
-          <w:lang w:val="en-US"/>
-        </w:rPr>
-      </w:pPr>
-      <w:r>
-        <w:rPr>
-          <w:i/>
-          <w:iCs/>
-          <w:sz w:val="18"/>
-          <w:szCs w:val="18"/>
-          <w:lang w:val="en-US"/>
-        </w:rPr>
-        <w:t xml:space="preserve">fsleyes contrast setting for images below: min </w:t>
-      </w:r>
-      <w:r>
-        <w:rPr>
-          <w:i/>
-          <w:iCs/>
-          <w:sz w:val="18"/>
-          <w:szCs w:val="18"/>
-          <w:lang w:val="en-US"/>
-        </w:rPr>
-        <w:t>0</w:t>
-      </w:r>
-      <w:r>
-        <w:rPr>
-          <w:i/>
-          <w:iCs/>
-          <w:sz w:val="18"/>
-          <w:szCs w:val="18"/>
-          <w:lang w:val="en-US"/>
-        </w:rPr>
-        <w:t xml:space="preserve">, max </w:t>
-      </w:r>
-      <w:r>
-        <w:rPr>
-          <w:i/>
-          <w:iCs/>
-          <w:sz w:val="18"/>
-          <w:szCs w:val="18"/>
-          <w:lang w:val="en-US"/>
-        </w:rPr>
-        <w:t>5</w:t>
-      </w:r>
-      <w:r>
-        <w:rPr>
-          <w:i/>
-          <w:iCs/>
-          <w:sz w:val="18"/>
-          <w:szCs w:val="18"/>
-          <w:lang w:val="en-US"/>
-        </w:rPr>
-        <w:t>000</w:t>
-      </w:r>
-    </w:p>
-    <w:p>
-      <w:pPr>
-        <w:ind w:firstLine="720"/>
-        <w:rPr>
-          <w:i/>
-          <w:iCs/>
-          <w:sz w:val="18"/>
-          <w:szCs w:val="18"/>
-          <w:lang w:val="en-US"/>
-        </w:rPr>
-      </w:pPr>
       <w:r>
         <w:rPr>
           <w:noProof/>
         </w:rPr>
         <w:drawing>
-          <wp:inline distT="0" distB="0" distL="0" distR="0" wp14:anchorId="208F3183" wp14:editId="20DF46CD">
-            <wp:extent cx="4620455" cy="1647825"/>
-            <wp:effectExtent l="0" t="0" r="8890" b="0"/>
-            <wp:docPr id="2" name="Picture 2"/>
+          <wp:inline distT="0" distB="0" distL="0" distR="0" wp14:anchorId="6DA54C2C" wp14:editId="34D94553">
+            <wp:extent cx="3010675" cy="2105025"/>
+            <wp:effectExtent l="0" t="0" r="0" b="0"/>
+            <wp:docPr id="7" name="Picture 7"/>
             <wp:cNvGraphicFramePr>
               <a:graphicFrameLocks xmlns:a="http://schemas.openxmlformats.org/drawingml/2006/main" noChangeAspect="1"/>
             </wp:cNvGraphicFramePr>
@@ -6587,13 +7802,7 @@
                     <pic:cNvPicPr/>
                   </pic:nvPicPr>
                   <pic:blipFill>
-                    <a:blip r:embed="rId26" cstate="print">
-                      <a:extLst>
-                        <a:ext uri="{28A0092B-C50C-407E-A947-70E740481C1C}">
-                          <a14:useLocalDpi xmlns:a14="http://schemas.microsoft.com/office/drawing/2010/main" val="0"/>
-                        </a:ext>
-                      </a:extLst>
-                    </a:blip>
+                    <a:blip r:embed="rId26"/>
                     <a:stretch>
                       <a:fillRect/>
                     </a:stretch>
@@ -6601,7 +7810,7 @@
                   <pic:spPr>
                     <a:xfrm>
                       <a:off x="0" y="0"/>
-                      <a:ext cx="4655670" cy="1660384"/>
+                      <a:ext cx="3010675" cy="2105025"/>
                     </a:xfrm>
                     <a:prstGeom prst="rect">
                       <a:avLst/>
@@ -6613,7 +7822,10 @@
           </wp:inline>
         </w:drawing>
       </w:r>
-      <w:r>
+    </w:p>
+    <w:p>
+      <w:pPr>
+        <w:pStyle w:val="ListParagraph"/>
         <w:rPr>
           <w:i/>
           <w:iCs/>
@@ -6621,31 +7833,263 @@
           <w:szCs w:val="18"/>
           <w:lang w:val="en-US"/>
         </w:rPr>
-        <w:t xml:space="preserve"> </w:t>
-      </w:r>
-    </w:p>
-    <w:p>
-      <w:pPr>
-        <w:pStyle w:val="ListParagraph"/>
-      </w:pPr>
-      <w:r>
-        <w:t>BU (blip-up)</w:t>
-      </w:r>
-    </w:p>
-    <w:p>
-      <w:pPr>
-        <w:pStyle w:val="ListParagraph"/>
-        <w:rPr>
-          <w:u w:val="single"/>
-          <w:lang w:val="en-US"/>
-        </w:rPr>
-      </w:pPr>
-    </w:p>
-    <w:p>
-      <w:pPr>
-        <w:pStyle w:val="ListParagraph"/>
-        <w:rPr>
-          <w:u w:val="single"/>
+      </w:pPr>
+    </w:p>
+    <w:p>
+      <w:pPr>
+        <w:pStyle w:val="ListParagraph"/>
+        <w:rPr>
+          <w:i/>
+          <w:iCs/>
+          <w:sz w:val="18"/>
+          <w:szCs w:val="18"/>
+          <w:lang w:val="en-US"/>
+        </w:rPr>
+      </w:pPr>
+      <w:r>
+        <w:rPr>
+          <w:i/>
+          <w:iCs/>
+          <w:sz w:val="18"/>
+          <w:szCs w:val="18"/>
+          <w:lang w:val="en-US"/>
+        </w:rPr>
+        <w:t>Andersson &amp; Sotiropoulos, (2016). An integrated approach to correction for off-resonance effects and subject movement in diffusion MR imaging</w:t>
+      </w:r>
+    </w:p>
+    <w:p>
+      <w:pPr>
+        <w:pStyle w:val="ListParagraph"/>
+        <w:rPr>
+          <w:i/>
+          <w:iCs/>
+          <w:sz w:val="18"/>
+          <w:szCs w:val="18"/>
+        </w:rPr>
+      </w:pPr>
+    </w:p>
+    <w:p>
+      <w:pPr>
+        <w:pStyle w:val="ListParagraph"/>
+        <w:rPr>
+          <w:i/>
+          <w:iCs/>
+          <w:sz w:val="18"/>
+          <w:szCs w:val="18"/>
+        </w:rPr>
+      </w:pPr>
+      <w:r>
+        <w:rPr>
+          <w:i/>
+          <w:iCs/>
+          <w:sz w:val="18"/>
+          <w:szCs w:val="18"/>
+        </w:rPr>
+        <w:t xml:space="preserve">Alfaro-Almagro, F., Jenkinson, M., </w:t>
+      </w:r>
+      <w:proofErr w:type="spellStart"/>
+      <w:r>
+        <w:rPr>
+          <w:i/>
+          <w:iCs/>
+          <w:sz w:val="18"/>
+          <w:szCs w:val="18"/>
+        </w:rPr>
+        <w:t>Bangerter</w:t>
+      </w:r>
+      <w:proofErr w:type="spellEnd"/>
+      <w:r>
+        <w:rPr>
+          <w:i/>
+          <w:iCs/>
+          <w:sz w:val="18"/>
+          <w:szCs w:val="18"/>
+        </w:rPr>
+        <w:t xml:space="preserve">, N. K., Andersson, J. L. R., </w:t>
+      </w:r>
+      <w:proofErr w:type="spellStart"/>
+      <w:r>
+        <w:rPr>
+          <w:i/>
+          <w:iCs/>
+          <w:sz w:val="18"/>
+          <w:szCs w:val="18"/>
+        </w:rPr>
+        <w:t>Griffanti</w:t>
+      </w:r>
+      <w:proofErr w:type="spellEnd"/>
+      <w:r>
+        <w:rPr>
+          <w:i/>
+          <w:iCs/>
+          <w:sz w:val="18"/>
+          <w:szCs w:val="18"/>
+        </w:rPr>
+        <w:t xml:space="preserve">, L., </w:t>
+      </w:r>
+      <w:proofErr w:type="spellStart"/>
+      <w:r>
+        <w:rPr>
+          <w:i/>
+          <w:iCs/>
+          <w:sz w:val="18"/>
+          <w:szCs w:val="18"/>
+        </w:rPr>
+        <w:t>Douaud</w:t>
+      </w:r>
+      <w:proofErr w:type="spellEnd"/>
+      <w:r>
+        <w:rPr>
+          <w:i/>
+          <w:iCs/>
+          <w:sz w:val="18"/>
+          <w:szCs w:val="18"/>
+        </w:rPr>
+        <w:t xml:space="preserve">, G., … Smith, S. M. (2018). Image processing and Quality Control for the first 10,000 brain imaging datasets from UK Biobank. </w:t>
+      </w:r>
+    </w:p>
+    <w:p>
+      <w:pPr>
+        <w:pStyle w:val="ListParagraph"/>
+        <w:rPr>
+          <w:color w:val="FF7C80"/>
+          <w:lang w:val="en-US"/>
+        </w:rPr>
+      </w:pPr>
+    </w:p>
+    <w:p>
+      <w:pPr>
+        <w:pStyle w:val="ListParagraph"/>
+        <w:rPr>
+          <w:color w:val="FF7C80"/>
+          <w:lang w:val="en-US"/>
+        </w:rPr>
+      </w:pPr>
+    </w:p>
+    <w:p>
+      <w:pPr>
+        <w:pStyle w:val="ListParagraph"/>
+        <w:rPr>
+          <w:color w:val="FF0000"/>
+          <w:lang w:val="en-US"/>
+        </w:rPr>
+      </w:pPr>
+      <w:r>
+        <w:t xml:space="preserve">Elapsed time: </w:t>
+      </w:r>
+      <w:r>
+        <w:rPr>
+          <w:color w:val="FF0000"/>
+        </w:rPr>
+        <w:t>65</w:t>
+      </w:r>
+      <w:r>
+        <w:rPr>
+          <w:color w:val="FF0000"/>
+        </w:rPr>
+        <w:t xml:space="preserve"> sec</w:t>
+      </w:r>
+    </w:p>
+    <w:p>
+      <w:pPr>
+        <w:pStyle w:val="ListParagraph"/>
+        <w:rPr>
+          <w:color w:val="FF7C80"/>
+          <w:lang w:val="en-US"/>
+        </w:rPr>
+      </w:pPr>
+    </w:p>
+    <w:p>
+      <w:pPr>
+        <w:pStyle w:val="ListParagraph"/>
+        <w:rPr>
+          <w:color w:val="FF7C80"/>
+          <w:lang w:val="en-US"/>
+        </w:rPr>
+      </w:pPr>
+    </w:p>
+    <w:p>
+      <w:pPr>
+        <w:ind w:firstLine="720"/>
+        <w:rPr>
+          <w:i/>
+          <w:iCs/>
+          <w:sz w:val="18"/>
+          <w:szCs w:val="18"/>
+          <w:lang w:val="en-US"/>
+        </w:rPr>
+      </w:pPr>
+      <w:proofErr w:type="spellStart"/>
+      <w:r>
+        <w:rPr>
+          <w:i/>
+          <w:iCs/>
+          <w:sz w:val="18"/>
+          <w:szCs w:val="18"/>
+          <w:lang w:val="en-US"/>
+        </w:rPr>
+        <w:t>fsleyes</w:t>
+      </w:r>
+      <w:proofErr w:type="spellEnd"/>
+      <w:r>
+        <w:rPr>
+          <w:i/>
+          <w:iCs/>
+          <w:sz w:val="18"/>
+          <w:szCs w:val="18"/>
+          <w:lang w:val="en-US"/>
+        </w:rPr>
+        <w:t xml:space="preserve"> contrast setting for images below: min </w:t>
+      </w:r>
+      <w:r>
+        <w:rPr>
+          <w:i/>
+          <w:iCs/>
+          <w:sz w:val="18"/>
+          <w:szCs w:val="18"/>
+          <w:lang w:val="en-US"/>
+        </w:rPr>
+        <w:t>0</w:t>
+      </w:r>
+      <w:r>
+        <w:rPr>
+          <w:i/>
+          <w:iCs/>
+          <w:sz w:val="18"/>
+          <w:szCs w:val="18"/>
+          <w:lang w:val="en-US"/>
+        </w:rPr>
+        <w:t xml:space="preserve">, max </w:t>
+      </w:r>
+      <w:r>
+        <w:rPr>
+          <w:i/>
+          <w:iCs/>
+          <w:sz w:val="18"/>
+          <w:szCs w:val="18"/>
+          <w:lang w:val="en-US"/>
+        </w:rPr>
+        <w:t>5</w:t>
+      </w:r>
+      <w:r>
+        <w:rPr>
+          <w:i/>
+          <w:iCs/>
+          <w:sz w:val="18"/>
+          <w:szCs w:val="18"/>
+          <w:lang w:val="en-US"/>
+        </w:rPr>
+        <w:t>000</w:t>
+      </w:r>
+    </w:p>
+    <w:p>
+      <w:pPr>
+        <w:ind w:firstLine="720"/>
+        <w:rPr>
+          <w:i/>
+          <w:iCs/>
+          <w:sz w:val="18"/>
+          <w:szCs w:val="18"/>
           <w:lang w:val="en-US"/>
         </w:rPr>
       </w:pPr>
@@ -6655,10 +8099,10 @@
         </w:rPr>
         <w:lastRenderedPageBreak/>
         <w:drawing>
-          <wp:inline distT="0" distB="0" distL="0" distR="0" wp14:anchorId="75D96FB9" wp14:editId="048CE167">
-            <wp:extent cx="4609062" cy="1504950"/>
-            <wp:effectExtent l="0" t="0" r="1270" b="0"/>
-            <wp:docPr id="3" name="Picture 3"/>
+          <wp:inline distT="0" distB="0" distL="0" distR="0" wp14:anchorId="208F3183" wp14:editId="20DF46CD">
+            <wp:extent cx="4620455" cy="1647825"/>
+            <wp:effectExtent l="0" t="0" r="8890" b="0"/>
+            <wp:docPr id="2" name="Picture 2"/>
             <wp:cNvGraphicFramePr>
               <a:graphicFrameLocks xmlns:a="http://schemas.openxmlformats.org/drawingml/2006/main" noChangeAspect="1"/>
             </wp:cNvGraphicFramePr>
@@ -6684,6 +8128,88 @@
                   <pic:spPr>
                     <a:xfrm>
                       <a:off x="0" y="0"/>
+                      <a:ext cx="4655670" cy="1660384"/>
+                    </a:xfrm>
+                    <a:prstGeom prst="rect">
+                      <a:avLst/>
+                    </a:prstGeom>
+                  </pic:spPr>
+                </pic:pic>
+              </a:graphicData>
+            </a:graphic>
+          </wp:inline>
+        </w:drawing>
+      </w:r>
+      <w:r>
+        <w:rPr>
+          <w:i/>
+          <w:iCs/>
+          <w:sz w:val="18"/>
+          <w:szCs w:val="18"/>
+          <w:lang w:val="en-US"/>
+        </w:rPr>
+        <w:t xml:space="preserve"> </w:t>
+      </w:r>
+    </w:p>
+    <w:p>
+      <w:pPr>
+        <w:pStyle w:val="ListParagraph"/>
+      </w:pPr>
+      <w:r>
+        <w:t>BU (blip-up)</w:t>
+      </w:r>
+    </w:p>
+    <w:p>
+      <w:pPr>
+        <w:pStyle w:val="ListParagraph"/>
+        <w:rPr>
+          <w:u w:val="single"/>
+          <w:lang w:val="en-US"/>
+        </w:rPr>
+      </w:pPr>
+    </w:p>
+    <w:p>
+      <w:pPr>
+        <w:pStyle w:val="ListParagraph"/>
+        <w:rPr>
+          <w:u w:val="single"/>
+          <w:lang w:val="en-US"/>
+        </w:rPr>
+      </w:pPr>
+      <w:r>
+        <w:rPr>
+          <w:noProof/>
+        </w:rPr>
+        <w:drawing>
+          <wp:inline distT="0" distB="0" distL="0" distR="0" wp14:anchorId="75D96FB9" wp14:editId="048CE167">
+            <wp:extent cx="4609062" cy="1504950"/>
+            <wp:effectExtent l="0" t="0" r="1270" b="0"/>
+            <wp:docPr id="3" name="Picture 3"/>
+            <wp:cNvGraphicFramePr>
+              <a:graphicFrameLocks xmlns:a="http://schemas.openxmlformats.org/drawingml/2006/main" noChangeAspect="1"/>
+            </wp:cNvGraphicFramePr>
+            <a:graphic xmlns:a="http://schemas.openxmlformats.org/drawingml/2006/main">
+              <a:graphicData uri="http://schemas.openxmlformats.org/drawingml/2006/picture">
+                <pic:pic xmlns:pic="http://schemas.openxmlformats.org/drawingml/2006/picture">
+                  <pic:nvPicPr>
+                    <pic:cNvPr id="1" name=""/>
+                    <pic:cNvPicPr/>
+                  </pic:nvPicPr>
+                  <pic:blipFill>
+                    <a:blip r:embed="rId28" cstate="print">
+                      <a:extLst>
+                        <a:ext uri="{28A0092B-C50C-407E-A947-70E740481C1C}">
+                          <a14:useLocalDpi xmlns:a14="http://schemas.microsoft.com/office/drawing/2010/main" val="0"/>
+                        </a:ext>
+                      </a:extLst>
+                    </a:blip>
+                    <a:stretch>
+                      <a:fillRect/>
+                    </a:stretch>
+                  </pic:blipFill>
+                  <pic:spPr>
+                    <a:xfrm>
+                      <a:off x="0" y="0"/>
                       <a:ext cx="4613669" cy="1506454"/>
                     </a:xfrm>
                     <a:prstGeom prst="rect">
@@ -6722,7 +8248,7 @@
           <w:rStyle w:val="Hyperlink"/>
         </w:rPr>
       </w:pPr>
-      <w:hyperlink r:id="rId28" w:history="1">
+      <w:hyperlink r:id="rId29" w:history="1">
         <w:r>
           <w:rPr>
             <w:rStyle w:val="Hyperlink"/>
@@ -6756,7 +8282,7 @@
       <w:pPr>
         <w:pStyle w:val="ListParagraph"/>
       </w:pPr>
-      <w:hyperlink r:id="rId29" w:history="1">
+      <w:hyperlink r:id="rId30" w:history="1">
         <w:r>
           <w:rPr>
             <w:color w:val="0000FF"/>
@@ -6775,6 +8301,7 @@
       <w:pPr>
         <w:pStyle w:val="ListParagraph"/>
       </w:pPr>
+      <w:proofErr w:type="spellStart"/>
       <w:r>
         <w:t>dwi</w:t>
       </w:r>
@@ -6782,14 +8309,18 @@
         <w:t>fsl</w:t>
       </w:r>
       <w:r>
-        <w:t xml:space="preserve">preproc only accepts and equal number of a-p and p-a volumes as inputs: </w:t>
-      </w:r>
-    </w:p>
-    <w:p>
-      <w:pPr>
-        <w:pStyle w:val="ListParagraph"/>
-      </w:pPr>
-      <w:hyperlink r:id="rId30" w:history="1">
+        <w:t>preproc</w:t>
+      </w:r>
+      <w:proofErr w:type="spellEnd"/>
+      <w:r>
+        <w:t xml:space="preserve"> only accepts and equal number of a-p and p-a volumes as inputs: </w:t>
+      </w:r>
+    </w:p>
+    <w:p>
+      <w:pPr>
+        <w:pStyle w:val="ListParagraph"/>
+      </w:pPr>
+      <w:hyperlink r:id="rId31" w:history="1">
         <w:r>
           <w:rPr>
             <w:rStyle w:val="Hyperlink"/>
@@ -6831,506 +8362,67 @@
           <w:szCs w:val="28"/>
           <w:lang w:val="en-US"/>
         </w:rPr>
-        <w:t>Eddy Currents</w:t>
-      </w:r>
-    </w:p>
-    <w:p>
-      <w:pPr>
-        <w:pStyle w:val="ListParagraph"/>
-        <w:rPr>
-          <w:lang w:val="en-US"/>
-        </w:rPr>
-      </w:pPr>
-      <w:r>
-        <w:rPr>
-          <w:lang w:val="en-US"/>
-        </w:rPr>
-        <w:t>Eddy and TOPUP work together to correct for distortions which appeared</w:t>
-      </w:r>
-      <w:r>
-        <w:rPr>
-          <w:lang w:val="en-US"/>
-        </w:rPr>
+        <w:t>Estimate brain mask</w:t>
+      </w:r>
+    </w:p>
+    <w:p>
+      <w:pPr>
+        <w:pStyle w:val="ListParagraph"/>
+      </w:pPr>
+      <w:r>
+        <w:t xml:space="preserve">Restricts analysis only to relevant voxels – i.e. keeps brain matter and removes non-brain matter (skull). </w:t>
+      </w:r>
+      <w:r>
+        <w:t>A whole-brain mask is required</w:t>
+      </w:r>
+      <w:r>
+        <w:t xml:space="preserve"> for most analysis, and as</w:t>
+      </w:r>
+      <w:r>
         <w:t xml:space="preserve"> </w:t>
       </w:r>
       <w:r>
-        <w:rPr>
-          <w:lang w:val="en-US"/>
-        </w:rPr>
-        <w:t>due to eddy currents, such as head motion and susceptibility originated</w:t>
-      </w:r>
-      <w:r>
-        <w:rPr>
-          <w:lang w:val="en-US"/>
-        </w:rPr>
-        <w:t xml:space="preserve"> </w:t>
-      </w:r>
-      <w:r>
-        <w:rPr>
-          <w:lang w:val="en-US"/>
-        </w:rPr>
-        <w:t xml:space="preserve">artefacts. Also, for the rapid gradient field changes. This will make predictions about how the signal should look and uses </w:t>
-      </w:r>
-      <w:r>
-        <w:rPr>
-          <w:lang w:val="en-US"/>
-        </w:rPr>
-        <w:t>‘</w:t>
-      </w:r>
-      <w:r>
-        <w:rPr>
-          <w:lang w:val="en-US"/>
-        </w:rPr>
-        <w:t>error signals</w:t>
-      </w:r>
-      <w:r>
-        <w:rPr>
-          <w:lang w:val="en-US"/>
-        </w:rPr>
-        <w:t>’</w:t>
-      </w:r>
-      <w:r>
-        <w:rPr>
-          <w:lang w:val="en-US"/>
-        </w:rPr>
-        <w:t xml:space="preserve"> to estimate and correct for the EC-induced field and subject movement.</w:t>
-      </w:r>
-    </w:p>
-    <w:p>
-      <w:pPr>
-        <w:pStyle w:val="ListParagraph"/>
-        <w:rPr>
-          <w:lang w:val="en-US"/>
-        </w:rPr>
-      </w:pPr>
-    </w:p>
-    <w:p>
-      <w:pPr>
-        <w:pStyle w:val="ListParagraph"/>
-        <w:rPr>
-          <w:lang w:val="en-US"/>
-        </w:rPr>
-      </w:pPr>
-      <w:r>
-        <w:rPr>
-          <w:lang w:val="en-US"/>
-        </w:rPr>
-        <w:t>Run FSL's eddy to correct for eddy currents and subject motion. Eddy will</w:t>
-      </w:r>
-      <w:r>
-        <w:rPr>
-          <w:lang w:val="en-US"/>
-        </w:rPr>
-        <w:t xml:space="preserve"> </w:t>
-      </w:r>
-      <w:r>
-        <w:rPr>
-          <w:lang w:val="en-US"/>
-        </w:rPr>
-        <w:t>take the inputs from TOPUP and apply correction to all dwi images.</w:t>
-      </w:r>
-    </w:p>
-    <w:p>
-      <w:pPr>
-        <w:pStyle w:val="ListParagraph"/>
-        <w:rPr>
-          <w:lang w:val="en-US"/>
-        </w:rPr>
-      </w:pPr>
-    </w:p>
-    <w:p>
-      <w:pPr>
-        <w:pStyle w:val="ListParagraph"/>
-        <w:rPr>
-          <w:i/>
-          <w:iCs/>
-          <w:lang w:val="en-US"/>
-        </w:rPr>
-      </w:pPr>
-      <w:r>
-        <w:rPr>
-          <w:i/>
-          <w:iCs/>
-          <w:lang w:val="en-US"/>
-        </w:rPr>
-        <w:t>Andersson &amp; Sotiropoulos (2016) . An integrated approach to correction for off-resonance effects and subject movement in diffusion MR imagin</w:t>
-      </w:r>
-      <w:r>
-        <w:rPr>
-          <w:i/>
-          <w:iCs/>
-          <w:lang w:val="en-US"/>
-        </w:rPr>
-        <w:t>g</w:t>
-      </w:r>
-    </w:p>
-    <w:p>
-      <w:pPr>
-        <w:pStyle w:val="ListParagraph"/>
-        <w:rPr>
-          <w:lang w:val="en-US"/>
-        </w:rPr>
-      </w:pPr>
-    </w:p>
-    <w:p>
-      <w:pPr>
-        <w:pStyle w:val="ListParagraph"/>
-        <w:rPr>
-          <w:lang w:val="en-US"/>
-        </w:rPr>
-      </w:pPr>
-      <w:r>
-        <w:rPr>
-          <w:lang w:val="en-US"/>
-        </w:rPr>
-        <w:t>All DWI volumes are acquired with precisely the same phase encoding direction and EPI readout time. In addition, one or more pairs of spin-echo b=0 EPI volumes are provided, where half of these volumes have the same phase encoding direction and readout time as the DWIs, and the other half have precisely the opposite phase encoding direction (but the same readout time). These additional images are therefore used to estimate the inhomogeneity field, but do not form part of the output DWI series.</w:t>
-      </w:r>
-    </w:p>
-    <w:p>
-      <w:pPr>
-        <w:pStyle w:val="ListParagraph"/>
-        <w:rPr>
-          <w:lang w:val="en-US"/>
-        </w:rPr>
-      </w:pPr>
-    </w:p>
-    <w:p>
-      <w:pPr>
-        <w:pStyle w:val="ListParagraph"/>
-        <w:rPr>
-          <w:lang w:val="en-US"/>
-        </w:rPr>
-      </w:pPr>
-      <w:r>
-        <w:rPr>
-          <w:lang w:val="en-US"/>
-        </w:rPr>
-        <w:t xml:space="preserve">*note that the whole process of topup + eddy current correction is also known as </w:t>
-      </w:r>
-      <w:r>
-        <w:rPr>
-          <w:b/>
-          <w:bCs/>
-          <w:lang w:val="en-US"/>
-        </w:rPr>
-        <w:t>geometric distortion correction (GDC)</w:t>
-      </w:r>
-      <w:r>
-        <w:rPr>
-          <w:lang w:val="en-US"/>
-        </w:rPr>
-        <w:t xml:space="preserve">. </w:t>
-      </w:r>
-    </w:p>
-    <w:p>
-      <w:pPr>
-        <w:pStyle w:val="ListParagraph"/>
-        <w:rPr>
-          <w:lang w:val="en-US"/>
-        </w:rPr>
-      </w:pPr>
-    </w:p>
-    <w:p>
-      <w:pPr>
-        <w:pStyle w:val="ListParagraph"/>
-        <w:rPr>
-          <w:lang w:val="en-US"/>
-        </w:rPr>
-      </w:pPr>
-      <w:r>
-        <w:rPr>
-          <w:color w:val="FF7C80"/>
-          <w:lang w:val="en-US"/>
-        </w:rPr>
-        <w:t xml:space="preserve">%Sample input: </w:t>
-      </w:r>
-      <w:r>
-        <w:rPr>
-          <w:lang w:val="en-US"/>
-        </w:rPr>
-        <w:t>b</w:t>
-      </w:r>
-      <w:r>
-        <w:rPr>
-          <w:lang w:val="en-US"/>
-        </w:rPr>
-        <w:t>b</w:t>
-      </w:r>
-      <w:r>
-        <w:rPr>
-          <w:lang w:val="en-US"/>
-        </w:rPr>
-        <w:t>cg</w:t>
-      </w:r>
-      <w:r>
-        <w:rPr>
-          <w:lang w:val="en-US"/>
-        </w:rPr>
-        <w:t>dsub-ADPRC001F0_acq_data_dwi.mif</w:t>
-      </w:r>
-      <w:r>
-        <w:rPr>
-          <w:lang w:val="en-US"/>
-        </w:rPr>
-        <w:t xml:space="preserve">   </w:t>
-      </w:r>
-      <w:r>
-        <w:rPr>
-          <w:lang w:val="en-US"/>
-        </w:rPr>
-        <w:sym w:font="Wingdings" w:char="F0E0"/>
-      </w:r>
-      <w:r>
-        <w:rPr>
-          <w:lang w:val="en-US"/>
-        </w:rPr>
-        <w:t xml:space="preserve">  main dataset (dwi)</w:t>
-      </w:r>
-    </w:p>
-    <w:p>
-      <w:pPr>
-        <w:ind w:left="2160"/>
-        <w:rPr>
-          <w:lang w:val="en-US"/>
-        </w:rPr>
-      </w:pPr>
-      <w:r>
-        <w:rPr>
-          <w:lang w:val="en-US"/>
-        </w:rPr>
-        <w:t>TU</w:t>
-      </w:r>
-      <w:r>
-        <w:rPr>
-          <w:lang w:val="en-US"/>
-        </w:rPr>
-        <w:t>B0s_</w:t>
-      </w:r>
-      <w:r>
-        <w:rPr>
-          <w:lang w:val="en-US"/>
-        </w:rPr>
-        <w:t>sub-ADPRC001F0_acq_data_dwi.mif</w:t>
-      </w:r>
-      <w:r>
-        <w:rPr>
-          <w:lang w:val="en-US"/>
-        </w:rPr>
-        <w:t xml:space="preserve">   </w:t>
-      </w:r>
-      <w:r>
-        <w:rPr>
-          <w:lang w:val="en-US"/>
-        </w:rPr>
-        <w:sym w:font="Wingdings" w:char="F0E0"/>
-      </w:r>
-      <w:r>
-        <w:rPr>
-          <w:lang w:val="en-US"/>
-        </w:rPr>
-        <w:t xml:space="preserve">  </w:t>
-      </w:r>
-      <w:r>
-        <w:rPr>
-          <w:lang w:val="en-US"/>
-        </w:rPr>
-        <w:t>best B0 pair (1 a-p &amp; 1 p-a) in one file</w:t>
-      </w:r>
-    </w:p>
-    <w:p>
-      <w:pPr>
-        <w:pStyle w:val="ListParagraph"/>
-        <w:ind w:left="1440" w:hanging="720"/>
-        <w:rPr>
-          <w:lang w:val="en-US"/>
-        </w:rPr>
-      </w:pPr>
-      <w:r>
-        <w:rPr>
-          <w:color w:val="FF66FF"/>
-          <w:lang w:val="en-US"/>
-        </w:rPr>
-        <w:t xml:space="preserve">Command: </w:t>
-      </w:r>
-      <w:r>
-        <w:rPr>
-          <w:color w:val="FF66FF"/>
-          <w:lang w:val="en-US"/>
-        </w:rPr>
-        <w:tab/>
-        <w:t>dwi</w:t>
-      </w:r>
-      <w:r>
-        <w:rPr>
-          <w:color w:val="FF66FF"/>
-          <w:lang w:val="en-US"/>
-        </w:rPr>
-        <w:t>fsl</w:t>
-      </w:r>
-      <w:r>
-        <w:rPr>
-          <w:color w:val="FF66FF"/>
-          <w:lang w:val="en-US"/>
-        </w:rPr>
-        <w:t>preproc</w:t>
-      </w:r>
-      <w:r>
-        <w:rPr>
-          <w:color w:val="FF66FF"/>
-          <w:lang w:val="en-US"/>
-        </w:rPr>
-        <w:t xml:space="preserve"> </w:t>
-      </w:r>
-      <w:r>
-        <w:rPr>
-          <w:color w:val="FF66FF"/>
-          <w:lang w:val="en-US"/>
-        </w:rPr>
-        <w:t xml:space="preserve">  </w:t>
-      </w:r>
-      <w:r>
-        <w:rPr>
-          <w:lang w:val="en-US"/>
-        </w:rPr>
-        <w:t xml:space="preserve">run topup, eddy (w/ </w:t>
-      </w:r>
-      <w:r>
-        <w:rPr>
-          <w:lang w:val="en-US"/>
-        </w:rPr>
-        <w:t xml:space="preserve">reversed phase encoding and </w:t>
-      </w:r>
-      <w:r>
-        <w:rPr>
-          <w:lang w:val="en-US"/>
-        </w:rPr>
-        <w:t>-repol</w:t>
-      </w:r>
-      <w:r>
-        <w:rPr>
-          <w:lang w:val="en-US"/>
-        </w:rPr>
-        <w:t xml:space="preserve"> flag </w:t>
-      </w:r>
-    </w:p>
-    <w:p>
-      <w:pPr>
-        <w:pStyle w:val="ListParagraph"/>
-        <w:ind w:left="2880" w:firstLine="720"/>
-        <w:rPr>
-          <w:color w:val="FF66FF"/>
-          <w:lang w:val="en-US"/>
-        </w:rPr>
-      </w:pPr>
-      <w:r>
-        <w:rPr>
-          <w:lang w:val="en-US"/>
-        </w:rPr>
-        <w:lastRenderedPageBreak/>
-        <w:t>option</w:t>
-      </w:r>
-      <w:r>
-        <w:rPr>
-          <w:lang w:val="en-US"/>
-        </w:rPr>
-        <w:t>)</w:t>
-      </w:r>
-    </w:p>
-    <w:p>
-      <w:pPr>
-        <w:pStyle w:val="ListParagraph"/>
-        <w:rPr>
-          <w:color w:val="FF66FF"/>
-          <w:lang w:val="en-US"/>
-        </w:rPr>
-      </w:pPr>
-      <w:r>
-        <w:rPr>
-          <w:color w:val="FF66FF"/>
-          <w:lang w:val="en-US"/>
-        </w:rPr>
-        <w:tab/>
-      </w:r>
-    </w:p>
-    <w:p>
-      <w:pPr>
-        <w:pStyle w:val="ListParagraph"/>
-        <w:rPr>
-          <w:u w:val="single"/>
-          <w:lang w:val="en-US"/>
-        </w:rPr>
-      </w:pPr>
-      <w:r>
-        <w:rPr>
-          <w:color w:val="70AD47" w:themeColor="accent6"/>
-          <w:lang w:val="en-US"/>
-        </w:rPr>
-        <w:t xml:space="preserve">%Sample output: </w:t>
-      </w:r>
-      <w:r>
-        <w:rPr>
-          <w:lang w:val="en-US"/>
-        </w:rPr>
-        <w:t>eb</w:t>
-      </w:r>
-      <w:r>
-        <w:rPr>
-          <w:lang w:val="en-US"/>
-        </w:rPr>
-        <w:t>b</w:t>
-      </w:r>
-      <w:r>
-        <w:rPr>
-          <w:lang w:val="en-US"/>
-        </w:rPr>
-        <w:t>c</w:t>
-      </w:r>
-      <w:r>
-        <w:rPr>
-          <w:lang w:val="en-US"/>
-        </w:rPr>
-        <w:t>gdsub-ADPRC001F0_acq_data_dwi.mif</w:t>
-      </w:r>
-      <w:r>
-        <w:rPr>
-          <w:lang w:val="en-US"/>
-        </w:rPr>
-        <w:t xml:space="preserve">   </w:t>
-      </w:r>
-    </w:p>
-    <w:p>
-      <w:pPr>
-        <w:pStyle w:val="ListParagraph"/>
-        <w:rPr>
-          <w:lang w:val="en-US"/>
-        </w:rPr>
-      </w:pPr>
-    </w:p>
-    <w:p>
-      <w:pPr>
-        <w:pStyle w:val="ListParagraph"/>
-        <w:rPr>
-          <w:lang w:val="en-US"/>
-        </w:rPr>
-      </w:pPr>
-    </w:p>
-    <w:p>
-      <w:pPr>
-        <w:pStyle w:val="ListParagraph"/>
-        <w:rPr>
-          <w:color w:val="FF0000"/>
-          <w:lang w:val="en-US"/>
-        </w:rPr>
+        <w:t xml:space="preserve">an </w:t>
+      </w:r>
+      <w:r>
+        <w:t>input to the subsequent</w:t>
+      </w:r>
+      <w:r>
+        <w:t xml:space="preserve"> steps. FSL’s BET was used for this because it was better than </w:t>
+      </w:r>
+      <w:proofErr w:type="spellStart"/>
+      <w:r>
+        <w:t>MRtrix’s</w:t>
+      </w:r>
+      <w:proofErr w:type="spellEnd"/>
+      <w:r>
+        <w:t xml:space="preserve"> dwi2mask. Comparison below: </w:t>
+      </w:r>
+    </w:p>
+    <w:p>
+      <w:pPr>
+        <w:pStyle w:val="ListParagraph"/>
+      </w:pPr>
+    </w:p>
+    <w:p>
+      <w:pPr>
+        <w:pStyle w:val="ListParagraph"/>
       </w:pPr>
       <w:r>
         <w:rPr>
           <w:noProof/>
         </w:rPr>
         <w:drawing>
-          <wp:inline distT="0" distB="0" distL="0" distR="0" wp14:anchorId="1EC5E3C3" wp14:editId="28BF6FD5">
-            <wp:extent cx="1652604" cy="2047875"/>
-            <wp:effectExtent l="0" t="0" r="5080" b="0"/>
-            <wp:docPr id="26" name="Picture 26"/>
+          <wp:inline distT="0" distB="0" distL="0" distR="0" wp14:anchorId="119022D4" wp14:editId="6194D88F">
+            <wp:extent cx="4647918" cy="1158386"/>
+            <wp:effectExtent l="0" t="0" r="635" b="3810"/>
+            <wp:docPr id="10" name="Picture 5">
+              <a:extLst xmlns:a="http://schemas.openxmlformats.org/drawingml/2006/main">
+                <a:ext uri="{FF2B5EF4-FFF2-40B4-BE49-F238E27FC236}">
+                  <a16:creationId xmlns:a16="http://schemas.microsoft.com/office/drawing/2014/main" id="{5229DDD4-94F8-487F-A280-8F67A4C4053E}"/>
+                </a:ext>
+              </a:extLst>
+            </wp:docPr>
             <wp:cNvGraphicFramePr>
               <a:graphicFrameLocks xmlns:a="http://schemas.openxmlformats.org/drawingml/2006/main" noChangeAspect="1"/>
             </wp:cNvGraphicFramePr>
@@ -7338,19 +8430,27 @@
               <a:graphicData uri="http://schemas.openxmlformats.org/drawingml/2006/picture">
                 <pic:pic xmlns:pic="http://schemas.openxmlformats.org/drawingml/2006/picture">
                   <pic:nvPicPr>
-                    <pic:cNvPr id="1" name=""/>
-                    <pic:cNvPicPr/>
+                    <pic:cNvPr id="6" name="Picture 5">
+                      <a:extLst>
+                        <a:ext uri="{FF2B5EF4-FFF2-40B4-BE49-F238E27FC236}">
+                          <a16:creationId xmlns:a16="http://schemas.microsoft.com/office/drawing/2014/main" id="{5229DDD4-94F8-487F-A280-8F67A4C4053E}"/>
+                        </a:ext>
+                      </a:extLst>
+                    </pic:cNvPr>
+                    <pic:cNvPicPr>
+                      <a:picLocks noChangeAspect="1"/>
+                    </pic:cNvPicPr>
                   </pic:nvPicPr>
                   <pic:blipFill>
-                    <a:blip r:embed="rId31"/>
+                    <a:blip r:embed="rId32"/>
                     <a:stretch>
                       <a:fillRect/>
                     </a:stretch>
                   </pic:blipFill>
                   <pic:spPr>
-                    <a:xfrm>
+                    <a:xfrm rot="10800000" flipV="1">
                       <a:off x="0" y="0"/>
-                      <a:ext cx="1688031" cy="2091776"/>
+                      <a:ext cx="4647918" cy="1158386"/>
                     </a:xfrm>
                     <a:prstGeom prst="rect">
                       <a:avLst/>
@@ -7362,27 +8462,35 @@
           </wp:inline>
         </w:drawing>
       </w:r>
+    </w:p>
+    <w:p>
+      <w:pPr>
+        <w:pStyle w:val="ListParagraph"/>
+      </w:pPr>
+      <w:r>
+        <w:t>Dwi2mask with ants algorithm.</w:t>
+      </w:r>
+    </w:p>
+    <w:p>
+      <w:pPr>
+        <w:pStyle w:val="ListParagraph"/>
+      </w:pPr>
       <w:r>
         <w:rPr>
           <w:noProof/>
         </w:rPr>
-        <w:t xml:space="preserve">     </w:t>
-      </w:r>
-      <w:r>
-        <w:rPr>
-          <w:noProof/>
-        </w:rPr>
-        <w:t xml:space="preserve"> </w:t>
-      </w:r>
-      <w:r>
-        <w:rPr>
-          <w:noProof/>
-        </w:rPr>
+        <w:lastRenderedPageBreak/>
         <w:drawing>
-          <wp:inline distT="0" distB="0" distL="0" distR="0" wp14:anchorId="5331F680" wp14:editId="3ECA6836">
-            <wp:extent cx="1600200" cy="2054578"/>
-            <wp:effectExtent l="0" t="0" r="0" b="3175"/>
-            <wp:docPr id="27" name="Picture 27"/>
+          <wp:inline distT="0" distB="0" distL="0" distR="0" wp14:anchorId="57081D05" wp14:editId="6D4E2966">
+            <wp:extent cx="4866042" cy="1325741"/>
+            <wp:effectExtent l="0" t="0" r="0" b="8255"/>
+            <wp:docPr id="15" name="Picture 6">
+              <a:extLst xmlns:a="http://schemas.openxmlformats.org/drawingml/2006/main">
+                <a:ext uri="{FF2B5EF4-FFF2-40B4-BE49-F238E27FC236}">
+                  <a16:creationId xmlns:a16="http://schemas.microsoft.com/office/drawing/2014/main" id="{5981AC38-0D5F-4A1B-A6B1-573FEC3BEAA6}"/>
+                </a:ext>
+              </a:extLst>
+            </wp:docPr>
             <wp:cNvGraphicFramePr>
               <a:graphicFrameLocks xmlns:a="http://schemas.openxmlformats.org/drawingml/2006/main" noChangeAspect="1"/>
             </wp:cNvGraphicFramePr>
@@ -7390,11 +8498,19 @@
               <a:graphicData uri="http://schemas.openxmlformats.org/drawingml/2006/picture">
                 <pic:pic xmlns:pic="http://schemas.openxmlformats.org/drawingml/2006/picture">
                   <pic:nvPicPr>
-                    <pic:cNvPr id="1" name=""/>
-                    <pic:cNvPicPr/>
+                    <pic:cNvPr id="7" name="Picture 6">
+                      <a:extLst>
+                        <a:ext uri="{FF2B5EF4-FFF2-40B4-BE49-F238E27FC236}">
+                          <a16:creationId xmlns:a16="http://schemas.microsoft.com/office/drawing/2014/main" id="{5981AC38-0D5F-4A1B-A6B1-573FEC3BEAA6}"/>
+                        </a:ext>
+                      </a:extLst>
+                    </pic:cNvPr>
+                    <pic:cNvPicPr>
+                      <a:picLocks noChangeAspect="1"/>
+                    </pic:cNvPicPr>
                   </pic:nvPicPr>
                   <pic:blipFill>
-                    <a:blip r:embed="rId32"/>
+                    <a:blip r:embed="rId33"/>
                     <a:stretch>
                       <a:fillRect/>
                     </a:stretch>
@@ -7402,7 +8518,7 @@
                   <pic:spPr>
                     <a:xfrm>
                       <a:off x="0" y="0"/>
-                      <a:ext cx="1634202" cy="2098236"/>
+                      <a:ext cx="4866042" cy="1325741"/>
                     </a:xfrm>
                     <a:prstGeom prst="rect">
                       <a:avLst/>
@@ -7426,522 +8542,325 @@
         <w:rPr>
           <w:lang w:val="en-US"/>
         </w:rPr>
-        <w:t xml:space="preserve">      </w:t>
-      </w:r>
-      <w:r>
-        <w:rPr>
-          <w:lang w:val="en-US"/>
-        </w:rPr>
-        <w:t>Gibbs ringing</w:t>
-      </w:r>
-      <w:r>
-        <w:rPr>
-          <w:lang w:val="en-US"/>
-        </w:rPr>
-        <w:t xml:space="preserve"> (pre-eddy)</w:t>
-      </w:r>
-      <w:r>
-        <w:rPr>
-          <w:lang w:val="en-US"/>
-        </w:rPr>
-        <w:tab/>
-        <w:t xml:space="preserve">   </w:t>
-      </w:r>
-      <w:r>
-        <w:rPr>
-          <w:lang w:val="en-US"/>
-        </w:rPr>
-        <w:t xml:space="preserve">    </w:t>
-      </w:r>
-      <w:r>
-        <w:rPr>
-          <w:lang w:val="en-US"/>
-        </w:rPr>
-        <w:t>topup/</w:t>
-      </w:r>
-      <w:r>
-        <w:rPr>
-          <w:lang w:val="en-US"/>
-        </w:rPr>
-        <w:t xml:space="preserve">eddy corrected </w:t>
-      </w:r>
-    </w:p>
-    <w:p>
-      <w:pPr>
-        <w:pStyle w:val="ListParagraph"/>
-        <w:rPr>
-          <w:lang w:val="en-US"/>
-        </w:rPr>
-      </w:pPr>
-    </w:p>
-    <w:p>
-      <w:pPr>
-        <w:pStyle w:val="ListParagraph"/>
-      </w:pPr>
-      <w:r>
-        <w:rPr>
-          <w:lang w:val="en-US"/>
-        </w:rPr>
-        <w:t xml:space="preserve">Fsl user guide wiki for using additional correction options in eddy: </w:t>
-      </w:r>
-      <w:hyperlink r:id="rId33" w:anchor="WARNING_this_page_is_being_edited_in_preparation_of_a_new_release_and_may_be_in_an_inconsistent_state" w:history="1">
-        <w:r>
-          <w:rPr>
-            <w:rStyle w:val="Hyperlink"/>
-          </w:rPr>
-          <w:t>https://fsl.fmrib.ox.ac.uk/fsl/fslwiki/eddy/UsersGuide#WARNING_this_page_is_being_edited_in_preparation_of_a_new_release_and_may_be_in_an_inconsistent_state</w:t>
-        </w:r>
-      </w:hyperlink>
-    </w:p>
-    <w:p>
-      <w:pPr>
-        <w:pStyle w:val="ListParagraph"/>
-      </w:pPr>
-    </w:p>
-    <w:p>
-      <w:pPr>
-        <w:pStyle w:val="ListParagraph"/>
-        <w:rPr>
-          <w:lang w:val="en-US"/>
-        </w:rPr>
-      </w:pPr>
-      <w:hyperlink r:id="rId34" w:anchor="What_is_new_in_6.0.1.3F" w:history="1">
-        <w:r>
-          <w:rPr>
-            <w:rStyle w:val="Hyperlink"/>
-          </w:rPr>
-          <w:t>https://fsl.fmrib.ox.ac.uk/fsl/fslwiki/eddy#What_is_new_in_6.0.1.3F</w:t>
-        </w:r>
-      </w:hyperlink>
-    </w:p>
-    <w:p>
-      <w:pPr>
-        <w:pStyle w:val="ListParagraph"/>
-        <w:rPr>
-          <w:lang w:val="en-US"/>
-        </w:rPr>
-      </w:pPr>
-    </w:p>
-    <w:p>
-      <w:pPr>
-        <w:pStyle w:val="ListParagraph"/>
-      </w:pPr>
-      <w:r>
-        <w:t>Correction options are: --repol –ol_nstd=4</w:t>
-      </w:r>
-    </w:p>
-    <w:p>
-      <w:pPr>
-        <w:pStyle w:val="ListParagraph"/>
-      </w:pPr>
-      <w:r>
-        <w:t xml:space="preserve">The --repol flag </w:t>
-      </w:r>
-      <w:r>
-        <w:t>remove</w:t>
-      </w:r>
-      <w:r>
-        <w:t>s</w:t>
-      </w:r>
-      <w:r>
-        <w:t xml:space="preserve"> any slices deemed as outliers and replace them with predictions made by the Gaussian Process</w:t>
-      </w:r>
-      <w:r>
-        <w:t xml:space="preserve">. </w:t>
-      </w:r>
-      <w:r>
-        <w:t xml:space="preserve">4 standard deviations has been chosen because it </w:t>
-      </w:r>
-      <w:r>
-        <w:t>is a good compromise between type 1 and 2 errors for a "standard" data set of 50-100 directions</w:t>
-      </w:r>
-      <w:r>
-        <w:t>.</w:t>
-      </w:r>
-    </w:p>
-    <w:p>
-      <w:pPr>
-        <w:pStyle w:val="ListParagraph"/>
-      </w:pPr>
-    </w:p>
-    <w:p>
-      <w:pPr>
-        <w:pStyle w:val="ListParagraph"/>
-      </w:pPr>
-      <w:r>
-        <w:rPr>
-          <w:noProof/>
-        </w:rPr>
-        <w:drawing>
-          <wp:inline distT="0" distB="0" distL="0" distR="0" wp14:anchorId="473B2CB5" wp14:editId="7AA5C440">
-            <wp:extent cx="2600325" cy="1383997"/>
-            <wp:effectExtent l="0" t="0" r="0" b="6985"/>
-            <wp:docPr id="194" name="Picture 194"/>
-            <wp:cNvGraphicFramePr>
-              <a:graphicFrameLocks xmlns:a="http://schemas.openxmlformats.org/drawingml/2006/main" noChangeAspect="1"/>
-            </wp:cNvGraphicFramePr>
-            <a:graphic xmlns:a="http://schemas.openxmlformats.org/drawingml/2006/main">
-              <a:graphicData uri="http://schemas.openxmlformats.org/drawingml/2006/picture">
-                <pic:pic xmlns:pic="http://schemas.openxmlformats.org/drawingml/2006/picture">
-                  <pic:nvPicPr>
-                    <pic:cNvPr id="1" name=""/>
-                    <pic:cNvPicPr/>
-                  </pic:nvPicPr>
-                  <pic:blipFill>
-                    <a:blip r:embed="rId35"/>
-                    <a:stretch>
-                      <a:fillRect/>
-                    </a:stretch>
-                  </pic:blipFill>
-                  <pic:spPr>
-                    <a:xfrm>
-                      <a:off x="0" y="0"/>
-                      <a:ext cx="2633536" cy="1401673"/>
-                    </a:xfrm>
-                    <a:prstGeom prst="rect">
-                      <a:avLst/>
-                    </a:prstGeom>
-                  </pic:spPr>
-                </pic:pic>
-              </a:graphicData>
-            </a:graphic>
-          </wp:inline>
-        </w:drawing>
-      </w:r>
-      <w:r>
-        <w:rPr>
-          <w:noProof/>
-        </w:rPr>
-        <w:t xml:space="preserve">   </w:t>
-      </w:r>
-      <w:r>
-        <w:rPr>
-          <w:noProof/>
-        </w:rPr>
-        <w:drawing>
-          <wp:inline distT="0" distB="0" distL="0" distR="0" wp14:anchorId="589C195F" wp14:editId="03A66A6C">
-            <wp:extent cx="2567854" cy="1403985"/>
-            <wp:effectExtent l="0" t="0" r="4445" b="5715"/>
-            <wp:docPr id="195" name="Picture 195"/>
-            <wp:cNvGraphicFramePr>
-              <a:graphicFrameLocks xmlns:a="http://schemas.openxmlformats.org/drawingml/2006/main" noChangeAspect="1"/>
-            </wp:cNvGraphicFramePr>
-            <a:graphic xmlns:a="http://schemas.openxmlformats.org/drawingml/2006/main">
-              <a:graphicData uri="http://schemas.openxmlformats.org/drawingml/2006/picture">
-                <pic:pic xmlns:pic="http://schemas.openxmlformats.org/drawingml/2006/picture">
-                  <pic:nvPicPr>
-                    <pic:cNvPr id="1" name=""/>
-                    <pic:cNvPicPr/>
-                  </pic:nvPicPr>
-                  <pic:blipFill>
-                    <a:blip r:embed="rId36"/>
-                    <a:stretch>
-                      <a:fillRect/>
-                    </a:stretch>
-                  </pic:blipFill>
-                  <pic:spPr>
-                    <a:xfrm>
-                      <a:off x="0" y="0"/>
-                      <a:ext cx="2640270" cy="1443579"/>
-                    </a:xfrm>
-                    <a:prstGeom prst="rect">
-                      <a:avLst/>
-                    </a:prstGeom>
-                  </pic:spPr>
-                </pic:pic>
-              </a:graphicData>
-            </a:graphic>
-          </wp:inline>
-        </w:drawing>
-      </w:r>
-    </w:p>
-    <w:p>
-      <w:pPr>
-        <w:pStyle w:val="ListParagraph"/>
-        <w:ind w:firstLine="720"/>
-      </w:pPr>
-      <w:r>
-        <w:t>No repol option</w:t>
-      </w:r>
-      <w:r>
-        <w:tab/>
-      </w:r>
-      <w:r>
-        <w:tab/>
-      </w:r>
-      <w:r>
-        <w:tab/>
-      </w:r>
-      <w:r>
-        <w:tab/>
-      </w:r>
-      <w:r>
-        <w:tab/>
-        <w:t>With repol option on</w:t>
-      </w:r>
-    </w:p>
-    <w:p/>
-    <w:p>
-      <w:pPr>
-        <w:pStyle w:val="ListParagraph"/>
-      </w:pPr>
-    </w:p>
-    <w:p>
-      <w:pPr>
-        <w:pStyle w:val="ListParagraph"/>
-        <w:rPr>
-          <w:color w:val="FF0000"/>
-        </w:rPr>
-      </w:pPr>
-      <w:r>
-        <w:t xml:space="preserve">Elapsed time: </w:t>
-      </w:r>
-      <w:r>
-        <w:rPr>
-          <w:color w:val="FF0000"/>
-        </w:rPr>
-        <w:t>1 hour 32 min</w:t>
-      </w:r>
-    </w:p>
-    <w:p>
-      <w:pPr>
-        <w:pStyle w:val="ListParagraph"/>
-        <w:rPr>
-          <w:color w:val="FF0000"/>
-        </w:rPr>
-      </w:pPr>
-    </w:p>
-    <w:p>
-      <w:pPr>
-        <w:pStyle w:val="ListParagraph"/>
-        <w:rPr>
-          <w:b/>
-          <w:bCs/>
-          <w:lang w:val="en-US"/>
-        </w:rPr>
-      </w:pPr>
-    </w:p>
-    <w:p>
-      <w:pPr>
-        <w:pStyle w:val="ListParagraph"/>
-        <w:numPr>
-          <w:ilvl w:val="0"/>
-          <w:numId w:val="1"/>
-        </w:numPr>
-        <w:rPr>
-          <w:b/>
-          <w:bCs/>
+        <w:t xml:space="preserve">FSL’s BET algorithm. </w:t>
+      </w:r>
+    </w:p>
+    <w:p>
+      <w:pPr>
+        <w:pStyle w:val="ListParagraph"/>
+        <w:rPr>
           <w:sz w:val="28"/>
           <w:szCs w:val="28"/>
+          <w:lang w:val="en-US"/>
+        </w:rPr>
+      </w:pPr>
+    </w:p>
+    <w:p>
+      <w:pPr>
+        <w:pStyle w:val="ListParagraph"/>
+        <w:rPr>
+          <w:lang w:val="en-US"/>
+        </w:rPr>
+      </w:pPr>
+      <w:r>
+        <w:rPr>
+          <w:color w:val="FF7C80"/>
+          <w:lang w:val="en-US"/>
+        </w:rPr>
+        <w:t xml:space="preserve">%Sample input: </w:t>
+      </w:r>
+      <w:r>
+        <w:rPr>
+          <w:lang w:val="en-US"/>
+        </w:rPr>
+        <w:t>TUB0s_</w:t>
+      </w:r>
+      <w:r>
+        <w:rPr>
+          <w:lang w:val="en-US"/>
+        </w:rPr>
+        <w:t>sub-ADPRC001F0_acq_data_dwi.mif</w:t>
+      </w:r>
+    </w:p>
+    <w:p>
+      <w:pPr>
+        <w:pStyle w:val="ListParagraph"/>
+        <w:rPr>
+          <w:lang w:val="en-US"/>
+        </w:rPr>
+      </w:pPr>
+      <w:r>
+        <w:rPr>
+          <w:lang w:val="en-US"/>
+        </w:rPr>
+        <w:tab/>
+      </w:r>
+      <w:r>
+        <w:rPr>
+          <w:lang w:val="en-US"/>
+        </w:rPr>
+        <w:tab/>
+        <w:t>combinedTUB0s</w:t>
+      </w:r>
+      <w:r>
+        <w:rPr>
+          <w:lang w:val="en-US"/>
+        </w:rPr>
+        <w:t>_</w:t>
+      </w:r>
+      <w:r>
+        <w:rPr>
+          <w:lang w:val="en-US"/>
+        </w:rPr>
+        <w:t>sub-ADPRC001F0_acq_data_dwi.</w:t>
+      </w:r>
+      <w:r>
+        <w:rPr>
+          <w:lang w:val="en-US"/>
+        </w:rPr>
+        <w:t>nii</w:t>
+      </w:r>
+    </w:p>
+    <w:p>
+      <w:pPr>
+        <w:pStyle w:val="ListParagraph"/>
+        <w:rPr>
+          <w:color w:val="FF66FF"/>
+          <w:lang w:val="en-US"/>
+        </w:rPr>
+      </w:pPr>
+    </w:p>
+    <w:p>
+      <w:pPr>
+        <w:pStyle w:val="ListParagraph"/>
+        <w:rPr>
+          <w:color w:val="FF66FF"/>
+          <w:lang w:val="en-US"/>
+        </w:rPr>
+      </w:pPr>
+      <w:r>
+        <w:rPr>
+          <w:color w:val="FF66FF"/>
+          <w:lang w:val="en-US"/>
+        </w:rPr>
+        <w:t xml:space="preserve">Command: </w:t>
+      </w:r>
+      <w:r>
+        <w:rPr>
+          <w:color w:val="FF66FF"/>
+          <w:lang w:val="en-US"/>
+        </w:rPr>
+        <w:tab/>
+      </w:r>
+      <w:proofErr w:type="spellStart"/>
+      <w:r>
+        <w:rPr>
+          <w:color w:val="FF66FF"/>
+          <w:lang w:val="en-US"/>
+        </w:rPr>
+        <w:t>fslmaths</w:t>
+      </w:r>
+      <w:proofErr w:type="spellEnd"/>
+    </w:p>
+    <w:p>
+      <w:pPr>
+        <w:pStyle w:val="ListParagraph"/>
+        <w:ind w:left="1440" w:firstLine="720"/>
+        <w:rPr>
+          <w:lang w:val="en-US"/>
+        </w:rPr>
+      </w:pPr>
+      <w:r>
+        <w:rPr>
+          <w:color w:val="FF66FF"/>
+          <w:lang w:val="en-US"/>
+        </w:rPr>
+        <w:t>bet</w:t>
+      </w:r>
+      <w:r>
+        <w:rPr>
+          <w:color w:val="FF66FF"/>
+          <w:lang w:val="en-US"/>
+        </w:rPr>
+        <w:t xml:space="preserve"> </w:t>
+      </w:r>
+      <w:r>
+        <w:rPr>
+          <w:color w:val="FF66FF"/>
+          <w:lang w:val="en-US"/>
+        </w:rPr>
+        <w:t xml:space="preserve">  </w:t>
+      </w:r>
+      <w:bookmarkStart w:id="5" w:name="_Hlk46004537"/>
+      <w:r>
+        <w:rPr>
+          <w:lang w:val="en-US"/>
+        </w:rPr>
+        <w:t>threshold FA set at 0.2</w:t>
+      </w:r>
+      <w:bookmarkEnd w:id="5"/>
+    </w:p>
+    <w:p>
+      <w:pPr>
+        <w:pStyle w:val="ListParagraph"/>
+        <w:ind w:left="1440" w:firstLine="720"/>
+        <w:rPr>
+          <w:lang w:val="en-US"/>
+        </w:rPr>
+      </w:pPr>
+      <w:r>
+        <w:rPr>
+          <w:lang w:val="en-US"/>
+        </w:rPr>
+        <w:t xml:space="preserve"> </w:t>
+      </w:r>
+    </w:p>
+    <w:p>
+      <w:pPr>
+        <w:pStyle w:val="ListParagraph"/>
+        <w:rPr>
+          <w:lang w:val="en-US"/>
+        </w:rPr>
+      </w:pPr>
+      <w:r>
+        <w:rPr>
+          <w:color w:val="70AD47" w:themeColor="accent6"/>
+          <w:lang w:val="en-US"/>
+        </w:rPr>
+        <w:t>%Sample output:</w:t>
+      </w:r>
+      <w:r>
+        <w:rPr>
+          <w:color w:val="FF66FF"/>
+          <w:lang w:val="en-US"/>
+        </w:rPr>
+        <w:t xml:space="preserve"> </w:t>
+      </w:r>
+      <w:r>
+        <w:rPr>
+          <w:lang w:val="en-US"/>
+        </w:rPr>
+        <w:t>combinedTUB0s</w:t>
+      </w:r>
+      <w:r>
+        <w:rPr>
+          <w:lang w:val="en-US"/>
+        </w:rPr>
+        <w:t>_</w:t>
+      </w:r>
+      <w:r>
+        <w:rPr>
+          <w:lang w:val="en-US"/>
+        </w:rPr>
+        <w:t>sub-ADPRC001F0_acq_data_dwi.</w:t>
+      </w:r>
+      <w:r>
+        <w:rPr>
+          <w:lang w:val="en-US"/>
+        </w:rPr>
+        <w:t xml:space="preserve">nii -&gt; AP and PA </w:t>
+      </w:r>
+    </w:p>
+    <w:p>
+      <w:pPr>
+        <w:pStyle w:val="ListParagraph"/>
+        <w:ind w:left="6480"/>
+        <w:rPr>
+          <w:lang w:val="en-US"/>
+        </w:rPr>
+      </w:pPr>
+      <w:r>
+        <w:rPr>
+          <w:lang w:val="en-US"/>
+        </w:rPr>
+        <w:t>averaged across as one volume in one file</w:t>
+      </w:r>
+    </w:p>
+    <w:p>
+      <w:pPr>
+        <w:pStyle w:val="ListParagraph"/>
+        <w:ind w:left="6480"/>
+        <w:rPr>
+          <w:lang w:val="en-US"/>
+        </w:rPr>
+      </w:pPr>
+    </w:p>
+    <w:p>
+      <w:pPr>
+        <w:ind w:left="1440" w:firstLine="720"/>
+        <w:rPr>
+          <w:lang w:val="en-US"/>
+        </w:rPr>
+      </w:pPr>
+      <w:r>
+        <w:rPr>
+          <w:lang w:val="en-US"/>
+        </w:rPr>
+        <w:t>bet_</w:t>
+      </w:r>
+      <w:r>
+        <w:rPr>
+          <w:lang w:val="en-US"/>
+        </w:rPr>
+        <w:t>sub-ADPRC001F0_acq_data_dwi</w:t>
+      </w:r>
+      <w:r>
+        <w:rPr>
+          <w:lang w:val="en-US"/>
+        </w:rPr>
+        <w:t>_mask</w:t>
+      </w:r>
+      <w:r>
+        <w:rPr>
+          <w:lang w:val="en-US"/>
+        </w:rPr>
+        <w:t>.</w:t>
+      </w:r>
+      <w:r>
+        <w:rPr>
+          <w:lang w:val="en-US"/>
+        </w:rPr>
+        <w:t xml:space="preserve">nii.gz -&gt; the brain mask from </w:t>
+      </w:r>
+    </w:p>
+    <w:p>
+      <w:pPr>
+        <w:ind w:left="7920"/>
+        <w:rPr>
+          <w:lang w:val="en-US"/>
+        </w:rPr>
+      </w:pPr>
+      <w:r>
+        <w:rPr>
+          <w:lang w:val="en-US"/>
+        </w:rPr>
+        <w:t>BET</w:t>
+      </w:r>
+    </w:p>
+    <w:p>
+      <w:pPr>
+        <w:rPr>
           <w:u w:val="single"/>
           <w:lang w:val="en-US"/>
         </w:rPr>
       </w:pPr>
       <w:r>
         <w:rPr>
-          <w:b/>
-          <w:bCs/>
-          <w:sz w:val="28"/>
-          <w:szCs w:val="28"/>
-          <w:lang w:val="en-US"/>
-        </w:rPr>
-        <w:t>Estimate a brain mask</w:t>
-      </w:r>
-    </w:p>
-    <w:p>
-      <w:pPr>
-        <w:pStyle w:val="ListParagraph"/>
-        <w:rPr>
-          <w:b/>
-          <w:bCs/>
-          <w:lang w:val="en-US"/>
-        </w:rPr>
-      </w:pPr>
-    </w:p>
-    <w:p>
-      <w:pPr>
-        <w:pStyle w:val="ListParagraph"/>
-      </w:pPr>
-      <w:r>
-        <w:lastRenderedPageBreak/>
-        <w:t xml:space="preserve">Restricts analysis only to relevant voxels – i.e. keeps brain matter and removes non-brain matter (skull). </w:t>
-      </w:r>
-      <w:r>
-        <w:t>A whole-brain mask is required</w:t>
-      </w:r>
-      <w:r>
-        <w:t xml:space="preserve"> for most analysis, and as</w:t>
-      </w:r>
-      <w:r>
-        <w:t xml:space="preserve"> </w:t>
-      </w:r>
-      <w:r>
-        <w:t xml:space="preserve">an </w:t>
-      </w:r>
-      <w:r>
-        <w:t>input to the subsequent bias field correction step</w:t>
-      </w:r>
-      <w:r>
-        <w:t xml:space="preserve"> and the global normalisation step. </w:t>
-      </w:r>
-      <w:r>
-        <w:t xml:space="preserve">An initial (first-pass) brain mask is first generated, and then bias field correction (next step) is ran, and then another brain mask is generated from that. This iterative process helps generate a more accurate brain mask. </w:t>
-      </w:r>
-      <w:r>
-        <w:t xml:space="preserve">So, this first mask gives you an imperfect, but ok-ish mask. </w:t>
-      </w:r>
-      <w:r>
-        <w:t xml:space="preserve">  </w:t>
-      </w:r>
-    </w:p>
-    <w:p>
-      <w:pPr>
-        <w:pStyle w:val="ListParagraph"/>
-        <w:rPr>
-          <w:color w:val="FF66FF"/>
-          <w:lang w:val="en-US"/>
-        </w:rPr>
-      </w:pPr>
-      <w:r>
-        <w:rPr>
-          <w:color w:val="FF66FF"/>
-          <w:lang w:val="en-US"/>
-        </w:rPr>
-        <w:t xml:space="preserve">                                                </w:t>
-      </w:r>
-    </w:p>
-    <w:p>
-      <w:pPr>
-        <w:pStyle w:val="ListParagraph"/>
-        <w:rPr>
-          <w:lang w:val="en-US"/>
-        </w:rPr>
-      </w:pPr>
-      <w:r>
-        <w:rPr>
-          <w:color w:val="FF7C80"/>
-          <w:lang w:val="en-US"/>
-        </w:rPr>
-        <w:t xml:space="preserve">%Sample input: </w:t>
-      </w:r>
-      <w:r>
-        <w:rPr>
-          <w:lang w:val="en-US"/>
-        </w:rPr>
-        <w:t>e</w:t>
-      </w:r>
-      <w:r>
-        <w:rPr>
-          <w:lang w:val="en-US"/>
-        </w:rPr>
-        <w:t>b</w:t>
-      </w:r>
-      <w:r>
-        <w:rPr>
-          <w:lang w:val="en-US"/>
-        </w:rPr>
-        <w:t>bcg</w:t>
-      </w:r>
-      <w:r>
-        <w:rPr>
-          <w:lang w:val="en-US"/>
-        </w:rPr>
-        <w:t>dsub-ADPRC001F0_acq_data_dwi.mif</w:t>
-      </w:r>
-    </w:p>
-    <w:p>
-      <w:pPr>
-        <w:pStyle w:val="ListParagraph"/>
-        <w:rPr>
-          <w:color w:val="FF66FF"/>
-          <w:lang w:val="en-US"/>
-        </w:rPr>
-      </w:pPr>
-    </w:p>
-    <w:p>
-      <w:pPr>
-        <w:pStyle w:val="ListParagraph"/>
-        <w:rPr>
-          <w:color w:val="FF66FF"/>
-          <w:lang w:val="en-US"/>
-        </w:rPr>
-      </w:pPr>
-      <w:r>
-        <w:rPr>
-          <w:color w:val="FF66FF"/>
-          <w:lang w:val="en-US"/>
-        </w:rPr>
-        <w:t xml:space="preserve">Command: </w:t>
-      </w:r>
-      <w:r>
-        <w:rPr>
-          <w:color w:val="FF66FF"/>
-          <w:lang w:val="en-US"/>
-        </w:rPr>
-        <w:tab/>
-        <w:t>dwi2mask</w:t>
-      </w:r>
-      <w:r>
-        <w:rPr>
-          <w:color w:val="FF66FF"/>
-          <w:lang w:val="en-US"/>
-        </w:rPr>
-        <w:t xml:space="preserve"> </w:t>
-      </w:r>
-    </w:p>
-    <w:p>
-      <w:pPr>
-        <w:pStyle w:val="ListParagraph"/>
-        <w:rPr>
-          <w:lang w:val="en-US"/>
-        </w:rPr>
-      </w:pPr>
-    </w:p>
-    <w:p>
-      <w:pPr>
-        <w:pStyle w:val="ListParagraph"/>
-        <w:rPr>
-          <w:u w:val="single"/>
-          <w:lang w:val="en-US"/>
-        </w:rPr>
-      </w:pPr>
-      <w:r>
-        <w:rPr>
-          <w:color w:val="70AD47" w:themeColor="accent6"/>
-          <w:lang w:val="en-US"/>
-        </w:rPr>
-        <w:t>%Sample output:</w:t>
-      </w:r>
-      <w:r>
-        <w:rPr>
-          <w:color w:val="FF66FF"/>
-          <w:lang w:val="en-US"/>
-        </w:rPr>
-        <w:t xml:space="preserve"> </w:t>
-      </w:r>
-      <w:r>
-        <w:rPr>
-          <w:lang w:val="en-US"/>
-        </w:rPr>
-        <w:t>initial</w:t>
-      </w:r>
-      <w:r>
-        <w:rPr>
-          <w:lang w:val="en-US"/>
-        </w:rPr>
-        <w:t>_mask_</w:t>
-      </w:r>
-      <w:r>
-        <w:rPr>
-          <w:lang w:val="en-US"/>
-        </w:rPr>
-        <w:t>sub-ADPRC001F0_acq_data_dwi.mif</w:t>
-      </w:r>
-      <w:r>
-        <w:rPr>
-          <w:lang w:val="en-US"/>
-        </w:rPr>
-        <w:t xml:space="preserve">   </w:t>
+          <w:lang w:val="en-US"/>
+        </w:rPr>
+        <w:t>This will be converted to brain_mask_</w:t>
+      </w:r>
+      <w:r>
+        <w:rPr>
+          <w:lang w:val="en-US"/>
+        </w:rPr>
+        <w:t>sub-ADPRC001F0_acq_data_dwi</w:t>
+      </w:r>
+      <w:r>
+        <w:rPr>
+          <w:lang w:val="en-US"/>
+        </w:rPr>
+        <w:t>.mif</w:t>
       </w:r>
     </w:p>
     <w:p>
@@ -7967,7 +8886,7 @@
         <w:rPr>
           <w:color w:val="FF0000"/>
         </w:rPr>
-        <w:t>12 sec</w:t>
+        <w:t>2 sec</w:t>
       </w:r>
     </w:p>
     <w:p>
@@ -7991,10 +8910,10 @@
           <w:lang w:val="en-US"/>
         </w:rPr>
         <w:drawing>
-          <wp:inline distT="0" distB="0" distL="0" distR="0" wp14:anchorId="0C6B7300" wp14:editId="7D2537C3">
+          <wp:inline distT="0" distB="0" distL="0" distR="0" wp14:anchorId="7C1C083E" wp14:editId="5A751AD3">
             <wp:extent cx="3914140" cy="1383665"/>
             <wp:effectExtent l="0" t="0" r="0" b="6985"/>
-            <wp:docPr id="14" name="Picture 14"/>
+            <wp:docPr id="16" name="Picture 16"/>
             <wp:cNvGraphicFramePr>
               <a:graphicFrameLocks xmlns:a="http://schemas.openxmlformats.org/drawingml/2006/main" noChangeAspect="1"/>
             </wp:cNvGraphicFramePr>
@@ -8008,7 +8927,7 @@
                     </pic:cNvPicPr>
                   </pic:nvPicPr>
                   <pic:blipFill>
-                    <a:blip r:embed="rId37">
+                    <a:blip r:embed="rId34">
                       <a:extLst>
                         <a:ext uri="{28A0092B-C50C-407E-A947-70E740481C1C}">
                           <a14:useLocalDpi xmlns:a14="http://schemas.microsoft.com/office/drawing/2010/main" val="0"/>
@@ -8048,522 +8967,17 @@
         <w:rPr>
           <w:lang w:val="en-US"/>
         </w:rPr>
-        <w:t>It is crucial to check that your brain masks for your participants are alright. Here, we can see that there is a ‘hole’ in this brain mask, where the pointer is</w:t>
-      </w:r>
-      <w:r>
-        <w:rPr>
-          <w:lang w:val="en-US"/>
-        </w:rPr>
-        <w:t xml:space="preserve">. Understandably, since this is the first pass. </w:t>
-      </w:r>
-      <w:r>
-        <w:rPr>
-          <w:lang w:val="en-US"/>
-        </w:rPr>
-        <w:t xml:space="preserve">So, to fix this, we will run the next step (bias field correction) and then generate another brain mask from that. </w:t>
-      </w:r>
-    </w:p>
-    <w:p>
-      <w:pPr>
-        <w:pStyle w:val="ListParagraph"/>
-        <w:rPr>
-          <w:lang w:val="en-US"/>
-        </w:rPr>
-      </w:pPr>
-    </w:p>
-    <w:p>
-      <w:pPr>
-        <w:pStyle w:val="ListParagraph"/>
-        <w:rPr>
-          <w:color w:val="0000FF"/>
-          <w:u w:val="single"/>
-        </w:rPr>
-      </w:pPr>
-      <w:hyperlink r:id="rId38" w:history="1">
-        <w:r>
-          <w:rPr>
-            <w:color w:val="0000FF"/>
-            <w:u w:val="single"/>
-          </w:rPr>
-          <w:t>https://community.mrtrix.org/t/dwi2mask-holes-in-mask-images/484/13</w:t>
-        </w:r>
-      </w:hyperlink>
-    </w:p>
-    <w:p>
-      <w:pPr>
-        <w:pStyle w:val="ListParagraph"/>
-        <w:rPr>
-          <w:lang w:val="en-US"/>
-        </w:rPr>
-      </w:pPr>
-    </w:p>
-    <w:p>
-      <w:pPr>
-        <w:pStyle w:val="ListParagraph"/>
-        <w:rPr>
-          <w:u w:val="single"/>
-          <w:lang w:val="en-US"/>
-        </w:rPr>
-      </w:pPr>
-    </w:p>
-    <w:p>
-      <w:pPr>
-        <w:pStyle w:val="ListParagraph"/>
-        <w:rPr>
-          <w:lang w:val="en-US"/>
-        </w:rPr>
-      </w:pPr>
-      <w:r>
-        <w:rPr>
-          <w:lang w:val="en-US"/>
-        </w:rPr>
-        <w:t xml:space="preserve">Note that BET (from fsl) and dwi2mask (from mrtrix) </w:t>
-      </w:r>
-      <w:r>
-        <w:rPr>
-          <w:lang w:val="en-US"/>
-        </w:rPr>
-        <w:t xml:space="preserve">are different - </w:t>
-      </w:r>
-      <w:r>
-        <w:rPr>
-          <w:lang w:val="en-US"/>
-        </w:rPr>
-        <w:t xml:space="preserve">you can read more about this hear from a community forum: </w:t>
-      </w:r>
-      <w:hyperlink r:id="rId39" w:history="1">
-        <w:r>
-          <w:rPr>
-            <w:rStyle w:val="Hyperlink"/>
-          </w:rPr>
-          <w:t>https://community.mrtrix.org/t/dwi2mask-holes-in-mask-images/484/13</w:t>
-        </w:r>
-      </w:hyperlink>
-      <w:r>
-        <w:t xml:space="preserve">. The gist is that </w:t>
-      </w:r>
-      <w:r>
-        <w:rPr>
-          <w:lang w:val="en-US"/>
-        </w:rPr>
-        <w:t xml:space="preserve">they are both completely different algorithms, but are both suitable methods for brain extraction; however, dwi2mask is more suitable for diffusion data. </w:t>
-      </w:r>
-      <w:r>
-        <w:rPr>
-          <w:lang w:val="en-US"/>
-        </w:rPr>
-        <w:t xml:space="preserve">  </w:t>
-      </w:r>
-    </w:p>
-    <w:p>
-      <w:pPr>
-        <w:pStyle w:val="ListParagraph"/>
-        <w:rPr>
-          <w:u w:val="single"/>
-          <w:lang w:val="en-US"/>
-        </w:rPr>
-      </w:pPr>
-    </w:p>
-    <w:p>
-      <w:pPr>
-        <w:pStyle w:val="ListParagraph"/>
-        <w:numPr>
-          <w:ilvl w:val="0"/>
-          <w:numId w:val="1"/>
-        </w:numPr>
-        <w:rPr>
-          <w:b/>
-          <w:bCs/>
+        <w:t xml:space="preserve">It is crucial to check that your brain masks for your participants are alright. Here, we can see that there is a ‘hole’ in this brain mask, where the pointer is. You may need to change the FA threshold if there are still holes in your brain mask. </w:t>
+      </w:r>
+    </w:p>
+    <w:p>
+      <w:pPr>
+        <w:pStyle w:val="ListParagraph"/>
+        <w:rPr>
           <w:sz w:val="28"/>
           <w:szCs w:val="28"/>
-          <w:u w:val="single"/>
-          <w:lang w:val="en-US"/>
-        </w:rPr>
-      </w:pPr>
-      <w:r>
-        <w:rPr>
-          <w:b/>
-          <w:bCs/>
-          <w:sz w:val="28"/>
-          <w:szCs w:val="28"/>
-          <w:lang w:val="en-US"/>
-        </w:rPr>
-        <w:t>Bias Field correction</w:t>
-      </w:r>
-      <w:r>
-        <w:rPr>
-          <w:b/>
-          <w:bCs/>
-          <w:sz w:val="28"/>
-          <w:szCs w:val="28"/>
-          <w:lang w:val="en-US"/>
-        </w:rPr>
-        <w:t xml:space="preserve"> </w:t>
-      </w:r>
-    </w:p>
-    <w:p>
-      <w:pPr>
-        <w:pStyle w:val="ListParagraph"/>
-        <w:rPr>
-          <w:lang w:val="en-US"/>
-        </w:rPr>
-      </w:pPr>
-      <w:r>
-        <w:rPr>
-          <w:lang w:val="en-US"/>
-        </w:rPr>
-        <w:t>To correct for field inhomogeneity caused by MR images possessing a low</w:t>
-      </w:r>
-      <w:r>
-        <w:rPr>
-          <w:lang w:val="en-US"/>
-        </w:rPr>
-        <w:t xml:space="preserve"> </w:t>
-      </w:r>
-      <w:r>
-        <w:rPr>
-          <w:lang w:val="en-US"/>
-        </w:rPr>
-        <w:t>frequency intensity shift appearing as intensity inhomogeneity over the</w:t>
-      </w:r>
-      <w:r>
-        <w:rPr>
-          <w:lang w:val="en-US"/>
-        </w:rPr>
-        <w:t xml:space="preserve"> </w:t>
-      </w:r>
-      <w:r>
-        <w:rPr>
-          <w:lang w:val="en-US"/>
-        </w:rPr>
-        <w:t xml:space="preserve">image. </w:t>
-      </w:r>
-      <w:r>
-        <w:rPr>
-          <w:lang w:val="en-US"/>
-        </w:rPr>
-        <w:t xml:space="preserve">Utilises </w:t>
-      </w:r>
-      <w:r>
-        <w:rPr>
-          <w:b/>
-          <w:bCs/>
-          <w:lang w:val="en-US"/>
-        </w:rPr>
-        <w:t>ANTs</w:t>
-      </w:r>
-      <w:r>
-        <w:rPr>
-          <w:lang w:val="en-US"/>
-        </w:rPr>
-        <w:t xml:space="preserve"> source code</w:t>
-      </w:r>
-      <w:r>
-        <w:rPr>
-          <w:lang w:val="en-US"/>
-        </w:rPr>
-        <w:t xml:space="preserve"> (N4BiasFieldCorrection)</w:t>
-      </w:r>
-      <w:r>
-        <w:rPr>
-          <w:lang w:val="en-US"/>
-        </w:rPr>
-        <w:t xml:space="preserve">, employed through MRtrix3. </w:t>
-      </w:r>
-    </w:p>
-    <w:p>
-      <w:pPr>
-        <w:pStyle w:val="ListParagraph"/>
-        <w:rPr>
-          <w:color w:val="70AD47" w:themeColor="accent6"/>
-          <w:lang w:val="en-US"/>
-        </w:rPr>
-      </w:pPr>
-    </w:p>
-    <w:p>
-      <w:pPr>
-        <w:pStyle w:val="ListParagraph"/>
-        <w:rPr>
-          <w:i/>
-          <w:iCs/>
-          <w:color w:val="70AD47" w:themeColor="accent6"/>
-          <w:sz w:val="18"/>
-          <w:szCs w:val="18"/>
-          <w:lang w:val="en-US"/>
-        </w:rPr>
-      </w:pPr>
-      <w:r>
-        <w:rPr>
-          <w:i/>
-          <w:iCs/>
-          <w:sz w:val="18"/>
-          <w:szCs w:val="18"/>
-        </w:rPr>
-        <w:t>Tustison, N. J., Avants, B. B., Cook, P. A., Zheng, Y., Egan, A., Yushkevich, P. A., &amp; Gee, J. C. (2010). N4ITK: Improved N3 Bias Correction.</w:t>
-      </w:r>
-      <w:r>
-        <w:rPr>
-          <w:color w:val="70AD47" w:themeColor="accent6"/>
-          <w:sz w:val="18"/>
-          <w:szCs w:val="18"/>
-          <w:lang w:val="en-US"/>
-        </w:rPr>
-        <w:t xml:space="preserve"> </w:t>
-      </w:r>
-    </w:p>
-    <w:p>
-      <w:pPr>
-        <w:pStyle w:val="ListParagraph"/>
-        <w:rPr>
-          <w:color w:val="FF66FF"/>
-          <w:lang w:val="en-US"/>
-        </w:rPr>
-      </w:pPr>
-    </w:p>
-    <w:p>
-      <w:pPr>
-        <w:pStyle w:val="ListParagraph"/>
-        <w:rPr>
-          <w:color w:val="FF66FF"/>
-          <w:lang w:val="en-US"/>
-        </w:rPr>
-      </w:pPr>
-    </w:p>
-    <w:p>
-      <w:pPr>
-        <w:pStyle w:val="ListParagraph"/>
-        <w:rPr>
-          <w:lang w:val="en-US"/>
-        </w:rPr>
-      </w:pPr>
-      <w:r>
-        <w:rPr>
-          <w:color w:val="FF7C80"/>
-          <w:lang w:val="en-US"/>
-        </w:rPr>
-        <w:t xml:space="preserve">%Sample input: </w:t>
-      </w:r>
-      <w:r>
-        <w:rPr>
-          <w:lang w:val="en-US"/>
-        </w:rPr>
-        <w:t>e</w:t>
-      </w:r>
-      <w:r>
-        <w:rPr>
-          <w:lang w:val="en-US"/>
-        </w:rPr>
-        <w:t>b</w:t>
-      </w:r>
-      <w:r>
-        <w:rPr>
-          <w:lang w:val="en-US"/>
-        </w:rPr>
-        <w:t>bcg</w:t>
-      </w:r>
-      <w:r>
-        <w:rPr>
-          <w:lang w:val="en-US"/>
-        </w:rPr>
-        <w:t>dsub-ADPRC001F0_acq_data_dwi.mif</w:t>
-      </w:r>
-      <w:r>
-        <w:rPr>
-          <w:lang w:val="en-US"/>
-        </w:rPr>
-        <w:t xml:space="preserve">  </w:t>
-      </w:r>
-      <w:r>
-        <w:rPr>
-          <w:lang w:val="en-US"/>
-        </w:rPr>
-        <w:sym w:font="Wingdings" w:char="F0E0"/>
-      </w:r>
-      <w:r>
-        <w:rPr>
-          <w:lang w:val="en-US"/>
-        </w:rPr>
-        <w:t xml:space="preserve">  main dataset (dwi)</w:t>
-      </w:r>
-    </w:p>
-    <w:p>
-      <w:pPr>
-        <w:pStyle w:val="ListParagraph"/>
-        <w:rPr>
-          <w:lang w:val="en-US"/>
-        </w:rPr>
-      </w:pPr>
-      <w:r>
-        <w:rPr>
-          <w:color w:val="FF7C80"/>
-          <w:lang w:val="en-US"/>
-        </w:rPr>
-        <w:tab/>
-      </w:r>
-      <w:r>
-        <w:rPr>
-          <w:color w:val="FF7C80"/>
-          <w:lang w:val="en-US"/>
-        </w:rPr>
-        <w:tab/>
-      </w:r>
-      <w:r>
-        <w:rPr>
-          <w:lang w:val="en-US"/>
-        </w:rPr>
-        <w:t>initial</w:t>
-      </w:r>
-      <w:r>
-        <w:rPr>
-          <w:lang w:val="en-US"/>
-        </w:rPr>
-        <w:t>_mask_</w:t>
-      </w:r>
-      <w:r>
-        <w:rPr>
-          <w:lang w:val="en-US"/>
-        </w:rPr>
-        <w:t>sub-ADPRC001F0_acq_data_dwi.mif</w:t>
-      </w:r>
-      <w:r>
-        <w:rPr>
-          <w:lang w:val="en-US"/>
-        </w:rPr>
-        <w:t xml:space="preserve">   </w:t>
-      </w:r>
-    </w:p>
-    <w:p>
-      <w:pPr>
-        <w:pStyle w:val="ListParagraph"/>
-        <w:rPr>
-          <w:color w:val="FF66FF"/>
-          <w:lang w:val="en-US"/>
-        </w:rPr>
-      </w:pPr>
-    </w:p>
-    <w:p>
-      <w:pPr>
-        <w:pStyle w:val="ListParagraph"/>
-        <w:rPr>
-          <w:lang w:val="en-US"/>
-        </w:rPr>
-      </w:pPr>
-      <w:r>
-        <w:rPr>
-          <w:color w:val="FF66FF"/>
-          <w:lang w:val="en-US"/>
-        </w:rPr>
-        <w:t xml:space="preserve">Command: </w:t>
-      </w:r>
-      <w:r>
-        <w:rPr>
-          <w:color w:val="FF66FF"/>
-          <w:lang w:val="en-US"/>
-        </w:rPr>
-        <w:tab/>
-        <w:t>dwibiascorrect</w:t>
-      </w:r>
-      <w:r>
-        <w:rPr>
-          <w:color w:val="FF66FF"/>
-          <w:lang w:val="en-US"/>
-        </w:rPr>
-        <w:t xml:space="preserve"> ants</w:t>
-      </w:r>
-      <w:r>
-        <w:rPr>
-          <w:color w:val="FF66FF"/>
-          <w:lang w:val="en-US"/>
-        </w:rPr>
-        <w:t xml:space="preserve"> </w:t>
-      </w:r>
-      <w:r>
-        <w:rPr>
-          <w:color w:val="FF66FF"/>
-          <w:lang w:val="en-US"/>
-        </w:rPr>
-        <w:tab/>
-      </w:r>
-      <w:r>
-        <w:rPr>
-          <w:lang w:val="en-US"/>
-        </w:rPr>
-        <w:t xml:space="preserve">Correction is applied to the B0 images. Then the </w:t>
-      </w:r>
-    </w:p>
-    <w:p>
-      <w:pPr>
-        <w:pStyle w:val="ListParagraph"/>
-        <w:ind w:left="4320"/>
-        <w:rPr>
-          <w:lang w:val="en-US"/>
-        </w:rPr>
-      </w:pPr>
-      <w:r>
-        <w:rPr>
-          <w:lang w:val="en-US"/>
-        </w:rPr>
-        <w:t>corrected B0 images get applied to the rest of the dwi images</w:t>
-      </w:r>
-    </w:p>
-    <w:p>
-      <w:pPr>
-        <w:pStyle w:val="ListParagraph"/>
-        <w:rPr>
-          <w:color w:val="FF66FF"/>
-          <w:lang w:val="en-US"/>
-        </w:rPr>
-      </w:pPr>
-    </w:p>
-    <w:p>
-      <w:pPr>
-        <w:pStyle w:val="ListParagraph"/>
-        <w:rPr>
-          <w:u w:val="single"/>
-          <w:lang w:val="en-US"/>
-        </w:rPr>
-      </w:pPr>
-      <w:r>
-        <w:rPr>
-          <w:color w:val="70AD47" w:themeColor="accent6"/>
-          <w:lang w:val="en-US"/>
-        </w:rPr>
-        <w:t xml:space="preserve">%Sample output: </w:t>
-      </w:r>
-      <w:r>
-        <w:rPr>
-          <w:lang w:val="en-US"/>
-        </w:rPr>
-        <w:t>feb</w:t>
-      </w:r>
-      <w:r>
-        <w:rPr>
-          <w:lang w:val="en-US"/>
-        </w:rPr>
-        <w:t>b</w:t>
-      </w:r>
-      <w:r>
-        <w:rPr>
-          <w:lang w:val="en-US"/>
-        </w:rPr>
-        <w:t>c</w:t>
-      </w:r>
-      <w:r>
-        <w:rPr>
-          <w:lang w:val="en-US"/>
-        </w:rPr>
-        <w:t>gdsub-ADPRC001F0_acq_data_dwi.mif</w:t>
-      </w:r>
-      <w:r>
-        <w:rPr>
-          <w:lang w:val="en-US"/>
-        </w:rPr>
-        <w:t xml:space="preserve">   </w:t>
-      </w:r>
-    </w:p>
-    <w:p>
-      <w:pPr>
-        <w:pStyle w:val="ListParagraph"/>
+          <w:lang w:val="en-US"/>
+        </w:rPr>
       </w:pPr>
     </w:p>
     <w:p>
@@ -8571,564 +8985,8 @@
         <w:pStyle w:val="ListParagraph"/>
         <w:rPr>
           <w:color w:val="FF0000"/>
-          <w:lang w:val="en-US"/>
-        </w:rPr>
-      </w:pPr>
-      <w:r>
-        <w:t xml:space="preserve">Elapsed time: </w:t>
-      </w:r>
-      <w:r>
-        <w:rPr>
-          <w:color w:val="FF0000"/>
-        </w:rPr>
-        <w:t>17</w:t>
-      </w:r>
-      <w:r>
-        <w:rPr>
-          <w:color w:val="FF0000"/>
-        </w:rPr>
-        <w:t xml:space="preserve"> sec</w:t>
-      </w:r>
-    </w:p>
-    <w:p>
-      <w:pPr>
-        <w:pStyle w:val="ListParagraph"/>
-        <w:rPr>
-          <w:u w:val="single"/>
-          <w:lang w:val="en-US"/>
-        </w:rPr>
-      </w:pPr>
-    </w:p>
-    <w:p>
-      <w:pPr>
-        <w:pStyle w:val="ListParagraph"/>
-        <w:rPr>
-          <w:u w:val="single"/>
-          <w:lang w:val="en-US"/>
-        </w:rPr>
-      </w:pPr>
-      <w:r>
-        <w:rPr>
-          <w:noProof/>
-        </w:rPr>
-        <w:drawing>
-          <wp:inline distT="0" distB="0" distL="0" distR="0" wp14:anchorId="02FADBD2" wp14:editId="4E6BA5C1">
-            <wp:extent cx="2505075" cy="1734283"/>
-            <wp:effectExtent l="0" t="0" r="0" b="0"/>
-            <wp:docPr id="29" name="Picture 29"/>
-            <wp:cNvGraphicFramePr>
-              <a:graphicFrameLocks xmlns:a="http://schemas.openxmlformats.org/drawingml/2006/main" noChangeAspect="1"/>
-            </wp:cNvGraphicFramePr>
-            <a:graphic xmlns:a="http://schemas.openxmlformats.org/drawingml/2006/main">
-              <a:graphicData uri="http://schemas.openxmlformats.org/drawingml/2006/picture">
-                <pic:pic xmlns:pic="http://schemas.openxmlformats.org/drawingml/2006/picture">
-                  <pic:nvPicPr>
-                    <pic:cNvPr id="1" name=""/>
-                    <pic:cNvPicPr/>
-                  </pic:nvPicPr>
-                  <pic:blipFill>
-                    <a:blip r:embed="rId40"/>
-                    <a:stretch>
-                      <a:fillRect/>
-                    </a:stretch>
-                  </pic:blipFill>
-                  <pic:spPr>
-                    <a:xfrm>
-                      <a:off x="0" y="0"/>
-                      <a:ext cx="2559958" cy="1772279"/>
-                    </a:xfrm>
-                    <a:prstGeom prst="rect">
-                      <a:avLst/>
-                    </a:prstGeom>
-                  </pic:spPr>
-                </pic:pic>
-              </a:graphicData>
-            </a:graphic>
-          </wp:inline>
-        </w:drawing>
-      </w:r>
-      <w:r>
-        <w:rPr>
-          <w:noProof/>
-        </w:rPr>
-        <w:t xml:space="preserve"> </w:t>
-      </w:r>
-      <w:r>
-        <w:rPr>
-          <w:noProof/>
-        </w:rPr>
-        <w:drawing>
-          <wp:inline distT="0" distB="0" distL="0" distR="0" wp14:anchorId="4A1622A1" wp14:editId="436B4BCE">
-            <wp:extent cx="2495550" cy="1735463"/>
-            <wp:effectExtent l="0" t="0" r="0" b="0"/>
-            <wp:docPr id="30" name="Picture 30"/>
-            <wp:cNvGraphicFramePr>
-              <a:graphicFrameLocks xmlns:a="http://schemas.openxmlformats.org/drawingml/2006/main" noChangeAspect="1"/>
-            </wp:cNvGraphicFramePr>
-            <a:graphic xmlns:a="http://schemas.openxmlformats.org/drawingml/2006/main">
-              <a:graphicData uri="http://schemas.openxmlformats.org/drawingml/2006/picture">
-                <pic:pic xmlns:pic="http://schemas.openxmlformats.org/drawingml/2006/picture">
-                  <pic:nvPicPr>
-                    <pic:cNvPr id="1" name=""/>
-                    <pic:cNvPicPr/>
-                  </pic:nvPicPr>
-                  <pic:blipFill>
-                    <a:blip r:embed="rId41"/>
-                    <a:stretch>
-                      <a:fillRect/>
-                    </a:stretch>
-                  </pic:blipFill>
-                  <pic:spPr>
-                    <a:xfrm>
-                      <a:off x="0" y="0"/>
-                      <a:ext cx="2542307" cy="1767979"/>
-                    </a:xfrm>
-                    <a:prstGeom prst="rect">
-                      <a:avLst/>
-                    </a:prstGeom>
-                  </pic:spPr>
-                </pic:pic>
-              </a:graphicData>
-            </a:graphic>
-          </wp:inline>
-        </w:drawing>
-      </w:r>
-      <w:r>
-        <w:rPr>
-          <w:lang w:val="en-US"/>
-        </w:rPr>
-        <w:tab/>
-      </w:r>
-      <w:r>
-        <w:rPr>
-          <w:lang w:val="en-US"/>
-        </w:rPr>
-        <w:tab/>
-      </w:r>
-      <w:r>
-        <w:rPr>
-          <w:lang w:val="en-US"/>
-        </w:rPr>
-        <w:t>eddy corrected</w:t>
-      </w:r>
-      <w:r>
-        <w:rPr>
-          <w:lang w:val="en-US"/>
-        </w:rPr>
-        <w:tab/>
-      </w:r>
-      <w:r>
-        <w:rPr>
-          <w:lang w:val="en-US"/>
-        </w:rPr>
-        <w:tab/>
-      </w:r>
-      <w:r>
-        <w:rPr>
-          <w:lang w:val="en-US"/>
-        </w:rPr>
-        <w:tab/>
-      </w:r>
-      <w:r>
-        <w:rPr>
-          <w:lang w:val="en-US"/>
-        </w:rPr>
-        <w:t xml:space="preserve">     </w:t>
-      </w:r>
-      <w:r>
-        <w:rPr>
-          <w:lang w:val="en-US"/>
-        </w:rPr>
-        <w:t>i</w:t>
-      </w:r>
-      <w:r>
-        <w:rPr>
-          <w:lang w:val="en-US"/>
-        </w:rPr>
-        <w:t>nhomogeneity field corrected</w:t>
-      </w:r>
-    </w:p>
-    <w:p>
-      <w:pPr>
-        <w:rPr>
-          <w:u w:val="single"/>
-          <w:lang w:val="en-US"/>
-        </w:rPr>
-      </w:pPr>
-    </w:p>
-    <w:p>
-      <w:pPr>
-        <w:pStyle w:val="ListParagraph"/>
-        <w:numPr>
-          <w:ilvl w:val="0"/>
-          <w:numId w:val="4"/>
-        </w:numPr>
-        <w:rPr>
-          <w:b/>
-          <w:bCs/>
-          <w:lang w:val="en-US"/>
-        </w:rPr>
-      </w:pPr>
-      <w:r>
-        <w:rPr>
-          <w:b/>
-          <w:bCs/>
-          <w:lang w:val="en-US"/>
-        </w:rPr>
-        <w:t>Generate second brain mask</w:t>
-      </w:r>
-    </w:p>
-    <w:p>
-      <w:pPr>
-        <w:pStyle w:val="ListParagraph"/>
-        <w:ind w:left="1080"/>
-        <w:rPr>
-          <w:lang w:val="en-US"/>
-        </w:rPr>
-      </w:pPr>
-      <w:r>
-        <w:rPr>
-          <w:lang w:val="en-US"/>
-        </w:rPr>
-        <w:t>Now, g</w:t>
-      </w:r>
-      <w:r>
-        <w:rPr>
-          <w:lang w:val="en-US"/>
-        </w:rPr>
-        <w:t xml:space="preserve">enerate a brain mask </w:t>
-      </w:r>
-      <w:r>
-        <w:rPr>
-          <w:lang w:val="en-US"/>
-        </w:rPr>
-        <w:t xml:space="preserve">after </w:t>
-      </w:r>
-      <w:r>
-        <w:rPr>
-          <w:lang w:val="en-US"/>
-        </w:rPr>
-        <w:t xml:space="preserve">having run this step. Should hopefully, look better (more full) and capturing the brain parts. Do check this with every participant. </w:t>
-      </w:r>
-    </w:p>
-    <w:p>
-      <w:pPr>
-        <w:pStyle w:val="ListParagraph"/>
-        <w:rPr>
-          <w:color w:val="FF7C80"/>
-          <w:lang w:val="en-US"/>
-        </w:rPr>
-      </w:pPr>
-    </w:p>
-    <w:p>
-      <w:pPr>
-        <w:pStyle w:val="ListParagraph"/>
-        <w:rPr>
-          <w:lang w:val="en-US"/>
-        </w:rPr>
-      </w:pPr>
-      <w:r>
-        <w:rPr>
-          <w:color w:val="FF7C80"/>
-          <w:lang w:val="en-US"/>
-        </w:rPr>
-        <w:t xml:space="preserve">%Sample input: </w:t>
-      </w:r>
-      <w:r>
-        <w:rPr>
-          <w:lang w:val="en-US"/>
-        </w:rPr>
-        <w:t>feb</w:t>
-      </w:r>
-      <w:r>
-        <w:rPr>
-          <w:lang w:val="en-US"/>
-        </w:rPr>
-        <w:t>b</w:t>
-      </w:r>
-      <w:r>
-        <w:rPr>
-          <w:lang w:val="en-US"/>
-        </w:rPr>
-        <w:t>cg</w:t>
-      </w:r>
-      <w:r>
-        <w:rPr>
-          <w:lang w:val="en-US"/>
-        </w:rPr>
-        <w:t>dsub-ADPRC001F0_acq_data_dwi.mif</w:t>
-      </w:r>
-    </w:p>
-    <w:p>
-      <w:pPr>
-        <w:pStyle w:val="ListParagraph"/>
-        <w:rPr>
-          <w:color w:val="FF66FF"/>
-          <w:lang w:val="en-US"/>
-        </w:rPr>
-      </w:pPr>
-    </w:p>
-    <w:p>
-      <w:pPr>
-        <w:pStyle w:val="ListParagraph"/>
-        <w:rPr>
-          <w:color w:val="FF66FF"/>
-          <w:lang w:val="en-US"/>
-        </w:rPr>
-      </w:pPr>
-      <w:r>
-        <w:rPr>
-          <w:color w:val="FF66FF"/>
-          <w:lang w:val="en-US"/>
-        </w:rPr>
-        <w:t xml:space="preserve">Command: </w:t>
-      </w:r>
-      <w:r>
-        <w:rPr>
-          <w:color w:val="FF66FF"/>
-          <w:lang w:val="en-US"/>
-        </w:rPr>
-        <w:tab/>
-        <w:t>dwi2mask</w:t>
-      </w:r>
-      <w:r>
-        <w:rPr>
-          <w:color w:val="FF66FF"/>
-          <w:lang w:val="en-US"/>
-        </w:rPr>
-        <w:t xml:space="preserve"> </w:t>
-      </w:r>
-      <w:r>
-        <w:rPr>
-          <w:color w:val="FF66FF"/>
-          <w:lang w:val="en-US"/>
-        </w:rPr>
-        <w:tab/>
-        <w:t>-clean_scale value = 3</w:t>
-      </w:r>
-      <w:r>
-        <w:rPr>
-          <w:color w:val="FF66FF"/>
-          <w:lang w:val="en-US"/>
-        </w:rPr>
-        <w:tab/>
-      </w:r>
-    </w:p>
-    <w:p>
-      <w:pPr>
-        <w:pStyle w:val="ListParagraph"/>
-        <w:rPr>
-          <w:color w:val="FF66FF"/>
-          <w:lang w:val="en-US"/>
-        </w:rPr>
-      </w:pPr>
-    </w:p>
-    <w:p>
-      <w:pPr>
-        <w:pStyle w:val="ListParagraph"/>
-        <w:rPr>
-          <w:lang w:val="en-US"/>
-        </w:rPr>
-      </w:pPr>
-      <w:r>
-        <w:rPr>
-          <w:lang w:val="en-US"/>
-        </w:rPr>
-        <w:t xml:space="preserve">I made the brain threshold a bit more conservative by setting the value to 3 (default </w:t>
-      </w:r>
-      <w:r>
-        <w:rPr>
-          <w:lang w:val="en-US"/>
-        </w:rPr>
-        <w:t xml:space="preserve">in mrtrix </w:t>
-      </w:r>
-      <w:r>
-        <w:rPr>
-          <w:lang w:val="en-US"/>
-        </w:rPr>
-        <w:t xml:space="preserve">is 2). This is because after examining the first 10 participants much non-brain parts were included, so this should help a bit. </w:t>
-      </w:r>
-      <w:r>
-        <w:rPr>
-          <w:lang w:val="en-US"/>
-        </w:rPr>
-        <w:t xml:space="preserve">I tested this threshold out, and it worked out okay, so this will be the default for all participants. </w:t>
-      </w:r>
-    </w:p>
-    <w:p>
-      <w:pPr>
-        <w:pStyle w:val="ListParagraph"/>
-        <w:rPr>
-          <w:color w:val="FF0000"/>
-          <w:lang w:val="en-US"/>
-        </w:rPr>
-      </w:pPr>
-      <w:r>
-        <w:rPr>
-          <w:color w:val="FF66FF"/>
-          <w:lang w:val="en-US"/>
-        </w:rPr>
-        <w:t xml:space="preserve"> </w:t>
-      </w:r>
-    </w:p>
-    <w:p>
-      <w:pPr>
-        <w:pStyle w:val="ListParagraph"/>
-        <w:rPr>
-          <w:lang w:val="en-US"/>
-        </w:rPr>
-      </w:pPr>
-    </w:p>
-    <w:p>
-      <w:pPr>
-        <w:pStyle w:val="ListParagraph"/>
-        <w:rPr>
-          <w:u w:val="single"/>
-          <w:lang w:val="en-US"/>
-        </w:rPr>
-      </w:pPr>
-      <w:r>
-        <w:rPr>
-          <w:color w:val="70AD47" w:themeColor="accent6"/>
-          <w:lang w:val="en-US"/>
-        </w:rPr>
-        <w:t>%Sample output:</w:t>
-      </w:r>
-      <w:r>
-        <w:rPr>
-          <w:color w:val="FF66FF"/>
-          <w:lang w:val="en-US"/>
-        </w:rPr>
-        <w:t xml:space="preserve"> </w:t>
-      </w:r>
-      <w:r>
-        <w:rPr>
-          <w:lang w:val="en-US"/>
-        </w:rPr>
-        <w:t>brain_mask_</w:t>
-      </w:r>
-      <w:r>
-        <w:rPr>
-          <w:lang w:val="en-US"/>
-        </w:rPr>
-        <w:t>sub-ADPRC001F0_acq_data_dwi.mif</w:t>
-      </w:r>
-      <w:r>
-        <w:rPr>
-          <w:lang w:val="en-US"/>
-        </w:rPr>
-        <w:t xml:space="preserve">   </w:t>
-      </w:r>
-    </w:p>
-    <w:p>
-      <w:pPr>
-        <w:pStyle w:val="ListParagraph"/>
-        <w:rPr>
-          <w:u w:val="single"/>
-          <w:lang w:val="en-US"/>
-        </w:rPr>
-      </w:pPr>
-    </w:p>
-    <w:p>
-      <w:pPr>
-        <w:pStyle w:val="ListParagraph"/>
-        <w:rPr>
-          <w:u w:val="single"/>
-          <w:lang w:val="en-US"/>
-        </w:rPr>
-      </w:pPr>
-    </w:p>
-    <w:p>
-      <w:pPr>
-        <w:pStyle w:val="ListParagraph"/>
-        <w:rPr>
-          <w:u w:val="single"/>
-          <w:lang w:val="en-US"/>
-        </w:rPr>
-      </w:pPr>
-      <w:r>
-        <w:rPr>
-          <w:noProof/>
-        </w:rPr>
-        <w:lastRenderedPageBreak/>
-        <w:drawing>
-          <wp:inline distT="0" distB="0" distL="0" distR="0" wp14:anchorId="44E6BE9B" wp14:editId="03E63617">
-            <wp:extent cx="5731510" cy="2135505"/>
-            <wp:effectExtent l="0" t="0" r="2540" b="0"/>
-            <wp:docPr id="4" name="Picture 4"/>
-            <wp:cNvGraphicFramePr>
-              <a:graphicFrameLocks xmlns:a="http://schemas.openxmlformats.org/drawingml/2006/main" noChangeAspect="1"/>
-            </wp:cNvGraphicFramePr>
-            <a:graphic xmlns:a="http://schemas.openxmlformats.org/drawingml/2006/main">
-              <a:graphicData uri="http://schemas.openxmlformats.org/drawingml/2006/picture">
-                <pic:pic xmlns:pic="http://schemas.openxmlformats.org/drawingml/2006/picture">
-                  <pic:nvPicPr>
-                    <pic:cNvPr id="1" name=""/>
-                    <pic:cNvPicPr/>
-                  </pic:nvPicPr>
-                  <pic:blipFill>
-                    <a:blip r:embed="rId42"/>
-                    <a:stretch>
-                      <a:fillRect/>
-                    </a:stretch>
-                  </pic:blipFill>
-                  <pic:spPr>
-                    <a:xfrm>
-                      <a:off x="0" y="0"/>
-                      <a:ext cx="5731510" cy="2135505"/>
-                    </a:xfrm>
-                    <a:prstGeom prst="rect">
-                      <a:avLst/>
-                    </a:prstGeom>
-                  </pic:spPr>
-                </pic:pic>
-              </a:graphicData>
-            </a:graphic>
-          </wp:inline>
-        </w:drawing>
-      </w:r>
-    </w:p>
-    <w:p>
-      <w:pPr>
-        <w:pStyle w:val="ListParagraph"/>
-        <w:rPr>
-          <w:lang w:val="en-US"/>
-        </w:rPr>
-      </w:pPr>
-      <w:r>
-        <w:rPr>
-          <w:lang w:val="en-US"/>
-        </w:rPr>
-        <w:t>New b</w:t>
-      </w:r>
-      <w:r>
-        <w:rPr>
-          <w:lang w:val="en-US"/>
-        </w:rPr>
-        <w:t xml:space="preserve">rain mask generated from after running bias field correction step. </w:t>
-      </w:r>
-    </w:p>
-    <w:p>
-      <w:pPr>
-        <w:pStyle w:val="ListParagraph"/>
-      </w:pPr>
-    </w:p>
-    <w:p>
-      <w:pPr>
-        <w:pStyle w:val="ListParagraph"/>
-        <w:rPr>
-          <w:color w:val="FF0000"/>
-        </w:rPr>
-      </w:pPr>
-      <w:r>
-        <w:t xml:space="preserve">Elapsed time: </w:t>
-      </w:r>
-      <w:r>
-        <w:rPr>
-          <w:color w:val="FF0000"/>
-        </w:rPr>
-        <w:t>12 sec</w:t>
-      </w:r>
+        </w:rPr>
+      </w:pPr>
     </w:p>
     <w:p>
       <w:pPr>
@@ -9144,7 +9002,7 @@
         <mc:AlternateContent>
           <mc:Choice Requires="wps">
             <w:drawing>
-              <wp:anchor distT="0" distB="0" distL="114300" distR="114300" simplePos="0" relativeHeight="251675648" behindDoc="0" locked="0" layoutInCell="1" allowOverlap="1" wp14:anchorId="64A7B5FC" wp14:editId="5056E685">
+              <wp:anchor distT="0" distB="0" distL="114300" distR="114300" simplePos="0" relativeHeight="251679744" behindDoc="0" locked="0" layoutInCell="1" allowOverlap="1" wp14:anchorId="18D554BA" wp14:editId="4B203132">
                 <wp:simplePos x="0" y="0"/>
                 <wp:positionH relativeFrom="margin">
                   <wp:posOffset>2561589</wp:posOffset>
@@ -9209,7 +9067,7 @@
                                 <w:szCs w:val="16"/>
                                 <w:lang w:val="en-US"/>
                               </w:rPr>
-                              <w:t xml:space="preserve">Check your brain masks! Make sure it covers the ‘brain parts’ only. </w:t>
+                              <w:t xml:space="preserve">Check your brain masks! Make sure it covers all ‘brain parts’. </w:t>
                             </w:r>
                           </w:p>
                         </w:txbxContent>
@@ -9234,7 +9092,7 @@
           </mc:Choice>
           <mc:Fallback>
             <w:pict>
-              <v:shape w14:anchorId="64A7B5FC" id="Speech Bubble: Oval 6" o:spid="_x0000_s1028" type="#_x0000_t63" style="position:absolute;left:0;text-align:left;margin-left:201.7pt;margin-top:7.35pt;width:129.3pt;height:78.35pt;rotation:-1036062fd;z-index:251675648;visibility:visible;mso-wrap-style:square;mso-width-percent:0;mso-height-percent:0;mso-wrap-distance-left:9pt;mso-wrap-distance-top:0;mso-wrap-distance-right:9pt;mso-wrap-distance-bottom:0;mso-position-horizontal:absolute;mso-position-horizontal-relative:margin;mso-position-vertical:absolute;mso-position-vertical-relative:text;mso-width-percent:0;mso-height-percent:0;mso-width-relative:margin;mso-height-relative:margin;v-text-anchor:middle" o:gfxdata="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" adj="25651,26922" filled="f" strokecolor="#1f3763 [1604]" strokeweight="1pt">
+              <v:shape w14:anchorId="18D554BA" id="Speech Bubble: Oval 6" o:spid="_x0000_s1028" type="#_x0000_t63" style="position:absolute;left:0;text-align:left;margin-left:201.7pt;margin-top:7.35pt;width:129.3pt;height:78.35pt;rotation:-1036062fd;z-index:251679744;visibility:visible;mso-wrap-style:square;mso-width-percent:0;mso-height-percent:0;mso-wrap-distance-left:9pt;mso-wrap-distance-top:0;mso-wrap-distance-right:9pt;mso-wrap-distance-bottom:0;mso-position-horizontal:absolute;mso-position-horizontal-relative:margin;mso-position-vertical:absolute;mso-position-vertical-relative:text;mso-width-percent:0;mso-height-percent:0;mso-width-relative:margin;mso-height-relative:margin;v-text-anchor:middle" o:gfxdata="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" adj="25651,26922" filled="f" strokecolor="#1f3763 [1604]" strokeweight="1pt">
                 <v:textbox>
                   <w:txbxContent>
                     <w:p>
@@ -9254,7 +9112,7 @@
                           <w:szCs w:val="16"/>
                           <w:lang w:val="en-US"/>
                         </w:rPr>
-                        <w:t xml:space="preserve">Check your brain masks! Make sure it covers the ‘brain parts’ only. </w:t>
+                        <w:t xml:space="preserve">Check your brain masks! Make sure it covers all ‘brain parts’. </w:t>
                       </w:r>
                     </w:p>
                   </w:txbxContent>
@@ -9287,8 +9145,9 @@
         <w:rPr>
           <w:noProof/>
         </w:rPr>
+        <w:lastRenderedPageBreak/>
         <w:drawing>
-          <wp:inline distT="0" distB="0" distL="0" distR="0" wp14:anchorId="737E8DE6" wp14:editId="5916AFDB">
+          <wp:inline distT="0" distB="0" distL="0" distR="0" wp14:anchorId="2D0C2BE6" wp14:editId="46FCDD23">
             <wp:extent cx="908271" cy="1134745"/>
             <wp:effectExtent l="0" t="0" r="6350" b="8255"/>
             <wp:docPr id="8" name="Picture 7" descr="Brain Eater Mask - Zagone Studios, LLC"/>
@@ -9305,7 +9164,7 @@
                     </pic:cNvPicPr>
                   </pic:nvPicPr>
                   <pic:blipFill>
-                    <a:blip r:embed="rId43" cstate="print">
+                    <a:blip r:embed="rId35" cstate="print">
                       <a:extLst>
                         <a:ext uri="{28A0092B-C50C-407E-A947-70E740481C1C}">
                           <a14:useLocalDpi xmlns:a14="http://schemas.microsoft.com/office/drawing/2010/main" val="0"/>
@@ -9339,45 +9198,132 @@
     </w:p>
     <w:p>
       <w:pPr>
+        <w:pStyle w:val="ListParagraph"/>
+        <w:rPr>
+          <w:sz w:val="28"/>
+          <w:szCs w:val="28"/>
+          <w:lang w:val="en-US"/>
+        </w:rPr>
+      </w:pPr>
+    </w:p>
+    <w:p>
+      <w:pPr>
+        <w:pStyle w:val="ListParagraph"/>
+        <w:rPr>
+          <w:lang w:val="en-US"/>
+        </w:rPr>
+      </w:pPr>
+    </w:p>
+    <w:p>
+      <w:pPr>
+        <w:pStyle w:val="ListParagraph"/>
+        <w:rPr>
+          <w:lang w:val="en-US"/>
+        </w:rPr>
+      </w:pPr>
+    </w:p>
+    <w:p>
+      <w:pPr>
+        <w:pStyle w:val="ListParagraph"/>
+        <w:rPr>
+          <w:lang w:val="en-US"/>
+        </w:rPr>
+      </w:pPr>
+      <w:r>
+        <w:rPr>
+          <w:lang w:val="en-US"/>
+        </w:rPr>
+        <w:t xml:space="preserve">Note that BET (from </w:t>
+      </w:r>
+      <w:proofErr w:type="spellStart"/>
+      <w:r>
+        <w:rPr>
+          <w:lang w:val="en-US"/>
+        </w:rPr>
+        <w:t>fsl</w:t>
+      </w:r>
+      <w:proofErr w:type="spellEnd"/>
+      <w:r>
+        <w:rPr>
+          <w:lang w:val="en-US"/>
+        </w:rPr>
+        <w:t xml:space="preserve">) and dwi2mask (from </w:t>
+      </w:r>
+      <w:proofErr w:type="spellStart"/>
+      <w:r>
+        <w:rPr>
+          <w:lang w:val="en-US"/>
+        </w:rPr>
+        <w:t>mrtrix</w:t>
+      </w:r>
+      <w:proofErr w:type="spellEnd"/>
+      <w:r>
+        <w:rPr>
+          <w:lang w:val="en-US"/>
+        </w:rPr>
+        <w:t xml:space="preserve">) are different - you can read more about this hear from a community forum: </w:t>
+      </w:r>
+      <w:hyperlink r:id="rId36" w:history="1">
+        <w:r>
+          <w:rPr>
+            <w:rStyle w:val="Hyperlink"/>
+          </w:rPr>
+          <w:t>https://community.mrtrix.org/t/dwi2mask-holes-in-mask-images/484/13</w:t>
+        </w:r>
+      </w:hyperlink>
+      <w:r>
+        <w:t xml:space="preserve">. The gist is that </w:t>
+      </w:r>
+      <w:r>
+        <w:rPr>
+          <w:lang w:val="en-US"/>
+        </w:rPr>
+        <w:t xml:space="preserve">they are both completely different algorithms, but are both suitable methods for brain extraction; however, dwi2mask is more suitable for diffusion data.   </w:t>
+      </w:r>
+    </w:p>
+    <w:p>
+      <w:pPr>
+        <w:pStyle w:val="ListParagraph"/>
+        <w:rPr>
+          <w:sz w:val="28"/>
+          <w:szCs w:val="28"/>
+          <w:lang w:val="en-US"/>
+        </w:rPr>
+      </w:pPr>
+    </w:p>
+    <w:p>
+      <w:pPr>
         <w:pBdr>
           <w:bottom w:val="single" w:sz="6" w:space="1" w:color="auto"/>
         </w:pBdr>
-      </w:pPr>
+        <w:ind w:left="720"/>
+      </w:pPr>
+      <w:r>
+        <w:t xml:space="preserve">Note that it is okay if the brain mask is covering non-brain parts (e.g. eyeballs, sinus regions, etc). It is more problematic if there are holes in your brain mask, and you should go back and </w:t>
+      </w:r>
+      <w:r>
+        <w:t xml:space="preserve">edit this in manually. Two posts from the </w:t>
+      </w:r>
+      <w:proofErr w:type="spellStart"/>
+      <w:r>
+        <w:t>MRtrix</w:t>
+      </w:r>
+      <w:proofErr w:type="spellEnd"/>
+      <w:r>
+        <w:t xml:space="preserve"> forum state this:</w:t>
+      </w:r>
+      <w:r>
+        <w:t xml:space="preserve"> </w:t>
+      </w:r>
     </w:p>
     <w:p>
       <w:pPr>
         <w:pBdr>
           <w:bottom w:val="single" w:sz="6" w:space="1" w:color="auto"/>
         </w:pBdr>
-      </w:pPr>
-      <w:r>
-        <w:t xml:space="preserve">You need to check your final brain masks before proceeding onto further analysis. There should be no ‘holes’ in your brain mask, and it should generally cover all brain parts. </w:t>
-      </w:r>
-    </w:p>
-    <w:p>
-      <w:pPr>
-        <w:pBdr>
-          <w:bottom w:val="single" w:sz="6" w:space="1" w:color="auto"/>
-        </w:pBdr>
-      </w:pPr>
-    </w:p>
-    <w:p>
-      <w:pPr>
-        <w:pBdr>
-          <w:bottom w:val="single" w:sz="6" w:space="1" w:color="auto"/>
-        </w:pBdr>
-      </w:pPr>
-      <w:r>
-        <w:t xml:space="preserve">Note that it is okay if the brain mask is covering non-brain parts (e.g. eyeballs, sinus regions, etc). It is more problematic if there are holes in your brain mask, and you should go back and edit this in manually. Two posts from the MRtrix forum state this: </w:t>
-      </w:r>
-    </w:p>
-    <w:p>
-      <w:pPr>
-        <w:pBdr>
-          <w:bottom w:val="single" w:sz="6" w:space="1" w:color="auto"/>
-        </w:pBdr>
-      </w:pPr>
-      <w:hyperlink r:id="rId44" w:history="1">
+        <w:ind w:firstLine="720"/>
+      </w:pPr>
+      <w:hyperlink r:id="rId37" w:history="1">
         <w:r>
           <w:rPr>
             <w:rStyle w:val="Hyperlink"/>
@@ -9394,8 +9340,9 @@
         <w:pBdr>
           <w:bottom w:val="single" w:sz="6" w:space="1" w:color="auto"/>
         </w:pBdr>
-      </w:pPr>
-      <w:hyperlink r:id="rId45" w:history="1">
+        <w:ind w:firstLine="720"/>
+      </w:pPr>
+      <w:hyperlink r:id="rId38" w:history="1">
         <w:r>
           <w:rPr>
             <w:rStyle w:val="Hyperlink"/>
@@ -9409,6 +9356,9 @@
         <w:pBdr>
           <w:bottom w:val="single" w:sz="6" w:space="1" w:color="auto"/>
         </w:pBdr>
+        <w:tabs>
+          <w:tab w:val="left" w:pos="1035"/>
+        </w:tabs>
       </w:pPr>
     </w:p>
     <w:p>
@@ -9416,9 +9366,1786 @@
         <w:pBdr>
           <w:bottom w:val="single" w:sz="6" w:space="1" w:color="auto"/>
         </w:pBdr>
+        <w:ind w:left="360"/>
       </w:pPr>
       <w:r>
         <w:t>*I have noted in a text file (manual_brain_masks.txt) which require manual input to fill in the ‘holes of the brain mask.’</w:t>
+      </w:r>
+    </w:p>
+    <w:p>
+      <w:pPr>
+        <w:pStyle w:val="ListParagraph"/>
+        <w:rPr>
+          <w:sz w:val="28"/>
+          <w:szCs w:val="28"/>
+          <w:lang w:val="en-US"/>
+        </w:rPr>
+      </w:pPr>
+    </w:p>
+    <w:p>
+      <w:pPr>
+        <w:pStyle w:val="ListParagraph"/>
+        <w:numPr>
+          <w:ilvl w:val="0"/>
+          <w:numId w:val="1"/>
+        </w:numPr>
+        <w:rPr>
+          <w:b/>
+          <w:bCs/>
+          <w:sz w:val="28"/>
+          <w:szCs w:val="28"/>
+          <w:u w:val="single"/>
+          <w:lang w:val="en-US"/>
+        </w:rPr>
+      </w:pPr>
+      <w:r>
+        <w:rPr>
+          <w:b/>
+          <w:bCs/>
+          <w:sz w:val="28"/>
+          <w:szCs w:val="28"/>
+          <w:lang w:val="en-US"/>
+        </w:rPr>
+        <w:t>Eddy Currents</w:t>
+      </w:r>
+    </w:p>
+    <w:p>
+      <w:pPr>
+        <w:pStyle w:val="ListParagraph"/>
+        <w:rPr>
+          <w:lang w:val="en-US"/>
+        </w:rPr>
+      </w:pPr>
+      <w:r>
+        <w:rPr>
+          <w:lang w:val="en-US"/>
+        </w:rPr>
+        <w:t>Eddy and TOPUP work together to correct for distortions which appeared</w:t>
+      </w:r>
+      <w:r>
+        <w:rPr>
+          <w:lang w:val="en-US"/>
+        </w:rPr>
+        <w:t xml:space="preserve"> </w:t>
+      </w:r>
+      <w:r>
+        <w:rPr>
+          <w:lang w:val="en-US"/>
+        </w:rPr>
+        <w:t>due to eddy currents, such as head motion and susceptibility originated</w:t>
+      </w:r>
+      <w:r>
+        <w:rPr>
+          <w:lang w:val="en-US"/>
+        </w:rPr>
+        <w:t xml:space="preserve"> </w:t>
+      </w:r>
+      <w:r>
+        <w:rPr>
+          <w:lang w:val="en-US"/>
+        </w:rPr>
+        <w:t xml:space="preserve">artefacts. Also, for the rapid gradient field changes. This will make predictions about how the signal should look and uses </w:t>
+      </w:r>
+      <w:r>
+        <w:rPr>
+          <w:lang w:val="en-US"/>
+        </w:rPr>
+        <w:t>‘</w:t>
+      </w:r>
+      <w:r>
+        <w:rPr>
+          <w:lang w:val="en-US"/>
+        </w:rPr>
+        <w:t>error signals</w:t>
+      </w:r>
+      <w:r>
+        <w:rPr>
+          <w:lang w:val="en-US"/>
+        </w:rPr>
+        <w:t>’</w:t>
+      </w:r>
+      <w:r>
+        <w:rPr>
+          <w:lang w:val="en-US"/>
+        </w:rPr>
+        <w:t xml:space="preserve"> to estimate and correct for the EC-induced field and subject movement.</w:t>
+      </w:r>
+    </w:p>
+    <w:p>
+      <w:pPr>
+        <w:pStyle w:val="ListParagraph"/>
+        <w:rPr>
+          <w:lang w:val="en-US"/>
+        </w:rPr>
+      </w:pPr>
+    </w:p>
+    <w:p>
+      <w:pPr>
+        <w:pStyle w:val="ListParagraph"/>
+        <w:rPr>
+          <w:lang w:val="en-US"/>
+        </w:rPr>
+      </w:pPr>
+      <w:r>
+        <w:rPr>
+          <w:lang w:val="en-US"/>
+        </w:rPr>
+        <w:t>Run FSL's eddy to correct for eddy currents and subject motion. Eddy will</w:t>
+      </w:r>
+      <w:r>
+        <w:rPr>
+          <w:lang w:val="en-US"/>
+        </w:rPr>
+        <w:t xml:space="preserve"> </w:t>
+      </w:r>
+      <w:r>
+        <w:rPr>
+          <w:lang w:val="en-US"/>
+        </w:rPr>
+        <w:t xml:space="preserve">take the inputs from TOPUP and apply correction to all </w:t>
+      </w:r>
+      <w:proofErr w:type="spellStart"/>
+      <w:r>
+        <w:rPr>
+          <w:lang w:val="en-US"/>
+        </w:rPr>
+        <w:t>dwi</w:t>
+      </w:r>
+      <w:proofErr w:type="spellEnd"/>
+      <w:r>
+        <w:rPr>
+          <w:lang w:val="en-US"/>
+        </w:rPr>
+        <w:t xml:space="preserve"> images.</w:t>
+      </w:r>
+    </w:p>
+    <w:p>
+      <w:pPr>
+        <w:pStyle w:val="ListParagraph"/>
+        <w:rPr>
+          <w:lang w:val="en-US"/>
+        </w:rPr>
+      </w:pPr>
+    </w:p>
+    <w:p>
+      <w:pPr>
+        <w:pStyle w:val="ListParagraph"/>
+        <w:rPr>
+          <w:i/>
+          <w:iCs/>
+          <w:lang w:val="en-US"/>
+        </w:rPr>
+      </w:pPr>
+      <w:r>
+        <w:rPr>
+          <w:i/>
+          <w:iCs/>
+          <w:lang w:val="en-US"/>
+        </w:rPr>
+        <w:t>Andersson &amp; Sotiropoulos (2016) . An integrated approach to correction for off-resonance effects and subject movement in diffusion MR imagin</w:t>
+      </w:r>
+      <w:r>
+        <w:rPr>
+          <w:i/>
+          <w:iCs/>
+          <w:lang w:val="en-US"/>
+        </w:rPr>
+        <w:t>g</w:t>
+      </w:r>
+    </w:p>
+    <w:p>
+      <w:pPr>
+        <w:pStyle w:val="ListParagraph"/>
+        <w:rPr>
+          <w:lang w:val="en-US"/>
+        </w:rPr>
+      </w:pPr>
+    </w:p>
+    <w:p>
+      <w:pPr>
+        <w:pStyle w:val="ListParagraph"/>
+        <w:rPr>
+          <w:lang w:val="en-US"/>
+        </w:rPr>
+      </w:pPr>
+      <w:r>
+        <w:rPr>
+          <w:lang w:val="en-US"/>
+        </w:rPr>
+        <w:t>All DWI volumes are acquired with precisely the same phase encoding direction and EPI readout time. In addition, one or more pairs of spin-echo b=0 EPI volumes are provided, where half of these volumes have the same phase encoding direction and readout time as the DWIs, and the other half have precisely the opposite phase encoding direction (but the same readout time). These additional images are therefore used to estimate the inhomogeneity field, but do not form part of the output DWI series.</w:t>
+      </w:r>
+    </w:p>
+    <w:p>
+      <w:pPr>
+        <w:pStyle w:val="ListParagraph"/>
+        <w:rPr>
+          <w:lang w:val="en-US"/>
+        </w:rPr>
+      </w:pPr>
+    </w:p>
+    <w:p>
+      <w:pPr>
+        <w:pStyle w:val="ListParagraph"/>
+        <w:rPr>
+          <w:lang w:val="en-US"/>
+        </w:rPr>
+      </w:pPr>
+      <w:r>
+        <w:rPr>
+          <w:lang w:val="en-US"/>
+        </w:rPr>
+        <w:lastRenderedPageBreak/>
+        <w:t xml:space="preserve">*note that the whole process of </w:t>
+      </w:r>
+      <w:proofErr w:type="spellStart"/>
+      <w:r>
+        <w:rPr>
+          <w:lang w:val="en-US"/>
+        </w:rPr>
+        <w:t>topup</w:t>
+      </w:r>
+      <w:proofErr w:type="spellEnd"/>
+      <w:r>
+        <w:rPr>
+          <w:lang w:val="en-US"/>
+        </w:rPr>
+        <w:t xml:space="preserve"> + eddy current correction is also known as </w:t>
+      </w:r>
+      <w:r>
+        <w:rPr>
+          <w:b/>
+          <w:bCs/>
+          <w:lang w:val="en-US"/>
+        </w:rPr>
+        <w:t>geometric distortion correction (GDC)</w:t>
+      </w:r>
+      <w:r>
+        <w:rPr>
+          <w:lang w:val="en-US"/>
+        </w:rPr>
+        <w:t xml:space="preserve">. </w:t>
+      </w:r>
+    </w:p>
+    <w:p>
+      <w:pPr>
+        <w:pStyle w:val="ListParagraph"/>
+        <w:rPr>
+          <w:lang w:val="en-US"/>
+        </w:rPr>
+      </w:pPr>
+    </w:p>
+    <w:p>
+      <w:pPr>
+        <w:pStyle w:val="ListParagraph"/>
+        <w:rPr>
+          <w:lang w:val="en-US"/>
+        </w:rPr>
+      </w:pPr>
+      <w:r>
+        <w:rPr>
+          <w:color w:val="FF7C80"/>
+          <w:lang w:val="en-US"/>
+        </w:rPr>
+        <w:t xml:space="preserve">%Sample input: </w:t>
+      </w:r>
+      <w:r>
+        <w:rPr>
+          <w:lang w:val="en-US"/>
+        </w:rPr>
+        <w:t>b</w:t>
+      </w:r>
+      <w:r>
+        <w:rPr>
+          <w:lang w:val="en-US"/>
+        </w:rPr>
+        <w:t>b</w:t>
+      </w:r>
+      <w:r>
+        <w:rPr>
+          <w:lang w:val="en-US"/>
+        </w:rPr>
+        <w:t>cg</w:t>
+      </w:r>
+      <w:r>
+        <w:rPr>
+          <w:lang w:val="en-US"/>
+        </w:rPr>
+        <w:t>dsub-ADPRC001F0_acq_data_dwi.mif</w:t>
+      </w:r>
+      <w:r>
+        <w:rPr>
+          <w:lang w:val="en-US"/>
+        </w:rPr>
+        <w:t xml:space="preserve">   </w:t>
+      </w:r>
+      <w:r>
+        <w:rPr>
+          <w:lang w:val="en-US"/>
+        </w:rPr>
+        <w:sym w:font="Wingdings" w:char="F0E0"/>
+      </w:r>
+      <w:r>
+        <w:rPr>
+          <w:lang w:val="en-US"/>
+        </w:rPr>
+        <w:t xml:space="preserve">  main dataset (</w:t>
+      </w:r>
+      <w:proofErr w:type="spellStart"/>
+      <w:r>
+        <w:rPr>
+          <w:lang w:val="en-US"/>
+        </w:rPr>
+        <w:t>dwi</w:t>
+      </w:r>
+      <w:proofErr w:type="spellEnd"/>
+      <w:r>
+        <w:rPr>
+          <w:lang w:val="en-US"/>
+        </w:rPr>
+        <w:t>)</w:t>
+      </w:r>
+    </w:p>
+    <w:p>
+      <w:pPr>
+        <w:ind w:left="2160"/>
+        <w:rPr>
+          <w:lang w:val="en-US"/>
+        </w:rPr>
+      </w:pPr>
+      <w:r>
+        <w:rPr>
+          <w:lang w:val="en-US"/>
+        </w:rPr>
+        <w:t>TU</w:t>
+      </w:r>
+      <w:r>
+        <w:rPr>
+          <w:lang w:val="en-US"/>
+        </w:rPr>
+        <w:t>B0s_</w:t>
+      </w:r>
+      <w:r>
+        <w:rPr>
+          <w:lang w:val="en-US"/>
+        </w:rPr>
+        <w:t>sub-ADPRC001F0_acq_data_dwi.mif</w:t>
+      </w:r>
+      <w:r>
+        <w:rPr>
+          <w:lang w:val="en-US"/>
+        </w:rPr>
+        <w:t xml:space="preserve">   </w:t>
+      </w:r>
+      <w:r>
+        <w:rPr>
+          <w:lang w:val="en-US"/>
+        </w:rPr>
+        <w:sym w:font="Wingdings" w:char="F0E0"/>
+      </w:r>
+      <w:r>
+        <w:rPr>
+          <w:lang w:val="en-US"/>
+        </w:rPr>
+        <w:t xml:space="preserve">  </w:t>
+      </w:r>
+      <w:r>
+        <w:rPr>
+          <w:lang w:val="en-US"/>
+        </w:rPr>
+        <w:t>best B0 pair (1 a-p &amp; 1 p-a) in one file</w:t>
+      </w:r>
+      <w:r>
+        <w:rPr>
+          <w:lang w:val="en-US"/>
+        </w:rPr>
+        <w:t xml:space="preserve"> (2 separate vol)</w:t>
+      </w:r>
+    </w:p>
+    <w:p>
+      <w:pPr>
+        <w:pStyle w:val="ListParagraph"/>
+        <w:ind w:left="1440" w:hanging="720"/>
+        <w:rPr>
+          <w:lang w:val="en-US"/>
+        </w:rPr>
+      </w:pPr>
+      <w:r>
+        <w:rPr>
+          <w:color w:val="FF66FF"/>
+          <w:lang w:val="en-US"/>
+        </w:rPr>
+        <w:t xml:space="preserve">Command: </w:t>
+      </w:r>
+      <w:r>
+        <w:rPr>
+          <w:color w:val="FF66FF"/>
+          <w:lang w:val="en-US"/>
+        </w:rPr>
+        <w:tab/>
+      </w:r>
+      <w:proofErr w:type="spellStart"/>
+      <w:r>
+        <w:rPr>
+          <w:color w:val="FF66FF"/>
+          <w:lang w:val="en-US"/>
+        </w:rPr>
+        <w:t>dwi</w:t>
+      </w:r>
+      <w:r>
+        <w:rPr>
+          <w:color w:val="FF66FF"/>
+          <w:lang w:val="en-US"/>
+        </w:rPr>
+        <w:t>fsl</w:t>
+      </w:r>
+      <w:r>
+        <w:rPr>
+          <w:color w:val="FF66FF"/>
+          <w:lang w:val="en-US"/>
+        </w:rPr>
+        <w:t>preproc</w:t>
+      </w:r>
+      <w:proofErr w:type="spellEnd"/>
+      <w:r>
+        <w:rPr>
+          <w:color w:val="FF66FF"/>
+          <w:lang w:val="en-US"/>
+        </w:rPr>
+        <w:t xml:space="preserve"> </w:t>
+      </w:r>
+      <w:r>
+        <w:rPr>
+          <w:color w:val="FF66FF"/>
+          <w:lang w:val="en-US"/>
+        </w:rPr>
+        <w:t xml:space="preserve">  </w:t>
+      </w:r>
+      <w:r>
+        <w:rPr>
+          <w:lang w:val="en-US"/>
+        </w:rPr>
+        <w:t xml:space="preserve">run </w:t>
+      </w:r>
+      <w:proofErr w:type="spellStart"/>
+      <w:r>
+        <w:rPr>
+          <w:lang w:val="en-US"/>
+        </w:rPr>
+        <w:t>topup</w:t>
+      </w:r>
+      <w:proofErr w:type="spellEnd"/>
+      <w:r>
+        <w:rPr>
+          <w:lang w:val="en-US"/>
+        </w:rPr>
+        <w:t xml:space="preserve">, eddy (w/ </w:t>
+      </w:r>
+      <w:r>
+        <w:rPr>
+          <w:lang w:val="en-US"/>
+        </w:rPr>
+        <w:t xml:space="preserve">reversed phase encoding and </w:t>
+      </w:r>
+      <w:r>
+        <w:rPr>
+          <w:lang w:val="en-US"/>
+        </w:rPr>
+        <w:t>-</w:t>
+      </w:r>
+      <w:proofErr w:type="spellStart"/>
+      <w:r>
+        <w:rPr>
+          <w:lang w:val="en-US"/>
+        </w:rPr>
+        <w:t>repol</w:t>
+      </w:r>
+      <w:proofErr w:type="spellEnd"/>
+      <w:r>
+        <w:rPr>
+          <w:lang w:val="en-US"/>
+        </w:rPr>
+        <w:t xml:space="preserve"> flag </w:t>
+      </w:r>
+    </w:p>
+    <w:p>
+      <w:pPr>
+        <w:pStyle w:val="ListParagraph"/>
+        <w:ind w:left="2880" w:firstLine="720"/>
+        <w:rPr>
+          <w:color w:val="FF66FF"/>
+          <w:lang w:val="en-US"/>
+        </w:rPr>
+      </w:pPr>
+      <w:r>
+        <w:rPr>
+          <w:lang w:val="en-US"/>
+        </w:rPr>
+        <w:t>option</w:t>
+      </w:r>
+      <w:r>
+        <w:rPr>
+          <w:lang w:val="en-US"/>
+        </w:rPr>
+        <w:t>)</w:t>
+      </w:r>
+    </w:p>
+    <w:p>
+      <w:pPr>
+        <w:pStyle w:val="ListParagraph"/>
+        <w:rPr>
+          <w:color w:val="FF66FF"/>
+          <w:lang w:val="en-US"/>
+        </w:rPr>
+      </w:pPr>
+      <w:r>
+        <w:rPr>
+          <w:color w:val="FF66FF"/>
+          <w:lang w:val="en-US"/>
+        </w:rPr>
+        <w:tab/>
+      </w:r>
+    </w:p>
+    <w:p>
+      <w:pPr>
+        <w:pStyle w:val="ListParagraph"/>
+        <w:rPr>
+          <w:u w:val="single"/>
+          <w:lang w:val="en-US"/>
+        </w:rPr>
+      </w:pPr>
+      <w:r>
+        <w:rPr>
+          <w:color w:val="70AD47" w:themeColor="accent6"/>
+          <w:lang w:val="en-US"/>
+        </w:rPr>
+        <w:t xml:space="preserve">%Sample output: </w:t>
+      </w:r>
+      <w:r>
+        <w:rPr>
+          <w:lang w:val="en-US"/>
+        </w:rPr>
+        <w:t>eb</w:t>
+      </w:r>
+      <w:r>
+        <w:rPr>
+          <w:lang w:val="en-US"/>
+        </w:rPr>
+        <w:t>b</w:t>
+      </w:r>
+      <w:r>
+        <w:rPr>
+          <w:lang w:val="en-US"/>
+        </w:rPr>
+        <w:t>c</w:t>
+      </w:r>
+      <w:r>
+        <w:rPr>
+          <w:lang w:val="en-US"/>
+        </w:rPr>
+        <w:t>gdsub-ADPRC001F0_acq_data_dwi.mif</w:t>
+      </w:r>
+      <w:r>
+        <w:rPr>
+          <w:lang w:val="en-US"/>
+        </w:rPr>
+        <w:t xml:space="preserve">   </w:t>
+      </w:r>
+    </w:p>
+    <w:p>
+      <w:pPr>
+        <w:pStyle w:val="ListParagraph"/>
+        <w:rPr>
+          <w:lang w:val="en-US"/>
+        </w:rPr>
+      </w:pPr>
+    </w:p>
+    <w:p>
+      <w:pPr>
+        <w:pStyle w:val="ListParagraph"/>
+        <w:rPr>
+          <w:lang w:val="en-US"/>
+        </w:rPr>
+      </w:pPr>
+    </w:p>
+    <w:p>
+      <w:pPr>
+        <w:pStyle w:val="ListParagraph"/>
+        <w:rPr>
+          <w:color w:val="FF0000"/>
+          <w:lang w:val="en-US"/>
+        </w:rPr>
+      </w:pPr>
+      <w:r>
+        <w:rPr>
+          <w:noProof/>
+        </w:rPr>
+        <w:drawing>
+          <wp:inline distT="0" distB="0" distL="0" distR="0" wp14:anchorId="1EC5E3C3" wp14:editId="28BF6FD5">
+            <wp:extent cx="1652604" cy="2047875"/>
+            <wp:effectExtent l="0" t="0" r="5080" b="0"/>
+            <wp:docPr id="26" name="Picture 26"/>
+            <wp:cNvGraphicFramePr>
+              <a:graphicFrameLocks xmlns:a="http://schemas.openxmlformats.org/drawingml/2006/main" noChangeAspect="1"/>
+            </wp:cNvGraphicFramePr>
+            <a:graphic xmlns:a="http://schemas.openxmlformats.org/drawingml/2006/main">
+              <a:graphicData uri="http://schemas.openxmlformats.org/drawingml/2006/picture">
+                <pic:pic xmlns:pic="http://schemas.openxmlformats.org/drawingml/2006/picture">
+                  <pic:nvPicPr>
+                    <pic:cNvPr id="1" name=""/>
+                    <pic:cNvPicPr/>
+                  </pic:nvPicPr>
+                  <pic:blipFill>
+                    <a:blip r:embed="rId39"/>
+                    <a:stretch>
+                      <a:fillRect/>
+                    </a:stretch>
+                  </pic:blipFill>
+                  <pic:spPr>
+                    <a:xfrm>
+                      <a:off x="0" y="0"/>
+                      <a:ext cx="1688031" cy="2091776"/>
+                    </a:xfrm>
+                    <a:prstGeom prst="rect">
+                      <a:avLst/>
+                    </a:prstGeom>
+                  </pic:spPr>
+                </pic:pic>
+              </a:graphicData>
+            </a:graphic>
+          </wp:inline>
+        </w:drawing>
+      </w:r>
+      <w:r>
+        <w:rPr>
+          <w:noProof/>
+        </w:rPr>
+        <w:t xml:space="preserve">     </w:t>
+      </w:r>
+      <w:r>
+        <w:rPr>
+          <w:noProof/>
+        </w:rPr>
+        <w:t xml:space="preserve"> </w:t>
+      </w:r>
+      <w:r>
+        <w:rPr>
+          <w:noProof/>
+        </w:rPr>
+        <w:drawing>
+          <wp:inline distT="0" distB="0" distL="0" distR="0" wp14:anchorId="5331F680" wp14:editId="3ECA6836">
+            <wp:extent cx="1600200" cy="2054578"/>
+            <wp:effectExtent l="0" t="0" r="0" b="3175"/>
+            <wp:docPr id="27" name="Picture 27"/>
+            <wp:cNvGraphicFramePr>
+              <a:graphicFrameLocks xmlns:a="http://schemas.openxmlformats.org/drawingml/2006/main" noChangeAspect="1"/>
+            </wp:cNvGraphicFramePr>
+            <a:graphic xmlns:a="http://schemas.openxmlformats.org/drawingml/2006/main">
+              <a:graphicData uri="http://schemas.openxmlformats.org/drawingml/2006/picture">
+                <pic:pic xmlns:pic="http://schemas.openxmlformats.org/drawingml/2006/picture">
+                  <pic:nvPicPr>
+                    <pic:cNvPr id="1" name=""/>
+                    <pic:cNvPicPr/>
+                  </pic:nvPicPr>
+                  <pic:blipFill>
+                    <a:blip r:embed="rId40"/>
+                    <a:stretch>
+                      <a:fillRect/>
+                    </a:stretch>
+                  </pic:blipFill>
+                  <pic:spPr>
+                    <a:xfrm>
+                      <a:off x="0" y="0"/>
+                      <a:ext cx="1634202" cy="2098236"/>
+                    </a:xfrm>
+                    <a:prstGeom prst="rect">
+                      <a:avLst/>
+                    </a:prstGeom>
+                  </pic:spPr>
+                </pic:pic>
+              </a:graphicData>
+            </a:graphic>
+          </wp:inline>
+        </w:drawing>
+      </w:r>
+    </w:p>
+    <w:p>
+      <w:pPr>
+        <w:pStyle w:val="ListParagraph"/>
+        <w:rPr>
+          <w:lang w:val="en-US"/>
+        </w:rPr>
+      </w:pPr>
+      <w:r>
+        <w:rPr>
+          <w:lang w:val="en-US"/>
+        </w:rPr>
+        <w:t xml:space="preserve">      </w:t>
+      </w:r>
+      <w:r>
+        <w:rPr>
+          <w:lang w:val="en-US"/>
+        </w:rPr>
+        <w:t>Gibbs ringing</w:t>
+      </w:r>
+      <w:r>
+        <w:rPr>
+          <w:lang w:val="en-US"/>
+        </w:rPr>
+        <w:t xml:space="preserve"> (pre-eddy)</w:t>
+      </w:r>
+      <w:r>
+        <w:rPr>
+          <w:lang w:val="en-US"/>
+        </w:rPr>
+        <w:tab/>
+        <w:t xml:space="preserve">   </w:t>
+      </w:r>
+      <w:r>
+        <w:rPr>
+          <w:lang w:val="en-US"/>
+        </w:rPr>
+        <w:t xml:space="preserve">    </w:t>
+      </w:r>
+      <w:proofErr w:type="spellStart"/>
+      <w:r>
+        <w:rPr>
+          <w:lang w:val="en-US"/>
+        </w:rPr>
+        <w:t>topup</w:t>
+      </w:r>
+      <w:proofErr w:type="spellEnd"/>
+      <w:r>
+        <w:rPr>
+          <w:lang w:val="en-US"/>
+        </w:rPr>
+        <w:t>/</w:t>
+      </w:r>
+      <w:r>
+        <w:rPr>
+          <w:lang w:val="en-US"/>
+        </w:rPr>
+        <w:t xml:space="preserve">eddy corrected </w:t>
+      </w:r>
+    </w:p>
+    <w:p>
+      <w:pPr>
+        <w:pStyle w:val="ListParagraph"/>
+        <w:rPr>
+          <w:lang w:val="en-US"/>
+        </w:rPr>
+      </w:pPr>
+    </w:p>
+    <w:p>
+      <w:pPr>
+        <w:pStyle w:val="ListParagraph"/>
+      </w:pPr>
+      <w:proofErr w:type="spellStart"/>
+      <w:r>
+        <w:rPr>
+          <w:lang w:val="en-US"/>
+        </w:rPr>
+        <w:t>Fsl</w:t>
+      </w:r>
+      <w:proofErr w:type="spellEnd"/>
+      <w:r>
+        <w:rPr>
+          <w:lang w:val="en-US"/>
+        </w:rPr>
+        <w:t xml:space="preserve"> user guide wiki for using additional correction options in eddy: </w:t>
+      </w:r>
+      <w:hyperlink r:id="rId41" w:anchor="WARNING_this_page_is_being_edited_in_preparation_of_a_new_release_and_may_be_in_an_inconsistent_state" w:history="1">
+        <w:r>
+          <w:rPr>
+            <w:rStyle w:val="Hyperlink"/>
+          </w:rPr>
+          <w:t>https://fsl.fmrib.ox.ac.uk/fsl/fslwiki/eddy/UsersGuide#WARNING_this_page_is_being_edited_in_preparation_of_a_new_release_and_may_be_in_an_inconsistent_state</w:t>
+        </w:r>
+      </w:hyperlink>
+    </w:p>
+    <w:p>
+      <w:pPr>
+        <w:pStyle w:val="ListParagraph"/>
+      </w:pPr>
+    </w:p>
+    <w:p>
+      <w:pPr>
+        <w:pStyle w:val="ListParagraph"/>
+        <w:rPr>
+          <w:lang w:val="en-US"/>
+        </w:rPr>
+      </w:pPr>
+      <w:hyperlink r:id="rId42" w:anchor="What_is_new_in_6.0.1.3F" w:history="1">
+        <w:r>
+          <w:rPr>
+            <w:rStyle w:val="Hyperlink"/>
+          </w:rPr>
+          <w:t>https://fsl.fmrib.ox.ac.uk/fsl/fslwiki/eddy#What_is_new_in_6.0.1.3F</w:t>
+        </w:r>
+      </w:hyperlink>
+    </w:p>
+    <w:p>
+      <w:pPr>
+        <w:pStyle w:val="ListParagraph"/>
+        <w:rPr>
+          <w:lang w:val="en-US"/>
+        </w:rPr>
+      </w:pPr>
+    </w:p>
+    <w:p>
+      <w:pPr>
+        <w:pStyle w:val="ListParagraph"/>
+      </w:pPr>
+      <w:r>
+        <w:t>Correction options are: --</w:t>
+      </w:r>
+      <w:proofErr w:type="spellStart"/>
+      <w:r>
+        <w:t>repol</w:t>
+      </w:r>
+      <w:proofErr w:type="spellEnd"/>
+      <w:r>
+        <w:t xml:space="preserve"> –</w:t>
+      </w:r>
+      <w:proofErr w:type="spellStart"/>
+      <w:r>
+        <w:t>ol_nstd</w:t>
+      </w:r>
+      <w:proofErr w:type="spellEnd"/>
+      <w:r>
+        <w:t>=4</w:t>
+      </w:r>
+    </w:p>
+    <w:p>
+      <w:pPr>
+        <w:pStyle w:val="ListParagraph"/>
+      </w:pPr>
+      <w:r>
+        <w:t>The --</w:t>
+      </w:r>
+      <w:proofErr w:type="spellStart"/>
+      <w:r>
+        <w:t>repol</w:t>
+      </w:r>
+      <w:proofErr w:type="spellEnd"/>
+      <w:r>
+        <w:t xml:space="preserve"> flag </w:t>
+      </w:r>
+      <w:r>
+        <w:t>remove</w:t>
+      </w:r>
+      <w:r>
+        <w:t>s</w:t>
+      </w:r>
+      <w:r>
+        <w:t xml:space="preserve"> any slices deemed as outliers and replace them with predictions made by the Gaussian Process</w:t>
+      </w:r>
+      <w:r>
+        <w:t xml:space="preserve">. </w:t>
+      </w:r>
+      <w:r>
+        <w:t xml:space="preserve">4 standard deviations has been chosen because it </w:t>
+      </w:r>
+      <w:r>
+        <w:t>is a good compromise between type 1 and 2 errors for a "standard" data set of 50-100 directions</w:t>
+      </w:r>
+      <w:r>
+        <w:t>.</w:t>
+      </w:r>
+    </w:p>
+    <w:p>
+      <w:pPr>
+        <w:pStyle w:val="ListParagraph"/>
+      </w:pPr>
+    </w:p>
+    <w:p>
+      <w:pPr>
+        <w:pStyle w:val="ListParagraph"/>
+      </w:pPr>
+      <w:r>
+        <w:rPr>
+          <w:noProof/>
+        </w:rPr>
+        <w:drawing>
+          <wp:inline distT="0" distB="0" distL="0" distR="0" wp14:anchorId="473B2CB5" wp14:editId="7AA5C440">
+            <wp:extent cx="2600325" cy="1383997"/>
+            <wp:effectExtent l="0" t="0" r="0" b="6985"/>
+            <wp:docPr id="194" name="Picture 194"/>
+            <wp:cNvGraphicFramePr>
+              <a:graphicFrameLocks xmlns:a="http://schemas.openxmlformats.org/drawingml/2006/main" noChangeAspect="1"/>
+            </wp:cNvGraphicFramePr>
+            <a:graphic xmlns:a="http://schemas.openxmlformats.org/drawingml/2006/main">
+              <a:graphicData uri="http://schemas.openxmlformats.org/drawingml/2006/picture">
+                <pic:pic xmlns:pic="http://schemas.openxmlformats.org/drawingml/2006/picture">
+                  <pic:nvPicPr>
+                    <pic:cNvPr id="1" name=""/>
+                    <pic:cNvPicPr/>
+                  </pic:nvPicPr>
+                  <pic:blipFill>
+                    <a:blip r:embed="rId43"/>
+                    <a:stretch>
+                      <a:fillRect/>
+                    </a:stretch>
+                  </pic:blipFill>
+                  <pic:spPr>
+                    <a:xfrm>
+                      <a:off x="0" y="0"/>
+                      <a:ext cx="2633536" cy="1401673"/>
+                    </a:xfrm>
+                    <a:prstGeom prst="rect">
+                      <a:avLst/>
+                    </a:prstGeom>
+                  </pic:spPr>
+                </pic:pic>
+              </a:graphicData>
+            </a:graphic>
+          </wp:inline>
+        </w:drawing>
+      </w:r>
+      <w:r>
+        <w:rPr>
+          <w:noProof/>
+        </w:rPr>
+        <w:t xml:space="preserve">   </w:t>
+      </w:r>
+      <w:r>
+        <w:rPr>
+          <w:noProof/>
+        </w:rPr>
+        <w:drawing>
+          <wp:inline distT="0" distB="0" distL="0" distR="0" wp14:anchorId="589C195F" wp14:editId="03A66A6C">
+            <wp:extent cx="2567854" cy="1403985"/>
+            <wp:effectExtent l="0" t="0" r="4445" b="5715"/>
+            <wp:docPr id="195" name="Picture 195"/>
+            <wp:cNvGraphicFramePr>
+              <a:graphicFrameLocks xmlns:a="http://schemas.openxmlformats.org/drawingml/2006/main" noChangeAspect="1"/>
+            </wp:cNvGraphicFramePr>
+            <a:graphic xmlns:a="http://schemas.openxmlformats.org/drawingml/2006/main">
+              <a:graphicData uri="http://schemas.openxmlformats.org/drawingml/2006/picture">
+                <pic:pic xmlns:pic="http://schemas.openxmlformats.org/drawingml/2006/picture">
+                  <pic:nvPicPr>
+                    <pic:cNvPr id="1" name=""/>
+                    <pic:cNvPicPr/>
+                  </pic:nvPicPr>
+                  <pic:blipFill>
+                    <a:blip r:embed="rId44"/>
+                    <a:stretch>
+                      <a:fillRect/>
+                    </a:stretch>
+                  </pic:blipFill>
+                  <pic:spPr>
+                    <a:xfrm>
+                      <a:off x="0" y="0"/>
+                      <a:ext cx="2640270" cy="1443579"/>
+                    </a:xfrm>
+                    <a:prstGeom prst="rect">
+                      <a:avLst/>
+                    </a:prstGeom>
+                  </pic:spPr>
+                </pic:pic>
+              </a:graphicData>
+            </a:graphic>
+          </wp:inline>
+        </w:drawing>
+      </w:r>
+    </w:p>
+    <w:p>
+      <w:pPr>
+        <w:pStyle w:val="ListParagraph"/>
+        <w:ind w:firstLine="720"/>
+      </w:pPr>
+      <w:r>
+        <w:t xml:space="preserve">No </w:t>
+      </w:r>
+      <w:proofErr w:type="spellStart"/>
+      <w:r>
+        <w:t>repol</w:t>
+      </w:r>
+      <w:proofErr w:type="spellEnd"/>
+      <w:r>
+        <w:t xml:space="preserve"> option</w:t>
+      </w:r>
+      <w:r>
+        <w:tab/>
+      </w:r>
+      <w:r>
+        <w:tab/>
+      </w:r>
+      <w:r>
+        <w:tab/>
+      </w:r>
+      <w:r>
+        <w:tab/>
+      </w:r>
+      <w:r>
+        <w:tab/>
+        <w:t xml:space="preserve">With </w:t>
+      </w:r>
+      <w:proofErr w:type="spellStart"/>
+      <w:r>
+        <w:t>repol</w:t>
+      </w:r>
+      <w:proofErr w:type="spellEnd"/>
+      <w:r>
+        <w:t xml:space="preserve"> option on</w:t>
+      </w:r>
+    </w:p>
+    <w:p/>
+    <w:p>
+      <w:pPr>
+        <w:pStyle w:val="ListParagraph"/>
+      </w:pPr>
+    </w:p>
+    <w:p>
+      <w:pPr>
+        <w:pStyle w:val="ListParagraph"/>
+        <w:rPr>
+          <w:color w:val="FF0000"/>
+        </w:rPr>
+      </w:pPr>
+      <w:r>
+        <w:t xml:space="preserve">Elapsed time: </w:t>
+      </w:r>
+      <w:r>
+        <w:rPr>
+          <w:color w:val="FF0000"/>
+        </w:rPr>
+        <w:t>1 hour 3</w:t>
+      </w:r>
+      <w:r>
+        <w:rPr>
+          <w:color w:val="FF0000"/>
+        </w:rPr>
+        <w:t>0</w:t>
+      </w:r>
+      <w:r>
+        <w:rPr>
+          <w:color w:val="FF0000"/>
+        </w:rPr>
+        <w:t xml:space="preserve"> min</w:t>
+      </w:r>
+    </w:p>
+    <w:p>
+      <w:pPr>
+        <w:pStyle w:val="ListParagraph"/>
+        <w:rPr>
+          <w:color w:val="FF0000"/>
+        </w:rPr>
+      </w:pPr>
+    </w:p>
+    <w:p>
+      <w:pPr>
+        <w:pStyle w:val="ListParagraph"/>
+      </w:pPr>
+      <w:r>
+        <w:t xml:space="preserve">Large movement with </w:t>
+      </w:r>
+      <w:proofErr w:type="spellStart"/>
+      <w:r>
+        <w:t>dwi</w:t>
+      </w:r>
+      <w:proofErr w:type="spellEnd"/>
+      <w:r>
+        <w:t xml:space="preserve"> data: </w:t>
+      </w:r>
+      <w:hyperlink r:id="rId45" w:history="1">
+        <w:r>
+          <w:rPr>
+            <w:rStyle w:val="Hyperlink"/>
+          </w:rPr>
+          <w:t>https://www.jiscmail.ac.uk/cgi-bin/wa-jisc.exe?A2=ind2007&amp;L=FSL&amp;O=D&amp;X=19672AE20F7AB86A04&amp;Y=ltah262%40aucklanduni.ac.nz&amp;P=214091</w:t>
+        </w:r>
+      </w:hyperlink>
+      <w:bookmarkStart w:id="6" w:name="_Hlk45974306"/>
+    </w:p>
+    <w:p>
+      <w:pPr>
+        <w:pStyle w:val="ListParagraph"/>
+        <w:rPr>
+          <w:u w:val="single"/>
+          <w:lang w:val="en-US"/>
+        </w:rPr>
+      </w:pPr>
+    </w:p>
+    <w:p>
+      <w:pPr>
+        <w:pStyle w:val="ListParagraph"/>
+        <w:numPr>
+          <w:ilvl w:val="0"/>
+          <w:numId w:val="1"/>
+        </w:numPr>
+        <w:rPr>
+          <w:b/>
+          <w:bCs/>
+          <w:sz w:val="28"/>
+          <w:szCs w:val="28"/>
+          <w:u w:val="single"/>
+          <w:lang w:val="en-US"/>
+        </w:rPr>
+      </w:pPr>
+      <w:r>
+        <w:rPr>
+          <w:b/>
+          <w:bCs/>
+          <w:sz w:val="28"/>
+          <w:szCs w:val="28"/>
+          <w:lang w:val="en-US"/>
+        </w:rPr>
+        <w:t>Bias Field correction</w:t>
+      </w:r>
+      <w:r>
+        <w:rPr>
+          <w:b/>
+          <w:bCs/>
+          <w:sz w:val="28"/>
+          <w:szCs w:val="28"/>
+          <w:lang w:val="en-US"/>
+        </w:rPr>
+        <w:t xml:space="preserve"> </w:t>
+      </w:r>
+    </w:p>
+    <w:p>
+      <w:pPr>
+        <w:pStyle w:val="ListParagraph"/>
+        <w:rPr>
+          <w:lang w:val="en-US"/>
+        </w:rPr>
+      </w:pPr>
+      <w:r>
+        <w:rPr>
+          <w:lang w:val="en-US"/>
+        </w:rPr>
+        <w:t>To correct for field inhomogeneity caused by MR images possessing a low</w:t>
+      </w:r>
+      <w:r>
+        <w:rPr>
+          <w:lang w:val="en-US"/>
+        </w:rPr>
+        <w:t xml:space="preserve"> </w:t>
+      </w:r>
+      <w:r>
+        <w:rPr>
+          <w:lang w:val="en-US"/>
+        </w:rPr>
+        <w:t>frequency intensity shift appearing as intensity inhomogeneity over the</w:t>
+      </w:r>
+      <w:r>
+        <w:rPr>
+          <w:lang w:val="en-US"/>
+        </w:rPr>
+        <w:t xml:space="preserve"> </w:t>
+      </w:r>
+      <w:r>
+        <w:rPr>
+          <w:lang w:val="en-US"/>
+        </w:rPr>
+        <w:t xml:space="preserve">image. </w:t>
+      </w:r>
+      <w:proofErr w:type="spellStart"/>
+      <w:r>
+        <w:rPr>
+          <w:lang w:val="en-US"/>
+        </w:rPr>
+        <w:t>Utilises</w:t>
+      </w:r>
+      <w:proofErr w:type="spellEnd"/>
+      <w:r>
+        <w:rPr>
+          <w:lang w:val="en-US"/>
+        </w:rPr>
+        <w:t xml:space="preserve"> </w:t>
+      </w:r>
+      <w:r>
+        <w:rPr>
+          <w:b/>
+          <w:bCs/>
+          <w:lang w:val="en-US"/>
+        </w:rPr>
+        <w:t>ANTs</w:t>
+      </w:r>
+      <w:r>
+        <w:rPr>
+          <w:lang w:val="en-US"/>
+        </w:rPr>
+        <w:t xml:space="preserve"> source code</w:t>
+      </w:r>
+      <w:r>
+        <w:rPr>
+          <w:lang w:val="en-US"/>
+        </w:rPr>
+        <w:t xml:space="preserve"> (N4BiasFieldCorrection)</w:t>
+      </w:r>
+      <w:r>
+        <w:rPr>
+          <w:lang w:val="en-US"/>
+        </w:rPr>
+        <w:t xml:space="preserve">, employed through MRtrix3. </w:t>
+      </w:r>
+      <w:r>
+        <w:t>An initial (first-pass) brain mask is first generated, and then bias field correction (next step) is ran.</w:t>
+      </w:r>
+    </w:p>
+    <w:p>
+      <w:pPr>
+        <w:pStyle w:val="ListParagraph"/>
+        <w:rPr>
+          <w:color w:val="70AD47" w:themeColor="accent6"/>
+          <w:lang w:val="en-US"/>
+        </w:rPr>
+      </w:pPr>
+    </w:p>
+    <w:p>
+      <w:pPr>
+        <w:pStyle w:val="ListParagraph"/>
+        <w:rPr>
+          <w:i/>
+          <w:iCs/>
+          <w:color w:val="70AD47" w:themeColor="accent6"/>
+          <w:sz w:val="18"/>
+          <w:szCs w:val="18"/>
+          <w:lang w:val="en-US"/>
+        </w:rPr>
+      </w:pPr>
+      <w:proofErr w:type="spellStart"/>
+      <w:r>
+        <w:rPr>
+          <w:i/>
+          <w:iCs/>
+          <w:sz w:val="18"/>
+          <w:szCs w:val="18"/>
+        </w:rPr>
+        <w:t>Tustison</w:t>
+      </w:r>
+      <w:proofErr w:type="spellEnd"/>
+      <w:r>
+        <w:rPr>
+          <w:i/>
+          <w:iCs/>
+          <w:sz w:val="18"/>
+          <w:szCs w:val="18"/>
+        </w:rPr>
+        <w:t xml:space="preserve">, N. J., </w:t>
+      </w:r>
+      <w:proofErr w:type="spellStart"/>
+      <w:r>
+        <w:rPr>
+          <w:i/>
+          <w:iCs/>
+          <w:sz w:val="18"/>
+          <w:szCs w:val="18"/>
+        </w:rPr>
+        <w:t>Avants</w:t>
+      </w:r>
+      <w:proofErr w:type="spellEnd"/>
+      <w:r>
+        <w:rPr>
+          <w:i/>
+          <w:iCs/>
+          <w:sz w:val="18"/>
+          <w:szCs w:val="18"/>
+        </w:rPr>
+        <w:t xml:space="preserve">, B. B., Cook, P. A., Zheng, Y., Egan, A., </w:t>
+      </w:r>
+      <w:proofErr w:type="spellStart"/>
+      <w:r>
+        <w:rPr>
+          <w:i/>
+          <w:iCs/>
+          <w:sz w:val="18"/>
+          <w:szCs w:val="18"/>
+        </w:rPr>
+        <w:t>Yushkevich</w:t>
+      </w:r>
+      <w:proofErr w:type="spellEnd"/>
+      <w:r>
+        <w:rPr>
+          <w:i/>
+          <w:iCs/>
+          <w:sz w:val="18"/>
+          <w:szCs w:val="18"/>
+        </w:rPr>
+        <w:t>, P. A., &amp; Gee, J. C. (2010). N4ITK: Improved N3 Bias Correction.</w:t>
+      </w:r>
+      <w:r>
+        <w:rPr>
+          <w:color w:val="70AD47" w:themeColor="accent6"/>
+          <w:sz w:val="18"/>
+          <w:szCs w:val="18"/>
+          <w:lang w:val="en-US"/>
+        </w:rPr>
+        <w:t xml:space="preserve"> </w:t>
+      </w:r>
+    </w:p>
+    <w:p>
+      <w:pPr>
+        <w:pStyle w:val="ListParagraph"/>
+        <w:rPr>
+          <w:color w:val="FF66FF"/>
+          <w:lang w:val="en-US"/>
+        </w:rPr>
+      </w:pPr>
+    </w:p>
+    <w:p>
+      <w:pPr>
+        <w:pStyle w:val="ListParagraph"/>
+        <w:rPr>
+          <w:color w:val="FF66FF"/>
+          <w:lang w:val="en-US"/>
+        </w:rPr>
+      </w:pPr>
+    </w:p>
+    <w:p>
+      <w:pPr>
+        <w:pStyle w:val="ListParagraph"/>
+        <w:rPr>
+          <w:lang w:val="en-US"/>
+        </w:rPr>
+      </w:pPr>
+      <w:r>
+        <w:rPr>
+          <w:color w:val="FF7C80"/>
+          <w:lang w:val="en-US"/>
+        </w:rPr>
+        <w:t xml:space="preserve">%Sample input: </w:t>
+      </w:r>
+      <w:r>
+        <w:rPr>
+          <w:lang w:val="en-US"/>
+        </w:rPr>
+        <w:t>e</w:t>
+      </w:r>
+      <w:r>
+        <w:rPr>
+          <w:lang w:val="en-US"/>
+        </w:rPr>
+        <w:t>b</w:t>
+      </w:r>
+      <w:r>
+        <w:rPr>
+          <w:lang w:val="en-US"/>
+        </w:rPr>
+        <w:t>bcg</w:t>
+      </w:r>
+      <w:r>
+        <w:rPr>
+          <w:lang w:val="en-US"/>
+        </w:rPr>
+        <w:t>dsub-ADPRC001F0_acq_data_dwi.mif</w:t>
+      </w:r>
+      <w:r>
+        <w:rPr>
+          <w:lang w:val="en-US"/>
+        </w:rPr>
+        <w:t xml:space="preserve">  </w:t>
+      </w:r>
+      <w:r>
+        <w:rPr>
+          <w:lang w:val="en-US"/>
+        </w:rPr>
+        <w:sym w:font="Wingdings" w:char="F0E0"/>
+      </w:r>
+      <w:r>
+        <w:rPr>
+          <w:lang w:val="en-US"/>
+        </w:rPr>
+        <w:t xml:space="preserve">  main dataset (</w:t>
+      </w:r>
+      <w:proofErr w:type="spellStart"/>
+      <w:r>
+        <w:rPr>
+          <w:lang w:val="en-US"/>
+        </w:rPr>
+        <w:t>dwi</w:t>
+      </w:r>
+      <w:proofErr w:type="spellEnd"/>
+      <w:r>
+        <w:rPr>
+          <w:lang w:val="en-US"/>
+        </w:rPr>
+        <w:t>)</w:t>
+      </w:r>
+    </w:p>
+    <w:p>
+      <w:pPr>
+        <w:pStyle w:val="ListParagraph"/>
+        <w:rPr>
+          <w:lang w:val="en-US"/>
+        </w:rPr>
+      </w:pPr>
+      <w:r>
+        <w:rPr>
+          <w:color w:val="FF7C80"/>
+          <w:lang w:val="en-US"/>
+        </w:rPr>
+        <w:tab/>
+      </w:r>
+      <w:r>
+        <w:rPr>
+          <w:color w:val="FF7C80"/>
+          <w:lang w:val="en-US"/>
+        </w:rPr>
+        <w:tab/>
+      </w:r>
+      <w:r>
+        <w:rPr>
+          <w:lang w:val="en-US"/>
+        </w:rPr>
+        <w:t>initial</w:t>
+      </w:r>
+      <w:r>
+        <w:rPr>
+          <w:lang w:val="en-US"/>
+        </w:rPr>
+        <w:t>_mask_</w:t>
+      </w:r>
+      <w:r>
+        <w:rPr>
+          <w:lang w:val="en-US"/>
+        </w:rPr>
+        <w:t>sub-ADPRC001F0_acq_data_dwi.mif</w:t>
+      </w:r>
+      <w:r>
+        <w:rPr>
+          <w:lang w:val="en-US"/>
+        </w:rPr>
+        <w:t xml:space="preserve">   </w:t>
+      </w:r>
+    </w:p>
+    <w:p>
+      <w:pPr>
+        <w:pStyle w:val="ListParagraph"/>
+        <w:rPr>
+          <w:color w:val="FF66FF"/>
+          <w:lang w:val="en-US"/>
+        </w:rPr>
+      </w:pPr>
+    </w:p>
+    <w:p>
+      <w:pPr>
+        <w:pStyle w:val="ListParagraph"/>
+        <w:rPr>
+          <w:lang w:val="en-US"/>
+        </w:rPr>
+      </w:pPr>
+      <w:r>
+        <w:rPr>
+          <w:color w:val="FF66FF"/>
+          <w:lang w:val="en-US"/>
+        </w:rPr>
+        <w:t xml:space="preserve">Command: </w:t>
+      </w:r>
+      <w:r>
+        <w:rPr>
+          <w:color w:val="FF66FF"/>
+          <w:lang w:val="en-US"/>
+        </w:rPr>
+        <w:tab/>
+      </w:r>
+      <w:proofErr w:type="spellStart"/>
+      <w:r>
+        <w:rPr>
+          <w:color w:val="FF66FF"/>
+          <w:lang w:val="en-US"/>
+        </w:rPr>
+        <w:t>dwibiascorrect</w:t>
+      </w:r>
+      <w:proofErr w:type="spellEnd"/>
+      <w:r>
+        <w:rPr>
+          <w:color w:val="FF66FF"/>
+          <w:lang w:val="en-US"/>
+        </w:rPr>
+        <w:t xml:space="preserve"> ants</w:t>
+      </w:r>
+      <w:r>
+        <w:rPr>
+          <w:color w:val="FF66FF"/>
+          <w:lang w:val="en-US"/>
+        </w:rPr>
+        <w:t xml:space="preserve"> </w:t>
+      </w:r>
+      <w:r>
+        <w:rPr>
+          <w:color w:val="FF66FF"/>
+          <w:lang w:val="en-US"/>
+        </w:rPr>
+        <w:tab/>
+      </w:r>
+      <w:r>
+        <w:rPr>
+          <w:lang w:val="en-US"/>
+        </w:rPr>
+        <w:t xml:space="preserve">Correction is applied to the B0 images. Then the </w:t>
+      </w:r>
+    </w:p>
+    <w:p>
+      <w:pPr>
+        <w:pStyle w:val="ListParagraph"/>
+        <w:ind w:left="4320"/>
+        <w:rPr>
+          <w:lang w:val="en-US"/>
+        </w:rPr>
+      </w:pPr>
+      <w:r>
+        <w:rPr>
+          <w:lang w:val="en-US"/>
+        </w:rPr>
+        <w:t xml:space="preserve">corrected B0 images get applied to the rest of the </w:t>
+      </w:r>
+      <w:proofErr w:type="spellStart"/>
+      <w:r>
+        <w:rPr>
+          <w:lang w:val="en-US"/>
+        </w:rPr>
+        <w:t>dwi</w:t>
+      </w:r>
+      <w:proofErr w:type="spellEnd"/>
+      <w:r>
+        <w:rPr>
+          <w:lang w:val="en-US"/>
+        </w:rPr>
+        <w:t xml:space="preserve"> images</w:t>
+      </w:r>
+    </w:p>
+    <w:p>
+      <w:pPr>
+        <w:pStyle w:val="ListParagraph"/>
+        <w:rPr>
+          <w:color w:val="FF66FF"/>
+          <w:lang w:val="en-US"/>
+        </w:rPr>
+      </w:pPr>
+    </w:p>
+    <w:p>
+      <w:pPr>
+        <w:pStyle w:val="ListParagraph"/>
+        <w:rPr>
+          <w:u w:val="single"/>
+          <w:lang w:val="en-US"/>
+        </w:rPr>
+      </w:pPr>
+      <w:r>
+        <w:rPr>
+          <w:color w:val="70AD47" w:themeColor="accent6"/>
+          <w:lang w:val="en-US"/>
+        </w:rPr>
+        <w:t xml:space="preserve">%Sample output: </w:t>
+      </w:r>
+      <w:r>
+        <w:rPr>
+          <w:lang w:val="en-US"/>
+        </w:rPr>
+        <w:t>feb</w:t>
+      </w:r>
+      <w:r>
+        <w:rPr>
+          <w:lang w:val="en-US"/>
+        </w:rPr>
+        <w:t>b</w:t>
+      </w:r>
+      <w:r>
+        <w:rPr>
+          <w:lang w:val="en-US"/>
+        </w:rPr>
+        <w:t>c</w:t>
+      </w:r>
+      <w:r>
+        <w:rPr>
+          <w:lang w:val="en-US"/>
+        </w:rPr>
+        <w:t>gdsub-ADPRC001F0_acq_data_dwi.mif</w:t>
+      </w:r>
+      <w:r>
+        <w:rPr>
+          <w:lang w:val="en-US"/>
+        </w:rPr>
+        <w:t xml:space="preserve">   </w:t>
+      </w:r>
+    </w:p>
+    <w:p>
+      <w:pPr>
+        <w:pStyle w:val="ListParagraph"/>
+      </w:pPr>
+    </w:p>
+    <w:p>
+      <w:pPr>
+        <w:pStyle w:val="ListParagraph"/>
+        <w:rPr>
+          <w:color w:val="FF0000"/>
+          <w:lang w:val="en-US"/>
+        </w:rPr>
+      </w:pPr>
+      <w:r>
+        <w:t xml:space="preserve">Elapsed time: </w:t>
+      </w:r>
+      <w:r>
+        <w:rPr>
+          <w:color w:val="FF0000"/>
+        </w:rPr>
+        <w:t>17</w:t>
+      </w:r>
+      <w:r>
+        <w:rPr>
+          <w:color w:val="FF0000"/>
+        </w:rPr>
+        <w:t xml:space="preserve"> sec</w:t>
+      </w:r>
+    </w:p>
+    <w:p>
+      <w:pPr>
+        <w:pStyle w:val="ListParagraph"/>
+        <w:rPr>
+          <w:u w:val="single"/>
+          <w:lang w:val="en-US"/>
+        </w:rPr>
+      </w:pPr>
+    </w:p>
+    <w:p>
+      <w:pPr>
+        <w:pStyle w:val="ListParagraph"/>
+        <w:rPr>
+          <w:u w:val="single"/>
+          <w:lang w:val="en-US"/>
+        </w:rPr>
+      </w:pPr>
+      <w:r>
+        <w:rPr>
+          <w:noProof/>
+        </w:rPr>
+        <w:drawing>
+          <wp:inline distT="0" distB="0" distL="0" distR="0" wp14:anchorId="02FADBD2" wp14:editId="4E6BA5C1">
+            <wp:extent cx="2505075" cy="1734283"/>
+            <wp:effectExtent l="0" t="0" r="0" b="0"/>
+            <wp:docPr id="29" name="Picture 29"/>
+            <wp:cNvGraphicFramePr>
+              <a:graphicFrameLocks xmlns:a="http://schemas.openxmlformats.org/drawingml/2006/main" noChangeAspect="1"/>
+            </wp:cNvGraphicFramePr>
+            <a:graphic xmlns:a="http://schemas.openxmlformats.org/drawingml/2006/main">
+              <a:graphicData uri="http://schemas.openxmlformats.org/drawingml/2006/picture">
+                <pic:pic xmlns:pic="http://schemas.openxmlformats.org/drawingml/2006/picture">
+                  <pic:nvPicPr>
+                    <pic:cNvPr id="1" name=""/>
+                    <pic:cNvPicPr/>
+                  </pic:nvPicPr>
+                  <pic:blipFill>
+                    <a:blip r:embed="rId46"/>
+                    <a:stretch>
+                      <a:fillRect/>
+                    </a:stretch>
+                  </pic:blipFill>
+                  <pic:spPr>
+                    <a:xfrm>
+                      <a:off x="0" y="0"/>
+                      <a:ext cx="2559958" cy="1772279"/>
+                    </a:xfrm>
+                    <a:prstGeom prst="rect">
+                      <a:avLst/>
+                    </a:prstGeom>
+                  </pic:spPr>
+                </pic:pic>
+              </a:graphicData>
+            </a:graphic>
+          </wp:inline>
+        </w:drawing>
+      </w:r>
+      <w:r>
+        <w:rPr>
+          <w:noProof/>
+        </w:rPr>
+        <w:t xml:space="preserve"> </w:t>
+      </w:r>
+      <w:r>
+        <w:rPr>
+          <w:noProof/>
+        </w:rPr>
+        <w:drawing>
+          <wp:inline distT="0" distB="0" distL="0" distR="0" wp14:anchorId="4A1622A1" wp14:editId="436B4BCE">
+            <wp:extent cx="2495550" cy="1735463"/>
+            <wp:effectExtent l="0" t="0" r="0" b="0"/>
+            <wp:docPr id="30" name="Picture 30"/>
+            <wp:cNvGraphicFramePr>
+              <a:graphicFrameLocks xmlns:a="http://schemas.openxmlformats.org/drawingml/2006/main" noChangeAspect="1"/>
+            </wp:cNvGraphicFramePr>
+            <a:graphic xmlns:a="http://schemas.openxmlformats.org/drawingml/2006/main">
+              <a:graphicData uri="http://schemas.openxmlformats.org/drawingml/2006/picture">
+                <pic:pic xmlns:pic="http://schemas.openxmlformats.org/drawingml/2006/picture">
+                  <pic:nvPicPr>
+                    <pic:cNvPr id="1" name=""/>
+                    <pic:cNvPicPr/>
+                  </pic:nvPicPr>
+                  <pic:blipFill>
+                    <a:blip r:embed="rId47"/>
+                    <a:stretch>
+                      <a:fillRect/>
+                    </a:stretch>
+                  </pic:blipFill>
+                  <pic:spPr>
+                    <a:xfrm>
+                      <a:off x="0" y="0"/>
+                      <a:ext cx="2542307" cy="1767979"/>
+                    </a:xfrm>
+                    <a:prstGeom prst="rect">
+                      <a:avLst/>
+                    </a:prstGeom>
+                  </pic:spPr>
+                </pic:pic>
+              </a:graphicData>
+            </a:graphic>
+          </wp:inline>
+        </w:drawing>
+      </w:r>
+      <w:r>
+        <w:rPr>
+          <w:lang w:val="en-US"/>
+        </w:rPr>
+        <w:tab/>
+      </w:r>
+      <w:r>
+        <w:rPr>
+          <w:lang w:val="en-US"/>
+        </w:rPr>
+        <w:tab/>
+      </w:r>
+      <w:r>
+        <w:rPr>
+          <w:lang w:val="en-US"/>
+        </w:rPr>
+        <w:t>eddy corrected</w:t>
+      </w:r>
+      <w:r>
+        <w:rPr>
+          <w:lang w:val="en-US"/>
+        </w:rPr>
+        <w:tab/>
+      </w:r>
+      <w:r>
+        <w:rPr>
+          <w:lang w:val="en-US"/>
+        </w:rPr>
+        <w:tab/>
+      </w:r>
+      <w:r>
+        <w:rPr>
+          <w:lang w:val="en-US"/>
+        </w:rPr>
+        <w:tab/>
+      </w:r>
+      <w:r>
+        <w:rPr>
+          <w:lang w:val="en-US"/>
+        </w:rPr>
+        <w:t xml:space="preserve">     </w:t>
+      </w:r>
+      <w:r>
+        <w:rPr>
+          <w:lang w:val="en-US"/>
+        </w:rPr>
+        <w:t>i</w:t>
+      </w:r>
+      <w:r>
+        <w:rPr>
+          <w:lang w:val="en-US"/>
+        </w:rPr>
+        <w:t>nhomogeneity field corrected</w:t>
       </w:r>
     </w:p>
     <w:p>
@@ -9428,6 +11155,7 @@
         </w:pBdr>
       </w:pPr>
     </w:p>
+    <w:bookmarkEnd w:id="6"/>
     <w:p>
       <w:pPr>
         <w:pBdr>
@@ -9437,6 +11165,13 @@
     </w:p>
     <w:p>
       <w:pPr>
+        <w:pBdr>
+          <w:bottom w:val="single" w:sz="6" w:space="1" w:color="auto"/>
+        </w:pBdr>
+      </w:pPr>
+    </w:p>
+    <w:p>
+      <w:pPr>
         <w:pStyle w:val="ListParagraph"/>
         <w:rPr>
           <w:b/>
@@ -9741,58 +11476,298 @@
     <w:p/>
     <w:p>
       <w:r>
-        <w:t>Alfaro-Almagro, F., Jenkinson, M., Bangerter, N. K., Andersson, J. L. R., Griffanti, L., Douaud, G., … Smith, S. M. (2018). Image processing and Quality Control for the first 10,000 brain imaging datasets from UK Biobank. NeuroImage, 166(April 2017), 400–424. https://doi.org/10.1016/j.neuroimage.2017.10.034</w:t>
-      </w:r>
-    </w:p>
-    <w:p>
-      <w:r>
-        <w:t>Andersson, J. L. R., &amp; Sotiropoulos, S. N. (2016). An integrated approach to correction for off-resonance effects and subject movement in diffusion MR imaging. NeuroImage, 125, 1063–1078. https://doi.org/10.1016/j.neuroimage.2015.10.019</w:t>
-      </w:r>
-    </w:p>
-    <w:p>
-      <w:r>
-        <w:t>Kellner, E., Dhital, B., Kiselev, V. G., &amp; Reisert, M. (2016). Gibbs-ringing artifact removal based on local subvoxel-shifts. Magnetic Resonance in Medicine, 76(5), 1574–1581. https://doi.org/10.1002/mrm.26054</w:t>
-      </w:r>
-      <w:bookmarkStart w:id="4" w:name="_Hlk37930415"/>
-    </w:p>
-    <w:p>
-      <w:bookmarkStart w:id="5" w:name="_Hlk38036246"/>
-      <w:r>
-        <w:t>Perona, P., &amp; Malik, J. (1990). Scale-Space and Edge Detection Using Anisotropic Diffusion. IEEE Transactions on Pattern Analysis and Machine Intelligence</w:t>
-      </w:r>
-      <w:bookmarkEnd w:id="5"/>
+        <w:t xml:space="preserve">Alfaro-Almagro, F., Jenkinson, M., </w:t>
+      </w:r>
+      <w:proofErr w:type="spellStart"/>
+      <w:r>
+        <w:t>Bangerter</w:t>
+      </w:r>
+      <w:proofErr w:type="spellEnd"/>
+      <w:r>
+        <w:t xml:space="preserve">, N. K., Andersson, J. L. R., </w:t>
+      </w:r>
+      <w:proofErr w:type="spellStart"/>
+      <w:r>
+        <w:t>Griffanti</w:t>
+      </w:r>
+      <w:proofErr w:type="spellEnd"/>
+      <w:r>
+        <w:t xml:space="preserve">, L., </w:t>
+      </w:r>
+      <w:proofErr w:type="spellStart"/>
+      <w:r>
+        <w:t>Douaud</w:t>
+      </w:r>
+      <w:proofErr w:type="spellEnd"/>
+      <w:r>
+        <w:t xml:space="preserve">, G., … Smith, S. M. (2018). Image processing and Quality Control for the first 10,000 brain imaging datasets from UK Biobank. </w:t>
+      </w:r>
+      <w:proofErr w:type="spellStart"/>
+      <w:r>
+        <w:t>NeuroImage</w:t>
+      </w:r>
+      <w:proofErr w:type="spellEnd"/>
+      <w:r>
+        <w:t>, 166(April 2017), 400–424. https://doi.org/10.1016/j.neuroimage.2017.10.034</w:t>
+      </w:r>
+    </w:p>
+    <w:p>
+      <w:r>
+        <w:t xml:space="preserve">Andersson, J. L. R., &amp; Sotiropoulos, S. N. (2016). An integrated approach to correction for off-resonance effects and subject movement in diffusion MR imaging. </w:t>
+      </w:r>
+      <w:proofErr w:type="spellStart"/>
+      <w:r>
+        <w:t>NeuroImage</w:t>
+      </w:r>
+      <w:proofErr w:type="spellEnd"/>
+      <w:r>
+        <w:t>, 125, 1063–1078. https://doi.org/10.1016/j.neuroimage.2015.10.019</w:t>
+      </w:r>
+    </w:p>
+    <w:p>
+      <w:r>
+        <w:t xml:space="preserve">Kellner, E., </w:t>
+      </w:r>
+      <w:proofErr w:type="spellStart"/>
+      <w:r>
+        <w:t>Dhital</w:t>
+      </w:r>
+      <w:proofErr w:type="spellEnd"/>
+      <w:r>
+        <w:t xml:space="preserve">, B., Kiselev, V. G., &amp; </w:t>
+      </w:r>
+      <w:proofErr w:type="spellStart"/>
+      <w:r>
+        <w:t>Reisert</w:t>
+      </w:r>
+      <w:proofErr w:type="spellEnd"/>
+      <w:r>
+        <w:t xml:space="preserve">, M. (2016). Gibbs-ringing </w:t>
+      </w:r>
+      <w:proofErr w:type="spellStart"/>
+      <w:r>
+        <w:t>artifact</w:t>
+      </w:r>
+      <w:proofErr w:type="spellEnd"/>
+      <w:r>
+        <w:t xml:space="preserve"> removal based on local </w:t>
+      </w:r>
+      <w:proofErr w:type="spellStart"/>
+      <w:r>
+        <w:t>subvoxel</w:t>
+      </w:r>
+      <w:proofErr w:type="spellEnd"/>
+      <w:r>
+        <w:t>-shifts. Magnetic Resonance in Medicine, 76(5), 1574–1581. https://doi.org/10.1002/mrm.26054</w:t>
+      </w:r>
+      <w:bookmarkStart w:id="7" w:name="_Hlk37930415"/>
+    </w:p>
+    <w:p>
+      <w:bookmarkStart w:id="8" w:name="_Hlk38036246"/>
+      <w:proofErr w:type="spellStart"/>
+      <w:r>
+        <w:t>Perona</w:t>
+      </w:r>
+      <w:proofErr w:type="spellEnd"/>
+      <w:r>
+        <w:t>, P., &amp; Malik, J. (1990). Scale-Space and Edge Detection Using Anisotropic Diffusion. IEEE Transactions on Pattern Analysis and Machine Intelligence</w:t>
+      </w:r>
+      <w:bookmarkEnd w:id="8"/>
       <w:r>
         <w:t>, 12(7), 629–639. https://doi.org/10.1109/34.56205</w:t>
       </w:r>
     </w:p>
     <w:p>
-      <w:r>
-        <w:t>Tustison, N. J., Avants, B. B., Cook, P. A., Zheng, Y., Egan, A., Yushkevich, P. A., &amp; Gee, J. C. (2010). N4ITK: Improved N3 Bias Correction.</w:t>
-      </w:r>
-      <w:bookmarkEnd w:id="4"/>
+      <w:proofErr w:type="spellStart"/>
+      <w:r>
+        <w:t>Tustison</w:t>
+      </w:r>
+      <w:proofErr w:type="spellEnd"/>
+      <w:r>
+        <w:t xml:space="preserve">, N. J., </w:t>
+      </w:r>
+      <w:proofErr w:type="spellStart"/>
+      <w:r>
+        <w:t>Avants</w:t>
+      </w:r>
+      <w:proofErr w:type="spellEnd"/>
+      <w:r>
+        <w:t xml:space="preserve">, B. B., Cook, P. A., Zheng, Y., Egan, A., </w:t>
+      </w:r>
+      <w:proofErr w:type="spellStart"/>
+      <w:r>
+        <w:t>Yushkevich</w:t>
+      </w:r>
+      <w:proofErr w:type="spellEnd"/>
+      <w:r>
+        <w:t>, P. A., &amp; Gee, J. C. (2010). N4ITK: Improved N3 Bias Correction.</w:t>
+      </w:r>
+      <w:bookmarkEnd w:id="7"/>
       <w:r>
         <w:t xml:space="preserve"> IEEE Transactions on Medical Imaging, 29(6), 1310–1320. https://doi.org/:10.1109/TMI.2010.2046908</w:t>
       </w:r>
     </w:p>
     <w:p>
-      <w:r>
-        <w:t>Vellmer, S., Tonoyan, A. S., Suter, D., Pronin, I. N., &amp; Maximov, I. I. (2018). Validation of DWI pre-processing procedures for reliable differentiation between human brain gliomas. Zeitschrift Fur Medizinische Physik, 28(1), 14–24. https://doi.org/10.1016/j.zemedi.2017.04.005</w:t>
-      </w:r>
-    </w:p>
-    <w:p>
-      <w:r>
-        <w:t>Veraart, J., Fieremans, E., &amp; Novikov, D. S. (2016). Diffusion MRI noise mapping using random matrix theory. Magnetic Resonance in Medicine, 76(5), 1582–1593. https://doi.org/10.1002/mrm.26059.</w:t>
-      </w:r>
-    </w:p>
-    <w:p>
-      <w:r>
-        <w:t>Veraart, J., Novikov, D. S., Christiaens, D., Ades-Aron, B., Sijbers, J., &amp; Fieremans, E. (2016). Denoising of diffusion MRI using random matrix theory. NeuroImage, 142, 394–406. https://doi.org/10.1016/j.neuroimage.2016.08.016</w:t>
-      </w:r>
-    </w:p>
-    <w:p>
-      <w:r>
-        <w:t xml:space="preserve">Veraart, J., Sijbers, J., Sunaert, S., Leemans, A., &amp; Jeurissen, B. (2013). Weighted linear least squares estimation of diffusion MRI parameters: Strengths, limitations, and pitfalls. </w:t>
-      </w:r>
+      <w:proofErr w:type="spellStart"/>
+      <w:r>
+        <w:lastRenderedPageBreak/>
+        <w:t>Vellmer</w:t>
+      </w:r>
+      <w:proofErr w:type="spellEnd"/>
+      <w:r>
+        <w:t xml:space="preserve">, S., </w:t>
+      </w:r>
+      <w:proofErr w:type="spellStart"/>
+      <w:r>
+        <w:t>Tonoyan</w:t>
+      </w:r>
+      <w:proofErr w:type="spellEnd"/>
+      <w:r>
+        <w:t xml:space="preserve">, A. S., Suter, D., </w:t>
+      </w:r>
+      <w:proofErr w:type="spellStart"/>
+      <w:r>
+        <w:t>Pronin</w:t>
+      </w:r>
+      <w:proofErr w:type="spellEnd"/>
+      <w:r>
+        <w:t xml:space="preserve">, I. N., &amp; </w:t>
+      </w:r>
+      <w:proofErr w:type="spellStart"/>
+      <w:r>
+        <w:t>Maximov</w:t>
+      </w:r>
+      <w:proofErr w:type="spellEnd"/>
+      <w:r>
+        <w:t xml:space="preserve">, I. I. (2018). Validation of DWI pre-processing procedures for reliable differentiation between human brain gliomas. </w:t>
+      </w:r>
+      <w:proofErr w:type="spellStart"/>
+      <w:r>
+        <w:t>Zeitschrift</w:t>
+      </w:r>
+      <w:proofErr w:type="spellEnd"/>
+      <w:r>
+        <w:t xml:space="preserve"> Fur </w:t>
+      </w:r>
+      <w:proofErr w:type="spellStart"/>
+      <w:r>
+        <w:t>Medizinische</w:t>
+      </w:r>
+      <w:proofErr w:type="spellEnd"/>
+      <w:r>
+        <w:t xml:space="preserve"> </w:t>
+      </w:r>
+      <w:proofErr w:type="spellStart"/>
+      <w:r>
+        <w:t>Physik</w:t>
+      </w:r>
+      <w:proofErr w:type="spellEnd"/>
+      <w:r>
+        <w:t>, 28(1), 14–24. https://doi.org/10.1016/j.zemedi.2017.04.005</w:t>
+      </w:r>
+    </w:p>
+    <w:p>
+      <w:proofErr w:type="spellStart"/>
+      <w:r>
+        <w:t>Veraart</w:t>
+      </w:r>
+      <w:proofErr w:type="spellEnd"/>
+      <w:r>
+        <w:t xml:space="preserve">, J., </w:t>
+      </w:r>
+      <w:proofErr w:type="spellStart"/>
+      <w:r>
+        <w:t>Fieremans</w:t>
+      </w:r>
+      <w:proofErr w:type="spellEnd"/>
+      <w:r>
+        <w:t>, E., &amp; Novikov, D. S. (2016). Diffusion MRI noise mapping using random matrix theory. Magnetic Resonance in Medicine, 76(5), 1582–1593. https://doi.org/10.1002/mrm.26059.</w:t>
+      </w:r>
+    </w:p>
+    <w:p>
+      <w:proofErr w:type="spellStart"/>
+      <w:r>
+        <w:t>Veraart</w:t>
+      </w:r>
+      <w:proofErr w:type="spellEnd"/>
+      <w:r>
+        <w:t xml:space="preserve">, J., Novikov, D. S., </w:t>
+      </w:r>
+      <w:proofErr w:type="spellStart"/>
+      <w:r>
+        <w:t>Christiaens</w:t>
+      </w:r>
+      <w:proofErr w:type="spellEnd"/>
+      <w:r>
+        <w:t xml:space="preserve">, D., Ades-Aron, B., </w:t>
+      </w:r>
+      <w:proofErr w:type="spellStart"/>
+      <w:r>
+        <w:t>Sijbers</w:t>
+      </w:r>
+      <w:proofErr w:type="spellEnd"/>
+      <w:r>
+        <w:t xml:space="preserve">, J., &amp; </w:t>
+      </w:r>
+      <w:proofErr w:type="spellStart"/>
+      <w:r>
+        <w:t>Fieremans</w:t>
+      </w:r>
+      <w:proofErr w:type="spellEnd"/>
+      <w:r>
+        <w:t xml:space="preserve">, E. (2016). Denoising of diffusion MRI using random matrix theory. </w:t>
+      </w:r>
+      <w:proofErr w:type="spellStart"/>
+      <w:r>
+        <w:t>NeuroImage</w:t>
+      </w:r>
+      <w:proofErr w:type="spellEnd"/>
+      <w:r>
+        <w:t>, 142, 394–406. https://doi.org/10.1016/j.neuroimage.2016.08.016</w:t>
+      </w:r>
+    </w:p>
+    <w:p>
+      <w:proofErr w:type="spellStart"/>
+      <w:r>
+        <w:t>Veraart</w:t>
+      </w:r>
+      <w:proofErr w:type="spellEnd"/>
+      <w:r>
+        <w:t xml:space="preserve">, J., </w:t>
+      </w:r>
+      <w:proofErr w:type="spellStart"/>
+      <w:r>
+        <w:t>Sijbers</w:t>
+      </w:r>
+      <w:proofErr w:type="spellEnd"/>
+      <w:r>
+        <w:t xml:space="preserve">, J., </w:t>
+      </w:r>
+      <w:proofErr w:type="spellStart"/>
+      <w:r>
+        <w:t>Sunaert</w:t>
+      </w:r>
+      <w:proofErr w:type="spellEnd"/>
+      <w:r>
+        <w:t xml:space="preserve">, S., </w:t>
+      </w:r>
+      <w:proofErr w:type="spellStart"/>
+      <w:r>
+        <w:t>Leemans</w:t>
+      </w:r>
+      <w:proofErr w:type="spellEnd"/>
+      <w:r>
+        <w:t xml:space="preserve">, A., &amp; </w:t>
+      </w:r>
+      <w:proofErr w:type="spellStart"/>
+      <w:r>
+        <w:t>Jeurissen</w:t>
+      </w:r>
+      <w:proofErr w:type="spellEnd"/>
+      <w:r>
+        <w:t xml:space="preserve">, B. (2013). Weighted linear least squares estimation of diffusion MRI parameters: Strengths, limitations, and pitfalls. </w:t>
+      </w:r>
+      <w:proofErr w:type="spellStart"/>
       <w:r>
         <w:rPr>
           <w:i/>
@@ -9800,6 +11775,7 @@
         </w:rPr>
         <w:t>NeuroImage</w:t>
       </w:r>
+      <w:proofErr w:type="spellEnd"/>
       <w:r>
         <w:t xml:space="preserve">, </w:t>
       </w:r>
@@ -10418,7 +12394,7 @@
       </w:pPr>
     </w:pPrDefault>
   </w:docDefaults>
-  <w:latentStyles w:defLockedState="0" w:defUIPriority="99" w:defSemiHidden="0" w:defUnhideWhenUsed="0" w:defQFormat="0" w:count="377">
+  <w:latentStyles w:defLockedState="0" w:defUIPriority="99" w:defSemiHidden="0" w:defUnhideWhenUsed="0" w:defQFormat="0" w:count="376">
     <w:lsdException w:name="Normal" w:uiPriority="0" w:qFormat="1"/>
     <w:lsdException w:name="heading 1" w:uiPriority="9" w:qFormat="1"/>
     <w:lsdException w:name="heading 2" w:semiHidden="1" w:uiPriority="9" w:unhideWhenUsed="1" w:qFormat="1"/>
@@ -10795,7 +12771,6 @@
     <w:lsdException w:name="Hashtag" w:semiHidden="1" w:unhideWhenUsed="1"/>
     <w:lsdException w:name="Unresolved Mention" w:semiHidden="1" w:unhideWhenUsed="1"/>
     <w:lsdException w:name="Smart Link" w:semiHidden="1" w:unhideWhenUsed="1"/>
-    <w:lsdException w:name="Smart Link Error" w:semiHidden="1" w:unhideWhenUsed="1"/>
   </w:latentStyles>
   <w:style w:type="paragraph" w:default="1" w:styleId="Normal">
     <w:name w:val="Normal"/>
@@ -11350,7 +13325,7 @@
 </file>
 
 <file path=customXml/itemProps1.xml><?xml version="1.0" encoding="utf-8"?>
-<ds:datastoreItem xmlns:ds="http://schemas.openxmlformats.org/officeDocument/2006/customXml" ds:itemID="{87FEA637-BC7A-4A25-BED1-58DD6078E20C}">
+<ds:datastoreItem xmlns:ds="http://schemas.openxmlformats.org/officeDocument/2006/customXml" ds:itemID="{6BBCEFEA-53F5-4EDB-AE50-7B0BFB0D9497}">
   <ds:schemaRefs>
     <ds:schemaRef ds:uri="http://schemas.openxmlformats.org/officeDocument/2006/bibliography"/>
   </ds:schemaRefs>

--- a/Diffusion_Preprocessing_Pipeline.docx
+++ b/Diffusion_Preprocessing_Pipeline.docx
@@ -11,15 +11,6 @@
         </w:rPr>
       </w:pPr>
       <w:bookmarkStart w:id="0" w:name="_Hlk38633417"/>
-      <w:r>
-        <w:rPr>
-          <w:u w:val="single"/>
-          <w:lang w:val="en-US"/>
-        </w:rPr>
-        <w:t xml:space="preserve">Cd </w:t>
-      </w:r>
-      <w:bookmarkStart w:id="1" w:name="_GoBack"/>
-      <w:bookmarkEnd w:id="1"/>
       <w:r>
         <w:rPr>
           <w:u w:val="single"/>
@@ -795,15 +786,15 @@
         <mc:AlternateContent>
           <mc:Choice Requires="wps">
             <w:drawing>
-              <wp:anchor distT="45720" distB="45720" distL="114300" distR="114300" simplePos="0" relativeHeight="251661312" behindDoc="0" locked="0" layoutInCell="1" allowOverlap="1" wp14:anchorId="048339F0" wp14:editId="2B65A193">
+              <wp:anchor distT="45720" distB="45720" distL="114300" distR="114300" simplePos="0" relativeHeight="251661312" behindDoc="0" locked="0" layoutInCell="1" allowOverlap="1" wp14:anchorId="048339F0" wp14:editId="09B48F7F">
                 <wp:simplePos x="0" y="0"/>
                 <wp:positionH relativeFrom="page">
-                  <wp:posOffset>5372100</wp:posOffset>
+                  <wp:posOffset>5867400</wp:posOffset>
                 </wp:positionH>
                 <wp:positionV relativeFrom="paragraph">
-                  <wp:posOffset>5080</wp:posOffset>
+                  <wp:posOffset>195580</wp:posOffset>
                 </wp:positionV>
-                <wp:extent cx="1524000" cy="714375"/>
+                <wp:extent cx="1524000" cy="638175"/>
                 <wp:effectExtent l="0" t="0" r="19050" b="28575"/>
                 <wp:wrapNone/>
                 <wp:docPr id="217" name="Text Box 2"/>
@@ -819,7 +810,7 @@
                       <wps:spPr bwMode="auto">
                         <a:xfrm>
                           <a:off x="0" y="0"/>
-                          <a:ext cx="1524000" cy="714375"/>
+                          <a:ext cx="1524000" cy="638175"/>
                         </a:xfrm>
                         <a:prstGeom prst="rect">
                           <a:avLst/>
@@ -884,7 +875,7 @@
                 <v:stroke joinstyle="miter"/>
                 <v:path gradientshapeok="t" o:connecttype="rect"/>
               </v:shapetype>
-              <v:shape id="Text Box 2" o:spid="_x0000_s1026" type="#_x0000_t202" style="position:absolute;margin-left:423pt;margin-top:.4pt;width:120pt;height:56.25pt;z-index:251661312;visibility:visible;mso-wrap-style:square;mso-width-percent:0;mso-height-percent:0;mso-wrap-distance-left:9pt;mso-wrap-distance-top:3.6pt;mso-wrap-distance-right:9pt;mso-wrap-distance-bottom:3.6pt;mso-position-horizontal:absolute;mso-position-horizontal-relative:page;mso-position-vertical:absolute;mso-position-vertical-relative:text;mso-width-percent:0;mso-height-percent:0;mso-width-relative:margin;mso-height-relative:margin;v-text-anchor:top" o:gfxdata="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">
+              <v:shape id="Text Box 2" o:spid="_x0000_s1026" type="#_x0000_t202" style="position:absolute;margin-left:462pt;margin-top:15.4pt;width:120pt;height:50.25pt;z-index:251661312;visibility:visible;mso-wrap-style:square;mso-width-percent:0;mso-height-percent:0;mso-wrap-distance-left:9pt;mso-wrap-distance-top:3.6pt;mso-wrap-distance-right:9pt;mso-wrap-distance-bottom:3.6pt;mso-position-horizontal:absolute;mso-position-horizontal-relative:page;mso-position-vertical:absolute;mso-position-vertical-relative:text;mso-width-percent:0;mso-height-percent:0;mso-width-relative:margin;mso-height-relative:margin;v-text-anchor:top" o:gfxdata="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">
                 <v:textbox>
                   <w:txbxContent>
                     <w:p>
@@ -922,78 +913,9 @@
         <w:rPr>
           <w:b/>
           <w:bCs/>
-          <w:noProof/>
-          <w:lang w:val="en-US"/>
-        </w:rPr>
-        <mc:AlternateContent>
-          <mc:Choice Requires="wps">
-            <w:drawing>
-              <wp:anchor distT="0" distB="0" distL="114300" distR="114300" simplePos="0" relativeHeight="251662336" behindDoc="0" locked="0" layoutInCell="1" allowOverlap="1" wp14:anchorId="7C7DA853" wp14:editId="3C05E155">
-                <wp:simplePos x="0" y="0"/>
-                <wp:positionH relativeFrom="column">
-                  <wp:posOffset>4267200</wp:posOffset>
-                </wp:positionH>
-                <wp:positionV relativeFrom="paragraph">
-                  <wp:posOffset>5080</wp:posOffset>
-                </wp:positionV>
-                <wp:extent cx="123825" cy="704850"/>
-                <wp:effectExtent l="0" t="0" r="28575" b="19050"/>
-                <wp:wrapNone/>
-                <wp:docPr id="11" name="Right Bracket 11"/>
-                <wp:cNvGraphicFramePr/>
-                <a:graphic xmlns:a="http://schemas.openxmlformats.org/drawingml/2006/main">
-                  <a:graphicData uri="http://schemas.microsoft.com/office/word/2010/wordprocessingShape">
-                    <wps:wsp>
-                      <wps:cNvSpPr/>
-                      <wps:spPr>
-                        <a:xfrm>
-                          <a:off x="0" y="0"/>
-                          <a:ext cx="123825" cy="704850"/>
-                        </a:xfrm>
-                        <a:prstGeom prst="rightBracket">
-                          <a:avLst/>
-                        </a:prstGeom>
-                      </wps:spPr>
-                      <wps:style>
-                        <a:lnRef idx="1">
-                          <a:schemeClr val="dk1"/>
-                        </a:lnRef>
-                        <a:fillRef idx="0">
-                          <a:schemeClr val="dk1"/>
-                        </a:fillRef>
-                        <a:effectRef idx="0">
-                          <a:schemeClr val="dk1"/>
-                        </a:effectRef>
-                        <a:fontRef idx="minor">
-                          <a:schemeClr val="tx1"/>
-                        </a:fontRef>
-                      </wps:style>
-                      <wps:bodyPr rot="0" spcFirstLastPara="0" vertOverflow="overflow" horzOverflow="overflow" vert="horz" wrap="square" lIns="91440" tIns="45720" rIns="91440" bIns="45720" numCol="1" spcCol="0" rtlCol="0" fromWordArt="0" anchor="ctr" anchorCtr="0" forceAA="0" compatLnSpc="1">
-                        <a:prstTxWarp prst="textNoShape">
-                          <a:avLst/>
-                        </a:prstTxWarp>
-                        <a:noAutofit/>
-                      </wps:bodyPr>
-                    </wps:wsp>
-                  </a:graphicData>
-                </a:graphic>
-                <wp14:sizeRelH relativeFrom="margin">
-                  <wp14:pctWidth>0</wp14:pctWidth>
-                </wp14:sizeRelH>
-                <wp14:sizeRelV relativeFrom="margin">
-                  <wp14:pctHeight>0</wp14:pctHeight>
-                </wp14:sizeRelV>
-              </wp:anchor>
-            </w:drawing>
-          </mc:Choice>
-          <mc:Fallback>
-            <w:pict>
-              <v:shape w14:anchorId="3C22153A" id="Right Bracket 11" o:spid="_x0000_s1026" type="#_x0000_t86" style="position:absolute;margin-left:336pt;margin-top:.4pt;width:9.75pt;height:55.5pt;z-index:251662336;visibility:visible;mso-wrap-style:square;mso-width-percent:0;mso-height-percent:0;mso-wrap-distance-left:9pt;mso-wrap-distance-top:0;mso-wrap-distance-right:9pt;mso-wrap-distance-bottom:0;mso-position-horizontal:absolute;mso-position-horizontal-relative:text;mso-position-vertical:absolute;mso-position-vertical-relative:text;mso-width-percent:0;mso-height-percent:0;mso-width-relative:margin;mso-height-relative:margin;v-text-anchor:middle" o:gfxdata="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" adj="316" strokecolor="black [3200]" strokeweight=".5pt">
-                <v:stroke joinstyle="miter"/>
-              </v:shape>
-            </w:pict>
-          </mc:Fallback>
-        </mc:AlternateContent>
+          <w:lang w:val="en-US"/>
+        </w:rPr>
+        <w:t>3. Field distortion</w:t>
       </w:r>
       <w:r>
         <w:rPr>
@@ -1001,7 +923,7 @@
           <w:bCs/>
           <w:lang w:val="en-US"/>
         </w:rPr>
-        <w:t>3. Field distortion</w:t>
+        <w:tab/>
       </w:r>
       <w:r>
         <w:rPr>
@@ -1029,31 +951,39 @@
       </w:r>
       <w:r>
         <w:rPr>
-          <w:b/>
-          <w:bCs/>
-          <w:lang w:val="en-US"/>
-        </w:rPr>
-        <w:tab/>
-      </w:r>
-      <w:r>
-        <w:rPr>
-          <w:lang w:val="en-US"/>
-        </w:rPr>
-        <w:t>(TOPUP -- FSL)</w:t>
-      </w:r>
-      <w:r>
-        <w:rPr>
-          <w:lang w:val="en-US"/>
-        </w:rPr>
-        <w:tab/>
-      </w:r>
-      <w:r>
-        <w:rPr>
-          <w:b/>
-          <w:bCs/>
-          <w:lang w:val="en-US"/>
-        </w:rPr>
-        <w:t xml:space="preserve"> </w:t>
+          <w:lang w:val="en-US"/>
+        </w:rPr>
+        <w:t xml:space="preserve">(TOPUP </w:t>
+      </w:r>
+      <w:r>
+        <w:rPr>
+          <w:lang w:val="en-US"/>
+        </w:rPr>
+        <w:t>–</w:t>
+      </w:r>
+      <w:r>
+        <w:rPr>
+          <w:lang w:val="en-US"/>
+        </w:rPr>
+        <w:t xml:space="preserve"> FSL</w:t>
+      </w:r>
+      <w:r>
+        <w:rPr>
+          <w:lang w:val="en-US"/>
+        </w:rPr>
+        <w:t xml:space="preserve">, </w:t>
+      </w:r>
+      <w:r>
+        <w:rPr>
+          <w:lang w:val="en-US"/>
+        </w:rPr>
+        <w:t>Andersson et al., 2003; Smith, 2004</w:t>
+      </w:r>
+      <w:r>
+        <w:rPr>
+          <w:lang w:val="en-US"/>
+        </w:rPr>
+        <w:t>)</w:t>
       </w:r>
     </w:p>
     <w:p>
@@ -1262,7 +1192,19 @@
         <w:rPr>
           <w:lang w:val="en-US"/>
         </w:rPr>
-        <w:t>(BET – FSL)</w:t>
+        <w:t>(BET – FSL</w:t>
+      </w:r>
+      <w:r>
+        <w:rPr>
+          <w:lang w:val="en-US"/>
+        </w:rPr>
+        <w:t>, Smith, 2002</w:t>
+      </w:r>
+      <w:r>
+        <w:rPr>
+          <w:lang w:val="en-US"/>
+        </w:rPr>
+        <w:t>)</w:t>
       </w:r>
     </w:p>
     <w:p>
@@ -1329,7 +1271,25 @@
         <w:rPr>
           <w:lang w:val="en-US"/>
         </w:rPr>
-        <w:t xml:space="preserve"> FSL)</w:t>
+        <w:t xml:space="preserve"> FSL</w:t>
+      </w:r>
+      <w:r>
+        <w:rPr>
+          <w:lang w:val="en-US"/>
+        </w:rPr>
+        <w:t xml:space="preserve">, </w:t>
+      </w:r>
+      <w:r>
+        <w:rPr>
+          <w:lang w:val="en-US"/>
+        </w:rPr>
+        <w:t>Andersson &amp; Sotiropoulos, 2016</w:t>
+      </w:r>
+      <w:r>
+        <w:rPr>
+          <w:lang w:val="en-US"/>
+        </w:rPr>
+        <w:t>)</w:t>
       </w:r>
     </w:p>
     <w:p>
@@ -1875,7 +1835,7 @@
           <w:lang w:val="en-US"/>
         </w:rPr>
       </w:pPr>
-      <w:bookmarkStart w:id="2" w:name="_Hlk46004764"/>
+      <w:bookmarkStart w:id="1" w:name="_Hlk46004764"/>
       <w:r>
         <w:rPr>
           <w:lang w:val="en-US"/>
@@ -1941,7 +1901,7 @@
         </w:rPr>
         <w:t xml:space="preserve">All timings are elapsed from 1 participant, unless otherwise stated. </w:t>
       </w:r>
-      <w:bookmarkEnd w:id="2"/>
+      <w:bookmarkEnd w:id="1"/>
       <w:r>
         <w:rPr>
           <w:lang w:val="en-US"/>
@@ -3084,14 +3044,14 @@
         </w:rPr>
         <w:t>combined_</w:t>
       </w:r>
-      <w:bookmarkStart w:id="3" w:name="_Hlk42425090"/>
+      <w:bookmarkStart w:id="2" w:name="_Hlk42425090"/>
       <w:r>
         <w:rPr>
           <w:lang w:val="en-US"/>
         </w:rPr>
         <w:t>sub-ADPRC001F0_acq_data_dwi.nii</w:t>
       </w:r>
-      <w:bookmarkEnd w:id="3"/>
+      <w:bookmarkEnd w:id="2"/>
     </w:p>
     <w:p>
       <w:pPr>
@@ -3679,7 +3639,7 @@
           <w:lang w:val="en-US"/>
         </w:rPr>
       </w:pPr>
-      <w:bookmarkStart w:id="4" w:name="_Hlk38652144"/>
+      <w:bookmarkStart w:id="3" w:name="_Hlk38652144"/>
       <w:r>
         <w:rPr>
           <w:color w:val="FF66FF"/>
@@ -3756,7 +3716,7 @@
         <w:t>).</w:t>
       </w:r>
     </w:p>
-    <w:bookmarkEnd w:id="4"/>
+    <w:bookmarkEnd w:id="3"/>
     <w:p>
       <w:pPr>
         <w:pStyle w:val="ListParagraph"/>
@@ -4806,6 +4766,26 @@
       <w:pPr>
         <w:pStyle w:val="ListParagraph"/>
         <w:rPr>
+          <w:lang w:val="en-US"/>
+        </w:rPr>
+      </w:pPr>
+      <w:r>
+        <w:rPr>
+          <w:lang w:val="en-US"/>
+        </w:rPr>
+        <w:t>Both denoising and de-ringing should be applied to all volumes (including BUs and BDs)</w:t>
+      </w:r>
+      <w:r>
+        <w:rPr>
+          <w:lang w:val="en-US"/>
+        </w:rPr>
+        <w:t>:</w:t>
+      </w:r>
+    </w:p>
+    <w:p>
+      <w:pPr>
+        <w:pStyle w:val="ListParagraph"/>
+        <w:rPr>
           <w:u w:val="single"/>
           <w:lang w:val="en-US"/>
         </w:rPr>
@@ -4823,10 +4803,39 @@
       <w:pPr>
         <w:pStyle w:val="ListParagraph"/>
         <w:rPr>
-          <w:u w:val="single"/>
-          <w:lang w:val="en-US"/>
-        </w:rPr>
-      </w:pPr>
+          <w:lang w:val="en-US"/>
+        </w:rPr>
+      </w:pPr>
+      <w:r>
+        <w:rPr>
+          <w:lang w:val="en-US"/>
+        </w:rPr>
+        <w:t>Concatenating t</w:t>
+      </w:r>
+      <w:bookmarkStart w:id="4" w:name="_GoBack"/>
+      <w:bookmarkEnd w:id="4"/>
+      <w:r>
+        <w:rPr>
+          <w:lang w:val="en-US"/>
+        </w:rPr>
+        <w:t xml:space="preserve">he data and applying these corrections, is suggested to be a better idea: </w:t>
+      </w:r>
+    </w:p>
+    <w:p>
+      <w:pPr>
+        <w:pStyle w:val="ListParagraph"/>
+        <w:rPr>
+          <w:lang w:val="en-US"/>
+        </w:rPr>
+      </w:pPr>
+      <w:hyperlink r:id="rId22" w:history="1">
+        <w:r>
+          <w:rPr>
+            <w:rStyle w:val="Hyperlink"/>
+          </w:rPr>
+          <w:t>https://community.mrtrix.org/t/preprocessing-questions/995</w:t>
+        </w:r>
+      </w:hyperlink>
     </w:p>
     <w:p>
       <w:pPr>
@@ -5044,52 +5053,6 @@
             <wp:extent cx="2188438" cy="1514475"/>
             <wp:effectExtent l="0" t="0" r="2540" b="0"/>
             <wp:docPr id="24" name="Picture 24"/>
-            <wp:cNvGraphicFramePr>
-              <a:graphicFrameLocks xmlns:a="http://schemas.openxmlformats.org/drawingml/2006/main" noChangeAspect="1"/>
-            </wp:cNvGraphicFramePr>
-            <a:graphic xmlns:a="http://schemas.openxmlformats.org/drawingml/2006/main">
-              <a:graphicData uri="http://schemas.openxmlformats.org/drawingml/2006/picture">
-                <pic:pic xmlns:pic="http://schemas.openxmlformats.org/drawingml/2006/picture">
-                  <pic:nvPicPr>
-                    <pic:cNvPr id="1" name=""/>
-                    <pic:cNvPicPr/>
-                  </pic:nvPicPr>
-                  <pic:blipFill>
-                    <a:blip r:embed="rId22"/>
-                    <a:stretch>
-                      <a:fillRect/>
-                    </a:stretch>
-                  </pic:blipFill>
-                  <pic:spPr>
-                    <a:xfrm>
-                      <a:off x="0" y="0"/>
-                      <a:ext cx="2258437" cy="1562917"/>
-                    </a:xfrm>
-                    <a:prstGeom prst="rect">
-                      <a:avLst/>
-                    </a:prstGeom>
-                  </pic:spPr>
-                </pic:pic>
-              </a:graphicData>
-            </a:graphic>
-          </wp:inline>
-        </w:drawing>
-      </w:r>
-      <w:r>
-        <w:rPr>
-          <w:noProof/>
-        </w:rPr>
-        <w:t xml:space="preserve"> </w:t>
-      </w:r>
-      <w:r>
-        <w:rPr>
-          <w:noProof/>
-        </w:rPr>
-        <w:drawing>
-          <wp:inline distT="0" distB="0" distL="0" distR="0" wp14:anchorId="0EA4595D" wp14:editId="3BDA1F46">
-            <wp:extent cx="2208119" cy="1533525"/>
-            <wp:effectExtent l="0" t="0" r="1905" b="0"/>
-            <wp:docPr id="25" name="Picture 25"/>
             <wp:cNvGraphicFramePr>
               <a:graphicFrameLocks xmlns:a="http://schemas.openxmlformats.org/drawingml/2006/main" noChangeAspect="1"/>
             </wp:cNvGraphicFramePr>
@@ -5109,6 +5072,52 @@
                   <pic:spPr>
                     <a:xfrm>
                       <a:off x="0" y="0"/>
+                      <a:ext cx="2258437" cy="1562917"/>
+                    </a:xfrm>
+                    <a:prstGeom prst="rect">
+                      <a:avLst/>
+                    </a:prstGeom>
+                  </pic:spPr>
+                </pic:pic>
+              </a:graphicData>
+            </a:graphic>
+          </wp:inline>
+        </w:drawing>
+      </w:r>
+      <w:r>
+        <w:rPr>
+          <w:noProof/>
+        </w:rPr>
+        <w:t xml:space="preserve"> </w:t>
+      </w:r>
+      <w:r>
+        <w:rPr>
+          <w:noProof/>
+        </w:rPr>
+        <w:drawing>
+          <wp:inline distT="0" distB="0" distL="0" distR="0" wp14:anchorId="0EA4595D" wp14:editId="3BDA1F46">
+            <wp:extent cx="2208119" cy="1533525"/>
+            <wp:effectExtent l="0" t="0" r="1905" b="0"/>
+            <wp:docPr id="25" name="Picture 25"/>
+            <wp:cNvGraphicFramePr>
+              <a:graphicFrameLocks xmlns:a="http://schemas.openxmlformats.org/drawingml/2006/main" noChangeAspect="1"/>
+            </wp:cNvGraphicFramePr>
+            <a:graphic xmlns:a="http://schemas.openxmlformats.org/drawingml/2006/main">
+              <a:graphicData uri="http://schemas.openxmlformats.org/drawingml/2006/picture">
+                <pic:pic xmlns:pic="http://schemas.openxmlformats.org/drawingml/2006/picture">
+                  <pic:nvPicPr>
+                    <pic:cNvPr id="1" name=""/>
+                    <pic:cNvPicPr/>
+                  </pic:nvPicPr>
+                  <pic:blipFill>
+                    <a:blip r:embed="rId24"/>
+                    <a:stretch>
+                      <a:fillRect/>
+                    </a:stretch>
+                  </pic:blipFill>
+                  <pic:spPr>
+                    <a:xfrm>
+                      <a:off x="0" y="0"/>
                       <a:ext cx="2302177" cy="1598847"/>
                     </a:xfrm>
                     <a:prstGeom prst="rect">
@@ -5222,6 +5231,7 @@
         <w:rPr>
           <w:lang w:val="en-US"/>
         </w:rPr>
+        <w:lastRenderedPageBreak/>
         <w:t xml:space="preserve">After the first 2 steps (denoising, </w:t>
       </w:r>
       <w:proofErr w:type="spellStart"/>
@@ -6411,7 +6421,6 @@
           <w:color w:val="FF66FF"/>
           <w:lang w:val="en-US"/>
         </w:rPr>
-        <w:lastRenderedPageBreak/>
         <w:t xml:space="preserve">Command: </w:t>
       </w:r>
       <w:r>
@@ -7066,7 +7075,7 @@
         </w:rPr>
         <w:t xml:space="preserve"> community post: </w:t>
       </w:r>
-      <w:hyperlink r:id="rId24" w:history="1">
+      <w:hyperlink r:id="rId25" w:history="1">
         <w:r>
           <w:rPr>
             <w:rStyle w:val="Hyperlink"/>
@@ -7102,7 +7111,7 @@
         </w:rPr>
         <w:t xml:space="preserve">And confirmed from Jesper: </w:t>
       </w:r>
-      <w:hyperlink r:id="rId25" w:tgtFrame="_blank" w:history="1">
+      <w:hyperlink r:id="rId26" w:tgtFrame="_blank" w:history="1">
         <w:r>
           <w:rPr>
             <w:rStyle w:val="Hyperlink"/>
@@ -7334,6 +7343,7 @@
         <w:rPr>
           <w:lang w:val="en-US"/>
         </w:rPr>
+        <w:lastRenderedPageBreak/>
         <w:t>startdir</w:t>
       </w:r>
       <w:proofErr w:type="spellEnd"/>
@@ -7802,7 +7812,7 @@
                     <pic:cNvPicPr/>
                   </pic:nvPicPr>
                   <pic:blipFill>
-                    <a:blip r:embed="rId26"/>
+                    <a:blip r:embed="rId27"/>
                     <a:stretch>
                       <a:fillRect/>
                     </a:stretch>
@@ -7846,38 +7856,37 @@
           <w:lang w:val="en-US"/>
         </w:rPr>
       </w:pPr>
-      <w:r>
+    </w:p>
+    <w:p>
+      <w:pPr>
+        <w:pStyle w:val="ListParagraph"/>
         <w:rPr>
           <w:i/>
           <w:iCs/>
           <w:sz w:val="18"/>
           <w:szCs w:val="18"/>
-          <w:lang w:val="en-US"/>
-        </w:rPr>
-        <w:t>Andersson &amp; Sotiropoulos, (2016). An integrated approach to correction for off-resonance effects and subject movement in diffusion MR imaging</w:t>
-      </w:r>
-    </w:p>
-    <w:p>
-      <w:pPr>
-        <w:pStyle w:val="ListParagraph"/>
+        </w:rPr>
+      </w:pPr>
+      <w:r>
         <w:rPr>
           <w:i/>
           <w:iCs/>
           <w:sz w:val="18"/>
           <w:szCs w:val="18"/>
         </w:rPr>
-      </w:pPr>
-    </w:p>
-    <w:p>
-      <w:pPr>
-        <w:pStyle w:val="ListParagraph"/>
+        <w:t xml:space="preserve">Alfaro-Almagro, F., Jenkinson, M., </w:t>
+      </w:r>
+      <w:proofErr w:type="spellStart"/>
+      <w:r>
         <w:rPr>
           <w:i/>
           <w:iCs/>
           <w:sz w:val="18"/>
           <w:szCs w:val="18"/>
         </w:rPr>
-      </w:pPr>
+        <w:t>Bangerter</w:t>
+      </w:r>
+      <w:proofErr w:type="spellEnd"/>
       <w:r>
         <w:rPr>
           <w:i/>
@@ -7885,7 +7894,7 @@
           <w:sz w:val="18"/>
           <w:szCs w:val="18"/>
         </w:rPr>
-        <w:t xml:space="preserve">Alfaro-Almagro, F., Jenkinson, M., </w:t>
+        <w:t xml:space="preserve">, N. K., Andersson, J. L. R., </w:t>
       </w:r>
       <w:proofErr w:type="spellStart"/>
       <w:r>
@@ -7895,7 +7904,7 @@
           <w:sz w:val="18"/>
           <w:szCs w:val="18"/>
         </w:rPr>
-        <w:t>Bangerter</w:t>
+        <w:t>Griffanti</w:t>
       </w:r>
       <w:proofErr w:type="spellEnd"/>
       <w:r>
@@ -7905,7 +7914,7 @@
           <w:sz w:val="18"/>
           <w:szCs w:val="18"/>
         </w:rPr>
-        <w:t xml:space="preserve">, N. K., Andersson, J. L. R., </w:t>
+        <w:t xml:space="preserve">, L., </w:t>
       </w:r>
       <w:proofErr w:type="spellStart"/>
       <w:r>
@@ -7915,7 +7924,7 @@
           <w:sz w:val="18"/>
           <w:szCs w:val="18"/>
         </w:rPr>
-        <w:t>Griffanti</w:t>
+        <w:t>Douaud</w:t>
       </w:r>
       <w:proofErr w:type="spellEnd"/>
       <w:r>
@@ -7925,92 +7934,32 @@
           <w:sz w:val="18"/>
           <w:szCs w:val="18"/>
         </w:rPr>
-        <w:t xml:space="preserve">, L., </w:t>
-      </w:r>
-      <w:proofErr w:type="spellStart"/>
-      <w:r>
+        <w:t xml:space="preserve">, G., … Smith, S. M. (2018). Image processing and Quality Control for the first 10,000 brain imaging datasets from UK Biobank. </w:t>
+      </w:r>
+    </w:p>
+    <w:p>
+      <w:pPr>
+        <w:pStyle w:val="ListParagraph"/>
         <w:rPr>
           <w:i/>
           <w:iCs/>
           <w:sz w:val="18"/>
           <w:szCs w:val="18"/>
         </w:rPr>
-        <w:t>Douaud</w:t>
-      </w:r>
-      <w:proofErr w:type="spellEnd"/>
-      <w:r>
+      </w:pPr>
+    </w:p>
+    <w:p>
+      <w:pPr>
+        <w:pStyle w:val="ListParagraph"/>
         <w:rPr>
           <w:i/>
           <w:iCs/>
           <w:sz w:val="18"/>
           <w:szCs w:val="18"/>
-        </w:rPr>
-        <w:t xml:space="preserve">, G., … Smith, S. M. (2018). Image processing and Quality Control for the first 10,000 brain imaging datasets from UK Biobank. </w:t>
-      </w:r>
-    </w:p>
-    <w:p>
-      <w:pPr>
-        <w:pStyle w:val="ListParagraph"/>
-        <w:rPr>
-          <w:color w:val="FF7C80"/>
-          <w:lang w:val="en-US"/>
-        </w:rPr>
-      </w:pPr>
-    </w:p>
-    <w:p>
-      <w:pPr>
-        <w:pStyle w:val="ListParagraph"/>
-        <w:rPr>
-          <w:color w:val="FF7C80"/>
-          <w:lang w:val="en-US"/>
-        </w:rPr>
-      </w:pPr>
-    </w:p>
-    <w:p>
-      <w:pPr>
-        <w:pStyle w:val="ListParagraph"/>
-        <w:rPr>
-          <w:color w:val="FF0000"/>
-          <w:lang w:val="en-US"/>
-        </w:rPr>
-      </w:pPr>
-      <w:r>
-        <w:t xml:space="preserve">Elapsed time: </w:t>
-      </w:r>
-      <w:r>
-        <w:rPr>
-          <w:color w:val="FF0000"/>
-        </w:rPr>
-        <w:t>65</w:t>
-      </w:r>
-      <w:r>
-        <w:rPr>
-          <w:color w:val="FF0000"/>
-        </w:rPr>
-        <w:t xml:space="preserve"> sec</w:t>
-      </w:r>
-    </w:p>
-    <w:p>
-      <w:pPr>
-        <w:pStyle w:val="ListParagraph"/>
-        <w:rPr>
-          <w:color w:val="FF7C80"/>
-          <w:lang w:val="en-US"/>
-        </w:rPr>
-      </w:pPr>
-    </w:p>
-    <w:p>
-      <w:pPr>
-        <w:pStyle w:val="ListParagraph"/>
-        <w:rPr>
-          <w:color w:val="FF7C80"/>
-          <w:lang w:val="en-US"/>
-        </w:rPr>
-      </w:pPr>
-    </w:p>
-    <w:p>
-      <w:pPr>
-        <w:ind w:firstLine="720"/>
+          <w:lang w:val="en-US"/>
+        </w:rPr>
+      </w:pPr>
+      <w:r>
         <w:rPr>
           <w:i/>
           <w:iCs/>
@@ -8018,8 +7967,8 @@
           <w:szCs w:val="18"/>
           <w:lang w:val="en-US"/>
         </w:rPr>
-      </w:pPr>
-      <w:proofErr w:type="spellStart"/>
+        <w:t>Andersson, J.L.R.</w:t>
+      </w:r>
       <w:r>
         <w:rPr>
           <w:i/>
@@ -8028,9 +7977,8 @@
           <w:szCs w:val="18"/>
           <w:lang w:val="en-US"/>
         </w:rPr>
-        <w:t>fsleyes</w:t>
-      </w:r>
-      <w:proofErr w:type="spellEnd"/>
+        <w:t>,</w:t>
+      </w:r>
       <w:r>
         <w:rPr>
           <w:i/>
@@ -8039,8 +7987,9 @@
           <w:szCs w:val="18"/>
           <w:lang w:val="en-US"/>
         </w:rPr>
-        <w:t xml:space="preserve"> contrast setting for images below: min </w:t>
-      </w:r>
+        <w:t xml:space="preserve"> </w:t>
+      </w:r>
+      <w:proofErr w:type="spellStart"/>
       <w:r>
         <w:rPr>
           <w:i/>
@@ -8049,8 +7998,9 @@
           <w:szCs w:val="18"/>
           <w:lang w:val="en-US"/>
         </w:rPr>
-        <w:t>0</w:t>
-      </w:r>
+        <w:t>Skare</w:t>
+      </w:r>
+      <w:proofErr w:type="spellEnd"/>
       <w:r>
         <w:rPr>
           <w:i/>
@@ -8059,7 +8009,7 @@
           <w:szCs w:val="18"/>
           <w:lang w:val="en-US"/>
         </w:rPr>
-        <w:t xml:space="preserve">, max </w:t>
+        <w:t>,</w:t>
       </w:r>
       <w:r>
         <w:rPr>
@@ -8069,7 +8019,7 @@
           <w:szCs w:val="18"/>
           <w:lang w:val="en-US"/>
         </w:rPr>
-        <w:t>5</w:t>
+        <w:t xml:space="preserve"> S.,</w:t>
       </w:r>
       <w:r>
         <w:rPr>
@@ -8079,12 +8029,9 @@
           <w:szCs w:val="18"/>
           <w:lang w:val="en-US"/>
         </w:rPr>
-        <w:t>000</w:t>
-      </w:r>
-    </w:p>
-    <w:p>
-      <w:pPr>
-        <w:ind w:firstLine="720"/>
+        <w:t xml:space="preserve"> Ashburner</w:t>
+      </w:r>
+      <w:r>
         <w:rPr>
           <w:i/>
           <w:iCs/>
@@ -8092,99 +8039,339 @@
           <w:szCs w:val="18"/>
           <w:lang w:val="en-US"/>
         </w:rPr>
+        <w:t>, J. (2003)</w:t>
+      </w:r>
+      <w:r>
+        <w:rPr>
+          <w:i/>
+          <w:iCs/>
+          <w:sz w:val="18"/>
+          <w:szCs w:val="18"/>
+          <w:lang w:val="en-US"/>
+        </w:rPr>
+        <w:t>. How to correct susceptibility distortions in spin-echo echo-planar images: application to diffusion tensor imaging..</w:t>
+      </w:r>
+    </w:p>
+    <w:p>
+      <w:pPr>
+        <w:pStyle w:val="ListParagraph"/>
+        <w:rPr>
+          <w:i/>
+          <w:iCs/>
+          <w:sz w:val="18"/>
+          <w:szCs w:val="18"/>
+          <w:lang w:val="en-US"/>
+        </w:rPr>
+      </w:pPr>
+    </w:p>
+    <w:p>
+      <w:pPr>
+        <w:pStyle w:val="ListParagraph"/>
+        <w:rPr>
+          <w:i/>
+          <w:iCs/>
+          <w:sz w:val="18"/>
+          <w:szCs w:val="18"/>
+          <w:lang w:val="en-US"/>
+        </w:rPr>
+      </w:pPr>
+      <w:r>
+        <w:rPr>
+          <w:i/>
+          <w:iCs/>
+          <w:sz w:val="18"/>
+          <w:szCs w:val="18"/>
+          <w:lang w:val="en-US"/>
+        </w:rPr>
+        <w:t>Andersson &amp; Sotiropoulos, (2016). An integrated approach to correction for off-resonance effects and subject movement in diffusion MR imaging</w:t>
+      </w:r>
+    </w:p>
+    <w:p>
+      <w:pPr>
+        <w:pStyle w:val="ListParagraph"/>
+        <w:rPr>
+          <w:i/>
+          <w:iCs/>
+          <w:sz w:val="18"/>
+          <w:szCs w:val="18"/>
+        </w:rPr>
+      </w:pPr>
+    </w:p>
+    <w:p>
+      <w:pPr>
+        <w:pStyle w:val="ListParagraph"/>
+        <w:rPr>
+          <w:i/>
+          <w:iCs/>
+          <w:sz w:val="18"/>
+          <w:szCs w:val="18"/>
+        </w:rPr>
+      </w:pPr>
+      <w:r>
+        <w:rPr>
+          <w:i/>
+          <w:iCs/>
+          <w:sz w:val="18"/>
+          <w:szCs w:val="18"/>
+        </w:rPr>
+        <w:t>Smith, S.M.</w:t>
+      </w:r>
+      <w:r>
+        <w:rPr>
+          <w:i/>
+          <w:iCs/>
+          <w:sz w:val="18"/>
+          <w:szCs w:val="18"/>
+        </w:rPr>
+        <w:t>, et al. (2014)</w:t>
+      </w:r>
+      <w:r>
+        <w:rPr>
+          <w:i/>
+          <w:iCs/>
+          <w:sz w:val="18"/>
+          <w:szCs w:val="18"/>
+        </w:rPr>
+        <w:t xml:space="preserve">. Advances in functional and structural MR image analysis and implementation as FSL. </w:t>
+      </w:r>
+    </w:p>
+    <w:p>
+      <w:pPr>
+        <w:pStyle w:val="ListParagraph"/>
+        <w:rPr>
+          <w:i/>
+          <w:iCs/>
+          <w:sz w:val="18"/>
+          <w:szCs w:val="18"/>
+        </w:rPr>
+      </w:pPr>
+    </w:p>
+    <w:p>
+      <w:pPr>
+        <w:pStyle w:val="ListParagraph"/>
+        <w:rPr>
+          <w:i/>
+          <w:iCs/>
+          <w:sz w:val="18"/>
+          <w:szCs w:val="18"/>
+        </w:rPr>
+      </w:pPr>
+      <w:proofErr w:type="spellStart"/>
+      <w:r>
+        <w:rPr>
+          <w:i/>
+          <w:iCs/>
+          <w:sz w:val="18"/>
+          <w:szCs w:val="18"/>
+        </w:rPr>
+        <w:t>Skare</w:t>
+      </w:r>
+      <w:proofErr w:type="spellEnd"/>
+      <w:r>
+        <w:rPr>
+          <w:i/>
+          <w:iCs/>
+          <w:sz w:val="18"/>
+          <w:szCs w:val="18"/>
+        </w:rPr>
+        <w:t xml:space="preserve">, S. &amp; </w:t>
+      </w:r>
+      <w:proofErr w:type="spellStart"/>
+      <w:r>
+        <w:rPr>
+          <w:i/>
+          <w:iCs/>
+          <w:sz w:val="18"/>
+          <w:szCs w:val="18"/>
+        </w:rPr>
+        <w:t>Bammer</w:t>
+      </w:r>
+      <w:proofErr w:type="spellEnd"/>
+      <w:r>
+        <w:rPr>
+          <w:i/>
+          <w:iCs/>
+          <w:sz w:val="18"/>
+          <w:szCs w:val="18"/>
+        </w:rPr>
+        <w:t>, R.</w:t>
+      </w:r>
+      <w:r>
+        <w:rPr>
+          <w:i/>
+          <w:iCs/>
+          <w:sz w:val="18"/>
+          <w:szCs w:val="18"/>
+        </w:rPr>
+        <w:t xml:space="preserve"> (2010).</w:t>
+      </w:r>
+      <w:r>
+        <w:rPr>
+          <w:i/>
+          <w:iCs/>
+          <w:sz w:val="18"/>
+          <w:szCs w:val="18"/>
+        </w:rPr>
+        <w:t xml:space="preserve"> Jacobian weighting of distortion corrected EPI data. Proceedings of the International Society for Magnetic Resonance in Medicine, 5063</w:t>
+      </w:r>
+      <w:r>
+        <w:rPr>
+          <w:i/>
+          <w:iCs/>
+          <w:sz w:val="18"/>
+          <w:szCs w:val="18"/>
+        </w:rPr>
+        <w:t>.</w:t>
+      </w:r>
+    </w:p>
+    <w:p>
+      <w:pPr>
+        <w:pStyle w:val="ListParagraph"/>
+        <w:rPr>
+          <w:i/>
+          <w:iCs/>
+          <w:sz w:val="18"/>
+          <w:szCs w:val="18"/>
+        </w:rPr>
+      </w:pPr>
+    </w:p>
+    <w:p>
+      <w:pPr>
+        <w:pStyle w:val="ListParagraph"/>
+        <w:rPr>
+          <w:color w:val="FF0000"/>
+          <w:lang w:val="en-US"/>
+        </w:rPr>
+      </w:pPr>
+      <w:r>
+        <w:t xml:space="preserve">Elapsed time: </w:t>
+      </w:r>
+      <w:r>
+        <w:rPr>
+          <w:color w:val="FF0000"/>
+        </w:rPr>
+        <w:t>65</w:t>
+      </w:r>
+      <w:r>
+        <w:rPr>
+          <w:color w:val="FF0000"/>
+        </w:rPr>
+        <w:t xml:space="preserve"> sec</w:t>
+      </w:r>
+    </w:p>
+    <w:p>
+      <w:pPr>
+        <w:pStyle w:val="ListParagraph"/>
+        <w:rPr>
+          <w:color w:val="FF7C80"/>
+          <w:lang w:val="en-US"/>
+        </w:rPr>
+      </w:pPr>
+    </w:p>
+    <w:p>
+      <w:pPr>
+        <w:pStyle w:val="ListParagraph"/>
+        <w:rPr>
+          <w:color w:val="FF7C80"/>
+          <w:lang w:val="en-US"/>
+        </w:rPr>
+      </w:pPr>
+    </w:p>
+    <w:p>
+      <w:pPr>
+        <w:ind w:firstLine="720"/>
+        <w:rPr>
+          <w:i/>
+          <w:iCs/>
+          <w:sz w:val="18"/>
+          <w:szCs w:val="18"/>
+          <w:lang w:val="en-US"/>
+        </w:rPr>
+      </w:pPr>
+      <w:proofErr w:type="spellStart"/>
+      <w:r>
+        <w:rPr>
+          <w:i/>
+          <w:iCs/>
+          <w:sz w:val="18"/>
+          <w:szCs w:val="18"/>
+          <w:lang w:val="en-US"/>
+        </w:rPr>
+        <w:lastRenderedPageBreak/>
+        <w:t>fsleyes</w:t>
+      </w:r>
+      <w:proofErr w:type="spellEnd"/>
+      <w:r>
+        <w:rPr>
+          <w:i/>
+          <w:iCs/>
+          <w:sz w:val="18"/>
+          <w:szCs w:val="18"/>
+          <w:lang w:val="en-US"/>
+        </w:rPr>
+        <w:t xml:space="preserve"> contrast setting for images below: min </w:t>
+      </w:r>
+      <w:r>
+        <w:rPr>
+          <w:i/>
+          <w:iCs/>
+          <w:sz w:val="18"/>
+          <w:szCs w:val="18"/>
+          <w:lang w:val="en-US"/>
+        </w:rPr>
+        <w:t>0</w:t>
+      </w:r>
+      <w:r>
+        <w:rPr>
+          <w:i/>
+          <w:iCs/>
+          <w:sz w:val="18"/>
+          <w:szCs w:val="18"/>
+          <w:lang w:val="en-US"/>
+        </w:rPr>
+        <w:t xml:space="preserve">, max </w:t>
+      </w:r>
+      <w:r>
+        <w:rPr>
+          <w:i/>
+          <w:iCs/>
+          <w:sz w:val="18"/>
+          <w:szCs w:val="18"/>
+          <w:lang w:val="en-US"/>
+        </w:rPr>
+        <w:t>5</w:t>
+      </w:r>
+      <w:r>
+        <w:rPr>
+          <w:i/>
+          <w:iCs/>
+          <w:sz w:val="18"/>
+          <w:szCs w:val="18"/>
+          <w:lang w:val="en-US"/>
+        </w:rPr>
+        <w:t>000</w:t>
+      </w:r>
+    </w:p>
+    <w:p>
+      <w:pPr>
+        <w:ind w:firstLine="720"/>
+        <w:rPr>
+          <w:i/>
+          <w:iCs/>
+          <w:sz w:val="18"/>
+          <w:szCs w:val="18"/>
+          <w:lang w:val="en-US"/>
+        </w:rPr>
       </w:pPr>
       <w:r>
         <w:rPr>
           <w:noProof/>
         </w:rPr>
-        <w:lastRenderedPageBreak/>
         <w:drawing>
           <wp:inline distT="0" distB="0" distL="0" distR="0" wp14:anchorId="208F3183" wp14:editId="20DF46CD">
             <wp:extent cx="4620455" cy="1647825"/>
             <wp:effectExtent l="0" t="0" r="8890" b="0"/>
             <wp:docPr id="2" name="Picture 2"/>
-            <wp:cNvGraphicFramePr>
-              <a:graphicFrameLocks xmlns:a="http://schemas.openxmlformats.org/drawingml/2006/main" noChangeAspect="1"/>
-            </wp:cNvGraphicFramePr>
-            <a:graphic xmlns:a="http://schemas.openxmlformats.org/drawingml/2006/main">
-              <a:graphicData uri="http://schemas.openxmlformats.org/drawingml/2006/picture">
-                <pic:pic xmlns:pic="http://schemas.openxmlformats.org/drawingml/2006/picture">
-                  <pic:nvPicPr>
-                    <pic:cNvPr id="1" name=""/>
-                    <pic:cNvPicPr/>
-                  </pic:nvPicPr>
-                  <pic:blipFill>
-                    <a:blip r:embed="rId27" cstate="print">
-                      <a:extLst>
-                        <a:ext uri="{28A0092B-C50C-407E-A947-70E740481C1C}">
-                          <a14:useLocalDpi xmlns:a14="http://schemas.microsoft.com/office/drawing/2010/main" val="0"/>
-                        </a:ext>
-                      </a:extLst>
-                    </a:blip>
-                    <a:stretch>
-                      <a:fillRect/>
-                    </a:stretch>
-                  </pic:blipFill>
-                  <pic:spPr>
-                    <a:xfrm>
-                      <a:off x="0" y="0"/>
-                      <a:ext cx="4655670" cy="1660384"/>
-                    </a:xfrm>
-                    <a:prstGeom prst="rect">
-                      <a:avLst/>
-                    </a:prstGeom>
-                  </pic:spPr>
-                </pic:pic>
-              </a:graphicData>
-            </a:graphic>
-          </wp:inline>
-        </w:drawing>
-      </w:r>
-      <w:r>
-        <w:rPr>
-          <w:i/>
-          <w:iCs/>
-          <w:sz w:val="18"/>
-          <w:szCs w:val="18"/>
-          <w:lang w:val="en-US"/>
-        </w:rPr>
-        <w:t xml:space="preserve"> </w:t>
-      </w:r>
-    </w:p>
-    <w:p>
-      <w:pPr>
-        <w:pStyle w:val="ListParagraph"/>
-      </w:pPr>
-      <w:r>
-        <w:t>BU (blip-up)</w:t>
-      </w:r>
-    </w:p>
-    <w:p>
-      <w:pPr>
-        <w:pStyle w:val="ListParagraph"/>
-        <w:rPr>
-          <w:u w:val="single"/>
-          <w:lang w:val="en-US"/>
-        </w:rPr>
-      </w:pPr>
-    </w:p>
-    <w:p>
-      <w:pPr>
-        <w:pStyle w:val="ListParagraph"/>
-        <w:rPr>
-          <w:u w:val="single"/>
-          <w:lang w:val="en-US"/>
-        </w:rPr>
-      </w:pPr>
-      <w:r>
-        <w:rPr>
-          <w:noProof/>
-        </w:rPr>
-        <w:drawing>
-          <wp:inline distT="0" distB="0" distL="0" distR="0" wp14:anchorId="75D96FB9" wp14:editId="048CE167">
-            <wp:extent cx="4609062" cy="1504950"/>
-            <wp:effectExtent l="0" t="0" r="1270" b="0"/>
-            <wp:docPr id="3" name="Picture 3"/>
             <wp:cNvGraphicFramePr>
               <a:graphicFrameLocks xmlns:a="http://schemas.openxmlformats.org/drawingml/2006/main" noChangeAspect="1"/>
             </wp:cNvGraphicFramePr>
@@ -8210,6 +8397,88 @@
                   <pic:spPr>
                     <a:xfrm>
                       <a:off x="0" y="0"/>
+                      <a:ext cx="4655670" cy="1660384"/>
+                    </a:xfrm>
+                    <a:prstGeom prst="rect">
+                      <a:avLst/>
+                    </a:prstGeom>
+                  </pic:spPr>
+                </pic:pic>
+              </a:graphicData>
+            </a:graphic>
+          </wp:inline>
+        </w:drawing>
+      </w:r>
+      <w:r>
+        <w:rPr>
+          <w:i/>
+          <w:iCs/>
+          <w:sz w:val="18"/>
+          <w:szCs w:val="18"/>
+          <w:lang w:val="en-US"/>
+        </w:rPr>
+        <w:t xml:space="preserve"> </w:t>
+      </w:r>
+    </w:p>
+    <w:p>
+      <w:pPr>
+        <w:pStyle w:val="ListParagraph"/>
+      </w:pPr>
+      <w:r>
+        <w:t>BU (blip-up)</w:t>
+      </w:r>
+    </w:p>
+    <w:p>
+      <w:pPr>
+        <w:pStyle w:val="ListParagraph"/>
+        <w:rPr>
+          <w:u w:val="single"/>
+          <w:lang w:val="en-US"/>
+        </w:rPr>
+      </w:pPr>
+    </w:p>
+    <w:p>
+      <w:pPr>
+        <w:pStyle w:val="ListParagraph"/>
+        <w:rPr>
+          <w:u w:val="single"/>
+          <w:lang w:val="en-US"/>
+        </w:rPr>
+      </w:pPr>
+      <w:r>
+        <w:rPr>
+          <w:noProof/>
+        </w:rPr>
+        <w:drawing>
+          <wp:inline distT="0" distB="0" distL="0" distR="0" wp14:anchorId="75D96FB9" wp14:editId="048CE167">
+            <wp:extent cx="4609062" cy="1504950"/>
+            <wp:effectExtent l="0" t="0" r="1270" b="0"/>
+            <wp:docPr id="3" name="Picture 3"/>
+            <wp:cNvGraphicFramePr>
+              <a:graphicFrameLocks xmlns:a="http://schemas.openxmlformats.org/drawingml/2006/main" noChangeAspect="1"/>
+            </wp:cNvGraphicFramePr>
+            <a:graphic xmlns:a="http://schemas.openxmlformats.org/drawingml/2006/main">
+              <a:graphicData uri="http://schemas.openxmlformats.org/drawingml/2006/picture">
+                <pic:pic xmlns:pic="http://schemas.openxmlformats.org/drawingml/2006/picture">
+                  <pic:nvPicPr>
+                    <pic:cNvPr id="1" name=""/>
+                    <pic:cNvPicPr/>
+                  </pic:nvPicPr>
+                  <pic:blipFill>
+                    <a:blip r:embed="rId29" cstate="print">
+                      <a:extLst>
+                        <a:ext uri="{28A0092B-C50C-407E-A947-70E740481C1C}">
+                          <a14:useLocalDpi xmlns:a14="http://schemas.microsoft.com/office/drawing/2010/main" val="0"/>
+                        </a:ext>
+                      </a:extLst>
+                    </a:blip>
+                    <a:stretch>
+                      <a:fillRect/>
+                    </a:stretch>
+                  </pic:blipFill>
+                  <pic:spPr>
+                    <a:xfrm>
+                      <a:off x="0" y="0"/>
                       <a:ext cx="4613669" cy="1506454"/>
                     </a:xfrm>
                     <a:prstGeom prst="rect">
@@ -8248,7 +8517,7 @@
           <w:rStyle w:val="Hyperlink"/>
         </w:rPr>
       </w:pPr>
-      <w:hyperlink r:id="rId29" w:history="1">
+      <w:hyperlink r:id="rId30" w:history="1">
         <w:r>
           <w:rPr>
             <w:rStyle w:val="Hyperlink"/>
@@ -8282,7 +8551,7 @@
       <w:pPr>
         <w:pStyle w:val="ListParagraph"/>
       </w:pPr>
-      <w:hyperlink r:id="rId30" w:history="1">
+      <w:hyperlink r:id="rId31" w:history="1">
         <w:r>
           <w:rPr>
             <w:color w:val="0000FF"/>
@@ -8320,7 +8589,7 @@
       <w:pPr>
         <w:pStyle w:val="ListParagraph"/>
       </w:pPr>
-      <w:hyperlink r:id="rId31" w:history="1">
+      <w:hyperlink r:id="rId32" w:history="1">
         <w:r>
           <w:rPr>
             <w:rStyle w:val="Hyperlink"/>
@@ -8442,7 +8711,7 @@
                     </pic:cNvPicPr>
                   </pic:nvPicPr>
                   <pic:blipFill>
-                    <a:blip r:embed="rId32"/>
+                    <a:blip r:embed="rId33"/>
                     <a:stretch>
                       <a:fillRect/>
                     </a:stretch>
@@ -8510,7 +8779,7 @@
                     </pic:cNvPicPr>
                   </pic:nvPicPr>
                   <pic:blipFill>
-                    <a:blip r:embed="rId33"/>
+                    <a:blip r:embed="rId34"/>
                     <a:stretch>
                       <a:fillRect/>
                     </a:stretch>
@@ -8865,6 +9134,25 @@
     </w:p>
     <w:p>
       <w:pPr>
+        <w:rPr>
+          <w:i/>
+          <w:iCs/>
+          <w:sz w:val="18"/>
+          <w:szCs w:val="18"/>
+        </w:rPr>
+      </w:pPr>
+      <w:r>
+        <w:rPr>
+          <w:i/>
+          <w:iCs/>
+          <w:sz w:val="18"/>
+          <w:szCs w:val="18"/>
+        </w:rPr>
+        <w:t>Smith, S.M., (2002). Fast robust automated brain extraction</w:t>
+      </w:r>
+    </w:p>
+    <w:p>
+      <w:pPr>
         <w:pStyle w:val="ListParagraph"/>
         <w:rPr>
           <w:lang w:val="en-US"/>
@@ -8927,7 +9215,7 @@
                     </pic:cNvPicPr>
                   </pic:nvPicPr>
                   <pic:blipFill>
-                    <a:blip r:embed="rId34">
+                    <a:blip r:embed="rId35">
                       <a:extLst>
                         <a:ext uri="{28A0092B-C50C-407E-A947-70E740481C1C}">
                           <a14:useLocalDpi xmlns:a14="http://schemas.microsoft.com/office/drawing/2010/main" val="0"/>
@@ -9164,7 +9452,7 @@
                     </pic:cNvPicPr>
                   </pic:nvPicPr>
                   <pic:blipFill>
-                    <a:blip r:embed="rId35" cstate="print">
+                    <a:blip r:embed="rId36" cstate="print">
                       <a:extLst>
                         <a:ext uri="{28A0092B-C50C-407E-A947-70E740481C1C}">
                           <a14:useLocalDpi xmlns:a14="http://schemas.microsoft.com/office/drawing/2010/main" val="0"/>
@@ -9263,7 +9551,7 @@
         </w:rPr>
         <w:t xml:space="preserve">) are different - you can read more about this hear from a community forum: </w:t>
       </w:r>
-      <w:hyperlink r:id="rId36" w:history="1">
+      <w:hyperlink r:id="rId37" w:history="1">
         <w:r>
           <w:rPr>
             <w:rStyle w:val="Hyperlink"/>
@@ -9323,7 +9611,7 @@
         </w:pBdr>
         <w:ind w:firstLine="720"/>
       </w:pPr>
-      <w:hyperlink r:id="rId37" w:history="1">
+      <w:hyperlink r:id="rId38" w:history="1">
         <w:r>
           <w:rPr>
             <w:rStyle w:val="Hyperlink"/>
@@ -9342,7 +9630,7 @@
         </w:pBdr>
         <w:ind w:firstLine="720"/>
       </w:pPr>
-      <w:hyperlink r:id="rId38" w:history="1">
+      <w:hyperlink r:id="rId39" w:history="1">
         <w:r>
           <w:rPr>
             <w:rStyle w:val="Hyperlink"/>
@@ -9533,6 +9821,8 @@
         <w:rPr>
           <w:i/>
           <w:iCs/>
+          <w:sz w:val="18"/>
+          <w:szCs w:val="18"/>
           <w:lang w:val="en-US"/>
         </w:rPr>
       </w:pPr>
@@ -9540,17 +9830,11 @@
         <w:rPr>
           <w:i/>
           <w:iCs/>
-          <w:lang w:val="en-US"/>
-        </w:rPr>
-        <w:t>Andersson &amp; Sotiropoulos (2016) . An integrated approach to correction for off-resonance effects and subject movement in diffusion MR imagin</w:t>
-      </w:r>
-      <w:r>
-        <w:rPr>
-          <w:i/>
-          <w:iCs/>
-          <w:lang w:val="en-US"/>
-        </w:rPr>
-        <w:t>g</w:t>
+          <w:sz w:val="18"/>
+          <w:szCs w:val="18"/>
+          <w:lang w:val="en-US"/>
+        </w:rPr>
+        <w:t>Andersson &amp; Sotiropoulos (2016) . An integrated approach to correction for off-resonance effects and subject movement in diffusion MR imaging</w:t>
       </w:r>
     </w:p>
     <w:p>
@@ -9984,58 +10268,6 @@
             <wp:extent cx="1652604" cy="2047875"/>
             <wp:effectExtent l="0" t="0" r="5080" b="0"/>
             <wp:docPr id="26" name="Picture 26"/>
-            <wp:cNvGraphicFramePr>
-              <a:graphicFrameLocks xmlns:a="http://schemas.openxmlformats.org/drawingml/2006/main" noChangeAspect="1"/>
-            </wp:cNvGraphicFramePr>
-            <a:graphic xmlns:a="http://schemas.openxmlformats.org/drawingml/2006/main">
-              <a:graphicData uri="http://schemas.openxmlformats.org/drawingml/2006/picture">
-                <pic:pic xmlns:pic="http://schemas.openxmlformats.org/drawingml/2006/picture">
-                  <pic:nvPicPr>
-                    <pic:cNvPr id="1" name=""/>
-                    <pic:cNvPicPr/>
-                  </pic:nvPicPr>
-                  <pic:blipFill>
-                    <a:blip r:embed="rId39"/>
-                    <a:stretch>
-                      <a:fillRect/>
-                    </a:stretch>
-                  </pic:blipFill>
-                  <pic:spPr>
-                    <a:xfrm>
-                      <a:off x="0" y="0"/>
-                      <a:ext cx="1688031" cy="2091776"/>
-                    </a:xfrm>
-                    <a:prstGeom prst="rect">
-                      <a:avLst/>
-                    </a:prstGeom>
-                  </pic:spPr>
-                </pic:pic>
-              </a:graphicData>
-            </a:graphic>
-          </wp:inline>
-        </w:drawing>
-      </w:r>
-      <w:r>
-        <w:rPr>
-          <w:noProof/>
-        </w:rPr>
-        <w:t xml:space="preserve">     </w:t>
-      </w:r>
-      <w:r>
-        <w:rPr>
-          <w:noProof/>
-        </w:rPr>
-        <w:t xml:space="preserve"> </w:t>
-      </w:r>
-      <w:r>
-        <w:rPr>
-          <w:noProof/>
-        </w:rPr>
-        <w:drawing>
-          <wp:inline distT="0" distB="0" distL="0" distR="0" wp14:anchorId="5331F680" wp14:editId="3ECA6836">
-            <wp:extent cx="1600200" cy="2054578"/>
-            <wp:effectExtent l="0" t="0" r="0" b="3175"/>
-            <wp:docPr id="27" name="Picture 27"/>
             <wp:cNvGraphicFramePr>
               <a:graphicFrameLocks xmlns:a="http://schemas.openxmlformats.org/drawingml/2006/main" noChangeAspect="1"/>
             </wp:cNvGraphicFramePr>
@@ -10055,6 +10287,58 @@
                   <pic:spPr>
                     <a:xfrm>
                       <a:off x="0" y="0"/>
+                      <a:ext cx="1688031" cy="2091776"/>
+                    </a:xfrm>
+                    <a:prstGeom prst="rect">
+                      <a:avLst/>
+                    </a:prstGeom>
+                  </pic:spPr>
+                </pic:pic>
+              </a:graphicData>
+            </a:graphic>
+          </wp:inline>
+        </w:drawing>
+      </w:r>
+      <w:r>
+        <w:rPr>
+          <w:noProof/>
+        </w:rPr>
+        <w:t xml:space="preserve">     </w:t>
+      </w:r>
+      <w:r>
+        <w:rPr>
+          <w:noProof/>
+        </w:rPr>
+        <w:t xml:space="preserve"> </w:t>
+      </w:r>
+      <w:r>
+        <w:rPr>
+          <w:noProof/>
+        </w:rPr>
+        <w:drawing>
+          <wp:inline distT="0" distB="0" distL="0" distR="0" wp14:anchorId="5331F680" wp14:editId="3ECA6836">
+            <wp:extent cx="1600200" cy="2054578"/>
+            <wp:effectExtent l="0" t="0" r="0" b="3175"/>
+            <wp:docPr id="27" name="Picture 27"/>
+            <wp:cNvGraphicFramePr>
+              <a:graphicFrameLocks xmlns:a="http://schemas.openxmlformats.org/drawingml/2006/main" noChangeAspect="1"/>
+            </wp:cNvGraphicFramePr>
+            <a:graphic xmlns:a="http://schemas.openxmlformats.org/drawingml/2006/main">
+              <a:graphicData uri="http://schemas.openxmlformats.org/drawingml/2006/picture">
+                <pic:pic xmlns:pic="http://schemas.openxmlformats.org/drawingml/2006/picture">
+                  <pic:nvPicPr>
+                    <pic:cNvPr id="1" name=""/>
+                    <pic:cNvPicPr/>
+                  </pic:nvPicPr>
+                  <pic:blipFill>
+                    <a:blip r:embed="rId41"/>
+                    <a:stretch>
+                      <a:fillRect/>
+                    </a:stretch>
+                  </pic:blipFill>
+                  <pic:spPr>
+                    <a:xfrm>
+                      <a:off x="0" y="0"/>
                       <a:ext cx="1634202" cy="2098236"/>
                     </a:xfrm>
                     <a:prstGeom prst="rect">
@@ -10153,7 +10437,7 @@
         </w:rPr>
         <w:t xml:space="preserve"> user guide wiki for using additional correction options in eddy: </w:t>
       </w:r>
-      <w:hyperlink r:id="rId41" w:anchor="WARNING_this_page_is_being_edited_in_preparation_of_a_new_release_and_may_be_in_an_inconsistent_state" w:history="1">
+      <w:hyperlink r:id="rId42" w:anchor="WARNING_this_page_is_being_edited_in_preparation_of_a_new_release_and_may_be_in_an_inconsistent_state" w:history="1">
         <w:r>
           <w:rPr>
             <w:rStyle w:val="Hyperlink"/>
@@ -10174,7 +10458,7 @@
           <w:lang w:val="en-US"/>
         </w:rPr>
       </w:pPr>
-      <w:hyperlink r:id="rId42" w:anchor="What_is_new_in_6.0.1.3F" w:history="1">
+      <w:hyperlink r:id="rId43" w:anchor="What_is_new_in_6.0.1.3F" w:history="1">
         <w:r>
           <w:rPr>
             <w:rStyle w:val="Hyperlink"/>
@@ -10196,7 +10480,13 @@
         <w:pStyle w:val="ListParagraph"/>
       </w:pPr>
       <w:r>
-        <w:t>Correction options are: --</w:t>
+        <w:t>Specific c</w:t>
+      </w:r>
+      <w:r>
+        <w:t xml:space="preserve">orrection options </w:t>
+      </w:r>
+      <w:r>
+        <w:t xml:space="preserve">for eddy </w:t>
       </w:r>
       <w:proofErr w:type="spellStart"/>
       <w:r>
@@ -10204,7 +10494,21 @@
       </w:r>
       <w:proofErr w:type="spellEnd"/>
       <w:r>
-        <w:t xml:space="preserve"> –</w:t>
+        <w:t xml:space="preserve"> </w:t>
+      </w:r>
+      <w:r>
+        <w:t>are: --</w:t>
+      </w:r>
+      <w:proofErr w:type="spellStart"/>
+      <w:r>
+        <w:t>repol</w:t>
+      </w:r>
+      <w:proofErr w:type="spellEnd"/>
+      <w:r>
+        <w:t xml:space="preserve"> </w:t>
+      </w:r>
+      <w:r>
+        <w:t>--</w:t>
       </w:r>
       <w:proofErr w:type="spellStart"/>
       <w:r>
@@ -10212,7 +10516,18 @@
       </w:r>
       <w:proofErr w:type="spellEnd"/>
       <w:r>
-        <w:t>=4</w:t>
+        <w:t>=</w:t>
+      </w:r>
+      <w:r>
+        <w:t>3 --</w:t>
+      </w:r>
+      <w:proofErr w:type="spellStart"/>
+      <w:r>
+        <w:t>ol_type</w:t>
+      </w:r>
+      <w:proofErr w:type="spellEnd"/>
+      <w:r>
+        <w:t xml:space="preserve">=both –mb=3  </w:t>
       </w:r>
     </w:p>
     <w:p>
@@ -10243,13 +10558,38 @@
         <w:t xml:space="preserve">. </w:t>
       </w:r>
       <w:r>
-        <w:t xml:space="preserve">4 standard deviations has been chosen because it </w:t>
+        <w:t xml:space="preserve">While </w:t>
+      </w:r>
+      <w:r>
+        <w:t xml:space="preserve">4 standard deviations </w:t>
       </w:r>
       <w:r>
         <w:t>is a good compromise between type 1 and 2 errors for a "standard" data set of 50-100 directions</w:t>
       </w:r>
       <w:r>
+        <w:t xml:space="preserve">, 3 </w:t>
+      </w:r>
+      <w:proofErr w:type="spellStart"/>
+      <w:r>
+        <w:t>sd</w:t>
+      </w:r>
+      <w:proofErr w:type="spellEnd"/>
+      <w:r>
+        <w:t xml:space="preserve"> has been suggested by Flavio Dell’ </w:t>
+      </w:r>
+      <w:proofErr w:type="spellStart"/>
+      <w:r>
+        <w:t>Acqua</w:t>
+      </w:r>
+      <w:proofErr w:type="spellEnd"/>
+      <w:r>
+        <w:t xml:space="preserve"> to be more stringent on the correction</w:t>
+      </w:r>
+      <w:r>
         <w:t>.</w:t>
+      </w:r>
+      <w:r>
+        <w:t xml:space="preserve"> Note that these corrections do not apply to removing any outlier slices in the b0s. </w:t>
       </w:r>
     </w:p>
     <w:p>
@@ -10270,52 +10610,6 @@
             <wp:extent cx="2600325" cy="1383997"/>
             <wp:effectExtent l="0" t="0" r="0" b="6985"/>
             <wp:docPr id="194" name="Picture 194"/>
-            <wp:cNvGraphicFramePr>
-              <a:graphicFrameLocks xmlns:a="http://schemas.openxmlformats.org/drawingml/2006/main" noChangeAspect="1"/>
-            </wp:cNvGraphicFramePr>
-            <a:graphic xmlns:a="http://schemas.openxmlformats.org/drawingml/2006/main">
-              <a:graphicData uri="http://schemas.openxmlformats.org/drawingml/2006/picture">
-                <pic:pic xmlns:pic="http://schemas.openxmlformats.org/drawingml/2006/picture">
-                  <pic:nvPicPr>
-                    <pic:cNvPr id="1" name=""/>
-                    <pic:cNvPicPr/>
-                  </pic:nvPicPr>
-                  <pic:blipFill>
-                    <a:blip r:embed="rId43"/>
-                    <a:stretch>
-                      <a:fillRect/>
-                    </a:stretch>
-                  </pic:blipFill>
-                  <pic:spPr>
-                    <a:xfrm>
-                      <a:off x="0" y="0"/>
-                      <a:ext cx="2633536" cy="1401673"/>
-                    </a:xfrm>
-                    <a:prstGeom prst="rect">
-                      <a:avLst/>
-                    </a:prstGeom>
-                  </pic:spPr>
-                </pic:pic>
-              </a:graphicData>
-            </a:graphic>
-          </wp:inline>
-        </w:drawing>
-      </w:r>
-      <w:r>
-        <w:rPr>
-          <w:noProof/>
-        </w:rPr>
-        <w:t xml:space="preserve">   </w:t>
-      </w:r>
-      <w:r>
-        <w:rPr>
-          <w:noProof/>
-        </w:rPr>
-        <w:drawing>
-          <wp:inline distT="0" distB="0" distL="0" distR="0" wp14:anchorId="589C195F" wp14:editId="03A66A6C">
-            <wp:extent cx="2567854" cy="1403985"/>
-            <wp:effectExtent l="0" t="0" r="4445" b="5715"/>
-            <wp:docPr id="195" name="Picture 195"/>
             <wp:cNvGraphicFramePr>
               <a:graphicFrameLocks xmlns:a="http://schemas.openxmlformats.org/drawingml/2006/main" noChangeAspect="1"/>
             </wp:cNvGraphicFramePr>
@@ -10335,6 +10629,52 @@
                   <pic:spPr>
                     <a:xfrm>
                       <a:off x="0" y="0"/>
+                      <a:ext cx="2633536" cy="1401673"/>
+                    </a:xfrm>
+                    <a:prstGeom prst="rect">
+                      <a:avLst/>
+                    </a:prstGeom>
+                  </pic:spPr>
+                </pic:pic>
+              </a:graphicData>
+            </a:graphic>
+          </wp:inline>
+        </w:drawing>
+      </w:r>
+      <w:r>
+        <w:rPr>
+          <w:noProof/>
+        </w:rPr>
+        <w:t xml:space="preserve">   </w:t>
+      </w:r>
+      <w:r>
+        <w:rPr>
+          <w:noProof/>
+        </w:rPr>
+        <w:drawing>
+          <wp:inline distT="0" distB="0" distL="0" distR="0" wp14:anchorId="589C195F" wp14:editId="03A66A6C">
+            <wp:extent cx="2567854" cy="1403985"/>
+            <wp:effectExtent l="0" t="0" r="4445" b="5715"/>
+            <wp:docPr id="195" name="Picture 195"/>
+            <wp:cNvGraphicFramePr>
+              <a:graphicFrameLocks xmlns:a="http://schemas.openxmlformats.org/drawingml/2006/main" noChangeAspect="1"/>
+            </wp:cNvGraphicFramePr>
+            <a:graphic xmlns:a="http://schemas.openxmlformats.org/drawingml/2006/main">
+              <a:graphicData uri="http://schemas.openxmlformats.org/drawingml/2006/picture">
+                <pic:pic xmlns:pic="http://schemas.openxmlformats.org/drawingml/2006/picture">
+                  <pic:nvPicPr>
+                    <pic:cNvPr id="1" name=""/>
+                    <pic:cNvPicPr/>
+                  </pic:nvPicPr>
+                  <pic:blipFill>
+                    <a:blip r:embed="rId45"/>
+                    <a:stretch>
+                      <a:fillRect/>
+                    </a:stretch>
+                  </pic:blipFill>
+                  <pic:spPr>
+                    <a:xfrm>
+                      <a:off x="0" y="0"/>
                       <a:ext cx="2640270" cy="1443579"/>
                     </a:xfrm>
                     <a:prstGeom prst="rect">
@@ -10389,7 +10729,46 @@
         <w:t xml:space="preserve"> option on</w:t>
       </w:r>
     </w:p>
-    <w:p/>
+    <w:p>
+      <w:pPr>
+        <w:rPr>
+          <w:i/>
+          <w:iCs/>
+          <w:sz w:val="18"/>
+          <w:szCs w:val="18"/>
+        </w:rPr>
+      </w:pPr>
+      <w:r>
+        <w:rPr>
+          <w:i/>
+          <w:iCs/>
+          <w:sz w:val="18"/>
+          <w:szCs w:val="18"/>
+        </w:rPr>
+        <w:lastRenderedPageBreak/>
+        <w:t xml:space="preserve">Andersson, J. L. R., Graham, M. S., </w:t>
+      </w:r>
+      <w:proofErr w:type="spellStart"/>
+      <w:r>
+        <w:rPr>
+          <w:i/>
+          <w:iCs/>
+          <w:sz w:val="18"/>
+          <w:szCs w:val="18"/>
+        </w:rPr>
+        <w:t>Zsoldos</w:t>
+      </w:r>
+      <w:proofErr w:type="spellEnd"/>
+      <w:r>
+        <w:rPr>
+          <w:i/>
+          <w:iCs/>
+          <w:sz w:val="18"/>
+          <w:szCs w:val="18"/>
+        </w:rPr>
+        <w:t xml:space="preserve">, E. &amp; Sotiropoulos, S. N. (2016). Incorporating outlier detection and replacement into a non-parametric framework for movement and distortion correction of diffusion MR images. </w:t>
+      </w:r>
+    </w:p>
     <w:p>
       <w:pPr>
         <w:pStyle w:val="ListParagraph"/>
@@ -10447,7 +10826,7 @@
       <w:r>
         <w:t xml:space="preserve"> data: </w:t>
       </w:r>
-      <w:hyperlink r:id="rId45" w:history="1">
+      <w:hyperlink r:id="rId46" w:history="1">
         <w:r>
           <w:rPr>
             <w:rStyle w:val="Hyperlink"/>
@@ -11016,52 +11395,6 @@
             <wp:extent cx="2505075" cy="1734283"/>
             <wp:effectExtent l="0" t="0" r="0" b="0"/>
             <wp:docPr id="29" name="Picture 29"/>
-            <wp:cNvGraphicFramePr>
-              <a:graphicFrameLocks xmlns:a="http://schemas.openxmlformats.org/drawingml/2006/main" noChangeAspect="1"/>
-            </wp:cNvGraphicFramePr>
-            <a:graphic xmlns:a="http://schemas.openxmlformats.org/drawingml/2006/main">
-              <a:graphicData uri="http://schemas.openxmlformats.org/drawingml/2006/picture">
-                <pic:pic xmlns:pic="http://schemas.openxmlformats.org/drawingml/2006/picture">
-                  <pic:nvPicPr>
-                    <pic:cNvPr id="1" name=""/>
-                    <pic:cNvPicPr/>
-                  </pic:nvPicPr>
-                  <pic:blipFill>
-                    <a:blip r:embed="rId46"/>
-                    <a:stretch>
-                      <a:fillRect/>
-                    </a:stretch>
-                  </pic:blipFill>
-                  <pic:spPr>
-                    <a:xfrm>
-                      <a:off x="0" y="0"/>
-                      <a:ext cx="2559958" cy="1772279"/>
-                    </a:xfrm>
-                    <a:prstGeom prst="rect">
-                      <a:avLst/>
-                    </a:prstGeom>
-                  </pic:spPr>
-                </pic:pic>
-              </a:graphicData>
-            </a:graphic>
-          </wp:inline>
-        </w:drawing>
-      </w:r>
-      <w:r>
-        <w:rPr>
-          <w:noProof/>
-        </w:rPr>
-        <w:t xml:space="preserve"> </w:t>
-      </w:r>
-      <w:r>
-        <w:rPr>
-          <w:noProof/>
-        </w:rPr>
-        <w:drawing>
-          <wp:inline distT="0" distB="0" distL="0" distR="0" wp14:anchorId="4A1622A1" wp14:editId="436B4BCE">
-            <wp:extent cx="2495550" cy="1735463"/>
-            <wp:effectExtent l="0" t="0" r="0" b="0"/>
-            <wp:docPr id="30" name="Picture 30"/>
             <wp:cNvGraphicFramePr>
               <a:graphicFrameLocks xmlns:a="http://schemas.openxmlformats.org/drawingml/2006/main" noChangeAspect="1"/>
             </wp:cNvGraphicFramePr>
@@ -11081,6 +11414,52 @@
                   <pic:spPr>
                     <a:xfrm>
                       <a:off x="0" y="0"/>
+                      <a:ext cx="2559958" cy="1772279"/>
+                    </a:xfrm>
+                    <a:prstGeom prst="rect">
+                      <a:avLst/>
+                    </a:prstGeom>
+                  </pic:spPr>
+                </pic:pic>
+              </a:graphicData>
+            </a:graphic>
+          </wp:inline>
+        </w:drawing>
+      </w:r>
+      <w:r>
+        <w:rPr>
+          <w:noProof/>
+        </w:rPr>
+        <w:t xml:space="preserve"> </w:t>
+      </w:r>
+      <w:r>
+        <w:rPr>
+          <w:noProof/>
+        </w:rPr>
+        <w:drawing>
+          <wp:inline distT="0" distB="0" distL="0" distR="0" wp14:anchorId="4A1622A1" wp14:editId="436B4BCE">
+            <wp:extent cx="2495550" cy="1735463"/>
+            <wp:effectExtent l="0" t="0" r="0" b="0"/>
+            <wp:docPr id="30" name="Picture 30"/>
+            <wp:cNvGraphicFramePr>
+              <a:graphicFrameLocks xmlns:a="http://schemas.openxmlformats.org/drawingml/2006/main" noChangeAspect="1"/>
+            </wp:cNvGraphicFramePr>
+            <a:graphic xmlns:a="http://schemas.openxmlformats.org/drawingml/2006/main">
+              <a:graphicData uri="http://schemas.openxmlformats.org/drawingml/2006/picture">
+                <pic:pic xmlns:pic="http://schemas.openxmlformats.org/drawingml/2006/picture">
+                  <pic:nvPicPr>
+                    <pic:cNvPr id="1" name=""/>
+                    <pic:cNvPicPr/>
+                  </pic:nvPicPr>
+                  <pic:blipFill>
+                    <a:blip r:embed="rId48"/>
+                    <a:stretch>
+                      <a:fillRect/>
+                    </a:stretch>
+                  </pic:blipFill>
+                  <pic:spPr>
+                    <a:xfrm>
+                      <a:off x="0" y="0"/>
                       <a:ext cx="2542307" cy="1767979"/>
                     </a:xfrm>
                     <a:prstGeom prst="rect">
@@ -11513,6 +11892,106 @@
     </w:p>
     <w:p>
       <w:r>
+        <w:t>Andersson, J. L. R.</w:t>
+      </w:r>
+      <w:r>
+        <w:t>,</w:t>
+      </w:r>
+      <w:r>
+        <w:t xml:space="preserve"> Graham, M. S.</w:t>
+      </w:r>
+      <w:r>
+        <w:t>,</w:t>
+      </w:r>
+      <w:r>
+        <w:t xml:space="preserve"> </w:t>
+      </w:r>
+      <w:proofErr w:type="spellStart"/>
+      <w:r>
+        <w:t>Zsoldos</w:t>
+      </w:r>
+      <w:proofErr w:type="spellEnd"/>
+      <w:r>
+        <w:t xml:space="preserve">, E. &amp; Sotiropoulos, S. N. </w:t>
+      </w:r>
+      <w:r>
+        <w:t xml:space="preserve">(2016). </w:t>
+      </w:r>
+      <w:r>
+        <w:t xml:space="preserve">Incorporating outlier detection and replacement into a non-parametric framework for movement and distortion correction of diffusion MR images. </w:t>
+      </w:r>
+      <w:proofErr w:type="spellStart"/>
+      <w:r>
+        <w:rPr>
+          <w:i/>
+          <w:iCs/>
+        </w:rPr>
+        <w:t>NeuroImage</w:t>
+      </w:r>
+      <w:proofErr w:type="spellEnd"/>
+      <w:r>
+        <w:t xml:space="preserve">, </w:t>
+      </w:r>
+      <w:r>
+        <w:rPr>
+          <w:i/>
+          <w:iCs/>
+        </w:rPr>
+        <w:t>141</w:t>
+      </w:r>
+      <w:r>
+        <w:t>, 556-572</w:t>
+      </w:r>
+      <w:r>
+        <w:t xml:space="preserve">. </w:t>
+      </w:r>
+      <w:r>
+        <w:t>https://doi.org/10.1016/j.neuroimage.2016.06.058</w:t>
+      </w:r>
+    </w:p>
+    <w:p>
+      <w:pPr>
+        <w:rPr>
+          <w:lang w:val="en-US"/>
+        </w:rPr>
+      </w:pPr>
+      <w:r>
+        <w:rPr>
+          <w:lang w:val="en-US"/>
+        </w:rPr>
+        <w:t xml:space="preserve">Andersson, J.L.R., </w:t>
+      </w:r>
+      <w:proofErr w:type="spellStart"/>
+      <w:r>
+        <w:rPr>
+          <w:lang w:val="en-US"/>
+        </w:rPr>
+        <w:t>Skare</w:t>
+      </w:r>
+      <w:proofErr w:type="spellEnd"/>
+      <w:r>
+        <w:rPr>
+          <w:lang w:val="en-US"/>
+        </w:rPr>
+        <w:t xml:space="preserve">, S., Ashburner, J. (2003). How to correct susceptibility distortions in spin-echo echo-planar images: application to diffusion tensor imaging. </w:t>
+      </w:r>
+      <w:proofErr w:type="spellStart"/>
+      <w:r>
+        <w:rPr>
+          <w:lang w:val="en-US"/>
+        </w:rPr>
+        <w:t>NeuroImage</w:t>
+      </w:r>
+      <w:proofErr w:type="spellEnd"/>
+      <w:r>
+        <w:rPr>
+          <w:lang w:val="en-US"/>
+        </w:rPr>
+        <w:t>, 20(2):870-888, 2003.</w:t>
+      </w:r>
+    </w:p>
+    <w:p>
+      <w:r>
         <w:t xml:space="preserve">Andersson, J. L. R., &amp; Sotiropoulos, S. N. (2016). An integrated approach to correction for off-resonance effects and subject movement in diffusion MR imaging. </w:t>
       </w:r>
       <w:proofErr w:type="spellStart"/>
@@ -11526,6 +12005,7 @@
     </w:p>
     <w:p>
       <w:r>
+        <w:lastRenderedPageBreak/>
         <w:t xml:space="preserve">Kellner, E., </w:t>
       </w:r>
       <w:proofErr w:type="spellStart"/>
@@ -11580,6 +12060,90 @@
     <w:p>
       <w:proofErr w:type="spellStart"/>
       <w:r>
+        <w:t>Skare</w:t>
+      </w:r>
+      <w:proofErr w:type="spellEnd"/>
+      <w:r>
+        <w:t xml:space="preserve">, S. &amp; </w:t>
+      </w:r>
+      <w:proofErr w:type="spellStart"/>
+      <w:r>
+        <w:t>Bammer</w:t>
+      </w:r>
+      <w:proofErr w:type="spellEnd"/>
+      <w:r>
+        <w:t xml:space="preserve">, R. (2010). Jacobian weighting of distortion corrected EPI data. </w:t>
+      </w:r>
+      <w:r>
+        <w:rPr>
+          <w:i/>
+          <w:iCs/>
+        </w:rPr>
+        <w:t>Proceedings of the International Society for Magnetic Resonance in Medicine</w:t>
+      </w:r>
+      <w:r>
+        <w:t>, 5063.</w:t>
+      </w:r>
+    </w:p>
+    <w:p>
+      <w:r>
+        <w:t>Smith</w:t>
+      </w:r>
+      <w:r>
+        <w:t>, S.M., (2002)</w:t>
+      </w:r>
+      <w:r>
+        <w:t xml:space="preserve">. Fast robust automated brain extraction. </w:t>
+      </w:r>
+      <w:r>
+        <w:rPr>
+          <w:i/>
+          <w:iCs/>
+        </w:rPr>
+        <w:t>Human Brain Mapping</w:t>
+      </w:r>
+      <w:r>
+        <w:t xml:space="preserve">, </w:t>
+      </w:r>
+      <w:r>
+        <w:rPr>
+          <w:i/>
+          <w:iCs/>
+        </w:rPr>
+        <w:t>17</w:t>
+      </w:r>
+      <w:r>
+        <w:t>(3)</w:t>
+      </w:r>
+      <w:r>
+        <w:t xml:space="preserve">, </w:t>
+      </w:r>
+      <w:r>
+        <w:t>143-155.</w:t>
+      </w:r>
+    </w:p>
+    <w:p>
+      <w:r>
+        <w:t xml:space="preserve">Smith, S.M., et al. (2014). Advances in functional and structural MR image analysis and implementation as FSL. </w:t>
+      </w:r>
+      <w:proofErr w:type="spellStart"/>
+      <w:r>
+        <w:t>NeuroImage</w:t>
+      </w:r>
+      <w:proofErr w:type="spellEnd"/>
+      <w:r>
+        <w:t>, 23(S1)</w:t>
+      </w:r>
+      <w:r>
+        <w:t xml:space="preserve">, </w:t>
+      </w:r>
+      <w:r>
+        <w:t>208-219.</w:t>
+      </w:r>
+    </w:p>
+    <w:p>
+      <w:proofErr w:type="spellStart"/>
+      <w:r>
         <w:t>Tustison</w:t>
       </w:r>
       <w:proofErr w:type="spellEnd"/>
@@ -11610,7 +12174,6 @@
     <w:p>
       <w:proofErr w:type="spellStart"/>
       <w:r>
-        <w:lastRenderedPageBreak/>
         <w:t>Vellmer</w:t>
       </w:r>
       <w:proofErr w:type="spellEnd"/>
@@ -13325,7 +13888,7 @@
 </file>
 
 <file path=customXml/itemProps1.xml><?xml version="1.0" encoding="utf-8"?>
-<ds:datastoreItem xmlns:ds="http://schemas.openxmlformats.org/officeDocument/2006/customXml" ds:itemID="{6BBCEFEA-53F5-4EDB-AE50-7B0BFB0D9497}">
+<ds:datastoreItem xmlns:ds="http://schemas.openxmlformats.org/officeDocument/2006/customXml" ds:itemID="{A0EC3B72-D23B-48CE-9395-872C1A3C6BCD}">
   <ds:schemaRefs>
     <ds:schemaRef ds:uri="http://schemas.openxmlformats.org/officeDocument/2006/bibliography"/>
   </ds:schemaRefs>

--- a/Diffusion_Preprocessing_Pipeline.docx
+++ b/Diffusion_Preprocessing_Pipeline.docx
@@ -267,19 +267,31 @@
         </w:rPr>
         <w:t xml:space="preserve"> </w:t>
       </w:r>
-      <w:proofErr w:type="spellStart"/>
-      <w:r>
-        <w:rPr>
-          <w:lang w:val="en-US"/>
-        </w:rPr>
-        <w:t>ExploreDTI</w:t>
-      </w:r>
-      <w:proofErr w:type="spellEnd"/>
-      <w:r>
-        <w:rPr>
-          <w:lang w:val="en-US"/>
-        </w:rPr>
-        <w:t>(?)</w:t>
+      <w:r>
+        <w:rPr>
+          <w:lang w:val="en-US"/>
+        </w:rPr>
+        <w:t xml:space="preserve">and </w:t>
+      </w:r>
+      <w:r>
+        <w:rPr>
+          <w:lang w:val="en-US"/>
+        </w:rPr>
+        <w:t xml:space="preserve">ANTs are </w:t>
+      </w:r>
+      <w:proofErr w:type="spellStart"/>
+      <w:r>
+        <w:rPr>
+          <w:lang w:val="en-US"/>
+        </w:rPr>
+        <w:t>utilised</w:t>
+      </w:r>
+      <w:proofErr w:type="spellEnd"/>
+      <w:r>
+        <w:rPr>
+          <w:lang w:val="en-US"/>
+        </w:rPr>
+        <w:t xml:space="preserve"> for</w:t>
       </w:r>
       <w:r>
         <w:rPr>
@@ -291,27 +303,21 @@
         <w:rPr>
           <w:lang w:val="en-US"/>
         </w:rPr>
-        <w:t xml:space="preserve">and </w:t>
-      </w:r>
-      <w:r>
-        <w:rPr>
-          <w:lang w:val="en-US"/>
-        </w:rPr>
-        <w:t xml:space="preserve">ANTs are </w:t>
-      </w:r>
-      <w:proofErr w:type="spellStart"/>
-      <w:r>
-        <w:rPr>
-          <w:lang w:val="en-US"/>
-        </w:rPr>
-        <w:t>utilised</w:t>
-      </w:r>
-      <w:proofErr w:type="spellEnd"/>
-      <w:r>
-        <w:rPr>
-          <w:lang w:val="en-US"/>
-        </w:rPr>
-        <w:t xml:space="preserve"> for</w:t>
+        <w:t xml:space="preserve">these steps. Assumes BIDS formatting and </w:t>
+      </w:r>
+      <w:proofErr w:type="spellStart"/>
+      <w:r>
+        <w:rPr>
+          <w:lang w:val="en-US"/>
+        </w:rPr>
+        <w:t>organisation</w:t>
+      </w:r>
+      <w:proofErr w:type="spellEnd"/>
+      <w:r>
+        <w:rPr>
+          <w:lang w:val="en-US"/>
+        </w:rPr>
+        <w:t>. This script calls</w:t>
       </w:r>
       <w:r>
         <w:rPr>
@@ -323,32 +329,6 @@
         <w:rPr>
           <w:lang w:val="en-US"/>
         </w:rPr>
-        <w:t xml:space="preserve">these steps. Assumes BIDS formatting and </w:t>
-      </w:r>
-      <w:proofErr w:type="spellStart"/>
-      <w:r>
-        <w:rPr>
-          <w:lang w:val="en-US"/>
-        </w:rPr>
-        <w:t>organisation</w:t>
-      </w:r>
-      <w:proofErr w:type="spellEnd"/>
-      <w:r>
-        <w:rPr>
-          <w:lang w:val="en-US"/>
-        </w:rPr>
-        <w:t>. This script calls</w:t>
-      </w:r>
-      <w:r>
-        <w:rPr>
-          <w:lang w:val="en-US"/>
-        </w:rPr>
-        <w:t xml:space="preserve"> </w:t>
-      </w:r>
-      <w:r>
-        <w:rPr>
-          <w:lang w:val="en-US"/>
-        </w:rPr>
         <w:t xml:space="preserve">upon </w:t>
       </w:r>
       <w:r>
@@ -374,6 +354,67 @@
           <w:lang w:val="en-US"/>
         </w:rPr>
         <w:t>:</w:t>
+      </w:r>
+    </w:p>
+    <w:p>
+      <w:pPr>
+        <w:ind w:left="2160" w:hanging="2160"/>
+        <w:rPr>
+          <w:u w:val="single"/>
+          <w:lang w:val="en-US"/>
+        </w:rPr>
+      </w:pPr>
+      <w:r>
+        <w:rPr>
+          <w:u w:val="single"/>
+          <w:lang w:val="en-US"/>
+        </w:rPr>
+        <w:t xml:space="preserve">Steps: </w:t>
+      </w:r>
+      <w:r>
+        <w:rPr>
+          <w:u w:val="single"/>
+          <w:lang w:val="en-US"/>
+        </w:rPr>
+        <w:tab/>
+      </w:r>
+      <w:r>
+        <w:rPr>
+          <w:u w:val="single"/>
+          <w:lang w:val="en-US"/>
+        </w:rPr>
+        <w:tab/>
+      </w:r>
+      <w:r>
+        <w:rPr>
+          <w:u w:val="single"/>
+          <w:lang w:val="en-US"/>
+        </w:rPr>
+        <w:tab/>
+      </w:r>
+      <w:r>
+        <w:rPr>
+          <w:u w:val="single"/>
+          <w:lang w:val="en-US"/>
+        </w:rPr>
+        <w:tab/>
+        <w:t xml:space="preserve">Method: </w:t>
+      </w:r>
+      <w:proofErr w:type="spellStart"/>
+      <w:r>
+        <w:rPr>
+          <w:u w:val="single"/>
+          <w:lang w:val="en-US"/>
+        </w:rPr>
+        <w:t>programme</w:t>
+      </w:r>
+      <w:proofErr w:type="spellEnd"/>
+      <w:r>
+        <w:rPr>
+          <w:u w:val="single"/>
+          <w:lang w:val="en-US"/>
+        </w:rPr>
+        <w:t>/algorithm/model, author</w:t>
       </w:r>
     </w:p>
     <w:p>
@@ -390,7 +431,7 @@
           <w:bCs/>
           <w:lang w:val="en-US"/>
         </w:rPr>
-        <w:t>Pre-steps</w:t>
+        <w:t xml:space="preserve">0. </w:t>
       </w:r>
       <w:r>
         <w:rPr>
@@ -398,7 +439,7 @@
           <w:bCs/>
           <w:lang w:val="en-US"/>
         </w:rPr>
-        <w:tab/>
+        <w:t>‘</w:t>
       </w:r>
       <w:r>
         <w:rPr>
@@ -406,7 +447,7 @@
           <w:bCs/>
           <w:lang w:val="en-US"/>
         </w:rPr>
-        <w:tab/>
+        <w:t>Pre-steps</w:t>
       </w:r>
       <w:r>
         <w:rPr>
@@ -414,7 +455,7 @@
           <w:bCs/>
           <w:lang w:val="en-US"/>
         </w:rPr>
-        <w:tab/>
+        <w:t>’</w:t>
       </w:r>
       <w:r>
         <w:rPr>
@@ -434,6 +475,30 @@
       </w:r>
       <w:r>
         <w:rPr>
+          <w:b/>
+          <w:bCs/>
+          <w:lang w:val="en-US"/>
+        </w:rPr>
+        <w:tab/>
+      </w:r>
+      <w:r>
+        <w:rPr>
+          <w:b/>
+          <w:bCs/>
+          <w:lang w:val="en-US"/>
+        </w:rPr>
+        <w:tab/>
+      </w:r>
+      <w:r>
+        <w:rPr>
+          <w:b/>
+          <w:bCs/>
+          <w:lang w:val="en-US"/>
+        </w:rPr>
+        <w:tab/>
+      </w:r>
+      <w:r>
+        <w:rPr>
           <w:lang w:val="en-US"/>
         </w:rPr>
         <w:t>(</w:t>
@@ -450,7 +515,13 @@
         <w:rPr>
           <w:lang w:val="en-US"/>
         </w:rPr>
-        <w:t xml:space="preserve"> files and </w:t>
+        <w:t xml:space="preserve"> files</w:t>
+      </w:r>
+      <w:r>
+        <w:rPr>
+          <w:lang w:val="en-US"/>
+        </w:rPr>
+        <w:t>/</w:t>
       </w:r>
       <w:r>
         <w:rPr>
@@ -462,7 +533,27 @@
         <w:rPr>
           <w:lang w:val="en-US"/>
         </w:rPr>
-        <w:t>, etc.)</w:t>
+        <w:t xml:space="preserve">, </w:t>
+      </w:r>
+      <w:proofErr w:type="spellStart"/>
+      <w:r>
+        <w:rPr>
+          <w:lang w:val="en-US"/>
+        </w:rPr>
+        <w:t>definevariables</w:t>
+      </w:r>
+      <w:proofErr w:type="spellEnd"/>
+      <w:r>
+        <w:rPr>
+          <w:lang w:val="en-US"/>
+        </w:rPr>
+        <w:t xml:space="preserve">, </w:t>
+      </w:r>
+      <w:r>
+        <w:rPr>
+          <w:lang w:val="en-US"/>
+        </w:rPr>
+        <w:t>etc.)</w:t>
       </w:r>
     </w:p>
     <w:p>
@@ -613,7 +704,7 @@
         <mc:AlternateContent>
           <mc:Choice Requires="wps">
             <w:drawing>
-              <wp:anchor distT="0" distB="0" distL="114300" distR="114300" simplePos="0" relativeHeight="251664384" behindDoc="0" locked="0" layoutInCell="1" allowOverlap="1" wp14:anchorId="73DFDA0E" wp14:editId="7ACF543F">
+              <wp:anchor distT="0" distB="0" distL="114300" distR="114300" simplePos="0" relativeHeight="251664384" behindDoc="0" locked="0" layoutInCell="1" allowOverlap="1" wp14:anchorId="73DFDA0E" wp14:editId="5B9B8E39">
                 <wp:simplePos x="0" y="0"/>
                 <wp:positionH relativeFrom="leftMargin">
                   <wp:posOffset>752474</wp:posOffset>
@@ -673,7 +764,7 @@
           </mc:Choice>
           <mc:Fallback>
             <w:pict>
-              <v:shapetype w14:anchorId="0DD3BF71" id="_x0000_t86" coordsize="21600,21600" o:spt="86" adj="1800" path="m,qx21600@0l21600@1qy,21600e" filled="f">
+              <v:shapetype w14:anchorId="50E79D52" id="_x0000_t86" coordsize="21600,21600" o:spt="86" adj="1800" path="m,qx21600@0l21600@1qy,21600e" filled="f">
                 <v:formulas>
                   <v:f eqn="val #0"/>
                   <v:f eqn="sum 21600 0 #0"/>
@@ -770,6 +861,7 @@
     </w:p>
     <w:p>
       <w:pPr>
+        <w:spacing w:after="0"/>
         <w:rPr>
           <w:b/>
           <w:bCs/>
@@ -786,16 +878,16 @@
         <mc:AlternateContent>
           <mc:Choice Requires="wps">
             <w:drawing>
-              <wp:anchor distT="45720" distB="45720" distL="114300" distR="114300" simplePos="0" relativeHeight="251661312" behindDoc="0" locked="0" layoutInCell="1" allowOverlap="1" wp14:anchorId="048339F0" wp14:editId="09B48F7F">
+              <wp:anchor distT="45720" distB="45720" distL="114300" distR="114300" simplePos="0" relativeHeight="251661312" behindDoc="0" locked="0" layoutInCell="1" allowOverlap="1" wp14:anchorId="048339F0" wp14:editId="4AC86CC7">
                 <wp:simplePos x="0" y="0"/>
                 <wp:positionH relativeFrom="page">
-                  <wp:posOffset>5867400</wp:posOffset>
+                  <wp:posOffset>6562725</wp:posOffset>
                 </wp:positionH>
                 <wp:positionV relativeFrom="paragraph">
-                  <wp:posOffset>195580</wp:posOffset>
+                  <wp:posOffset>8255</wp:posOffset>
                 </wp:positionV>
-                <wp:extent cx="1524000" cy="638175"/>
-                <wp:effectExtent l="0" t="0" r="19050" b="28575"/>
+                <wp:extent cx="923925" cy="1085850"/>
+                <wp:effectExtent l="0" t="0" r="28575" b="19050"/>
                 <wp:wrapNone/>
                 <wp:docPr id="217" name="Text Box 2"/>
                 <wp:cNvGraphicFramePr>
@@ -810,7 +902,7 @@
                       <wps:spPr bwMode="auto">
                         <a:xfrm>
                           <a:off x="0" y="0"/>
-                          <a:ext cx="1524000" cy="638175"/>
+                          <a:ext cx="923925" cy="1085850"/>
                         </a:xfrm>
                         <a:prstGeom prst="rect">
                           <a:avLst/>
@@ -830,25 +922,59 @@
                       <wps:txbx>
                         <w:txbxContent>
                           <w:p>
+                            <w:pPr>
+                              <w:rPr>
+                                <w:sz w:val="20"/>
+                                <w:szCs w:val="20"/>
+                              </w:rPr>
+                            </w:pPr>
                             <w:r>
+                              <w:rPr>
+                                <w:sz w:val="20"/>
+                                <w:szCs w:val="20"/>
+                              </w:rPr>
                               <w:t>S</w:t>
                             </w:r>
                             <w:r>
+                              <w:rPr>
+                                <w:sz w:val="20"/>
+                                <w:szCs w:val="20"/>
+                              </w:rPr>
                               <w:t>tep</w:t>
                             </w:r>
                             <w:r>
+                              <w:rPr>
+                                <w:sz w:val="20"/>
+                                <w:szCs w:val="20"/>
+                              </w:rPr>
                               <w:t xml:space="preserve"> 3+5</w:t>
                             </w:r>
                             <w:r>
+                              <w:rPr>
+                                <w:sz w:val="20"/>
+                                <w:szCs w:val="20"/>
+                              </w:rPr>
                               <w:t xml:space="preserve"> together, aka ‘</w:t>
                             </w:r>
                             <w:r>
+                              <w:rPr>
+                                <w:sz w:val="20"/>
+                                <w:szCs w:val="20"/>
+                              </w:rPr>
                               <w:t>Geometric distortion correction</w:t>
                             </w:r>
                             <w:r>
+                              <w:rPr>
+                                <w:sz w:val="20"/>
+                                <w:szCs w:val="20"/>
+                              </w:rPr>
                               <w:t xml:space="preserve">' </w:t>
                             </w:r>
                             <w:r>
+                              <w:rPr>
+                                <w:sz w:val="20"/>
+                                <w:szCs w:val="20"/>
+                              </w:rPr>
                               <w:t>(GDC)</w:t>
                             </w:r>
                           </w:p>
@@ -875,29 +1001,63 @@
                 <v:stroke joinstyle="miter"/>
                 <v:path gradientshapeok="t" o:connecttype="rect"/>
               </v:shapetype>
-              <v:shape id="Text Box 2" o:spid="_x0000_s1026" type="#_x0000_t202" style="position:absolute;margin-left:462pt;margin-top:15.4pt;width:120pt;height:50.25pt;z-index:251661312;visibility:visible;mso-wrap-style:square;mso-width-percent:0;mso-height-percent:0;mso-wrap-distance-left:9pt;mso-wrap-distance-top:3.6pt;mso-wrap-distance-right:9pt;mso-wrap-distance-bottom:3.6pt;mso-position-horizontal:absolute;mso-position-horizontal-relative:page;mso-position-vertical:absolute;mso-position-vertical-relative:text;mso-width-percent:0;mso-height-percent:0;mso-width-relative:margin;mso-height-relative:margin;v-text-anchor:top" o:gfxdata="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">
+              <v:shape id="Text Box 2" o:spid="_x0000_s1026" type="#_x0000_t202" style="position:absolute;margin-left:516.75pt;margin-top:.65pt;width:72.75pt;height:85.5pt;z-index:251661312;visibility:visible;mso-wrap-style:square;mso-width-percent:0;mso-height-percent:0;mso-wrap-distance-left:9pt;mso-wrap-distance-top:3.6pt;mso-wrap-distance-right:9pt;mso-wrap-distance-bottom:3.6pt;mso-position-horizontal:absolute;mso-position-horizontal-relative:page;mso-position-vertical:absolute;mso-position-vertical-relative:text;mso-width-percent:0;mso-height-percent:0;mso-width-relative:margin;mso-height-relative:margin;v-text-anchor:top" o:gfxdata="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">
                 <v:textbox>
                   <w:txbxContent>
                     <w:p>
+                      <w:pPr>
+                        <w:rPr>
+                          <w:sz w:val="20"/>
+                          <w:szCs w:val="20"/>
+                        </w:rPr>
+                      </w:pPr>
                       <w:r>
+                        <w:rPr>
+                          <w:sz w:val="20"/>
+                          <w:szCs w:val="20"/>
+                        </w:rPr>
                         <w:t>S</w:t>
                       </w:r>
                       <w:r>
+                        <w:rPr>
+                          <w:sz w:val="20"/>
+                          <w:szCs w:val="20"/>
+                        </w:rPr>
                         <w:t>tep</w:t>
                       </w:r>
                       <w:r>
+                        <w:rPr>
+                          <w:sz w:val="20"/>
+                          <w:szCs w:val="20"/>
+                        </w:rPr>
                         <w:t xml:space="preserve"> 3+5</w:t>
                       </w:r>
                       <w:r>
+                        <w:rPr>
+                          <w:sz w:val="20"/>
+                          <w:szCs w:val="20"/>
+                        </w:rPr>
                         <w:t xml:space="preserve"> together, aka ‘</w:t>
                       </w:r>
                       <w:r>
+                        <w:rPr>
+                          <w:sz w:val="20"/>
+                          <w:szCs w:val="20"/>
+                        </w:rPr>
                         <w:t>Geometric distortion correction</w:t>
                       </w:r>
                       <w:r>
+                        <w:rPr>
+                          <w:sz w:val="20"/>
+                          <w:szCs w:val="20"/>
+                        </w:rPr>
                         <w:t xml:space="preserve">' </w:t>
                       </w:r>
                       <w:r>
+                        <w:rPr>
+                          <w:sz w:val="20"/>
+                          <w:szCs w:val="20"/>
+                        </w:rPr>
                         <w:t>(GDC)</w:t>
                       </w:r>
                     </w:p>
@@ -988,6 +1148,7 @@
     </w:p>
     <w:p>
       <w:pPr>
+        <w:spacing w:after="0"/>
         <w:ind w:firstLine="720"/>
         <w:rPr>
           <w:b/>
@@ -1059,9 +1220,62 @@
       </w:r>
       <w:r>
         <w:rPr>
-          <w:lang w:val="en-US"/>
-        </w:rPr>
-        <w:t>(BestB0 – in-house function)</w:t>
+          <w:sz w:val="20"/>
+          <w:szCs w:val="20"/>
+          <w:lang w:val="en-US"/>
+        </w:rPr>
+        <w:t>(BestB0 – in-house function</w:t>
+      </w:r>
+      <w:r>
+        <w:rPr>
+          <w:sz w:val="20"/>
+          <w:szCs w:val="20"/>
+          <w:lang w:val="en-US"/>
+        </w:rPr>
+        <w:t>,</w:t>
+      </w:r>
+      <w:r>
+        <w:rPr>
+          <w:i/>
+          <w:iCs/>
+          <w:sz w:val="18"/>
+          <w:szCs w:val="18"/>
+        </w:rPr>
+        <w:t xml:space="preserve"> </w:t>
+      </w:r>
+      <w:r>
+        <w:rPr>
+          <w:i/>
+          <w:iCs/>
+          <w:sz w:val="18"/>
+          <w:szCs w:val="18"/>
+        </w:rPr>
+        <w:t>Alfaro-Almagro</w:t>
+      </w:r>
+      <w:r>
+        <w:rPr>
+          <w:i/>
+          <w:iCs/>
+          <w:sz w:val="18"/>
+          <w:szCs w:val="18"/>
+        </w:rPr>
+        <w:t>, et al., 2018</w:t>
+      </w:r>
+      <w:r>
+        <w:rPr>
+          <w:sz w:val="20"/>
+          <w:szCs w:val="20"/>
+          <w:lang w:val="en-US"/>
+        </w:rPr>
+        <w:t xml:space="preserve"> </w:t>
+      </w:r>
+      <w:r>
+        <w:rPr>
+          <w:sz w:val="20"/>
+          <w:szCs w:val="20"/>
+          <w:lang w:val="en-US"/>
+        </w:rPr>
+        <w:t>)</w:t>
       </w:r>
     </w:p>
     <w:p>
@@ -1080,7 +1294,7 @@
         <mc:AlternateContent>
           <mc:Choice Requires="wps">
             <w:drawing>
-              <wp:anchor distT="0" distB="0" distL="114300" distR="114300" simplePos="0" relativeHeight="251677696" behindDoc="0" locked="0" layoutInCell="1" allowOverlap="1" wp14:anchorId="184C760A" wp14:editId="6D85B7F5">
+              <wp:anchor distT="0" distB="0" distL="114300" distR="114300" simplePos="0" relativeHeight="251677696" behindDoc="0" locked="0" layoutInCell="1" allowOverlap="1" wp14:anchorId="184C760A" wp14:editId="3C653D9F">
                 <wp:simplePos x="0" y="0"/>
                 <wp:positionH relativeFrom="leftMargin">
                   <wp:align>right</wp:align>
@@ -1140,7 +1354,7 @@
           </mc:Choice>
           <mc:Fallback>
             <w:pict>
-              <v:shape w14:anchorId="0CB59D05" id="Right Bracket 9" o:spid="_x0000_s1026" type="#_x0000_t86" style="position:absolute;margin-left:-42.95pt;margin-top:22.5pt;width:8.25pt;height:10.5pt;flip:x;z-index:251677696;visibility:visible;mso-wrap-style:square;mso-width-percent:0;mso-height-percent:0;mso-wrap-distance-left:9pt;mso-wrap-distance-top:0;mso-wrap-distance-right:9pt;mso-wrap-distance-bottom:0;mso-position-horizontal:right;mso-position-horizontal-relative:left-margin-area;mso-position-vertical:absolute;mso-position-vertical-relative:text;mso-width-percent:0;mso-height-percent:0;mso-width-relative:margin;mso-height-relative:margin;v-text-anchor:middle" o:gfxdata="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" adj="1414" strokecolor="black [3200]" strokeweight=".5pt">
+              <v:shape w14:anchorId="7A79D3C7" id="Right Bracket 9" o:spid="_x0000_s1026" type="#_x0000_t86" style="position:absolute;margin-left:-42.95pt;margin-top:22.5pt;width:8.25pt;height:10.5pt;flip:x;z-index:251677696;visibility:visible;mso-wrap-style:square;mso-width-percent:0;mso-height-percent:0;mso-wrap-distance-left:9pt;mso-wrap-distance-top:0;mso-wrap-distance-right:9pt;mso-wrap-distance-bottom:0;mso-position-horizontal:right;mso-position-horizontal-relative:left-margin-area;mso-position-vertical:absolute;mso-position-vertical-relative:text;mso-width-percent:0;mso-height-percent:0;mso-width-relative:margin;mso-height-relative:margin;v-text-anchor:middle" o:gfxdata="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" adj="1414" strokecolor="black [3200]" strokeweight=".5pt">
                 <v:stroke joinstyle="miter"/>
                 <w10:wrap anchorx="margin"/>
               </v:shape>
@@ -1209,19 +1423,26 @@
     </w:p>
     <w:p>
       <w:pPr>
+        <w:spacing w:after="0" w:line="240" w:lineRule="auto"/>
+        <w:rPr>
+          <w:lang w:val="en-US"/>
+        </w:rPr>
+      </w:pPr>
+      <w:r>
         <w:rPr>
           <w:b/>
           <w:bCs/>
           <w:lang w:val="en-US"/>
         </w:rPr>
-      </w:pPr>
+        <w:t>5</w:t>
+      </w:r>
       <w:r>
         <w:rPr>
           <w:b/>
           <w:bCs/>
           <w:lang w:val="en-US"/>
         </w:rPr>
-        <w:t>5</w:t>
+        <w:t>. Eddy current distortions</w:t>
       </w:r>
       <w:r>
         <w:rPr>
@@ -1229,7 +1450,7 @@
           <w:bCs/>
           <w:lang w:val="en-US"/>
         </w:rPr>
-        <w:t xml:space="preserve">. Eddy current distortions    </w:t>
+        <w:tab/>
       </w:r>
       <w:r>
         <w:rPr>
@@ -1249,14 +1470,6 @@
       </w:r>
       <w:r>
         <w:rPr>
-          <w:b/>
-          <w:bCs/>
-          <w:lang w:val="en-US"/>
-        </w:rPr>
-        <w:tab/>
-      </w:r>
-      <w:r>
-        <w:rPr>
           <w:lang w:val="en-US"/>
         </w:rPr>
         <w:t xml:space="preserve">(Eddy </w:t>
@@ -1294,80 +1507,9 @@
     </w:p>
     <w:p>
       <w:pPr>
-        <w:spacing w:after="0"/>
-        <w:ind w:left="4320" w:hanging="4320"/>
-        <w:rPr>
-          <w:b/>
-          <w:bCs/>
-          <w:lang w:val="en-US"/>
-        </w:rPr>
-      </w:pPr>
-      <w:r>
-        <w:rPr>
-          <w:b/>
-          <w:bCs/>
-          <w:lang w:val="en-US"/>
-        </w:rPr>
-        <w:t>6</w:t>
-      </w:r>
-      <w:r>
-        <w:rPr>
-          <w:b/>
-          <w:bCs/>
-          <w:lang w:val="en-US"/>
-        </w:rPr>
-        <w:t>. Bias field correction</w:t>
-      </w:r>
-      <w:r>
-        <w:rPr>
-          <w:b/>
-          <w:bCs/>
-          <w:lang w:val="en-US"/>
-        </w:rPr>
-        <w:tab/>
-      </w:r>
-      <w:r>
-        <w:rPr>
-          <w:lang w:val="en-US"/>
-        </w:rPr>
-        <w:t>(ANTs -- N4BiasFieldCorrection</w:t>
-      </w:r>
-      <w:r>
-        <w:rPr>
-          <w:lang w:val="en-US"/>
-        </w:rPr>
-        <w:t xml:space="preserve">, </w:t>
-      </w:r>
-      <w:proofErr w:type="spellStart"/>
-      <w:r>
-        <w:rPr>
-          <w:i/>
-          <w:iCs/>
-        </w:rPr>
-        <w:t>Tustison</w:t>
-      </w:r>
-      <w:proofErr w:type="spellEnd"/>
-      <w:r>
-        <w:rPr>
-          <w:i/>
-          <w:iCs/>
-        </w:rPr>
-        <w:t xml:space="preserve"> et al., 2010</w:t>
-      </w:r>
-      <w:r>
-        <w:rPr>
-          <w:lang w:val="en-US"/>
-        </w:rPr>
-        <w:t>)</w:t>
-      </w:r>
-    </w:p>
-    <w:p>
-      <w:pPr>
-        <w:spacing w:after="0"/>
+        <w:spacing w:after="0" w:line="240" w:lineRule="auto"/>
         <w:ind w:firstLine="720"/>
         <w:rPr>
-          <w:b/>
-          <w:bCs/>
           <w:lang w:val="en-US"/>
         </w:rPr>
       </w:pPr>
@@ -1379,7 +1521,7 @@
           <w:szCs w:val="20"/>
           <w:lang w:val="en-US"/>
         </w:rPr>
-        <w:t xml:space="preserve">a) estimate </w:t>
+        <w:t xml:space="preserve">a) </w:t>
       </w:r>
       <w:r>
         <w:rPr>
@@ -1389,7 +1531,7 @@
           <w:szCs w:val="20"/>
           <w:lang w:val="en-US"/>
         </w:rPr>
-        <w:t xml:space="preserve">initial </w:t>
+        <w:t xml:space="preserve">Run eddy quality control </w:t>
       </w:r>
       <w:r>
         <w:rPr>
@@ -1399,7 +1541,7 @@
           <w:szCs w:val="20"/>
           <w:lang w:val="en-US"/>
         </w:rPr>
-        <w:t>brain mask</w:t>
+        <w:tab/>
       </w:r>
       <w:r>
         <w:rPr>
@@ -1409,8 +1551,172 @@
           <w:szCs w:val="20"/>
           <w:lang w:val="en-US"/>
         </w:rPr>
-        <w:t xml:space="preserve"> for correction</w:t>
-      </w:r>
+        <w:tab/>
+      </w:r>
+      <w:r>
+        <w:rPr>
+          <w:sz w:val="20"/>
+          <w:szCs w:val="20"/>
+          <w:lang w:val="en-US"/>
+        </w:rPr>
+        <w:t>(</w:t>
+      </w:r>
+      <w:proofErr w:type="spellStart"/>
+      <w:r>
+        <w:rPr>
+          <w:sz w:val="20"/>
+          <w:szCs w:val="20"/>
+          <w:lang w:val="en-US"/>
+        </w:rPr>
+        <w:t>eddy_quad</w:t>
+      </w:r>
+      <w:proofErr w:type="spellEnd"/>
+      <w:r>
+        <w:rPr>
+          <w:sz w:val="20"/>
+          <w:szCs w:val="20"/>
+          <w:lang w:val="en-US"/>
+        </w:rPr>
+        <w:t xml:space="preserve"> </w:t>
+      </w:r>
+      <w:r>
+        <w:rPr>
+          <w:sz w:val="20"/>
+          <w:szCs w:val="20"/>
+          <w:lang w:val="en-US"/>
+        </w:rPr>
+        <w:t>–</w:t>
+      </w:r>
+      <w:r>
+        <w:rPr>
+          <w:sz w:val="20"/>
+          <w:szCs w:val="20"/>
+          <w:lang w:val="en-US"/>
+        </w:rPr>
+        <w:t xml:space="preserve"> </w:t>
+      </w:r>
+      <w:r>
+        <w:rPr>
+          <w:sz w:val="20"/>
+          <w:szCs w:val="20"/>
+          <w:lang w:val="en-US"/>
+        </w:rPr>
+        <w:t>FSL</w:t>
+      </w:r>
+      <w:r>
+        <w:rPr>
+          <w:sz w:val="20"/>
+          <w:szCs w:val="20"/>
+          <w:lang w:val="en-US"/>
+        </w:rPr>
+        <w:t xml:space="preserve">, </w:t>
+      </w:r>
+      <w:proofErr w:type="spellStart"/>
+      <w:r>
+        <w:rPr>
+          <w:i/>
+          <w:iCs/>
+          <w:sz w:val="20"/>
+          <w:szCs w:val="20"/>
+          <w:lang w:val="en-US"/>
+        </w:rPr>
+        <w:t>Bastiani</w:t>
+      </w:r>
+      <w:proofErr w:type="spellEnd"/>
+      <w:r>
+        <w:rPr>
+          <w:i/>
+          <w:iCs/>
+          <w:sz w:val="20"/>
+          <w:szCs w:val="20"/>
+          <w:lang w:val="en-US"/>
+        </w:rPr>
+        <w:t xml:space="preserve"> et al., 2019</w:t>
+      </w:r>
+      <w:r>
+        <w:rPr>
+          <w:sz w:val="20"/>
+          <w:szCs w:val="20"/>
+          <w:lang w:val="en-US"/>
+        </w:rPr>
+        <w:t>)</w:t>
+      </w:r>
+    </w:p>
+    <w:p>
+      <w:pPr>
+        <w:spacing w:after="0"/>
+        <w:ind w:left="4320" w:hanging="4320"/>
+        <w:rPr>
+          <w:lang w:val="en-US"/>
+        </w:rPr>
+      </w:pPr>
+      <w:r>
+        <w:rPr>
+          <w:b/>
+          <w:bCs/>
+          <w:lang w:val="en-US"/>
+        </w:rPr>
+        <w:t>6</w:t>
+      </w:r>
+      <w:r>
+        <w:rPr>
+          <w:b/>
+          <w:bCs/>
+          <w:lang w:val="en-US"/>
+        </w:rPr>
+        <w:t>. Bias field correction</w:t>
+      </w:r>
+      <w:r>
+        <w:rPr>
+          <w:b/>
+          <w:bCs/>
+          <w:lang w:val="en-US"/>
+        </w:rPr>
+        <w:tab/>
+      </w:r>
+      <w:r>
+        <w:rPr>
+          <w:lang w:val="en-US"/>
+        </w:rPr>
+        <w:t>(ANTs -- N4BiasFieldCorrect</w:t>
+      </w:r>
+      <w:r>
+        <w:rPr>
+          <w:lang w:val="en-US"/>
+        </w:rPr>
+        <w:t xml:space="preserve">, </w:t>
+      </w:r>
+      <w:proofErr w:type="spellStart"/>
+      <w:r>
+        <w:rPr>
+          <w:i/>
+          <w:iCs/>
+        </w:rPr>
+        <w:t>Tustison</w:t>
+      </w:r>
+      <w:proofErr w:type="spellEnd"/>
+      <w:r>
+        <w:rPr>
+          <w:i/>
+          <w:iCs/>
+        </w:rPr>
+        <w:t xml:space="preserve"> et al., 2010</w:t>
+      </w:r>
+      <w:r>
+        <w:rPr>
+          <w:lang w:val="en-US"/>
+        </w:rPr>
+        <w:t>)</w:t>
+      </w:r>
+    </w:p>
+    <w:p>
+      <w:pPr>
+        <w:spacing w:after="0"/>
+        <w:ind w:firstLine="720"/>
+        <w:rPr>
+          <w:lang w:val="en-US"/>
+        </w:rPr>
+      </w:pPr>
       <w:r>
         <w:rPr>
           <w:b/>
@@ -1419,7 +1725,185 @@
           <w:szCs w:val="20"/>
           <w:lang w:val="en-US"/>
         </w:rPr>
+        <w:t xml:space="preserve">a) </w:t>
+      </w:r>
+      <w:r>
+        <w:rPr>
+          <w:b/>
+          <w:bCs/>
+          <w:sz w:val="20"/>
+          <w:szCs w:val="20"/>
+          <w:lang w:val="en-US"/>
+        </w:rPr>
+        <w:t>E</w:t>
+      </w:r>
+      <w:r>
+        <w:rPr>
+          <w:b/>
+          <w:bCs/>
+          <w:sz w:val="20"/>
+          <w:szCs w:val="20"/>
+          <w:lang w:val="en-US"/>
+        </w:rPr>
+        <w:t xml:space="preserve">stimate </w:t>
+      </w:r>
+      <w:r>
+        <w:rPr>
+          <w:b/>
+          <w:bCs/>
+          <w:sz w:val="20"/>
+          <w:szCs w:val="20"/>
+          <w:lang w:val="en-US"/>
+        </w:rPr>
+        <w:t xml:space="preserve">initial </w:t>
+      </w:r>
+      <w:r>
+        <w:rPr>
+          <w:b/>
+          <w:bCs/>
+          <w:sz w:val="20"/>
+          <w:szCs w:val="20"/>
+          <w:lang w:val="en-US"/>
+        </w:rPr>
+        <w:t>brain mask</w:t>
+      </w:r>
+      <w:r>
+        <w:rPr>
+          <w:b/>
+          <w:bCs/>
+          <w:sz w:val="20"/>
+          <w:szCs w:val="20"/>
+          <w:lang w:val="en-US"/>
+        </w:rPr>
         <w:tab/>
+      </w:r>
+      <w:r>
+        <w:rPr>
+          <w:b/>
+          <w:bCs/>
+          <w:sz w:val="20"/>
+          <w:szCs w:val="20"/>
+          <w:lang w:val="en-US"/>
+        </w:rPr>
+        <w:tab/>
+      </w:r>
+      <w:r>
+        <w:rPr>
+          <w:sz w:val="20"/>
+          <w:szCs w:val="20"/>
+          <w:lang w:val="en-US"/>
+        </w:rPr>
+        <w:t>(dwi2mask)</w:t>
+      </w:r>
+    </w:p>
+    <w:p>
+      <w:pPr>
+        <w:spacing w:after="0"/>
+        <w:rPr>
+          <w:rFonts w:cstheme="minorHAnsi"/>
+          <w:b/>
+          <w:bCs/>
+          <w:sz w:val="20"/>
+          <w:szCs w:val="20"/>
+          <w:lang w:val="en-US"/>
+        </w:rPr>
+      </w:pPr>
+    </w:p>
+    <w:p>
+      <w:pPr>
+        <w:spacing w:after="0"/>
+        <w:rPr>
+          <w:sz w:val="20"/>
+          <w:szCs w:val="20"/>
+          <w:lang w:val="en-US"/>
+        </w:rPr>
+      </w:pPr>
+      <w:r>
+        <w:rPr>
+          <w:rFonts w:cstheme="minorHAnsi"/>
+          <w:b/>
+          <w:bCs/>
+          <w:sz w:val="20"/>
+          <w:szCs w:val="20"/>
+          <w:lang w:val="en-US"/>
+        </w:rPr>
+        <w:t xml:space="preserve">● </w:t>
+      </w:r>
+      <w:r>
+        <w:rPr>
+          <w:b/>
+          <w:bCs/>
+          <w:sz w:val="20"/>
+          <w:szCs w:val="20"/>
+          <w:lang w:val="en-US"/>
+        </w:rPr>
+        <w:t xml:space="preserve">Perform group motion (eddy) quality control </w:t>
+      </w:r>
+      <w:r>
+        <w:rPr>
+          <w:b/>
+          <w:bCs/>
+          <w:sz w:val="20"/>
+          <w:szCs w:val="20"/>
+          <w:lang w:val="en-US"/>
+        </w:rPr>
+        <w:tab/>
+      </w:r>
+      <w:r>
+        <w:rPr>
+          <w:sz w:val="20"/>
+          <w:szCs w:val="20"/>
+          <w:lang w:val="en-US"/>
+        </w:rPr>
+        <w:t>(</w:t>
+      </w:r>
+      <w:proofErr w:type="spellStart"/>
+      <w:r>
+        <w:rPr>
+          <w:sz w:val="20"/>
+          <w:szCs w:val="20"/>
+          <w:lang w:val="en-US"/>
+        </w:rPr>
+        <w:t>eddy_squad</w:t>
+      </w:r>
+      <w:proofErr w:type="spellEnd"/>
+      <w:r>
+        <w:rPr>
+          <w:sz w:val="20"/>
+          <w:szCs w:val="20"/>
+          <w:lang w:val="en-US"/>
+        </w:rPr>
+        <w:t xml:space="preserve"> – FSL, </w:t>
+      </w:r>
+      <w:proofErr w:type="spellStart"/>
+      <w:r>
+        <w:rPr>
+          <w:i/>
+          <w:iCs/>
+          <w:sz w:val="20"/>
+          <w:szCs w:val="20"/>
+          <w:lang w:val="en-US"/>
+        </w:rPr>
+        <w:t>Bastiani</w:t>
+      </w:r>
+      <w:proofErr w:type="spellEnd"/>
+      <w:r>
+        <w:rPr>
+          <w:i/>
+          <w:iCs/>
+          <w:sz w:val="20"/>
+          <w:szCs w:val="20"/>
+          <w:lang w:val="en-US"/>
+        </w:rPr>
+        <w:t xml:space="preserve"> et al., 2019</w:t>
+      </w:r>
+      <w:r>
+        <w:rPr>
+          <w:sz w:val="20"/>
+          <w:szCs w:val="20"/>
+          <w:lang w:val="en-US"/>
+        </w:rPr>
+        <w:t>)</w:t>
       </w:r>
     </w:p>
     <w:p>
@@ -1469,7 +1953,7 @@
           <w:szCs w:val="18"/>
           <w:lang w:val="en-US"/>
         </w:rPr>
-        <w:t xml:space="preserve"> Most(?) preprocessing steps are deployed through MRtrix3. </w:t>
+        <w:t xml:space="preserve"> Most preprocessing steps are deployed through MRtrix3. </w:t>
       </w:r>
       <w:proofErr w:type="spellStart"/>
       <w:r>
@@ -1829,9 +2313,6 @@
     <w:p>
       <w:pPr>
         <w:rPr>
-          <w:rStyle w:val="Hyperlink"/>
-          <w:color w:val="auto"/>
-          <w:u w:val="none"/>
           <w:lang w:val="en-US"/>
         </w:rPr>
       </w:pPr>
@@ -1922,13 +2403,6 @@
         </w:rPr>
         <w:t xml:space="preserve"> orientation models (e.g. BEDPOSTX, CSD).</w:t>
       </w:r>
-    </w:p>
-    <w:p>
-      <w:pPr>
-        <w:rPr>
-          <w:lang w:val="en-US"/>
-        </w:rPr>
-      </w:pPr>
     </w:p>
     <w:p>
       <w:pPr>
@@ -1958,7 +2432,11 @@
     </w:p>
     <w:p>
       <w:pPr>
-        <w:ind w:firstLine="720"/>
+        <w:pStyle w:val="ListParagraph"/>
+        <w:numPr>
+          <w:ilvl w:val="0"/>
+          <w:numId w:val="6"/>
+        </w:numPr>
         <w:rPr>
           <w:b/>
           <w:bCs/>
@@ -1976,7 +2454,27 @@
           <w:szCs w:val="28"/>
           <w:lang w:val="en-US"/>
         </w:rPr>
+        <w:t>‘</w:t>
+      </w:r>
+      <w:r>
+        <w:rPr>
+          <w:b/>
+          <w:bCs/>
+          <w:sz w:val="28"/>
+          <w:szCs w:val="28"/>
+          <w:lang w:val="en-US"/>
+        </w:rPr>
         <w:t>Pre-steps</w:t>
+      </w:r>
+      <w:r>
+        <w:rPr>
+          <w:b/>
+          <w:bCs/>
+          <w:sz w:val="28"/>
+          <w:szCs w:val="28"/>
+          <w:lang w:val="en-US"/>
+        </w:rPr>
+        <w:t>’</w:t>
       </w:r>
       <w:r>
         <w:rPr>
@@ -3385,6 +3883,7 @@
           <w:szCs w:val="28"/>
           <w:lang w:val="en-US"/>
         </w:rPr>
+        <w:lastRenderedPageBreak/>
         <w:t>Denoising</w:t>
       </w:r>
     </w:p>
@@ -4810,15 +5309,7 @@
         <w:rPr>
           <w:lang w:val="en-US"/>
         </w:rPr>
-        <w:t>Concatenating t</w:t>
-      </w:r>
-      <w:bookmarkStart w:id="4" w:name="_GoBack"/>
-      <w:bookmarkEnd w:id="4"/>
-      <w:r>
-        <w:rPr>
-          <w:lang w:val="en-US"/>
-        </w:rPr>
-        <w:t xml:space="preserve">he data and applying these corrections, is suggested to be a better idea: </w:t>
+        <w:t xml:space="preserve">Concatenating the data and applying these corrections, is suggested to be a better idea: </w:t>
       </w:r>
     </w:p>
     <w:p>
@@ -7226,7 +7717,19 @@
         <w:rPr>
           <w:lang w:val="en-US"/>
         </w:rPr>
-        <w:t>sub-ADPRC001F0</w:t>
+        <w:t>sub-ADPRC0</w:t>
+      </w:r>
+      <w:r>
+        <w:rPr>
+          <w:lang w:val="en-US"/>
+        </w:rPr>
+        <w:t>0</w:t>
+      </w:r>
+      <w:r>
+        <w:rPr>
+          <w:lang w:val="en-US"/>
+        </w:rPr>
+        <w:t>01F0</w:t>
       </w:r>
       <w:r>
         <w:rPr>
@@ -7665,7 +8168,19 @@
         <w:rPr>
           <w:lang w:val="en-US"/>
         </w:rPr>
-        <w:t>gdsub-ADPRC001F0_acq_data_dwi.mif</w:t>
+        <w:t>gdsub-ADPRC0</w:t>
+      </w:r>
+      <w:r>
+        <w:rPr>
+          <w:lang w:val="en-US"/>
+        </w:rPr>
+        <w:t>0</w:t>
+      </w:r>
+      <w:r>
+        <w:rPr>
+          <w:lang w:val="en-US"/>
+        </w:rPr>
+        <w:t>01F0_acq_data_dwi.mif</w:t>
       </w:r>
       <w:r>
         <w:rPr>
@@ -7697,7 +8212,19 @@
         <w:rPr>
           <w:lang w:val="en-US"/>
         </w:rPr>
-        <w:t xml:space="preserve"> sequence with best a-p </w:t>
+        <w:t xml:space="preserve"> sequence w</w:t>
+      </w:r>
+      <w:r>
+        <w:rPr>
+          <w:lang w:val="en-US"/>
+        </w:rPr>
+        <w:t>/</w:t>
+      </w:r>
+      <w:r>
+        <w:rPr>
+          <w:lang w:val="en-US"/>
+        </w:rPr>
+        <w:t xml:space="preserve"> best a-p </w:t>
       </w:r>
     </w:p>
     <w:p>
@@ -7731,7 +8258,19 @@
         <w:rPr>
           <w:lang w:val="en-US"/>
         </w:rPr>
-        <w:t>sub-ADPRC001F0_acq_data_dwi.mif</w:t>
+        <w:t>sub-ADPRC</w:t>
+      </w:r>
+      <w:r>
+        <w:rPr>
+          <w:lang w:val="en-US"/>
+        </w:rPr>
+        <w:t>0</w:t>
+      </w:r>
+      <w:r>
+        <w:rPr>
+          <w:lang w:val="en-US"/>
+        </w:rPr>
+        <w:t>001F0_acq_data_dwi.mif</w:t>
       </w:r>
       <w:r>
         <w:rPr>
@@ -8960,14 +9499,14 @@
         </w:rPr>
         <w:t xml:space="preserve">  </w:t>
       </w:r>
-      <w:bookmarkStart w:id="5" w:name="_Hlk46004537"/>
+      <w:bookmarkStart w:id="4" w:name="_Hlk46004537"/>
       <w:r>
         <w:rPr>
           <w:lang w:val="en-US"/>
         </w:rPr>
         <w:t>threshold FA set at 0.2</w:t>
       </w:r>
-      <w:bookmarkEnd w:id="5"/>
+      <w:bookmarkEnd w:id="4"/>
     </w:p>
     <w:p>
       <w:pPr>
@@ -9021,7 +9560,19 @@
         <w:rPr>
           <w:lang w:val="en-US"/>
         </w:rPr>
-        <w:t>sub-ADPRC001F0_acq_data_dwi.</w:t>
+        <w:t>sub-ADPRC</w:t>
+      </w:r>
+      <w:r>
+        <w:rPr>
+          <w:lang w:val="en-US"/>
+        </w:rPr>
+        <w:t>0</w:t>
+      </w:r>
+      <w:r>
+        <w:rPr>
+          <w:lang w:val="en-US"/>
+        </w:rPr>
+        <w:t>001F0_acq_data_dwi.</w:t>
       </w:r>
       <w:r>
         <w:rPr>
@@ -9071,7 +9622,19 @@
         <w:rPr>
           <w:lang w:val="en-US"/>
         </w:rPr>
-        <w:t>sub-ADPRC001F0_acq_data_dwi</w:t>
+        <w:t>sub-ADPRC00</w:t>
+      </w:r>
+      <w:r>
+        <w:rPr>
+          <w:lang w:val="en-US"/>
+        </w:rPr>
+        <w:t>0</w:t>
+      </w:r>
+      <w:r>
+        <w:rPr>
+          <w:lang w:val="en-US"/>
+        </w:rPr>
+        <w:t>1F0_acq_data_dwi</w:t>
       </w:r>
       <w:r>
         <w:rPr>
@@ -9123,7 +9686,19 @@
         <w:rPr>
           <w:lang w:val="en-US"/>
         </w:rPr>
-        <w:t>sub-ADPRC001F0_acq_data_dwi</w:t>
+        <w:t>sub-ADPRC00</w:t>
+      </w:r>
+      <w:r>
+        <w:rPr>
+          <w:lang w:val="en-US"/>
+        </w:rPr>
+        <w:t>0</w:t>
+      </w:r>
+      <w:r>
+        <w:rPr>
+          <w:lang w:val="en-US"/>
+        </w:rPr>
+        <w:t>1F0_acq_data_dwi</w:t>
       </w:r>
       <w:r>
         <w:rPr>
@@ -9610,16 +10185,26 @@
           <w:bottom w:val="single" w:sz="6" w:space="1" w:color="auto"/>
         </w:pBdr>
         <w:ind w:firstLine="720"/>
+        <w:rPr>
+          <w:sz w:val="18"/>
+          <w:szCs w:val="18"/>
+        </w:rPr>
       </w:pPr>
       <w:hyperlink r:id="rId38" w:history="1">
         <w:r>
           <w:rPr>
             <w:rStyle w:val="Hyperlink"/>
+            <w:sz w:val="18"/>
+            <w:szCs w:val="18"/>
           </w:rPr>
           <w:t>https://community.mrtrix.org/t/problem-with-dwi2mask-result/3036</w:t>
         </w:r>
       </w:hyperlink>
       <w:r>
+        <w:rPr>
+          <w:sz w:val="18"/>
+          <w:szCs w:val="18"/>
+        </w:rPr>
         <w:t xml:space="preserve"> </w:t>
       </w:r>
     </w:p>
@@ -9629,11 +10214,17 @@
           <w:bottom w:val="single" w:sz="6" w:space="1" w:color="auto"/>
         </w:pBdr>
         <w:ind w:firstLine="720"/>
+        <w:rPr>
+          <w:sz w:val="18"/>
+          <w:szCs w:val="18"/>
+        </w:rPr>
       </w:pPr>
       <w:hyperlink r:id="rId39" w:history="1">
         <w:r>
           <w:rPr>
             <w:rStyle w:val="Hyperlink"/>
+            <w:sz w:val="18"/>
+            <w:szCs w:val="18"/>
           </w:rPr>
           <w:t>https://community.mrtrix.org/t/dwi2mask-creates-mask-with-insufficient-overage/3766/3</w:t>
         </w:r>
@@ -10814,27 +11405,45 @@
     <w:p>
       <w:pPr>
         <w:pStyle w:val="ListParagraph"/>
-      </w:pPr>
-      <w:r>
+        <w:rPr>
+          <w:sz w:val="18"/>
+          <w:szCs w:val="18"/>
+        </w:rPr>
+      </w:pPr>
+      <w:r>
+        <w:rPr>
+          <w:sz w:val="18"/>
+          <w:szCs w:val="18"/>
+        </w:rPr>
         <w:t xml:space="preserve">Large movement with </w:t>
       </w:r>
       <w:proofErr w:type="spellStart"/>
       <w:r>
+        <w:rPr>
+          <w:sz w:val="18"/>
+          <w:szCs w:val="18"/>
+        </w:rPr>
         <w:t>dwi</w:t>
       </w:r>
       <w:proofErr w:type="spellEnd"/>
       <w:r>
+        <w:rPr>
+          <w:sz w:val="18"/>
+          <w:szCs w:val="18"/>
+        </w:rPr>
         <w:t xml:space="preserve"> data: </w:t>
       </w:r>
       <w:hyperlink r:id="rId46" w:history="1">
         <w:r>
           <w:rPr>
             <w:rStyle w:val="Hyperlink"/>
+            <w:sz w:val="18"/>
+            <w:szCs w:val="18"/>
           </w:rPr>
           <w:t>https://www.jiscmail.ac.uk/cgi-bin/wa-jisc.exe?A2=ind2007&amp;L=FSL&amp;O=D&amp;X=19672AE20F7AB86A04&amp;Y=ltah262%40aucklanduni.ac.nz&amp;P=214091</w:t>
         </w:r>
       </w:hyperlink>
-      <w:bookmarkStart w:id="6" w:name="_Hlk45974306"/>
+      <w:bookmarkStart w:id="5" w:name="_Hlk45974306"/>
     </w:p>
     <w:p>
       <w:pPr>
@@ -10850,14 +11459,11 @@
         <w:pStyle w:val="ListParagraph"/>
         <w:numPr>
           <w:ilvl w:val="0"/>
-          <w:numId w:val="1"/>
+          <w:numId w:val="17"/>
         </w:numPr>
         <w:rPr>
           <w:b/>
           <w:bCs/>
-          <w:sz w:val="28"/>
-          <w:szCs w:val="28"/>
-          <w:u w:val="single"/>
           <w:lang w:val="en-US"/>
         </w:rPr>
       </w:pPr>
@@ -10865,73 +11471,224 @@
         <w:rPr>
           <w:b/>
           <w:bCs/>
-          <w:sz w:val="28"/>
-          <w:szCs w:val="28"/>
-          <w:lang w:val="en-US"/>
-        </w:rPr>
-        <w:t>Bias Field correction</w:t>
-      </w:r>
+          <w:lang w:val="en-US"/>
+        </w:rPr>
+        <w:t>Perform eddy quality control (qc) per each participant</w:t>
+      </w:r>
+    </w:p>
+    <w:p>
+      <w:pPr>
+        <w:pStyle w:val="ListParagraph"/>
+        <w:ind w:left="1080"/>
+        <w:rPr>
+          <w:lang w:val="en-US"/>
+        </w:rPr>
+      </w:pPr>
+      <w:r>
+        <w:rPr>
+          <w:lang w:val="en-US"/>
+        </w:rPr>
+        <w:t xml:space="preserve">We want to estimate the motion </w:t>
+      </w:r>
+      <w:r>
+        <w:rPr>
+          <w:lang w:val="en-US"/>
+        </w:rPr>
+        <w:t>from</w:t>
+      </w:r>
+      <w:r>
+        <w:rPr>
+          <w:lang w:val="en-US"/>
+        </w:rPr>
+        <w:t xml:space="preserve"> each</w:t>
+      </w:r>
+      <w:r>
+        <w:rPr>
+          <w:lang w:val="en-US"/>
+        </w:rPr>
+        <w:t xml:space="preserve"> participant in order to later look at the overall motion of all of the participants in the dataset. </w:t>
+      </w:r>
+      <w:r>
+        <w:rPr>
+          <w:lang w:val="en-US"/>
+        </w:rPr>
+        <w:t>The quality control of each participant (</w:t>
+      </w:r>
+      <w:proofErr w:type="spellStart"/>
+      <w:r>
+        <w:rPr>
+          <w:lang w:val="en-US"/>
+        </w:rPr>
+        <w:t>eddy_quad</w:t>
+      </w:r>
+      <w:proofErr w:type="spellEnd"/>
+      <w:r>
+        <w:rPr>
+          <w:lang w:val="en-US"/>
+        </w:rPr>
+        <w:t>) will be used as input for the group quality control (</w:t>
+      </w:r>
+      <w:proofErr w:type="spellStart"/>
+      <w:r>
+        <w:rPr>
+          <w:lang w:val="en-US"/>
+        </w:rPr>
+        <w:t>eddy_squad</w:t>
+      </w:r>
+      <w:proofErr w:type="spellEnd"/>
+      <w:r>
+        <w:rPr>
+          <w:lang w:val="en-US"/>
+        </w:rPr>
+        <w:t xml:space="preserve">), which comes at the very end of this script pipeline. </w:t>
+      </w:r>
+    </w:p>
+    <w:p>
+      <w:pPr>
+        <w:pStyle w:val="ListParagraph"/>
+        <w:ind w:left="1080"/>
+        <w:rPr>
+          <w:lang w:val="en-US"/>
+        </w:rPr>
+      </w:pPr>
+    </w:p>
+    <w:p>
+      <w:pPr>
+        <w:pStyle w:val="ListParagraph"/>
+        <w:ind w:left="1080"/>
+        <w:rPr>
+          <w:lang w:val="en-US"/>
+        </w:rPr>
+      </w:pPr>
+      <w:r>
+        <w:rPr>
+          <w:lang w:val="en-US"/>
+        </w:rPr>
+        <w:t>With eddy correction, I have added in a few options in order to generate the necessary text files to see the values of the motion from a variety of eddy qc measurements. In addition, we will run a quality control command (</w:t>
+      </w:r>
+      <w:proofErr w:type="spellStart"/>
+      <w:r>
+        <w:rPr>
+          <w:lang w:val="en-US"/>
+        </w:rPr>
+        <w:t>eddy_quad</w:t>
+      </w:r>
+      <w:proofErr w:type="spellEnd"/>
+      <w:r>
+        <w:rPr>
+          <w:lang w:val="en-US"/>
+        </w:rPr>
+        <w:t>) with each participant.</w:t>
+      </w:r>
+    </w:p>
+    <w:p>
+      <w:pPr>
+        <w:pStyle w:val="ListParagraph"/>
+        <w:ind w:left="1080"/>
+        <w:rPr>
+          <w:lang w:val="en-US"/>
+        </w:rPr>
+      </w:pPr>
+    </w:p>
+    <w:p>
+      <w:pPr>
+        <w:spacing w:after="0"/>
+        <w:ind w:left="720" w:firstLine="360"/>
+        <w:rPr>
+          <w:lang w:val="en-US"/>
+        </w:rPr>
+      </w:pPr>
+      <w:r>
+        <w:rPr>
+          <w:color w:val="FF66FF"/>
+          <w:lang w:val="en-US"/>
+        </w:rPr>
+        <w:t xml:space="preserve">Command: </w:t>
+      </w:r>
+      <w:r>
+        <w:rPr>
+          <w:color w:val="FF66FF"/>
+          <w:lang w:val="en-US"/>
+        </w:rPr>
+        <w:tab/>
+      </w:r>
+      <w:r>
+        <w:rPr>
+          <w:color w:val="FF66FF"/>
+          <w:lang w:val="en-US"/>
+        </w:rPr>
+        <w:tab/>
+      </w:r>
+      <w:proofErr w:type="spellStart"/>
       <w:r>
         <w:rPr>
           <w:b/>
           <w:bCs/>
-          <w:sz w:val="28"/>
-          <w:szCs w:val="28"/>
-          <w:lang w:val="en-US"/>
-        </w:rPr>
-        <w:t xml:space="preserve"> </w:t>
-      </w:r>
-    </w:p>
-    <w:p>
-      <w:pPr>
-        <w:pStyle w:val="ListParagraph"/>
-        <w:rPr>
-          <w:lang w:val="en-US"/>
-        </w:rPr>
-      </w:pPr>
-      <w:r>
-        <w:rPr>
-          <w:lang w:val="en-US"/>
-        </w:rPr>
-        <w:t>To correct for field inhomogeneity caused by MR images possessing a low</w:t>
-      </w:r>
-      <w:r>
-        <w:rPr>
-          <w:lang w:val="en-US"/>
-        </w:rPr>
-        <w:t xml:space="preserve"> </w:t>
-      </w:r>
-      <w:r>
-        <w:rPr>
-          <w:lang w:val="en-US"/>
-        </w:rPr>
-        <w:t>frequency intensity shift appearing as intensity inhomogeneity over the</w:t>
-      </w:r>
-      <w:r>
-        <w:rPr>
-          <w:lang w:val="en-US"/>
-        </w:rPr>
-        <w:t xml:space="preserve"> </w:t>
-      </w:r>
-      <w:r>
-        <w:rPr>
-          <w:lang w:val="en-US"/>
-        </w:rPr>
-        <w:t xml:space="preserve">image. </w:t>
-      </w:r>
-      <w:proofErr w:type="spellStart"/>
-      <w:r>
-        <w:rPr>
-          <w:lang w:val="en-US"/>
-        </w:rPr>
-        <w:t>Utilises</w:t>
-      </w:r>
-      <w:proofErr w:type="spellEnd"/>
-      <w:r>
-        <w:rPr>
-          <w:lang w:val="en-US"/>
-        </w:rPr>
-        <w:t xml:space="preserve"> </w:t>
+          <w:color w:val="FF66FF"/>
+          <w:lang w:val="en-US"/>
+        </w:rPr>
+        <w:t>eddyqc_ToText.m</w:t>
+      </w:r>
+      <w:proofErr w:type="spellEnd"/>
+      <w:r>
+        <w:rPr>
+          <w:color w:val="FF66FF"/>
+          <w:lang w:val="en-US"/>
+        </w:rPr>
+        <w:tab/>
+      </w:r>
+      <w:r>
+        <w:rPr>
+          <w:lang w:val="en-US"/>
+        </w:rPr>
+        <w:t xml:space="preserve">In-house function to write eddy output text </w:t>
+      </w:r>
+    </w:p>
+    <w:p>
+      <w:pPr>
+        <w:spacing w:after="0"/>
+        <w:ind w:left="5040"/>
+        <w:rPr>
+          <w:color w:val="FF66FF"/>
+          <w:lang w:val="en-US"/>
+        </w:rPr>
+      </w:pPr>
+      <w:r>
+        <w:rPr>
+          <w:lang w:val="en-US"/>
+        </w:rPr>
+        <w:t>files from each participant, together into one text file</w:t>
+      </w:r>
+      <w:r>
+        <w:rPr>
+          <w:color w:val="FF66FF"/>
+          <w:lang w:val="en-US"/>
+        </w:rPr>
+        <w:tab/>
+      </w:r>
+    </w:p>
+    <w:p>
+      <w:pPr>
+        <w:pStyle w:val="ListParagraph"/>
+        <w:ind w:left="1080"/>
+        <w:rPr>
+          <w:lang w:val="en-US"/>
+        </w:rPr>
+      </w:pPr>
+    </w:p>
+    <w:p>
+      <w:pPr>
+        <w:pStyle w:val="ListParagraph"/>
+        <w:ind w:left="1080"/>
+        <w:rPr>
+          <w:lang w:val="en-US"/>
+        </w:rPr>
+      </w:pPr>
+      <w:r>
+        <w:rPr>
+          <w:lang w:val="en-US"/>
+        </w:rPr>
+        <w:t>This function will write values to text files for the movement over all volumes (</w:t>
       </w:r>
       <w:r>
         <w:rPr>
@@ -10939,450 +11696,104 @@
           <w:bCs/>
           <w:lang w:val="en-US"/>
         </w:rPr>
-        <w:t>ANTs</w:t>
-      </w:r>
-      <w:r>
-        <w:rPr>
-          <w:lang w:val="en-US"/>
-        </w:rPr>
-        <w:t xml:space="preserve"> source code</w:t>
-      </w:r>
-      <w:r>
-        <w:rPr>
-          <w:lang w:val="en-US"/>
-        </w:rPr>
-        <w:t xml:space="preserve"> (N4BiasFieldCorrection)</w:t>
-      </w:r>
-      <w:r>
-        <w:rPr>
-          <w:lang w:val="en-US"/>
-        </w:rPr>
-        <w:t xml:space="preserve">, employed through MRtrix3. </w:t>
-      </w:r>
-      <w:r>
-        <w:t>An initial (first-pass) brain mask is first generated, and then bias field correction (next step) is ran.</w:t>
-      </w:r>
-    </w:p>
-    <w:p>
-      <w:pPr>
-        <w:pStyle w:val="ListParagraph"/>
-        <w:rPr>
-          <w:color w:val="70AD47" w:themeColor="accent6"/>
-          <w:lang w:val="en-US"/>
-        </w:rPr>
-      </w:pPr>
-    </w:p>
-    <w:p>
-      <w:pPr>
-        <w:pStyle w:val="ListParagraph"/>
+        <w:t>eddyqc_movement_all_vols.txt</w:t>
+      </w:r>
+      <w:r>
+        <w:rPr>
+          <w:lang w:val="en-US"/>
+        </w:rPr>
+        <w:t>), movement average (</w:t>
+      </w:r>
+      <w:r>
+        <w:rPr>
+          <w:b/>
+          <w:bCs/>
+          <w:lang w:val="en-US"/>
+        </w:rPr>
+        <w:t>eddyqc_movement_average.txt</w:t>
+      </w:r>
+      <w:r>
+        <w:rPr>
+          <w:lang w:val="en-US"/>
+        </w:rPr>
+        <w:t>), and the number and percent of outliers (</w:t>
+      </w:r>
+      <w:r>
+        <w:rPr>
+          <w:b/>
+          <w:bCs/>
+          <w:lang w:val="en-US"/>
+        </w:rPr>
+        <w:t>eddyqc_outliers.txt</w:t>
+      </w:r>
+      <w:r>
+        <w:rPr>
+          <w:lang w:val="en-US"/>
+        </w:rPr>
+        <w:t xml:space="preserve">). </w:t>
+      </w:r>
+      <w:r>
+        <w:rPr>
+          <w:lang w:val="en-US"/>
+        </w:rPr>
+        <w:t xml:space="preserve">The user can then takes these values an put them into another </w:t>
+      </w:r>
+      <w:proofErr w:type="spellStart"/>
+      <w:r>
+        <w:rPr>
+          <w:lang w:val="en-US"/>
+        </w:rPr>
+        <w:t>programme</w:t>
+      </w:r>
+      <w:proofErr w:type="spellEnd"/>
+      <w:r>
+        <w:rPr>
+          <w:lang w:val="en-US"/>
+        </w:rPr>
+        <w:t xml:space="preserve"> (such as excel or R) to generate graphs and </w:t>
+      </w:r>
+      <w:proofErr w:type="spellStart"/>
+      <w:r>
+        <w:rPr>
+          <w:lang w:val="en-US"/>
+        </w:rPr>
+        <w:t>visualise</w:t>
+      </w:r>
+      <w:proofErr w:type="spellEnd"/>
+      <w:r>
+        <w:rPr>
+          <w:lang w:val="en-US"/>
+        </w:rPr>
+        <w:t xml:space="preserve"> any abnormalities/outliers among the participants. </w:t>
+      </w:r>
+      <w:r>
+        <w:rPr>
+          <w:lang w:val="en-US"/>
+        </w:rPr>
+        <w:t xml:space="preserve">These files are all located in the </w:t>
+      </w:r>
+      <w:proofErr w:type="spellStart"/>
+      <w:r>
         <w:rPr>
           <w:i/>
           <w:iCs/>
-          <w:color w:val="70AD47" w:themeColor="accent6"/>
-          <w:sz w:val="18"/>
-          <w:szCs w:val="18"/>
-          <w:lang w:val="en-US"/>
-        </w:rPr>
-      </w:pPr>
-      <w:proofErr w:type="spellStart"/>
-      <w:r>
-        <w:rPr>
-          <w:i/>
-          <w:iCs/>
-          <w:sz w:val="18"/>
-          <w:szCs w:val="18"/>
-        </w:rPr>
-        <w:t>Tustison</w:t>
-      </w:r>
-      <w:proofErr w:type="spellEnd"/>
-      <w:r>
-        <w:rPr>
-          <w:i/>
-          <w:iCs/>
-          <w:sz w:val="18"/>
-          <w:szCs w:val="18"/>
-        </w:rPr>
-        <w:t xml:space="preserve">, N. J., </w:t>
-      </w:r>
-      <w:proofErr w:type="spellStart"/>
-      <w:r>
-        <w:rPr>
-          <w:i/>
-          <w:iCs/>
-          <w:sz w:val="18"/>
-          <w:szCs w:val="18"/>
-        </w:rPr>
-        <w:t>Avants</w:t>
-      </w:r>
-      <w:proofErr w:type="spellEnd"/>
-      <w:r>
-        <w:rPr>
-          <w:i/>
-          <w:iCs/>
-          <w:sz w:val="18"/>
-          <w:szCs w:val="18"/>
-        </w:rPr>
-        <w:t xml:space="preserve">, B. B., Cook, P. A., Zheng, Y., Egan, A., </w:t>
-      </w:r>
-      <w:proofErr w:type="spellStart"/>
-      <w:r>
-        <w:rPr>
-          <w:i/>
-          <w:iCs/>
-          <w:sz w:val="18"/>
-          <w:szCs w:val="18"/>
-        </w:rPr>
-        <w:t>Yushkevich</w:t>
-      </w:r>
-      <w:proofErr w:type="spellEnd"/>
-      <w:r>
-        <w:rPr>
-          <w:i/>
-          <w:iCs/>
-          <w:sz w:val="18"/>
-          <w:szCs w:val="18"/>
-        </w:rPr>
-        <w:t>, P. A., &amp; Gee, J. C. (2010). N4ITK: Improved N3 Bias Correction.</w:t>
-      </w:r>
-      <w:r>
-        <w:rPr>
-          <w:color w:val="70AD47" w:themeColor="accent6"/>
-          <w:sz w:val="18"/>
-          <w:szCs w:val="18"/>
-          <w:lang w:val="en-US"/>
-        </w:rPr>
-        <w:t xml:space="preserve"> </w:t>
-      </w:r>
-    </w:p>
-    <w:p>
-      <w:pPr>
-        <w:pStyle w:val="ListParagraph"/>
-        <w:rPr>
-          <w:color w:val="FF66FF"/>
-          <w:lang w:val="en-US"/>
-        </w:rPr>
-      </w:pPr>
-    </w:p>
-    <w:p>
-      <w:pPr>
-        <w:pStyle w:val="ListParagraph"/>
-        <w:rPr>
-          <w:color w:val="FF66FF"/>
-          <w:lang w:val="en-US"/>
-        </w:rPr>
-      </w:pPr>
-    </w:p>
-    <w:p>
-      <w:pPr>
-        <w:pStyle w:val="ListParagraph"/>
-        <w:rPr>
-          <w:lang w:val="en-US"/>
-        </w:rPr>
-      </w:pPr>
-      <w:r>
-        <w:rPr>
-          <w:color w:val="FF7C80"/>
-          <w:lang w:val="en-US"/>
-        </w:rPr>
-        <w:t xml:space="preserve">%Sample input: </w:t>
-      </w:r>
-      <w:r>
-        <w:rPr>
-          <w:lang w:val="en-US"/>
-        </w:rPr>
-        <w:t>e</w:t>
-      </w:r>
-      <w:r>
-        <w:rPr>
-          <w:lang w:val="en-US"/>
-        </w:rPr>
-        <w:t>b</w:t>
-      </w:r>
-      <w:r>
-        <w:rPr>
-          <w:lang w:val="en-US"/>
-        </w:rPr>
-        <w:t>bcg</w:t>
-      </w:r>
-      <w:r>
-        <w:rPr>
-          <w:lang w:val="en-US"/>
-        </w:rPr>
-        <w:t>dsub-ADPRC001F0_acq_data_dwi.mif</w:t>
-      </w:r>
-      <w:r>
-        <w:rPr>
-          <w:lang w:val="en-US"/>
-        </w:rPr>
-        <w:t xml:space="preserve">  </w:t>
-      </w:r>
-      <w:r>
-        <w:rPr>
-          <w:lang w:val="en-US"/>
-        </w:rPr>
-        <w:sym w:font="Wingdings" w:char="F0E0"/>
-      </w:r>
-      <w:r>
-        <w:rPr>
-          <w:lang w:val="en-US"/>
-        </w:rPr>
-        <w:t xml:space="preserve">  main dataset (</w:t>
-      </w:r>
-      <w:proofErr w:type="spellStart"/>
-      <w:r>
-        <w:rPr>
-          <w:lang w:val="en-US"/>
-        </w:rPr>
-        <w:t>dwi</w:t>
-      </w:r>
-      <w:proofErr w:type="spellEnd"/>
-      <w:r>
-        <w:rPr>
-          <w:lang w:val="en-US"/>
-        </w:rPr>
-        <w:t>)</w:t>
-      </w:r>
-    </w:p>
-    <w:p>
-      <w:pPr>
-        <w:pStyle w:val="ListParagraph"/>
-        <w:rPr>
-          <w:lang w:val="en-US"/>
-        </w:rPr>
-      </w:pPr>
-      <w:r>
-        <w:rPr>
-          <w:color w:val="FF7C80"/>
-          <w:lang w:val="en-US"/>
-        </w:rPr>
-        <w:tab/>
-      </w:r>
-      <w:r>
-        <w:rPr>
-          <w:color w:val="FF7C80"/>
-          <w:lang w:val="en-US"/>
-        </w:rPr>
-        <w:tab/>
-      </w:r>
-      <w:r>
-        <w:rPr>
-          <w:lang w:val="en-US"/>
-        </w:rPr>
-        <w:t>initial</w:t>
-      </w:r>
-      <w:r>
-        <w:rPr>
-          <w:lang w:val="en-US"/>
-        </w:rPr>
-        <w:t>_mask_</w:t>
-      </w:r>
-      <w:r>
-        <w:rPr>
-          <w:lang w:val="en-US"/>
-        </w:rPr>
-        <w:t>sub-ADPRC001F0_acq_data_dwi.mif</w:t>
-      </w:r>
-      <w:r>
-        <w:rPr>
-          <w:lang w:val="en-US"/>
-        </w:rPr>
-        <w:t xml:space="preserve">   </w:t>
-      </w:r>
-    </w:p>
-    <w:p>
-      <w:pPr>
-        <w:pStyle w:val="ListParagraph"/>
-        <w:rPr>
-          <w:color w:val="FF66FF"/>
-          <w:lang w:val="en-US"/>
-        </w:rPr>
-      </w:pPr>
-    </w:p>
-    <w:p>
-      <w:pPr>
-        <w:pStyle w:val="ListParagraph"/>
-        <w:rPr>
-          <w:lang w:val="en-US"/>
-        </w:rPr>
-      </w:pPr>
-      <w:r>
-        <w:rPr>
-          <w:color w:val="FF66FF"/>
-          <w:lang w:val="en-US"/>
-        </w:rPr>
-        <w:t xml:space="preserve">Command: </w:t>
-      </w:r>
-      <w:r>
-        <w:rPr>
-          <w:color w:val="FF66FF"/>
-          <w:lang w:val="en-US"/>
-        </w:rPr>
-        <w:tab/>
-      </w:r>
-      <w:proofErr w:type="spellStart"/>
-      <w:r>
-        <w:rPr>
-          <w:color w:val="FF66FF"/>
-          <w:lang w:val="en-US"/>
-        </w:rPr>
-        <w:t>dwibiascorrect</w:t>
-      </w:r>
-      <w:proofErr w:type="spellEnd"/>
-      <w:r>
-        <w:rPr>
-          <w:color w:val="FF66FF"/>
-          <w:lang w:val="en-US"/>
-        </w:rPr>
-        <w:t xml:space="preserve"> ants</w:t>
-      </w:r>
-      <w:r>
-        <w:rPr>
-          <w:color w:val="FF66FF"/>
-          <w:lang w:val="en-US"/>
-        </w:rPr>
-        <w:t xml:space="preserve"> </w:t>
-      </w:r>
-      <w:r>
-        <w:rPr>
-          <w:color w:val="FF66FF"/>
-          <w:lang w:val="en-US"/>
-        </w:rPr>
-        <w:tab/>
-      </w:r>
-      <w:r>
-        <w:rPr>
-          <w:lang w:val="en-US"/>
-        </w:rPr>
-        <w:t xml:space="preserve">Correction is applied to the B0 images. Then the </w:t>
-      </w:r>
-    </w:p>
-    <w:p>
-      <w:pPr>
-        <w:pStyle w:val="ListParagraph"/>
-        <w:ind w:left="4320"/>
-        <w:rPr>
-          <w:lang w:val="en-US"/>
-        </w:rPr>
-      </w:pPr>
-      <w:r>
-        <w:rPr>
-          <w:lang w:val="en-US"/>
-        </w:rPr>
-        <w:t xml:space="preserve">corrected B0 images get applied to the rest of the </w:t>
-      </w:r>
-      <w:proofErr w:type="spellStart"/>
-      <w:r>
-        <w:rPr>
-          <w:lang w:val="en-US"/>
-        </w:rPr>
-        <w:t>dwi</w:t>
-      </w:r>
-      <w:proofErr w:type="spellEnd"/>
-      <w:r>
-        <w:rPr>
-          <w:lang w:val="en-US"/>
-        </w:rPr>
-        <w:t xml:space="preserve"> images</w:t>
-      </w:r>
-    </w:p>
-    <w:p>
-      <w:pPr>
-        <w:pStyle w:val="ListParagraph"/>
-        <w:rPr>
-          <w:color w:val="FF66FF"/>
-          <w:lang w:val="en-US"/>
-        </w:rPr>
-      </w:pPr>
-    </w:p>
-    <w:p>
-      <w:pPr>
-        <w:pStyle w:val="ListParagraph"/>
-        <w:rPr>
-          <w:u w:val="single"/>
-          <w:lang w:val="en-US"/>
-        </w:rPr>
-      </w:pPr>
-      <w:r>
-        <w:rPr>
-          <w:color w:val="70AD47" w:themeColor="accent6"/>
-          <w:lang w:val="en-US"/>
-        </w:rPr>
-        <w:t xml:space="preserve">%Sample output: </w:t>
-      </w:r>
-      <w:r>
-        <w:rPr>
-          <w:lang w:val="en-US"/>
-        </w:rPr>
-        <w:t>feb</w:t>
-      </w:r>
-      <w:r>
-        <w:rPr>
-          <w:lang w:val="en-US"/>
-        </w:rPr>
-        <w:t>b</w:t>
-      </w:r>
-      <w:r>
-        <w:rPr>
-          <w:lang w:val="en-US"/>
-        </w:rPr>
-        <w:t>c</w:t>
-      </w:r>
-      <w:r>
-        <w:rPr>
-          <w:lang w:val="en-US"/>
-        </w:rPr>
-        <w:t>gdsub-ADPRC001F0_acq_data_dwi.mif</w:t>
-      </w:r>
-      <w:r>
-        <w:rPr>
-          <w:lang w:val="en-US"/>
-        </w:rPr>
-        <w:t xml:space="preserve">   </w:t>
-      </w:r>
-    </w:p>
-    <w:p>
-      <w:pPr>
-        <w:pStyle w:val="ListParagraph"/>
-      </w:pPr>
-    </w:p>
-    <w:p>
-      <w:pPr>
-        <w:pStyle w:val="ListParagraph"/>
-        <w:rPr>
-          <w:color w:val="FF0000"/>
-          <w:lang w:val="en-US"/>
-        </w:rPr>
-      </w:pPr>
-      <w:r>
-        <w:t xml:space="preserve">Elapsed time: </w:t>
-      </w:r>
-      <w:r>
-        <w:rPr>
-          <w:color w:val="FF0000"/>
-        </w:rPr>
-        <w:t>17</w:t>
-      </w:r>
-      <w:r>
-        <w:rPr>
-          <w:color w:val="FF0000"/>
-        </w:rPr>
-        <w:t xml:space="preserve"> sec</w:t>
-      </w:r>
-    </w:p>
-    <w:p>
-      <w:pPr>
-        <w:pStyle w:val="ListParagraph"/>
-        <w:rPr>
-          <w:u w:val="single"/>
-          <w:lang w:val="en-US"/>
-        </w:rPr>
-      </w:pPr>
-    </w:p>
-    <w:p>
-      <w:pPr>
-        <w:pStyle w:val="ListParagraph"/>
-        <w:rPr>
-          <w:u w:val="single"/>
+          <w:lang w:val="en-US"/>
+        </w:rPr>
+        <w:t>dwiqc</w:t>
+      </w:r>
+      <w:proofErr w:type="spellEnd"/>
+      <w:r>
+        <w:rPr>
+          <w:lang w:val="en-US"/>
+        </w:rPr>
+        <w:t xml:space="preserve"> directory. </w:t>
+      </w:r>
+    </w:p>
+    <w:p>
+      <w:pPr>
+        <w:pStyle w:val="ListParagraph"/>
+        <w:ind w:left="1080"/>
+        <w:rPr>
           <w:lang w:val="en-US"/>
         </w:rPr>
       </w:pPr>
@@ -11391,10 +11802,10 @@
           <w:noProof/>
         </w:rPr>
         <w:drawing>
-          <wp:inline distT="0" distB="0" distL="0" distR="0" wp14:anchorId="02FADBD2" wp14:editId="4E6BA5C1">
-            <wp:extent cx="2505075" cy="1734283"/>
-            <wp:effectExtent l="0" t="0" r="0" b="0"/>
-            <wp:docPr id="29" name="Picture 29"/>
+          <wp:inline distT="0" distB="0" distL="0" distR="0" wp14:anchorId="3F7D1FA0" wp14:editId="04C94391">
+            <wp:extent cx="2171700" cy="1669250"/>
+            <wp:effectExtent l="0" t="0" r="0" b="7620"/>
+            <wp:docPr id="1" name="Picture 1"/>
             <wp:cNvGraphicFramePr>
               <a:graphicFrameLocks xmlns:a="http://schemas.openxmlformats.org/drawingml/2006/main" noChangeAspect="1"/>
             </wp:cNvGraphicFramePr>
@@ -11414,7 +11825,7 @@
                   <pic:spPr>
                     <a:xfrm>
                       <a:off x="0" y="0"/>
-                      <a:ext cx="2559958" cy="1772279"/>
+                      <a:ext cx="2202280" cy="1692755"/>
                     </a:xfrm>
                     <a:prstGeom prst="rect">
                       <a:avLst/>
@@ -11437,10 +11848,10 @@
           <w:noProof/>
         </w:rPr>
         <w:drawing>
-          <wp:inline distT="0" distB="0" distL="0" distR="0" wp14:anchorId="4A1622A1" wp14:editId="436B4BCE">
-            <wp:extent cx="2495550" cy="1735463"/>
+          <wp:inline distT="0" distB="0" distL="0" distR="0" wp14:anchorId="7655C2CA" wp14:editId="5DB08313">
+            <wp:extent cx="2668413" cy="2065020"/>
             <wp:effectExtent l="0" t="0" r="0" b="0"/>
-            <wp:docPr id="30" name="Picture 30"/>
+            <wp:docPr id="11" name="Picture 11"/>
             <wp:cNvGraphicFramePr>
               <a:graphicFrameLocks xmlns:a="http://schemas.openxmlformats.org/drawingml/2006/main" noChangeAspect="1"/>
             </wp:cNvGraphicFramePr>
@@ -11460,6 +11871,2052 @@
                   <pic:spPr>
                     <a:xfrm>
                       <a:off x="0" y="0"/>
+                      <a:ext cx="2688485" cy="2080553"/>
+                    </a:xfrm>
+                    <a:prstGeom prst="rect">
+                      <a:avLst/>
+                    </a:prstGeom>
+                  </pic:spPr>
+                </pic:pic>
+              </a:graphicData>
+            </a:graphic>
+          </wp:inline>
+        </w:drawing>
+      </w:r>
+    </w:p>
+    <w:p>
+      <w:pPr>
+        <w:pStyle w:val="ListParagraph"/>
+        <w:ind w:left="1080"/>
+        <w:rPr>
+          <w:sz w:val="18"/>
+          <w:szCs w:val="18"/>
+          <w:lang w:val="en-US"/>
+        </w:rPr>
+      </w:pPr>
+      <w:r>
+        <w:rPr>
+          <w:sz w:val="18"/>
+          <w:szCs w:val="18"/>
+          <w:lang w:val="en-US"/>
+        </w:rPr>
+        <w:t>Example of looking at the absolute (movement from vol 1) and relative motion (movement from previous vol) across all volumes</w:t>
+      </w:r>
+      <w:r>
+        <w:rPr>
+          <w:sz w:val="18"/>
+          <w:szCs w:val="18"/>
+          <w:lang w:val="en-US"/>
+        </w:rPr>
+        <w:t xml:space="preserve"> (</w:t>
+      </w:r>
+      <w:r>
+        <w:rPr>
+          <w:b/>
+          <w:bCs/>
+          <w:sz w:val="18"/>
+          <w:szCs w:val="18"/>
+          <w:lang w:val="en-US"/>
+        </w:rPr>
+        <w:t>eddyqc_movement_all_vols.txt</w:t>
+      </w:r>
+      <w:r>
+        <w:rPr>
+          <w:sz w:val="18"/>
+          <w:szCs w:val="18"/>
+          <w:lang w:val="en-US"/>
+        </w:rPr>
+        <w:t>) on the left, and plotting these values in a graph (such as in excel or R) on the right</w:t>
+      </w:r>
+      <w:r>
+        <w:rPr>
+          <w:sz w:val="18"/>
+          <w:szCs w:val="18"/>
+          <w:lang w:val="en-US"/>
+        </w:rPr>
+        <w:t xml:space="preserve">. </w:t>
+      </w:r>
+    </w:p>
+    <w:p>
+      <w:pPr>
+        <w:pStyle w:val="ListParagraph"/>
+        <w:ind w:firstLine="360"/>
+        <w:rPr>
+          <w:lang w:val="en-US"/>
+        </w:rPr>
+      </w:pPr>
+    </w:p>
+    <w:p>
+      <w:pPr>
+        <w:pStyle w:val="ListParagraph"/>
+        <w:ind w:firstLine="360"/>
+        <w:rPr>
+          <w:color w:val="FF0000"/>
+        </w:rPr>
+      </w:pPr>
+      <w:r>
+        <w:t xml:space="preserve">Elapsed time: </w:t>
+      </w:r>
+      <w:r>
+        <w:rPr>
+          <w:color w:val="FF0000"/>
+        </w:rPr>
+        <w:t>&lt; 1 sec</w:t>
+      </w:r>
+    </w:p>
+    <w:p>
+      <w:pPr>
+        <w:pStyle w:val="ListParagraph"/>
+        <w:ind w:left="1080"/>
+        <w:rPr>
+          <w:lang w:val="en-US"/>
+        </w:rPr>
+      </w:pPr>
+    </w:p>
+    <w:p>
+      <w:pPr>
+        <w:pStyle w:val="ListParagraph"/>
+        <w:ind w:left="1080"/>
+        <w:rPr>
+          <w:lang w:val="en-US"/>
+        </w:rPr>
+      </w:pPr>
+    </w:p>
+    <w:p>
+      <w:pPr>
+        <w:pStyle w:val="ListParagraph"/>
+        <w:ind w:left="1080"/>
+        <w:rPr>
+          <w:b/>
+          <w:bCs/>
+          <w:color w:val="FF66FF"/>
+          <w:lang w:val="en-US"/>
+        </w:rPr>
+      </w:pPr>
+      <w:r>
+        <w:rPr>
+          <w:color w:val="FF66FF"/>
+          <w:lang w:val="en-US"/>
+        </w:rPr>
+        <w:t xml:space="preserve">Command: </w:t>
+      </w:r>
+      <w:r>
+        <w:rPr>
+          <w:color w:val="FF66FF"/>
+          <w:lang w:val="en-US"/>
+        </w:rPr>
+        <w:tab/>
+      </w:r>
+      <w:r>
+        <w:rPr>
+          <w:color w:val="FF66FF"/>
+          <w:lang w:val="en-US"/>
+        </w:rPr>
+        <w:tab/>
+      </w:r>
+      <w:proofErr w:type="spellStart"/>
+      <w:r>
+        <w:rPr>
+          <w:b/>
+          <w:bCs/>
+          <w:color w:val="FF66FF"/>
+          <w:lang w:val="en-US"/>
+        </w:rPr>
+        <w:t>Run</w:t>
+      </w:r>
+      <w:r>
+        <w:rPr>
+          <w:b/>
+          <w:bCs/>
+          <w:color w:val="FF66FF"/>
+          <w:lang w:val="en-US"/>
+        </w:rPr>
+        <w:t>_</w:t>
+      </w:r>
+      <w:r>
+        <w:rPr>
+          <w:b/>
+          <w:bCs/>
+          <w:color w:val="FF66FF"/>
+          <w:lang w:val="en-US"/>
+        </w:rPr>
+        <w:t>EddyQuad</w:t>
+      </w:r>
+      <w:r>
+        <w:rPr>
+          <w:b/>
+          <w:bCs/>
+          <w:color w:val="FF66FF"/>
+          <w:lang w:val="en-US"/>
+        </w:rPr>
+        <w:t>.m</w:t>
+      </w:r>
+      <w:proofErr w:type="spellEnd"/>
+    </w:p>
+    <w:p>
+      <w:pPr>
+        <w:pStyle w:val="ListParagraph"/>
+        <w:ind w:left="1080"/>
+        <w:rPr>
+          <w:lang w:val="en-US"/>
+        </w:rPr>
+      </w:pPr>
+      <w:r>
+        <w:rPr>
+          <w:color w:val="FF66FF"/>
+          <w:lang w:val="en-US"/>
+        </w:rPr>
+        <w:lastRenderedPageBreak/>
+        <w:tab/>
+      </w:r>
+      <w:r>
+        <w:rPr>
+          <w:color w:val="FF66FF"/>
+          <w:lang w:val="en-US"/>
+        </w:rPr>
+        <w:tab/>
+      </w:r>
+      <w:r>
+        <w:rPr>
+          <w:color w:val="FF66FF"/>
+          <w:lang w:val="en-US"/>
+        </w:rPr>
+        <w:tab/>
+      </w:r>
+      <w:proofErr w:type="spellStart"/>
+      <w:r>
+        <w:rPr>
+          <w:color w:val="FF66FF"/>
+          <w:lang w:val="en-US"/>
+        </w:rPr>
+        <w:t>eddy_quad</w:t>
+      </w:r>
+      <w:proofErr w:type="spellEnd"/>
+      <w:r>
+        <w:rPr>
+          <w:color w:val="FF66FF"/>
+          <w:lang w:val="en-US"/>
+        </w:rPr>
+        <w:t xml:space="preserve"> (</w:t>
+      </w:r>
+      <w:proofErr w:type="spellStart"/>
+      <w:r>
+        <w:rPr>
+          <w:color w:val="FF66FF"/>
+          <w:lang w:val="en-US"/>
+        </w:rPr>
+        <w:t>fsl</w:t>
+      </w:r>
+      <w:proofErr w:type="spellEnd"/>
+      <w:r>
+        <w:rPr>
+          <w:color w:val="FF66FF"/>
+          <w:lang w:val="en-US"/>
+        </w:rPr>
+        <w:t xml:space="preserve"> command)</w:t>
+      </w:r>
+    </w:p>
+    <w:p>
+      <w:pPr>
+        <w:pStyle w:val="ListParagraph"/>
+        <w:ind w:left="1080"/>
+        <w:rPr>
+          <w:lang w:val="en-US"/>
+        </w:rPr>
+      </w:pPr>
+    </w:p>
+    <w:p>
+      <w:pPr>
+        <w:pStyle w:val="ListParagraph"/>
+        <w:ind w:left="1080"/>
+        <w:rPr>
+          <w:lang w:val="en-US"/>
+        </w:rPr>
+      </w:pPr>
+      <w:r>
+        <w:rPr>
+          <w:lang w:val="en-US"/>
+        </w:rPr>
+        <w:t xml:space="preserve">This function will generate a report of the quality control of eddy for each participant. </w:t>
+      </w:r>
+      <w:r>
+        <w:rPr>
+          <w:lang w:val="en-US"/>
+        </w:rPr>
+        <w:t xml:space="preserve">It will create an </w:t>
+      </w:r>
+      <w:proofErr w:type="spellStart"/>
+      <w:r>
+        <w:rPr>
+          <w:i/>
+          <w:iCs/>
+          <w:lang w:val="en-US"/>
+        </w:rPr>
+        <w:t>eddy_quad.qc</w:t>
+      </w:r>
+      <w:proofErr w:type="spellEnd"/>
+      <w:r>
+        <w:rPr>
+          <w:lang w:val="en-US"/>
+        </w:rPr>
+        <w:t xml:space="preserve"> folder</w:t>
+      </w:r>
+      <w:r>
+        <w:rPr>
+          <w:lang w:val="en-US"/>
+        </w:rPr>
+        <w:t xml:space="preserve"> within each participant derivative/</w:t>
+      </w:r>
+      <w:proofErr w:type="spellStart"/>
+      <w:r>
+        <w:rPr>
+          <w:lang w:val="en-US"/>
+        </w:rPr>
+        <w:t>dwi</w:t>
+      </w:r>
+      <w:proofErr w:type="spellEnd"/>
+      <w:r>
+        <w:rPr>
+          <w:lang w:val="en-US"/>
+        </w:rPr>
+        <w:t>/</w:t>
+      </w:r>
+      <w:proofErr w:type="spellStart"/>
+      <w:r>
+        <w:rPr>
+          <w:lang w:val="en-US"/>
+        </w:rPr>
+        <w:t>eddyqc</w:t>
+      </w:r>
+      <w:proofErr w:type="spellEnd"/>
+      <w:r>
+        <w:rPr>
+          <w:lang w:val="en-US"/>
+        </w:rPr>
+        <w:t xml:space="preserve"> folder</w:t>
+      </w:r>
+      <w:r>
+        <w:rPr>
+          <w:lang w:val="en-US"/>
+        </w:rPr>
+        <w:t xml:space="preserve">, which will be used later to input into a group eddy qc analysis (via </w:t>
+      </w:r>
+      <w:proofErr w:type="spellStart"/>
+      <w:r>
+        <w:rPr>
+          <w:lang w:val="en-US"/>
+        </w:rPr>
+        <w:t>eddy_squad</w:t>
+      </w:r>
+      <w:proofErr w:type="spellEnd"/>
+      <w:r>
+        <w:rPr>
+          <w:lang w:val="en-US"/>
+        </w:rPr>
+        <w:t>). This will ultimately help us to determine the outliers of the participants.</w:t>
+      </w:r>
+    </w:p>
+    <w:p>
+      <w:pPr>
+        <w:pStyle w:val="ListParagraph"/>
+        <w:ind w:left="1080"/>
+        <w:rPr>
+          <w:lang w:val="en-US"/>
+        </w:rPr>
+      </w:pPr>
+    </w:p>
+    <w:p>
+      <w:pPr>
+        <w:pStyle w:val="ListParagraph"/>
+        <w:ind w:left="1080"/>
+        <w:rPr>
+          <w:noProof/>
+          <w:lang w:val="en-US"/>
+        </w:rPr>
+      </w:pPr>
+      <w:r>
+        <w:rPr>
+          <w:noProof/>
+          <w:sz w:val="18"/>
+          <w:szCs w:val="18"/>
+          <w:lang w:val="en-US"/>
+        </w:rPr>
+        <w:drawing>
+          <wp:inline distT="0" distB="0" distL="0" distR="0" wp14:anchorId="620AE6C8" wp14:editId="39C0C19E">
+            <wp:extent cx="2428875" cy="809625"/>
+            <wp:effectExtent l="0" t="0" r="9525" b="9525"/>
+            <wp:docPr id="28" name="Picture 28"/>
+            <wp:cNvGraphicFramePr>
+              <a:graphicFrameLocks xmlns:a="http://schemas.openxmlformats.org/drawingml/2006/main" noChangeAspect="1"/>
+            </wp:cNvGraphicFramePr>
+            <a:graphic xmlns:a="http://schemas.openxmlformats.org/drawingml/2006/main">
+              <a:graphicData uri="http://schemas.openxmlformats.org/drawingml/2006/picture">
+                <pic:pic xmlns:pic="http://schemas.openxmlformats.org/drawingml/2006/picture">
+                  <pic:nvPicPr>
+                    <pic:cNvPr id="0" name="Picture 1"/>
+                    <pic:cNvPicPr>
+                      <a:picLocks noChangeAspect="1" noChangeArrowheads="1"/>
+                    </pic:cNvPicPr>
+                  </pic:nvPicPr>
+                  <pic:blipFill>
+                    <a:blip r:embed="rId49">
+                      <a:extLst>
+                        <a:ext uri="{28A0092B-C50C-407E-A947-70E740481C1C}">
+                          <a14:useLocalDpi xmlns:a14="http://schemas.microsoft.com/office/drawing/2010/main" val="0"/>
+                        </a:ext>
+                      </a:extLst>
+                    </a:blip>
+                    <a:srcRect/>
+                    <a:stretch>
+                      <a:fillRect/>
+                    </a:stretch>
+                  </pic:blipFill>
+                  <pic:spPr bwMode="auto">
+                    <a:xfrm>
+                      <a:off x="0" y="0"/>
+                      <a:ext cx="2428875" cy="809625"/>
+                    </a:xfrm>
+                    <a:prstGeom prst="rect">
+                      <a:avLst/>
+                    </a:prstGeom>
+                    <a:noFill/>
+                    <a:ln>
+                      <a:noFill/>
+                    </a:ln>
+                  </pic:spPr>
+                </pic:pic>
+              </a:graphicData>
+            </a:graphic>
+          </wp:inline>
+        </w:drawing>
+      </w:r>
+      <w:r>
+        <w:rPr>
+          <w:sz w:val="18"/>
+          <w:szCs w:val="18"/>
+          <w:lang w:val="en-US"/>
+        </w:rPr>
+        <w:t xml:space="preserve">  </w:t>
+      </w:r>
+      <w:r>
+        <w:rPr>
+          <w:sz w:val="18"/>
+          <w:szCs w:val="18"/>
+          <w:lang w:val="en-US"/>
+        </w:rPr>
+        <w:t xml:space="preserve"> </w:t>
+      </w:r>
+      <w:r>
+        <w:rPr>
+          <w:sz w:val="18"/>
+          <w:szCs w:val="18"/>
+          <w:lang w:val="en-US"/>
+        </w:rPr>
+        <w:t xml:space="preserve">  </w:t>
+      </w:r>
+      <w:r>
+        <w:rPr>
+          <w:noProof/>
+          <w:sz w:val="18"/>
+          <w:szCs w:val="18"/>
+          <w:lang w:val="en-US"/>
+        </w:rPr>
+        <w:drawing>
+          <wp:inline distT="0" distB="0" distL="0" distR="0" wp14:anchorId="2D4018C1" wp14:editId="37DD3402">
+            <wp:extent cx="2447925" cy="815975"/>
+            <wp:effectExtent l="0" t="0" r="9525" b="3175"/>
+            <wp:docPr id="199" name="Picture 199"/>
+            <wp:cNvGraphicFramePr>
+              <a:graphicFrameLocks xmlns:a="http://schemas.openxmlformats.org/drawingml/2006/main" noChangeAspect="1"/>
+            </wp:cNvGraphicFramePr>
+            <a:graphic xmlns:a="http://schemas.openxmlformats.org/drawingml/2006/main">
+              <a:graphicData uri="http://schemas.openxmlformats.org/drawingml/2006/picture">
+                <pic:pic xmlns:pic="http://schemas.openxmlformats.org/drawingml/2006/picture">
+                  <pic:nvPicPr>
+                    <pic:cNvPr id="0" name="Picture 6"/>
+                    <pic:cNvPicPr>
+                      <a:picLocks noChangeAspect="1" noChangeArrowheads="1"/>
+                    </pic:cNvPicPr>
+                  </pic:nvPicPr>
+                  <pic:blipFill>
+                    <a:blip r:embed="rId50">
+                      <a:extLst>
+                        <a:ext uri="{28A0092B-C50C-407E-A947-70E740481C1C}">
+                          <a14:useLocalDpi xmlns:a14="http://schemas.microsoft.com/office/drawing/2010/main" val="0"/>
+                        </a:ext>
+                      </a:extLst>
+                    </a:blip>
+                    <a:srcRect/>
+                    <a:stretch>
+                      <a:fillRect/>
+                    </a:stretch>
+                  </pic:blipFill>
+                  <pic:spPr bwMode="auto">
+                    <a:xfrm>
+                      <a:off x="0" y="0"/>
+                      <a:ext cx="2447925" cy="815975"/>
+                    </a:xfrm>
+                    <a:prstGeom prst="rect">
+                      <a:avLst/>
+                    </a:prstGeom>
+                    <a:noFill/>
+                    <a:ln>
+                      <a:noFill/>
+                    </a:ln>
+                  </pic:spPr>
+                </pic:pic>
+              </a:graphicData>
+            </a:graphic>
+          </wp:inline>
+        </w:drawing>
+      </w:r>
+      <w:r>
+        <w:rPr>
+          <w:sz w:val="18"/>
+          <w:szCs w:val="18"/>
+          <w:lang w:val="en-US"/>
+        </w:rPr>
+        <w:t>avg_b0</w:t>
+      </w:r>
+      <w:r>
+        <w:rPr>
+          <w:sz w:val="18"/>
+          <w:szCs w:val="18"/>
+          <w:lang w:val="en-US"/>
+        </w:rPr>
+        <w:tab/>
+      </w:r>
+      <w:r>
+        <w:rPr>
+          <w:sz w:val="18"/>
+          <w:szCs w:val="18"/>
+          <w:lang w:val="en-US"/>
+        </w:rPr>
+        <w:tab/>
+      </w:r>
+      <w:r>
+        <w:rPr>
+          <w:sz w:val="18"/>
+          <w:szCs w:val="18"/>
+          <w:lang w:val="en-US"/>
+        </w:rPr>
+        <w:tab/>
+      </w:r>
+      <w:r>
+        <w:rPr>
+          <w:sz w:val="18"/>
+          <w:szCs w:val="18"/>
+          <w:lang w:val="en-US"/>
+        </w:rPr>
+        <w:tab/>
+      </w:r>
+      <w:r>
+        <w:rPr>
+          <w:sz w:val="18"/>
+          <w:szCs w:val="18"/>
+          <w:lang w:val="en-US"/>
+        </w:rPr>
+        <w:tab/>
+        <w:t xml:space="preserve"> cnr_b0</w:t>
+      </w:r>
+      <w:r>
+        <w:rPr>
+          <w:sz w:val="18"/>
+          <w:szCs w:val="18"/>
+          <w:lang w:val="en-US"/>
+        </w:rPr>
+        <w:tab/>
+      </w:r>
+      <w:r>
+        <w:rPr>
+          <w:sz w:val="18"/>
+          <w:szCs w:val="18"/>
+          <w:lang w:val="en-US"/>
+        </w:rPr>
+        <w:tab/>
+      </w:r>
+      <w:r>
+        <w:rPr>
+          <w:noProof/>
+          <w:lang w:val="en-US"/>
+        </w:rPr>
+        <w:tab/>
+      </w:r>
+      <w:r>
+        <w:rPr>
+          <w:noProof/>
+          <w:lang w:val="en-US"/>
+        </w:rPr>
+        <w:tab/>
+      </w:r>
+      <w:r>
+        <w:rPr>
+          <w:noProof/>
+          <w:lang w:val="en-US"/>
+        </w:rPr>
+        <w:tab/>
+        <w:t xml:space="preserve">  </w:t>
+      </w:r>
+    </w:p>
+    <w:p>
+      <w:pPr>
+        <w:pStyle w:val="ListParagraph"/>
+        <w:ind w:left="1080"/>
+        <w:rPr>
+          <w:lang w:val="en-US"/>
+        </w:rPr>
+      </w:pPr>
+      <w:r>
+        <w:rPr>
+          <w:noProof/>
+          <w:lang w:val="en-US"/>
+        </w:rPr>
+        <w:drawing>
+          <wp:inline distT="0" distB="0" distL="0" distR="0" wp14:anchorId="16D71828" wp14:editId="43594EED">
+            <wp:extent cx="2428875" cy="809625"/>
+            <wp:effectExtent l="0" t="0" r="9525" b="9525"/>
+            <wp:docPr id="192" name="Picture 192"/>
+            <wp:cNvGraphicFramePr>
+              <a:graphicFrameLocks xmlns:a="http://schemas.openxmlformats.org/drawingml/2006/main" noChangeAspect="1"/>
+            </wp:cNvGraphicFramePr>
+            <a:graphic xmlns:a="http://schemas.openxmlformats.org/drawingml/2006/main">
+              <a:graphicData uri="http://schemas.openxmlformats.org/drawingml/2006/picture">
+                <pic:pic xmlns:pic="http://schemas.openxmlformats.org/drawingml/2006/picture">
+                  <pic:nvPicPr>
+                    <pic:cNvPr id="0" name="Picture 3"/>
+                    <pic:cNvPicPr>
+                      <a:picLocks noChangeAspect="1" noChangeArrowheads="1"/>
+                    </pic:cNvPicPr>
+                  </pic:nvPicPr>
+                  <pic:blipFill>
+                    <a:blip r:embed="rId51">
+                      <a:extLst>
+                        <a:ext uri="{28A0092B-C50C-407E-A947-70E740481C1C}">
+                          <a14:useLocalDpi xmlns:a14="http://schemas.microsoft.com/office/drawing/2010/main" val="0"/>
+                        </a:ext>
+                      </a:extLst>
+                    </a:blip>
+                    <a:srcRect/>
+                    <a:stretch>
+                      <a:fillRect/>
+                    </a:stretch>
+                  </pic:blipFill>
+                  <pic:spPr bwMode="auto">
+                    <a:xfrm>
+                      <a:off x="0" y="0"/>
+                      <a:ext cx="2428875" cy="809625"/>
+                    </a:xfrm>
+                    <a:prstGeom prst="rect">
+                      <a:avLst/>
+                    </a:prstGeom>
+                    <a:noFill/>
+                    <a:ln>
+                      <a:noFill/>
+                    </a:ln>
+                  </pic:spPr>
+                </pic:pic>
+              </a:graphicData>
+            </a:graphic>
+          </wp:inline>
+        </w:drawing>
+      </w:r>
+      <w:r>
+        <w:rPr>
+          <w:noProof/>
+          <w:lang w:val="en-US"/>
+        </w:rPr>
+        <w:t xml:space="preserve">    </w:t>
+      </w:r>
+      <w:r>
+        <w:rPr>
+          <w:noProof/>
+          <w:lang w:val="en-US"/>
+        </w:rPr>
+        <w:drawing>
+          <wp:inline distT="0" distB="0" distL="0" distR="0" wp14:anchorId="0730818D" wp14:editId="6AE6BBA9">
+            <wp:extent cx="2457450" cy="819150"/>
+            <wp:effectExtent l="0" t="0" r="0" b="0"/>
+            <wp:docPr id="200" name="Picture 200"/>
+            <wp:cNvGraphicFramePr>
+              <a:graphicFrameLocks xmlns:a="http://schemas.openxmlformats.org/drawingml/2006/main" noChangeAspect="1"/>
+            </wp:cNvGraphicFramePr>
+            <a:graphic xmlns:a="http://schemas.openxmlformats.org/drawingml/2006/main">
+              <a:graphicData uri="http://schemas.openxmlformats.org/drawingml/2006/picture">
+                <pic:pic xmlns:pic="http://schemas.openxmlformats.org/drawingml/2006/picture">
+                  <pic:nvPicPr>
+                    <pic:cNvPr id="0" name="Picture 7"/>
+                    <pic:cNvPicPr>
+                      <a:picLocks noChangeAspect="1" noChangeArrowheads="1"/>
+                    </pic:cNvPicPr>
+                  </pic:nvPicPr>
+                  <pic:blipFill>
+                    <a:blip r:embed="rId52">
+                      <a:extLst>
+                        <a:ext uri="{28A0092B-C50C-407E-A947-70E740481C1C}">
+                          <a14:useLocalDpi xmlns:a14="http://schemas.microsoft.com/office/drawing/2010/main" val="0"/>
+                        </a:ext>
+                      </a:extLst>
+                    </a:blip>
+                    <a:srcRect/>
+                    <a:stretch>
+                      <a:fillRect/>
+                    </a:stretch>
+                  </pic:blipFill>
+                  <pic:spPr bwMode="auto">
+                    <a:xfrm>
+                      <a:off x="0" y="0"/>
+                      <a:ext cx="2457450" cy="819150"/>
+                    </a:xfrm>
+                    <a:prstGeom prst="rect">
+                      <a:avLst/>
+                    </a:prstGeom>
+                    <a:noFill/>
+                    <a:ln>
+                      <a:noFill/>
+                    </a:ln>
+                  </pic:spPr>
+                </pic:pic>
+              </a:graphicData>
+            </a:graphic>
+          </wp:inline>
+        </w:drawing>
+      </w:r>
+    </w:p>
+    <w:p>
+      <w:pPr>
+        <w:pStyle w:val="ListParagraph"/>
+        <w:ind w:left="1080"/>
+        <w:rPr>
+          <w:sz w:val="18"/>
+          <w:szCs w:val="18"/>
+          <w:lang w:val="en-US"/>
+        </w:rPr>
+      </w:pPr>
+      <w:r>
+        <w:rPr>
+          <w:sz w:val="18"/>
+          <w:szCs w:val="18"/>
+          <w:lang w:val="en-US"/>
+        </w:rPr>
+        <w:t>avg_b1000</w:t>
+      </w:r>
+      <w:r>
+        <w:rPr>
+          <w:sz w:val="18"/>
+          <w:szCs w:val="18"/>
+          <w:lang w:val="en-US"/>
+        </w:rPr>
+        <w:tab/>
+      </w:r>
+      <w:r>
+        <w:rPr>
+          <w:sz w:val="18"/>
+          <w:szCs w:val="18"/>
+          <w:lang w:val="en-US"/>
+        </w:rPr>
+        <w:tab/>
+      </w:r>
+      <w:r>
+        <w:rPr>
+          <w:sz w:val="18"/>
+          <w:szCs w:val="18"/>
+          <w:lang w:val="en-US"/>
+        </w:rPr>
+        <w:tab/>
+      </w:r>
+      <w:r>
+        <w:rPr>
+          <w:sz w:val="18"/>
+          <w:szCs w:val="18"/>
+          <w:lang w:val="en-US"/>
+        </w:rPr>
+        <w:tab/>
+      </w:r>
+      <w:r>
+        <w:rPr>
+          <w:sz w:val="18"/>
+          <w:szCs w:val="18"/>
+          <w:lang w:val="en-US"/>
+        </w:rPr>
+        <w:tab/>
+        <w:t>cnr_b1000</w:t>
+      </w:r>
+    </w:p>
+    <w:p>
+      <w:pPr>
+        <w:pStyle w:val="ListParagraph"/>
+        <w:ind w:left="1080"/>
+        <w:rPr>
+          <w:lang w:val="en-US"/>
+        </w:rPr>
+      </w:pPr>
+      <w:r>
+        <w:rPr>
+          <w:noProof/>
+          <w:lang w:val="en-US"/>
+        </w:rPr>
+        <w:drawing>
+          <wp:inline distT="0" distB="0" distL="0" distR="0" wp14:anchorId="3268FEFB" wp14:editId="044BF4CC">
+            <wp:extent cx="2428875" cy="809625"/>
+            <wp:effectExtent l="0" t="0" r="9525" b="9525"/>
+            <wp:docPr id="197" name="Picture 197"/>
+            <wp:cNvGraphicFramePr>
+              <a:graphicFrameLocks xmlns:a="http://schemas.openxmlformats.org/drawingml/2006/main" noChangeAspect="1"/>
+            </wp:cNvGraphicFramePr>
+            <a:graphic xmlns:a="http://schemas.openxmlformats.org/drawingml/2006/main">
+              <a:graphicData uri="http://schemas.openxmlformats.org/drawingml/2006/picture">
+                <pic:pic xmlns:pic="http://schemas.openxmlformats.org/drawingml/2006/picture">
+                  <pic:nvPicPr>
+                    <pic:cNvPr id="0" name="Picture 4"/>
+                    <pic:cNvPicPr>
+                      <a:picLocks noChangeAspect="1" noChangeArrowheads="1"/>
+                    </pic:cNvPicPr>
+                  </pic:nvPicPr>
+                  <pic:blipFill>
+                    <a:blip r:embed="rId53">
+                      <a:extLst>
+                        <a:ext uri="{28A0092B-C50C-407E-A947-70E740481C1C}">
+                          <a14:useLocalDpi xmlns:a14="http://schemas.microsoft.com/office/drawing/2010/main" val="0"/>
+                        </a:ext>
+                      </a:extLst>
+                    </a:blip>
+                    <a:srcRect/>
+                    <a:stretch>
+                      <a:fillRect/>
+                    </a:stretch>
+                  </pic:blipFill>
+                  <pic:spPr bwMode="auto">
+                    <a:xfrm>
+                      <a:off x="0" y="0"/>
+                      <a:ext cx="2428875" cy="809625"/>
+                    </a:xfrm>
+                    <a:prstGeom prst="rect">
+                      <a:avLst/>
+                    </a:prstGeom>
+                    <a:noFill/>
+                    <a:ln>
+                      <a:noFill/>
+                    </a:ln>
+                  </pic:spPr>
+                </pic:pic>
+              </a:graphicData>
+            </a:graphic>
+          </wp:inline>
+        </w:drawing>
+      </w:r>
+      <w:r>
+        <w:rPr>
+          <w:noProof/>
+          <w:lang w:val="en-US"/>
+        </w:rPr>
+        <w:t xml:space="preserve">     </w:t>
+      </w:r>
+      <w:r>
+        <w:rPr>
+          <w:noProof/>
+          <w:lang w:val="en-US"/>
+        </w:rPr>
+        <w:drawing>
+          <wp:inline distT="0" distB="0" distL="0" distR="0" wp14:anchorId="6FE0B4F3" wp14:editId="31BF9A2E">
+            <wp:extent cx="2428875" cy="809625"/>
+            <wp:effectExtent l="0" t="0" r="9525" b="9525"/>
+            <wp:docPr id="201" name="Picture 201"/>
+            <wp:cNvGraphicFramePr>
+              <a:graphicFrameLocks xmlns:a="http://schemas.openxmlformats.org/drawingml/2006/main" noChangeAspect="1"/>
+            </wp:cNvGraphicFramePr>
+            <a:graphic xmlns:a="http://schemas.openxmlformats.org/drawingml/2006/main">
+              <a:graphicData uri="http://schemas.openxmlformats.org/drawingml/2006/picture">
+                <pic:pic xmlns:pic="http://schemas.openxmlformats.org/drawingml/2006/picture">
+                  <pic:nvPicPr>
+                    <pic:cNvPr id="0" name="Picture 8"/>
+                    <pic:cNvPicPr>
+                      <a:picLocks noChangeAspect="1" noChangeArrowheads="1"/>
+                    </pic:cNvPicPr>
+                  </pic:nvPicPr>
+                  <pic:blipFill>
+                    <a:blip r:embed="rId54">
+                      <a:extLst>
+                        <a:ext uri="{28A0092B-C50C-407E-A947-70E740481C1C}">
+                          <a14:useLocalDpi xmlns:a14="http://schemas.microsoft.com/office/drawing/2010/main" val="0"/>
+                        </a:ext>
+                      </a:extLst>
+                    </a:blip>
+                    <a:srcRect/>
+                    <a:stretch>
+                      <a:fillRect/>
+                    </a:stretch>
+                  </pic:blipFill>
+                  <pic:spPr bwMode="auto">
+                    <a:xfrm>
+                      <a:off x="0" y="0"/>
+                      <a:ext cx="2428875" cy="809625"/>
+                    </a:xfrm>
+                    <a:prstGeom prst="rect">
+                      <a:avLst/>
+                    </a:prstGeom>
+                    <a:noFill/>
+                    <a:ln>
+                      <a:noFill/>
+                    </a:ln>
+                  </pic:spPr>
+                </pic:pic>
+              </a:graphicData>
+            </a:graphic>
+          </wp:inline>
+        </w:drawing>
+      </w:r>
+    </w:p>
+    <w:p>
+      <w:pPr>
+        <w:pStyle w:val="ListParagraph"/>
+        <w:ind w:left="1080"/>
+        <w:rPr>
+          <w:sz w:val="18"/>
+          <w:szCs w:val="18"/>
+          <w:lang w:val="en-US"/>
+        </w:rPr>
+      </w:pPr>
+      <w:r>
+        <w:rPr>
+          <w:sz w:val="18"/>
+          <w:szCs w:val="18"/>
+          <w:lang w:val="en-US"/>
+        </w:rPr>
+        <w:t>avg_b2000</w:t>
+      </w:r>
+      <w:r>
+        <w:rPr>
+          <w:sz w:val="18"/>
+          <w:szCs w:val="18"/>
+          <w:lang w:val="en-US"/>
+        </w:rPr>
+        <w:tab/>
+      </w:r>
+      <w:r>
+        <w:rPr>
+          <w:sz w:val="18"/>
+          <w:szCs w:val="18"/>
+          <w:lang w:val="en-US"/>
+        </w:rPr>
+        <w:tab/>
+      </w:r>
+      <w:r>
+        <w:rPr>
+          <w:sz w:val="18"/>
+          <w:szCs w:val="18"/>
+          <w:lang w:val="en-US"/>
+        </w:rPr>
+        <w:tab/>
+      </w:r>
+      <w:r>
+        <w:rPr>
+          <w:sz w:val="18"/>
+          <w:szCs w:val="18"/>
+          <w:lang w:val="en-US"/>
+        </w:rPr>
+        <w:tab/>
+      </w:r>
+      <w:r>
+        <w:rPr>
+          <w:sz w:val="18"/>
+          <w:szCs w:val="18"/>
+          <w:lang w:val="en-US"/>
+        </w:rPr>
+        <w:tab/>
+        <w:t xml:space="preserve"> cnr_b2000</w:t>
+      </w:r>
+    </w:p>
+    <w:p>
+      <w:pPr>
+        <w:pStyle w:val="ListParagraph"/>
+        <w:ind w:left="1080"/>
+        <w:rPr>
+          <w:lang w:val="en-US"/>
+        </w:rPr>
+      </w:pPr>
+    </w:p>
+    <w:p>
+      <w:pPr>
+        <w:pStyle w:val="ListParagraph"/>
+        <w:ind w:left="1080"/>
+        <w:rPr>
+          <w:lang w:val="en-US"/>
+        </w:rPr>
+      </w:pPr>
+      <w:r>
+        <w:rPr>
+          <w:noProof/>
+        </w:rPr>
+        <w:drawing>
+          <wp:inline distT="0" distB="0" distL="0" distR="0" wp14:anchorId="5FE810C9" wp14:editId="29992C0C">
+            <wp:extent cx="2521826" cy="2437765"/>
+            <wp:effectExtent l="0" t="0" r="0" b="635"/>
+            <wp:docPr id="202" name="Picture 202"/>
+            <wp:cNvGraphicFramePr>
+              <a:graphicFrameLocks xmlns:a="http://schemas.openxmlformats.org/drawingml/2006/main" noChangeAspect="1"/>
+            </wp:cNvGraphicFramePr>
+            <a:graphic xmlns:a="http://schemas.openxmlformats.org/drawingml/2006/main">
+              <a:graphicData uri="http://schemas.openxmlformats.org/drawingml/2006/picture">
+                <pic:pic xmlns:pic="http://schemas.openxmlformats.org/drawingml/2006/picture">
+                  <pic:nvPicPr>
+                    <pic:cNvPr id="1" name=""/>
+                    <pic:cNvPicPr/>
+                  </pic:nvPicPr>
+                  <pic:blipFill>
+                    <a:blip r:embed="rId55"/>
+                    <a:stretch>
+                      <a:fillRect/>
+                    </a:stretch>
+                  </pic:blipFill>
+                  <pic:spPr>
+                    <a:xfrm>
+                      <a:off x="0" y="0"/>
+                      <a:ext cx="2547409" cy="2462496"/>
+                    </a:xfrm>
+                    <a:prstGeom prst="rect">
+                      <a:avLst/>
+                    </a:prstGeom>
+                  </pic:spPr>
+                </pic:pic>
+              </a:graphicData>
+            </a:graphic>
+          </wp:inline>
+        </w:drawing>
+      </w:r>
+      <w:r>
+        <w:rPr>
+          <w:noProof/>
+        </w:rPr>
+        <w:drawing>
+          <wp:inline distT="0" distB="0" distL="0" distR="0" wp14:anchorId="2CEA121E" wp14:editId="2AC5DA92">
+            <wp:extent cx="1924050" cy="1552912"/>
+            <wp:effectExtent l="0" t="0" r="0" b="9525"/>
+            <wp:docPr id="203" name="Picture 203"/>
+            <wp:cNvGraphicFramePr>
+              <a:graphicFrameLocks xmlns:a="http://schemas.openxmlformats.org/drawingml/2006/main" noChangeAspect="1"/>
+            </wp:cNvGraphicFramePr>
+            <a:graphic xmlns:a="http://schemas.openxmlformats.org/drawingml/2006/main">
+              <a:graphicData uri="http://schemas.openxmlformats.org/drawingml/2006/picture">
+                <pic:pic xmlns:pic="http://schemas.openxmlformats.org/drawingml/2006/picture">
+                  <pic:nvPicPr>
+                    <pic:cNvPr id="1" name=""/>
+                    <pic:cNvPicPr/>
+                  </pic:nvPicPr>
+                  <pic:blipFill>
+                    <a:blip r:embed="rId56"/>
+                    <a:stretch>
+                      <a:fillRect/>
+                    </a:stretch>
+                  </pic:blipFill>
+                  <pic:spPr>
+                    <a:xfrm>
+                      <a:off x="0" y="0"/>
+                      <a:ext cx="1976792" cy="1595480"/>
+                    </a:xfrm>
+                    <a:prstGeom prst="rect">
+                      <a:avLst/>
+                    </a:prstGeom>
+                  </pic:spPr>
+                </pic:pic>
+              </a:graphicData>
+            </a:graphic>
+          </wp:inline>
+        </w:drawing>
+      </w:r>
+      <w:r>
+        <w:rPr>
+          <w:noProof/>
+        </w:rPr>
+        <w:drawing>
+          <wp:inline distT="0" distB="0" distL="0" distR="0" wp14:anchorId="4453F4C9" wp14:editId="2052371A">
+            <wp:extent cx="2426275" cy="1602105"/>
+            <wp:effectExtent l="0" t="0" r="0" b="0"/>
+            <wp:docPr id="204" name="Picture 204"/>
+            <wp:cNvGraphicFramePr>
+              <a:graphicFrameLocks xmlns:a="http://schemas.openxmlformats.org/drawingml/2006/main" noChangeAspect="1"/>
+            </wp:cNvGraphicFramePr>
+            <a:graphic xmlns:a="http://schemas.openxmlformats.org/drawingml/2006/main">
+              <a:graphicData uri="http://schemas.openxmlformats.org/drawingml/2006/picture">
+                <pic:pic xmlns:pic="http://schemas.openxmlformats.org/drawingml/2006/picture">
+                  <pic:nvPicPr>
+                    <pic:cNvPr id="1" name=""/>
+                    <pic:cNvPicPr/>
+                  </pic:nvPicPr>
+                  <pic:blipFill>
+                    <a:blip r:embed="rId57"/>
+                    <a:stretch>
+                      <a:fillRect/>
+                    </a:stretch>
+                  </pic:blipFill>
+                  <pic:spPr>
+                    <a:xfrm>
+                      <a:off x="0" y="0"/>
+                      <a:ext cx="2483809" cy="1640095"/>
+                    </a:xfrm>
+                    <a:prstGeom prst="rect">
+                      <a:avLst/>
+                    </a:prstGeom>
+                  </pic:spPr>
+                </pic:pic>
+              </a:graphicData>
+            </a:graphic>
+          </wp:inline>
+        </w:drawing>
+      </w:r>
+    </w:p>
+    <w:p>
+      <w:pPr>
+        <w:pStyle w:val="ListParagraph"/>
+        <w:ind w:left="1080"/>
+        <w:rPr>
+          <w:sz w:val="18"/>
+          <w:szCs w:val="18"/>
+          <w:lang w:val="en-US"/>
+        </w:rPr>
+      </w:pPr>
+      <w:r>
+        <w:rPr>
+          <w:sz w:val="18"/>
+          <w:szCs w:val="18"/>
+          <w:lang w:val="en-US"/>
+        </w:rPr>
+        <w:t>Some generated outputs from the qc.pdf file</w:t>
+      </w:r>
+      <w:r>
+        <w:rPr>
+          <w:sz w:val="18"/>
+          <w:szCs w:val="18"/>
+          <w:lang w:val="en-US"/>
+        </w:rPr>
+        <w:t xml:space="preserve"> of a single participant</w:t>
+      </w:r>
+      <w:r>
+        <w:rPr>
+          <w:sz w:val="18"/>
+          <w:szCs w:val="18"/>
+          <w:lang w:val="en-US"/>
+        </w:rPr>
+        <w:t xml:space="preserve">. </w:t>
+      </w:r>
+    </w:p>
+    <w:p>
+      <w:pPr>
+        <w:pStyle w:val="ListParagraph"/>
+        <w:ind w:left="1080"/>
+        <w:rPr>
+          <w:lang w:val="en-US"/>
+        </w:rPr>
+      </w:pPr>
+    </w:p>
+    <w:p>
+      <w:pPr>
+        <w:pStyle w:val="ListParagraph"/>
+        <w:ind w:left="1080"/>
+        <w:rPr>
+          <w:lang w:val="en-US"/>
+        </w:rPr>
+      </w:pPr>
+    </w:p>
+    <w:p>
+      <w:pPr>
+        <w:pStyle w:val="ListParagraph"/>
+        <w:ind w:left="1080"/>
+        <w:rPr>
+          <w:lang w:val="en-US"/>
+        </w:rPr>
+      </w:pPr>
+    </w:p>
+    <w:p>
+      <w:pPr>
+        <w:pStyle w:val="ListParagraph"/>
+        <w:ind w:firstLine="360"/>
+        <w:rPr>
+          <w:color w:val="FF0000"/>
+        </w:rPr>
+      </w:pPr>
+      <w:r>
+        <w:t xml:space="preserve">Elapsed time: </w:t>
+      </w:r>
+      <w:r>
+        <w:rPr>
+          <w:color w:val="FF0000"/>
+        </w:rPr>
+        <w:t>39 sec</w:t>
+      </w:r>
+    </w:p>
+    <w:p>
+      <w:pPr>
+        <w:pStyle w:val="ListParagraph"/>
+        <w:ind w:left="1080"/>
+        <w:rPr>
+          <w:lang w:val="en-US"/>
+        </w:rPr>
+      </w:pPr>
+    </w:p>
+    <w:p>
+      <w:pPr>
+        <w:pStyle w:val="ListParagraph"/>
+        <w:ind w:left="1080"/>
+        <w:rPr>
+          <w:i/>
+          <w:iCs/>
+          <w:sz w:val="18"/>
+          <w:szCs w:val="18"/>
+          <w:lang w:val="en-US"/>
+        </w:rPr>
+      </w:pPr>
+      <w:proofErr w:type="spellStart"/>
+      <w:r>
+        <w:rPr>
+          <w:i/>
+          <w:iCs/>
+          <w:sz w:val="18"/>
+          <w:szCs w:val="18"/>
+        </w:rPr>
+        <w:t>Bastiani</w:t>
+      </w:r>
+      <w:proofErr w:type="spellEnd"/>
+      <w:r>
+        <w:rPr>
+          <w:i/>
+          <w:iCs/>
+          <w:sz w:val="18"/>
+          <w:szCs w:val="18"/>
+        </w:rPr>
+        <w:t xml:space="preserve">, M., </w:t>
+      </w:r>
+      <w:proofErr w:type="spellStart"/>
+      <w:r>
+        <w:rPr>
+          <w:i/>
+          <w:iCs/>
+          <w:sz w:val="18"/>
+          <w:szCs w:val="18"/>
+        </w:rPr>
+        <w:t>Cottaar</w:t>
+      </w:r>
+      <w:proofErr w:type="spellEnd"/>
+      <w:r>
+        <w:rPr>
+          <w:i/>
+          <w:iCs/>
+          <w:sz w:val="18"/>
+          <w:szCs w:val="18"/>
+        </w:rPr>
+        <w:t>, M., Fitzgibbon, S. P., Suri, S., Alfaro-Almagro, F., Sotiropoulos, S. N., … Andersson, J. L. R. (2019). Automated quality control for within and between studies diffusion MRI data using a non-parametric framework for movement and distortion correction.</w:t>
+      </w:r>
+    </w:p>
+    <w:p>
+      <w:pPr>
+        <w:pStyle w:val="ListParagraph"/>
+        <w:rPr>
+          <w:u w:val="single"/>
+          <w:lang w:val="en-US"/>
+        </w:rPr>
+      </w:pPr>
+      <w:r>
+        <w:rPr>
+          <w:noProof/>
+        </w:rPr>
+        <mc:AlternateContent>
+          <mc:Choice Requires="wps">
+            <w:drawing>
+              <wp:anchor distT="0" distB="0" distL="114300" distR="114300" simplePos="0" relativeHeight="251681792" behindDoc="0" locked="0" layoutInCell="1" allowOverlap="1" wp14:anchorId="41E37087" wp14:editId="091F82F8">
+                <wp:simplePos x="0" y="0"/>
+                <wp:positionH relativeFrom="margin">
+                  <wp:posOffset>2695575</wp:posOffset>
+                </wp:positionH>
+                <wp:positionV relativeFrom="paragraph">
+                  <wp:posOffset>92710</wp:posOffset>
+                </wp:positionV>
+                <wp:extent cx="1641475" cy="994410"/>
+                <wp:effectExtent l="0" t="57150" r="606425" b="53340"/>
+                <wp:wrapNone/>
+                <wp:docPr id="17" name="Speech Bubble: Oval 17"/>
+                <wp:cNvGraphicFramePr/>
+                <a:graphic xmlns:a="http://schemas.openxmlformats.org/drawingml/2006/main">
+                  <a:graphicData uri="http://schemas.microsoft.com/office/word/2010/wordprocessingShape">
+                    <wps:wsp>
+                      <wps:cNvSpPr/>
+                      <wps:spPr>
+                        <a:xfrm rot="20651457">
+                          <a:off x="0" y="0"/>
+                          <a:ext cx="1641475" cy="994410"/>
+                        </a:xfrm>
+                        <a:prstGeom prst="wedgeEllipseCallout">
+                          <a:avLst>
+                            <a:gd name="adj1" fmla="val 80019"/>
+                            <a:gd name="adj2" fmla="val 37096"/>
+                          </a:avLst>
+                        </a:prstGeom>
+                        <a:noFill/>
+                        <a:ln w="12700" cap="flat" cmpd="sng" algn="ctr">
+                          <a:solidFill>
+                            <a:srgbClr val="4472C4">
+                              <a:shade val="50000"/>
+                            </a:srgbClr>
+                          </a:solidFill>
+                          <a:prstDash val="solid"/>
+                          <a:miter lim="800000"/>
+                        </a:ln>
+                        <a:effectLst/>
+                      </wps:spPr>
+                      <wps:txbx>
+                        <w:txbxContent>
+                          <w:p>
+                            <w:pPr>
+                              <w:pStyle w:val="Subtitle"/>
+                              <w:rPr>
+                                <w:color w:val="000000" w:themeColor="text1"/>
+                                <w:sz w:val="16"/>
+                                <w:szCs w:val="16"/>
+                                <w:lang w:val="en-US"/>
+                              </w:rPr>
+                            </w:pPr>
+                            <w:r>
+                              <w:rPr>
+                                <w:color w:val="000000" w:themeColor="text1"/>
+                                <w:sz w:val="16"/>
+                                <w:szCs w:val="16"/>
+                                <w:lang w:val="en-US"/>
+                              </w:rPr>
+                              <w:t xml:space="preserve">Quality control over eddy data is a vital check to do! </w:t>
+                            </w:r>
+                          </w:p>
+                        </w:txbxContent>
+                      </wps:txbx>
+                      <wps:bodyPr rot="0" spcFirstLastPara="0" vertOverflow="overflow" horzOverflow="overflow" vert="horz" wrap="square" lIns="91440" tIns="45720" rIns="91440" bIns="45720" numCol="1" spcCol="0" rtlCol="0" fromWordArt="0" anchor="ctr" anchorCtr="0" forceAA="0" compatLnSpc="1">
+                        <a:prstTxWarp prst="textNoShape">
+                          <a:avLst/>
+                        </a:prstTxWarp>
+                        <a:noAutofit/>
+                      </wps:bodyPr>
+                    </wps:wsp>
+                  </a:graphicData>
+                </a:graphic>
+                <wp14:sizeRelH relativeFrom="margin">
+                  <wp14:pctWidth>0</wp14:pctWidth>
+                </wp14:sizeRelH>
+                <wp14:sizeRelV relativeFrom="margin">
+                  <wp14:pctHeight>0</wp14:pctHeight>
+                </wp14:sizeRelV>
+              </wp:anchor>
+            </w:drawing>
+          </mc:Choice>
+          <mc:Fallback>
+            <w:pict>
+              <v:shape w14:anchorId="41E37087" id="Speech Bubble: Oval 17" o:spid="_x0000_s1029" type="#_x0000_t63" style="position:absolute;left:0;text-align:left;margin-left:212.25pt;margin-top:7.3pt;width:129.25pt;height:78.3pt;rotation:-1036062fd;z-index:251681792;visibility:visible;mso-wrap-style:square;mso-width-percent:0;mso-height-percent:0;mso-wrap-distance-left:9pt;mso-wrap-distance-top:0;mso-wrap-distance-right:9pt;mso-wrap-distance-bottom:0;mso-position-horizontal:absolute;mso-position-horizontal-relative:margin;mso-position-vertical:absolute;mso-position-vertical-relative:text;mso-width-percent:0;mso-height-percent:0;mso-width-relative:margin;mso-height-relative:margin;v-text-anchor:middle" o:gfxdata="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" adj="28084,18813" filled="f" strokecolor="#2f528f" strokeweight="1pt">
+                <v:textbox>
+                  <w:txbxContent>
+                    <w:p>
+                      <w:pPr>
+                        <w:pStyle w:val="Subtitle"/>
+                        <w:rPr>
+                          <w:color w:val="000000" w:themeColor="text1"/>
+                          <w:sz w:val="16"/>
+                          <w:szCs w:val="16"/>
+                          <w:lang w:val="en-US"/>
+                        </w:rPr>
+                      </w:pPr>
+                      <w:r>
+                        <w:rPr>
+                          <w:color w:val="000000" w:themeColor="text1"/>
+                          <w:sz w:val="16"/>
+                          <w:szCs w:val="16"/>
+                          <w:lang w:val="en-US"/>
+                        </w:rPr>
+                        <w:t xml:space="preserve">Quality control over eddy data is a vital check to do! </w:t>
+                      </w:r>
+                    </w:p>
+                  </w:txbxContent>
+                </v:textbox>
+                <w10:wrap anchorx="margin"/>
+              </v:shape>
+            </w:pict>
+          </mc:Fallback>
+        </mc:AlternateContent>
+      </w:r>
+    </w:p>
+    <w:p>
+      <w:pPr>
+        <w:pStyle w:val="ListParagraph"/>
+        <w:jc w:val="right"/>
+        <w:rPr>
+          <w:u w:val="single"/>
+          <w:lang w:val="en-US"/>
+        </w:rPr>
+      </w:pPr>
+      <w:r>
+        <w:rPr>
+          <w:noProof/>
+        </w:rPr>
+        <w:drawing>
+          <wp:inline distT="0" distB="0" distL="0" distR="0" wp14:anchorId="0E231BBD" wp14:editId="73EBD642">
+            <wp:extent cx="831014" cy="1038225"/>
+            <wp:effectExtent l="0" t="0" r="7620" b="0"/>
+            <wp:docPr id="14" name="Picture 7" descr="Brain Eater Mask - Zagone Studios, LLC"/>
+            <wp:cNvGraphicFramePr>
+              <a:graphicFrameLocks xmlns:a="http://schemas.openxmlformats.org/drawingml/2006/main" noChangeAspect="1"/>
+            </wp:cNvGraphicFramePr>
+            <a:graphic xmlns:a="http://schemas.openxmlformats.org/drawingml/2006/main">
+              <a:graphicData uri="http://schemas.openxmlformats.org/drawingml/2006/picture">
+                <pic:pic xmlns:pic="http://schemas.openxmlformats.org/drawingml/2006/picture">
+                  <pic:nvPicPr>
+                    <pic:cNvPr id="0" name="Picture 7" descr="Brain Eater Mask - Zagone Studios, LLC"/>
+                    <pic:cNvPicPr>
+                      <a:picLocks noChangeAspect="1" noChangeArrowheads="1"/>
+                    </pic:cNvPicPr>
+                  </pic:nvPicPr>
+                  <pic:blipFill>
+                    <a:blip r:embed="rId19" cstate="print">
+                      <a:extLst>
+                        <a:ext uri="{28A0092B-C50C-407E-A947-70E740481C1C}">
+                          <a14:useLocalDpi xmlns:a14="http://schemas.microsoft.com/office/drawing/2010/main" val="0"/>
+                        </a:ext>
+                      </a:extLst>
+                    </a:blip>
+                    <a:srcRect/>
+                    <a:stretch>
+                      <a:fillRect/>
+                    </a:stretch>
+                  </pic:blipFill>
+                  <pic:spPr bwMode="auto">
+                    <a:xfrm>
+                      <a:off x="0" y="0"/>
+                      <a:ext cx="860181" cy="1074665"/>
+                    </a:xfrm>
+                    <a:prstGeom prst="rect">
+                      <a:avLst/>
+                    </a:prstGeom>
+                    <a:noFill/>
+                    <a:ln>
+                      <a:noFill/>
+                    </a:ln>
+                  </pic:spPr>
+                </pic:pic>
+              </a:graphicData>
+            </a:graphic>
+          </wp:inline>
+        </w:drawing>
+      </w:r>
+    </w:p>
+    <w:p>
+      <w:pPr>
+        <w:pStyle w:val="ListParagraph"/>
+        <w:rPr>
+          <w:u w:val="single"/>
+          <w:lang w:val="en-US"/>
+        </w:rPr>
+      </w:pPr>
+    </w:p>
+    <w:p>
+      <w:pPr>
+        <w:pStyle w:val="ListParagraph"/>
+        <w:numPr>
+          <w:ilvl w:val="0"/>
+          <w:numId w:val="1"/>
+        </w:numPr>
+        <w:rPr>
+          <w:b/>
+          <w:bCs/>
+          <w:sz w:val="28"/>
+          <w:szCs w:val="28"/>
+          <w:u w:val="single"/>
+          <w:lang w:val="en-US"/>
+        </w:rPr>
+      </w:pPr>
+      <w:r>
+        <w:rPr>
+          <w:b/>
+          <w:bCs/>
+          <w:sz w:val="28"/>
+          <w:szCs w:val="28"/>
+          <w:lang w:val="en-US"/>
+        </w:rPr>
+        <w:t>Bias Field correction</w:t>
+      </w:r>
+      <w:r>
+        <w:rPr>
+          <w:b/>
+          <w:bCs/>
+          <w:sz w:val="28"/>
+          <w:szCs w:val="28"/>
+          <w:lang w:val="en-US"/>
+        </w:rPr>
+        <w:t xml:space="preserve"> </w:t>
+      </w:r>
+    </w:p>
+    <w:p>
+      <w:pPr>
+        <w:pStyle w:val="ListParagraph"/>
+        <w:rPr>
+          <w:lang w:val="en-US"/>
+        </w:rPr>
+      </w:pPr>
+      <w:r>
+        <w:rPr>
+          <w:lang w:val="en-US"/>
+        </w:rPr>
+        <w:t>To correct for field inhomogeneity caused by MR images possessing a low</w:t>
+      </w:r>
+      <w:r>
+        <w:rPr>
+          <w:lang w:val="en-US"/>
+        </w:rPr>
+        <w:t xml:space="preserve"> </w:t>
+      </w:r>
+      <w:r>
+        <w:rPr>
+          <w:lang w:val="en-US"/>
+        </w:rPr>
+        <w:t>frequency intensity shift appearing as intensity inhomogeneity over the</w:t>
+      </w:r>
+      <w:r>
+        <w:rPr>
+          <w:lang w:val="en-US"/>
+        </w:rPr>
+        <w:t xml:space="preserve"> </w:t>
+      </w:r>
+      <w:r>
+        <w:rPr>
+          <w:lang w:val="en-US"/>
+        </w:rPr>
+        <w:t xml:space="preserve">image. </w:t>
+      </w:r>
+      <w:proofErr w:type="spellStart"/>
+      <w:r>
+        <w:rPr>
+          <w:lang w:val="en-US"/>
+        </w:rPr>
+        <w:t>Utilises</w:t>
+      </w:r>
+      <w:proofErr w:type="spellEnd"/>
+      <w:r>
+        <w:rPr>
+          <w:lang w:val="en-US"/>
+        </w:rPr>
+        <w:t xml:space="preserve"> </w:t>
+      </w:r>
+      <w:r>
+        <w:rPr>
+          <w:b/>
+          <w:bCs/>
+          <w:lang w:val="en-US"/>
+        </w:rPr>
+        <w:t>ANTs</w:t>
+      </w:r>
+      <w:r>
+        <w:rPr>
+          <w:lang w:val="en-US"/>
+        </w:rPr>
+        <w:t xml:space="preserve"> source code</w:t>
+      </w:r>
+      <w:r>
+        <w:rPr>
+          <w:lang w:val="en-US"/>
+        </w:rPr>
+        <w:t xml:space="preserve"> (N4BiasFieldCorrection)</w:t>
+      </w:r>
+      <w:r>
+        <w:rPr>
+          <w:lang w:val="en-US"/>
+        </w:rPr>
+        <w:t xml:space="preserve">, employed through MRtrix3. </w:t>
+      </w:r>
+      <w:r>
+        <w:t>An initial (first-pass) brain mask is first generated, and then bias field correction (next step) is ran.</w:t>
+      </w:r>
+    </w:p>
+    <w:p>
+      <w:pPr>
+        <w:pStyle w:val="ListParagraph"/>
+        <w:rPr>
+          <w:color w:val="70AD47" w:themeColor="accent6"/>
+          <w:lang w:val="en-US"/>
+        </w:rPr>
+      </w:pPr>
+    </w:p>
+    <w:p>
+      <w:pPr>
+        <w:pStyle w:val="ListParagraph"/>
+        <w:rPr>
+          <w:color w:val="70AD47" w:themeColor="accent6"/>
+          <w:sz w:val="18"/>
+          <w:szCs w:val="18"/>
+          <w:lang w:val="en-US"/>
+        </w:rPr>
+      </w:pPr>
+      <w:proofErr w:type="spellStart"/>
+      <w:r>
+        <w:rPr>
+          <w:i/>
+          <w:iCs/>
+          <w:sz w:val="18"/>
+          <w:szCs w:val="18"/>
+        </w:rPr>
+        <w:t>Tustison</w:t>
+      </w:r>
+      <w:proofErr w:type="spellEnd"/>
+      <w:r>
+        <w:rPr>
+          <w:i/>
+          <w:iCs/>
+          <w:sz w:val="18"/>
+          <w:szCs w:val="18"/>
+        </w:rPr>
+        <w:t xml:space="preserve">, N. J., </w:t>
+      </w:r>
+      <w:proofErr w:type="spellStart"/>
+      <w:r>
+        <w:rPr>
+          <w:i/>
+          <w:iCs/>
+          <w:sz w:val="18"/>
+          <w:szCs w:val="18"/>
+        </w:rPr>
+        <w:t>Avants</w:t>
+      </w:r>
+      <w:proofErr w:type="spellEnd"/>
+      <w:r>
+        <w:rPr>
+          <w:i/>
+          <w:iCs/>
+          <w:sz w:val="18"/>
+          <w:szCs w:val="18"/>
+        </w:rPr>
+        <w:t xml:space="preserve">, B. B., Cook, P. A., Zheng, Y., Egan, A., </w:t>
+      </w:r>
+      <w:proofErr w:type="spellStart"/>
+      <w:r>
+        <w:rPr>
+          <w:i/>
+          <w:iCs/>
+          <w:sz w:val="18"/>
+          <w:szCs w:val="18"/>
+        </w:rPr>
+        <w:t>Yushkevich</w:t>
+      </w:r>
+      <w:proofErr w:type="spellEnd"/>
+      <w:r>
+        <w:rPr>
+          <w:i/>
+          <w:iCs/>
+          <w:sz w:val="18"/>
+          <w:szCs w:val="18"/>
+        </w:rPr>
+        <w:t>, P. A., &amp; Gee, J. C. (2010). N4ITK: Improved N3 Bias Correction.</w:t>
+      </w:r>
+      <w:r>
+        <w:rPr>
+          <w:color w:val="70AD47" w:themeColor="accent6"/>
+          <w:sz w:val="18"/>
+          <w:szCs w:val="18"/>
+          <w:lang w:val="en-US"/>
+        </w:rPr>
+        <w:t xml:space="preserve"> </w:t>
+      </w:r>
+    </w:p>
+    <w:p>
+      <w:pPr>
+        <w:pStyle w:val="ListParagraph"/>
+        <w:rPr>
+          <w:i/>
+          <w:iCs/>
+          <w:color w:val="70AD47" w:themeColor="accent6"/>
+          <w:sz w:val="18"/>
+          <w:szCs w:val="18"/>
+          <w:lang w:val="en-US"/>
+        </w:rPr>
+      </w:pPr>
+    </w:p>
+    <w:p>
+      <w:pPr>
+        <w:pStyle w:val="ListParagraph"/>
+        <w:rPr>
+          <w:lang w:val="en-US"/>
+        </w:rPr>
+      </w:pPr>
+      <w:r>
+        <w:rPr>
+          <w:color w:val="FF7C80"/>
+          <w:lang w:val="en-US"/>
+        </w:rPr>
+        <w:t xml:space="preserve">%Sample input: </w:t>
+      </w:r>
+      <w:r>
+        <w:rPr>
+          <w:lang w:val="en-US"/>
+        </w:rPr>
+        <w:t>e</w:t>
+      </w:r>
+      <w:r>
+        <w:rPr>
+          <w:lang w:val="en-US"/>
+        </w:rPr>
+        <w:t>b</w:t>
+      </w:r>
+      <w:r>
+        <w:rPr>
+          <w:lang w:val="en-US"/>
+        </w:rPr>
+        <w:t>bcg</w:t>
+      </w:r>
+      <w:r>
+        <w:rPr>
+          <w:lang w:val="en-US"/>
+        </w:rPr>
+        <w:t>dsub-ADPRC001F0_acq_data_dwi.mif</w:t>
+      </w:r>
+      <w:r>
+        <w:rPr>
+          <w:lang w:val="en-US"/>
+        </w:rPr>
+        <w:t xml:space="preserve">  </w:t>
+      </w:r>
+      <w:r>
+        <w:rPr>
+          <w:lang w:val="en-US"/>
+        </w:rPr>
+        <w:sym w:font="Wingdings" w:char="F0E0"/>
+      </w:r>
+      <w:r>
+        <w:rPr>
+          <w:lang w:val="en-US"/>
+        </w:rPr>
+        <w:t xml:space="preserve">  main dataset (</w:t>
+      </w:r>
+      <w:proofErr w:type="spellStart"/>
+      <w:r>
+        <w:rPr>
+          <w:lang w:val="en-US"/>
+        </w:rPr>
+        <w:t>dwi</w:t>
+      </w:r>
+      <w:proofErr w:type="spellEnd"/>
+      <w:r>
+        <w:rPr>
+          <w:lang w:val="en-US"/>
+        </w:rPr>
+        <w:t>)</w:t>
+      </w:r>
+    </w:p>
+    <w:p>
+      <w:pPr>
+        <w:pStyle w:val="ListParagraph"/>
+        <w:rPr>
+          <w:lang w:val="en-US"/>
+        </w:rPr>
+      </w:pPr>
+      <w:r>
+        <w:rPr>
+          <w:color w:val="FF7C80"/>
+          <w:lang w:val="en-US"/>
+        </w:rPr>
+        <w:tab/>
+      </w:r>
+      <w:r>
+        <w:rPr>
+          <w:color w:val="FF7C80"/>
+          <w:lang w:val="en-US"/>
+        </w:rPr>
+        <w:tab/>
+      </w:r>
+      <w:r>
+        <w:rPr>
+          <w:lang w:val="en-US"/>
+        </w:rPr>
+        <w:t>initial</w:t>
+      </w:r>
+      <w:r>
+        <w:rPr>
+          <w:lang w:val="en-US"/>
+        </w:rPr>
+        <w:t>_mask_</w:t>
+      </w:r>
+      <w:r>
+        <w:rPr>
+          <w:lang w:val="en-US"/>
+        </w:rPr>
+        <w:t>sub-ADPRC001F0_acq_data_dwi.mif</w:t>
+      </w:r>
+      <w:r>
+        <w:rPr>
+          <w:lang w:val="en-US"/>
+        </w:rPr>
+        <w:t xml:space="preserve">   </w:t>
+      </w:r>
+    </w:p>
+    <w:p>
+      <w:pPr>
+        <w:pStyle w:val="ListParagraph"/>
+        <w:rPr>
+          <w:color w:val="FF66FF"/>
+          <w:lang w:val="en-US"/>
+        </w:rPr>
+      </w:pPr>
+    </w:p>
+    <w:p>
+      <w:pPr>
+        <w:pStyle w:val="ListParagraph"/>
+        <w:rPr>
+          <w:lang w:val="en-US"/>
+        </w:rPr>
+      </w:pPr>
+      <w:r>
+        <w:rPr>
+          <w:color w:val="FF66FF"/>
+          <w:lang w:val="en-US"/>
+        </w:rPr>
+        <w:t xml:space="preserve">Command: </w:t>
+      </w:r>
+      <w:r>
+        <w:rPr>
+          <w:color w:val="FF66FF"/>
+          <w:lang w:val="en-US"/>
+        </w:rPr>
+        <w:tab/>
+      </w:r>
+      <w:proofErr w:type="spellStart"/>
+      <w:r>
+        <w:rPr>
+          <w:color w:val="FF66FF"/>
+          <w:lang w:val="en-US"/>
+        </w:rPr>
+        <w:t>dwibiascorrect</w:t>
+      </w:r>
+      <w:proofErr w:type="spellEnd"/>
+      <w:r>
+        <w:rPr>
+          <w:color w:val="FF66FF"/>
+          <w:lang w:val="en-US"/>
+        </w:rPr>
+        <w:t xml:space="preserve"> ants</w:t>
+      </w:r>
+      <w:r>
+        <w:rPr>
+          <w:color w:val="FF66FF"/>
+          <w:lang w:val="en-US"/>
+        </w:rPr>
+        <w:t xml:space="preserve"> </w:t>
+      </w:r>
+      <w:r>
+        <w:rPr>
+          <w:color w:val="FF66FF"/>
+          <w:lang w:val="en-US"/>
+        </w:rPr>
+        <w:tab/>
+      </w:r>
+      <w:r>
+        <w:rPr>
+          <w:lang w:val="en-US"/>
+        </w:rPr>
+        <w:t xml:space="preserve">Correction is applied to the B0 images. Then the </w:t>
+      </w:r>
+    </w:p>
+    <w:p>
+      <w:pPr>
+        <w:pStyle w:val="ListParagraph"/>
+        <w:ind w:left="4320"/>
+        <w:rPr>
+          <w:lang w:val="en-US"/>
+        </w:rPr>
+      </w:pPr>
+      <w:r>
+        <w:rPr>
+          <w:lang w:val="en-US"/>
+        </w:rPr>
+        <w:t xml:space="preserve">corrected B0 images get applied to the rest of the </w:t>
+      </w:r>
+      <w:proofErr w:type="spellStart"/>
+      <w:r>
+        <w:rPr>
+          <w:lang w:val="en-US"/>
+        </w:rPr>
+        <w:t>dwi</w:t>
+      </w:r>
+      <w:proofErr w:type="spellEnd"/>
+      <w:r>
+        <w:rPr>
+          <w:lang w:val="en-US"/>
+        </w:rPr>
+        <w:t xml:space="preserve"> images</w:t>
+      </w:r>
+    </w:p>
+    <w:p>
+      <w:pPr>
+        <w:pStyle w:val="ListParagraph"/>
+        <w:rPr>
+          <w:color w:val="FF66FF"/>
+          <w:lang w:val="en-US"/>
+        </w:rPr>
+      </w:pPr>
+    </w:p>
+    <w:p>
+      <w:pPr>
+        <w:pStyle w:val="ListParagraph"/>
+        <w:rPr>
+          <w:u w:val="single"/>
+          <w:lang w:val="en-US"/>
+        </w:rPr>
+      </w:pPr>
+      <w:r>
+        <w:rPr>
+          <w:color w:val="70AD47" w:themeColor="accent6"/>
+          <w:lang w:val="en-US"/>
+        </w:rPr>
+        <w:t xml:space="preserve">%Sample output: </w:t>
+      </w:r>
+      <w:r>
+        <w:rPr>
+          <w:lang w:val="en-US"/>
+        </w:rPr>
+        <w:t>feb</w:t>
+      </w:r>
+      <w:r>
+        <w:rPr>
+          <w:lang w:val="en-US"/>
+        </w:rPr>
+        <w:t>b</w:t>
+      </w:r>
+      <w:r>
+        <w:rPr>
+          <w:lang w:val="en-US"/>
+        </w:rPr>
+        <w:t>c</w:t>
+      </w:r>
+      <w:r>
+        <w:rPr>
+          <w:lang w:val="en-US"/>
+        </w:rPr>
+        <w:t>gdsub-ADPRC001F0_acq_data_dwi.mif</w:t>
+      </w:r>
+      <w:r>
+        <w:rPr>
+          <w:lang w:val="en-US"/>
+        </w:rPr>
+        <w:t xml:space="preserve">   </w:t>
+      </w:r>
+    </w:p>
+    <w:p>
+      <w:pPr>
+        <w:pStyle w:val="ListParagraph"/>
+      </w:pPr>
+    </w:p>
+    <w:p>
+      <w:pPr>
+        <w:pStyle w:val="ListParagraph"/>
+        <w:rPr>
+          <w:color w:val="FF0000"/>
+          <w:lang w:val="en-US"/>
+        </w:rPr>
+      </w:pPr>
+      <w:r>
+        <w:t xml:space="preserve">Elapsed time: </w:t>
+      </w:r>
+      <w:r>
+        <w:rPr>
+          <w:color w:val="FF0000"/>
+        </w:rPr>
+        <w:t>17</w:t>
+      </w:r>
+      <w:r>
+        <w:rPr>
+          <w:color w:val="FF0000"/>
+        </w:rPr>
+        <w:t xml:space="preserve"> sec</w:t>
+      </w:r>
+    </w:p>
+    <w:p>
+      <w:pPr>
+        <w:pStyle w:val="ListParagraph"/>
+        <w:rPr>
+          <w:u w:val="single"/>
+          <w:lang w:val="en-US"/>
+        </w:rPr>
+      </w:pPr>
+    </w:p>
+    <w:p>
+      <w:pPr>
+        <w:pStyle w:val="ListParagraph"/>
+        <w:rPr>
+          <w:u w:val="single"/>
+          <w:lang w:val="en-US"/>
+        </w:rPr>
+      </w:pPr>
+      <w:r>
+        <w:rPr>
+          <w:noProof/>
+        </w:rPr>
+        <w:drawing>
+          <wp:inline distT="0" distB="0" distL="0" distR="0" wp14:anchorId="02FADBD2" wp14:editId="4E6BA5C1">
+            <wp:extent cx="2505075" cy="1734283"/>
+            <wp:effectExtent l="0" t="0" r="0" b="0"/>
+            <wp:docPr id="29" name="Picture 29"/>
+            <wp:cNvGraphicFramePr>
+              <a:graphicFrameLocks xmlns:a="http://schemas.openxmlformats.org/drawingml/2006/main" noChangeAspect="1"/>
+            </wp:cNvGraphicFramePr>
+            <a:graphic xmlns:a="http://schemas.openxmlformats.org/drawingml/2006/main">
+              <a:graphicData uri="http://schemas.openxmlformats.org/drawingml/2006/picture">
+                <pic:pic xmlns:pic="http://schemas.openxmlformats.org/drawingml/2006/picture">
+                  <pic:nvPicPr>
+                    <pic:cNvPr id="1" name=""/>
+                    <pic:cNvPicPr/>
+                  </pic:nvPicPr>
+                  <pic:blipFill>
+                    <a:blip r:embed="rId58"/>
+                    <a:stretch>
+                      <a:fillRect/>
+                    </a:stretch>
+                  </pic:blipFill>
+                  <pic:spPr>
+                    <a:xfrm>
+                      <a:off x="0" y="0"/>
+                      <a:ext cx="2559958" cy="1772279"/>
+                    </a:xfrm>
+                    <a:prstGeom prst="rect">
+                      <a:avLst/>
+                    </a:prstGeom>
+                  </pic:spPr>
+                </pic:pic>
+              </a:graphicData>
+            </a:graphic>
+          </wp:inline>
+        </w:drawing>
+      </w:r>
+      <w:r>
+        <w:rPr>
+          <w:noProof/>
+        </w:rPr>
+        <w:t xml:space="preserve"> </w:t>
+      </w:r>
+      <w:r>
+        <w:rPr>
+          <w:noProof/>
+        </w:rPr>
+        <w:drawing>
+          <wp:inline distT="0" distB="0" distL="0" distR="0" wp14:anchorId="4A1622A1" wp14:editId="436B4BCE">
+            <wp:extent cx="2495550" cy="1735463"/>
+            <wp:effectExtent l="0" t="0" r="0" b="0"/>
+            <wp:docPr id="30" name="Picture 30"/>
+            <wp:cNvGraphicFramePr>
+              <a:graphicFrameLocks xmlns:a="http://schemas.openxmlformats.org/drawingml/2006/main" noChangeAspect="1"/>
+            </wp:cNvGraphicFramePr>
+            <a:graphic xmlns:a="http://schemas.openxmlformats.org/drawingml/2006/main">
+              <a:graphicData uri="http://schemas.openxmlformats.org/drawingml/2006/picture">
+                <pic:pic xmlns:pic="http://schemas.openxmlformats.org/drawingml/2006/picture">
+                  <pic:nvPicPr>
+                    <pic:cNvPr id="1" name=""/>
+                    <pic:cNvPicPr/>
+                  </pic:nvPicPr>
+                  <pic:blipFill>
+                    <a:blip r:embed="rId59"/>
+                    <a:stretch>
+                      <a:fillRect/>
+                    </a:stretch>
+                  </pic:blipFill>
+                  <pic:spPr>
+                    <a:xfrm>
+                      <a:off x="0" y="0"/>
                       <a:ext cx="2542307" cy="1767979"/>
                     </a:xfrm>
                     <a:prstGeom prst="rect">
@@ -11534,12 +13991,619 @@
         </w:pBdr>
       </w:pPr>
     </w:p>
-    <w:bookmarkEnd w:id="6"/>
+    <w:bookmarkEnd w:id="5"/>
     <w:p>
       <w:pPr>
         <w:pBdr>
           <w:bottom w:val="single" w:sz="6" w:space="1" w:color="auto"/>
         </w:pBdr>
+      </w:pPr>
+    </w:p>
+    <w:p>
+      <w:pPr>
+        <w:pBdr>
+          <w:bottom w:val="single" w:sz="6" w:space="1" w:color="auto"/>
+        </w:pBdr>
+      </w:pPr>
+    </w:p>
+    <w:p>
+      <w:pPr>
+        <w:pBdr>
+          <w:bottom w:val="single" w:sz="6" w:space="1" w:color="auto"/>
+        </w:pBdr>
+      </w:pPr>
+    </w:p>
+    <w:p>
+      <w:pPr>
+        <w:pBdr>
+          <w:bottom w:val="single" w:sz="6" w:space="1" w:color="auto"/>
+        </w:pBdr>
+        <w:rPr>
+          <w:b/>
+          <w:bCs/>
+          <w:sz w:val="28"/>
+          <w:szCs w:val="28"/>
+          <w:lang w:val="en-US"/>
+        </w:rPr>
+      </w:pPr>
+      <w:r>
+        <w:rPr>
+          <w:rFonts w:cstheme="minorHAnsi"/>
+          <w:b/>
+          <w:bCs/>
+          <w:sz w:val="28"/>
+          <w:szCs w:val="28"/>
+          <w:lang w:val="en-US"/>
+        </w:rPr>
+        <w:t xml:space="preserve">● </w:t>
+      </w:r>
+      <w:r>
+        <w:rPr>
+          <w:b/>
+          <w:bCs/>
+          <w:sz w:val="28"/>
+          <w:szCs w:val="28"/>
+          <w:lang w:val="en-US"/>
+        </w:rPr>
+        <w:t xml:space="preserve">Perform group motion (eddy) quality control </w:t>
+      </w:r>
+    </w:p>
+    <w:p>
+      <w:pPr>
+        <w:pBdr>
+          <w:bottom w:val="single" w:sz="6" w:space="1" w:color="auto"/>
+        </w:pBdr>
+      </w:pPr>
+      <w:r>
+        <w:t>This function will conduct '</w:t>
+      </w:r>
+      <w:proofErr w:type="spellStart"/>
+      <w:r>
+        <w:t>eddy_squad</w:t>
+      </w:r>
+      <w:proofErr w:type="spellEnd"/>
+      <w:r>
+        <w:t>', which will combine all participants' eddy qc data as a group study. Here, we will be able to view which participants seem like outliers. This will create a directory called 'squad' located in your ([</w:t>
+      </w:r>
+      <w:proofErr w:type="spellStart"/>
+      <w:r>
+        <w:t>startdir</w:t>
+      </w:r>
+      <w:proofErr w:type="spellEnd"/>
+      <w:r>
+        <w:t xml:space="preserve"> /derivatives/</w:t>
+      </w:r>
+      <w:proofErr w:type="spellStart"/>
+      <w:r>
+        <w:t>diff_data</w:t>
+      </w:r>
+      <w:proofErr w:type="spellEnd"/>
+      <w:r>
+        <w:t>/</w:t>
+      </w:r>
+      <w:proofErr w:type="spellStart"/>
+      <w:r>
+        <w:t>dwiqc</w:t>
+      </w:r>
+      <w:proofErr w:type="spellEnd"/>
+      <w:r>
+        <w:t>/squad]) folder. You can view the pdf file (group_qc.pdf) for the group summary report, and the JASON file (</w:t>
+      </w:r>
+      <w:proofErr w:type="spellStart"/>
+      <w:r>
+        <w:t>group_db.json</w:t>
+      </w:r>
+      <w:proofErr w:type="spellEnd"/>
+      <w:r>
+        <w:t xml:space="preserve">) for specific values. My script already puts most of the values onto a text file (motion and outlier data), so if you want to extract more data from this file, go ahead. Remember to reference the original authors (e.g. </w:t>
+      </w:r>
+      <w:proofErr w:type="spellStart"/>
+      <w:r>
+        <w:t>Bastiani</w:t>
+      </w:r>
+      <w:proofErr w:type="spellEnd"/>
+      <w:r>
+        <w:t xml:space="preserve"> et al., 2019) who created this function!</w:t>
+      </w:r>
+    </w:p>
+    <w:p>
+      <w:pPr>
+        <w:pBdr>
+          <w:bottom w:val="single" w:sz="6" w:space="1" w:color="auto"/>
+        </w:pBdr>
+        <w:ind w:firstLine="720"/>
+        <w:rPr>
+          <w:b/>
+          <w:bCs/>
+          <w:color w:val="FF66FF"/>
+          <w:lang w:val="en-US"/>
+        </w:rPr>
+      </w:pPr>
+      <w:r>
+        <w:rPr>
+          <w:color w:val="FF66FF"/>
+          <w:lang w:val="en-US"/>
+        </w:rPr>
+        <w:t xml:space="preserve">Command: </w:t>
+      </w:r>
+      <w:r>
+        <w:rPr>
+          <w:color w:val="FF66FF"/>
+          <w:lang w:val="en-US"/>
+        </w:rPr>
+        <w:tab/>
+      </w:r>
+      <w:r>
+        <w:rPr>
+          <w:color w:val="FF66FF"/>
+          <w:lang w:val="en-US"/>
+        </w:rPr>
+        <w:tab/>
+      </w:r>
+      <w:proofErr w:type="spellStart"/>
+      <w:r>
+        <w:rPr>
+          <w:b/>
+          <w:bCs/>
+          <w:color w:val="FF66FF"/>
+          <w:lang w:val="en-US"/>
+        </w:rPr>
+        <w:t>Run_Eddy</w:t>
+      </w:r>
+      <w:r>
+        <w:rPr>
+          <w:b/>
+          <w:bCs/>
+          <w:color w:val="FF66FF"/>
+          <w:lang w:val="en-US"/>
+        </w:rPr>
+        <w:t>Sq</w:t>
+      </w:r>
+      <w:r>
+        <w:rPr>
+          <w:b/>
+          <w:bCs/>
+          <w:color w:val="FF66FF"/>
+          <w:lang w:val="en-US"/>
+        </w:rPr>
+        <w:t>uad.m</w:t>
+      </w:r>
+      <w:proofErr w:type="spellEnd"/>
+    </w:p>
+    <w:p>
+      <w:pPr>
+        <w:pBdr>
+          <w:bottom w:val="single" w:sz="6" w:space="1" w:color="auto"/>
+        </w:pBdr>
+        <w:rPr>
+          <w:color w:val="FF66FF"/>
+          <w:lang w:val="en-US"/>
+        </w:rPr>
+      </w:pPr>
+      <w:r>
+        <w:rPr>
+          <w:color w:val="FF66FF"/>
+          <w:lang w:val="en-US"/>
+        </w:rPr>
+        <w:tab/>
+      </w:r>
+      <w:r>
+        <w:rPr>
+          <w:color w:val="FF66FF"/>
+          <w:lang w:val="en-US"/>
+        </w:rPr>
+        <w:tab/>
+      </w:r>
+      <w:r>
+        <w:rPr>
+          <w:color w:val="FF66FF"/>
+          <w:lang w:val="en-US"/>
+        </w:rPr>
+        <w:tab/>
+      </w:r>
+      <w:r>
+        <w:rPr>
+          <w:color w:val="FF66FF"/>
+          <w:lang w:val="en-US"/>
+        </w:rPr>
+        <w:tab/>
+      </w:r>
+      <w:proofErr w:type="spellStart"/>
+      <w:r>
+        <w:rPr>
+          <w:color w:val="FF66FF"/>
+          <w:lang w:val="en-US"/>
+        </w:rPr>
+        <w:t>eddy_</w:t>
+      </w:r>
+      <w:r>
+        <w:rPr>
+          <w:color w:val="FF66FF"/>
+          <w:lang w:val="en-US"/>
+        </w:rPr>
+        <w:t>s</w:t>
+      </w:r>
+      <w:r>
+        <w:rPr>
+          <w:color w:val="FF66FF"/>
+          <w:lang w:val="en-US"/>
+        </w:rPr>
+        <w:t>quad</w:t>
+      </w:r>
+      <w:proofErr w:type="spellEnd"/>
+      <w:r>
+        <w:rPr>
+          <w:color w:val="FF66FF"/>
+          <w:lang w:val="en-US"/>
+        </w:rPr>
+        <w:t xml:space="preserve"> (</w:t>
+      </w:r>
+      <w:proofErr w:type="spellStart"/>
+      <w:r>
+        <w:rPr>
+          <w:color w:val="FF66FF"/>
+          <w:lang w:val="en-US"/>
+        </w:rPr>
+        <w:t>fsl</w:t>
+      </w:r>
+      <w:proofErr w:type="spellEnd"/>
+      <w:r>
+        <w:rPr>
+          <w:color w:val="FF66FF"/>
+          <w:lang w:val="en-US"/>
+        </w:rPr>
+        <w:t xml:space="preserve"> command)</w:t>
+      </w:r>
+    </w:p>
+    <w:p>
+      <w:pPr>
+        <w:pBdr>
+          <w:bottom w:val="single" w:sz="6" w:space="1" w:color="auto"/>
+        </w:pBdr>
+        <w:jc w:val="center"/>
+      </w:pPr>
+      <w:r>
+        <w:rPr>
+          <w:noProof/>
+        </w:rPr>
+        <w:drawing>
+          <wp:inline distT="0" distB="0" distL="0" distR="0" wp14:anchorId="61079F7D" wp14:editId="089A9788">
+            <wp:extent cx="3905004" cy="3718105"/>
+            <wp:effectExtent l="0" t="0" r="635" b="0"/>
+            <wp:docPr id="205" name="Picture 205"/>
+            <wp:cNvGraphicFramePr>
+              <a:graphicFrameLocks xmlns:a="http://schemas.openxmlformats.org/drawingml/2006/main" noChangeAspect="1"/>
+            </wp:cNvGraphicFramePr>
+            <a:graphic xmlns:a="http://schemas.openxmlformats.org/drawingml/2006/main">
+              <a:graphicData uri="http://schemas.openxmlformats.org/drawingml/2006/picture">
+                <pic:pic xmlns:pic="http://schemas.openxmlformats.org/drawingml/2006/picture">
+                  <pic:nvPicPr>
+                    <pic:cNvPr id="1" name=""/>
+                    <pic:cNvPicPr/>
+                  </pic:nvPicPr>
+                  <pic:blipFill>
+                    <a:blip r:embed="rId60"/>
+                    <a:stretch>
+                      <a:fillRect/>
+                    </a:stretch>
+                  </pic:blipFill>
+                  <pic:spPr>
+                    <a:xfrm>
+                      <a:off x="0" y="0"/>
+                      <a:ext cx="3945678" cy="3756832"/>
+                    </a:xfrm>
+                    <a:prstGeom prst="rect">
+                      <a:avLst/>
+                    </a:prstGeom>
+                  </pic:spPr>
+                </pic:pic>
+              </a:graphicData>
+            </a:graphic>
+          </wp:inline>
+        </w:drawing>
+      </w:r>
+    </w:p>
+    <w:p>
+      <w:pPr>
+        <w:pBdr>
+          <w:bottom w:val="single" w:sz="6" w:space="1" w:color="auto"/>
+        </w:pBdr>
+        <w:rPr>
+          <w:noProof/>
+        </w:rPr>
+      </w:pPr>
+      <w:r>
+        <w:rPr>
+          <w:noProof/>
+        </w:rPr>
+        <w:drawing>
+          <wp:inline distT="0" distB="0" distL="0" distR="0" wp14:anchorId="6CDE3ED8" wp14:editId="2A8D4EB3">
+            <wp:extent cx="2402150" cy="1789929"/>
+            <wp:effectExtent l="0" t="0" r="0" b="1270"/>
+            <wp:docPr id="206" name="Picture 206"/>
+            <wp:cNvGraphicFramePr>
+              <a:graphicFrameLocks xmlns:a="http://schemas.openxmlformats.org/drawingml/2006/main" noChangeAspect="1"/>
+            </wp:cNvGraphicFramePr>
+            <a:graphic xmlns:a="http://schemas.openxmlformats.org/drawingml/2006/main">
+              <a:graphicData uri="http://schemas.openxmlformats.org/drawingml/2006/picture">
+                <pic:pic xmlns:pic="http://schemas.openxmlformats.org/drawingml/2006/picture">
+                  <pic:nvPicPr>
+                    <pic:cNvPr id="1" name=""/>
+                    <pic:cNvPicPr/>
+                  </pic:nvPicPr>
+                  <pic:blipFill>
+                    <a:blip r:embed="rId61"/>
+                    <a:stretch>
+                      <a:fillRect/>
+                    </a:stretch>
+                  </pic:blipFill>
+                  <pic:spPr>
+                    <a:xfrm>
+                      <a:off x="0" y="0"/>
+                      <a:ext cx="2423596" cy="1805909"/>
+                    </a:xfrm>
+                    <a:prstGeom prst="rect">
+                      <a:avLst/>
+                    </a:prstGeom>
+                  </pic:spPr>
+                </pic:pic>
+              </a:graphicData>
+            </a:graphic>
+          </wp:inline>
+        </w:drawing>
+      </w:r>
+      <w:r>
+        <w:rPr>
+          <w:noProof/>
+        </w:rPr>
+        <w:t xml:space="preserve">        </w:t>
+      </w:r>
+      <w:r>
+        <w:rPr>
+          <w:noProof/>
+        </w:rPr>
+        <w:drawing>
+          <wp:inline distT="0" distB="0" distL="0" distR="0" wp14:anchorId="64EC27EB" wp14:editId="1F307424">
+            <wp:extent cx="2486025" cy="1874230"/>
+            <wp:effectExtent l="0" t="0" r="0" b="0"/>
+            <wp:docPr id="207" name="Picture 207"/>
+            <wp:cNvGraphicFramePr>
+              <a:graphicFrameLocks xmlns:a="http://schemas.openxmlformats.org/drawingml/2006/main" noChangeAspect="1"/>
+            </wp:cNvGraphicFramePr>
+            <a:graphic xmlns:a="http://schemas.openxmlformats.org/drawingml/2006/main">
+              <a:graphicData uri="http://schemas.openxmlformats.org/drawingml/2006/picture">
+                <pic:pic xmlns:pic="http://schemas.openxmlformats.org/drawingml/2006/picture">
+                  <pic:nvPicPr>
+                    <pic:cNvPr id="1" name=""/>
+                    <pic:cNvPicPr/>
+                  </pic:nvPicPr>
+                  <pic:blipFill>
+                    <a:blip r:embed="rId62"/>
+                    <a:stretch>
+                      <a:fillRect/>
+                    </a:stretch>
+                  </pic:blipFill>
+                  <pic:spPr>
+                    <a:xfrm>
+                      <a:off x="0" y="0"/>
+                      <a:ext cx="2516751" cy="1897394"/>
+                    </a:xfrm>
+                    <a:prstGeom prst="rect">
+                      <a:avLst/>
+                    </a:prstGeom>
+                  </pic:spPr>
+                </pic:pic>
+              </a:graphicData>
+            </a:graphic>
+          </wp:inline>
+        </w:drawing>
+      </w:r>
+    </w:p>
+    <w:p>
+      <w:pPr>
+        <w:pBdr>
+          <w:bottom w:val="single" w:sz="6" w:space="1" w:color="auto"/>
+        </w:pBdr>
+        <w:rPr>
+          <w:sz w:val="18"/>
+          <w:szCs w:val="18"/>
+        </w:rPr>
+      </w:pPr>
+      <w:r>
+        <w:rPr>
+          <w:noProof/>
+          <w:sz w:val="18"/>
+          <w:szCs w:val="18"/>
+        </w:rPr>
+        <w:t>Output from group_qc.pdf</w:t>
+      </w:r>
+      <w:r>
+        <w:rPr>
+          <w:noProof/>
+          <w:sz w:val="18"/>
+          <w:szCs w:val="18"/>
+        </w:rPr>
+        <w:t xml:space="preserve"> (with 37 participants)</w:t>
+      </w:r>
+    </w:p>
+    <w:p>
+      <w:pPr>
+        <w:pBdr>
+          <w:bottom w:val="single" w:sz="6" w:space="1" w:color="auto"/>
+        </w:pBdr>
+        <w:rPr>
+          <w:sz w:val="18"/>
+          <w:szCs w:val="18"/>
+        </w:rPr>
+      </w:pPr>
+      <w:r>
+        <w:rPr>
+          <w:sz w:val="18"/>
+          <w:szCs w:val="18"/>
+        </w:rPr>
+        <w:lastRenderedPageBreak/>
+        <w:t xml:space="preserve">You can read more about eddy quality control and the outputs here: </w:t>
+      </w:r>
+      <w:hyperlink r:id="rId63" w:history="1">
+        <w:r>
+          <w:rPr>
+            <w:rStyle w:val="Hyperlink"/>
+            <w:sz w:val="18"/>
+            <w:szCs w:val="18"/>
+          </w:rPr>
+          <w:t>https://fsl.fmrib.ox.ac.uk/fsl/fslwiki/eddyqc/UsersGuide</w:t>
+        </w:r>
+      </w:hyperlink>
+    </w:p>
+    <w:p>
+      <w:pPr>
+        <w:pBdr>
+          <w:bottom w:val="single" w:sz="6" w:space="1" w:color="auto"/>
+        </w:pBdr>
+        <w:rPr>
+          <w:sz w:val="18"/>
+          <w:szCs w:val="18"/>
+        </w:rPr>
+      </w:pPr>
+      <w:hyperlink r:id="rId64" w:history="1">
+        <w:r>
+          <w:rPr>
+            <w:color w:val="0000FF"/>
+            <w:sz w:val="18"/>
+            <w:szCs w:val="18"/>
+            <w:u w:val="single"/>
+          </w:rPr>
+          <w:t>https://fsl.fmrib.ox.ac.uk/fsl/fslwiki/eddy/UsersGuide</w:t>
+        </w:r>
+      </w:hyperlink>
+    </w:p>
+    <w:p>
+      <w:pPr>
+        <w:pBdr>
+          <w:bottom w:val="single" w:sz="6" w:space="1" w:color="auto"/>
+        </w:pBdr>
+      </w:pPr>
+    </w:p>
+    <w:p>
+      <w:pPr>
+        <w:pBdr>
+          <w:bottom w:val="single" w:sz="6" w:space="1" w:color="auto"/>
+        </w:pBdr>
+      </w:pPr>
+      <w:r>
+        <w:t xml:space="preserve">Elapsed time: </w:t>
+      </w:r>
+      <w:r>
+        <w:rPr>
+          <w:color w:val="FF0000"/>
+        </w:rPr>
+        <w:t>8 sec for 37 participants</w:t>
+      </w:r>
+    </w:p>
+    <w:p>
+      <w:pPr>
+        <w:pBdr>
+          <w:bottom w:val="single" w:sz="6" w:space="1" w:color="auto"/>
+        </w:pBdr>
+      </w:pPr>
+    </w:p>
+    <w:p>
+      <w:pPr>
+        <w:pBdr>
+          <w:bottom w:val="single" w:sz="6" w:space="1" w:color="auto"/>
+        </w:pBdr>
+      </w:pPr>
+      <w:r>
+        <w:t>*I have also created an R script (</w:t>
+      </w:r>
+      <w:proofErr w:type="spellStart"/>
+      <w:r>
+        <w:rPr>
+          <w:b/>
+          <w:bCs/>
+        </w:rPr>
+        <w:t>qc_visualise.R</w:t>
+      </w:r>
+      <w:proofErr w:type="spellEnd"/>
+      <w:r>
+        <w:t xml:space="preserve">) in order to see the plots a bit better, and with all of the participants. </w:t>
+      </w:r>
+      <w:bookmarkStart w:id="6" w:name="_GoBack"/>
+      <w:bookmarkEnd w:id="6"/>
+    </w:p>
+    <w:p>
+      <w:pPr>
+        <w:pBdr>
+          <w:bottom w:val="single" w:sz="6" w:space="1" w:color="auto"/>
+        </w:pBdr>
+      </w:pPr>
+    </w:p>
+    <w:p>
+      <w:pPr>
+        <w:pBdr>
+          <w:bottom w:val="single" w:sz="6" w:space="1" w:color="auto"/>
+        </w:pBdr>
+        <w:rPr>
+          <w:i/>
+          <w:iCs/>
+          <w:sz w:val="18"/>
+          <w:szCs w:val="18"/>
+          <w:lang w:val="en-US"/>
+        </w:rPr>
+      </w:pPr>
+      <w:proofErr w:type="spellStart"/>
+      <w:r>
+        <w:rPr>
+          <w:i/>
+          <w:iCs/>
+          <w:sz w:val="18"/>
+          <w:szCs w:val="18"/>
+        </w:rPr>
+        <w:t>Bastiani</w:t>
+      </w:r>
+      <w:proofErr w:type="spellEnd"/>
+      <w:r>
+        <w:rPr>
+          <w:i/>
+          <w:iCs/>
+          <w:sz w:val="18"/>
+          <w:szCs w:val="18"/>
+        </w:rPr>
+        <w:t xml:space="preserve">, M., </w:t>
+      </w:r>
+      <w:proofErr w:type="spellStart"/>
+      <w:r>
+        <w:rPr>
+          <w:i/>
+          <w:iCs/>
+          <w:sz w:val="18"/>
+          <w:szCs w:val="18"/>
+        </w:rPr>
+        <w:t>Cottaar</w:t>
+      </w:r>
+      <w:proofErr w:type="spellEnd"/>
+      <w:r>
+        <w:rPr>
+          <w:i/>
+          <w:iCs/>
+          <w:sz w:val="18"/>
+          <w:szCs w:val="18"/>
+        </w:rPr>
+        <w:t>, M., Fitzgibbon, S. P., Suri, S., Alfaro-Almagro, F., Sotiropoulos, S. N., … Andersson, J. L. R. (2019). Automated quality control for within and between studies diffusion MRI data using a non-parametric framework for movement and distortion correction.</w:t>
+      </w:r>
+    </w:p>
+    <w:p>
+      <w:pPr>
+        <w:pBdr>
+          <w:bottom w:val="single" w:sz="6" w:space="1" w:color="auto"/>
+        </w:pBdr>
+        <w:rPr>
+          <w:i/>
+          <w:iCs/>
+          <w:sz w:val="18"/>
+          <w:szCs w:val="18"/>
+          <w:lang w:val="en-US"/>
+        </w:rPr>
       </w:pPr>
     </w:p>
     <w:p>
@@ -12004,112 +15068,151 @@
       </w:r>
     </w:p>
     <w:p>
-      <w:r>
-        <w:lastRenderedPageBreak/>
-        <w:t xml:space="preserve">Kellner, E., </w:t>
-      </w:r>
-      <w:proofErr w:type="spellStart"/>
-      <w:r>
-        <w:t>Dhital</w:t>
-      </w:r>
-      <w:proofErr w:type="spellEnd"/>
-      <w:r>
-        <w:t xml:space="preserve">, B., Kiselev, V. G., &amp; </w:t>
-      </w:r>
-      <w:proofErr w:type="spellStart"/>
-      <w:r>
-        <w:t>Reisert</w:t>
-      </w:r>
-      <w:proofErr w:type="spellEnd"/>
-      <w:r>
-        <w:t xml:space="preserve">, M. (2016). Gibbs-ringing </w:t>
-      </w:r>
-      <w:proofErr w:type="spellStart"/>
-      <w:r>
-        <w:t>artifact</w:t>
-      </w:r>
-      <w:proofErr w:type="spellEnd"/>
-      <w:r>
-        <w:t xml:space="preserve"> removal based on local </w:t>
-      </w:r>
-      <w:proofErr w:type="spellStart"/>
-      <w:r>
-        <w:t>subvoxel</w:t>
-      </w:r>
-      <w:proofErr w:type="spellEnd"/>
-      <w:r>
-        <w:t>-shifts. Magnetic Resonance in Medicine, 76(5), 1574–1581. https://doi.org/10.1002/mrm.26054</w:t>
-      </w:r>
-      <w:bookmarkStart w:id="7" w:name="_Hlk37930415"/>
-    </w:p>
-    <w:p>
-      <w:bookmarkStart w:id="8" w:name="_Hlk38036246"/>
-      <w:proofErr w:type="spellStart"/>
-      <w:r>
-        <w:t>Perona</w:t>
-      </w:r>
-      <w:proofErr w:type="spellEnd"/>
-      <w:r>
-        <w:t>, P., &amp; Malik, J. (1990). Scale-Space and Edge Detection Using Anisotropic Diffusion. IEEE Transactions on Pattern Analysis and Machine Intelligence</w:t>
-      </w:r>
-      <w:bookmarkEnd w:id="8"/>
-      <w:r>
-        <w:t>, 12(7), 629–639. https://doi.org/10.1109/34.56205</w:t>
-      </w:r>
-    </w:p>
-    <w:p>
-      <w:proofErr w:type="spellStart"/>
-      <w:r>
-        <w:t>Skare</w:t>
-      </w:r>
-      <w:proofErr w:type="spellEnd"/>
-      <w:r>
-        <w:t xml:space="preserve">, S. &amp; </w:t>
-      </w:r>
-      <w:proofErr w:type="spellStart"/>
-      <w:r>
-        <w:t>Bammer</w:t>
-      </w:r>
-      <w:proofErr w:type="spellEnd"/>
-      <w:r>
-        <w:t xml:space="preserve">, R. (2010). Jacobian weighting of distortion corrected EPI data. </w:t>
-      </w:r>
+      <w:proofErr w:type="spellStart"/>
+      <w:r>
+        <w:t>Bastiani</w:t>
+      </w:r>
+      <w:proofErr w:type="spellEnd"/>
+      <w:r>
+        <w:t xml:space="preserve">, M., </w:t>
+      </w:r>
+      <w:proofErr w:type="spellStart"/>
+      <w:r>
+        <w:t>Cottaar</w:t>
+      </w:r>
+      <w:proofErr w:type="spellEnd"/>
+      <w:r>
+        <w:t xml:space="preserve">, M., Fitzgibbon, S. P., Suri, S., Alfaro-Almagro, F., Sotiropoulos, S. N., … Andersson, J. L. R. (2019). Automated quality control for within and between studies diffusion MRI data using a non-parametric framework for movement and distortion correction. </w:t>
+      </w:r>
+      <w:proofErr w:type="spellStart"/>
       <w:r>
         <w:rPr>
           <w:i/>
           <w:iCs/>
         </w:rPr>
-        <w:t>Proceedings of the International Society for Magnetic Resonance in Medicine</w:t>
-      </w:r>
-      <w:r>
-        <w:t>, 5063.</w:t>
-      </w:r>
-    </w:p>
-    <w:p>
-      <w:r>
-        <w:t>Smith</w:t>
-      </w:r>
-      <w:r>
-        <w:t>, S.M., (2002)</w:t>
-      </w:r>
-      <w:r>
-        <w:t xml:space="preserve">. Fast robust automated brain extraction. </w:t>
+        <w:t>NeuroImage</w:t>
+      </w:r>
+      <w:proofErr w:type="spellEnd"/>
+      <w:r>
+        <w:t xml:space="preserve">, </w:t>
       </w:r>
       <w:r>
         <w:rPr>
           <w:i/>
           <w:iCs/>
         </w:rPr>
-        <w:t>Human Brain Mapping</w:t>
-      </w:r>
-      <w:r>
-        <w:t xml:space="preserve">, </w:t>
+        <w:t>184</w:t>
+      </w:r>
+      <w:r>
+        <w:t>(September 2018), 801–812. https://doi.org/10.1016/j.neuroimage.2018.09.073</w:t>
+      </w:r>
+    </w:p>
+    <w:p>
+      <w:r>
+        <w:t xml:space="preserve">Kellner, E., </w:t>
+      </w:r>
+      <w:proofErr w:type="spellStart"/>
+      <w:r>
+        <w:t>Dhital</w:t>
+      </w:r>
+      <w:proofErr w:type="spellEnd"/>
+      <w:r>
+        <w:t xml:space="preserve">, B., Kiselev, V. G., &amp; </w:t>
+      </w:r>
+      <w:proofErr w:type="spellStart"/>
+      <w:r>
+        <w:t>Reisert</w:t>
+      </w:r>
+      <w:proofErr w:type="spellEnd"/>
+      <w:r>
+        <w:t xml:space="preserve">, M. (2016). Gibbs-ringing </w:t>
+      </w:r>
+      <w:proofErr w:type="spellStart"/>
+      <w:r>
+        <w:t>artifact</w:t>
+      </w:r>
+      <w:proofErr w:type="spellEnd"/>
+      <w:r>
+        <w:t xml:space="preserve"> removal based on local </w:t>
+      </w:r>
+      <w:proofErr w:type="spellStart"/>
+      <w:r>
+        <w:t>subvoxel</w:t>
+      </w:r>
+      <w:proofErr w:type="spellEnd"/>
+      <w:r>
+        <w:t>-shifts. Magnetic Resonance in Medicine, 76(5), 1574–1581. https://doi.org/10.1002/mrm.26054</w:t>
+      </w:r>
+      <w:bookmarkStart w:id="7" w:name="_Hlk37930415"/>
+    </w:p>
+    <w:p>
+      <w:bookmarkStart w:id="8" w:name="_Hlk38036246"/>
+      <w:proofErr w:type="spellStart"/>
+      <w:r>
+        <w:t>Perona</w:t>
+      </w:r>
+      <w:proofErr w:type="spellEnd"/>
+      <w:r>
+        <w:t>, P., &amp; Malik, J. (1990). Scale-Space and Edge Detection Using Anisotropic Diffusion. IEEE Transactions on Pattern Analysis and Machine Intelligence</w:t>
+      </w:r>
+      <w:bookmarkEnd w:id="8"/>
+      <w:r>
+        <w:t>, 12(7), 629–639. https://doi.org/10.1109/34.56205</w:t>
+      </w:r>
+    </w:p>
+    <w:p>
+      <w:proofErr w:type="spellStart"/>
+      <w:r>
+        <w:t>Skare</w:t>
+      </w:r>
+      <w:proofErr w:type="spellEnd"/>
+      <w:r>
+        <w:t xml:space="preserve">, S. &amp; </w:t>
+      </w:r>
+      <w:proofErr w:type="spellStart"/>
+      <w:r>
+        <w:t>Bammer</w:t>
+      </w:r>
+      <w:proofErr w:type="spellEnd"/>
+      <w:r>
+        <w:t xml:space="preserve">, R. (2010). Jacobian weighting of distortion corrected EPI data. </w:t>
       </w:r>
       <w:r>
         <w:rPr>
           <w:i/>
           <w:iCs/>
         </w:rPr>
+        <w:t>Proceedings of the International Society for Magnetic Resonance in Medicine</w:t>
+      </w:r>
+      <w:r>
+        <w:t>, 5063.</w:t>
+      </w:r>
+    </w:p>
+    <w:p>
+      <w:r>
+        <w:t>Smith</w:t>
+      </w:r>
+      <w:r>
+        <w:t>, S.M., (2002)</w:t>
+      </w:r>
+      <w:r>
+        <w:t xml:space="preserve">. Fast robust automated brain extraction. </w:t>
+      </w:r>
+      <w:r>
+        <w:rPr>
+          <w:i/>
+          <w:iCs/>
+        </w:rPr>
+        <w:t>Human Brain Mapping</w:t>
+      </w:r>
+      <w:r>
+        <w:t xml:space="preserve">, </w:t>
+      </w:r>
+      <w:r>
+        <w:rPr>
+          <w:i/>
+          <w:iCs/>
+        </w:rPr>
         <w:t>17</w:t>
       </w:r>
       <w:r>
@@ -12292,6 +15395,7 @@
     <w:p>
       <w:proofErr w:type="spellStart"/>
       <w:r>
+        <w:lastRenderedPageBreak/>
         <w:t>Veraart</w:t>
       </w:r>
       <w:proofErr w:type="spellEnd"/>
@@ -12430,6 +15534,232 @@
 <file path=word/numbering.xml><?xml version="1.0" encoding="utf-8"?>
 <w:numbering xmlns:wpc="http://schemas.microsoft.com/office/word/2010/wordprocessingCanvas" xmlns:cx="http://schemas.microsoft.com/office/drawing/2014/chartex" xmlns:cx1="http://schemas.microsoft.com/office/drawing/2015/9/8/chartex" xmlns:cx2="http://schemas.microsoft.com/office/drawing/2015/10/21/chartex" xmlns:cx3="http://schemas.microsoft.com/office/drawing/2016/5/9/chartex" xmlns:cx4="http://schemas.microsoft.com/office/drawing/2016/5/10/chartex" xmlns:cx5="http://schemas.microsoft.com/office/drawing/2016/5/11/chartex" xmlns:cx6="http://schemas.microsoft.com/office/drawing/2016/5/12/chartex" xmlns:cx7="http://schemas.microsoft.com/office/drawing/2016/5/13/chartex" xmlns:cx8="http://schemas.microsoft.com/office/drawing/2016/5/14/chartex" xmlns:mc="http://schemas.openxmlformats.org/markup-compatibility/2006" xmlns:aink="http://schemas.microsoft.com/office/drawing/2016/ink" xmlns:am3d="http://schemas.microsoft.com/office/drawing/2017/model3d" xmlns:o="urn:schemas-microsoft-com:office:office" xmlns:r="http://schemas.openxmlformats.org/officeDocument/2006/relationships" xmlns:m="http://schemas.openxmlformats.org/officeDocument/2006/math" xmlns:v="urn:schemas-microsoft-com:vml" xmlns:wp14="http://schemas.microsoft.com/office/word/2010/wordprocessingDrawing" xmlns:wp="http://schemas.openxmlformats.org/drawingml/2006/wordprocessingDrawing" xmlns:w10="urn:schemas-microsoft-com:office:word" xmlns:w="http://schemas.openxmlformats.org/wordprocessingml/2006/main" xmlns:w14="http://schemas.microsoft.com/office/word/2010/wordml" xmlns:w15="http://schemas.microsoft.com/office/word/2012/wordml" xmlns:w16cid="http://schemas.microsoft.com/office/word/2016/wordml/cid" xmlns:w16se="http://schemas.microsoft.com/office/word/2015/wordml/symex" xmlns:wpg="http://schemas.microsoft.com/office/word/2010/wordprocessingGroup" xmlns:wpi="http://schemas.microsoft.com/office/word/2010/wordprocessingInk" xmlns:wne="http://schemas.microsoft.com/office/word/2006/wordml" xmlns:wps="http://schemas.microsoft.com/office/word/2010/wordprocessingShape" mc:Ignorable="w14 w15 w16se w16cid wp14">
   <w:abstractNum w:abstractNumId="0" w15:restartNumberingAfterBreak="0">
+    <w:nsid w:val="04167BE7"/>
+    <w:multiLevelType w:val="hybridMultilevel"/>
+    <w:tmpl w:val="54CC9CE0"/>
+    <w:lvl w:ilvl="0" w:tplc="14090001">
+      <w:start w:val="1"/>
+      <w:numFmt w:val="bullet"/>
+      <w:lvlText w:val=""/>
+      <w:lvlJc w:val="left"/>
+      <w:pPr>
+        <w:ind w:left="720" w:hanging="360"/>
+      </w:pPr>
+      <w:rPr>
+        <w:rFonts w:ascii="Symbol" w:hAnsi="Symbol" w:hint="default"/>
+      </w:rPr>
+    </w:lvl>
+    <w:lvl w:ilvl="1" w:tplc="14090003" w:tentative="1">
+      <w:start w:val="1"/>
+      <w:numFmt w:val="bullet"/>
+      <w:lvlText w:val="o"/>
+      <w:lvlJc w:val="left"/>
+      <w:pPr>
+        <w:ind w:left="1440" w:hanging="360"/>
+      </w:pPr>
+      <w:rPr>
+        <w:rFonts w:ascii="Courier New" w:hAnsi="Courier New" w:cs="Courier New" w:hint="default"/>
+      </w:rPr>
+    </w:lvl>
+    <w:lvl w:ilvl="2" w:tplc="14090005" w:tentative="1">
+      <w:start w:val="1"/>
+      <w:numFmt w:val="bullet"/>
+      <w:lvlText w:val=""/>
+      <w:lvlJc w:val="left"/>
+      <w:pPr>
+        <w:ind w:left="2160" w:hanging="360"/>
+      </w:pPr>
+      <w:rPr>
+        <w:rFonts w:ascii="Wingdings" w:hAnsi="Wingdings" w:hint="default"/>
+      </w:rPr>
+    </w:lvl>
+    <w:lvl w:ilvl="3" w:tplc="14090001" w:tentative="1">
+      <w:start w:val="1"/>
+      <w:numFmt w:val="bullet"/>
+      <w:lvlText w:val=""/>
+      <w:lvlJc w:val="left"/>
+      <w:pPr>
+        <w:ind w:left="2880" w:hanging="360"/>
+      </w:pPr>
+      <w:rPr>
+        <w:rFonts w:ascii="Symbol" w:hAnsi="Symbol" w:hint="default"/>
+      </w:rPr>
+    </w:lvl>
+    <w:lvl w:ilvl="4" w:tplc="14090003" w:tentative="1">
+      <w:start w:val="1"/>
+      <w:numFmt w:val="bullet"/>
+      <w:lvlText w:val="o"/>
+      <w:lvlJc w:val="left"/>
+      <w:pPr>
+        <w:ind w:left="3600" w:hanging="360"/>
+      </w:pPr>
+      <w:rPr>
+        <w:rFonts w:ascii="Courier New" w:hAnsi="Courier New" w:cs="Courier New" w:hint="default"/>
+      </w:rPr>
+    </w:lvl>
+    <w:lvl w:ilvl="5" w:tplc="14090005" w:tentative="1">
+      <w:start w:val="1"/>
+      <w:numFmt w:val="bullet"/>
+      <w:lvlText w:val=""/>
+      <w:lvlJc w:val="left"/>
+      <w:pPr>
+        <w:ind w:left="4320" w:hanging="360"/>
+      </w:pPr>
+      <w:rPr>
+        <w:rFonts w:ascii="Wingdings" w:hAnsi="Wingdings" w:hint="default"/>
+      </w:rPr>
+    </w:lvl>
+    <w:lvl w:ilvl="6" w:tplc="14090001" w:tentative="1">
+      <w:start w:val="1"/>
+      <w:numFmt w:val="bullet"/>
+      <w:lvlText w:val=""/>
+      <w:lvlJc w:val="left"/>
+      <w:pPr>
+        <w:ind w:left="5040" w:hanging="360"/>
+      </w:pPr>
+      <w:rPr>
+        <w:rFonts w:ascii="Symbol" w:hAnsi="Symbol" w:hint="default"/>
+      </w:rPr>
+    </w:lvl>
+    <w:lvl w:ilvl="7" w:tplc="14090003" w:tentative="1">
+      <w:start w:val="1"/>
+      <w:numFmt w:val="bullet"/>
+      <w:lvlText w:val="o"/>
+      <w:lvlJc w:val="left"/>
+      <w:pPr>
+        <w:ind w:left="5760" w:hanging="360"/>
+      </w:pPr>
+      <w:rPr>
+        <w:rFonts w:ascii="Courier New" w:hAnsi="Courier New" w:cs="Courier New" w:hint="default"/>
+      </w:rPr>
+    </w:lvl>
+    <w:lvl w:ilvl="8" w:tplc="14090005" w:tentative="1">
+      <w:start w:val="1"/>
+      <w:numFmt w:val="bullet"/>
+      <w:lvlText w:val=""/>
+      <w:lvlJc w:val="left"/>
+      <w:pPr>
+        <w:ind w:left="6480" w:hanging="360"/>
+      </w:pPr>
+      <w:rPr>
+        <w:rFonts w:ascii="Wingdings" w:hAnsi="Wingdings" w:hint="default"/>
+      </w:rPr>
+    </w:lvl>
+  </w:abstractNum>
+  <w:abstractNum w:abstractNumId="1" w15:restartNumberingAfterBreak="0">
+    <w:nsid w:val="050C445D"/>
+    <w:multiLevelType w:val="hybridMultilevel"/>
+    <w:tmpl w:val="D83E6DFA"/>
+    <w:lvl w:ilvl="0" w:tplc="14090001">
+      <w:start w:val="1"/>
+      <w:numFmt w:val="bullet"/>
+      <w:lvlText w:val=""/>
+      <w:lvlJc w:val="left"/>
+      <w:pPr>
+        <w:ind w:left="765" w:hanging="360"/>
+      </w:pPr>
+      <w:rPr>
+        <w:rFonts w:ascii="Symbol" w:hAnsi="Symbol" w:hint="default"/>
+      </w:rPr>
+    </w:lvl>
+    <w:lvl w:ilvl="1" w:tplc="14090003" w:tentative="1">
+      <w:start w:val="1"/>
+      <w:numFmt w:val="bullet"/>
+      <w:lvlText w:val="o"/>
+      <w:lvlJc w:val="left"/>
+      <w:pPr>
+        <w:ind w:left="1485" w:hanging="360"/>
+      </w:pPr>
+      <w:rPr>
+        <w:rFonts w:ascii="Courier New" w:hAnsi="Courier New" w:cs="Courier New" w:hint="default"/>
+      </w:rPr>
+    </w:lvl>
+    <w:lvl w:ilvl="2" w:tplc="14090005" w:tentative="1">
+      <w:start w:val="1"/>
+      <w:numFmt w:val="bullet"/>
+      <w:lvlText w:val=""/>
+      <w:lvlJc w:val="left"/>
+      <w:pPr>
+        <w:ind w:left="2205" w:hanging="360"/>
+      </w:pPr>
+      <w:rPr>
+        <w:rFonts w:ascii="Wingdings" w:hAnsi="Wingdings" w:hint="default"/>
+      </w:rPr>
+    </w:lvl>
+    <w:lvl w:ilvl="3" w:tplc="14090001" w:tentative="1">
+      <w:start w:val="1"/>
+      <w:numFmt w:val="bullet"/>
+      <w:lvlText w:val=""/>
+      <w:lvlJc w:val="left"/>
+      <w:pPr>
+        <w:ind w:left="2925" w:hanging="360"/>
+      </w:pPr>
+      <w:rPr>
+        <w:rFonts w:ascii="Symbol" w:hAnsi="Symbol" w:hint="default"/>
+      </w:rPr>
+    </w:lvl>
+    <w:lvl w:ilvl="4" w:tplc="14090003" w:tentative="1">
+      <w:start w:val="1"/>
+      <w:numFmt w:val="bullet"/>
+      <w:lvlText w:val="o"/>
+      <w:lvlJc w:val="left"/>
+      <w:pPr>
+        <w:ind w:left="3645" w:hanging="360"/>
+      </w:pPr>
+      <w:rPr>
+        <w:rFonts w:ascii="Courier New" w:hAnsi="Courier New" w:cs="Courier New" w:hint="default"/>
+      </w:rPr>
+    </w:lvl>
+    <w:lvl w:ilvl="5" w:tplc="14090005" w:tentative="1">
+      <w:start w:val="1"/>
+      <w:numFmt w:val="bullet"/>
+      <w:lvlText w:val=""/>
+      <w:lvlJc w:val="left"/>
+      <w:pPr>
+        <w:ind w:left="4365" w:hanging="360"/>
+      </w:pPr>
+      <w:rPr>
+        <w:rFonts w:ascii="Wingdings" w:hAnsi="Wingdings" w:hint="default"/>
+      </w:rPr>
+    </w:lvl>
+    <w:lvl w:ilvl="6" w:tplc="14090001" w:tentative="1">
+      <w:start w:val="1"/>
+      <w:numFmt w:val="bullet"/>
+      <w:lvlText w:val=""/>
+      <w:lvlJc w:val="left"/>
+      <w:pPr>
+        <w:ind w:left="5085" w:hanging="360"/>
+      </w:pPr>
+      <w:rPr>
+        <w:rFonts w:ascii="Symbol" w:hAnsi="Symbol" w:hint="default"/>
+      </w:rPr>
+    </w:lvl>
+    <w:lvl w:ilvl="7" w:tplc="14090003" w:tentative="1">
+      <w:start w:val="1"/>
+      <w:numFmt w:val="bullet"/>
+      <w:lvlText w:val="o"/>
+      <w:lvlJc w:val="left"/>
+      <w:pPr>
+        <w:ind w:left="5805" w:hanging="360"/>
+      </w:pPr>
+      <w:rPr>
+        <w:rFonts w:ascii="Courier New" w:hAnsi="Courier New" w:cs="Courier New" w:hint="default"/>
+      </w:rPr>
+    </w:lvl>
+    <w:lvl w:ilvl="8" w:tplc="14090005" w:tentative="1">
+      <w:start w:val="1"/>
+      <w:numFmt w:val="bullet"/>
+      <w:lvlText w:val=""/>
+      <w:lvlJc w:val="left"/>
+      <w:pPr>
+        <w:ind w:left="6525" w:hanging="360"/>
+      </w:pPr>
+      <w:rPr>
+        <w:rFonts w:ascii="Wingdings" w:hAnsi="Wingdings" w:hint="default"/>
+      </w:rPr>
+    </w:lvl>
+  </w:abstractNum>
+  <w:abstractNum w:abstractNumId="2" w15:restartNumberingAfterBreak="0">
     <w:nsid w:val="087A5BF2"/>
     <w:multiLevelType w:val="hybridMultilevel"/>
     <w:tmpl w:val="53DEC41E"/>
@@ -12518,7 +15848,120 @@
       </w:pPr>
     </w:lvl>
   </w:abstractNum>
-  <w:abstractNum w:abstractNumId="1" w15:restartNumberingAfterBreak="0">
+  <w:abstractNum w:abstractNumId="3" w15:restartNumberingAfterBreak="0">
+    <w:nsid w:val="150220F9"/>
+    <w:multiLevelType w:val="hybridMultilevel"/>
+    <w:tmpl w:val="47B8E694"/>
+    <w:lvl w:ilvl="0" w:tplc="14090001">
+      <w:start w:val="1"/>
+      <w:numFmt w:val="bullet"/>
+      <w:lvlText w:val=""/>
+      <w:lvlJc w:val="left"/>
+      <w:pPr>
+        <w:ind w:left="720" w:hanging="360"/>
+      </w:pPr>
+      <w:rPr>
+        <w:rFonts w:ascii="Symbol" w:hAnsi="Symbol" w:hint="default"/>
+      </w:rPr>
+    </w:lvl>
+    <w:lvl w:ilvl="1" w:tplc="14090003" w:tentative="1">
+      <w:start w:val="1"/>
+      <w:numFmt w:val="bullet"/>
+      <w:lvlText w:val="o"/>
+      <w:lvlJc w:val="left"/>
+      <w:pPr>
+        <w:ind w:left="1440" w:hanging="360"/>
+      </w:pPr>
+      <w:rPr>
+        <w:rFonts w:ascii="Courier New" w:hAnsi="Courier New" w:cs="Courier New" w:hint="default"/>
+      </w:rPr>
+    </w:lvl>
+    <w:lvl w:ilvl="2" w:tplc="14090005" w:tentative="1">
+      <w:start w:val="1"/>
+      <w:numFmt w:val="bullet"/>
+      <w:lvlText w:val=""/>
+      <w:lvlJc w:val="left"/>
+      <w:pPr>
+        <w:ind w:left="2160" w:hanging="360"/>
+      </w:pPr>
+      <w:rPr>
+        <w:rFonts w:ascii="Wingdings" w:hAnsi="Wingdings" w:hint="default"/>
+      </w:rPr>
+    </w:lvl>
+    <w:lvl w:ilvl="3" w:tplc="14090001" w:tentative="1">
+      <w:start w:val="1"/>
+      <w:numFmt w:val="bullet"/>
+      <w:lvlText w:val=""/>
+      <w:lvlJc w:val="left"/>
+      <w:pPr>
+        <w:ind w:left="2880" w:hanging="360"/>
+      </w:pPr>
+      <w:rPr>
+        <w:rFonts w:ascii="Symbol" w:hAnsi="Symbol" w:hint="default"/>
+      </w:rPr>
+    </w:lvl>
+    <w:lvl w:ilvl="4" w:tplc="14090003" w:tentative="1">
+      <w:start w:val="1"/>
+      <w:numFmt w:val="bullet"/>
+      <w:lvlText w:val="o"/>
+      <w:lvlJc w:val="left"/>
+      <w:pPr>
+        <w:ind w:left="3600" w:hanging="360"/>
+      </w:pPr>
+      <w:rPr>
+        <w:rFonts w:ascii="Courier New" w:hAnsi="Courier New" w:cs="Courier New" w:hint="default"/>
+      </w:rPr>
+    </w:lvl>
+    <w:lvl w:ilvl="5" w:tplc="14090005" w:tentative="1">
+      <w:start w:val="1"/>
+      <w:numFmt w:val="bullet"/>
+      <w:lvlText w:val=""/>
+      <w:lvlJc w:val="left"/>
+      <w:pPr>
+        <w:ind w:left="4320" w:hanging="360"/>
+      </w:pPr>
+      <w:rPr>
+        <w:rFonts w:ascii="Wingdings" w:hAnsi="Wingdings" w:hint="default"/>
+      </w:rPr>
+    </w:lvl>
+    <w:lvl w:ilvl="6" w:tplc="14090001" w:tentative="1">
+      <w:start w:val="1"/>
+      <w:numFmt w:val="bullet"/>
+      <w:lvlText w:val=""/>
+      <w:lvlJc w:val="left"/>
+      <w:pPr>
+        <w:ind w:left="5040" w:hanging="360"/>
+      </w:pPr>
+      <w:rPr>
+        <w:rFonts w:ascii="Symbol" w:hAnsi="Symbol" w:hint="default"/>
+      </w:rPr>
+    </w:lvl>
+    <w:lvl w:ilvl="7" w:tplc="14090003" w:tentative="1">
+      <w:start w:val="1"/>
+      <w:numFmt w:val="bullet"/>
+      <w:lvlText w:val="o"/>
+      <w:lvlJc w:val="left"/>
+      <w:pPr>
+        <w:ind w:left="5760" w:hanging="360"/>
+      </w:pPr>
+      <w:rPr>
+        <w:rFonts w:ascii="Courier New" w:hAnsi="Courier New" w:cs="Courier New" w:hint="default"/>
+      </w:rPr>
+    </w:lvl>
+    <w:lvl w:ilvl="8" w:tplc="14090005" w:tentative="1">
+      <w:start w:val="1"/>
+      <w:numFmt w:val="bullet"/>
+      <w:lvlText w:val=""/>
+      <w:lvlJc w:val="left"/>
+      <w:pPr>
+        <w:ind w:left="6480" w:hanging="360"/>
+      </w:pPr>
+      <w:rPr>
+        <w:rFonts w:ascii="Wingdings" w:hAnsi="Wingdings" w:hint="default"/>
+      </w:rPr>
+    </w:lvl>
+  </w:abstractNum>
+  <w:abstractNum w:abstractNumId="4" w15:restartNumberingAfterBreak="0">
     <w:nsid w:val="1B041038"/>
     <w:multiLevelType w:val="hybridMultilevel"/>
     <w:tmpl w:val="46D248E6"/>
@@ -12607,17 +16050,17 @@
       </w:pPr>
     </w:lvl>
   </w:abstractNum>
-  <w:abstractNum w:abstractNumId="2" w15:restartNumberingAfterBreak="0">
-    <w:nsid w:val="49086B21"/>
+  <w:abstractNum w:abstractNumId="5" w15:restartNumberingAfterBreak="0">
+    <w:nsid w:val="24226F96"/>
     <w:multiLevelType w:val="hybridMultilevel"/>
-    <w:tmpl w:val="605C030E"/>
+    <w:tmpl w:val="59AA1FD6"/>
     <w:lvl w:ilvl="0" w:tplc="14090001">
       <w:start w:val="1"/>
       <w:numFmt w:val="bullet"/>
       <w:lvlText w:val=""/>
       <w:lvlJc w:val="left"/>
       <w:pPr>
-        <w:ind w:left="1440" w:hanging="360"/>
+        <w:ind w:left="720" w:hanging="360"/>
       </w:pPr>
       <w:rPr>
         <w:rFonts w:ascii="Symbol" w:hAnsi="Symbol" w:hint="default"/>
@@ -12629,7 +16072,7 @@
       <w:lvlText w:val="o"/>
       <w:lvlJc w:val="left"/>
       <w:pPr>
-        <w:ind w:left="2160" w:hanging="360"/>
+        <w:ind w:left="1440" w:hanging="360"/>
       </w:pPr>
       <w:rPr>
         <w:rFonts w:ascii="Courier New" w:hAnsi="Courier New" w:cs="Courier New" w:hint="default"/>
@@ -12641,7 +16084,7 @@
       <w:lvlText w:val=""/>
       <w:lvlJc w:val="left"/>
       <w:pPr>
-        <w:ind w:left="2880" w:hanging="360"/>
+        <w:ind w:left="2160" w:hanging="360"/>
       </w:pPr>
       <w:rPr>
         <w:rFonts w:ascii="Wingdings" w:hAnsi="Wingdings" w:hint="default"/>
@@ -12653,7 +16096,7 @@
       <w:lvlText w:val=""/>
       <w:lvlJc w:val="left"/>
       <w:pPr>
-        <w:ind w:left="3600" w:hanging="360"/>
+        <w:ind w:left="2880" w:hanging="360"/>
       </w:pPr>
       <w:rPr>
         <w:rFonts w:ascii="Symbol" w:hAnsi="Symbol" w:hint="default"/>
@@ -12665,7 +16108,7 @@
       <w:lvlText w:val="o"/>
       <w:lvlJc w:val="left"/>
       <w:pPr>
-        <w:ind w:left="4320" w:hanging="360"/>
+        <w:ind w:left="3600" w:hanging="360"/>
       </w:pPr>
       <w:rPr>
         <w:rFonts w:ascii="Courier New" w:hAnsi="Courier New" w:cs="Courier New" w:hint="default"/>
@@ -12677,7 +16120,7 @@
       <w:lvlText w:val=""/>
       <w:lvlJc w:val="left"/>
       <w:pPr>
-        <w:ind w:left="5040" w:hanging="360"/>
+        <w:ind w:left="4320" w:hanging="360"/>
       </w:pPr>
       <w:rPr>
         <w:rFonts w:ascii="Wingdings" w:hAnsi="Wingdings" w:hint="default"/>
@@ -12689,7 +16132,7 @@
       <w:lvlText w:val=""/>
       <w:lvlJc w:val="left"/>
       <w:pPr>
-        <w:ind w:left="5760" w:hanging="360"/>
+        <w:ind w:left="5040" w:hanging="360"/>
       </w:pPr>
       <w:rPr>
         <w:rFonts w:ascii="Symbol" w:hAnsi="Symbol" w:hint="default"/>
@@ -12701,7 +16144,7 @@
       <w:lvlText w:val="o"/>
       <w:lvlJc w:val="left"/>
       <w:pPr>
-        <w:ind w:left="6480" w:hanging="360"/>
+        <w:ind w:left="5760" w:hanging="360"/>
       </w:pPr>
       <w:rPr>
         <w:rFonts w:ascii="Courier New" w:hAnsi="Courier New" w:cs="Courier New" w:hint="default"/>
@@ -12713,24 +16156,228 @@
       <w:lvlText w:val=""/>
       <w:lvlJc w:val="left"/>
       <w:pPr>
-        <w:ind w:left="7200" w:hanging="360"/>
+        <w:ind w:left="6480" w:hanging="360"/>
       </w:pPr>
       <w:rPr>
         <w:rFonts w:ascii="Wingdings" w:hAnsi="Wingdings" w:hint="default"/>
       </w:rPr>
     </w:lvl>
   </w:abstractNum>
-  <w:abstractNum w:abstractNumId="3" w15:restartNumberingAfterBreak="0">
-    <w:nsid w:val="57440EC5"/>
+  <w:abstractNum w:abstractNumId="6" w15:restartNumberingAfterBreak="0">
+    <w:nsid w:val="27343E72"/>
     <w:multiLevelType w:val="hybridMultilevel"/>
-    <w:tmpl w:val="A3FA2DDA"/>
-    <w:lvl w:ilvl="0" w:tplc="180001A0">
+    <w:tmpl w:val="A91651BC"/>
+    <w:lvl w:ilvl="0" w:tplc="14090001">
+      <w:start w:val="1"/>
+      <w:numFmt w:val="bullet"/>
+      <w:lvlText w:val=""/>
+      <w:lvlJc w:val="left"/>
+      <w:pPr>
+        <w:ind w:left="720" w:hanging="360"/>
+      </w:pPr>
+      <w:rPr>
+        <w:rFonts w:ascii="Symbol" w:hAnsi="Symbol" w:hint="default"/>
+      </w:rPr>
+    </w:lvl>
+    <w:lvl w:ilvl="1" w:tplc="14090003" w:tentative="1">
+      <w:start w:val="1"/>
+      <w:numFmt w:val="bullet"/>
+      <w:lvlText w:val="o"/>
+      <w:lvlJc w:val="left"/>
+      <w:pPr>
+        <w:ind w:left="1440" w:hanging="360"/>
+      </w:pPr>
+      <w:rPr>
+        <w:rFonts w:ascii="Courier New" w:hAnsi="Courier New" w:cs="Courier New" w:hint="default"/>
+      </w:rPr>
+    </w:lvl>
+    <w:lvl w:ilvl="2" w:tplc="14090005" w:tentative="1">
+      <w:start w:val="1"/>
+      <w:numFmt w:val="bullet"/>
+      <w:lvlText w:val=""/>
+      <w:lvlJc w:val="left"/>
+      <w:pPr>
+        <w:ind w:left="2160" w:hanging="360"/>
+      </w:pPr>
+      <w:rPr>
+        <w:rFonts w:ascii="Wingdings" w:hAnsi="Wingdings" w:hint="default"/>
+      </w:rPr>
+    </w:lvl>
+    <w:lvl w:ilvl="3" w:tplc="14090001" w:tentative="1">
+      <w:start w:val="1"/>
+      <w:numFmt w:val="bullet"/>
+      <w:lvlText w:val=""/>
+      <w:lvlJc w:val="left"/>
+      <w:pPr>
+        <w:ind w:left="2880" w:hanging="360"/>
+      </w:pPr>
+      <w:rPr>
+        <w:rFonts w:ascii="Symbol" w:hAnsi="Symbol" w:hint="default"/>
+      </w:rPr>
+    </w:lvl>
+    <w:lvl w:ilvl="4" w:tplc="14090003" w:tentative="1">
+      <w:start w:val="1"/>
+      <w:numFmt w:val="bullet"/>
+      <w:lvlText w:val="o"/>
+      <w:lvlJc w:val="left"/>
+      <w:pPr>
+        <w:ind w:left="3600" w:hanging="360"/>
+      </w:pPr>
+      <w:rPr>
+        <w:rFonts w:ascii="Courier New" w:hAnsi="Courier New" w:cs="Courier New" w:hint="default"/>
+      </w:rPr>
+    </w:lvl>
+    <w:lvl w:ilvl="5" w:tplc="14090005" w:tentative="1">
+      <w:start w:val="1"/>
+      <w:numFmt w:val="bullet"/>
+      <w:lvlText w:val=""/>
+      <w:lvlJc w:val="left"/>
+      <w:pPr>
+        <w:ind w:left="4320" w:hanging="360"/>
+      </w:pPr>
+      <w:rPr>
+        <w:rFonts w:ascii="Wingdings" w:hAnsi="Wingdings" w:hint="default"/>
+      </w:rPr>
+    </w:lvl>
+    <w:lvl w:ilvl="6" w:tplc="14090001" w:tentative="1">
+      <w:start w:val="1"/>
+      <w:numFmt w:val="bullet"/>
+      <w:lvlText w:val=""/>
+      <w:lvlJc w:val="left"/>
+      <w:pPr>
+        <w:ind w:left="5040" w:hanging="360"/>
+      </w:pPr>
+      <w:rPr>
+        <w:rFonts w:ascii="Symbol" w:hAnsi="Symbol" w:hint="default"/>
+      </w:rPr>
+    </w:lvl>
+    <w:lvl w:ilvl="7" w:tplc="14090003" w:tentative="1">
+      <w:start w:val="1"/>
+      <w:numFmt w:val="bullet"/>
+      <w:lvlText w:val="o"/>
+      <w:lvlJc w:val="left"/>
+      <w:pPr>
+        <w:ind w:left="5760" w:hanging="360"/>
+      </w:pPr>
+      <w:rPr>
+        <w:rFonts w:ascii="Courier New" w:hAnsi="Courier New" w:cs="Courier New" w:hint="default"/>
+      </w:rPr>
+    </w:lvl>
+    <w:lvl w:ilvl="8" w:tplc="14090005" w:tentative="1">
+      <w:start w:val="1"/>
+      <w:numFmt w:val="bullet"/>
+      <w:lvlText w:val=""/>
+      <w:lvlJc w:val="left"/>
+      <w:pPr>
+        <w:ind w:left="6480" w:hanging="360"/>
+      </w:pPr>
+      <w:rPr>
+        <w:rFonts w:ascii="Wingdings" w:hAnsi="Wingdings" w:hint="default"/>
+      </w:rPr>
+    </w:lvl>
+  </w:abstractNum>
+  <w:abstractNum w:abstractNumId="7" w15:restartNumberingAfterBreak="0">
+    <w:nsid w:val="29E85C5F"/>
+    <w:multiLevelType w:val="hybridMultilevel"/>
+    <w:tmpl w:val="F4CE2FDA"/>
+    <w:lvl w:ilvl="0" w:tplc="4664C816">
       <w:start w:val="1"/>
       <w:numFmt w:val="lowerLetter"/>
       <w:lvlText w:val="%1)"/>
       <w:lvlJc w:val="left"/>
       <w:pPr>
         <w:ind w:left="1080" w:hanging="360"/>
+      </w:pPr>
+      <w:rPr>
+        <w:rFonts w:hint="default"/>
+        <w:b/>
+        <w:bCs/>
+      </w:rPr>
+    </w:lvl>
+    <w:lvl w:ilvl="1" w:tplc="14090019" w:tentative="1">
+      <w:start w:val="1"/>
+      <w:numFmt w:val="lowerLetter"/>
+      <w:lvlText w:val="%2."/>
+      <w:lvlJc w:val="left"/>
+      <w:pPr>
+        <w:ind w:left="1800" w:hanging="360"/>
+      </w:pPr>
+    </w:lvl>
+    <w:lvl w:ilvl="2" w:tplc="1409001B" w:tentative="1">
+      <w:start w:val="1"/>
+      <w:numFmt w:val="lowerRoman"/>
+      <w:lvlText w:val="%3."/>
+      <w:lvlJc w:val="right"/>
+      <w:pPr>
+        <w:ind w:left="2520" w:hanging="180"/>
+      </w:pPr>
+    </w:lvl>
+    <w:lvl w:ilvl="3" w:tplc="1409000F" w:tentative="1">
+      <w:start w:val="1"/>
+      <w:numFmt w:val="decimal"/>
+      <w:lvlText w:val="%4."/>
+      <w:lvlJc w:val="left"/>
+      <w:pPr>
+        <w:ind w:left="3240" w:hanging="360"/>
+      </w:pPr>
+    </w:lvl>
+    <w:lvl w:ilvl="4" w:tplc="14090019" w:tentative="1">
+      <w:start w:val="1"/>
+      <w:numFmt w:val="lowerLetter"/>
+      <w:lvlText w:val="%5."/>
+      <w:lvlJc w:val="left"/>
+      <w:pPr>
+        <w:ind w:left="3960" w:hanging="360"/>
+      </w:pPr>
+    </w:lvl>
+    <w:lvl w:ilvl="5" w:tplc="1409001B" w:tentative="1">
+      <w:start w:val="1"/>
+      <w:numFmt w:val="lowerRoman"/>
+      <w:lvlText w:val="%6."/>
+      <w:lvlJc w:val="right"/>
+      <w:pPr>
+        <w:ind w:left="4680" w:hanging="180"/>
+      </w:pPr>
+    </w:lvl>
+    <w:lvl w:ilvl="6" w:tplc="1409000F" w:tentative="1">
+      <w:start w:val="1"/>
+      <w:numFmt w:val="decimal"/>
+      <w:lvlText w:val="%7."/>
+      <w:lvlJc w:val="left"/>
+      <w:pPr>
+        <w:ind w:left="5400" w:hanging="360"/>
+      </w:pPr>
+    </w:lvl>
+    <w:lvl w:ilvl="7" w:tplc="14090019" w:tentative="1">
+      <w:start w:val="1"/>
+      <w:numFmt w:val="lowerLetter"/>
+      <w:lvlText w:val="%8."/>
+      <w:lvlJc w:val="left"/>
+      <w:pPr>
+        <w:ind w:left="6120" w:hanging="360"/>
+      </w:pPr>
+    </w:lvl>
+    <w:lvl w:ilvl="8" w:tplc="1409001B" w:tentative="1">
+      <w:start w:val="1"/>
+      <w:numFmt w:val="lowerRoman"/>
+      <w:lvlText w:val="%9."/>
+      <w:lvlJc w:val="right"/>
+      <w:pPr>
+        <w:ind w:left="6840" w:hanging="180"/>
+      </w:pPr>
+    </w:lvl>
+  </w:abstractNum>
+  <w:abstractNum w:abstractNumId="8" w15:restartNumberingAfterBreak="0">
+    <w:nsid w:val="2C4A5CF7"/>
+    <w:multiLevelType w:val="hybridMultilevel"/>
+    <w:tmpl w:val="A2203868"/>
+    <w:lvl w:ilvl="0" w:tplc="1409000F">
+      <w:start w:val="7"/>
+      <w:numFmt w:val="decimal"/>
+      <w:lvlText w:val="%1."/>
+      <w:lvlJc w:val="left"/>
+      <w:pPr>
+        <w:ind w:left="720" w:hanging="360"/>
       </w:pPr>
       <w:rPr>
         <w:rFonts w:hint="default"/>
@@ -12742,7 +16389,7 @@
       <w:lvlText w:val="%2."/>
       <w:lvlJc w:val="left"/>
       <w:pPr>
-        <w:ind w:left="1800" w:hanging="360"/>
+        <w:ind w:left="1440" w:hanging="360"/>
       </w:pPr>
     </w:lvl>
     <w:lvl w:ilvl="2" w:tplc="1409001B" w:tentative="1">
@@ -12751,7 +16398,7 @@
       <w:lvlText w:val="%3."/>
       <w:lvlJc w:val="right"/>
       <w:pPr>
-        <w:ind w:left="2520" w:hanging="180"/>
+        <w:ind w:left="2160" w:hanging="180"/>
       </w:pPr>
     </w:lvl>
     <w:lvl w:ilvl="3" w:tplc="1409000F" w:tentative="1">
@@ -12760,7 +16407,7 @@
       <w:lvlText w:val="%4."/>
       <w:lvlJc w:val="left"/>
       <w:pPr>
-        <w:ind w:left="3240" w:hanging="360"/>
+        <w:ind w:left="2880" w:hanging="360"/>
       </w:pPr>
     </w:lvl>
     <w:lvl w:ilvl="4" w:tplc="14090019" w:tentative="1">
@@ -12769,7 +16416,7 @@
       <w:lvlText w:val="%5."/>
       <w:lvlJc w:val="left"/>
       <w:pPr>
-        <w:ind w:left="3960" w:hanging="360"/>
+        <w:ind w:left="3600" w:hanging="360"/>
       </w:pPr>
     </w:lvl>
     <w:lvl w:ilvl="5" w:tplc="1409001B" w:tentative="1">
@@ -12778,7 +16425,7 @@
       <w:lvlText w:val="%6."/>
       <w:lvlJc w:val="right"/>
       <w:pPr>
-        <w:ind w:left="4680" w:hanging="180"/>
+        <w:ind w:left="4320" w:hanging="180"/>
       </w:pPr>
     </w:lvl>
     <w:lvl w:ilvl="6" w:tplc="1409000F" w:tentative="1">
@@ -12787,7 +16434,7 @@
       <w:lvlText w:val="%7."/>
       <w:lvlJc w:val="left"/>
       <w:pPr>
-        <w:ind w:left="5400" w:hanging="360"/>
+        <w:ind w:left="5040" w:hanging="360"/>
       </w:pPr>
     </w:lvl>
     <w:lvl w:ilvl="7" w:tplc="14090019" w:tentative="1">
@@ -12796,7 +16443,7 @@
       <w:lvlText w:val="%8."/>
       <w:lvlJc w:val="left"/>
       <w:pPr>
-        <w:ind w:left="6120" w:hanging="360"/>
+        <w:ind w:left="5760" w:hanging="360"/>
       </w:pPr>
     </w:lvl>
     <w:lvl w:ilvl="8" w:tplc="1409001B" w:tentative="1">
@@ -12805,21 +16452,21 @@
       <w:lvlText w:val="%9."/>
       <w:lvlJc w:val="right"/>
       <w:pPr>
-        <w:ind w:left="6840" w:hanging="180"/>
+        <w:ind w:left="6480" w:hanging="180"/>
       </w:pPr>
     </w:lvl>
   </w:abstractNum>
-  <w:abstractNum w:abstractNumId="4" w15:restartNumberingAfterBreak="0">
-    <w:nsid w:val="7FD31EA1"/>
+  <w:abstractNum w:abstractNumId="9" w15:restartNumberingAfterBreak="0">
+    <w:nsid w:val="30AB5849"/>
     <w:multiLevelType w:val="hybridMultilevel"/>
-    <w:tmpl w:val="68B41F44"/>
+    <w:tmpl w:val="87761C90"/>
     <w:lvl w:ilvl="0" w:tplc="14090001">
       <w:start w:val="1"/>
       <w:numFmt w:val="bullet"/>
       <w:lvlText w:val=""/>
       <w:lvlJc w:val="left"/>
       <w:pPr>
-        <w:ind w:left="1440" w:hanging="360"/>
+        <w:ind w:left="720" w:hanging="360"/>
       </w:pPr>
       <w:rPr>
         <w:rFonts w:ascii="Symbol" w:hAnsi="Symbol" w:hint="default"/>
@@ -12831,7 +16478,7 @@
       <w:lvlText w:val="o"/>
       <w:lvlJc w:val="left"/>
       <w:pPr>
-        <w:ind w:left="2160" w:hanging="360"/>
+        <w:ind w:left="1440" w:hanging="360"/>
       </w:pPr>
       <w:rPr>
         <w:rFonts w:ascii="Courier New" w:hAnsi="Courier New" w:cs="Courier New" w:hint="default"/>
@@ -12843,7 +16490,7 @@
       <w:lvlText w:val=""/>
       <w:lvlJc w:val="left"/>
       <w:pPr>
-        <w:ind w:left="2880" w:hanging="360"/>
+        <w:ind w:left="2160" w:hanging="360"/>
       </w:pPr>
       <w:rPr>
         <w:rFonts w:ascii="Wingdings" w:hAnsi="Wingdings" w:hint="default"/>
@@ -12855,7 +16502,7 @@
       <w:lvlText w:val=""/>
       <w:lvlJc w:val="left"/>
       <w:pPr>
-        <w:ind w:left="3600" w:hanging="360"/>
+        <w:ind w:left="2880" w:hanging="360"/>
       </w:pPr>
       <w:rPr>
         <w:rFonts w:ascii="Symbol" w:hAnsi="Symbol" w:hint="default"/>
@@ -12867,7 +16514,7 @@
       <w:lvlText w:val="o"/>
       <w:lvlJc w:val="left"/>
       <w:pPr>
-        <w:ind w:left="4320" w:hanging="360"/>
+        <w:ind w:left="3600" w:hanging="360"/>
       </w:pPr>
       <w:rPr>
         <w:rFonts w:ascii="Courier New" w:hAnsi="Courier New" w:cs="Courier New" w:hint="default"/>
@@ -12879,7 +16526,7 @@
       <w:lvlText w:val=""/>
       <w:lvlJc w:val="left"/>
       <w:pPr>
-        <w:ind w:left="5040" w:hanging="360"/>
+        <w:ind w:left="4320" w:hanging="360"/>
       </w:pPr>
       <w:rPr>
         <w:rFonts w:ascii="Wingdings" w:hAnsi="Wingdings" w:hint="default"/>
@@ -12891,7 +16538,7 @@
       <w:lvlText w:val=""/>
       <w:lvlJc w:val="left"/>
       <w:pPr>
-        <w:ind w:left="5760" w:hanging="360"/>
+        <w:ind w:left="5040" w:hanging="360"/>
       </w:pPr>
       <w:rPr>
         <w:rFonts w:ascii="Symbol" w:hAnsi="Symbol" w:hint="default"/>
@@ -12903,7 +16550,7 @@
       <w:lvlText w:val="o"/>
       <w:lvlJc w:val="left"/>
       <w:pPr>
-        <w:ind w:left="6480" w:hanging="360"/>
+        <w:ind w:left="5760" w:hanging="360"/>
       </w:pPr>
       <w:rPr>
         <w:rFonts w:ascii="Courier New" w:hAnsi="Courier New" w:cs="Courier New" w:hint="default"/>
@@ -12915,6 +16562,722 @@
       <w:lvlText w:val=""/>
       <w:lvlJc w:val="left"/>
       <w:pPr>
+        <w:ind w:left="6480" w:hanging="360"/>
+      </w:pPr>
+      <w:rPr>
+        <w:rFonts w:ascii="Wingdings" w:hAnsi="Wingdings" w:hint="default"/>
+      </w:rPr>
+    </w:lvl>
+  </w:abstractNum>
+  <w:abstractNum w:abstractNumId="10" w15:restartNumberingAfterBreak="0">
+    <w:nsid w:val="3A767B56"/>
+    <w:multiLevelType w:val="hybridMultilevel"/>
+    <w:tmpl w:val="A96C4004"/>
+    <w:lvl w:ilvl="0" w:tplc="14090001">
+      <w:start w:val="1"/>
+      <w:numFmt w:val="bullet"/>
+      <w:lvlText w:val=""/>
+      <w:lvlJc w:val="left"/>
+      <w:pPr>
+        <w:ind w:left="720" w:hanging="360"/>
+      </w:pPr>
+      <w:rPr>
+        <w:rFonts w:ascii="Symbol" w:hAnsi="Symbol" w:hint="default"/>
+      </w:rPr>
+    </w:lvl>
+    <w:lvl w:ilvl="1" w:tplc="14090003" w:tentative="1">
+      <w:start w:val="1"/>
+      <w:numFmt w:val="bullet"/>
+      <w:lvlText w:val="o"/>
+      <w:lvlJc w:val="left"/>
+      <w:pPr>
+        <w:ind w:left="1440" w:hanging="360"/>
+      </w:pPr>
+      <w:rPr>
+        <w:rFonts w:ascii="Courier New" w:hAnsi="Courier New" w:cs="Courier New" w:hint="default"/>
+      </w:rPr>
+    </w:lvl>
+    <w:lvl w:ilvl="2" w:tplc="14090005" w:tentative="1">
+      <w:start w:val="1"/>
+      <w:numFmt w:val="bullet"/>
+      <w:lvlText w:val=""/>
+      <w:lvlJc w:val="left"/>
+      <w:pPr>
+        <w:ind w:left="2160" w:hanging="360"/>
+      </w:pPr>
+      <w:rPr>
+        <w:rFonts w:ascii="Wingdings" w:hAnsi="Wingdings" w:hint="default"/>
+      </w:rPr>
+    </w:lvl>
+    <w:lvl w:ilvl="3" w:tplc="14090001" w:tentative="1">
+      <w:start w:val="1"/>
+      <w:numFmt w:val="bullet"/>
+      <w:lvlText w:val=""/>
+      <w:lvlJc w:val="left"/>
+      <w:pPr>
+        <w:ind w:left="2880" w:hanging="360"/>
+      </w:pPr>
+      <w:rPr>
+        <w:rFonts w:ascii="Symbol" w:hAnsi="Symbol" w:hint="default"/>
+      </w:rPr>
+    </w:lvl>
+    <w:lvl w:ilvl="4" w:tplc="14090003" w:tentative="1">
+      <w:start w:val="1"/>
+      <w:numFmt w:val="bullet"/>
+      <w:lvlText w:val="o"/>
+      <w:lvlJc w:val="left"/>
+      <w:pPr>
+        <w:ind w:left="3600" w:hanging="360"/>
+      </w:pPr>
+      <w:rPr>
+        <w:rFonts w:ascii="Courier New" w:hAnsi="Courier New" w:cs="Courier New" w:hint="default"/>
+      </w:rPr>
+    </w:lvl>
+    <w:lvl w:ilvl="5" w:tplc="14090005" w:tentative="1">
+      <w:start w:val="1"/>
+      <w:numFmt w:val="bullet"/>
+      <w:lvlText w:val=""/>
+      <w:lvlJc w:val="left"/>
+      <w:pPr>
+        <w:ind w:left="4320" w:hanging="360"/>
+      </w:pPr>
+      <w:rPr>
+        <w:rFonts w:ascii="Wingdings" w:hAnsi="Wingdings" w:hint="default"/>
+      </w:rPr>
+    </w:lvl>
+    <w:lvl w:ilvl="6" w:tplc="14090001" w:tentative="1">
+      <w:start w:val="1"/>
+      <w:numFmt w:val="bullet"/>
+      <w:lvlText w:val=""/>
+      <w:lvlJc w:val="left"/>
+      <w:pPr>
+        <w:ind w:left="5040" w:hanging="360"/>
+      </w:pPr>
+      <w:rPr>
+        <w:rFonts w:ascii="Symbol" w:hAnsi="Symbol" w:hint="default"/>
+      </w:rPr>
+    </w:lvl>
+    <w:lvl w:ilvl="7" w:tplc="14090003" w:tentative="1">
+      <w:start w:val="1"/>
+      <w:numFmt w:val="bullet"/>
+      <w:lvlText w:val="o"/>
+      <w:lvlJc w:val="left"/>
+      <w:pPr>
+        <w:ind w:left="5760" w:hanging="360"/>
+      </w:pPr>
+      <w:rPr>
+        <w:rFonts w:ascii="Courier New" w:hAnsi="Courier New" w:cs="Courier New" w:hint="default"/>
+      </w:rPr>
+    </w:lvl>
+    <w:lvl w:ilvl="8" w:tplc="14090005" w:tentative="1">
+      <w:start w:val="1"/>
+      <w:numFmt w:val="bullet"/>
+      <w:lvlText w:val=""/>
+      <w:lvlJc w:val="left"/>
+      <w:pPr>
+        <w:ind w:left="6480" w:hanging="360"/>
+      </w:pPr>
+      <w:rPr>
+        <w:rFonts w:ascii="Wingdings" w:hAnsi="Wingdings" w:hint="default"/>
+      </w:rPr>
+    </w:lvl>
+  </w:abstractNum>
+  <w:abstractNum w:abstractNumId="11" w15:restartNumberingAfterBreak="0">
+    <w:nsid w:val="49086B21"/>
+    <w:multiLevelType w:val="hybridMultilevel"/>
+    <w:tmpl w:val="605C030E"/>
+    <w:lvl w:ilvl="0" w:tplc="14090001">
+      <w:start w:val="1"/>
+      <w:numFmt w:val="bullet"/>
+      <w:lvlText w:val=""/>
+      <w:lvlJc w:val="left"/>
+      <w:pPr>
+        <w:ind w:left="1440" w:hanging="360"/>
+      </w:pPr>
+      <w:rPr>
+        <w:rFonts w:ascii="Symbol" w:hAnsi="Symbol" w:hint="default"/>
+      </w:rPr>
+    </w:lvl>
+    <w:lvl w:ilvl="1" w:tplc="14090003" w:tentative="1">
+      <w:start w:val="1"/>
+      <w:numFmt w:val="bullet"/>
+      <w:lvlText w:val="o"/>
+      <w:lvlJc w:val="left"/>
+      <w:pPr>
+        <w:ind w:left="2160" w:hanging="360"/>
+      </w:pPr>
+      <w:rPr>
+        <w:rFonts w:ascii="Courier New" w:hAnsi="Courier New" w:cs="Courier New" w:hint="default"/>
+      </w:rPr>
+    </w:lvl>
+    <w:lvl w:ilvl="2" w:tplc="14090005" w:tentative="1">
+      <w:start w:val="1"/>
+      <w:numFmt w:val="bullet"/>
+      <w:lvlText w:val=""/>
+      <w:lvlJc w:val="left"/>
+      <w:pPr>
+        <w:ind w:left="2880" w:hanging="360"/>
+      </w:pPr>
+      <w:rPr>
+        <w:rFonts w:ascii="Wingdings" w:hAnsi="Wingdings" w:hint="default"/>
+      </w:rPr>
+    </w:lvl>
+    <w:lvl w:ilvl="3" w:tplc="14090001" w:tentative="1">
+      <w:start w:val="1"/>
+      <w:numFmt w:val="bullet"/>
+      <w:lvlText w:val=""/>
+      <w:lvlJc w:val="left"/>
+      <w:pPr>
+        <w:ind w:left="3600" w:hanging="360"/>
+      </w:pPr>
+      <w:rPr>
+        <w:rFonts w:ascii="Symbol" w:hAnsi="Symbol" w:hint="default"/>
+      </w:rPr>
+    </w:lvl>
+    <w:lvl w:ilvl="4" w:tplc="14090003" w:tentative="1">
+      <w:start w:val="1"/>
+      <w:numFmt w:val="bullet"/>
+      <w:lvlText w:val="o"/>
+      <w:lvlJc w:val="left"/>
+      <w:pPr>
+        <w:ind w:left="4320" w:hanging="360"/>
+      </w:pPr>
+      <w:rPr>
+        <w:rFonts w:ascii="Courier New" w:hAnsi="Courier New" w:cs="Courier New" w:hint="default"/>
+      </w:rPr>
+    </w:lvl>
+    <w:lvl w:ilvl="5" w:tplc="14090005" w:tentative="1">
+      <w:start w:val="1"/>
+      <w:numFmt w:val="bullet"/>
+      <w:lvlText w:val=""/>
+      <w:lvlJc w:val="left"/>
+      <w:pPr>
+        <w:ind w:left="5040" w:hanging="360"/>
+      </w:pPr>
+      <w:rPr>
+        <w:rFonts w:ascii="Wingdings" w:hAnsi="Wingdings" w:hint="default"/>
+      </w:rPr>
+    </w:lvl>
+    <w:lvl w:ilvl="6" w:tplc="14090001" w:tentative="1">
+      <w:start w:val="1"/>
+      <w:numFmt w:val="bullet"/>
+      <w:lvlText w:val=""/>
+      <w:lvlJc w:val="left"/>
+      <w:pPr>
+        <w:ind w:left="5760" w:hanging="360"/>
+      </w:pPr>
+      <w:rPr>
+        <w:rFonts w:ascii="Symbol" w:hAnsi="Symbol" w:hint="default"/>
+      </w:rPr>
+    </w:lvl>
+    <w:lvl w:ilvl="7" w:tplc="14090003" w:tentative="1">
+      <w:start w:val="1"/>
+      <w:numFmt w:val="bullet"/>
+      <w:lvlText w:val="o"/>
+      <w:lvlJc w:val="left"/>
+      <w:pPr>
+        <w:ind w:left="6480" w:hanging="360"/>
+      </w:pPr>
+      <w:rPr>
+        <w:rFonts w:ascii="Courier New" w:hAnsi="Courier New" w:cs="Courier New" w:hint="default"/>
+      </w:rPr>
+    </w:lvl>
+    <w:lvl w:ilvl="8" w:tplc="14090005" w:tentative="1">
+      <w:start w:val="1"/>
+      <w:numFmt w:val="bullet"/>
+      <w:lvlText w:val=""/>
+      <w:lvlJc w:val="left"/>
+      <w:pPr>
+        <w:ind w:left="7200" w:hanging="360"/>
+      </w:pPr>
+      <w:rPr>
+        <w:rFonts w:ascii="Wingdings" w:hAnsi="Wingdings" w:hint="default"/>
+      </w:rPr>
+    </w:lvl>
+  </w:abstractNum>
+  <w:abstractNum w:abstractNumId="12" w15:restartNumberingAfterBreak="0">
+    <w:nsid w:val="53687CB1"/>
+    <w:multiLevelType w:val="hybridMultilevel"/>
+    <w:tmpl w:val="C46CE9EC"/>
+    <w:lvl w:ilvl="0" w:tplc="F3C6B44E">
+      <w:numFmt w:val="decimal"/>
+      <w:lvlText w:val="%1."/>
+      <w:lvlJc w:val="left"/>
+      <w:pPr>
+        <w:ind w:left="1080" w:hanging="360"/>
+      </w:pPr>
+      <w:rPr>
+        <w:rFonts w:hint="default"/>
+        <w:u w:val="none"/>
+      </w:rPr>
+    </w:lvl>
+    <w:lvl w:ilvl="1" w:tplc="14090019" w:tentative="1">
+      <w:start w:val="1"/>
+      <w:numFmt w:val="lowerLetter"/>
+      <w:lvlText w:val="%2."/>
+      <w:lvlJc w:val="left"/>
+      <w:pPr>
+        <w:ind w:left="1800" w:hanging="360"/>
+      </w:pPr>
+    </w:lvl>
+    <w:lvl w:ilvl="2" w:tplc="1409001B" w:tentative="1">
+      <w:start w:val="1"/>
+      <w:numFmt w:val="lowerRoman"/>
+      <w:lvlText w:val="%3."/>
+      <w:lvlJc w:val="right"/>
+      <w:pPr>
+        <w:ind w:left="2520" w:hanging="180"/>
+      </w:pPr>
+    </w:lvl>
+    <w:lvl w:ilvl="3" w:tplc="1409000F" w:tentative="1">
+      <w:start w:val="1"/>
+      <w:numFmt w:val="decimal"/>
+      <w:lvlText w:val="%4."/>
+      <w:lvlJc w:val="left"/>
+      <w:pPr>
+        <w:ind w:left="3240" w:hanging="360"/>
+      </w:pPr>
+    </w:lvl>
+    <w:lvl w:ilvl="4" w:tplc="14090019" w:tentative="1">
+      <w:start w:val="1"/>
+      <w:numFmt w:val="lowerLetter"/>
+      <w:lvlText w:val="%5."/>
+      <w:lvlJc w:val="left"/>
+      <w:pPr>
+        <w:ind w:left="3960" w:hanging="360"/>
+      </w:pPr>
+    </w:lvl>
+    <w:lvl w:ilvl="5" w:tplc="1409001B" w:tentative="1">
+      <w:start w:val="1"/>
+      <w:numFmt w:val="lowerRoman"/>
+      <w:lvlText w:val="%6."/>
+      <w:lvlJc w:val="right"/>
+      <w:pPr>
+        <w:ind w:left="4680" w:hanging="180"/>
+      </w:pPr>
+    </w:lvl>
+    <w:lvl w:ilvl="6" w:tplc="1409000F" w:tentative="1">
+      <w:start w:val="1"/>
+      <w:numFmt w:val="decimal"/>
+      <w:lvlText w:val="%7."/>
+      <w:lvlJc w:val="left"/>
+      <w:pPr>
+        <w:ind w:left="5400" w:hanging="360"/>
+      </w:pPr>
+    </w:lvl>
+    <w:lvl w:ilvl="7" w:tplc="14090019" w:tentative="1">
+      <w:start w:val="1"/>
+      <w:numFmt w:val="lowerLetter"/>
+      <w:lvlText w:val="%8."/>
+      <w:lvlJc w:val="left"/>
+      <w:pPr>
+        <w:ind w:left="6120" w:hanging="360"/>
+      </w:pPr>
+    </w:lvl>
+    <w:lvl w:ilvl="8" w:tplc="1409001B" w:tentative="1">
+      <w:start w:val="1"/>
+      <w:numFmt w:val="lowerRoman"/>
+      <w:lvlText w:val="%9."/>
+      <w:lvlJc w:val="right"/>
+      <w:pPr>
+        <w:ind w:left="6840" w:hanging="180"/>
+      </w:pPr>
+    </w:lvl>
+  </w:abstractNum>
+  <w:abstractNum w:abstractNumId="13" w15:restartNumberingAfterBreak="0">
+    <w:nsid w:val="57440EC5"/>
+    <w:multiLevelType w:val="hybridMultilevel"/>
+    <w:tmpl w:val="A3FA2DDA"/>
+    <w:lvl w:ilvl="0" w:tplc="180001A0">
+      <w:start w:val="1"/>
+      <w:numFmt w:val="lowerLetter"/>
+      <w:lvlText w:val="%1)"/>
+      <w:lvlJc w:val="left"/>
+      <w:pPr>
+        <w:ind w:left="1080" w:hanging="360"/>
+      </w:pPr>
+      <w:rPr>
+        <w:rFonts w:hint="default"/>
+      </w:rPr>
+    </w:lvl>
+    <w:lvl w:ilvl="1" w:tplc="14090019" w:tentative="1">
+      <w:start w:val="1"/>
+      <w:numFmt w:val="lowerLetter"/>
+      <w:lvlText w:val="%2."/>
+      <w:lvlJc w:val="left"/>
+      <w:pPr>
+        <w:ind w:left="1800" w:hanging="360"/>
+      </w:pPr>
+    </w:lvl>
+    <w:lvl w:ilvl="2" w:tplc="1409001B" w:tentative="1">
+      <w:start w:val="1"/>
+      <w:numFmt w:val="lowerRoman"/>
+      <w:lvlText w:val="%3."/>
+      <w:lvlJc w:val="right"/>
+      <w:pPr>
+        <w:ind w:left="2520" w:hanging="180"/>
+      </w:pPr>
+    </w:lvl>
+    <w:lvl w:ilvl="3" w:tplc="1409000F" w:tentative="1">
+      <w:start w:val="1"/>
+      <w:numFmt w:val="decimal"/>
+      <w:lvlText w:val="%4."/>
+      <w:lvlJc w:val="left"/>
+      <w:pPr>
+        <w:ind w:left="3240" w:hanging="360"/>
+      </w:pPr>
+    </w:lvl>
+    <w:lvl w:ilvl="4" w:tplc="14090019" w:tentative="1">
+      <w:start w:val="1"/>
+      <w:numFmt w:val="lowerLetter"/>
+      <w:lvlText w:val="%5."/>
+      <w:lvlJc w:val="left"/>
+      <w:pPr>
+        <w:ind w:left="3960" w:hanging="360"/>
+      </w:pPr>
+    </w:lvl>
+    <w:lvl w:ilvl="5" w:tplc="1409001B" w:tentative="1">
+      <w:start w:val="1"/>
+      <w:numFmt w:val="lowerRoman"/>
+      <w:lvlText w:val="%6."/>
+      <w:lvlJc w:val="right"/>
+      <w:pPr>
+        <w:ind w:left="4680" w:hanging="180"/>
+      </w:pPr>
+    </w:lvl>
+    <w:lvl w:ilvl="6" w:tplc="1409000F" w:tentative="1">
+      <w:start w:val="1"/>
+      <w:numFmt w:val="decimal"/>
+      <w:lvlText w:val="%7."/>
+      <w:lvlJc w:val="left"/>
+      <w:pPr>
+        <w:ind w:left="5400" w:hanging="360"/>
+      </w:pPr>
+    </w:lvl>
+    <w:lvl w:ilvl="7" w:tplc="14090019" w:tentative="1">
+      <w:start w:val="1"/>
+      <w:numFmt w:val="lowerLetter"/>
+      <w:lvlText w:val="%8."/>
+      <w:lvlJc w:val="left"/>
+      <w:pPr>
+        <w:ind w:left="6120" w:hanging="360"/>
+      </w:pPr>
+    </w:lvl>
+    <w:lvl w:ilvl="8" w:tplc="1409001B" w:tentative="1">
+      <w:start w:val="1"/>
+      <w:numFmt w:val="lowerRoman"/>
+      <w:lvlText w:val="%9."/>
+      <w:lvlJc w:val="right"/>
+      <w:pPr>
+        <w:ind w:left="6840" w:hanging="180"/>
+      </w:pPr>
+    </w:lvl>
+  </w:abstractNum>
+  <w:abstractNum w:abstractNumId="14" w15:restartNumberingAfterBreak="0">
+    <w:nsid w:val="5E9A1338"/>
+    <w:multiLevelType w:val="hybridMultilevel"/>
+    <w:tmpl w:val="157EF9EA"/>
+    <w:lvl w:ilvl="0" w:tplc="1409000F">
+      <w:start w:val="1"/>
+      <w:numFmt w:val="decimal"/>
+      <w:lvlText w:val="%1."/>
+      <w:lvlJc w:val="left"/>
+      <w:pPr>
+        <w:ind w:left="720" w:hanging="360"/>
+      </w:pPr>
+    </w:lvl>
+    <w:lvl w:ilvl="1" w:tplc="14090019" w:tentative="1">
+      <w:start w:val="1"/>
+      <w:numFmt w:val="lowerLetter"/>
+      <w:lvlText w:val="%2."/>
+      <w:lvlJc w:val="left"/>
+      <w:pPr>
+        <w:ind w:left="1440" w:hanging="360"/>
+      </w:pPr>
+    </w:lvl>
+    <w:lvl w:ilvl="2" w:tplc="1409001B" w:tentative="1">
+      <w:start w:val="1"/>
+      <w:numFmt w:val="lowerRoman"/>
+      <w:lvlText w:val="%3."/>
+      <w:lvlJc w:val="right"/>
+      <w:pPr>
+        <w:ind w:left="2160" w:hanging="180"/>
+      </w:pPr>
+    </w:lvl>
+    <w:lvl w:ilvl="3" w:tplc="1409000F" w:tentative="1">
+      <w:start w:val="1"/>
+      <w:numFmt w:val="decimal"/>
+      <w:lvlText w:val="%4."/>
+      <w:lvlJc w:val="left"/>
+      <w:pPr>
+        <w:ind w:left="2880" w:hanging="360"/>
+      </w:pPr>
+    </w:lvl>
+    <w:lvl w:ilvl="4" w:tplc="14090019" w:tentative="1">
+      <w:start w:val="1"/>
+      <w:numFmt w:val="lowerLetter"/>
+      <w:lvlText w:val="%5."/>
+      <w:lvlJc w:val="left"/>
+      <w:pPr>
+        <w:ind w:left="3600" w:hanging="360"/>
+      </w:pPr>
+    </w:lvl>
+    <w:lvl w:ilvl="5" w:tplc="1409001B" w:tentative="1">
+      <w:start w:val="1"/>
+      <w:numFmt w:val="lowerRoman"/>
+      <w:lvlText w:val="%6."/>
+      <w:lvlJc w:val="right"/>
+      <w:pPr>
+        <w:ind w:left="4320" w:hanging="180"/>
+      </w:pPr>
+    </w:lvl>
+    <w:lvl w:ilvl="6" w:tplc="1409000F" w:tentative="1">
+      <w:start w:val="1"/>
+      <w:numFmt w:val="decimal"/>
+      <w:lvlText w:val="%7."/>
+      <w:lvlJc w:val="left"/>
+      <w:pPr>
+        <w:ind w:left="5040" w:hanging="360"/>
+      </w:pPr>
+    </w:lvl>
+    <w:lvl w:ilvl="7" w:tplc="14090019" w:tentative="1">
+      <w:start w:val="1"/>
+      <w:numFmt w:val="lowerLetter"/>
+      <w:lvlText w:val="%8."/>
+      <w:lvlJc w:val="left"/>
+      <w:pPr>
+        <w:ind w:left="5760" w:hanging="360"/>
+      </w:pPr>
+    </w:lvl>
+    <w:lvl w:ilvl="8" w:tplc="1409001B" w:tentative="1">
+      <w:start w:val="1"/>
+      <w:numFmt w:val="lowerRoman"/>
+      <w:lvlText w:val="%9."/>
+      <w:lvlJc w:val="right"/>
+      <w:pPr>
+        <w:ind w:left="6480" w:hanging="180"/>
+      </w:pPr>
+    </w:lvl>
+  </w:abstractNum>
+  <w:abstractNum w:abstractNumId="15" w15:restartNumberingAfterBreak="0">
+    <w:nsid w:val="636845C1"/>
+    <w:multiLevelType w:val="hybridMultilevel"/>
+    <w:tmpl w:val="5D20F934"/>
+    <w:lvl w:ilvl="0" w:tplc="14090001">
+      <w:start w:val="1"/>
+      <w:numFmt w:val="bullet"/>
+      <w:lvlText w:val=""/>
+      <w:lvlJc w:val="left"/>
+      <w:pPr>
+        <w:ind w:left="720" w:hanging="360"/>
+      </w:pPr>
+      <w:rPr>
+        <w:rFonts w:ascii="Symbol" w:hAnsi="Symbol" w:hint="default"/>
+      </w:rPr>
+    </w:lvl>
+    <w:lvl w:ilvl="1" w:tplc="14090003" w:tentative="1">
+      <w:start w:val="1"/>
+      <w:numFmt w:val="bullet"/>
+      <w:lvlText w:val="o"/>
+      <w:lvlJc w:val="left"/>
+      <w:pPr>
+        <w:ind w:left="1440" w:hanging="360"/>
+      </w:pPr>
+      <w:rPr>
+        <w:rFonts w:ascii="Courier New" w:hAnsi="Courier New" w:cs="Courier New" w:hint="default"/>
+      </w:rPr>
+    </w:lvl>
+    <w:lvl w:ilvl="2" w:tplc="14090005" w:tentative="1">
+      <w:start w:val="1"/>
+      <w:numFmt w:val="bullet"/>
+      <w:lvlText w:val=""/>
+      <w:lvlJc w:val="left"/>
+      <w:pPr>
+        <w:ind w:left="2160" w:hanging="360"/>
+      </w:pPr>
+      <w:rPr>
+        <w:rFonts w:ascii="Wingdings" w:hAnsi="Wingdings" w:hint="default"/>
+      </w:rPr>
+    </w:lvl>
+    <w:lvl w:ilvl="3" w:tplc="14090001" w:tentative="1">
+      <w:start w:val="1"/>
+      <w:numFmt w:val="bullet"/>
+      <w:lvlText w:val=""/>
+      <w:lvlJc w:val="left"/>
+      <w:pPr>
+        <w:ind w:left="2880" w:hanging="360"/>
+      </w:pPr>
+      <w:rPr>
+        <w:rFonts w:ascii="Symbol" w:hAnsi="Symbol" w:hint="default"/>
+      </w:rPr>
+    </w:lvl>
+    <w:lvl w:ilvl="4" w:tplc="14090003" w:tentative="1">
+      <w:start w:val="1"/>
+      <w:numFmt w:val="bullet"/>
+      <w:lvlText w:val="o"/>
+      <w:lvlJc w:val="left"/>
+      <w:pPr>
+        <w:ind w:left="3600" w:hanging="360"/>
+      </w:pPr>
+      <w:rPr>
+        <w:rFonts w:ascii="Courier New" w:hAnsi="Courier New" w:cs="Courier New" w:hint="default"/>
+      </w:rPr>
+    </w:lvl>
+    <w:lvl w:ilvl="5" w:tplc="14090005" w:tentative="1">
+      <w:start w:val="1"/>
+      <w:numFmt w:val="bullet"/>
+      <w:lvlText w:val=""/>
+      <w:lvlJc w:val="left"/>
+      <w:pPr>
+        <w:ind w:left="4320" w:hanging="360"/>
+      </w:pPr>
+      <w:rPr>
+        <w:rFonts w:ascii="Wingdings" w:hAnsi="Wingdings" w:hint="default"/>
+      </w:rPr>
+    </w:lvl>
+    <w:lvl w:ilvl="6" w:tplc="14090001" w:tentative="1">
+      <w:start w:val="1"/>
+      <w:numFmt w:val="bullet"/>
+      <w:lvlText w:val=""/>
+      <w:lvlJc w:val="left"/>
+      <w:pPr>
+        <w:ind w:left="5040" w:hanging="360"/>
+      </w:pPr>
+      <w:rPr>
+        <w:rFonts w:ascii="Symbol" w:hAnsi="Symbol" w:hint="default"/>
+      </w:rPr>
+    </w:lvl>
+    <w:lvl w:ilvl="7" w:tplc="14090003" w:tentative="1">
+      <w:start w:val="1"/>
+      <w:numFmt w:val="bullet"/>
+      <w:lvlText w:val="o"/>
+      <w:lvlJc w:val="left"/>
+      <w:pPr>
+        <w:ind w:left="5760" w:hanging="360"/>
+      </w:pPr>
+      <w:rPr>
+        <w:rFonts w:ascii="Courier New" w:hAnsi="Courier New" w:cs="Courier New" w:hint="default"/>
+      </w:rPr>
+    </w:lvl>
+    <w:lvl w:ilvl="8" w:tplc="14090005" w:tentative="1">
+      <w:start w:val="1"/>
+      <w:numFmt w:val="bullet"/>
+      <w:lvlText w:val=""/>
+      <w:lvlJc w:val="left"/>
+      <w:pPr>
+        <w:ind w:left="6480" w:hanging="360"/>
+      </w:pPr>
+      <w:rPr>
+        <w:rFonts w:ascii="Wingdings" w:hAnsi="Wingdings" w:hint="default"/>
+      </w:rPr>
+    </w:lvl>
+  </w:abstractNum>
+  <w:abstractNum w:abstractNumId="16" w15:restartNumberingAfterBreak="0">
+    <w:nsid w:val="7FD31EA1"/>
+    <w:multiLevelType w:val="hybridMultilevel"/>
+    <w:tmpl w:val="68B41F44"/>
+    <w:lvl w:ilvl="0" w:tplc="14090001">
+      <w:start w:val="1"/>
+      <w:numFmt w:val="bullet"/>
+      <w:lvlText w:val=""/>
+      <w:lvlJc w:val="left"/>
+      <w:pPr>
+        <w:ind w:left="1440" w:hanging="360"/>
+      </w:pPr>
+      <w:rPr>
+        <w:rFonts w:ascii="Symbol" w:hAnsi="Symbol" w:hint="default"/>
+      </w:rPr>
+    </w:lvl>
+    <w:lvl w:ilvl="1" w:tplc="14090003" w:tentative="1">
+      <w:start w:val="1"/>
+      <w:numFmt w:val="bullet"/>
+      <w:lvlText w:val="o"/>
+      <w:lvlJc w:val="left"/>
+      <w:pPr>
+        <w:ind w:left="2160" w:hanging="360"/>
+      </w:pPr>
+      <w:rPr>
+        <w:rFonts w:ascii="Courier New" w:hAnsi="Courier New" w:cs="Courier New" w:hint="default"/>
+      </w:rPr>
+    </w:lvl>
+    <w:lvl w:ilvl="2" w:tplc="14090005" w:tentative="1">
+      <w:start w:val="1"/>
+      <w:numFmt w:val="bullet"/>
+      <w:lvlText w:val=""/>
+      <w:lvlJc w:val="left"/>
+      <w:pPr>
+        <w:ind w:left="2880" w:hanging="360"/>
+      </w:pPr>
+      <w:rPr>
+        <w:rFonts w:ascii="Wingdings" w:hAnsi="Wingdings" w:hint="default"/>
+      </w:rPr>
+    </w:lvl>
+    <w:lvl w:ilvl="3" w:tplc="14090001" w:tentative="1">
+      <w:start w:val="1"/>
+      <w:numFmt w:val="bullet"/>
+      <w:lvlText w:val=""/>
+      <w:lvlJc w:val="left"/>
+      <w:pPr>
+        <w:ind w:left="3600" w:hanging="360"/>
+      </w:pPr>
+      <w:rPr>
+        <w:rFonts w:ascii="Symbol" w:hAnsi="Symbol" w:hint="default"/>
+      </w:rPr>
+    </w:lvl>
+    <w:lvl w:ilvl="4" w:tplc="14090003" w:tentative="1">
+      <w:start w:val="1"/>
+      <w:numFmt w:val="bullet"/>
+      <w:lvlText w:val="o"/>
+      <w:lvlJc w:val="left"/>
+      <w:pPr>
+        <w:ind w:left="4320" w:hanging="360"/>
+      </w:pPr>
+      <w:rPr>
+        <w:rFonts w:ascii="Courier New" w:hAnsi="Courier New" w:cs="Courier New" w:hint="default"/>
+      </w:rPr>
+    </w:lvl>
+    <w:lvl w:ilvl="5" w:tplc="14090005" w:tentative="1">
+      <w:start w:val="1"/>
+      <w:numFmt w:val="bullet"/>
+      <w:lvlText w:val=""/>
+      <w:lvlJc w:val="left"/>
+      <w:pPr>
+        <w:ind w:left="5040" w:hanging="360"/>
+      </w:pPr>
+      <w:rPr>
+        <w:rFonts w:ascii="Wingdings" w:hAnsi="Wingdings" w:hint="default"/>
+      </w:rPr>
+    </w:lvl>
+    <w:lvl w:ilvl="6" w:tplc="14090001" w:tentative="1">
+      <w:start w:val="1"/>
+      <w:numFmt w:val="bullet"/>
+      <w:lvlText w:val=""/>
+      <w:lvlJc w:val="left"/>
+      <w:pPr>
+        <w:ind w:left="5760" w:hanging="360"/>
+      </w:pPr>
+      <w:rPr>
+        <w:rFonts w:ascii="Symbol" w:hAnsi="Symbol" w:hint="default"/>
+      </w:rPr>
+    </w:lvl>
+    <w:lvl w:ilvl="7" w:tplc="14090003" w:tentative="1">
+      <w:start w:val="1"/>
+      <w:numFmt w:val="bullet"/>
+      <w:lvlText w:val="o"/>
+      <w:lvlJc w:val="left"/>
+      <w:pPr>
+        <w:ind w:left="6480" w:hanging="360"/>
+      </w:pPr>
+      <w:rPr>
+        <w:rFonts w:ascii="Courier New" w:hAnsi="Courier New" w:cs="Courier New" w:hint="default"/>
+      </w:rPr>
+    </w:lvl>
+    <w:lvl w:ilvl="8" w:tplc="14090005" w:tentative="1">
+      <w:start w:val="1"/>
+      <w:numFmt w:val="bullet"/>
+      <w:lvlText w:val=""/>
+      <w:lvlJc w:val="left"/>
+      <w:pPr>
         <w:ind w:left="7200" w:hanging="360"/>
       </w:pPr>
       <w:rPr>
@@ -12923,19 +17286,55 @@
     </w:lvl>
   </w:abstractNum>
   <w:num w:numId="1">
+    <w:abstractNumId w:val="4"/>
+  </w:num>
+  <w:num w:numId="2">
+    <w:abstractNumId w:val="11"/>
+  </w:num>
+  <w:num w:numId="3">
+    <w:abstractNumId w:val="16"/>
+  </w:num>
+  <w:num w:numId="4">
+    <w:abstractNumId w:val="13"/>
+  </w:num>
+  <w:num w:numId="5">
+    <w:abstractNumId w:val="2"/>
+  </w:num>
+  <w:num w:numId="6">
+    <w:abstractNumId w:val="12"/>
+  </w:num>
+  <w:num w:numId="7">
+    <w:abstractNumId w:val="5"/>
+  </w:num>
+  <w:num w:numId="8">
+    <w:abstractNumId w:val="3"/>
+  </w:num>
+  <w:num w:numId="9">
+    <w:abstractNumId w:val="6"/>
+  </w:num>
+  <w:num w:numId="10">
+    <w:abstractNumId w:val="8"/>
+  </w:num>
+  <w:num w:numId="11">
+    <w:abstractNumId w:val="15"/>
+  </w:num>
+  <w:num w:numId="12">
+    <w:abstractNumId w:val="10"/>
+  </w:num>
+  <w:num w:numId="13">
     <w:abstractNumId w:val="1"/>
   </w:num>
-  <w:num w:numId="2">
-    <w:abstractNumId w:val="2"/>
+  <w:num w:numId="14">
+    <w:abstractNumId w:val="0"/>
   </w:num>
-  <w:num w:numId="3">
-    <w:abstractNumId w:val="4"/>
+  <w:num w:numId="15">
+    <w:abstractNumId w:val="9"/>
   </w:num>
-  <w:num w:numId="4">
-    <w:abstractNumId w:val="3"/>
+  <w:num w:numId="16">
+    <w:abstractNumId w:val="14"/>
   </w:num>
-  <w:num w:numId="5">
-    <w:abstractNumId w:val="0"/>
+  <w:num w:numId="17">
+    <w:abstractNumId w:val="7"/>
   </w:num>
 </w:numbering>
 </file>
@@ -13888,7 +18287,7 @@
 </file>
 
 <file path=customXml/itemProps1.xml><?xml version="1.0" encoding="utf-8"?>
-<ds:datastoreItem xmlns:ds="http://schemas.openxmlformats.org/officeDocument/2006/customXml" ds:itemID="{A0EC3B72-D23B-48CE-9395-872C1A3C6BCD}">
+<ds:datastoreItem xmlns:ds="http://schemas.openxmlformats.org/officeDocument/2006/customXml" ds:itemID="{FE60E560-6040-451C-91C5-0CFAA3B23BF8}">
   <ds:schemaRefs>
     <ds:schemaRef ds:uri="http://schemas.openxmlformats.org/officeDocument/2006/bibliography"/>
   </ds:schemaRefs>

--- a/Diffusion_Preprocessing_Pipeline.docx
+++ b/Diffusion_Preprocessing_Pipeline.docx
@@ -79,7 +79,6 @@
           <w:lang w:val="en-US"/>
         </w:rPr>
       </w:pPr>
-      <w:proofErr w:type="spellStart"/>
       <w:r>
         <w:rPr>
           <w:i/>
@@ -88,537 +87,346 @@
           <w:szCs w:val="18"/>
           <w:lang w:val="en-US"/>
         </w:rPr>
-        <w:t>Maximov</w:t>
-      </w:r>
-      <w:proofErr w:type="spellEnd"/>
-      <w:r>
+        <w:t xml:space="preserve">Maximov &amp; Westlye (2019). Towards an optimised processing pipeline for diffusion magnetic resonance imaging data: Effects of artefact corrections on diffusion metrics and their age associations in UK Biobank. </w:t>
+      </w:r>
+    </w:p>
+    <w:p>
+      <w:pPr>
         <w:rPr>
           <w:i/>
           <w:iCs/>
           <w:sz w:val="18"/>
           <w:szCs w:val="18"/>
-          <w:lang w:val="en-US"/>
-        </w:rPr>
-        <w:t xml:space="preserve"> &amp; </w:t>
-      </w:r>
-      <w:proofErr w:type="spellStart"/>
+        </w:rPr>
+      </w:pPr>
       <w:r>
         <w:rPr>
           <w:i/>
           <w:iCs/>
           <w:sz w:val="18"/>
           <w:szCs w:val="18"/>
-          <w:lang w:val="en-US"/>
-        </w:rPr>
-        <w:t>Westlye</w:t>
-      </w:r>
-      <w:proofErr w:type="spellEnd"/>
+        </w:rPr>
+        <w:t xml:space="preserve">Alfaro-Almagro, F., Jenkinson, M., Bangerter, N. K., Andersson, J. L. R., Griffanti, L., Douaud, G., … Smith, S. M. (2018). Image processing and Quality Control for the first 10,000 brain imaging datasets from UK Biobank. </w:t>
+      </w:r>
+    </w:p>
+    <w:p>
+      <w:pPr>
+        <w:rPr>
+          <w:lang w:val="en-US"/>
+        </w:rPr>
+      </w:pPr>
+      <w:r>
+        <w:rPr>
+          <w:lang w:val="en-US"/>
+        </w:rPr>
+        <w:t xml:space="preserve">Software </w:t>
+      </w:r>
+      <w:r>
+        <w:rPr>
+          <w:lang w:val="en-US"/>
+        </w:rPr>
+        <w:t>programs,</w:t>
+      </w:r>
+      <w:r>
+        <w:rPr>
+          <w:lang w:val="en-US"/>
+        </w:rPr>
+        <w:t xml:space="preserve"> </w:t>
+      </w:r>
+      <w:r>
+        <w:rPr>
+          <w:lang w:val="en-US"/>
+        </w:rPr>
+        <w:t xml:space="preserve">such as </w:t>
+      </w:r>
+      <w:r>
+        <w:rPr>
+          <w:lang w:val="en-US"/>
+        </w:rPr>
+        <w:t>FSL, MRtrix3,</w:t>
+      </w:r>
+      <w:r>
+        <w:rPr>
+          <w:lang w:val="en-US"/>
+        </w:rPr>
+        <w:t xml:space="preserve"> </w:t>
+      </w:r>
+      <w:r>
+        <w:rPr>
+          <w:lang w:val="en-US"/>
+        </w:rPr>
+        <w:t xml:space="preserve">and </w:t>
+      </w:r>
+      <w:r>
+        <w:rPr>
+          <w:lang w:val="en-US"/>
+        </w:rPr>
+        <w:t>ANTs are utilised for</w:t>
+      </w:r>
+      <w:r>
+        <w:rPr>
+          <w:lang w:val="en-US"/>
+        </w:rPr>
+        <w:t xml:space="preserve"> </w:t>
+      </w:r>
+      <w:r>
+        <w:rPr>
+          <w:lang w:val="en-US"/>
+        </w:rPr>
+        <w:t>these steps. Assumes BIDS formatting and organisation. This script calls</w:t>
+      </w:r>
+      <w:r>
+        <w:rPr>
+          <w:lang w:val="en-US"/>
+        </w:rPr>
+        <w:t xml:space="preserve"> </w:t>
+      </w:r>
+      <w:r>
+        <w:rPr>
+          <w:lang w:val="en-US"/>
+        </w:rPr>
+        <w:t xml:space="preserve">upon </w:t>
+      </w:r>
+      <w:r>
+        <w:rPr>
+          <w:lang w:val="en-US"/>
+        </w:rPr>
+        <w:t>6</w:t>
+      </w:r>
+      <w:r>
+        <w:rPr>
+          <w:lang w:val="en-US"/>
+        </w:rPr>
+        <w:t>*</w:t>
+      </w:r>
+      <w:r>
+        <w:rPr>
+          <w:lang w:val="en-US"/>
+        </w:rPr>
+        <w:t xml:space="preserve"> preprocessing steps which are, in order</w:t>
+      </w:r>
+      <w:r>
+        <w:rPr>
+          <w:lang w:val="en-US"/>
+        </w:rPr>
+        <w:t>:</w:t>
+      </w:r>
+    </w:p>
+    <w:p>
+      <w:pPr>
+        <w:ind w:left="2160" w:hanging="2160"/>
+        <w:rPr>
+          <w:u w:val="single"/>
+          <w:lang w:val="en-US"/>
+        </w:rPr>
+      </w:pPr>
+      <w:r>
+        <w:rPr>
+          <w:u w:val="single"/>
+          <w:lang w:val="en-US"/>
+        </w:rPr>
+        <w:t xml:space="preserve">Steps: </w:t>
+      </w:r>
+      <w:r>
+        <w:rPr>
+          <w:u w:val="single"/>
+          <w:lang w:val="en-US"/>
+        </w:rPr>
+        <w:tab/>
+      </w:r>
+      <w:r>
+        <w:rPr>
+          <w:u w:val="single"/>
+          <w:lang w:val="en-US"/>
+        </w:rPr>
+        <w:tab/>
+      </w:r>
+      <w:r>
+        <w:rPr>
+          <w:u w:val="single"/>
+          <w:lang w:val="en-US"/>
+        </w:rPr>
+        <w:tab/>
+      </w:r>
+      <w:r>
+        <w:rPr>
+          <w:u w:val="single"/>
+          <w:lang w:val="en-US"/>
+        </w:rPr>
+        <w:tab/>
+        <w:t>Method: programme/algorithm/model, author</w:t>
+      </w:r>
+    </w:p>
+    <w:p>
+      <w:pPr>
+        <w:rPr>
+          <w:b/>
+          <w:bCs/>
+          <w:lang w:val="en-US"/>
+        </w:rPr>
+      </w:pPr>
+      <w:r>
+        <w:rPr>
+          <w:b/>
+          <w:bCs/>
+          <w:lang w:val="en-US"/>
+        </w:rPr>
+        <w:t xml:space="preserve">0. </w:t>
+      </w:r>
+      <w:r>
+        <w:rPr>
+          <w:b/>
+          <w:bCs/>
+          <w:lang w:val="en-US"/>
+        </w:rPr>
+        <w:t>‘</w:t>
+      </w:r>
+      <w:r>
+        <w:rPr>
+          <w:b/>
+          <w:bCs/>
+          <w:lang w:val="en-US"/>
+        </w:rPr>
+        <w:t>Pre-steps</w:t>
+      </w:r>
+      <w:r>
+        <w:rPr>
+          <w:b/>
+          <w:bCs/>
+          <w:lang w:val="en-US"/>
+        </w:rPr>
+        <w:t>’</w:t>
+      </w:r>
+      <w:r>
+        <w:rPr>
+          <w:b/>
+          <w:bCs/>
+          <w:lang w:val="en-US"/>
+        </w:rPr>
+        <w:tab/>
+      </w:r>
+      <w:r>
+        <w:rPr>
+          <w:b/>
+          <w:bCs/>
+          <w:lang w:val="en-US"/>
+        </w:rPr>
+        <w:tab/>
+      </w:r>
+      <w:r>
+        <w:rPr>
+          <w:b/>
+          <w:bCs/>
+          <w:lang w:val="en-US"/>
+        </w:rPr>
+        <w:tab/>
+      </w:r>
+      <w:r>
+        <w:rPr>
+          <w:b/>
+          <w:bCs/>
+          <w:lang w:val="en-US"/>
+        </w:rPr>
+        <w:tab/>
+      </w:r>
+      <w:r>
+        <w:rPr>
+          <w:b/>
+          <w:bCs/>
+          <w:lang w:val="en-US"/>
+        </w:rPr>
+        <w:tab/>
+      </w:r>
+      <w:r>
+        <w:rPr>
+          <w:lang w:val="en-US"/>
+        </w:rPr>
+        <w:t>(organise files</w:t>
+      </w:r>
+      <w:r>
+        <w:rPr>
+          <w:lang w:val="en-US"/>
+        </w:rPr>
+        <w:t>/</w:t>
+      </w:r>
+      <w:r>
+        <w:rPr>
+          <w:lang w:val="en-US"/>
+        </w:rPr>
+        <w:t>directories</w:t>
+      </w:r>
+      <w:r>
+        <w:rPr>
+          <w:lang w:val="en-US"/>
+        </w:rPr>
+        <w:t xml:space="preserve">, </w:t>
+      </w:r>
+      <w:r>
+        <w:rPr>
+          <w:lang w:val="en-US"/>
+        </w:rPr>
+        <w:t xml:space="preserve">definevariables, </w:t>
+      </w:r>
+      <w:r>
+        <w:rPr>
+          <w:lang w:val="en-US"/>
+        </w:rPr>
+        <w:t>etc.)</w:t>
+      </w:r>
+    </w:p>
+    <w:p>
+      <w:pPr>
+        <w:rPr>
+          <w:b/>
+          <w:bCs/>
+          <w:lang w:val="en-US"/>
+        </w:rPr>
+      </w:pPr>
+      <w:r>
+        <w:rPr>
+          <w:b/>
+          <w:bCs/>
+          <w:lang w:val="en-US"/>
+        </w:rPr>
+        <w:t xml:space="preserve">1. Noise correction            </w:t>
+      </w:r>
+      <w:r>
+        <w:rPr>
+          <w:b/>
+          <w:bCs/>
+          <w:lang w:val="en-US"/>
+        </w:rPr>
+        <w:tab/>
+      </w:r>
+      <w:r>
+        <w:rPr>
+          <w:b/>
+          <w:bCs/>
+          <w:lang w:val="en-US"/>
+        </w:rPr>
+        <w:tab/>
+      </w:r>
+      <w:r>
+        <w:rPr>
+          <w:b/>
+          <w:bCs/>
+          <w:lang w:val="en-US"/>
+        </w:rPr>
+        <w:tab/>
+      </w:r>
+      <w:r>
+        <w:rPr>
+          <w:lang w:val="en-US"/>
+        </w:rPr>
+        <w:t xml:space="preserve">(denoising -- MP-PCA, </w:t>
+      </w:r>
       <w:r>
         <w:rPr>
           <w:i/>
           <w:iCs/>
-          <w:sz w:val="18"/>
-          <w:szCs w:val="18"/>
-          <w:lang w:val="en-US"/>
-        </w:rPr>
-        <w:t xml:space="preserve"> (2019). Towards an </w:t>
-      </w:r>
-      <w:proofErr w:type="spellStart"/>
-      <w:r>
-        <w:rPr>
-          <w:i/>
-          <w:iCs/>
-          <w:sz w:val="18"/>
-          <w:szCs w:val="18"/>
-          <w:lang w:val="en-US"/>
-        </w:rPr>
-        <w:t>optimised</w:t>
-      </w:r>
-      <w:proofErr w:type="spellEnd"/>
-      <w:r>
-        <w:rPr>
-          <w:i/>
-          <w:iCs/>
-          <w:sz w:val="18"/>
-          <w:szCs w:val="18"/>
-          <w:lang w:val="en-US"/>
-        </w:rPr>
-        <w:t xml:space="preserve"> processing pipeline for diffusion magnetic resonance imaging data: Effects of artefact corrections on diffusion metrics and their age associations in UK Biobank. </w:t>
-      </w:r>
-    </w:p>
-    <w:p>
-      <w:pPr>
-        <w:rPr>
-          <w:i/>
-          <w:iCs/>
-          <w:sz w:val="18"/>
-          <w:szCs w:val="18"/>
-        </w:rPr>
-      </w:pPr>
-      <w:r>
-        <w:rPr>
-          <w:i/>
-          <w:iCs/>
-          <w:sz w:val="18"/>
-          <w:szCs w:val="18"/>
-        </w:rPr>
-        <w:t xml:space="preserve">Alfaro-Almagro, F., Jenkinson, M., </w:t>
-      </w:r>
-      <w:proofErr w:type="spellStart"/>
-      <w:r>
-        <w:rPr>
-          <w:i/>
-          <w:iCs/>
-          <w:sz w:val="18"/>
-          <w:szCs w:val="18"/>
-        </w:rPr>
-        <w:t>Bangerter</w:t>
-      </w:r>
-      <w:proofErr w:type="spellEnd"/>
-      <w:r>
-        <w:rPr>
-          <w:i/>
-          <w:iCs/>
-          <w:sz w:val="18"/>
-          <w:szCs w:val="18"/>
-        </w:rPr>
-        <w:t xml:space="preserve">, N. K., Andersson, J. L. R., </w:t>
-      </w:r>
-      <w:proofErr w:type="spellStart"/>
-      <w:r>
-        <w:rPr>
-          <w:i/>
-          <w:iCs/>
-          <w:sz w:val="18"/>
-          <w:szCs w:val="18"/>
-        </w:rPr>
-        <w:t>Griffanti</w:t>
-      </w:r>
-      <w:proofErr w:type="spellEnd"/>
-      <w:r>
-        <w:rPr>
-          <w:i/>
-          <w:iCs/>
-          <w:sz w:val="18"/>
-          <w:szCs w:val="18"/>
-        </w:rPr>
-        <w:t xml:space="preserve">, L., </w:t>
-      </w:r>
-      <w:proofErr w:type="spellStart"/>
-      <w:r>
-        <w:rPr>
-          <w:i/>
-          <w:iCs/>
-          <w:sz w:val="18"/>
-          <w:szCs w:val="18"/>
-        </w:rPr>
-        <w:t>Douaud</w:t>
-      </w:r>
-      <w:proofErr w:type="spellEnd"/>
-      <w:r>
-        <w:rPr>
-          <w:i/>
-          <w:iCs/>
-          <w:sz w:val="18"/>
-          <w:szCs w:val="18"/>
-        </w:rPr>
-        <w:t xml:space="preserve">, G., … Smith, S. M. (2018). Image processing and Quality Control for the first 10,000 brain imaging datasets from UK Biobank. </w:t>
-      </w:r>
-    </w:p>
-    <w:p>
-      <w:pPr>
-        <w:rPr>
-          <w:lang w:val="en-US"/>
-        </w:rPr>
-      </w:pPr>
-      <w:r>
-        <w:rPr>
-          <w:lang w:val="en-US"/>
-        </w:rPr>
-        <w:t xml:space="preserve">Software </w:t>
-      </w:r>
-      <w:r>
-        <w:rPr>
-          <w:lang w:val="en-US"/>
-        </w:rPr>
-        <w:t>programs,</w:t>
-      </w:r>
-      <w:r>
-        <w:rPr>
-          <w:lang w:val="en-US"/>
-        </w:rPr>
-        <w:t xml:space="preserve"> </w:t>
-      </w:r>
-      <w:r>
-        <w:rPr>
-          <w:lang w:val="en-US"/>
-        </w:rPr>
-        <w:t xml:space="preserve">such as </w:t>
-      </w:r>
-      <w:r>
-        <w:rPr>
-          <w:lang w:val="en-US"/>
-        </w:rPr>
-        <w:t>FSL, MRtrix3,</w:t>
-      </w:r>
-      <w:r>
-        <w:rPr>
-          <w:lang w:val="en-US"/>
-        </w:rPr>
-        <w:t xml:space="preserve"> </w:t>
-      </w:r>
-      <w:r>
-        <w:rPr>
-          <w:lang w:val="en-US"/>
-        </w:rPr>
-        <w:t xml:space="preserve">and </w:t>
-      </w:r>
-      <w:r>
-        <w:rPr>
-          <w:lang w:val="en-US"/>
-        </w:rPr>
-        <w:t xml:space="preserve">ANTs are </w:t>
-      </w:r>
-      <w:proofErr w:type="spellStart"/>
-      <w:r>
-        <w:rPr>
-          <w:lang w:val="en-US"/>
-        </w:rPr>
-        <w:t>utilised</w:t>
-      </w:r>
-      <w:proofErr w:type="spellEnd"/>
-      <w:r>
-        <w:rPr>
-          <w:lang w:val="en-US"/>
-        </w:rPr>
-        <w:t xml:space="preserve"> for</w:t>
-      </w:r>
-      <w:r>
-        <w:rPr>
-          <w:lang w:val="en-US"/>
-        </w:rPr>
-        <w:t xml:space="preserve"> </w:t>
-      </w:r>
-      <w:r>
-        <w:rPr>
-          <w:lang w:val="en-US"/>
-        </w:rPr>
-        <w:t xml:space="preserve">these steps. Assumes BIDS formatting and </w:t>
-      </w:r>
-      <w:proofErr w:type="spellStart"/>
-      <w:r>
-        <w:rPr>
-          <w:lang w:val="en-US"/>
-        </w:rPr>
-        <w:t>organisation</w:t>
-      </w:r>
-      <w:proofErr w:type="spellEnd"/>
-      <w:r>
-        <w:rPr>
-          <w:lang w:val="en-US"/>
-        </w:rPr>
-        <w:t>. This script calls</w:t>
-      </w:r>
-      <w:r>
-        <w:rPr>
-          <w:lang w:val="en-US"/>
-        </w:rPr>
-        <w:t xml:space="preserve"> </w:t>
-      </w:r>
-      <w:r>
-        <w:rPr>
-          <w:lang w:val="en-US"/>
-        </w:rPr>
-        <w:t xml:space="preserve">upon </w:t>
-      </w:r>
-      <w:r>
-        <w:rPr>
-          <w:lang w:val="en-US"/>
-        </w:rPr>
-        <w:t>6</w:t>
-      </w:r>
-      <w:r>
-        <w:rPr>
-          <w:lang w:val="en-US"/>
-        </w:rPr>
-        <w:t>*</w:t>
-      </w:r>
-      <w:r>
-        <w:rPr>
-          <w:lang w:val="en-US"/>
-        </w:rPr>
-        <w:t xml:space="preserve"> preprocessing steps which are, in order</w:t>
-      </w:r>
-      <w:r>
-        <w:rPr>
-          <w:lang w:val="en-US"/>
-        </w:rPr>
-        <w:t>:</w:t>
-      </w:r>
-    </w:p>
-    <w:p>
-      <w:pPr>
-        <w:ind w:left="2160" w:hanging="2160"/>
-        <w:rPr>
-          <w:u w:val="single"/>
-          <w:lang w:val="en-US"/>
-        </w:rPr>
-      </w:pPr>
-      <w:r>
-        <w:rPr>
-          <w:u w:val="single"/>
-          <w:lang w:val="en-US"/>
-        </w:rPr>
-        <w:t xml:space="preserve">Steps: </w:t>
-      </w:r>
-      <w:r>
-        <w:rPr>
-          <w:u w:val="single"/>
-          <w:lang w:val="en-US"/>
-        </w:rPr>
-        <w:tab/>
-      </w:r>
-      <w:r>
-        <w:rPr>
-          <w:u w:val="single"/>
-          <w:lang w:val="en-US"/>
-        </w:rPr>
-        <w:tab/>
-      </w:r>
-      <w:r>
-        <w:rPr>
-          <w:u w:val="single"/>
-          <w:lang w:val="en-US"/>
-        </w:rPr>
-        <w:tab/>
-      </w:r>
-      <w:r>
-        <w:rPr>
-          <w:u w:val="single"/>
-          <w:lang w:val="en-US"/>
-        </w:rPr>
-        <w:tab/>
-        <w:t xml:space="preserve">Method: </w:t>
-      </w:r>
-      <w:proofErr w:type="spellStart"/>
-      <w:r>
-        <w:rPr>
-          <w:u w:val="single"/>
-          <w:lang w:val="en-US"/>
-        </w:rPr>
-        <w:t>programme</w:t>
-      </w:r>
-      <w:proofErr w:type="spellEnd"/>
-      <w:r>
-        <w:rPr>
-          <w:u w:val="single"/>
-          <w:lang w:val="en-US"/>
-        </w:rPr>
-        <w:t>/algorithm/model, author</w:t>
-      </w:r>
-    </w:p>
-    <w:p>
-      <w:pPr>
-        <w:rPr>
-          <w:b/>
-          <w:bCs/>
-          <w:lang w:val="en-US"/>
-        </w:rPr>
-      </w:pPr>
-      <w:r>
-        <w:rPr>
-          <w:b/>
-          <w:bCs/>
-          <w:lang w:val="en-US"/>
-        </w:rPr>
-        <w:t xml:space="preserve">0. </w:t>
-      </w:r>
-      <w:r>
-        <w:rPr>
-          <w:b/>
-          <w:bCs/>
-          <w:lang w:val="en-US"/>
-        </w:rPr>
-        <w:t>‘</w:t>
-      </w:r>
-      <w:r>
-        <w:rPr>
-          <w:b/>
-          <w:bCs/>
-          <w:lang w:val="en-US"/>
-        </w:rPr>
-        <w:t>Pre-steps</w:t>
-      </w:r>
-      <w:r>
-        <w:rPr>
-          <w:b/>
-          <w:bCs/>
-          <w:lang w:val="en-US"/>
-        </w:rPr>
-        <w:t>’</w:t>
-      </w:r>
-      <w:r>
-        <w:rPr>
-          <w:b/>
-          <w:bCs/>
-          <w:lang w:val="en-US"/>
-        </w:rPr>
-        <w:tab/>
-      </w:r>
-      <w:r>
-        <w:rPr>
-          <w:b/>
-          <w:bCs/>
-          <w:lang w:val="en-US"/>
-        </w:rPr>
-        <w:tab/>
-      </w:r>
-      <w:r>
-        <w:rPr>
-          <w:b/>
-          <w:bCs/>
-          <w:lang w:val="en-US"/>
-        </w:rPr>
-        <w:tab/>
-      </w:r>
-      <w:r>
-        <w:rPr>
-          <w:b/>
-          <w:bCs/>
-          <w:lang w:val="en-US"/>
-        </w:rPr>
-        <w:tab/>
-      </w:r>
-      <w:r>
-        <w:rPr>
-          <w:b/>
-          <w:bCs/>
-          <w:lang w:val="en-US"/>
-        </w:rPr>
-        <w:tab/>
-      </w:r>
-      <w:r>
-        <w:rPr>
-          <w:lang w:val="en-US"/>
-        </w:rPr>
-        <w:t>(</w:t>
-      </w:r>
-      <w:proofErr w:type="spellStart"/>
-      <w:r>
-        <w:rPr>
-          <w:lang w:val="en-US"/>
-        </w:rPr>
-        <w:t>organise</w:t>
-      </w:r>
-      <w:proofErr w:type="spellEnd"/>
-      <w:r>
-        <w:rPr>
-          <w:lang w:val="en-US"/>
-        </w:rPr>
-        <w:t xml:space="preserve"> files</w:t>
-      </w:r>
-      <w:r>
-        <w:rPr>
-          <w:lang w:val="en-US"/>
-        </w:rPr>
-        <w:t>/</w:t>
-      </w:r>
-      <w:r>
-        <w:rPr>
-          <w:lang w:val="en-US"/>
-        </w:rPr>
-        <w:t>directories</w:t>
-      </w:r>
-      <w:r>
-        <w:rPr>
-          <w:lang w:val="en-US"/>
-        </w:rPr>
-        <w:t xml:space="preserve">, </w:t>
-      </w:r>
-      <w:proofErr w:type="spellStart"/>
-      <w:r>
-        <w:rPr>
-          <w:lang w:val="en-US"/>
-        </w:rPr>
-        <w:t>definevariables</w:t>
-      </w:r>
-      <w:proofErr w:type="spellEnd"/>
-      <w:r>
-        <w:rPr>
-          <w:lang w:val="en-US"/>
-        </w:rPr>
-        <w:t xml:space="preserve">, </w:t>
-      </w:r>
-      <w:r>
-        <w:rPr>
-          <w:lang w:val="en-US"/>
-        </w:rPr>
-        <w:t>etc.)</w:t>
-      </w:r>
-    </w:p>
-    <w:p>
-      <w:pPr>
-        <w:rPr>
-          <w:b/>
-          <w:bCs/>
-          <w:lang w:val="en-US"/>
-        </w:rPr>
-      </w:pPr>
-      <w:r>
-        <w:rPr>
-          <w:b/>
-          <w:bCs/>
-          <w:lang w:val="en-US"/>
-        </w:rPr>
-        <w:t xml:space="preserve">1. Noise correction            </w:t>
-      </w:r>
-      <w:r>
-        <w:rPr>
-          <w:b/>
-          <w:bCs/>
-          <w:lang w:val="en-US"/>
-        </w:rPr>
-        <w:tab/>
-      </w:r>
-      <w:r>
-        <w:rPr>
-          <w:b/>
-          <w:bCs/>
-          <w:lang w:val="en-US"/>
-        </w:rPr>
-        <w:tab/>
-      </w:r>
-      <w:r>
-        <w:rPr>
-          <w:b/>
-          <w:bCs/>
-          <w:lang w:val="en-US"/>
-        </w:rPr>
-        <w:tab/>
-      </w:r>
-      <w:r>
-        <w:rPr>
-          <w:lang w:val="en-US"/>
-        </w:rPr>
-        <w:t xml:space="preserve">(denoising -- MP-PCA, </w:t>
-      </w:r>
-      <w:proofErr w:type="spellStart"/>
-      <w:r>
-        <w:rPr>
-          <w:i/>
-          <w:iCs/>
-          <w:lang w:val="en-US"/>
-        </w:rPr>
-        <w:t>Veraart</w:t>
-      </w:r>
-      <w:proofErr w:type="spellEnd"/>
-      <w:r>
-        <w:rPr>
-          <w:i/>
-          <w:iCs/>
-          <w:lang w:val="en-US"/>
-        </w:rPr>
-        <w:t xml:space="preserve"> et al., 2016</w:t>
+          <w:lang w:val="en-US"/>
+        </w:rPr>
+        <w:t>Veraart et al., 2016</w:t>
       </w:r>
       <w:r>
         <w:rPr>
@@ -1561,23 +1369,21 @@
         </w:rPr>
         <w:t>(</w:t>
       </w:r>
-      <w:proofErr w:type="spellStart"/>
       <w:r>
         <w:rPr>
           <w:sz w:val="20"/>
           <w:szCs w:val="20"/>
           <w:lang w:val="en-US"/>
         </w:rPr>
-        <w:t>eddy_quad</w:t>
-      </w:r>
-      <w:proofErr w:type="spellEnd"/>
+        <w:t xml:space="preserve">eddy_quad </w:t>
+      </w:r>
       <w:r>
         <w:rPr>
           <w:sz w:val="20"/>
           <w:szCs w:val="20"/>
           <w:lang w:val="en-US"/>
         </w:rPr>
-        <w:t xml:space="preserve"> </w:t>
+        <w:t>–</w:t>
       </w:r>
       <w:r>
         <w:rPr>
@@ -1585,7 +1391,7 @@
           <w:szCs w:val="20"/>
           <w:lang w:val="en-US"/>
         </w:rPr>
-        <w:t>–</w:t>
+        <w:t xml:space="preserve"> </w:t>
       </w:r>
       <w:r>
         <w:rPr>
@@ -1593,7 +1399,7 @@
           <w:szCs w:val="20"/>
           <w:lang w:val="en-US"/>
         </w:rPr>
-        <w:t xml:space="preserve"> </w:t>
+        <w:t>FSL</w:t>
       </w:r>
       <w:r>
         <w:rPr>
@@ -1601,17 +1407,8 @@
           <w:szCs w:val="20"/>
           <w:lang w:val="en-US"/>
         </w:rPr>
-        <w:t>FSL</w:t>
-      </w:r>
-      <w:r>
-        <w:rPr>
-          <w:sz w:val="20"/>
-          <w:szCs w:val="20"/>
-          <w:lang w:val="en-US"/>
-        </w:rPr>
         <w:t xml:space="preserve">, </w:t>
       </w:r>
-      <w:proofErr w:type="spellStart"/>
       <w:r>
         <w:rPr>
           <w:i/>
@@ -1620,9 +1417,238 @@
           <w:szCs w:val="20"/>
           <w:lang w:val="en-US"/>
         </w:rPr>
-        <w:t>Bastiani</w:t>
-      </w:r>
-      <w:proofErr w:type="spellEnd"/>
+        <w:t>Bastiani et al., 2019</w:t>
+      </w:r>
+      <w:r>
+        <w:rPr>
+          <w:sz w:val="20"/>
+          <w:szCs w:val="20"/>
+          <w:lang w:val="en-US"/>
+        </w:rPr>
+        <w:t>)</w:t>
+      </w:r>
+    </w:p>
+    <w:p>
+      <w:pPr>
+        <w:spacing w:after="0"/>
+        <w:ind w:left="4320" w:hanging="4320"/>
+        <w:rPr>
+          <w:lang w:val="en-US"/>
+        </w:rPr>
+      </w:pPr>
+      <w:r>
+        <w:rPr>
+          <w:b/>
+          <w:bCs/>
+          <w:lang w:val="en-US"/>
+        </w:rPr>
+        <w:t>6</w:t>
+      </w:r>
+      <w:r>
+        <w:rPr>
+          <w:b/>
+          <w:bCs/>
+          <w:lang w:val="en-US"/>
+        </w:rPr>
+        <w:t>. Bias field correction</w:t>
+      </w:r>
+      <w:r>
+        <w:rPr>
+          <w:b/>
+          <w:bCs/>
+          <w:lang w:val="en-US"/>
+        </w:rPr>
+        <w:tab/>
+      </w:r>
+      <w:r>
+        <w:rPr>
+          <w:lang w:val="en-US"/>
+        </w:rPr>
+        <w:t>(ANTs -- N4BiasFieldCorrect</w:t>
+      </w:r>
+      <w:r>
+        <w:rPr>
+          <w:lang w:val="en-US"/>
+        </w:rPr>
+        <w:t xml:space="preserve">, </w:t>
+      </w:r>
+      <w:r>
+        <w:rPr>
+          <w:i/>
+          <w:iCs/>
+        </w:rPr>
+        <w:t>Tustison</w:t>
+      </w:r>
+      <w:r>
+        <w:rPr>
+          <w:i/>
+          <w:iCs/>
+        </w:rPr>
+        <w:t xml:space="preserve"> et al., 2010</w:t>
+      </w:r>
+      <w:r>
+        <w:rPr>
+          <w:lang w:val="en-US"/>
+        </w:rPr>
+        <w:t>)</w:t>
+      </w:r>
+    </w:p>
+    <w:p>
+      <w:pPr>
+        <w:spacing w:after="0"/>
+        <w:ind w:firstLine="720"/>
+        <w:rPr>
+          <w:lang w:val="en-US"/>
+        </w:rPr>
+      </w:pPr>
+      <w:r>
+        <w:rPr>
+          <w:b/>
+          <w:bCs/>
+          <w:sz w:val="20"/>
+          <w:szCs w:val="20"/>
+          <w:lang w:val="en-US"/>
+        </w:rPr>
+        <w:t xml:space="preserve">a) </w:t>
+      </w:r>
+      <w:r>
+        <w:rPr>
+          <w:b/>
+          <w:bCs/>
+          <w:sz w:val="20"/>
+          <w:szCs w:val="20"/>
+          <w:lang w:val="en-US"/>
+        </w:rPr>
+        <w:t>E</w:t>
+      </w:r>
+      <w:r>
+        <w:rPr>
+          <w:b/>
+          <w:bCs/>
+          <w:sz w:val="20"/>
+          <w:szCs w:val="20"/>
+          <w:lang w:val="en-US"/>
+        </w:rPr>
+        <w:t xml:space="preserve">stimate </w:t>
+      </w:r>
+      <w:r>
+        <w:rPr>
+          <w:b/>
+          <w:bCs/>
+          <w:sz w:val="20"/>
+          <w:szCs w:val="20"/>
+          <w:lang w:val="en-US"/>
+        </w:rPr>
+        <w:t xml:space="preserve">initial </w:t>
+      </w:r>
+      <w:r>
+        <w:rPr>
+          <w:b/>
+          <w:bCs/>
+          <w:sz w:val="20"/>
+          <w:szCs w:val="20"/>
+          <w:lang w:val="en-US"/>
+        </w:rPr>
+        <w:t>brain mask</w:t>
+      </w:r>
+      <w:r>
+        <w:rPr>
+          <w:b/>
+          <w:bCs/>
+          <w:sz w:val="20"/>
+          <w:szCs w:val="20"/>
+          <w:lang w:val="en-US"/>
+        </w:rPr>
+        <w:tab/>
+      </w:r>
+      <w:r>
+        <w:rPr>
+          <w:b/>
+          <w:bCs/>
+          <w:sz w:val="20"/>
+          <w:szCs w:val="20"/>
+          <w:lang w:val="en-US"/>
+        </w:rPr>
+        <w:tab/>
+      </w:r>
+      <w:r>
+        <w:rPr>
+          <w:sz w:val="20"/>
+          <w:szCs w:val="20"/>
+          <w:lang w:val="en-US"/>
+        </w:rPr>
+        <w:t>(dwi2mask)</w:t>
+      </w:r>
+    </w:p>
+    <w:p>
+      <w:pPr>
+        <w:spacing w:after="0"/>
+        <w:rPr>
+          <w:rFonts w:cstheme="minorHAnsi"/>
+          <w:b/>
+          <w:bCs/>
+          <w:sz w:val="20"/>
+          <w:szCs w:val="20"/>
+          <w:lang w:val="en-US"/>
+        </w:rPr>
+      </w:pPr>
+    </w:p>
+    <w:p>
+      <w:pPr>
+        <w:spacing w:after="0"/>
+        <w:rPr>
+          <w:sz w:val="20"/>
+          <w:szCs w:val="20"/>
+          <w:lang w:val="en-US"/>
+        </w:rPr>
+      </w:pPr>
+      <w:r>
+        <w:rPr>
+          <w:rFonts w:cstheme="minorHAnsi"/>
+          <w:b/>
+          <w:bCs/>
+          <w:sz w:val="20"/>
+          <w:szCs w:val="20"/>
+          <w:lang w:val="en-US"/>
+        </w:rPr>
+        <w:t xml:space="preserve">● </w:t>
+      </w:r>
+      <w:r>
+        <w:rPr>
+          <w:b/>
+          <w:bCs/>
+          <w:sz w:val="20"/>
+          <w:szCs w:val="20"/>
+          <w:lang w:val="en-US"/>
+        </w:rPr>
+        <w:t xml:space="preserve">Perform group motion (eddy) quality control </w:t>
+      </w:r>
+      <w:r>
+        <w:rPr>
+          <w:b/>
+          <w:bCs/>
+          <w:sz w:val="20"/>
+          <w:szCs w:val="20"/>
+          <w:lang w:val="en-US"/>
+        </w:rPr>
+        <w:tab/>
+      </w:r>
+      <w:r>
+        <w:rPr>
+          <w:sz w:val="20"/>
+          <w:szCs w:val="20"/>
+          <w:lang w:val="en-US"/>
+        </w:rPr>
+        <w:t>(eddy_squad</w:t>
+      </w:r>
+      <w:r>
+        <w:rPr>
+          <w:sz w:val="20"/>
+          <w:szCs w:val="20"/>
+          <w:lang w:val="en-US"/>
+        </w:rPr>
+        <w:t xml:space="preserve"> – FSL, </w:t>
+      </w:r>
       <w:r>
         <w:rPr>
           <w:i/>
@@ -1631,7 +1657,7 @@
           <w:szCs w:val="20"/>
           <w:lang w:val="en-US"/>
         </w:rPr>
-        <w:t xml:space="preserve"> et al., 2019</w:t>
+        <w:t>Bastiani et al., 2019</w:t>
       </w:r>
       <w:r>
         <w:rPr>
@@ -1647,270 +1673,6 @@
         <w:spacing w:after="0"/>
         <w:ind w:left="4320" w:hanging="4320"/>
         <w:rPr>
-          <w:lang w:val="en-US"/>
-        </w:rPr>
-      </w:pPr>
-      <w:r>
-        <w:rPr>
-          <w:b/>
-          <w:bCs/>
-          <w:lang w:val="en-US"/>
-        </w:rPr>
-        <w:t>6</w:t>
-      </w:r>
-      <w:r>
-        <w:rPr>
-          <w:b/>
-          <w:bCs/>
-          <w:lang w:val="en-US"/>
-        </w:rPr>
-        <w:t>. Bias field correction</w:t>
-      </w:r>
-      <w:r>
-        <w:rPr>
-          <w:b/>
-          <w:bCs/>
-          <w:lang w:val="en-US"/>
-        </w:rPr>
-        <w:tab/>
-      </w:r>
-      <w:r>
-        <w:rPr>
-          <w:lang w:val="en-US"/>
-        </w:rPr>
-        <w:t>(ANTs -- N4BiasFieldCorrect</w:t>
-      </w:r>
-      <w:r>
-        <w:rPr>
-          <w:lang w:val="en-US"/>
-        </w:rPr>
-        <w:t xml:space="preserve">, </w:t>
-      </w:r>
-      <w:proofErr w:type="spellStart"/>
-      <w:r>
-        <w:rPr>
-          <w:i/>
-          <w:iCs/>
-        </w:rPr>
-        <w:t>Tustison</w:t>
-      </w:r>
-      <w:proofErr w:type="spellEnd"/>
-      <w:r>
-        <w:rPr>
-          <w:i/>
-          <w:iCs/>
-        </w:rPr>
-        <w:t xml:space="preserve"> et al., 2010</w:t>
-      </w:r>
-      <w:r>
-        <w:rPr>
-          <w:lang w:val="en-US"/>
-        </w:rPr>
-        <w:t>)</w:t>
-      </w:r>
-    </w:p>
-    <w:p>
-      <w:pPr>
-        <w:spacing w:after="0"/>
-        <w:ind w:firstLine="720"/>
-        <w:rPr>
-          <w:lang w:val="en-US"/>
-        </w:rPr>
-      </w:pPr>
-      <w:r>
-        <w:rPr>
-          <w:b/>
-          <w:bCs/>
-          <w:sz w:val="20"/>
-          <w:szCs w:val="20"/>
-          <w:lang w:val="en-US"/>
-        </w:rPr>
-        <w:t xml:space="preserve">a) </w:t>
-      </w:r>
-      <w:r>
-        <w:rPr>
-          <w:b/>
-          <w:bCs/>
-          <w:sz w:val="20"/>
-          <w:szCs w:val="20"/>
-          <w:lang w:val="en-US"/>
-        </w:rPr>
-        <w:t>E</w:t>
-      </w:r>
-      <w:r>
-        <w:rPr>
-          <w:b/>
-          <w:bCs/>
-          <w:sz w:val="20"/>
-          <w:szCs w:val="20"/>
-          <w:lang w:val="en-US"/>
-        </w:rPr>
-        <w:t xml:space="preserve">stimate </w:t>
-      </w:r>
-      <w:r>
-        <w:rPr>
-          <w:b/>
-          <w:bCs/>
-          <w:sz w:val="20"/>
-          <w:szCs w:val="20"/>
-          <w:lang w:val="en-US"/>
-        </w:rPr>
-        <w:t xml:space="preserve">initial </w:t>
-      </w:r>
-      <w:r>
-        <w:rPr>
-          <w:b/>
-          <w:bCs/>
-          <w:sz w:val="20"/>
-          <w:szCs w:val="20"/>
-          <w:lang w:val="en-US"/>
-        </w:rPr>
-        <w:t>brain mask</w:t>
-      </w:r>
-      <w:r>
-        <w:rPr>
-          <w:b/>
-          <w:bCs/>
-          <w:sz w:val="20"/>
-          <w:szCs w:val="20"/>
-          <w:lang w:val="en-US"/>
-        </w:rPr>
-        <w:tab/>
-      </w:r>
-      <w:r>
-        <w:rPr>
-          <w:b/>
-          <w:bCs/>
-          <w:sz w:val="20"/>
-          <w:szCs w:val="20"/>
-          <w:lang w:val="en-US"/>
-        </w:rPr>
-        <w:tab/>
-      </w:r>
-      <w:r>
-        <w:rPr>
-          <w:sz w:val="20"/>
-          <w:szCs w:val="20"/>
-          <w:lang w:val="en-US"/>
-        </w:rPr>
-        <w:t>(dwi2mask)</w:t>
-      </w:r>
-    </w:p>
-    <w:p>
-      <w:pPr>
-        <w:spacing w:after="0"/>
-        <w:rPr>
-          <w:rFonts w:cstheme="minorHAnsi"/>
-          <w:b/>
-          <w:bCs/>
-          <w:sz w:val="20"/>
-          <w:szCs w:val="20"/>
-          <w:lang w:val="en-US"/>
-        </w:rPr>
-      </w:pPr>
-    </w:p>
-    <w:p>
-      <w:pPr>
-        <w:spacing w:after="0"/>
-        <w:rPr>
-          <w:sz w:val="20"/>
-          <w:szCs w:val="20"/>
-          <w:lang w:val="en-US"/>
-        </w:rPr>
-      </w:pPr>
-      <w:r>
-        <w:rPr>
-          <w:rFonts w:cstheme="minorHAnsi"/>
-          <w:b/>
-          <w:bCs/>
-          <w:sz w:val="20"/>
-          <w:szCs w:val="20"/>
-          <w:lang w:val="en-US"/>
-        </w:rPr>
-        <w:t xml:space="preserve">● </w:t>
-      </w:r>
-      <w:r>
-        <w:rPr>
-          <w:b/>
-          <w:bCs/>
-          <w:sz w:val="20"/>
-          <w:szCs w:val="20"/>
-          <w:lang w:val="en-US"/>
-        </w:rPr>
-        <w:t xml:space="preserve">Perform group motion (eddy) quality control </w:t>
-      </w:r>
-      <w:r>
-        <w:rPr>
-          <w:b/>
-          <w:bCs/>
-          <w:sz w:val="20"/>
-          <w:szCs w:val="20"/>
-          <w:lang w:val="en-US"/>
-        </w:rPr>
-        <w:tab/>
-      </w:r>
-      <w:r>
-        <w:rPr>
-          <w:sz w:val="20"/>
-          <w:szCs w:val="20"/>
-          <w:lang w:val="en-US"/>
-        </w:rPr>
-        <w:t>(</w:t>
-      </w:r>
-      <w:proofErr w:type="spellStart"/>
-      <w:r>
-        <w:rPr>
-          <w:sz w:val="20"/>
-          <w:szCs w:val="20"/>
-          <w:lang w:val="en-US"/>
-        </w:rPr>
-        <w:t>eddy_squad</w:t>
-      </w:r>
-      <w:proofErr w:type="spellEnd"/>
-      <w:r>
-        <w:rPr>
-          <w:sz w:val="20"/>
-          <w:szCs w:val="20"/>
-          <w:lang w:val="en-US"/>
-        </w:rPr>
-        <w:t xml:space="preserve"> – FSL, </w:t>
-      </w:r>
-      <w:proofErr w:type="spellStart"/>
-      <w:r>
-        <w:rPr>
-          <w:i/>
-          <w:iCs/>
-          <w:sz w:val="20"/>
-          <w:szCs w:val="20"/>
-          <w:lang w:val="en-US"/>
-        </w:rPr>
-        <w:t>Bastiani</w:t>
-      </w:r>
-      <w:proofErr w:type="spellEnd"/>
-      <w:r>
-        <w:rPr>
-          <w:i/>
-          <w:iCs/>
-          <w:sz w:val="20"/>
-          <w:szCs w:val="20"/>
-          <w:lang w:val="en-US"/>
-        </w:rPr>
-        <w:t xml:space="preserve"> et al., 2019</w:t>
-      </w:r>
-      <w:r>
-        <w:rPr>
-          <w:sz w:val="20"/>
-          <w:szCs w:val="20"/>
-          <w:lang w:val="en-US"/>
-        </w:rPr>
-        <w:t>)</w:t>
-      </w:r>
-    </w:p>
-    <w:p>
-      <w:pPr>
-        <w:spacing w:after="0"/>
-        <w:ind w:left="4320" w:hanging="4320"/>
-        <w:rPr>
           <w:b/>
           <w:bCs/>
           <w:lang w:val="en-US"/>
@@ -1955,7 +1717,6 @@
         </w:rPr>
         <w:t xml:space="preserve"> Most preprocessing steps are deployed through MRtrix3. </w:t>
       </w:r>
-      <w:proofErr w:type="spellStart"/>
       <w:r>
         <w:rPr>
           <w:b/>
@@ -1964,20 +1725,8 @@
           <w:szCs w:val="18"/>
           <w:lang w:val="en-US"/>
         </w:rPr>
-        <w:t>MRtrix</w:t>
-      </w:r>
-      <w:proofErr w:type="spellEnd"/>
-      <w:r>
-        <w:rPr>
-          <w:b/>
-          <w:bCs/>
-          <w:sz w:val="18"/>
-          <w:szCs w:val="18"/>
-          <w:lang w:val="en-US"/>
-        </w:rPr>
-        <w:t xml:space="preserve"> operates only through command-line usage and images can be viewed via </w:t>
-      </w:r>
-      <w:proofErr w:type="spellStart"/>
+        <w:t xml:space="preserve">MRtrix operates only through command-line usage and images can be viewed via </w:t>
+      </w:r>
       <w:r>
         <w:rPr>
           <w:b/>
@@ -1990,7 +1739,6 @@
         </w:rPr>
         <w:t>mrview</w:t>
       </w:r>
-      <w:proofErr w:type="spellEnd"/>
       <w:r>
         <w:rPr>
           <w:b/>
@@ -2001,7 +1749,6 @@
         </w:rPr>
         <w:t xml:space="preserve"> or if converted, through </w:t>
       </w:r>
-      <w:proofErr w:type="spellStart"/>
       <w:r>
         <w:rPr>
           <w:b/>
@@ -2014,7 +1761,6 @@
         </w:rPr>
         <w:t>fsleyes</w:t>
       </w:r>
-      <w:proofErr w:type="spellEnd"/>
       <w:r>
         <w:rPr>
           <w:b/>
@@ -2025,7 +1771,6 @@
         </w:rPr>
         <w:t xml:space="preserve">. </w:t>
       </w:r>
-      <w:proofErr w:type="spellStart"/>
       <w:r>
         <w:rPr>
           <w:b/>
@@ -2034,18 +1779,7 @@
           <w:szCs w:val="18"/>
           <w:lang w:val="en-US"/>
         </w:rPr>
-        <w:t>MRtrix</w:t>
-      </w:r>
-      <w:proofErr w:type="spellEnd"/>
-      <w:r>
-        <w:rPr>
-          <w:b/>
-          <w:bCs/>
-          <w:sz w:val="18"/>
-          <w:szCs w:val="18"/>
-          <w:lang w:val="en-US"/>
-        </w:rPr>
-        <w:t xml:space="preserve"> preprocessing steps are detailed here: </w:t>
+        <w:t xml:space="preserve">MRtrix preprocessing steps are detailed here: </w:t>
       </w:r>
       <w:hyperlink r:id="rId8" w:history="1">
         <w:r>
@@ -2163,25 +1897,7 @@
           <w:color w:val="auto"/>
           <w:u w:val="none"/>
         </w:rPr>
-        <w:t xml:space="preserve">An overview of all of the </w:t>
-      </w:r>
-      <w:proofErr w:type="spellStart"/>
-      <w:r>
-        <w:rPr>
-          <w:rStyle w:val="Hyperlink"/>
-          <w:color w:val="auto"/>
-          <w:u w:val="none"/>
-        </w:rPr>
-        <w:t>MRtrix</w:t>
-      </w:r>
-      <w:proofErr w:type="spellEnd"/>
-      <w:r>
-        <w:rPr>
-          <w:rStyle w:val="Hyperlink"/>
-          <w:color w:val="auto"/>
-          <w:u w:val="none"/>
-        </w:rPr>
-        <w:t xml:space="preserve"> steps are here: </w:t>
+        <w:t xml:space="preserve">An overview of all of the MRtrix steps are here: </w:t>
       </w:r>
       <w:hyperlink r:id="rId11" w:history="1">
         <w:r>
@@ -2204,7 +1920,6 @@
           <w:u w:val="none"/>
         </w:rPr>
       </w:pPr>
-      <w:proofErr w:type="spellStart"/>
       <w:r>
         <w:rPr>
           <w:rStyle w:val="Hyperlink"/>
@@ -2216,98 +1931,7 @@
           <w:u w:val="none"/>
         </w:rPr>
         <w:lastRenderedPageBreak/>
-        <w:t>Tournier</w:t>
-      </w:r>
-      <w:proofErr w:type="spellEnd"/>
-      <w:r>
-        <w:rPr>
-          <w:rStyle w:val="Hyperlink"/>
-          <w:i/>
-          <w:iCs/>
-          <w:color w:val="auto"/>
-          <w:sz w:val="18"/>
-          <w:szCs w:val="18"/>
-          <w:u w:val="none"/>
-        </w:rPr>
-        <w:t xml:space="preserve">, J. D., Smith, R., </w:t>
-      </w:r>
-      <w:proofErr w:type="spellStart"/>
-      <w:r>
-        <w:rPr>
-          <w:rStyle w:val="Hyperlink"/>
-          <w:i/>
-          <w:iCs/>
-          <w:color w:val="auto"/>
-          <w:sz w:val="18"/>
-          <w:szCs w:val="18"/>
-          <w:u w:val="none"/>
-        </w:rPr>
-        <w:t>Raffelt</w:t>
-      </w:r>
-      <w:proofErr w:type="spellEnd"/>
-      <w:r>
-        <w:rPr>
-          <w:rStyle w:val="Hyperlink"/>
-          <w:i/>
-          <w:iCs/>
-          <w:color w:val="auto"/>
-          <w:sz w:val="18"/>
-          <w:szCs w:val="18"/>
-          <w:u w:val="none"/>
-        </w:rPr>
-        <w:t xml:space="preserve">, D., </w:t>
-      </w:r>
-      <w:proofErr w:type="spellStart"/>
-      <w:r>
-        <w:rPr>
-          <w:rStyle w:val="Hyperlink"/>
-          <w:i/>
-          <w:iCs/>
-          <w:color w:val="auto"/>
-          <w:sz w:val="18"/>
-          <w:szCs w:val="18"/>
-          <w:u w:val="none"/>
-        </w:rPr>
-        <w:t>Tabbara</w:t>
-      </w:r>
-      <w:proofErr w:type="spellEnd"/>
-      <w:r>
-        <w:rPr>
-          <w:rStyle w:val="Hyperlink"/>
-          <w:i/>
-          <w:iCs/>
-          <w:color w:val="auto"/>
-          <w:sz w:val="18"/>
-          <w:szCs w:val="18"/>
-          <w:u w:val="none"/>
-        </w:rPr>
-        <w:t xml:space="preserve">, R., </w:t>
-      </w:r>
-      <w:proofErr w:type="spellStart"/>
-      <w:r>
-        <w:rPr>
-          <w:rStyle w:val="Hyperlink"/>
-          <w:i/>
-          <w:iCs/>
-          <w:color w:val="auto"/>
-          <w:sz w:val="18"/>
-          <w:szCs w:val="18"/>
-          <w:u w:val="none"/>
-        </w:rPr>
-        <w:t>Dhollander</w:t>
-      </w:r>
-      <w:proofErr w:type="spellEnd"/>
-      <w:r>
-        <w:rPr>
-          <w:rStyle w:val="Hyperlink"/>
-          <w:i/>
-          <w:iCs/>
-          <w:color w:val="auto"/>
-          <w:sz w:val="18"/>
-          <w:szCs w:val="18"/>
-          <w:u w:val="none"/>
-        </w:rPr>
-        <w:t xml:space="preserve">, T., Pietsch, M., … Connelly, A. (2019). MRtrix3: A fast, flexible and open software framework for medical image processing and visualisation. </w:t>
+        <w:t xml:space="preserve">Tournier, J. D., Smith, R., Raffelt, D., Tabbara, R., Dhollander, T., Pietsch, M., … Connelly, A. (2019). MRtrix3: A fast, flexible and open software framework for medical image processing and visualisation. </w:t>
       </w:r>
     </w:p>
     <w:p>
@@ -2321,16 +1945,8 @@
         <w:rPr>
           <w:lang w:val="en-US"/>
         </w:rPr>
-        <w:t xml:space="preserve">On the dementia </w:t>
-      </w:r>
-      <w:proofErr w:type="spellStart"/>
-      <w:r>
-        <w:rPr>
-          <w:lang w:val="en-US"/>
-        </w:rPr>
-        <w:t>vm</w:t>
-      </w:r>
-      <w:proofErr w:type="spellEnd"/>
+        <w:t>On the dementia vm</w:t>
+      </w:r>
       <w:r>
         <w:rPr>
           <w:lang w:val="en-US"/>
@@ -2387,21 +2003,7 @@
         <w:rPr>
           <w:lang w:val="en-US"/>
         </w:rPr>
-        <w:t xml:space="preserve">Once data is cleaned, then user may choose to run another pipeline to conduct further diffusion imaging analysis, such as for fitting diffusion tensors (e.g. VBA, TBSS) or </w:t>
-      </w:r>
-      <w:proofErr w:type="spellStart"/>
-      <w:r>
-        <w:rPr>
-          <w:lang w:val="en-US"/>
-        </w:rPr>
-        <w:t>fibre</w:t>
-      </w:r>
-      <w:proofErr w:type="spellEnd"/>
-      <w:r>
-        <w:rPr>
-          <w:lang w:val="en-US"/>
-        </w:rPr>
-        <w:t xml:space="preserve"> orientation models (e.g. BEDPOSTX, CSD).</w:t>
+        <w:t>Once data is cleaned, then user may choose to run another pipeline to conduct further diffusion imaging analysis, such as for fitting diffusion tensors (e.g. VBA, TBSS) or fibre orientation models (e.g. BEDPOSTX, CSD).</w:t>
       </w:r>
     </w:p>
     <w:p>
@@ -2550,21 +2152,7 @@
         <w:rPr>
           <w:lang w:val="en-US"/>
         </w:rPr>
-        <w:t xml:space="preserve">main </w:t>
-      </w:r>
-      <w:proofErr w:type="spellStart"/>
-      <w:r>
-        <w:rPr>
-          <w:lang w:val="en-US"/>
-        </w:rPr>
-        <w:t>dwi</w:t>
-      </w:r>
-      <w:proofErr w:type="spellEnd"/>
-      <w:r>
-        <w:rPr>
-          <w:lang w:val="en-US"/>
-        </w:rPr>
-        <w:t xml:space="preserve">, </w:t>
+        <w:t xml:space="preserve">main dwi, </w:t>
       </w:r>
       <w:r>
         <w:rPr>
@@ -2648,35 +2236,7 @@
         <w:rPr>
           <w:lang w:val="en-US"/>
         </w:rPr>
-        <w:t>Convert .</w:t>
-      </w:r>
-      <w:proofErr w:type="spellStart"/>
-      <w:r>
-        <w:rPr>
-          <w:lang w:val="en-US"/>
-        </w:rPr>
-        <w:t>nifti</w:t>
-      </w:r>
-      <w:proofErr w:type="spellEnd"/>
-      <w:r>
-        <w:rPr>
-          <w:lang w:val="en-US"/>
-        </w:rPr>
-        <w:t xml:space="preserve"> files to .</w:t>
-      </w:r>
-      <w:proofErr w:type="spellStart"/>
-      <w:r>
-        <w:rPr>
-          <w:lang w:val="en-US"/>
-        </w:rPr>
-        <w:t>mif</w:t>
-      </w:r>
-      <w:proofErr w:type="spellEnd"/>
-      <w:r>
-        <w:rPr>
-          <w:lang w:val="en-US"/>
-        </w:rPr>
-        <w:t xml:space="preserve"> files (mrtrix3 formatting) for processing. </w:t>
+        <w:t xml:space="preserve">Convert .nifti files to .mif files (mrtrix3 formatting) for processing. </w:t>
       </w:r>
     </w:p>
     <w:p>
@@ -2766,55 +2326,13 @@
         <w:rPr>
           <w:lang w:val="en-US"/>
         </w:rPr>
-        <w:t xml:space="preserve">‘main </w:t>
-      </w:r>
-      <w:proofErr w:type="spellStart"/>
-      <w:r>
-        <w:rPr>
-          <w:lang w:val="en-US"/>
-        </w:rPr>
-        <w:t>dwi</w:t>
-      </w:r>
-      <w:proofErr w:type="spellEnd"/>
-      <w:r>
-        <w:rPr>
-          <w:lang w:val="en-US"/>
-        </w:rPr>
-        <w:t xml:space="preserve">’ has </w:t>
-      </w:r>
-      <w:r>
-        <w:rPr>
-          <w:lang w:val="en-US"/>
-        </w:rPr>
-        <w:t xml:space="preserve">99 </w:t>
-      </w:r>
-      <w:proofErr w:type="spellStart"/>
-      <w:r>
-        <w:rPr>
-          <w:lang w:val="en-US"/>
-        </w:rPr>
-        <w:t>dwi</w:t>
-      </w:r>
-      <w:proofErr w:type="spellEnd"/>
-      <w:r>
-        <w:rPr>
-          <w:lang w:val="en-US"/>
-        </w:rPr>
-        <w:t xml:space="preserve"> + 5 non </w:t>
-      </w:r>
-      <w:proofErr w:type="spellStart"/>
-      <w:r>
-        <w:rPr>
-          <w:lang w:val="en-US"/>
-        </w:rPr>
-        <w:t>dwi</w:t>
-      </w:r>
-      <w:proofErr w:type="spellEnd"/>
-      <w:r>
-        <w:rPr>
-          <w:lang w:val="en-US"/>
-        </w:rPr>
-        <w:t>, B0s</w:t>
+        <w:t xml:space="preserve">‘main dwi’ has </w:t>
+      </w:r>
+      <w:r>
+        <w:rPr>
+          <w:lang w:val="en-US"/>
+        </w:rPr>
+        <w:t>99 dwi + 5 non dwi, B0s</w:t>
       </w:r>
       <w:r>
         <w:rPr>
@@ -2939,21 +2457,7 @@
         <w:rPr>
           <w:lang w:val="en-US"/>
         </w:rPr>
-        <w:t xml:space="preserve">1 non </w:t>
-      </w:r>
-      <w:proofErr w:type="spellStart"/>
-      <w:r>
-        <w:rPr>
-          <w:lang w:val="en-US"/>
-        </w:rPr>
-        <w:t>dwi</w:t>
-      </w:r>
-      <w:proofErr w:type="spellEnd"/>
-      <w:r>
-        <w:rPr>
-          <w:lang w:val="en-US"/>
-        </w:rPr>
-        <w:t xml:space="preserve"> , B0</w:t>
+        <w:t>1 non dwi , B0</w:t>
       </w:r>
       <w:r>
         <w:rPr>
@@ -3350,7 +2854,6 @@
         </w:rPr>
         <w:tab/>
       </w:r>
-      <w:proofErr w:type="spellStart"/>
       <w:r>
         <w:rPr>
           <w:color w:val="FF66FF"/>
@@ -3358,7 +2861,6 @@
         </w:rPr>
         <w:t>mrcat</w:t>
       </w:r>
-      <w:proofErr w:type="spellEnd"/>
       <w:r>
         <w:rPr>
           <w:color w:val="FF66FF"/>
@@ -3384,21 +2886,7 @@
         <w:rPr>
           <w:lang w:val="en-US"/>
         </w:rPr>
-        <w:t xml:space="preserve">Combine all volumes (main </w:t>
-      </w:r>
-      <w:proofErr w:type="spellStart"/>
-      <w:r>
-        <w:rPr>
-          <w:lang w:val="en-US"/>
-        </w:rPr>
-        <w:t>dwi</w:t>
-      </w:r>
-      <w:proofErr w:type="spellEnd"/>
-      <w:r>
-        <w:rPr>
-          <w:lang w:val="en-US"/>
-        </w:rPr>
-        <w:t xml:space="preserve">, BUs, and BDs) to run steps 1 </w:t>
+        <w:t xml:space="preserve">Combine all volumes (main dwi, BUs, and BDs) to run steps 1 </w:t>
       </w:r>
     </w:p>
     <w:p>
@@ -3426,7 +2914,6 @@
           <w:lang w:val="en-US"/>
         </w:rPr>
       </w:pPr>
-      <w:proofErr w:type="spellStart"/>
       <w:r>
         <w:rPr>
           <w:color w:val="FF66FF"/>
@@ -3448,7 +2935,6 @@
         </w:rPr>
         <w:t>onvert</w:t>
       </w:r>
-      <w:proofErr w:type="spellEnd"/>
       <w:r>
         <w:rPr>
           <w:color w:val="FF66FF"/>
@@ -3467,35 +2953,7 @@
         <w:rPr>
           <w:lang w:val="en-US"/>
         </w:rPr>
-        <w:t>Convert .</w:t>
-      </w:r>
-      <w:proofErr w:type="spellStart"/>
-      <w:r>
-        <w:rPr>
-          <w:lang w:val="en-US"/>
-        </w:rPr>
-        <w:t>nii</w:t>
-      </w:r>
-      <w:proofErr w:type="spellEnd"/>
-      <w:r>
-        <w:rPr>
-          <w:lang w:val="en-US"/>
-        </w:rPr>
-        <w:t xml:space="preserve"> to .</w:t>
-      </w:r>
-      <w:proofErr w:type="spellStart"/>
-      <w:r>
-        <w:rPr>
-          <w:lang w:val="en-US"/>
-        </w:rPr>
-        <w:t>mif</w:t>
-      </w:r>
-      <w:proofErr w:type="spellEnd"/>
-      <w:r>
-        <w:rPr>
-          <w:lang w:val="en-US"/>
-        </w:rPr>
-        <w:t xml:space="preserve"> (mrtrix3 formatting) for processing</w:t>
+        <w:t>Convert .nii to .mif (mrtrix3 formatting) for processing</w:t>
       </w:r>
     </w:p>
     <w:p>
@@ -3621,7 +3079,6 @@
           <w:lang w:val="en-US"/>
         </w:rPr>
       </w:pPr>
-      <w:proofErr w:type="spellStart"/>
       <w:r>
         <w:rPr>
           <w:i/>
@@ -3630,18 +3087,7 @@
           <w:szCs w:val="18"/>
           <w:lang w:val="en-US"/>
         </w:rPr>
-        <w:t>fsleyes</w:t>
-      </w:r>
-      <w:proofErr w:type="spellEnd"/>
-      <w:r>
-        <w:rPr>
-          <w:i/>
-          <w:iCs/>
-          <w:sz w:val="18"/>
-          <w:szCs w:val="18"/>
-          <w:lang w:val="en-US"/>
-        </w:rPr>
-        <w:t xml:space="preserve"> contrast</w:t>
+        <w:t>fsleyes contrast</w:t>
       </w:r>
       <w:r>
         <w:rPr>
@@ -3785,54 +3231,33 @@
         <w:rPr>
           <w:lang w:val="en-US"/>
         </w:rPr>
-        <w:t xml:space="preserve">Non </w:t>
-      </w:r>
-      <w:proofErr w:type="spellStart"/>
-      <w:r>
-        <w:rPr>
-          <w:lang w:val="en-US"/>
-        </w:rPr>
+        <w:t>Non dwi - B0</w:t>
+      </w:r>
+      <w:r>
+        <w:rPr>
+          <w:lang w:val="en-US"/>
+        </w:rPr>
+        <w:t>/BU (vol 0)</w:t>
+      </w:r>
+      <w:r>
+        <w:rPr>
+          <w:lang w:val="en-US"/>
+        </w:rPr>
+        <w:tab/>
+      </w:r>
+      <w:r>
+        <w:rPr>
+          <w:lang w:val="en-US"/>
+        </w:rPr>
+        <w:tab/>
+      </w:r>
+      <w:r>
+        <w:rPr>
+          <w:lang w:val="en-US"/>
+        </w:rPr>
+        <w:tab/>
         <w:t>dwi</w:t>
       </w:r>
-      <w:proofErr w:type="spellEnd"/>
-      <w:r>
-        <w:rPr>
-          <w:lang w:val="en-US"/>
-        </w:rPr>
-        <w:t xml:space="preserve"> - B0</w:t>
-      </w:r>
-      <w:r>
-        <w:rPr>
-          <w:lang w:val="en-US"/>
-        </w:rPr>
-        <w:t>/BU (vol 0)</w:t>
-      </w:r>
-      <w:r>
-        <w:rPr>
-          <w:lang w:val="en-US"/>
-        </w:rPr>
-        <w:tab/>
-      </w:r>
-      <w:r>
-        <w:rPr>
-          <w:lang w:val="en-US"/>
-        </w:rPr>
-        <w:tab/>
-      </w:r>
-      <w:r>
-        <w:rPr>
-          <w:lang w:val="en-US"/>
-        </w:rPr>
-        <w:tab/>
-      </w:r>
-      <w:proofErr w:type="spellStart"/>
-      <w:r>
-        <w:rPr>
-          <w:lang w:val="en-US"/>
-        </w:rPr>
-        <w:t>dwi</w:t>
-      </w:r>
-      <w:proofErr w:type="spellEnd"/>
       <w:r>
         <w:rPr>
           <w:lang w:val="en-US"/>
@@ -3910,21 +3335,7 @@
         <w:rPr>
           <w:lang w:val="en-US"/>
         </w:rPr>
-        <w:t>Marchenko-</w:t>
-      </w:r>
-      <w:proofErr w:type="spellStart"/>
-      <w:r>
-        <w:rPr>
-          <w:lang w:val="en-US"/>
-        </w:rPr>
-        <w:t>Pastur</w:t>
-      </w:r>
-      <w:proofErr w:type="spellEnd"/>
-      <w:r>
-        <w:rPr>
-          <w:lang w:val="en-US"/>
-        </w:rPr>
-        <w:t xml:space="preserve"> (MP-PCA) method. This thermal noise correction is the</w:t>
+        <w:t>Marchenko-Pastur (MP-PCA) method. This thermal noise correction is the</w:t>
       </w:r>
       <w:r>
         <w:rPr>
@@ -3994,7 +3405,6 @@
           <w:lang w:val="en-US"/>
         </w:rPr>
       </w:pPr>
-      <w:proofErr w:type="spellStart"/>
       <w:r>
         <w:rPr>
           <w:i/>
@@ -4003,10 +3413,12 @@
           <w:szCs w:val="18"/>
           <w:lang w:val="en-US"/>
         </w:rPr>
-        <w:t>Veraart</w:t>
-      </w:r>
-      <w:proofErr w:type="spellEnd"/>
-      <w:r>
+        <w:t xml:space="preserve">Veraart et al., (2016). Diffusion MRI noise mapping using random matrix theory. </w:t>
+      </w:r>
+    </w:p>
+    <w:p>
+      <w:pPr>
+        <w:pStyle w:val="ListParagraph"/>
         <w:rPr>
           <w:i/>
           <w:iCs/>
@@ -4014,12 +3426,8 @@
           <w:szCs w:val="18"/>
           <w:lang w:val="en-US"/>
         </w:rPr>
-        <w:t xml:space="preserve"> et al., (2016). Diffusion MRI noise mapping using random matrix theory. </w:t>
-      </w:r>
-    </w:p>
-    <w:p>
-      <w:pPr>
-        <w:pStyle w:val="ListParagraph"/>
+      </w:pPr>
+      <w:r>
         <w:rPr>
           <w:i/>
           <w:iCs/>
@@ -4027,28 +3435,7 @@
           <w:szCs w:val="18"/>
           <w:lang w:val="en-US"/>
         </w:rPr>
-      </w:pPr>
-      <w:proofErr w:type="spellStart"/>
-      <w:r>
-        <w:rPr>
-          <w:i/>
-          <w:iCs/>
-          <w:sz w:val="18"/>
-          <w:szCs w:val="18"/>
-          <w:lang w:val="en-US"/>
-        </w:rPr>
-        <w:t>Veraart</w:t>
-      </w:r>
-      <w:proofErr w:type="spellEnd"/>
-      <w:r>
-        <w:rPr>
-          <w:i/>
-          <w:iCs/>
-          <w:sz w:val="18"/>
-          <w:szCs w:val="18"/>
-          <w:lang w:val="en-US"/>
-        </w:rPr>
-        <w:t xml:space="preserve"> et al., (2016). Denoising of diffusion MRI using random matric theory. </w:t>
+        <w:t xml:space="preserve">Veraart et al., (2016). Denoising of diffusion MRI using random matric theory. </w:t>
       </w:r>
     </w:p>
     <w:p>
@@ -4152,49 +3539,27 @@
           <w:lang w:val="en-US"/>
         </w:rPr>
         <w:tab/>
-      </w:r>
-      <w:proofErr w:type="spellStart"/>
+        <w:t>dwidenoise</w:t>
+      </w:r>
       <w:r>
         <w:rPr>
           <w:color w:val="FF66FF"/>
           <w:lang w:val="en-US"/>
         </w:rPr>
-        <w:t>dwidenoise</w:t>
-      </w:r>
-      <w:proofErr w:type="spellEnd"/>
+        <w:t xml:space="preserve"> </w:t>
+      </w:r>
       <w:r>
         <w:rPr>
           <w:color w:val="FF66FF"/>
           <w:lang w:val="en-US"/>
         </w:rPr>
-        <w:t xml:space="preserve"> </w:t>
-      </w:r>
-      <w:r>
-        <w:rPr>
-          <w:color w:val="FF66FF"/>
-          <w:lang w:val="en-US"/>
-        </w:rPr>
         <w:tab/>
       </w:r>
       <w:r>
         <w:rPr>
           <w:lang w:val="en-US"/>
         </w:rPr>
-        <w:t xml:space="preserve">Denoise the entire dataset (main </w:t>
-      </w:r>
-      <w:proofErr w:type="spellStart"/>
-      <w:r>
-        <w:rPr>
-          <w:lang w:val="en-US"/>
-        </w:rPr>
-        <w:t>dwi</w:t>
-      </w:r>
-      <w:proofErr w:type="spellEnd"/>
-      <w:r>
-        <w:rPr>
-          <w:lang w:val="en-US"/>
-        </w:rPr>
-        <w:t xml:space="preserve">, </w:t>
+        <w:t xml:space="preserve">Denoise the entire dataset (main dwi, </w:t>
       </w:r>
       <w:r>
         <w:rPr>
@@ -4368,21 +3733,7 @@
         <w:rPr>
           <w:lang w:val="en-US"/>
         </w:rPr>
-        <w:t xml:space="preserve">The </w:t>
-      </w:r>
-      <w:proofErr w:type="spellStart"/>
-      <w:r>
-        <w:rPr>
-          <w:lang w:val="en-US"/>
-        </w:rPr>
-        <w:t>noise.mif</w:t>
-      </w:r>
-      <w:proofErr w:type="spellEnd"/>
-      <w:r>
-        <w:rPr>
-          <w:lang w:val="en-US"/>
-        </w:rPr>
-        <w:t xml:space="preserve"> file </w:t>
+        <w:t xml:space="preserve">The noise.mif file </w:t>
       </w:r>
       <w:r>
         <w:t>is the estimated spatially-varying noise level</w:t>
@@ -5227,29 +4578,7 @@
           <w:szCs w:val="18"/>
           <w:lang w:val="en-US"/>
         </w:rPr>
-        <w:t xml:space="preserve">Kellner et al., (2016). Gibbs-ringing artefact removal based on local </w:t>
-      </w:r>
-      <w:proofErr w:type="spellStart"/>
-      <w:r>
-        <w:rPr>
-          <w:i/>
-          <w:iCs/>
-          <w:sz w:val="18"/>
-          <w:szCs w:val="18"/>
-          <w:lang w:val="en-US"/>
-        </w:rPr>
-        <w:t>subvoxel</w:t>
-      </w:r>
-      <w:proofErr w:type="spellEnd"/>
-      <w:r>
-        <w:rPr>
-          <w:i/>
-          <w:iCs/>
-          <w:sz w:val="18"/>
-          <w:szCs w:val="18"/>
-          <w:lang w:val="en-US"/>
-        </w:rPr>
-        <w:t xml:space="preserve"> shifts</w:t>
+        <w:t>Kellner et al., (2016). Gibbs-ringing artefact removal based on local subvoxel shifts</w:t>
       </w:r>
     </w:p>
     <w:p>
@@ -5388,74 +4717,79 @@
           <w:lang w:val="en-US"/>
         </w:rPr>
         <w:tab/>
-      </w:r>
-      <w:proofErr w:type="spellStart"/>
+        <w:t>mrdegibbs</w:t>
+      </w:r>
       <w:r>
         <w:rPr>
           <w:color w:val="FF66FF"/>
           <w:lang w:val="en-US"/>
         </w:rPr>
-        <w:t>mrdegibbs</w:t>
-      </w:r>
-      <w:proofErr w:type="spellEnd"/>
+        <w:t xml:space="preserve"> </w:t>
+      </w:r>
       <w:r>
         <w:rPr>
           <w:color w:val="FF66FF"/>
           <w:lang w:val="en-US"/>
         </w:rPr>
-        <w:t xml:space="preserve"> </w:t>
+        <w:tab/>
+      </w:r>
+      <w:r>
+        <w:rPr>
+          <w:lang w:val="en-US"/>
+        </w:rPr>
+        <w:t xml:space="preserve">Like noise correction, perform Gibbs ringing correction on </w:t>
+      </w:r>
+    </w:p>
+    <w:p>
+      <w:pPr>
+        <w:pStyle w:val="ListParagraph"/>
+        <w:ind w:left="2880" w:firstLine="720"/>
+        <w:rPr>
+          <w:lang w:val="en-US"/>
+        </w:rPr>
+      </w:pPr>
+      <w:r>
+        <w:rPr>
+          <w:lang w:val="en-US"/>
+        </w:rPr>
+        <w:t>the entire dataset (main dwi, BUs and BDs).</w:t>
+      </w:r>
+    </w:p>
+    <w:p>
+      <w:pPr>
+        <w:pStyle w:val="ListParagraph"/>
+        <w:rPr>
+          <w:u w:val="single"/>
+          <w:lang w:val="en-US"/>
+        </w:rPr>
+      </w:pPr>
+    </w:p>
+    <w:p>
+      <w:pPr>
+        <w:pStyle w:val="ListParagraph"/>
+        <w:rPr>
+          <w:lang w:val="en-US"/>
+        </w:rPr>
+      </w:pPr>
+      <w:r>
+        <w:rPr>
+          <w:lang w:val="en-US"/>
+        </w:rPr>
+        <w:t xml:space="preserve">For DPRC dwi data, the x-y plane in which the slices were acquired where in the axial direction, and so you can add on the option of </w:t>
       </w:r>
       <w:r>
         <w:rPr>
           <w:color w:val="FF66FF"/>
           <w:lang w:val="en-US"/>
         </w:rPr>
-        <w:tab/>
-      </w:r>
-      <w:r>
-        <w:rPr>
-          <w:lang w:val="en-US"/>
-        </w:rPr>
-        <w:t xml:space="preserve">Like noise correction, perform Gibbs ringing correction on </w:t>
-      </w:r>
-    </w:p>
-    <w:p>
-      <w:pPr>
-        <w:pStyle w:val="ListParagraph"/>
-        <w:ind w:left="2880" w:firstLine="720"/>
-        <w:rPr>
-          <w:lang w:val="en-US"/>
-        </w:rPr>
-      </w:pPr>
-      <w:r>
-        <w:rPr>
-          <w:lang w:val="en-US"/>
-        </w:rPr>
-        <w:t xml:space="preserve">the entire dataset (main </w:t>
-      </w:r>
-      <w:proofErr w:type="spellStart"/>
-      <w:r>
-        <w:rPr>
-          <w:lang w:val="en-US"/>
-        </w:rPr>
-        <w:t>dwi</w:t>
-      </w:r>
-      <w:proofErr w:type="spellEnd"/>
-      <w:r>
-        <w:rPr>
-          <w:lang w:val="en-US"/>
-        </w:rPr>
-        <w:t>, BUs and BDs).</w:t>
-      </w:r>
-    </w:p>
-    <w:p>
-      <w:pPr>
-        <w:pStyle w:val="ListParagraph"/>
-        <w:rPr>
-          <w:u w:val="single"/>
-          <w:lang w:val="en-US"/>
-        </w:rPr>
-      </w:pPr>
+        <w:t>-axes 0,1</w:t>
+      </w:r>
+      <w:r>
+        <w:rPr>
+          <w:lang w:val="en-US"/>
+        </w:rPr>
+        <w:t>.</w:t>
+      </w:r>
     </w:p>
     <w:p>
       <w:pPr>
@@ -5698,6 +5032,7 @@
           <w:szCs w:val="28"/>
           <w:lang w:val="en-US"/>
         </w:rPr>
+        <w:lastRenderedPageBreak/>
         <w:t>Edit gradient files</w:t>
       </w:r>
       <w:r>
@@ -5722,22 +5057,7 @@
         <w:rPr>
           <w:lang w:val="en-US"/>
         </w:rPr>
-        <w:lastRenderedPageBreak/>
-        <w:t xml:space="preserve">After the first 2 steps (denoising, </w:t>
-      </w:r>
-      <w:proofErr w:type="spellStart"/>
-      <w:r>
-        <w:rPr>
-          <w:lang w:val="en-US"/>
-        </w:rPr>
-        <w:t>gibbs</w:t>
-      </w:r>
-      <w:proofErr w:type="spellEnd"/>
-      <w:r>
-        <w:rPr>
-          <w:lang w:val="en-US"/>
-        </w:rPr>
-        <w:t>) have been completed, we need to separate the data</w:t>
+        <w:t>After the first 2 steps (denoising, gibbs) have been completed, we need to separate the data</w:t>
       </w:r>
       <w:r>
         <w:rPr>
@@ -5749,35 +5069,7 @@
         <w:rPr>
           <w:lang w:val="en-US"/>
         </w:rPr>
-        <w:t xml:space="preserve"> into the main </w:t>
-      </w:r>
-      <w:proofErr w:type="spellStart"/>
-      <w:r>
-        <w:rPr>
-          <w:lang w:val="en-US"/>
-        </w:rPr>
-        <w:t>dwi</w:t>
-      </w:r>
-      <w:proofErr w:type="spellEnd"/>
-      <w:r>
-        <w:rPr>
-          <w:lang w:val="en-US"/>
-        </w:rPr>
-        <w:t xml:space="preserve"> dataset and the p-a (BDs) to prepare for the next step, </w:t>
-      </w:r>
-      <w:proofErr w:type="spellStart"/>
-      <w:r>
-        <w:rPr>
-          <w:lang w:val="en-US"/>
-        </w:rPr>
-        <w:t>topup</w:t>
-      </w:r>
-      <w:proofErr w:type="spellEnd"/>
-      <w:r>
-        <w:rPr>
-          <w:lang w:val="en-US"/>
-        </w:rPr>
-        <w:t xml:space="preserve">. </w:t>
+        <w:t xml:space="preserve"> into the main dwi dataset and the p-a (BDs) to prepare for the next step, topup. </w:t>
       </w:r>
     </w:p>
     <w:p>
@@ -5846,25 +5138,24 @@
           <w:lang w:val="en-US"/>
         </w:rPr>
         <w:tab/>
-      </w:r>
-      <w:proofErr w:type="spellStart"/>
-      <w:r>
+        <w:t>mrconvert</w:t>
+      </w:r>
+    </w:p>
+    <w:p>
+      <w:pPr>
+        <w:pStyle w:val="ListParagraph"/>
         <w:rPr>
           <w:color w:val="FF66FF"/>
           <w:lang w:val="en-US"/>
         </w:rPr>
-        <w:t>mrconvert</w:t>
-      </w:r>
-      <w:proofErr w:type="spellEnd"/>
-    </w:p>
-    <w:p>
-      <w:pPr>
-        <w:pStyle w:val="ListParagraph"/>
+      </w:pPr>
+      <w:r>
         <w:rPr>
           <w:color w:val="FF66FF"/>
           <w:lang w:val="en-US"/>
         </w:rPr>
-      </w:pPr>
+        <w:tab/>
+      </w:r>
       <w:r>
         <w:rPr>
           <w:color w:val="FF66FF"/>
@@ -5877,13 +5168,6 @@
           <w:color w:val="FF66FF"/>
           <w:lang w:val="en-US"/>
         </w:rPr>
-        <w:tab/>
-      </w:r>
-      <w:r>
-        <w:rPr>
-          <w:color w:val="FF66FF"/>
-          <w:lang w:val="en-US"/>
-        </w:rPr>
         <w:t xml:space="preserve"> </w:t>
       </w:r>
     </w:p>
@@ -5929,16 +5213,8 @@
         <w:rPr>
           <w:lang w:val="en-US"/>
         </w:rPr>
-        <w:t xml:space="preserve"> main </w:t>
-      </w:r>
-      <w:proofErr w:type="spellStart"/>
-      <w:r>
-        <w:rPr>
-          <w:lang w:val="en-US"/>
-        </w:rPr>
-        <w:t>dwi</w:t>
-      </w:r>
-      <w:proofErr w:type="spellEnd"/>
+        <w:t xml:space="preserve"> main dwi</w:t>
+      </w:r>
     </w:p>
     <w:p>
       <w:pPr>
@@ -6010,21 +5286,7 @@
         <w:rPr>
           <w:lang w:val="en-US"/>
         </w:rPr>
-        <w:t xml:space="preserve">or the </w:t>
-      </w:r>
-      <w:proofErr w:type="spellStart"/>
-      <w:r>
-        <w:rPr>
-          <w:lang w:val="en-US"/>
-        </w:rPr>
-        <w:t>dprc</w:t>
-      </w:r>
-      <w:proofErr w:type="spellEnd"/>
-      <w:r>
-        <w:rPr>
-          <w:lang w:val="en-US"/>
-        </w:rPr>
-        <w:t xml:space="preserve"> data</w:t>
+        <w:t>or the dprc data</w:t>
       </w:r>
       <w:r>
         <w:rPr>
@@ -6036,83 +5298,13 @@
         <w:rPr>
           <w:lang w:val="en-US"/>
         </w:rPr>
-        <w:t>, we must edit the .</w:t>
-      </w:r>
-      <w:proofErr w:type="spellStart"/>
-      <w:r>
-        <w:rPr>
-          <w:lang w:val="en-US"/>
-        </w:rPr>
-        <w:t>bvec</w:t>
-      </w:r>
-      <w:proofErr w:type="spellEnd"/>
-      <w:r>
-        <w:rPr>
-          <w:lang w:val="en-US"/>
-        </w:rPr>
-        <w:t xml:space="preserve"> and .</w:t>
-      </w:r>
-      <w:proofErr w:type="spellStart"/>
-      <w:r>
-        <w:rPr>
-          <w:lang w:val="en-US"/>
-        </w:rPr>
-        <w:t>bval</w:t>
-      </w:r>
-      <w:proofErr w:type="spellEnd"/>
-      <w:r>
-        <w:rPr>
-          <w:lang w:val="en-US"/>
-        </w:rPr>
-        <w:t xml:space="preserve"> gradient files to add in the last B0 (BU) file (volume 106). The assumption is that the last BU will  have the same parameters as the other BUs embedded in the main </w:t>
-      </w:r>
-      <w:proofErr w:type="spellStart"/>
-      <w:r>
-        <w:rPr>
-          <w:lang w:val="en-US"/>
-        </w:rPr>
-        <w:t>dwi</w:t>
-      </w:r>
-      <w:proofErr w:type="spellEnd"/>
-      <w:r>
-        <w:rPr>
-          <w:lang w:val="en-US"/>
-        </w:rPr>
-        <w:t xml:space="preserve"> dataset. </w:t>
-      </w:r>
-      <w:r>
-        <w:rPr>
-          <w:lang w:val="en-US"/>
-        </w:rPr>
-        <w:t>These values (both in the .</w:t>
-      </w:r>
-      <w:proofErr w:type="spellStart"/>
-      <w:r>
-        <w:rPr>
-          <w:lang w:val="en-US"/>
-        </w:rPr>
-        <w:t>bval</w:t>
-      </w:r>
-      <w:proofErr w:type="spellEnd"/>
-      <w:r>
-        <w:rPr>
-          <w:lang w:val="en-US"/>
-        </w:rPr>
-        <w:t xml:space="preserve"> and .</w:t>
-      </w:r>
-      <w:proofErr w:type="spellStart"/>
-      <w:r>
-        <w:rPr>
-          <w:lang w:val="en-US"/>
-        </w:rPr>
-        <w:t>bvec</w:t>
-      </w:r>
-      <w:proofErr w:type="spellEnd"/>
-      <w:r>
-        <w:rPr>
-          <w:lang w:val="en-US"/>
-        </w:rPr>
-        <w:t xml:space="preserve"> files) should typically </w:t>
+        <w:t xml:space="preserve">, we must edit the .bvec and .bval gradient files to add in the last B0 (BU) file (volume 106). The assumption is that the last BU will  have the same parameters as the other BUs embedded in the main dwi dataset. </w:t>
+      </w:r>
+      <w:r>
+        <w:rPr>
+          <w:lang w:val="en-US"/>
+        </w:rPr>
+        <w:t xml:space="preserve">These values (both in the .bval and .bvec files) should typically </w:t>
       </w:r>
       <w:r>
         <w:rPr>
@@ -6178,21 +5370,7 @@
         <w:rPr>
           <w:lang w:val="en-US"/>
         </w:rPr>
-        <w:t xml:space="preserve">  (.</w:t>
-      </w:r>
-      <w:proofErr w:type="spellStart"/>
-      <w:r>
-        <w:rPr>
-          <w:lang w:val="en-US"/>
-        </w:rPr>
-        <w:t>bval</w:t>
-      </w:r>
-      <w:proofErr w:type="spellEnd"/>
-      <w:r>
-        <w:rPr>
-          <w:lang w:val="en-US"/>
-        </w:rPr>
-        <w:t xml:space="preserve"> file)</w:t>
+        <w:t xml:space="preserve">  (.bval file)</w:t>
       </w:r>
     </w:p>
     <w:p>
@@ -6264,21 +5442,7 @@
         <w:rPr>
           <w:lang w:val="en-US"/>
         </w:rPr>
-        <w:t xml:space="preserve"> (.</w:t>
-      </w:r>
-      <w:proofErr w:type="spellStart"/>
-      <w:r>
-        <w:rPr>
-          <w:lang w:val="en-US"/>
-        </w:rPr>
-        <w:t>bvec</w:t>
-      </w:r>
-      <w:proofErr w:type="spellEnd"/>
-      <w:r>
-        <w:rPr>
-          <w:lang w:val="en-US"/>
-        </w:rPr>
-        <w:t xml:space="preserve"> file)</w:t>
+        <w:t xml:space="preserve"> (.bvec file)</w:t>
       </w:r>
     </w:p>
     <w:p>
@@ -6310,21 +5474,7 @@
         <w:rPr>
           <w:lang w:val="en-US"/>
         </w:rPr>
-        <w:t xml:space="preserve"> with the main </w:t>
-      </w:r>
-      <w:proofErr w:type="spellStart"/>
-      <w:r>
-        <w:rPr>
-          <w:lang w:val="en-US"/>
-        </w:rPr>
-        <w:t>dwi</w:t>
-      </w:r>
-      <w:proofErr w:type="spellEnd"/>
-      <w:r>
-        <w:rPr>
-          <w:lang w:val="en-US"/>
-        </w:rPr>
-        <w:t xml:space="preserve"> data</w:t>
+        <w:t xml:space="preserve"> with the main dwi data</w:t>
       </w:r>
       <w:r>
         <w:rPr>
@@ -6411,39 +5561,17 @@
         </w:rPr>
         <w:t xml:space="preserve">datafile = </w:t>
       </w:r>
-      <w:proofErr w:type="spellStart"/>
-      <w:r>
-        <w:rPr>
-          <w:lang w:val="en-US"/>
-        </w:rPr>
-        <w:t>dwi</w:t>
-      </w:r>
-      <w:proofErr w:type="spellEnd"/>
-      <w:r>
-        <w:rPr>
-          <w:lang w:val="en-US"/>
-        </w:rPr>
-        <w:t xml:space="preserve"> datafile, e.g. </w:t>
-      </w:r>
-      <w:r>
-        <w:rPr>
-          <w:lang w:val="en-US"/>
-        </w:rPr>
-        <w:t>‘_</w:t>
-      </w:r>
-      <w:proofErr w:type="spellStart"/>
-      <w:r>
-        <w:rPr>
-          <w:lang w:val="en-US"/>
-        </w:rPr>
-        <w:t>acq_data_dwi</w:t>
-      </w:r>
-      <w:proofErr w:type="spellEnd"/>
-      <w:r>
-        <w:rPr>
-          <w:lang w:val="en-US"/>
-        </w:rPr>
-        <w:t>’</w:t>
+      <w:r>
+        <w:rPr>
+          <w:lang w:val="en-US"/>
+        </w:rPr>
+        <w:t xml:space="preserve">dwi datafile, e.g. </w:t>
+      </w:r>
+      <w:r>
+        <w:rPr>
+          <w:lang w:val="en-US"/>
+        </w:rPr>
+        <w:t>‘_acq_data_dwi’</w:t>
       </w:r>
     </w:p>
     <w:p>
@@ -6551,7 +5679,6 @@
         </w:rPr>
         <w:tab/>
       </w:r>
-      <w:proofErr w:type="spellStart"/>
       <w:r>
         <w:rPr>
           <w:color w:val="FF66FF"/>
@@ -6564,31 +5691,7 @@
           <w:color w:val="FF66FF"/>
           <w:lang w:val="en-US"/>
         </w:rPr>
-        <w:t>rconvert</w:t>
-      </w:r>
-      <w:proofErr w:type="spellEnd"/>
-      <w:r>
-        <w:rPr>
-          <w:color w:val="FF66FF"/>
-          <w:lang w:val="en-US"/>
-        </w:rPr>
-        <w:t xml:space="preserve"> with -</w:t>
-      </w:r>
-      <w:proofErr w:type="spellStart"/>
-      <w:r>
-        <w:rPr>
-          <w:color w:val="FF66FF"/>
-          <w:lang w:val="en-US"/>
-        </w:rPr>
-        <w:t>fslgrad</w:t>
-      </w:r>
-      <w:proofErr w:type="spellEnd"/>
-      <w:r>
-        <w:rPr>
-          <w:color w:val="FF66FF"/>
-          <w:lang w:val="en-US"/>
-        </w:rPr>
-        <w:t xml:space="preserve"> option</w:t>
+        <w:t>rconvert with -fslgrad option</w:t>
       </w:r>
       <w:r>
         <w:rPr>
@@ -6679,7 +5782,6 @@
           <w:lang w:val="en-US"/>
         </w:rPr>
       </w:pPr>
-      <w:proofErr w:type="spellStart"/>
       <w:r>
         <w:rPr>
           <w:b/>
@@ -6700,7 +5802,6 @@
         </w:rPr>
         <w:t>p</w:t>
       </w:r>
-      <w:proofErr w:type="spellEnd"/>
     </w:p>
     <w:p>
       <w:pPr>
@@ -6718,49 +5819,7 @@
         <w:rPr>
           <w:lang w:val="en-US"/>
         </w:rPr>
-        <w:t xml:space="preserve">Data acquisition is based on echo planar imaging (EPI), so must correct for distortions from magnetic field inhomogeneity. Reversed phase encoding method is used. </w:t>
-      </w:r>
-      <w:proofErr w:type="spellStart"/>
-      <w:r>
-        <w:rPr>
-          <w:lang w:val="en-US"/>
-        </w:rPr>
-        <w:t>Utilises</w:t>
-      </w:r>
-      <w:proofErr w:type="spellEnd"/>
-      <w:r>
-        <w:rPr>
-          <w:lang w:val="en-US"/>
-        </w:rPr>
-        <w:t xml:space="preserve"> TOPUP function from FSL, called through </w:t>
-      </w:r>
-      <w:proofErr w:type="spellStart"/>
-      <w:r>
-        <w:rPr>
-          <w:lang w:val="en-US"/>
-        </w:rPr>
-        <w:t>MRtrix</w:t>
-      </w:r>
-      <w:proofErr w:type="spellEnd"/>
-      <w:r>
-        <w:rPr>
-          <w:lang w:val="en-US"/>
-        </w:rPr>
-        <w:t xml:space="preserve">. Opposite phase encoding directions for non </w:t>
-      </w:r>
-      <w:proofErr w:type="spellStart"/>
-      <w:r>
-        <w:rPr>
-          <w:lang w:val="en-US"/>
-        </w:rPr>
-        <w:t>dwi</w:t>
-      </w:r>
-      <w:proofErr w:type="spellEnd"/>
-      <w:r>
-        <w:rPr>
-          <w:lang w:val="en-US"/>
-        </w:rPr>
-        <w:t xml:space="preserve"> are posterior-anterior (PA). </w:t>
+        <w:t xml:space="preserve">Data acquisition is based on echo planar imaging (EPI), so must correct for distortions from magnetic field inhomogeneity. Reversed phase encoding method is used. Utilises TOPUP function from FSL, called through MRtrix. Opposite phase encoding directions for non dwi are posterior-anterior (PA). </w:t>
       </w:r>
     </w:p>
     <w:p>
@@ -6774,35 +5833,7 @@
         <w:rPr>
           <w:lang w:val="en-US"/>
         </w:rPr>
-        <w:t xml:space="preserve">We are preparing the appropriate B0s for </w:t>
-      </w:r>
-      <w:proofErr w:type="spellStart"/>
-      <w:r>
-        <w:rPr>
-          <w:lang w:val="en-US"/>
-        </w:rPr>
-        <w:t>topup</w:t>
-      </w:r>
-      <w:proofErr w:type="spellEnd"/>
-      <w:r>
-        <w:rPr>
-          <w:lang w:val="en-US"/>
-        </w:rPr>
-        <w:t xml:space="preserve">/eddy. Note that </w:t>
-      </w:r>
-      <w:proofErr w:type="spellStart"/>
-      <w:r>
-        <w:rPr>
-          <w:lang w:val="en-US"/>
-        </w:rPr>
-        <w:t>MRtrix</w:t>
-      </w:r>
-      <w:proofErr w:type="spellEnd"/>
-      <w:r>
-        <w:rPr>
-          <w:lang w:val="en-US"/>
-        </w:rPr>
-        <w:t xml:space="preserve"> only accepts the number amount of a-p (BUs) and p-a (BDs) volumes (therefore, an even number in total) for this correction. However, again, note that not all participants have the same number of BD files – most have 3, but some have only 1 or 2, so the script accounts for this. There are also 6 BUs to choose from. </w:t>
+        <w:t xml:space="preserve">We are preparing the appropriate B0s for topup/eddy. Note that MRtrix only accepts the number amount of a-p (BUs) and p-a (BDs) volumes (therefore, an even number in total) for this correction. However, again, note that not all participants have the same number of BD files – most have 3, but some have only 1 or 2, so the script accounts for this. There are also 6 BUs to choose from. </w:t>
       </w:r>
       <w:r>
         <w:rPr>
@@ -6867,6 +5898,7 @@
           <w:color w:val="FF7C80"/>
           <w:lang w:val="en-US"/>
         </w:rPr>
+        <w:lastRenderedPageBreak/>
         <w:t xml:space="preserve">%Sample input: </w:t>
       </w:r>
       <w:r>
@@ -6920,61 +5952,51 @@
           <w:lang w:val="en-US"/>
         </w:rPr>
         <w:tab/>
-      </w:r>
-      <w:proofErr w:type="spellStart"/>
+        <w:t>dwiextract</w:t>
+      </w:r>
       <w:r>
         <w:rPr>
           <w:color w:val="FF66FF"/>
           <w:lang w:val="en-US"/>
         </w:rPr>
-        <w:t>dwiextract</w:t>
-      </w:r>
-      <w:proofErr w:type="spellEnd"/>
+        <w:tab/>
+      </w:r>
+      <w:r>
+        <w:rPr>
+          <w:lang w:val="en-US"/>
+        </w:rPr>
+        <w:t>extract all B0s from the dataset</w:t>
+      </w:r>
+    </w:p>
+    <w:p>
+      <w:pPr>
+        <w:pStyle w:val="ListParagraph"/>
+        <w:ind w:left="1440" w:firstLine="720"/>
+        <w:rPr>
+          <w:lang w:val="en-US"/>
+        </w:rPr>
+      </w:pPr>
       <w:r>
         <w:rPr>
           <w:color w:val="FF66FF"/>
           <w:lang w:val="en-US"/>
         </w:rPr>
-        <w:tab/>
-      </w:r>
-      <w:r>
-        <w:rPr>
-          <w:lang w:val="en-US"/>
-        </w:rPr>
-        <w:t>extract all B0s from the dataset</w:t>
-      </w:r>
-    </w:p>
-    <w:p>
-      <w:pPr>
-        <w:pStyle w:val="ListParagraph"/>
-        <w:ind w:left="1440" w:firstLine="720"/>
-        <w:rPr>
-          <w:lang w:val="en-US"/>
-        </w:rPr>
-      </w:pPr>
-      <w:proofErr w:type="spellStart"/>
+        <w:t>m</w:t>
+      </w:r>
       <w:r>
         <w:rPr>
           <w:color w:val="FF66FF"/>
           <w:lang w:val="en-US"/>
         </w:rPr>
-        <w:t>m</w:t>
+        <w:t>rc</w:t>
       </w:r>
       <w:r>
         <w:rPr>
           <w:color w:val="FF66FF"/>
           <w:lang w:val="en-US"/>
         </w:rPr>
-        <w:t>rc</w:t>
-      </w:r>
-      <w:r>
-        <w:rPr>
-          <w:color w:val="FF66FF"/>
-          <w:lang w:val="en-US"/>
-        </w:rPr>
         <w:t>at</w:t>
       </w:r>
-      <w:proofErr w:type="spellEnd"/>
       <w:r>
         <w:rPr>
           <w:color w:val="FF66FF"/>
@@ -7222,16 +6244,8 @@
         <w:rPr>
           <w:lang w:val="en-US"/>
         </w:rPr>
-        <w:t xml:space="preserve">pair (a-p, p-a) is selected and combined together for </w:t>
-      </w:r>
-      <w:proofErr w:type="spellStart"/>
-      <w:r>
-        <w:rPr>
-          <w:lang w:val="en-US"/>
-        </w:rPr>
-        <w:t>topup</w:t>
-      </w:r>
-      <w:proofErr w:type="spellEnd"/>
+        <w:t>pair (a-p, p-a) is selected and combined together for topup</w:t>
+      </w:r>
       <w:r>
         <w:rPr>
           <w:lang w:val="en-US"/>
@@ -7301,14 +6315,12 @@
         </w:rPr>
         <w:t>degrees of freedom (</w:t>
       </w:r>
-      <w:proofErr w:type="spellStart"/>
       <w:r>
         <w:rPr>
           <w:lang w:val="en-US"/>
         </w:rPr>
         <w:t>dof</w:t>
       </w:r>
-      <w:proofErr w:type="spellEnd"/>
       <w:r>
         <w:rPr>
           <w:lang w:val="en-US"/>
@@ -7319,57 +6331,29 @@
         <w:rPr>
           <w:lang w:val="en-US"/>
         </w:rPr>
-        <w:t xml:space="preserve"> (using </w:t>
-      </w:r>
-      <w:proofErr w:type="spellStart"/>
-      <w:r>
-        <w:rPr>
-          <w:lang w:val="en-US"/>
-        </w:rPr>
-        <w:t>fsl's</w:t>
-      </w:r>
-      <w:proofErr w:type="spellEnd"/>
-      <w:r>
-        <w:rPr>
-          <w:lang w:val="en-US"/>
-        </w:rPr>
-        <w:t xml:space="preserve"> FLIRT tool).</w:t>
-      </w:r>
-    </w:p>
-    <w:p>
-      <w:pPr>
-        <w:pStyle w:val="ListParagraph"/>
-        <w:rPr>
-          <w:lang w:val="en-US"/>
-        </w:rPr>
-      </w:pPr>
-    </w:p>
-    <w:p>
-      <w:pPr>
-        <w:pStyle w:val="ListParagraph"/>
-        <w:rPr>
-          <w:lang w:val="en-US"/>
-        </w:rPr>
-      </w:pPr>
-      <w:r>
-        <w:rPr>
-          <w:lang w:val="en-US"/>
-        </w:rPr>
-        <w:t>Next, the correlation is calculated between each of the b0 images to all of the others (</w:t>
-      </w:r>
-      <w:proofErr w:type="spellStart"/>
-      <w:r>
-        <w:rPr>
-          <w:lang w:val="en-US"/>
-        </w:rPr>
-        <w:t>fsl's</w:t>
-      </w:r>
-      <w:proofErr w:type="spellEnd"/>
-      <w:r>
-        <w:rPr>
-          <w:lang w:val="en-US"/>
-        </w:rPr>
-        <w:t xml:space="preserve"> FSLCC tool). </w:t>
+        <w:t xml:space="preserve"> (using fsl's FLIRT tool).</w:t>
+      </w:r>
+    </w:p>
+    <w:p>
+      <w:pPr>
+        <w:pStyle w:val="ListParagraph"/>
+        <w:rPr>
+          <w:lang w:val="en-US"/>
+        </w:rPr>
+      </w:pPr>
+    </w:p>
+    <w:p>
+      <w:pPr>
+        <w:pStyle w:val="ListParagraph"/>
+        <w:rPr>
+          <w:lang w:val="en-US"/>
+        </w:rPr>
+      </w:pPr>
+      <w:r>
+        <w:rPr>
+          <w:lang w:val="en-US"/>
+        </w:rPr>
+        <w:t xml:space="preserve">Next, the correlation is calculated between each of the b0 images to all of the others (fsl's FSLCC tool). </w:t>
       </w:r>
       <w:r>
         <w:rPr>
@@ -7440,21 +6424,7 @@
         <w:rPr>
           <w:lang w:val="en-US"/>
         </w:rPr>
-        <w:t xml:space="preserve">selected, will now be the first volume in the </w:t>
-      </w:r>
-      <w:proofErr w:type="spellStart"/>
-      <w:r>
-        <w:rPr>
-          <w:lang w:val="en-US"/>
-        </w:rPr>
-        <w:t>dwi</w:t>
-      </w:r>
-      <w:proofErr w:type="spellEnd"/>
-      <w:r>
-        <w:rPr>
-          <w:lang w:val="en-US"/>
-        </w:rPr>
-        <w:t xml:space="preserve"> sequence - the first</w:t>
+        <w:t>selected, will now be the first volume in the dwi sequence - the first</w:t>
       </w:r>
       <w:r>
         <w:rPr>
@@ -7472,35 +6442,7 @@
         <w:rPr>
           <w:lang w:val="en-US"/>
         </w:rPr>
-        <w:t xml:space="preserve"> The gradient files (.</w:t>
-      </w:r>
-      <w:proofErr w:type="spellStart"/>
-      <w:r>
-        <w:rPr>
-          <w:lang w:val="en-US"/>
-        </w:rPr>
-        <w:t>bval</w:t>
-      </w:r>
-      <w:proofErr w:type="spellEnd"/>
-      <w:r>
-        <w:rPr>
-          <w:lang w:val="en-US"/>
-        </w:rPr>
-        <w:t xml:space="preserve"> and .</w:t>
-      </w:r>
-      <w:proofErr w:type="spellStart"/>
-      <w:r>
-        <w:rPr>
-          <w:lang w:val="en-US"/>
-        </w:rPr>
-        <w:t>bvec</w:t>
-      </w:r>
-      <w:proofErr w:type="spellEnd"/>
-      <w:r>
-        <w:rPr>
-          <w:lang w:val="en-US"/>
-        </w:rPr>
-        <w:t>) should also be edited for this accordingly</w:t>
+        <w:t xml:space="preserve"> The gradient files (.bval and .bvec) should also be edited for this accordingly</w:t>
       </w:r>
       <w:r>
         <w:rPr>
@@ -7550,21 +6492,7 @@
         <w:rPr>
           <w:lang w:val="en-US"/>
         </w:rPr>
-        <w:t xml:space="preserve"> in a </w:t>
-      </w:r>
-      <w:proofErr w:type="spellStart"/>
-      <w:r>
-        <w:rPr>
-          <w:lang w:val="en-US"/>
-        </w:rPr>
-        <w:t>fsl</w:t>
-      </w:r>
-      <w:proofErr w:type="spellEnd"/>
-      <w:r>
-        <w:rPr>
-          <w:lang w:val="en-US"/>
-        </w:rPr>
-        <w:t xml:space="preserve"> community post: </w:t>
+        <w:t xml:space="preserve"> in a fsl community post: </w:t>
       </w:r>
       <w:hyperlink r:id="rId25" w:history="1">
         <w:r>
@@ -7630,49 +6558,7 @@
         <w:rPr>
           <w:lang w:val="en-US"/>
         </w:rPr>
-        <w:t>*Note that any time you edit the gradient files (.</w:t>
-      </w:r>
-      <w:proofErr w:type="spellStart"/>
-      <w:r>
-        <w:rPr>
-          <w:lang w:val="en-US"/>
-        </w:rPr>
-        <w:t>bval</w:t>
-      </w:r>
-      <w:proofErr w:type="spellEnd"/>
-      <w:r>
-        <w:rPr>
-          <w:lang w:val="en-US"/>
-        </w:rPr>
-        <w:t xml:space="preserve"> and .</w:t>
-      </w:r>
-      <w:proofErr w:type="spellStart"/>
-      <w:r>
-        <w:rPr>
-          <w:lang w:val="en-US"/>
-        </w:rPr>
-        <w:t>bvec</w:t>
-      </w:r>
-      <w:proofErr w:type="spellEnd"/>
-      <w:r>
-        <w:rPr>
-          <w:lang w:val="en-US"/>
-        </w:rPr>
-        <w:t>), you will need to re-import and provide the gradient files to the diffusion files by using the -</w:t>
-      </w:r>
-      <w:proofErr w:type="spellStart"/>
-      <w:r>
-        <w:rPr>
-          <w:lang w:val="en-US"/>
-        </w:rPr>
-        <w:t>fslgrad</w:t>
-      </w:r>
-      <w:proofErr w:type="spellEnd"/>
-      <w:r>
-        <w:rPr>
-          <w:lang w:val="en-US"/>
-        </w:rPr>
-        <w:t xml:space="preserve"> option. My script accounts for this. </w:t>
+        <w:t xml:space="preserve">*Note that any time you edit the gradient files (.bval and .bvec), you will need to re-import and provide the gradient files to the diffusion files by using the -fslgrad option. My script accounts for this. </w:t>
       </w:r>
       <w:r>
         <w:rPr>
@@ -7765,39 +6651,17 @@
         </w:rPr>
         <w:t xml:space="preserve">datafile = </w:t>
       </w:r>
-      <w:proofErr w:type="spellStart"/>
-      <w:r>
-        <w:rPr>
-          <w:lang w:val="en-US"/>
-        </w:rPr>
-        <w:t>dwi</w:t>
-      </w:r>
-      <w:proofErr w:type="spellEnd"/>
-      <w:r>
-        <w:rPr>
-          <w:lang w:val="en-US"/>
-        </w:rPr>
-        <w:t xml:space="preserve"> datafile, e.g. </w:t>
-      </w:r>
-      <w:r>
-        <w:rPr>
-          <w:lang w:val="en-US"/>
-        </w:rPr>
-        <w:t>‘_</w:t>
-      </w:r>
-      <w:proofErr w:type="spellStart"/>
-      <w:r>
-        <w:rPr>
-          <w:lang w:val="en-US"/>
-        </w:rPr>
-        <w:t>acq_data_dwi</w:t>
-      </w:r>
-      <w:proofErr w:type="spellEnd"/>
-      <w:r>
-        <w:rPr>
-          <w:lang w:val="en-US"/>
-        </w:rPr>
-        <w:t>’</w:t>
+      <w:r>
+        <w:rPr>
+          <w:lang w:val="en-US"/>
+        </w:rPr>
+        <w:t xml:space="preserve">dwi datafile, e.g. </w:t>
+      </w:r>
+      <w:r>
+        <w:rPr>
+          <w:lang w:val="en-US"/>
+        </w:rPr>
+        <w:t>‘_acq_data_dwi’</w:t>
       </w:r>
     </w:p>
     <w:p>
@@ -7811,6 +6675,7 @@
         <w:rPr>
           <w:lang w:val="en-US"/>
         </w:rPr>
+        <w:lastRenderedPageBreak/>
         <w:tab/>
       </w:r>
       <w:r>
@@ -7818,20 +6683,7 @@
           <w:lang w:val="en-US"/>
         </w:rPr>
         <w:tab/>
-      </w:r>
-      <w:proofErr w:type="spellStart"/>
-      <w:r>
-        <w:rPr>
-          <w:lang w:val="en-US"/>
-        </w:rPr>
-        <w:t>NumBDs</w:t>
-      </w:r>
-      <w:proofErr w:type="spellEnd"/>
-      <w:r>
-        <w:rPr>
-          <w:lang w:val="en-US"/>
-        </w:rPr>
-        <w:t xml:space="preserve"> = number of BD files participant has (typically 3)</w:t>
+        <w:t>NumBDs = number of BD files participant has (typically 3)</w:t>
       </w:r>
     </w:p>
     <w:p>
@@ -7841,20 +6693,11 @@
           <w:lang w:val="en-US"/>
         </w:rPr>
       </w:pPr>
-      <w:proofErr w:type="spellStart"/>
-      <w:r>
-        <w:rPr>
-          <w:lang w:val="en-US"/>
-        </w:rPr>
-        <w:lastRenderedPageBreak/>
-        <w:t>startdir</w:t>
-      </w:r>
-      <w:proofErr w:type="spellEnd"/>
-      <w:r>
-        <w:rPr>
-          <w:lang w:val="en-US"/>
-        </w:rPr>
-        <w:t xml:space="preserve"> = </w:t>
+      <w:r>
+        <w:rPr>
+          <w:lang w:val="en-US"/>
+        </w:rPr>
+        <w:t xml:space="preserve">startdir = </w:t>
       </w:r>
       <w:r>
         <w:rPr>
@@ -7958,7 +6801,6 @@
           <w:lang w:val="en-US"/>
         </w:rPr>
       </w:pPr>
-      <w:proofErr w:type="spellStart"/>
       <w:r>
         <w:rPr>
           <w:color w:val="FF66FF"/>
@@ -7973,7 +6815,6 @@
         </w:rPr>
         <w:t>rconvert</w:t>
       </w:r>
-      <w:proofErr w:type="spellEnd"/>
       <w:r>
         <w:rPr>
           <w:color w:val="FF66FF"/>
@@ -7998,49 +6839,7 @@
         <w:rPr>
           <w:lang w:val="en-US"/>
         </w:rPr>
-        <w:t>onvert .</w:t>
-      </w:r>
-      <w:proofErr w:type="spellStart"/>
-      <w:r>
-        <w:rPr>
-          <w:lang w:val="en-US"/>
-        </w:rPr>
-        <w:t>mif</w:t>
-      </w:r>
-      <w:proofErr w:type="spellEnd"/>
-      <w:r>
-        <w:rPr>
-          <w:lang w:val="en-US"/>
-        </w:rPr>
-        <w:t xml:space="preserve"> files to .</w:t>
-      </w:r>
-      <w:proofErr w:type="spellStart"/>
-      <w:r>
-        <w:rPr>
-          <w:lang w:val="en-US"/>
-        </w:rPr>
-        <w:t>nii</w:t>
-      </w:r>
-      <w:proofErr w:type="spellEnd"/>
-      <w:r>
-        <w:rPr>
-          <w:lang w:val="en-US"/>
-        </w:rPr>
-        <w:t xml:space="preserve"> files for </w:t>
-      </w:r>
-      <w:proofErr w:type="spellStart"/>
-      <w:r>
-        <w:rPr>
-          <w:lang w:val="en-US"/>
-        </w:rPr>
-        <w:t>fsl</w:t>
-      </w:r>
-      <w:proofErr w:type="spellEnd"/>
-      <w:r>
-        <w:rPr>
-          <w:lang w:val="en-US"/>
-        </w:rPr>
-        <w:t xml:space="preserve"> processing</w:t>
+        <w:t>onvert .mif files to .nii files for fsl processing</w:t>
       </w:r>
     </w:p>
     <w:p>
@@ -8075,16 +6874,8 @@
         <w:rPr>
           <w:lang w:val="en-US"/>
         </w:rPr>
-        <w:t xml:space="preserve">lign all a-p and p-a images with rigid-body registration with 6 </w:t>
-      </w:r>
-      <w:proofErr w:type="spellStart"/>
-      <w:r>
-        <w:rPr>
-          <w:lang w:val="en-US"/>
-        </w:rPr>
-        <w:t>dof</w:t>
-      </w:r>
-      <w:proofErr w:type="spellEnd"/>
+        <w:t>lign all a-p and p-a images with rigid-body registration with 6 dof</w:t>
+      </w:r>
     </w:p>
     <w:p>
       <w:pPr>
@@ -8094,7 +6885,6 @@
           <w:lang w:val="en-US"/>
         </w:rPr>
       </w:pPr>
-      <w:proofErr w:type="spellStart"/>
       <w:r>
         <w:rPr>
           <w:color w:val="FF66FF"/>
@@ -8102,7 +6892,6 @@
         </w:rPr>
         <w:t>fslcc</w:t>
       </w:r>
-      <w:proofErr w:type="spellEnd"/>
       <w:r>
         <w:rPr>
           <w:color w:val="FF66FF"/>
@@ -8200,19 +6989,11 @@
         </w:rPr>
         <w:t xml:space="preserve"> </w:t>
       </w:r>
-      <w:proofErr w:type="spellStart"/>
-      <w:r>
-        <w:rPr>
-          <w:lang w:val="en-US"/>
-        </w:rPr>
-        <w:t>dwi</w:t>
-      </w:r>
-      <w:proofErr w:type="spellEnd"/>
-      <w:r>
-        <w:rPr>
-          <w:lang w:val="en-US"/>
-        </w:rPr>
-        <w:t xml:space="preserve"> sequence w</w:t>
+      <w:r>
+        <w:rPr>
+          <w:lang w:val="en-US"/>
+        </w:rPr>
+        <w:t>dwi sequence w</w:t>
       </w:r>
       <w:r>
         <w:rPr>
@@ -8413,83 +7194,82 @@
           <w:sz w:val="18"/>
           <w:szCs w:val="18"/>
         </w:rPr>
-        <w:t xml:space="preserve">Alfaro-Almagro, F., Jenkinson, M., </w:t>
-      </w:r>
-      <w:proofErr w:type="spellStart"/>
-      <w:r>
+        <w:t xml:space="preserve">Alfaro-Almagro, F., Jenkinson, M., Bangerter, N. K., Andersson, J. L. R., Griffanti, L., Douaud, G., … Smith, S. M. (2018). Image processing and Quality Control for the first 10,000 brain imaging datasets from UK Biobank. </w:t>
+      </w:r>
+    </w:p>
+    <w:p>
+      <w:pPr>
+        <w:pStyle w:val="ListParagraph"/>
         <w:rPr>
           <w:i/>
           <w:iCs/>
           <w:sz w:val="18"/>
           <w:szCs w:val="18"/>
         </w:rPr>
-        <w:t>Bangerter</w:t>
-      </w:r>
-      <w:proofErr w:type="spellEnd"/>
-      <w:r>
+      </w:pPr>
+    </w:p>
+    <w:p>
+      <w:pPr>
+        <w:pStyle w:val="ListParagraph"/>
         <w:rPr>
           <w:i/>
           <w:iCs/>
           <w:sz w:val="18"/>
           <w:szCs w:val="18"/>
-        </w:rPr>
-        <w:t xml:space="preserve">, N. K., Andersson, J. L. R., </w:t>
-      </w:r>
-      <w:proofErr w:type="spellStart"/>
+          <w:lang w:val="en-US"/>
+        </w:rPr>
+      </w:pPr>
       <w:r>
         <w:rPr>
           <w:i/>
           <w:iCs/>
           <w:sz w:val="18"/>
           <w:szCs w:val="18"/>
-        </w:rPr>
-        <w:t>Griffanti</w:t>
-      </w:r>
-      <w:proofErr w:type="spellEnd"/>
+          <w:lang w:val="en-US"/>
+        </w:rPr>
+        <w:t>Andersson, J.L.R.</w:t>
+      </w:r>
       <w:r>
         <w:rPr>
           <w:i/>
           <w:iCs/>
           <w:sz w:val="18"/>
           <w:szCs w:val="18"/>
-        </w:rPr>
-        <w:t xml:space="preserve">, L., </w:t>
-      </w:r>
-      <w:proofErr w:type="spellStart"/>
+          <w:lang w:val="en-US"/>
+        </w:rPr>
+        <w:t>,</w:t>
+      </w:r>
       <w:r>
         <w:rPr>
           <w:i/>
           <w:iCs/>
           <w:sz w:val="18"/>
           <w:szCs w:val="18"/>
-        </w:rPr>
-        <w:t>Douaud</w:t>
-      </w:r>
-      <w:proofErr w:type="spellEnd"/>
+          <w:lang w:val="en-US"/>
+        </w:rPr>
+        <w:t xml:space="preserve"> Skare,</w:t>
+      </w:r>
       <w:r>
         <w:rPr>
           <w:i/>
           <w:iCs/>
           <w:sz w:val="18"/>
           <w:szCs w:val="18"/>
-        </w:rPr>
-        <w:t xml:space="preserve">, G., … Smith, S. M. (2018). Image processing and Quality Control for the first 10,000 brain imaging datasets from UK Biobank. </w:t>
-      </w:r>
-    </w:p>
-    <w:p>
-      <w:pPr>
-        <w:pStyle w:val="ListParagraph"/>
+          <w:lang w:val="en-US"/>
+        </w:rPr>
+        <w:t xml:space="preserve"> S.,</w:t>
+      </w:r>
+      <w:r>
         <w:rPr>
           <w:i/>
           <w:iCs/>
           <w:sz w:val="18"/>
           <w:szCs w:val="18"/>
-        </w:rPr>
-      </w:pPr>
-    </w:p>
-    <w:p>
-      <w:pPr>
-        <w:pStyle w:val="ListParagraph"/>
+          <w:lang w:val="en-US"/>
+        </w:rPr>
+        <w:t xml:space="preserve"> Ashburner</w:t>
+      </w:r>
+      <w:r>
         <w:rPr>
           <w:i/>
           <w:iCs/>
@@ -8497,7 +7277,8 @@
           <w:szCs w:val="18"/>
           <w:lang w:val="en-US"/>
         </w:rPr>
-      </w:pPr>
+        <w:t>, J. (2003)</w:t>
+      </w:r>
       <w:r>
         <w:rPr>
           <w:i/>
@@ -8506,9 +7287,12 @@
           <w:szCs w:val="18"/>
           <w:lang w:val="en-US"/>
         </w:rPr>
-        <w:t>Andersson, J.L.R.</w:t>
-      </w:r>
-      <w:r>
+        <w:t>. How to correct susceptibility distortions in spin-echo echo-planar images: application to diffusion tensor imaging..</w:t>
+      </w:r>
+    </w:p>
+    <w:p>
+      <w:pPr>
+        <w:pStyle w:val="ListParagraph"/>
         <w:rPr>
           <w:i/>
           <w:iCs/>
@@ -8516,9 +7300,11 @@
           <w:szCs w:val="18"/>
           <w:lang w:val="en-US"/>
         </w:rPr>
-        <w:t>,</w:t>
-      </w:r>
-      <w:r>
+      </w:pPr>
+    </w:p>
+    <w:p>
+      <w:pPr>
+        <w:pStyle w:val="ListParagraph"/>
         <w:rPr>
           <w:i/>
           <w:iCs/>
@@ -8526,9 +7312,7 @@
           <w:szCs w:val="18"/>
           <w:lang w:val="en-US"/>
         </w:rPr>
-        <w:t xml:space="preserve"> </w:t>
-      </w:r>
-      <w:proofErr w:type="spellStart"/>
+      </w:pPr>
       <w:r>
         <w:rPr>
           <w:i/>
@@ -8537,38 +7321,38 @@
           <w:szCs w:val="18"/>
           <w:lang w:val="en-US"/>
         </w:rPr>
-        <w:t>Skare</w:t>
-      </w:r>
-      <w:proofErr w:type="spellEnd"/>
-      <w:r>
+        <w:t>Andersson &amp; Sotiropoulos, (2016). An integrated approach to correction for off-resonance effects and subject movement in diffusion MR imaging</w:t>
+      </w:r>
+    </w:p>
+    <w:p>
+      <w:pPr>
+        <w:pStyle w:val="ListParagraph"/>
         <w:rPr>
           <w:i/>
           <w:iCs/>
           <w:sz w:val="18"/>
           <w:szCs w:val="18"/>
-          <w:lang w:val="en-US"/>
-        </w:rPr>
-        <w:t>,</w:t>
-      </w:r>
-      <w:r>
+        </w:rPr>
+      </w:pPr>
+    </w:p>
+    <w:p>
+      <w:pPr>
+        <w:pStyle w:val="ListParagraph"/>
         <w:rPr>
           <w:i/>
           <w:iCs/>
           <w:sz w:val="18"/>
           <w:szCs w:val="18"/>
-          <w:lang w:val="en-US"/>
-        </w:rPr>
-        <w:t xml:space="preserve"> S.,</w:t>
-      </w:r>
+        </w:rPr>
+      </w:pPr>
       <w:r>
         <w:rPr>
           <w:i/>
           <w:iCs/>
           <w:sz w:val="18"/>
           <w:szCs w:val="18"/>
-          <w:lang w:val="en-US"/>
-        </w:rPr>
-        <w:t xml:space="preserve"> Ashburner</w:t>
+        </w:rPr>
+        <w:t>Smith, S.M.</w:t>
       </w:r>
       <w:r>
         <w:rPr>
@@ -8576,9 +7360,8 @@
           <w:iCs/>
           <w:sz w:val="18"/>
           <w:szCs w:val="18"/>
-          <w:lang w:val="en-US"/>
-        </w:rPr>
-        <w:t>, J. (2003)</w:t>
+        </w:rPr>
+        <w:t>, et al. (2014)</w:t>
       </w:r>
       <w:r>
         <w:rPr>
@@ -8586,9 +7369,8 @@
           <w:iCs/>
           <w:sz w:val="18"/>
           <w:szCs w:val="18"/>
-          <w:lang w:val="en-US"/>
-        </w:rPr>
-        <w:t>. How to correct susceptibility distortions in spin-echo echo-planar images: application to diffusion tensor imaging..</w:t>
+        </w:rPr>
+        <w:t xml:space="preserve">. Advances in functional and structural MR image analysis and implementation as FSL. </w:t>
       </w:r>
     </w:p>
     <w:p>
@@ -8599,7 +7381,6 @@
           <w:iCs/>
           <w:sz w:val="18"/>
           <w:szCs w:val="18"/>
-          <w:lang w:val="en-US"/>
         </w:rPr>
       </w:pPr>
     </w:p>
@@ -8611,7 +7392,6 @@
           <w:iCs/>
           <w:sz w:val="18"/>
           <w:szCs w:val="18"/>
-          <w:lang w:val="en-US"/>
         </w:rPr>
       </w:pPr>
       <w:r>
@@ -8620,32 +7400,27 @@
           <w:iCs/>
           <w:sz w:val="18"/>
           <w:szCs w:val="18"/>
-          <w:lang w:val="en-US"/>
-        </w:rPr>
-        <w:t>Andersson &amp; Sotiropoulos, (2016). An integrated approach to correction for off-resonance effects and subject movement in diffusion MR imaging</w:t>
-      </w:r>
-    </w:p>
-    <w:p>
-      <w:pPr>
-        <w:pStyle w:val="ListParagraph"/>
+        </w:rPr>
+        <w:t>Skare, S. &amp; Bammer, R.</w:t>
+      </w:r>
+      <w:r>
         <w:rPr>
           <w:i/>
           <w:iCs/>
           <w:sz w:val="18"/>
           <w:szCs w:val="18"/>
         </w:rPr>
-      </w:pPr>
-    </w:p>
-    <w:p>
-      <w:pPr>
-        <w:pStyle w:val="ListParagraph"/>
+        <w:t xml:space="preserve"> (2010).</w:t>
+      </w:r>
+      <w:r>
         <w:rPr>
           <w:i/>
           <w:iCs/>
           <w:sz w:val="18"/>
           <w:szCs w:val="18"/>
         </w:rPr>
-      </w:pPr>
+        <w:t xml:space="preserve"> Jacobian weighting of distortion corrected EPI data. Proceedings of the International Society for Magnetic Resonance in Medicine, 5063</w:t>
+      </w:r>
       <w:r>
         <w:rPr>
           <w:i/>
@@ -8653,202 +7428,82 @@
           <w:sz w:val="18"/>
           <w:szCs w:val="18"/>
         </w:rPr>
-        <w:t>Smith, S.M.</w:t>
-      </w:r>
-      <w:r>
+        <w:t>.</w:t>
+      </w:r>
+    </w:p>
+    <w:p>
+      <w:pPr>
+        <w:pStyle w:val="ListParagraph"/>
         <w:rPr>
           <w:i/>
           <w:iCs/>
           <w:sz w:val="18"/>
           <w:szCs w:val="18"/>
         </w:rPr>
-        <w:t>, et al. (2014)</w:t>
-      </w:r>
-      <w:r>
+      </w:pPr>
+    </w:p>
+    <w:p>
+      <w:pPr>
+        <w:pStyle w:val="ListParagraph"/>
+        <w:rPr>
+          <w:color w:val="FF0000"/>
+          <w:lang w:val="en-US"/>
+        </w:rPr>
+      </w:pPr>
+      <w:r>
+        <w:t xml:space="preserve">Elapsed time: </w:t>
+      </w:r>
+      <w:r>
+        <w:rPr>
+          <w:color w:val="FF0000"/>
+        </w:rPr>
+        <w:t>65</w:t>
+      </w:r>
+      <w:r>
+        <w:rPr>
+          <w:color w:val="FF0000"/>
+        </w:rPr>
+        <w:t xml:space="preserve"> sec</w:t>
+      </w:r>
+    </w:p>
+    <w:p>
+      <w:pPr>
+        <w:pStyle w:val="ListParagraph"/>
+        <w:rPr>
+          <w:color w:val="FF7C80"/>
+          <w:lang w:val="en-US"/>
+        </w:rPr>
+      </w:pPr>
+    </w:p>
+    <w:p>
+      <w:pPr>
+        <w:pStyle w:val="ListParagraph"/>
+        <w:rPr>
+          <w:color w:val="FF7C80"/>
+          <w:lang w:val="en-US"/>
+        </w:rPr>
+      </w:pPr>
+    </w:p>
+    <w:p>
+      <w:pPr>
+        <w:ind w:firstLine="720"/>
         <w:rPr>
           <w:i/>
           <w:iCs/>
           <w:sz w:val="18"/>
           <w:szCs w:val="18"/>
-        </w:rPr>
-        <w:t xml:space="preserve">. Advances in functional and structural MR image analysis and implementation as FSL. </w:t>
-      </w:r>
-    </w:p>
-    <w:p>
-      <w:pPr>
-        <w:pStyle w:val="ListParagraph"/>
+          <w:lang w:val="en-US"/>
+        </w:rPr>
+      </w:pPr>
+      <w:r>
         <w:rPr>
           <w:i/>
           <w:iCs/>
           <w:sz w:val="18"/>
           <w:szCs w:val="18"/>
-        </w:rPr>
-      </w:pPr>
-    </w:p>
-    <w:p>
-      <w:pPr>
-        <w:pStyle w:val="ListParagraph"/>
-        <w:rPr>
-          <w:i/>
-          <w:iCs/>
-          <w:sz w:val="18"/>
-          <w:szCs w:val="18"/>
-        </w:rPr>
-      </w:pPr>
-      <w:proofErr w:type="spellStart"/>
-      <w:r>
-        <w:rPr>
-          <w:i/>
-          <w:iCs/>
-          <w:sz w:val="18"/>
-          <w:szCs w:val="18"/>
-        </w:rPr>
-        <w:t>Skare</w:t>
-      </w:r>
-      <w:proofErr w:type="spellEnd"/>
-      <w:r>
-        <w:rPr>
-          <w:i/>
-          <w:iCs/>
-          <w:sz w:val="18"/>
-          <w:szCs w:val="18"/>
-        </w:rPr>
-        <w:t xml:space="preserve">, S. &amp; </w:t>
-      </w:r>
-      <w:proofErr w:type="spellStart"/>
-      <w:r>
-        <w:rPr>
-          <w:i/>
-          <w:iCs/>
-          <w:sz w:val="18"/>
-          <w:szCs w:val="18"/>
-        </w:rPr>
-        <w:t>Bammer</w:t>
-      </w:r>
-      <w:proofErr w:type="spellEnd"/>
-      <w:r>
-        <w:rPr>
-          <w:i/>
-          <w:iCs/>
-          <w:sz w:val="18"/>
-          <w:szCs w:val="18"/>
-        </w:rPr>
-        <w:t>, R.</w:t>
-      </w:r>
-      <w:r>
-        <w:rPr>
-          <w:i/>
-          <w:iCs/>
-          <w:sz w:val="18"/>
-          <w:szCs w:val="18"/>
-        </w:rPr>
-        <w:t xml:space="preserve"> (2010).</w:t>
-      </w:r>
-      <w:r>
-        <w:rPr>
-          <w:i/>
-          <w:iCs/>
-          <w:sz w:val="18"/>
-          <w:szCs w:val="18"/>
-        </w:rPr>
-        <w:t xml:space="preserve"> Jacobian weighting of distortion corrected EPI data. Proceedings of the International Society for Magnetic Resonance in Medicine, 5063</w:t>
-      </w:r>
-      <w:r>
-        <w:rPr>
-          <w:i/>
-          <w:iCs/>
-          <w:sz w:val="18"/>
-          <w:szCs w:val="18"/>
-        </w:rPr>
-        <w:t>.</w:t>
-      </w:r>
-    </w:p>
-    <w:p>
-      <w:pPr>
-        <w:pStyle w:val="ListParagraph"/>
-        <w:rPr>
-          <w:i/>
-          <w:iCs/>
-          <w:sz w:val="18"/>
-          <w:szCs w:val="18"/>
-        </w:rPr>
-      </w:pPr>
-    </w:p>
-    <w:p>
-      <w:pPr>
-        <w:pStyle w:val="ListParagraph"/>
-        <w:rPr>
-          <w:color w:val="FF0000"/>
-          <w:lang w:val="en-US"/>
-        </w:rPr>
-      </w:pPr>
-      <w:r>
-        <w:t xml:space="preserve">Elapsed time: </w:t>
-      </w:r>
-      <w:r>
-        <w:rPr>
-          <w:color w:val="FF0000"/>
-        </w:rPr>
-        <w:t>65</w:t>
-      </w:r>
-      <w:r>
-        <w:rPr>
-          <w:color w:val="FF0000"/>
-        </w:rPr>
-        <w:t xml:space="preserve"> sec</w:t>
-      </w:r>
-    </w:p>
-    <w:p>
-      <w:pPr>
-        <w:pStyle w:val="ListParagraph"/>
-        <w:rPr>
-          <w:color w:val="FF7C80"/>
-          <w:lang w:val="en-US"/>
-        </w:rPr>
-      </w:pPr>
-    </w:p>
-    <w:p>
-      <w:pPr>
-        <w:pStyle w:val="ListParagraph"/>
-        <w:rPr>
-          <w:color w:val="FF7C80"/>
-          <w:lang w:val="en-US"/>
-        </w:rPr>
-      </w:pPr>
-    </w:p>
-    <w:p>
-      <w:pPr>
-        <w:ind w:firstLine="720"/>
-        <w:rPr>
-          <w:i/>
-          <w:iCs/>
-          <w:sz w:val="18"/>
-          <w:szCs w:val="18"/>
-          <w:lang w:val="en-US"/>
-        </w:rPr>
-      </w:pPr>
-      <w:proofErr w:type="spellStart"/>
-      <w:r>
-        <w:rPr>
-          <w:i/>
-          <w:iCs/>
-          <w:sz w:val="18"/>
-          <w:szCs w:val="18"/>
-          <w:lang w:val="en-US"/>
-        </w:rPr>
-        <w:lastRenderedPageBreak/>
-        <w:t>fsleyes</w:t>
-      </w:r>
-      <w:proofErr w:type="spellEnd"/>
-      <w:r>
-        <w:rPr>
-          <w:i/>
-          <w:iCs/>
-          <w:sz w:val="18"/>
-          <w:szCs w:val="18"/>
-          <w:lang w:val="en-US"/>
-        </w:rPr>
-        <w:t xml:space="preserve"> contrast setting for images below: min </w:t>
+          <w:lang w:val="en-US"/>
+        </w:rPr>
+        <w:t xml:space="preserve">fsleyes contrast setting for images below: min </w:t>
       </w:r>
       <w:r>
         <w:rPr>
@@ -9109,7 +7764,6 @@
       <w:pPr>
         <w:pStyle w:val="ListParagraph"/>
       </w:pPr>
-      <w:proofErr w:type="spellStart"/>
       <w:r>
         <w:t>dwi</w:t>
       </w:r>
@@ -9117,11 +7771,7 @@
         <w:t>fsl</w:t>
       </w:r>
       <w:r>
-        <w:t>preproc</w:t>
-      </w:r>
-      <w:proofErr w:type="spellEnd"/>
-      <w:r>
-        <w:t xml:space="preserve"> only accepts and equal number of a-p and p-a volumes as inputs: </w:t>
+        <w:t xml:space="preserve">preproc only accepts and equal number of a-p and p-a volumes as inputs: </w:t>
       </w:r>
     </w:p>
     <w:p>
@@ -9196,15 +7846,13 @@
         <w:t>input to the subsequent</w:t>
       </w:r>
       <w:r>
-        <w:t xml:space="preserve"> steps. FSL’s BET was used for this because it was better than </w:t>
-      </w:r>
-      <w:proofErr w:type="spellStart"/>
-      <w:r>
-        <w:t>MRtrix’s</w:t>
-      </w:r>
-      <w:proofErr w:type="spellEnd"/>
-      <w:r>
-        <w:t xml:space="preserve"> dwi2mask. Comparison below: </w:t>
+        <w:t xml:space="preserve"> steps. FSL’s BET was used for this because it was better than MRtrix’s dwi2mask</w:t>
+      </w:r>
+      <w:r>
+        <w:t>; this may have been the case because of the current study’s cohort – see more info below</w:t>
+      </w:r>
+      <w:r>
+        <w:t xml:space="preserve">. Comparison below: </w:t>
       </w:r>
     </w:p>
     <w:p>
@@ -9220,6 +7868,7 @@
         <w:rPr>
           <w:noProof/>
         </w:rPr>
+        <w:lastRenderedPageBreak/>
         <w:drawing>
           <wp:inline distT="0" distB="0" distL="0" distR="0" wp14:anchorId="119022D4" wp14:editId="6194D88F">
             <wp:extent cx="4647918" cy="1158386"/>
@@ -9287,7 +7936,6 @@
         <w:rPr>
           <w:noProof/>
         </w:rPr>
-        <w:lastRenderedPageBreak/>
         <w:drawing>
           <wp:inline distT="0" distB="0" distL="0" distR="0" wp14:anchorId="57081D05" wp14:editId="6D4E2966">
             <wp:extent cx="4866042" cy="1325741"/>
@@ -9459,16 +8107,46 @@
           <w:lang w:val="en-US"/>
         </w:rPr>
         <w:tab/>
-      </w:r>
-      <w:proofErr w:type="spellStart"/>
+        <w:t>fslmaths</w:t>
+      </w:r>
+    </w:p>
+    <w:p>
+      <w:pPr>
+        <w:pStyle w:val="ListParagraph"/>
+        <w:ind w:left="1440" w:firstLine="720"/>
+        <w:rPr>
+          <w:lang w:val="en-US"/>
+        </w:rPr>
+      </w:pPr>
       <w:r>
         <w:rPr>
           <w:color w:val="FF66FF"/>
           <w:lang w:val="en-US"/>
         </w:rPr>
-        <w:t>fslmaths</w:t>
-      </w:r>
-      <w:proofErr w:type="spellEnd"/>
+        <w:t>bet</w:t>
+      </w:r>
+      <w:r>
+        <w:rPr>
+          <w:color w:val="FF66FF"/>
+          <w:lang w:val="en-US"/>
+        </w:rPr>
+        <w:t xml:space="preserve"> </w:t>
+      </w:r>
+      <w:r>
+        <w:rPr>
+          <w:color w:val="FF66FF"/>
+          <w:lang w:val="en-US"/>
+        </w:rPr>
+        <w:t xml:space="preserve">  </w:t>
+      </w:r>
+      <w:bookmarkStart w:id="4" w:name="_Hlk46004537"/>
+      <w:r>
+        <w:rPr>
+          <w:lang w:val="en-US"/>
+        </w:rPr>
+        <w:t>threshold FA set at 0.2</w:t>
+      </w:r>
+      <w:bookmarkEnd w:id="4"/>
     </w:p>
     <w:p>
       <w:pPr>
@@ -9480,37 +8158,95 @@
       </w:pPr>
       <w:r>
         <w:rPr>
+          <w:lang w:val="en-US"/>
+        </w:rPr>
+        <w:t xml:space="preserve"> </w:t>
+      </w:r>
+    </w:p>
+    <w:p>
+      <w:pPr>
+        <w:pStyle w:val="ListParagraph"/>
+        <w:rPr>
+          <w:lang w:val="en-US"/>
+        </w:rPr>
+      </w:pPr>
+      <w:r>
+        <w:rPr>
+          <w:color w:val="70AD47" w:themeColor="accent6"/>
+          <w:lang w:val="en-US"/>
+        </w:rPr>
+        <w:t>%Sample output:</w:t>
+      </w:r>
+      <w:r>
+        <w:rPr>
           <w:color w:val="FF66FF"/>
           <w:lang w:val="en-US"/>
         </w:rPr>
-        <w:t>bet</w:t>
-      </w:r>
-      <w:r>
-        <w:rPr>
-          <w:color w:val="FF66FF"/>
-          <w:lang w:val="en-US"/>
-        </w:rPr>
         <w:t xml:space="preserve"> </w:t>
       </w:r>
       <w:r>
         <w:rPr>
-          <w:color w:val="FF66FF"/>
-          <w:lang w:val="en-US"/>
-        </w:rPr>
-        <w:t xml:space="preserve">  </w:t>
-      </w:r>
-      <w:bookmarkStart w:id="4" w:name="_Hlk46004537"/>
-      <w:r>
-        <w:rPr>
-          <w:lang w:val="en-US"/>
-        </w:rPr>
-        <w:t>threshold FA set at 0.2</w:t>
-      </w:r>
-      <w:bookmarkEnd w:id="4"/>
-    </w:p>
-    <w:p>
-      <w:pPr>
-        <w:pStyle w:val="ListParagraph"/>
+          <w:lang w:val="en-US"/>
+        </w:rPr>
+        <w:t>combinedTUB0s</w:t>
+      </w:r>
+      <w:r>
+        <w:rPr>
+          <w:lang w:val="en-US"/>
+        </w:rPr>
+        <w:t>_</w:t>
+      </w:r>
+      <w:r>
+        <w:rPr>
+          <w:lang w:val="en-US"/>
+        </w:rPr>
+        <w:t>sub-ADPRC</w:t>
+      </w:r>
+      <w:r>
+        <w:rPr>
+          <w:lang w:val="en-US"/>
+        </w:rPr>
+        <w:t>0</w:t>
+      </w:r>
+      <w:r>
+        <w:rPr>
+          <w:lang w:val="en-US"/>
+        </w:rPr>
+        <w:t>001F0_acq_data_dwi.</w:t>
+      </w:r>
+      <w:r>
+        <w:rPr>
+          <w:lang w:val="en-US"/>
+        </w:rPr>
+        <w:t xml:space="preserve">nii -&gt; AP and PA </w:t>
+      </w:r>
+    </w:p>
+    <w:p>
+      <w:pPr>
+        <w:pStyle w:val="ListParagraph"/>
+        <w:ind w:left="6480"/>
+        <w:rPr>
+          <w:lang w:val="en-US"/>
+        </w:rPr>
+      </w:pPr>
+      <w:r>
+        <w:rPr>
+          <w:lang w:val="en-US"/>
+        </w:rPr>
+        <w:t>averaged across as one volume in one file</w:t>
+      </w:r>
+    </w:p>
+    <w:p>
+      <w:pPr>
+        <w:pStyle w:val="ListParagraph"/>
+        <w:ind w:left="6480"/>
+        <w:rPr>
+          <w:lang w:val="en-US"/>
+        </w:rPr>
+      </w:pPr>
+    </w:p>
+    <w:p>
+      <w:pPr>
         <w:ind w:left="1440" w:firstLine="720"/>
         <w:rPr>
           <w:lang w:val="en-US"/>
@@ -9520,191 +8256,103 @@
         <w:rPr>
           <w:lang w:val="en-US"/>
         </w:rPr>
+        <w:t>bet_</w:t>
+      </w:r>
+      <w:r>
+        <w:rPr>
+          <w:lang w:val="en-US"/>
+        </w:rPr>
+        <w:t>sub-ADPRC00</w:t>
+      </w:r>
+      <w:r>
+        <w:rPr>
+          <w:lang w:val="en-US"/>
+        </w:rPr>
+        <w:t>0</w:t>
+      </w:r>
+      <w:r>
+        <w:rPr>
+          <w:lang w:val="en-US"/>
+        </w:rPr>
+        <w:t>1F0_acq_data_dwi</w:t>
+      </w:r>
+      <w:r>
+        <w:rPr>
+          <w:lang w:val="en-US"/>
+        </w:rPr>
+        <w:t>_mask</w:t>
+      </w:r>
+      <w:r>
+        <w:rPr>
+          <w:lang w:val="en-US"/>
+        </w:rPr>
+        <w:t>.</w:t>
+      </w:r>
+      <w:r>
+        <w:rPr>
+          <w:lang w:val="en-US"/>
+        </w:rPr>
+        <w:t xml:space="preserve">nii.gz -&gt; the brain mask from </w:t>
+      </w:r>
+    </w:p>
+    <w:p>
+      <w:pPr>
+        <w:ind w:left="7920"/>
+        <w:rPr>
+          <w:lang w:val="en-US"/>
+        </w:rPr>
+      </w:pPr>
+      <w:r>
+        <w:rPr>
+          <w:lang w:val="en-US"/>
+        </w:rPr>
+        <w:t>BET</w:t>
+      </w:r>
+    </w:p>
+    <w:p>
+      <w:pPr>
+        <w:rPr>
+          <w:u w:val="single"/>
+          <w:lang w:val="en-US"/>
+        </w:rPr>
+      </w:pPr>
+      <w:r>
+        <w:rPr>
+          <w:lang w:val="en-US"/>
+        </w:rPr>
+        <w:t>This will be converted to brain_mask_</w:t>
+      </w:r>
+      <w:r>
+        <w:rPr>
+          <w:lang w:val="en-US"/>
+        </w:rPr>
+        <w:t>sub-ADPRC00</w:t>
+      </w:r>
+      <w:r>
+        <w:rPr>
+          <w:lang w:val="en-US"/>
+        </w:rPr>
+        <w:t>0</w:t>
+      </w:r>
+      <w:r>
+        <w:rPr>
+          <w:lang w:val="en-US"/>
+        </w:rPr>
+        <w:t>1F0_acq_data_dwi</w:t>
+      </w:r>
+      <w:r>
+        <w:rPr>
+          <w:lang w:val="en-US"/>
+        </w:rPr>
+        <w:t>.mif</w:t>
+      </w:r>
+      <w:bookmarkStart w:id="5" w:name="_GoBack"/>
+      <w:bookmarkEnd w:id="5"/>
+      <w:r>
+        <w:rPr>
+          <w:lang w:val="en-US"/>
+        </w:rPr>
         <w:t xml:space="preserve"> </w:t>
-      </w:r>
-    </w:p>
-    <w:p>
-      <w:pPr>
-        <w:pStyle w:val="ListParagraph"/>
-        <w:rPr>
-          <w:lang w:val="en-US"/>
-        </w:rPr>
-      </w:pPr>
-      <w:r>
-        <w:rPr>
-          <w:color w:val="70AD47" w:themeColor="accent6"/>
-          <w:lang w:val="en-US"/>
-        </w:rPr>
-        <w:t>%Sample output:</w:t>
-      </w:r>
-      <w:r>
-        <w:rPr>
-          <w:color w:val="FF66FF"/>
-          <w:lang w:val="en-US"/>
-        </w:rPr>
-        <w:t xml:space="preserve"> </w:t>
-      </w:r>
-      <w:r>
-        <w:rPr>
-          <w:lang w:val="en-US"/>
-        </w:rPr>
-        <w:t>combinedTUB0s</w:t>
-      </w:r>
-      <w:r>
-        <w:rPr>
-          <w:lang w:val="en-US"/>
-        </w:rPr>
-        <w:t>_</w:t>
-      </w:r>
-      <w:r>
-        <w:rPr>
-          <w:lang w:val="en-US"/>
-        </w:rPr>
-        <w:t>sub-ADPRC</w:t>
-      </w:r>
-      <w:r>
-        <w:rPr>
-          <w:lang w:val="en-US"/>
-        </w:rPr>
-        <w:t>0</w:t>
-      </w:r>
-      <w:r>
-        <w:rPr>
-          <w:lang w:val="en-US"/>
-        </w:rPr>
-        <w:t>001F0_acq_data_dwi.</w:t>
-      </w:r>
-      <w:r>
-        <w:rPr>
-          <w:lang w:val="en-US"/>
-        </w:rPr>
-        <w:t xml:space="preserve">nii -&gt; AP and PA </w:t>
-      </w:r>
-    </w:p>
-    <w:p>
-      <w:pPr>
-        <w:pStyle w:val="ListParagraph"/>
-        <w:ind w:left="6480"/>
-        <w:rPr>
-          <w:lang w:val="en-US"/>
-        </w:rPr>
-      </w:pPr>
-      <w:r>
-        <w:rPr>
-          <w:lang w:val="en-US"/>
-        </w:rPr>
-        <w:t>averaged across as one volume in one file</w:t>
-      </w:r>
-    </w:p>
-    <w:p>
-      <w:pPr>
-        <w:pStyle w:val="ListParagraph"/>
-        <w:ind w:left="6480"/>
-        <w:rPr>
-          <w:lang w:val="en-US"/>
-        </w:rPr>
-      </w:pPr>
-    </w:p>
-    <w:p>
-      <w:pPr>
-        <w:ind w:left="1440" w:firstLine="720"/>
-        <w:rPr>
-          <w:lang w:val="en-US"/>
-        </w:rPr>
-      </w:pPr>
-      <w:r>
-        <w:rPr>
-          <w:lang w:val="en-US"/>
-        </w:rPr>
-        <w:t>bet_</w:t>
-      </w:r>
-      <w:r>
-        <w:rPr>
-          <w:lang w:val="en-US"/>
-        </w:rPr>
-        <w:t>sub-ADPRC00</w:t>
-      </w:r>
-      <w:r>
-        <w:rPr>
-          <w:lang w:val="en-US"/>
-        </w:rPr>
-        <w:t>0</w:t>
-      </w:r>
-      <w:r>
-        <w:rPr>
-          <w:lang w:val="en-US"/>
-        </w:rPr>
-        <w:t>1F0_acq_data_dwi</w:t>
-      </w:r>
-      <w:r>
-        <w:rPr>
-          <w:lang w:val="en-US"/>
-        </w:rPr>
-        <w:t>_mask</w:t>
-      </w:r>
-      <w:r>
-        <w:rPr>
-          <w:lang w:val="en-US"/>
-        </w:rPr>
-        <w:t>.</w:t>
-      </w:r>
-      <w:r>
-        <w:rPr>
-          <w:lang w:val="en-US"/>
-        </w:rPr>
-        <w:t xml:space="preserve">nii.gz -&gt; the brain mask from </w:t>
-      </w:r>
-    </w:p>
-    <w:p>
-      <w:pPr>
-        <w:ind w:left="7920"/>
-        <w:rPr>
-          <w:lang w:val="en-US"/>
-        </w:rPr>
-      </w:pPr>
-      <w:r>
-        <w:rPr>
-          <w:lang w:val="en-US"/>
-        </w:rPr>
-        <w:t>BET</w:t>
-      </w:r>
-    </w:p>
-    <w:p>
-      <w:pPr>
-        <w:rPr>
-          <w:u w:val="single"/>
-          <w:lang w:val="en-US"/>
-        </w:rPr>
-      </w:pPr>
-      <w:r>
-        <w:rPr>
-          <w:lang w:val="en-US"/>
-        </w:rPr>
-        <w:t>This will be converted to brain_mask_</w:t>
-      </w:r>
-      <w:r>
-        <w:rPr>
-          <w:lang w:val="en-US"/>
-        </w:rPr>
-        <w:t>sub-ADPRC00</w:t>
-      </w:r>
-      <w:r>
-        <w:rPr>
-          <w:lang w:val="en-US"/>
-        </w:rPr>
-        <w:t>0</w:t>
-      </w:r>
-      <w:r>
-        <w:rPr>
-          <w:lang w:val="en-US"/>
-        </w:rPr>
-        <w:t>1F0_acq_data_dwi</w:t>
-      </w:r>
-      <w:r>
-        <w:rPr>
-          <w:lang w:val="en-US"/>
-        </w:rPr>
-        <w:t>.mif</w:t>
       </w:r>
     </w:p>
     <w:p>
@@ -10008,7 +8656,6 @@
         <w:rPr>
           <w:noProof/>
         </w:rPr>
-        <w:lastRenderedPageBreak/>
         <w:drawing>
           <wp:inline distT="0" distB="0" distL="0" distR="0" wp14:anchorId="2D0C2BE6" wp14:editId="46FCDD23">
             <wp:extent cx="908271" cy="1134745"/>
@@ -10096,35 +8743,7 @@
         <w:rPr>
           <w:lang w:val="en-US"/>
         </w:rPr>
-        <w:t xml:space="preserve">Note that BET (from </w:t>
-      </w:r>
-      <w:proofErr w:type="spellStart"/>
-      <w:r>
-        <w:rPr>
-          <w:lang w:val="en-US"/>
-        </w:rPr>
-        <w:t>fsl</w:t>
-      </w:r>
-      <w:proofErr w:type="spellEnd"/>
-      <w:r>
-        <w:rPr>
-          <w:lang w:val="en-US"/>
-        </w:rPr>
-        <w:t xml:space="preserve">) and dwi2mask (from </w:t>
-      </w:r>
-      <w:proofErr w:type="spellStart"/>
-      <w:r>
-        <w:rPr>
-          <w:lang w:val="en-US"/>
-        </w:rPr>
-        <w:t>mrtrix</w:t>
-      </w:r>
-      <w:proofErr w:type="spellEnd"/>
-      <w:r>
-        <w:rPr>
-          <w:lang w:val="en-US"/>
-        </w:rPr>
-        <w:t xml:space="preserve">) are different - you can read more about this hear from a community forum: </w:t>
+        <w:t xml:space="preserve">Note that BET (from fsl) and dwi2mask (from mrtrix) are different - you can read more about this hear from a community forum: </w:t>
       </w:r>
       <w:hyperlink r:id="rId37" w:history="1">
         <w:r>
@@ -10141,7 +8760,64 @@
         <w:rPr>
           <w:lang w:val="en-US"/>
         </w:rPr>
-        <w:t xml:space="preserve">they are both completely different algorithms, but are both suitable methods for brain extraction; however, dwi2mask is more suitable for diffusion data.   </w:t>
+        <w:t xml:space="preserve">they are both completely different algorithms, but are both suitable methods for brain extraction; however, dwi2mask is more suitable </w:t>
+      </w:r>
+      <w:r>
+        <w:rPr>
+          <w:lang w:val="en-US"/>
+        </w:rPr>
+        <w:t xml:space="preserve">and made </w:t>
+      </w:r>
+      <w:r>
+        <w:rPr>
+          <w:lang w:val="en-US"/>
+        </w:rPr>
+        <w:t>for diffusion data</w:t>
+      </w:r>
+      <w:r>
+        <w:rPr>
+          <w:lang w:val="en-US"/>
+        </w:rPr>
+        <w:t>, while BET was more made for anatomical (T1) images</w:t>
+      </w:r>
+      <w:r>
+        <w:rPr>
+          <w:lang w:val="en-US"/>
+        </w:rPr>
+        <w:t>.</w:t>
+      </w:r>
+      <w:r>
+        <w:rPr>
+          <w:lang w:val="en-US"/>
+        </w:rPr>
+        <w:t xml:space="preserve"> Also note that BET by default calls upon the BET2 program for simple brain extraction </w:t>
+      </w:r>
+      <w:r>
+        <w:rPr>
+          <w:lang w:val="en-US"/>
+        </w:rPr>
+        <w:t xml:space="preserve">  </w:t>
+      </w:r>
+      <w:hyperlink r:id="rId38" w:history="1">
+        <w:r>
+          <w:rPr>
+            <w:rStyle w:val="Hyperlink"/>
+            <w:lang w:val="en-US"/>
+          </w:rPr>
+          <w:t>https://fsl.fmrib.ox.ac.uk/fsl/fslwiki/BET/UserGuide</w:t>
+        </w:r>
+      </w:hyperlink>
+      <w:r>
+        <w:rPr>
+          <w:lang w:val="en-US"/>
+        </w:rPr>
+        <w:t xml:space="preserve">. </w:t>
+      </w:r>
+      <w:r>
+        <w:rPr>
+          <w:lang w:val="en-US"/>
+        </w:rPr>
+        <w:t xml:space="preserve"> </w:t>
       </w:r>
     </w:p>
     <w:p>
@@ -10165,15 +8841,7 @@
         <w:t xml:space="preserve">Note that it is okay if the brain mask is covering non-brain parts (e.g. eyeballs, sinus regions, etc). It is more problematic if there are holes in your brain mask, and you should go back and </w:t>
       </w:r>
       <w:r>
-        <w:t xml:space="preserve">edit this in manually. Two posts from the </w:t>
-      </w:r>
-      <w:proofErr w:type="spellStart"/>
-      <w:r>
-        <w:t>MRtrix</w:t>
-      </w:r>
-      <w:proofErr w:type="spellEnd"/>
-      <w:r>
-        <w:t xml:space="preserve"> forum state this:</w:t>
+        <w:t>edit this in manually. Two posts from the MRtrix forum state this:</w:t>
       </w:r>
       <w:r>
         <w:t xml:space="preserve"> </w:t>
@@ -10190,7 +8858,7 @@
           <w:szCs w:val="18"/>
         </w:rPr>
       </w:pPr>
-      <w:hyperlink r:id="rId38" w:history="1">
+      <w:hyperlink r:id="rId39" w:history="1">
         <w:r>
           <w:rPr>
             <w:rStyle w:val="Hyperlink"/>
@@ -10219,7 +8887,7 @@
           <w:szCs w:val="18"/>
         </w:rPr>
       </w:pPr>
-      <w:hyperlink r:id="rId39" w:history="1">
+      <w:hyperlink r:id="rId40" w:history="1">
         <w:r>
           <w:rPr>
             <w:rStyle w:val="Hyperlink"/>
@@ -10381,21 +9049,7 @@
         <w:rPr>
           <w:lang w:val="en-US"/>
         </w:rPr>
-        <w:t xml:space="preserve">take the inputs from TOPUP and apply correction to all </w:t>
-      </w:r>
-      <w:proofErr w:type="spellStart"/>
-      <w:r>
-        <w:rPr>
-          <w:lang w:val="en-US"/>
-        </w:rPr>
-        <w:t>dwi</w:t>
-      </w:r>
-      <w:proofErr w:type="spellEnd"/>
-      <w:r>
-        <w:rPr>
-          <w:lang w:val="en-US"/>
-        </w:rPr>
-        <w:t xml:space="preserve"> images.</w:t>
+        <w:t>take the inputs from TOPUP and apply correction to all dwi images.</w:t>
       </w:r>
     </w:p>
     <w:p>
@@ -10447,6 +9101,7 @@
         <w:rPr>
           <w:lang w:val="en-US"/>
         </w:rPr>
+        <w:lastRenderedPageBreak/>
         <w:t>All DWI volumes are acquired with precisely the same phase encoding direction and EPI readout time. In addition, one or more pairs of spin-echo b=0 EPI volumes are provided, where half of these volumes have the same phase encoding direction and readout time as the DWIs, and the other half have precisely the opposite phase encoding direction (but the same readout time). These additional images are therefore used to estimate the inhomogeneity field, but do not form part of the output DWI series.</w:t>
       </w:r>
     </w:p>
@@ -10469,22 +9124,7 @@
         <w:rPr>
           <w:lang w:val="en-US"/>
         </w:rPr>
-        <w:lastRenderedPageBreak/>
-        <w:t xml:space="preserve">*note that the whole process of </w:t>
-      </w:r>
-      <w:proofErr w:type="spellStart"/>
-      <w:r>
-        <w:rPr>
-          <w:lang w:val="en-US"/>
-        </w:rPr>
-        <w:t>topup</w:t>
-      </w:r>
-      <w:proofErr w:type="spellEnd"/>
-      <w:r>
-        <w:rPr>
-          <w:lang w:val="en-US"/>
-        </w:rPr>
-        <w:t xml:space="preserve"> + eddy current correction is also known as </w:t>
+        <w:t xml:space="preserve">*note that the whole process of topup + eddy current correction is also known as </w:t>
       </w:r>
       <w:r>
         <w:rPr>
@@ -10563,62 +9203,112 @@
         <w:rPr>
           <w:lang w:val="en-US"/>
         </w:rPr>
-        <w:t xml:space="preserve">  main dataset (</w:t>
-      </w:r>
-      <w:proofErr w:type="spellStart"/>
-      <w:r>
-        <w:rPr>
-          <w:lang w:val="en-US"/>
-        </w:rPr>
+        <w:t xml:space="preserve">  main dataset (dwi)</w:t>
+      </w:r>
+    </w:p>
+    <w:p>
+      <w:pPr>
+        <w:ind w:left="2160"/>
+        <w:rPr>
+          <w:lang w:val="en-US"/>
+        </w:rPr>
+      </w:pPr>
+      <w:r>
+        <w:rPr>
+          <w:lang w:val="en-US"/>
+        </w:rPr>
+        <w:t>TU</w:t>
+      </w:r>
+      <w:r>
+        <w:rPr>
+          <w:lang w:val="en-US"/>
+        </w:rPr>
+        <w:t>B0s_</w:t>
+      </w:r>
+      <w:r>
+        <w:rPr>
+          <w:lang w:val="en-US"/>
+        </w:rPr>
+        <w:t>sub-ADPRC001F0_acq_data_dwi.mif</w:t>
+      </w:r>
+      <w:r>
+        <w:rPr>
+          <w:lang w:val="en-US"/>
+        </w:rPr>
+        <w:t xml:space="preserve">   </w:t>
+      </w:r>
+      <w:r>
+        <w:rPr>
+          <w:lang w:val="en-US"/>
+        </w:rPr>
+        <w:sym w:font="Wingdings" w:char="F0E0"/>
+      </w:r>
+      <w:r>
+        <w:rPr>
+          <w:lang w:val="en-US"/>
+        </w:rPr>
+        <w:t xml:space="preserve">  </w:t>
+      </w:r>
+      <w:r>
+        <w:rPr>
+          <w:lang w:val="en-US"/>
+        </w:rPr>
+        <w:t>best B0 pair (1 a-p &amp; 1 p-a) in one file</w:t>
+      </w:r>
+      <w:r>
+        <w:rPr>
+          <w:lang w:val="en-US"/>
+        </w:rPr>
+        <w:t xml:space="preserve"> (2 separate vol)</w:t>
+      </w:r>
+    </w:p>
+    <w:p>
+      <w:pPr>
+        <w:pStyle w:val="ListParagraph"/>
+        <w:ind w:left="1440" w:hanging="720"/>
+        <w:rPr>
+          <w:lang w:val="en-US"/>
+        </w:rPr>
+      </w:pPr>
+      <w:r>
+        <w:rPr>
+          <w:color w:val="FF66FF"/>
+          <w:lang w:val="en-US"/>
+        </w:rPr>
+        <w:t xml:space="preserve">Command: </w:t>
+      </w:r>
+      <w:r>
+        <w:rPr>
+          <w:color w:val="FF66FF"/>
+          <w:lang w:val="en-US"/>
+        </w:rPr>
+        <w:tab/>
         <w:t>dwi</w:t>
       </w:r>
-      <w:proofErr w:type="spellEnd"/>
-      <w:r>
-        <w:rPr>
-          <w:lang w:val="en-US"/>
-        </w:rPr>
-        <w:t>)</w:t>
-      </w:r>
-    </w:p>
-    <w:p>
-      <w:pPr>
-        <w:ind w:left="2160"/>
-        <w:rPr>
-          <w:lang w:val="en-US"/>
-        </w:rPr>
-      </w:pPr>
-      <w:r>
-        <w:rPr>
-          <w:lang w:val="en-US"/>
-        </w:rPr>
-        <w:t>TU</w:t>
-      </w:r>
-      <w:r>
-        <w:rPr>
-          <w:lang w:val="en-US"/>
-        </w:rPr>
-        <w:t>B0s_</w:t>
-      </w:r>
-      <w:r>
-        <w:rPr>
-          <w:lang w:val="en-US"/>
-        </w:rPr>
-        <w:t>sub-ADPRC001F0_acq_data_dwi.mif</w:t>
-      </w:r>
-      <w:r>
-        <w:rPr>
-          <w:lang w:val="en-US"/>
-        </w:rPr>
-        <w:t xml:space="preserve">   </w:t>
-      </w:r>
-      <w:r>
-        <w:rPr>
-          <w:lang w:val="en-US"/>
-        </w:rPr>
-        <w:sym w:font="Wingdings" w:char="F0E0"/>
-      </w:r>
-      <w:r>
-        <w:rPr>
+      <w:r>
+        <w:rPr>
+          <w:color w:val="FF66FF"/>
+          <w:lang w:val="en-US"/>
+        </w:rPr>
+        <w:t>fsl</w:t>
+      </w:r>
+      <w:r>
+        <w:rPr>
+          <w:color w:val="FF66FF"/>
+          <w:lang w:val="en-US"/>
+        </w:rPr>
+        <w:t>preproc</w:t>
+      </w:r>
+      <w:r>
+        <w:rPr>
+          <w:color w:val="FF66FF"/>
+          <w:lang w:val="en-US"/>
+        </w:rPr>
+        <w:t xml:space="preserve"> </w:t>
+      </w:r>
+      <w:r>
+        <w:rPr>
+          <w:color w:val="FF66FF"/>
           <w:lang w:val="en-US"/>
         </w:rPr>
         <w:t xml:space="preserve">  </w:t>
@@ -10627,93 +9317,7 @@
         <w:rPr>
           <w:lang w:val="en-US"/>
         </w:rPr>
-        <w:t>best B0 pair (1 a-p &amp; 1 p-a) in one file</w:t>
-      </w:r>
-      <w:r>
-        <w:rPr>
-          <w:lang w:val="en-US"/>
-        </w:rPr>
-        <w:t xml:space="preserve"> (2 separate vol)</w:t>
-      </w:r>
-    </w:p>
-    <w:p>
-      <w:pPr>
-        <w:pStyle w:val="ListParagraph"/>
-        <w:ind w:left="1440" w:hanging="720"/>
-        <w:rPr>
-          <w:lang w:val="en-US"/>
-        </w:rPr>
-      </w:pPr>
-      <w:r>
-        <w:rPr>
-          <w:color w:val="FF66FF"/>
-          <w:lang w:val="en-US"/>
-        </w:rPr>
-        <w:t xml:space="preserve">Command: </w:t>
-      </w:r>
-      <w:r>
-        <w:rPr>
-          <w:color w:val="FF66FF"/>
-          <w:lang w:val="en-US"/>
-        </w:rPr>
-        <w:tab/>
-      </w:r>
-      <w:proofErr w:type="spellStart"/>
-      <w:r>
-        <w:rPr>
-          <w:color w:val="FF66FF"/>
-          <w:lang w:val="en-US"/>
-        </w:rPr>
-        <w:t>dwi</w:t>
-      </w:r>
-      <w:r>
-        <w:rPr>
-          <w:color w:val="FF66FF"/>
-          <w:lang w:val="en-US"/>
-        </w:rPr>
-        <w:t>fsl</w:t>
-      </w:r>
-      <w:r>
-        <w:rPr>
-          <w:color w:val="FF66FF"/>
-          <w:lang w:val="en-US"/>
-        </w:rPr>
-        <w:t>preproc</w:t>
-      </w:r>
-      <w:proofErr w:type="spellEnd"/>
-      <w:r>
-        <w:rPr>
-          <w:color w:val="FF66FF"/>
-          <w:lang w:val="en-US"/>
-        </w:rPr>
-        <w:t xml:space="preserve"> </w:t>
-      </w:r>
-      <w:r>
-        <w:rPr>
-          <w:color w:val="FF66FF"/>
-          <w:lang w:val="en-US"/>
-        </w:rPr>
-        <w:t xml:space="preserve">  </w:t>
-      </w:r>
-      <w:r>
-        <w:rPr>
-          <w:lang w:val="en-US"/>
-        </w:rPr>
-        <w:t xml:space="preserve">run </w:t>
-      </w:r>
-      <w:proofErr w:type="spellStart"/>
-      <w:r>
-        <w:rPr>
-          <w:lang w:val="en-US"/>
-        </w:rPr>
-        <w:t>topup</w:t>
-      </w:r>
-      <w:proofErr w:type="spellEnd"/>
-      <w:r>
-        <w:rPr>
-          <w:lang w:val="en-US"/>
-        </w:rPr>
-        <w:t xml:space="preserve">, eddy (w/ </w:t>
+        <w:t xml:space="preserve">run topup, eddy (w/ </w:t>
       </w:r>
       <w:r>
         <w:rPr>
@@ -10725,16 +9329,8 @@
         <w:rPr>
           <w:lang w:val="en-US"/>
         </w:rPr>
-        <w:t>-</w:t>
-      </w:r>
-      <w:proofErr w:type="spellStart"/>
-      <w:r>
-        <w:rPr>
-          <w:lang w:val="en-US"/>
-        </w:rPr>
-        <w:t>repol</w:t>
-      </w:r>
-      <w:proofErr w:type="spellEnd"/>
+        <w:t>-repol</w:t>
+      </w:r>
       <w:r>
         <w:rPr>
           <w:lang w:val="en-US"/>
@@ -10859,58 +9455,6 @@
             <wp:extent cx="1652604" cy="2047875"/>
             <wp:effectExtent l="0" t="0" r="5080" b="0"/>
             <wp:docPr id="26" name="Picture 26"/>
-            <wp:cNvGraphicFramePr>
-              <a:graphicFrameLocks xmlns:a="http://schemas.openxmlformats.org/drawingml/2006/main" noChangeAspect="1"/>
-            </wp:cNvGraphicFramePr>
-            <a:graphic xmlns:a="http://schemas.openxmlformats.org/drawingml/2006/main">
-              <a:graphicData uri="http://schemas.openxmlformats.org/drawingml/2006/picture">
-                <pic:pic xmlns:pic="http://schemas.openxmlformats.org/drawingml/2006/picture">
-                  <pic:nvPicPr>
-                    <pic:cNvPr id="1" name=""/>
-                    <pic:cNvPicPr/>
-                  </pic:nvPicPr>
-                  <pic:blipFill>
-                    <a:blip r:embed="rId40"/>
-                    <a:stretch>
-                      <a:fillRect/>
-                    </a:stretch>
-                  </pic:blipFill>
-                  <pic:spPr>
-                    <a:xfrm>
-                      <a:off x="0" y="0"/>
-                      <a:ext cx="1688031" cy="2091776"/>
-                    </a:xfrm>
-                    <a:prstGeom prst="rect">
-                      <a:avLst/>
-                    </a:prstGeom>
-                  </pic:spPr>
-                </pic:pic>
-              </a:graphicData>
-            </a:graphic>
-          </wp:inline>
-        </w:drawing>
-      </w:r>
-      <w:r>
-        <w:rPr>
-          <w:noProof/>
-        </w:rPr>
-        <w:t xml:space="preserve">     </w:t>
-      </w:r>
-      <w:r>
-        <w:rPr>
-          <w:noProof/>
-        </w:rPr>
-        <w:t xml:space="preserve"> </w:t>
-      </w:r>
-      <w:r>
-        <w:rPr>
-          <w:noProof/>
-        </w:rPr>
-        <w:drawing>
-          <wp:inline distT="0" distB="0" distL="0" distR="0" wp14:anchorId="5331F680" wp14:editId="3ECA6836">
-            <wp:extent cx="1600200" cy="2054578"/>
-            <wp:effectExtent l="0" t="0" r="0" b="3175"/>
-            <wp:docPr id="27" name="Picture 27"/>
             <wp:cNvGraphicFramePr>
               <a:graphicFrameLocks xmlns:a="http://schemas.openxmlformats.org/drawingml/2006/main" noChangeAspect="1"/>
             </wp:cNvGraphicFramePr>
@@ -10930,6 +9474,58 @@
                   <pic:spPr>
                     <a:xfrm>
                       <a:off x="0" y="0"/>
+                      <a:ext cx="1688031" cy="2091776"/>
+                    </a:xfrm>
+                    <a:prstGeom prst="rect">
+                      <a:avLst/>
+                    </a:prstGeom>
+                  </pic:spPr>
+                </pic:pic>
+              </a:graphicData>
+            </a:graphic>
+          </wp:inline>
+        </w:drawing>
+      </w:r>
+      <w:r>
+        <w:rPr>
+          <w:noProof/>
+        </w:rPr>
+        <w:t xml:space="preserve">     </w:t>
+      </w:r>
+      <w:r>
+        <w:rPr>
+          <w:noProof/>
+        </w:rPr>
+        <w:t xml:space="preserve"> </w:t>
+      </w:r>
+      <w:r>
+        <w:rPr>
+          <w:noProof/>
+        </w:rPr>
+        <w:drawing>
+          <wp:inline distT="0" distB="0" distL="0" distR="0" wp14:anchorId="5331F680" wp14:editId="3ECA6836">
+            <wp:extent cx="1600200" cy="2054578"/>
+            <wp:effectExtent l="0" t="0" r="0" b="3175"/>
+            <wp:docPr id="27" name="Picture 27"/>
+            <wp:cNvGraphicFramePr>
+              <a:graphicFrameLocks xmlns:a="http://schemas.openxmlformats.org/drawingml/2006/main" noChangeAspect="1"/>
+            </wp:cNvGraphicFramePr>
+            <a:graphic xmlns:a="http://schemas.openxmlformats.org/drawingml/2006/main">
+              <a:graphicData uri="http://schemas.openxmlformats.org/drawingml/2006/picture">
+                <pic:pic xmlns:pic="http://schemas.openxmlformats.org/drawingml/2006/picture">
+                  <pic:nvPicPr>
+                    <pic:cNvPr id="1" name=""/>
+                    <pic:cNvPicPr/>
+                  </pic:nvPicPr>
+                  <pic:blipFill>
+                    <a:blip r:embed="rId42"/>
+                    <a:stretch>
+                      <a:fillRect/>
+                    </a:stretch>
+                  </pic:blipFill>
+                  <pic:spPr>
+                    <a:xfrm>
+                      <a:off x="0" y="0"/>
                       <a:ext cx="1634202" cy="2098236"/>
                     </a:xfrm>
                     <a:prstGeom prst="rect">
@@ -10981,19 +9577,11 @@
         </w:rPr>
         <w:t xml:space="preserve">    </w:t>
       </w:r>
-      <w:proofErr w:type="spellStart"/>
-      <w:r>
-        <w:rPr>
-          <w:lang w:val="en-US"/>
-        </w:rPr>
-        <w:t>topup</w:t>
-      </w:r>
-      <w:proofErr w:type="spellEnd"/>
-      <w:r>
-        <w:rPr>
-          <w:lang w:val="en-US"/>
-        </w:rPr>
-        <w:t>/</w:t>
+      <w:r>
+        <w:rPr>
+          <w:lang w:val="en-US"/>
+        </w:rPr>
+        <w:t>topup/</w:t>
       </w:r>
       <w:r>
         <w:rPr>
@@ -11014,21 +9602,13 @@
       <w:pPr>
         <w:pStyle w:val="ListParagraph"/>
       </w:pPr>
-      <w:proofErr w:type="spellStart"/>
-      <w:r>
-        <w:rPr>
-          <w:lang w:val="en-US"/>
-        </w:rPr>
-        <w:t>Fsl</w:t>
-      </w:r>
-      <w:proofErr w:type="spellEnd"/>
-      <w:r>
-        <w:rPr>
-          <w:lang w:val="en-US"/>
-        </w:rPr>
-        <w:t xml:space="preserve"> user guide wiki for using additional correction options in eddy: </w:t>
-      </w:r>
-      <w:hyperlink r:id="rId42" w:anchor="WARNING_this_page_is_being_edited_in_preparation_of_a_new_release_and_may_be_in_an_inconsistent_state" w:history="1">
+      <w:r>
+        <w:rPr>
+          <w:lang w:val="en-US"/>
+        </w:rPr>
+        <w:t xml:space="preserve">Fsl user guide wiki for using additional correction options in eddy: </w:t>
+      </w:r>
+      <w:hyperlink r:id="rId43" w:anchor="WARNING_this_page_is_being_edited_in_preparation_of_a_new_release_and_may_be_in_an_inconsistent_state" w:history="1">
         <w:r>
           <w:rPr>
             <w:rStyle w:val="Hyperlink"/>
@@ -11049,7 +9629,7 @@
           <w:lang w:val="en-US"/>
         </w:rPr>
       </w:pPr>
-      <w:hyperlink r:id="rId43" w:anchor="What_is_new_in_6.0.1.3F" w:history="1">
+      <w:hyperlink r:id="rId44" w:anchor="What_is_new_in_6.0.1.3F" w:history="1">
         <w:r>
           <w:rPr>
             <w:rStyle w:val="Hyperlink"/>
@@ -11077,64 +9657,27 @@
         <w:t xml:space="preserve">orrection options </w:t>
       </w:r>
       <w:r>
-        <w:t xml:space="preserve">for eddy </w:t>
-      </w:r>
-      <w:proofErr w:type="spellStart"/>
-      <w:r>
-        <w:t>repol</w:t>
-      </w:r>
-      <w:proofErr w:type="spellEnd"/>
-      <w:r>
-        <w:t xml:space="preserve"> </w:t>
-      </w:r>
-      <w:r>
-        <w:t>are: --</w:t>
-      </w:r>
-      <w:proofErr w:type="spellStart"/>
-      <w:r>
-        <w:t>repol</w:t>
-      </w:r>
-      <w:proofErr w:type="spellEnd"/>
-      <w:r>
-        <w:t xml:space="preserve"> </w:t>
+        <w:t xml:space="preserve">for eddy repol </w:t>
+      </w:r>
+      <w:r>
+        <w:t xml:space="preserve">are: --repol </w:t>
       </w:r>
       <w:r>
         <w:t>--</w:t>
       </w:r>
-      <w:proofErr w:type="spellStart"/>
-      <w:r>
-        <w:t>ol_nstd</w:t>
-      </w:r>
-      <w:proofErr w:type="spellEnd"/>
-      <w:r>
-        <w:t>=</w:t>
-      </w:r>
-      <w:r>
-        <w:t>3 --</w:t>
-      </w:r>
-      <w:proofErr w:type="spellStart"/>
-      <w:r>
-        <w:t>ol_type</w:t>
-      </w:r>
-      <w:proofErr w:type="spellEnd"/>
-      <w:r>
-        <w:t xml:space="preserve">=both –mb=3  </w:t>
-      </w:r>
-    </w:p>
-    <w:p>
-      <w:pPr>
-        <w:pStyle w:val="ListParagraph"/>
-      </w:pPr>
-      <w:r>
-        <w:t>The --</w:t>
-      </w:r>
-      <w:proofErr w:type="spellStart"/>
-      <w:r>
-        <w:t>repol</w:t>
-      </w:r>
-      <w:proofErr w:type="spellEnd"/>
-      <w:r>
-        <w:t xml:space="preserve"> flag </w:t>
+      <w:r>
+        <w:t>ol_nstd=</w:t>
+      </w:r>
+      <w:r>
+        <w:t xml:space="preserve">3 --ol_type=both –mb=3  </w:t>
+      </w:r>
+    </w:p>
+    <w:p>
+      <w:pPr>
+        <w:pStyle w:val="ListParagraph"/>
+      </w:pPr>
+      <w:r>
+        <w:t xml:space="preserve">The --repol flag </w:t>
       </w:r>
       <w:r>
         <w:t>remove</w:t>
@@ -11158,23 +9701,7 @@
         <w:t>is a good compromise between type 1 and 2 errors for a "standard" data set of 50-100 directions</w:t>
       </w:r>
       <w:r>
-        <w:t xml:space="preserve">, 3 </w:t>
-      </w:r>
-      <w:proofErr w:type="spellStart"/>
-      <w:r>
-        <w:t>sd</w:t>
-      </w:r>
-      <w:proofErr w:type="spellEnd"/>
-      <w:r>
-        <w:t xml:space="preserve"> has been suggested by Flavio Dell’ </w:t>
-      </w:r>
-      <w:proofErr w:type="spellStart"/>
-      <w:r>
-        <w:t>Acqua</w:t>
-      </w:r>
-      <w:proofErr w:type="spellEnd"/>
-      <w:r>
-        <w:t xml:space="preserve"> to be more stringent on the correction</w:t>
+        <w:t>, 3 sd has been suggested by Flavio Dell’ Acqua to be more stringent on the correction</w:t>
       </w:r>
       <w:r>
         <w:t>.</w:t>
@@ -11196,57 +9723,12 @@
         <w:rPr>
           <w:noProof/>
         </w:rPr>
+        <w:lastRenderedPageBreak/>
         <w:drawing>
           <wp:inline distT="0" distB="0" distL="0" distR="0" wp14:anchorId="473B2CB5" wp14:editId="7AA5C440">
             <wp:extent cx="2600325" cy="1383997"/>
             <wp:effectExtent l="0" t="0" r="0" b="6985"/>
             <wp:docPr id="194" name="Picture 194"/>
-            <wp:cNvGraphicFramePr>
-              <a:graphicFrameLocks xmlns:a="http://schemas.openxmlformats.org/drawingml/2006/main" noChangeAspect="1"/>
-            </wp:cNvGraphicFramePr>
-            <a:graphic xmlns:a="http://schemas.openxmlformats.org/drawingml/2006/main">
-              <a:graphicData uri="http://schemas.openxmlformats.org/drawingml/2006/picture">
-                <pic:pic xmlns:pic="http://schemas.openxmlformats.org/drawingml/2006/picture">
-                  <pic:nvPicPr>
-                    <pic:cNvPr id="1" name=""/>
-                    <pic:cNvPicPr/>
-                  </pic:nvPicPr>
-                  <pic:blipFill>
-                    <a:blip r:embed="rId44"/>
-                    <a:stretch>
-                      <a:fillRect/>
-                    </a:stretch>
-                  </pic:blipFill>
-                  <pic:spPr>
-                    <a:xfrm>
-                      <a:off x="0" y="0"/>
-                      <a:ext cx="2633536" cy="1401673"/>
-                    </a:xfrm>
-                    <a:prstGeom prst="rect">
-                      <a:avLst/>
-                    </a:prstGeom>
-                  </pic:spPr>
-                </pic:pic>
-              </a:graphicData>
-            </a:graphic>
-          </wp:inline>
-        </w:drawing>
-      </w:r>
-      <w:r>
-        <w:rPr>
-          <w:noProof/>
-        </w:rPr>
-        <w:t xml:space="preserve">   </w:t>
-      </w:r>
-      <w:r>
-        <w:rPr>
-          <w:noProof/>
-        </w:rPr>
-        <w:drawing>
-          <wp:inline distT="0" distB="0" distL="0" distR="0" wp14:anchorId="589C195F" wp14:editId="03A66A6C">
-            <wp:extent cx="2567854" cy="1403985"/>
-            <wp:effectExtent l="0" t="0" r="4445" b="5715"/>
-            <wp:docPr id="195" name="Picture 195"/>
             <wp:cNvGraphicFramePr>
               <a:graphicFrameLocks xmlns:a="http://schemas.openxmlformats.org/drawingml/2006/main" noChangeAspect="1"/>
             </wp:cNvGraphicFramePr>
@@ -11266,6 +9748,52 @@
                   <pic:spPr>
                     <a:xfrm>
                       <a:off x="0" y="0"/>
+                      <a:ext cx="2633536" cy="1401673"/>
+                    </a:xfrm>
+                    <a:prstGeom prst="rect">
+                      <a:avLst/>
+                    </a:prstGeom>
+                  </pic:spPr>
+                </pic:pic>
+              </a:graphicData>
+            </a:graphic>
+          </wp:inline>
+        </w:drawing>
+      </w:r>
+      <w:r>
+        <w:rPr>
+          <w:noProof/>
+        </w:rPr>
+        <w:t xml:space="preserve">   </w:t>
+      </w:r>
+      <w:r>
+        <w:rPr>
+          <w:noProof/>
+        </w:rPr>
+        <w:drawing>
+          <wp:inline distT="0" distB="0" distL="0" distR="0" wp14:anchorId="589C195F" wp14:editId="03A66A6C">
+            <wp:extent cx="2567854" cy="1403985"/>
+            <wp:effectExtent l="0" t="0" r="4445" b="5715"/>
+            <wp:docPr id="195" name="Picture 195"/>
+            <wp:cNvGraphicFramePr>
+              <a:graphicFrameLocks xmlns:a="http://schemas.openxmlformats.org/drawingml/2006/main" noChangeAspect="1"/>
+            </wp:cNvGraphicFramePr>
+            <a:graphic xmlns:a="http://schemas.openxmlformats.org/drawingml/2006/main">
+              <a:graphicData uri="http://schemas.openxmlformats.org/drawingml/2006/picture">
+                <pic:pic xmlns:pic="http://schemas.openxmlformats.org/drawingml/2006/picture">
+                  <pic:nvPicPr>
+                    <pic:cNvPr id="1" name=""/>
+                    <pic:cNvPicPr/>
+                  </pic:nvPicPr>
+                  <pic:blipFill>
+                    <a:blip r:embed="rId46"/>
+                    <a:stretch>
+                      <a:fillRect/>
+                    </a:stretch>
+                  </pic:blipFill>
+                  <pic:spPr>
+                    <a:xfrm>
+                      <a:off x="0" y="0"/>
                       <a:ext cx="2640270" cy="1443579"/>
                     </a:xfrm>
                     <a:prstGeom prst="rect">
@@ -11285,15 +9813,7 @@
         <w:ind w:firstLine="720"/>
       </w:pPr>
       <w:r>
-        <w:t xml:space="preserve">No </w:t>
-      </w:r>
-      <w:proofErr w:type="spellStart"/>
-      <w:r>
-        <w:t>repol</w:t>
-      </w:r>
-      <w:proofErr w:type="spellEnd"/>
-      <w:r>
-        <w:t xml:space="preserve"> option</w:t>
+        <w:t>No repol option</w:t>
       </w:r>
       <w:r>
         <w:tab/>
@@ -11309,15 +9829,7 @@
       </w:r>
       <w:r>
         <w:tab/>
-        <w:t xml:space="preserve">With </w:t>
-      </w:r>
-      <w:proofErr w:type="spellStart"/>
-      <w:r>
-        <w:t>repol</w:t>
-      </w:r>
-      <w:proofErr w:type="spellEnd"/>
-      <w:r>
-        <w:t xml:space="preserve"> option on</w:t>
+        <w:t>With repol option on</w:t>
       </w:r>
     </w:p>
     <w:p>
@@ -11336,104 +9848,67 @@
           <w:sz w:val="18"/>
           <w:szCs w:val="18"/>
         </w:rPr>
-        <w:lastRenderedPageBreak/>
-        <w:t xml:space="preserve">Andersson, J. L. R., Graham, M. S., </w:t>
-      </w:r>
-      <w:proofErr w:type="spellStart"/>
-      <w:r>
-        <w:rPr>
-          <w:i/>
-          <w:iCs/>
+        <w:t xml:space="preserve">Andersson, J. L. R., Graham, M. S., Zsoldos, E. &amp; Sotiropoulos, S. N. (2016). Incorporating outlier detection and replacement into a non-parametric framework for movement and distortion correction of diffusion MR images. </w:t>
+      </w:r>
+    </w:p>
+    <w:p>
+      <w:pPr>
+        <w:pStyle w:val="ListParagraph"/>
+      </w:pPr>
+    </w:p>
+    <w:p>
+      <w:pPr>
+        <w:pStyle w:val="ListParagraph"/>
+        <w:rPr>
+          <w:color w:val="FF0000"/>
+        </w:rPr>
+      </w:pPr>
+      <w:r>
+        <w:t xml:space="preserve">Elapsed time: </w:t>
+      </w:r>
+      <w:r>
+        <w:rPr>
+          <w:color w:val="FF0000"/>
+        </w:rPr>
+        <w:t>1 hour 3</w:t>
+      </w:r>
+      <w:r>
+        <w:rPr>
+          <w:color w:val="FF0000"/>
+        </w:rPr>
+        <w:t>0</w:t>
+      </w:r>
+      <w:r>
+        <w:rPr>
+          <w:color w:val="FF0000"/>
+        </w:rPr>
+        <w:t xml:space="preserve"> min</w:t>
+      </w:r>
+    </w:p>
+    <w:p>
+      <w:pPr>
+        <w:pStyle w:val="ListParagraph"/>
+        <w:rPr>
+          <w:color w:val="FF0000"/>
+        </w:rPr>
+      </w:pPr>
+    </w:p>
+    <w:p>
+      <w:pPr>
+        <w:pStyle w:val="ListParagraph"/>
+        <w:rPr>
           <w:sz w:val="18"/>
           <w:szCs w:val="18"/>
         </w:rPr>
-        <w:t>Zsoldos</w:t>
-      </w:r>
-      <w:proofErr w:type="spellEnd"/>
-      <w:r>
-        <w:rPr>
-          <w:i/>
-          <w:iCs/>
+      </w:pPr>
+      <w:r>
+        <w:rPr>
           <w:sz w:val="18"/>
           <w:szCs w:val="18"/>
         </w:rPr>
-        <w:t xml:space="preserve">, E. &amp; Sotiropoulos, S. N. (2016). Incorporating outlier detection and replacement into a non-parametric framework for movement and distortion correction of diffusion MR images. </w:t>
-      </w:r>
-    </w:p>
-    <w:p>
-      <w:pPr>
-        <w:pStyle w:val="ListParagraph"/>
-      </w:pPr>
-    </w:p>
-    <w:p>
-      <w:pPr>
-        <w:pStyle w:val="ListParagraph"/>
-        <w:rPr>
-          <w:color w:val="FF0000"/>
-        </w:rPr>
-      </w:pPr>
-      <w:r>
-        <w:t xml:space="preserve">Elapsed time: </w:t>
-      </w:r>
-      <w:r>
-        <w:rPr>
-          <w:color w:val="FF0000"/>
-        </w:rPr>
-        <w:t>1 hour 3</w:t>
-      </w:r>
-      <w:r>
-        <w:rPr>
-          <w:color w:val="FF0000"/>
-        </w:rPr>
-        <w:t>0</w:t>
-      </w:r>
-      <w:r>
-        <w:rPr>
-          <w:color w:val="FF0000"/>
-        </w:rPr>
-        <w:t xml:space="preserve"> min</w:t>
-      </w:r>
-    </w:p>
-    <w:p>
-      <w:pPr>
-        <w:pStyle w:val="ListParagraph"/>
-        <w:rPr>
-          <w:color w:val="FF0000"/>
-        </w:rPr>
-      </w:pPr>
-    </w:p>
-    <w:p>
-      <w:pPr>
-        <w:pStyle w:val="ListParagraph"/>
-        <w:rPr>
-          <w:sz w:val="18"/>
-          <w:szCs w:val="18"/>
-        </w:rPr>
-      </w:pPr>
-      <w:r>
-        <w:rPr>
-          <w:sz w:val="18"/>
-          <w:szCs w:val="18"/>
-        </w:rPr>
-        <w:t xml:space="preserve">Large movement with </w:t>
-      </w:r>
-      <w:proofErr w:type="spellStart"/>
-      <w:r>
-        <w:rPr>
-          <w:sz w:val="18"/>
-          <w:szCs w:val="18"/>
-        </w:rPr>
-        <w:t>dwi</w:t>
-      </w:r>
-      <w:proofErr w:type="spellEnd"/>
-      <w:r>
-        <w:rPr>
-          <w:sz w:val="18"/>
-          <w:szCs w:val="18"/>
-        </w:rPr>
-        <w:t xml:space="preserve"> data: </w:t>
-      </w:r>
-      <w:hyperlink r:id="rId46" w:history="1">
+        <w:t xml:space="preserve">Large movement with dwi data: </w:t>
+      </w:r>
+      <w:hyperlink r:id="rId47" w:history="1">
         <w:r>
           <w:rPr>
             <w:rStyle w:val="Hyperlink"/>
@@ -11443,7 +9918,7 @@
           <w:t>https://www.jiscmail.ac.uk/cgi-bin/wa-jisc.exe?A2=ind2007&amp;L=FSL&amp;O=D&amp;X=19672AE20F7AB86A04&amp;Y=ltah262%40aucklanduni.ac.nz&amp;P=214091</w:t>
         </w:r>
       </w:hyperlink>
-      <w:bookmarkStart w:id="5" w:name="_Hlk45974306"/>
+      <w:bookmarkStart w:id="6" w:name="_Hlk45974306"/>
     </w:p>
     <w:p>
       <w:pPr>
@@ -11512,35 +9987,7 @@
         <w:rPr>
           <w:lang w:val="en-US"/>
         </w:rPr>
-        <w:t>The quality control of each participant (</w:t>
-      </w:r>
-      <w:proofErr w:type="spellStart"/>
-      <w:r>
-        <w:rPr>
-          <w:lang w:val="en-US"/>
-        </w:rPr>
-        <w:t>eddy_quad</w:t>
-      </w:r>
-      <w:proofErr w:type="spellEnd"/>
-      <w:r>
-        <w:rPr>
-          <w:lang w:val="en-US"/>
-        </w:rPr>
-        <w:t>) will be used as input for the group quality control (</w:t>
-      </w:r>
-      <w:proofErr w:type="spellStart"/>
-      <w:r>
-        <w:rPr>
-          <w:lang w:val="en-US"/>
-        </w:rPr>
-        <w:t>eddy_squad</w:t>
-      </w:r>
-      <w:proofErr w:type="spellEnd"/>
-      <w:r>
-        <w:rPr>
-          <w:lang w:val="en-US"/>
-        </w:rPr>
-        <w:t xml:space="preserve">), which comes at the very end of this script pipeline. </w:t>
+        <w:t xml:space="preserve">The quality control of each participant (eddy_quad) will be used as input for the group quality control (eddy_squad), which comes at the very end of this script pipeline. </w:t>
       </w:r>
     </w:p>
     <w:p>
@@ -11564,21 +10011,7 @@
         <w:rPr>
           <w:lang w:val="en-US"/>
         </w:rPr>
-        <w:t>With eddy correction, I have added in a few options in order to generate the necessary text files to see the values of the motion from a variety of eddy qc measurements. In addition, we will run a quality control command (</w:t>
-      </w:r>
-      <w:proofErr w:type="spellStart"/>
-      <w:r>
-        <w:rPr>
-          <w:lang w:val="en-US"/>
-        </w:rPr>
-        <w:t>eddy_quad</w:t>
-      </w:r>
-      <w:proofErr w:type="spellEnd"/>
-      <w:r>
-        <w:rPr>
-          <w:lang w:val="en-US"/>
-        </w:rPr>
-        <w:t>) with each participant.</w:t>
+        <w:t>With eddy correction, I have added in a few options in order to generate the necessary text files to see the values of the motion from a variety of eddy qc measurements. In addition, we will run a quality control command (eddy_quad) with each participant.</w:t>
       </w:r>
     </w:p>
     <w:p>
@@ -11619,7 +10052,6 @@
         </w:rPr>
         <w:tab/>
       </w:r>
-      <w:proofErr w:type="spellStart"/>
       <w:r>
         <w:rPr>
           <w:b/>
@@ -11629,7 +10061,6 @@
         </w:rPr>
         <w:t>eddyqc_ToText.m</w:t>
       </w:r>
-      <w:proofErr w:type="spellEnd"/>
       <w:r>
         <w:rPr>
           <w:color w:val="FF66FF"/>
@@ -11736,35 +10167,7 @@
         <w:rPr>
           <w:lang w:val="en-US"/>
         </w:rPr>
-        <w:t xml:space="preserve">The user can then takes these values an put them into another </w:t>
-      </w:r>
-      <w:proofErr w:type="spellStart"/>
-      <w:r>
-        <w:rPr>
-          <w:lang w:val="en-US"/>
-        </w:rPr>
-        <w:t>programme</w:t>
-      </w:r>
-      <w:proofErr w:type="spellEnd"/>
-      <w:r>
-        <w:rPr>
-          <w:lang w:val="en-US"/>
-        </w:rPr>
-        <w:t xml:space="preserve"> (such as excel or R) to generate graphs and </w:t>
-      </w:r>
-      <w:proofErr w:type="spellStart"/>
-      <w:r>
-        <w:rPr>
-          <w:lang w:val="en-US"/>
-        </w:rPr>
-        <w:t>visualise</w:t>
-      </w:r>
-      <w:proofErr w:type="spellEnd"/>
-      <w:r>
-        <w:rPr>
-          <w:lang w:val="en-US"/>
-        </w:rPr>
-        <w:t xml:space="preserve"> any abnormalities/outliers among the participants. </w:t>
+        <w:t xml:space="preserve">The user can then takes these values an put them into another programme (such as excel or R) to generate graphs and visualise any abnormalities/outliers among the participants. </w:t>
       </w:r>
       <w:r>
         <w:rPr>
@@ -11772,7 +10175,6 @@
         </w:rPr>
         <w:t xml:space="preserve">These files are all located in the </w:t>
       </w:r>
-      <w:proofErr w:type="spellStart"/>
       <w:r>
         <w:rPr>
           <w:i/>
@@ -11781,7 +10183,6 @@
         </w:rPr>
         <w:t>dwiqc</w:t>
       </w:r>
-      <w:proofErr w:type="spellEnd"/>
       <w:r>
         <w:rPr>
           <w:lang w:val="en-US"/>
@@ -11801,57 +10202,12 @@
         <w:rPr>
           <w:noProof/>
         </w:rPr>
+        <w:lastRenderedPageBreak/>
         <w:drawing>
           <wp:inline distT="0" distB="0" distL="0" distR="0" wp14:anchorId="3F7D1FA0" wp14:editId="04C94391">
             <wp:extent cx="2171700" cy="1669250"/>
             <wp:effectExtent l="0" t="0" r="0" b="7620"/>
             <wp:docPr id="1" name="Picture 1"/>
-            <wp:cNvGraphicFramePr>
-              <a:graphicFrameLocks xmlns:a="http://schemas.openxmlformats.org/drawingml/2006/main" noChangeAspect="1"/>
-            </wp:cNvGraphicFramePr>
-            <a:graphic xmlns:a="http://schemas.openxmlformats.org/drawingml/2006/main">
-              <a:graphicData uri="http://schemas.openxmlformats.org/drawingml/2006/picture">
-                <pic:pic xmlns:pic="http://schemas.openxmlformats.org/drawingml/2006/picture">
-                  <pic:nvPicPr>
-                    <pic:cNvPr id="1" name=""/>
-                    <pic:cNvPicPr/>
-                  </pic:nvPicPr>
-                  <pic:blipFill>
-                    <a:blip r:embed="rId47"/>
-                    <a:stretch>
-                      <a:fillRect/>
-                    </a:stretch>
-                  </pic:blipFill>
-                  <pic:spPr>
-                    <a:xfrm>
-                      <a:off x="0" y="0"/>
-                      <a:ext cx="2202280" cy="1692755"/>
-                    </a:xfrm>
-                    <a:prstGeom prst="rect">
-                      <a:avLst/>
-                    </a:prstGeom>
-                  </pic:spPr>
-                </pic:pic>
-              </a:graphicData>
-            </a:graphic>
-          </wp:inline>
-        </w:drawing>
-      </w:r>
-      <w:r>
-        <w:rPr>
-          <w:noProof/>
-        </w:rPr>
-        <w:t xml:space="preserve"> </w:t>
-      </w:r>
-      <w:r>
-        <w:rPr>
-          <w:noProof/>
-        </w:rPr>
-        <w:drawing>
-          <wp:inline distT="0" distB="0" distL="0" distR="0" wp14:anchorId="7655C2CA" wp14:editId="5DB08313">
-            <wp:extent cx="2668413" cy="2065020"/>
-            <wp:effectExtent l="0" t="0" r="0" b="0"/>
-            <wp:docPr id="11" name="Picture 11"/>
             <wp:cNvGraphicFramePr>
               <a:graphicFrameLocks xmlns:a="http://schemas.openxmlformats.org/drawingml/2006/main" noChangeAspect="1"/>
             </wp:cNvGraphicFramePr>
@@ -11871,6 +10227,52 @@
                   <pic:spPr>
                     <a:xfrm>
                       <a:off x="0" y="0"/>
+                      <a:ext cx="2202280" cy="1692755"/>
+                    </a:xfrm>
+                    <a:prstGeom prst="rect">
+                      <a:avLst/>
+                    </a:prstGeom>
+                  </pic:spPr>
+                </pic:pic>
+              </a:graphicData>
+            </a:graphic>
+          </wp:inline>
+        </w:drawing>
+      </w:r>
+      <w:r>
+        <w:rPr>
+          <w:noProof/>
+        </w:rPr>
+        <w:t xml:space="preserve"> </w:t>
+      </w:r>
+      <w:r>
+        <w:rPr>
+          <w:noProof/>
+        </w:rPr>
+        <w:drawing>
+          <wp:inline distT="0" distB="0" distL="0" distR="0" wp14:anchorId="7655C2CA" wp14:editId="5DB08313">
+            <wp:extent cx="2668413" cy="2065020"/>
+            <wp:effectExtent l="0" t="0" r="0" b="0"/>
+            <wp:docPr id="11" name="Picture 11"/>
+            <wp:cNvGraphicFramePr>
+              <a:graphicFrameLocks xmlns:a="http://schemas.openxmlformats.org/drawingml/2006/main" noChangeAspect="1"/>
+            </wp:cNvGraphicFramePr>
+            <a:graphic xmlns:a="http://schemas.openxmlformats.org/drawingml/2006/main">
+              <a:graphicData uri="http://schemas.openxmlformats.org/drawingml/2006/picture">
+                <pic:pic xmlns:pic="http://schemas.openxmlformats.org/drawingml/2006/picture">
+                  <pic:nvPicPr>
+                    <pic:cNvPr id="1" name=""/>
+                    <pic:cNvPicPr/>
+                  </pic:nvPicPr>
+                  <pic:blipFill>
+                    <a:blip r:embed="rId49"/>
+                    <a:stretch>
+                      <a:fillRect/>
+                    </a:stretch>
+                  </pic:blipFill>
+                  <pic:spPr>
+                    <a:xfrm>
+                      <a:off x="0" y="0"/>
                       <a:ext cx="2688485" cy="2080553"/>
                     </a:xfrm>
                     <a:prstGeom prst="rect">
@@ -12014,7 +10416,6 @@
         </w:rPr>
         <w:tab/>
       </w:r>
-      <w:proofErr w:type="spellStart"/>
       <w:r>
         <w:rPr>
           <w:b/>
@@ -12051,7 +10452,6 @@
         </w:rPr>
         <w:t>.m</w:t>
       </w:r>
-      <w:proofErr w:type="spellEnd"/>
     </w:p>
     <w:p>
       <w:pPr>
@@ -12066,7 +10466,6 @@
           <w:color w:val="FF66FF"/>
           <w:lang w:val="en-US"/>
         </w:rPr>
-        <w:lastRenderedPageBreak/>
         <w:tab/>
       </w:r>
       <w:r>
@@ -12082,38 +10481,7 @@
           <w:lang w:val="en-US"/>
         </w:rPr>
         <w:tab/>
-      </w:r>
-      <w:proofErr w:type="spellStart"/>
-      <w:r>
-        <w:rPr>
-          <w:color w:val="FF66FF"/>
-          <w:lang w:val="en-US"/>
-        </w:rPr>
-        <w:t>eddy_quad</w:t>
-      </w:r>
-      <w:proofErr w:type="spellEnd"/>
-      <w:r>
-        <w:rPr>
-          <w:color w:val="FF66FF"/>
-          <w:lang w:val="en-US"/>
-        </w:rPr>
-        <w:t xml:space="preserve"> (</w:t>
-      </w:r>
-      <w:proofErr w:type="spellStart"/>
-      <w:r>
-        <w:rPr>
-          <w:color w:val="FF66FF"/>
-          <w:lang w:val="en-US"/>
-        </w:rPr>
-        <w:t>fsl</w:t>
-      </w:r>
-      <w:proofErr w:type="spellEnd"/>
-      <w:r>
-        <w:rPr>
-          <w:color w:val="FF66FF"/>
-          <w:lang w:val="en-US"/>
-        </w:rPr>
-        <w:t xml:space="preserve"> command)</w:t>
+        <w:t>eddy_quad (fsl command)</w:t>
       </w:r>
     </w:p>
     <w:p>
@@ -12145,7 +10513,6 @@
         </w:rPr>
         <w:t xml:space="preserve">It will create an </w:t>
       </w:r>
-      <w:proofErr w:type="spellStart"/>
       <w:r>
         <w:rPr>
           <w:i/>
@@ -12154,7 +10521,6 @@
         </w:rPr>
         <w:t>eddy_quad.qc</w:t>
       </w:r>
-      <w:proofErr w:type="spellEnd"/>
       <w:r>
         <w:rPr>
           <w:lang w:val="en-US"/>
@@ -12165,30 +10531,14 @@
         <w:rPr>
           <w:lang w:val="en-US"/>
         </w:rPr>
-        <w:t xml:space="preserve"> within each participant derivative/</w:t>
-      </w:r>
-      <w:proofErr w:type="spellStart"/>
-      <w:r>
-        <w:rPr>
-          <w:lang w:val="en-US"/>
-        </w:rPr>
-        <w:t>dwi</w:t>
-      </w:r>
-      <w:proofErr w:type="spellEnd"/>
-      <w:r>
-        <w:rPr>
-          <w:lang w:val="en-US"/>
-        </w:rPr>
-        <w:t>/</w:t>
-      </w:r>
-      <w:proofErr w:type="spellStart"/>
-      <w:r>
-        <w:rPr>
-          <w:lang w:val="en-US"/>
-        </w:rPr>
-        <w:t>eddyqc</w:t>
-      </w:r>
-      <w:proofErr w:type="spellEnd"/>
+        <w:t xml:space="preserve"> within each participant derivative/dwi</w:t>
+      </w:r>
+      <w:r>
+        <w:rPr>
+          <w:lang w:val="en-US"/>
+        </w:rPr>
+        <w:t>/eddyqc</w:t>
+      </w:r>
       <w:r>
         <w:rPr>
           <w:lang w:val="en-US"/>
@@ -12199,21 +10549,7 @@
         <w:rPr>
           <w:lang w:val="en-US"/>
         </w:rPr>
-        <w:t xml:space="preserve">, which will be used later to input into a group eddy qc analysis (via </w:t>
-      </w:r>
-      <w:proofErr w:type="spellStart"/>
-      <w:r>
-        <w:rPr>
-          <w:lang w:val="en-US"/>
-        </w:rPr>
-        <w:t>eddy_squad</w:t>
-      </w:r>
-      <w:proofErr w:type="spellEnd"/>
-      <w:r>
-        <w:rPr>
-          <w:lang w:val="en-US"/>
-        </w:rPr>
-        <w:t>). This will ultimately help us to determine the outliers of the participants.</w:t>
+        <w:t>, which will be used later to input into a group eddy qc analysis (via eddy_squad). This will ultimately help us to determine the outliers of the participants.</w:t>
       </w:r>
     </w:p>
     <w:p>
@@ -12259,7 +10595,7 @@
                     </pic:cNvPicPr>
                   </pic:nvPicPr>
                   <pic:blipFill>
-                    <a:blip r:embed="rId49">
+                    <a:blip r:embed="rId50">
                       <a:extLst>
                         <a:ext uri="{28A0092B-C50C-407E-A947-70E740481C1C}">
                           <a14:useLocalDpi xmlns:a14="http://schemas.microsoft.com/office/drawing/2010/main" val="0"/>
@@ -12339,7 +10675,7 @@
                     </pic:cNvPicPr>
                   </pic:nvPicPr>
                   <pic:blipFill>
-                    <a:blip r:embed="rId50">
+                    <a:blip r:embed="rId51">
                       <a:extLst>
                         <a:ext uri="{28A0092B-C50C-407E-A947-70E740481C1C}">
                           <a14:useLocalDpi xmlns:a14="http://schemas.microsoft.com/office/drawing/2010/main" val="0"/>
@@ -12489,7 +10825,7 @@
                     </pic:cNvPicPr>
                   </pic:nvPicPr>
                   <pic:blipFill>
-                    <a:blip r:embed="rId51">
+                    <a:blip r:embed="rId52">
                       <a:extLst>
                         <a:ext uri="{28A0092B-C50C-407E-A947-70E740481C1C}">
                           <a14:useLocalDpi xmlns:a14="http://schemas.microsoft.com/office/drawing/2010/main" val="0"/>
@@ -12550,7 +10886,7 @@
                     </pic:cNvPicPr>
                   </pic:nvPicPr>
                   <pic:blipFill>
-                    <a:blip r:embed="rId52">
+                    <a:blip r:embed="rId53">
                       <a:extLst>
                         <a:ext uri="{28A0092B-C50C-407E-A947-70E740481C1C}">
                           <a14:useLocalDpi xmlns:a14="http://schemas.microsoft.com/office/drawing/2010/main" val="0"/>
@@ -12668,67 +11004,6 @@
                 <pic:pic xmlns:pic="http://schemas.openxmlformats.org/drawingml/2006/picture">
                   <pic:nvPicPr>
                     <pic:cNvPr id="0" name="Picture 4"/>
-                    <pic:cNvPicPr>
-                      <a:picLocks noChangeAspect="1" noChangeArrowheads="1"/>
-                    </pic:cNvPicPr>
-                  </pic:nvPicPr>
-                  <pic:blipFill>
-                    <a:blip r:embed="rId53">
-                      <a:extLst>
-                        <a:ext uri="{28A0092B-C50C-407E-A947-70E740481C1C}">
-                          <a14:useLocalDpi xmlns:a14="http://schemas.microsoft.com/office/drawing/2010/main" val="0"/>
-                        </a:ext>
-                      </a:extLst>
-                    </a:blip>
-                    <a:srcRect/>
-                    <a:stretch>
-                      <a:fillRect/>
-                    </a:stretch>
-                  </pic:blipFill>
-                  <pic:spPr bwMode="auto">
-                    <a:xfrm>
-                      <a:off x="0" y="0"/>
-                      <a:ext cx="2428875" cy="809625"/>
-                    </a:xfrm>
-                    <a:prstGeom prst="rect">
-                      <a:avLst/>
-                    </a:prstGeom>
-                    <a:noFill/>
-                    <a:ln>
-                      <a:noFill/>
-                    </a:ln>
-                  </pic:spPr>
-                </pic:pic>
-              </a:graphicData>
-            </a:graphic>
-          </wp:inline>
-        </w:drawing>
-      </w:r>
-      <w:r>
-        <w:rPr>
-          <w:noProof/>
-          <w:lang w:val="en-US"/>
-        </w:rPr>
-        <w:t xml:space="preserve">     </w:t>
-      </w:r>
-      <w:r>
-        <w:rPr>
-          <w:noProof/>
-          <w:lang w:val="en-US"/>
-        </w:rPr>
-        <w:drawing>
-          <wp:inline distT="0" distB="0" distL="0" distR="0" wp14:anchorId="6FE0B4F3" wp14:editId="31BF9A2E">
-            <wp:extent cx="2428875" cy="809625"/>
-            <wp:effectExtent l="0" t="0" r="9525" b="9525"/>
-            <wp:docPr id="201" name="Picture 201"/>
-            <wp:cNvGraphicFramePr>
-              <a:graphicFrameLocks xmlns:a="http://schemas.openxmlformats.org/drawingml/2006/main" noChangeAspect="1"/>
-            </wp:cNvGraphicFramePr>
-            <a:graphic xmlns:a="http://schemas.openxmlformats.org/drawingml/2006/main">
-              <a:graphicData uri="http://schemas.openxmlformats.org/drawingml/2006/picture">
-                <pic:pic xmlns:pic="http://schemas.openxmlformats.org/drawingml/2006/picture">
-                  <pic:nvPicPr>
-                    <pic:cNvPr id="0" name="Picture 8"/>
                     <pic:cNvPicPr>
                       <a:picLocks noChangeAspect="1" noChangeArrowheads="1"/>
                     </pic:cNvPicPr>
@@ -12765,93 +11040,23 @@
           </wp:inline>
         </w:drawing>
       </w:r>
-    </w:p>
-    <w:p>
-      <w:pPr>
-        <w:pStyle w:val="ListParagraph"/>
-        <w:ind w:left="1080"/>
-        <w:rPr>
-          <w:sz w:val="18"/>
-          <w:szCs w:val="18"/>
-          <w:lang w:val="en-US"/>
-        </w:rPr>
-      </w:pPr>
-      <w:r>
-        <w:rPr>
-          <w:sz w:val="18"/>
-          <w:szCs w:val="18"/>
-          <w:lang w:val="en-US"/>
-        </w:rPr>
-        <w:t>avg_b2000</w:t>
-      </w:r>
-      <w:r>
-        <w:rPr>
-          <w:sz w:val="18"/>
-          <w:szCs w:val="18"/>
-          <w:lang w:val="en-US"/>
-        </w:rPr>
-        <w:tab/>
-      </w:r>
-      <w:r>
-        <w:rPr>
-          <w:sz w:val="18"/>
-          <w:szCs w:val="18"/>
-          <w:lang w:val="en-US"/>
-        </w:rPr>
-        <w:tab/>
-      </w:r>
-      <w:r>
-        <w:rPr>
-          <w:sz w:val="18"/>
-          <w:szCs w:val="18"/>
-          <w:lang w:val="en-US"/>
-        </w:rPr>
-        <w:tab/>
-      </w:r>
-      <w:r>
-        <w:rPr>
-          <w:sz w:val="18"/>
-          <w:szCs w:val="18"/>
-          <w:lang w:val="en-US"/>
-        </w:rPr>
-        <w:tab/>
-      </w:r>
-      <w:r>
-        <w:rPr>
-          <w:sz w:val="18"/>
-          <w:szCs w:val="18"/>
-          <w:lang w:val="en-US"/>
-        </w:rPr>
-        <w:tab/>
-        <w:t xml:space="preserve"> cnr_b2000</w:t>
-      </w:r>
-    </w:p>
-    <w:p>
-      <w:pPr>
-        <w:pStyle w:val="ListParagraph"/>
-        <w:ind w:left="1080"/>
-        <w:rPr>
-          <w:lang w:val="en-US"/>
-        </w:rPr>
-      </w:pPr>
-    </w:p>
-    <w:p>
-      <w:pPr>
-        <w:pStyle w:val="ListParagraph"/>
-        <w:ind w:left="1080"/>
-        <w:rPr>
-          <w:lang w:val="en-US"/>
-        </w:rPr>
-      </w:pPr>
       <w:r>
         <w:rPr>
           <w:noProof/>
+          <w:lang w:val="en-US"/>
+        </w:rPr>
+        <w:t xml:space="preserve">     </w:t>
+      </w:r>
+      <w:r>
+        <w:rPr>
+          <w:noProof/>
+          <w:lang w:val="en-US"/>
         </w:rPr>
         <w:drawing>
-          <wp:inline distT="0" distB="0" distL="0" distR="0" wp14:anchorId="5FE810C9" wp14:editId="29992C0C">
-            <wp:extent cx="2521826" cy="2437765"/>
-            <wp:effectExtent l="0" t="0" r="0" b="635"/>
-            <wp:docPr id="202" name="Picture 202"/>
+          <wp:inline distT="0" distB="0" distL="0" distR="0" wp14:anchorId="6FE0B4F3" wp14:editId="31BF9A2E">
+            <wp:extent cx="2428875" cy="809625"/>
+            <wp:effectExtent l="0" t="0" r="9525" b="9525"/>
+            <wp:docPr id="201" name="Picture 201"/>
             <wp:cNvGraphicFramePr>
               <a:graphicFrameLocks xmlns:a="http://schemas.openxmlformats.org/drawingml/2006/main" noChangeAspect="1"/>
             </wp:cNvGraphicFramePr>
@@ -12859,23 +11064,36 @@
               <a:graphicData uri="http://schemas.openxmlformats.org/drawingml/2006/picture">
                 <pic:pic xmlns:pic="http://schemas.openxmlformats.org/drawingml/2006/picture">
                   <pic:nvPicPr>
-                    <pic:cNvPr id="1" name=""/>
-                    <pic:cNvPicPr/>
+                    <pic:cNvPr id="0" name="Picture 8"/>
+                    <pic:cNvPicPr>
+                      <a:picLocks noChangeAspect="1" noChangeArrowheads="1"/>
+                    </pic:cNvPicPr>
                   </pic:nvPicPr>
                   <pic:blipFill>
-                    <a:blip r:embed="rId55"/>
+                    <a:blip r:embed="rId55">
+                      <a:extLst>
+                        <a:ext uri="{28A0092B-C50C-407E-A947-70E740481C1C}">
+                          <a14:useLocalDpi xmlns:a14="http://schemas.microsoft.com/office/drawing/2010/main" val="0"/>
+                        </a:ext>
+                      </a:extLst>
+                    </a:blip>
+                    <a:srcRect/>
                     <a:stretch>
                       <a:fillRect/>
                     </a:stretch>
                   </pic:blipFill>
-                  <pic:spPr>
+                  <pic:spPr bwMode="auto">
                     <a:xfrm>
                       <a:off x="0" y="0"/>
-                      <a:ext cx="2547409" cy="2462496"/>
+                      <a:ext cx="2428875" cy="809625"/>
                     </a:xfrm>
                     <a:prstGeom prst="rect">
                       <a:avLst/>
                     </a:prstGeom>
+                    <a:noFill/>
+                    <a:ln>
+                      <a:noFill/>
+                    </a:ln>
                   </pic:spPr>
                 </pic:pic>
               </a:graphicData>
@@ -12883,15 +11101,94 @@
           </wp:inline>
         </w:drawing>
       </w:r>
+    </w:p>
+    <w:p>
+      <w:pPr>
+        <w:pStyle w:val="ListParagraph"/>
+        <w:ind w:left="1080"/>
+        <w:rPr>
+          <w:sz w:val="18"/>
+          <w:szCs w:val="18"/>
+          <w:lang w:val="en-US"/>
+        </w:rPr>
+      </w:pPr>
+      <w:r>
+        <w:rPr>
+          <w:sz w:val="18"/>
+          <w:szCs w:val="18"/>
+          <w:lang w:val="en-US"/>
+        </w:rPr>
+        <w:t>avg_b2000</w:t>
+      </w:r>
+      <w:r>
+        <w:rPr>
+          <w:sz w:val="18"/>
+          <w:szCs w:val="18"/>
+          <w:lang w:val="en-US"/>
+        </w:rPr>
+        <w:tab/>
+      </w:r>
+      <w:r>
+        <w:rPr>
+          <w:sz w:val="18"/>
+          <w:szCs w:val="18"/>
+          <w:lang w:val="en-US"/>
+        </w:rPr>
+        <w:tab/>
+      </w:r>
+      <w:r>
+        <w:rPr>
+          <w:sz w:val="18"/>
+          <w:szCs w:val="18"/>
+          <w:lang w:val="en-US"/>
+        </w:rPr>
+        <w:tab/>
+      </w:r>
+      <w:r>
+        <w:rPr>
+          <w:sz w:val="18"/>
+          <w:szCs w:val="18"/>
+          <w:lang w:val="en-US"/>
+        </w:rPr>
+        <w:tab/>
+      </w:r>
+      <w:r>
+        <w:rPr>
+          <w:sz w:val="18"/>
+          <w:szCs w:val="18"/>
+          <w:lang w:val="en-US"/>
+        </w:rPr>
+        <w:tab/>
+        <w:t xml:space="preserve"> cnr_b2000</w:t>
+      </w:r>
+    </w:p>
+    <w:p>
+      <w:pPr>
+        <w:pStyle w:val="ListParagraph"/>
+        <w:ind w:left="1080"/>
+        <w:rPr>
+          <w:lang w:val="en-US"/>
+        </w:rPr>
+      </w:pPr>
+    </w:p>
+    <w:p>
+      <w:pPr>
+        <w:pStyle w:val="ListParagraph"/>
+        <w:ind w:left="1080"/>
+        <w:rPr>
+          <w:lang w:val="en-US"/>
+        </w:rPr>
+      </w:pPr>
       <w:r>
         <w:rPr>
           <w:noProof/>
         </w:rPr>
+        <w:lastRenderedPageBreak/>
         <w:drawing>
-          <wp:inline distT="0" distB="0" distL="0" distR="0" wp14:anchorId="2CEA121E" wp14:editId="2AC5DA92">
-            <wp:extent cx="1924050" cy="1552912"/>
-            <wp:effectExtent l="0" t="0" r="0" b="9525"/>
-            <wp:docPr id="203" name="Picture 203"/>
+          <wp:inline distT="0" distB="0" distL="0" distR="0" wp14:anchorId="5FE810C9" wp14:editId="29992C0C">
+            <wp:extent cx="2521826" cy="2437765"/>
+            <wp:effectExtent l="0" t="0" r="0" b="635"/>
+            <wp:docPr id="202" name="Picture 202"/>
             <wp:cNvGraphicFramePr>
               <a:graphicFrameLocks xmlns:a="http://schemas.openxmlformats.org/drawingml/2006/main" noChangeAspect="1"/>
             </wp:cNvGraphicFramePr>
@@ -12911,7 +11208,7 @@
                   <pic:spPr>
                     <a:xfrm>
                       <a:off x="0" y="0"/>
-                      <a:ext cx="1976792" cy="1595480"/>
+                      <a:ext cx="2547409" cy="2462496"/>
                     </a:xfrm>
                     <a:prstGeom prst="rect">
                       <a:avLst/>
@@ -12928,10 +11225,10 @@
           <w:noProof/>
         </w:rPr>
         <w:drawing>
-          <wp:inline distT="0" distB="0" distL="0" distR="0" wp14:anchorId="4453F4C9" wp14:editId="2052371A">
-            <wp:extent cx="2426275" cy="1602105"/>
-            <wp:effectExtent l="0" t="0" r="0" b="0"/>
-            <wp:docPr id="204" name="Picture 204"/>
+          <wp:inline distT="0" distB="0" distL="0" distR="0" wp14:anchorId="2CEA121E" wp14:editId="2AC5DA92">
+            <wp:extent cx="1924050" cy="1552912"/>
+            <wp:effectExtent l="0" t="0" r="0" b="9525"/>
+            <wp:docPr id="203" name="Picture 203"/>
             <wp:cNvGraphicFramePr>
               <a:graphicFrameLocks xmlns:a="http://schemas.openxmlformats.org/drawingml/2006/main" noChangeAspect="1"/>
             </wp:cNvGraphicFramePr>
@@ -12951,6 +11248,46 @@
                   <pic:spPr>
                     <a:xfrm>
                       <a:off x="0" y="0"/>
+                      <a:ext cx="1976792" cy="1595480"/>
+                    </a:xfrm>
+                    <a:prstGeom prst="rect">
+                      <a:avLst/>
+                    </a:prstGeom>
+                  </pic:spPr>
+                </pic:pic>
+              </a:graphicData>
+            </a:graphic>
+          </wp:inline>
+        </w:drawing>
+      </w:r>
+      <w:r>
+        <w:rPr>
+          <w:noProof/>
+        </w:rPr>
+        <w:drawing>
+          <wp:inline distT="0" distB="0" distL="0" distR="0" wp14:anchorId="4453F4C9" wp14:editId="2052371A">
+            <wp:extent cx="2426275" cy="1602105"/>
+            <wp:effectExtent l="0" t="0" r="0" b="0"/>
+            <wp:docPr id="204" name="Picture 204"/>
+            <wp:cNvGraphicFramePr>
+              <a:graphicFrameLocks xmlns:a="http://schemas.openxmlformats.org/drawingml/2006/main" noChangeAspect="1"/>
+            </wp:cNvGraphicFramePr>
+            <a:graphic xmlns:a="http://schemas.openxmlformats.org/drawingml/2006/main">
+              <a:graphicData uri="http://schemas.openxmlformats.org/drawingml/2006/picture">
+                <pic:pic xmlns:pic="http://schemas.openxmlformats.org/drawingml/2006/picture">
+                  <pic:nvPicPr>
+                    <pic:cNvPr id="1" name=""/>
+                    <pic:cNvPicPr/>
+                  </pic:nvPicPr>
+                  <pic:blipFill>
+                    <a:blip r:embed="rId58"/>
+                    <a:stretch>
+                      <a:fillRect/>
+                    </a:stretch>
+                  </pic:blipFill>
+                  <pic:spPr>
+                    <a:xfrm>
+                      <a:off x="0" y="0"/>
                       <a:ext cx="2483809" cy="1640095"/>
                     </a:xfrm>
                     <a:prstGeom prst="rect">
@@ -13065,7 +11402,6 @@
           <w:lang w:val="en-US"/>
         </w:rPr>
       </w:pPr>
-      <w:proofErr w:type="spellStart"/>
       <w:r>
         <w:rPr>
           <w:i/>
@@ -13073,37 +11409,7 @@
           <w:sz w:val="18"/>
           <w:szCs w:val="18"/>
         </w:rPr>
-        <w:t>Bastiani</w:t>
-      </w:r>
-      <w:proofErr w:type="spellEnd"/>
-      <w:r>
-        <w:rPr>
-          <w:i/>
-          <w:iCs/>
-          <w:sz w:val="18"/>
-          <w:szCs w:val="18"/>
-        </w:rPr>
-        <w:t xml:space="preserve">, M., </w:t>
-      </w:r>
-      <w:proofErr w:type="spellStart"/>
-      <w:r>
-        <w:rPr>
-          <w:i/>
-          <w:iCs/>
-          <w:sz w:val="18"/>
-          <w:szCs w:val="18"/>
-        </w:rPr>
-        <w:t>Cottaar</w:t>
-      </w:r>
-      <w:proofErr w:type="spellEnd"/>
-      <w:r>
-        <w:rPr>
-          <w:i/>
-          <w:iCs/>
-          <w:sz w:val="18"/>
-          <w:szCs w:val="18"/>
-        </w:rPr>
-        <w:t>, M., Fitzgibbon, S. P., Suri, S., Alfaro-Almagro, F., Sotiropoulos, S. N., … Andersson, J. L. R. (2019). Automated quality control for within and between studies diffusion MRI data using a non-parametric framework for movement and distortion correction.</w:t>
+        <w:t>Bastiani, M., Cottaar, M., Fitzgibbon, S. P., Suri, S., Alfaro-Almagro, F., Sotiropoulos, S. N., … Andersson, J. L. R. (2019). Automated quality control for within and between studies diffusion MRI data using a non-parametric framework for movement and distortion correction.</w:t>
       </w:r>
     </w:p>
     <w:p>
@@ -13383,19 +11689,11 @@
         </w:rPr>
         <w:t xml:space="preserve">image. </w:t>
       </w:r>
-      <w:proofErr w:type="spellStart"/>
-      <w:r>
-        <w:rPr>
-          <w:lang w:val="en-US"/>
-        </w:rPr>
-        <w:t>Utilises</w:t>
-      </w:r>
-      <w:proofErr w:type="spellEnd"/>
-      <w:r>
-        <w:rPr>
-          <w:lang w:val="en-US"/>
-        </w:rPr>
-        <w:t xml:space="preserve"> </w:t>
+      <w:r>
+        <w:rPr>
+          <w:lang w:val="en-US"/>
+        </w:rPr>
+        <w:t xml:space="preserve">Utilises </w:t>
       </w:r>
       <w:r>
         <w:rPr>
@@ -13446,7 +11744,6 @@
           <w:lang w:val="en-US"/>
         </w:rPr>
       </w:pPr>
-      <w:proofErr w:type="spellStart"/>
       <w:r>
         <w:rPr>
           <w:i/>
@@ -13454,57 +11751,7 @@
           <w:sz w:val="18"/>
           <w:szCs w:val="18"/>
         </w:rPr>
-        <w:t>Tustison</w:t>
-      </w:r>
-      <w:proofErr w:type="spellEnd"/>
-      <w:r>
-        <w:rPr>
-          <w:i/>
-          <w:iCs/>
-          <w:sz w:val="18"/>
-          <w:szCs w:val="18"/>
-        </w:rPr>
-        <w:t xml:space="preserve">, N. J., </w:t>
-      </w:r>
-      <w:proofErr w:type="spellStart"/>
-      <w:r>
-        <w:rPr>
-          <w:i/>
-          <w:iCs/>
-          <w:sz w:val="18"/>
-          <w:szCs w:val="18"/>
-        </w:rPr>
-        <w:t>Avants</w:t>
-      </w:r>
-      <w:proofErr w:type="spellEnd"/>
-      <w:r>
-        <w:rPr>
-          <w:i/>
-          <w:iCs/>
-          <w:sz w:val="18"/>
-          <w:szCs w:val="18"/>
-        </w:rPr>
-        <w:t xml:space="preserve">, B. B., Cook, P. A., Zheng, Y., Egan, A., </w:t>
-      </w:r>
-      <w:proofErr w:type="spellStart"/>
-      <w:r>
-        <w:rPr>
-          <w:i/>
-          <w:iCs/>
-          <w:sz w:val="18"/>
-          <w:szCs w:val="18"/>
-        </w:rPr>
-        <w:t>Yushkevich</w:t>
-      </w:r>
-      <w:proofErr w:type="spellEnd"/>
-      <w:r>
-        <w:rPr>
-          <w:i/>
-          <w:iCs/>
-          <w:sz w:val="18"/>
-          <w:szCs w:val="18"/>
-        </w:rPr>
-        <w:t>, P. A., &amp; Gee, J. C. (2010). N4ITK: Improved N3 Bias Correction.</w:t>
+        <w:t>Tustison, N. J., Avants, B. B., Cook, P. A., Zheng, Y., Egan, A., Yushkevich, P. A., &amp; Gee, J. C. (2010). N4ITK: Improved N3 Bias Correction.</w:t>
       </w:r>
       <w:r>
         <w:rPr>
@@ -13583,21 +11830,7 @@
         <w:rPr>
           <w:lang w:val="en-US"/>
         </w:rPr>
-        <w:t xml:space="preserve">  main dataset (</w:t>
-      </w:r>
-      <w:proofErr w:type="spellStart"/>
-      <w:r>
-        <w:rPr>
-          <w:lang w:val="en-US"/>
-        </w:rPr>
-        <w:t>dwi</w:t>
-      </w:r>
-      <w:proofErr w:type="spellEnd"/>
-      <w:r>
-        <w:rPr>
-          <w:lang w:val="en-US"/>
-        </w:rPr>
-        <w:t>)</w:t>
+        <w:t xml:space="preserve">  main dataset (dwi)</w:t>
       </w:r>
     </w:p>
     <w:p>
@@ -13612,6 +11845,7 @@
           <w:color w:val="FF7C80"/>
           <w:lang w:val="en-US"/>
         </w:rPr>
+        <w:lastRenderedPageBreak/>
         <w:tab/>
       </w:r>
       <w:r>
@@ -13675,35 +11909,27 @@
           <w:lang w:val="en-US"/>
         </w:rPr>
         <w:tab/>
-      </w:r>
-      <w:proofErr w:type="spellStart"/>
+        <w:t>dwibiascorrect</w:t>
+      </w:r>
       <w:r>
         <w:rPr>
           <w:color w:val="FF66FF"/>
           <w:lang w:val="en-US"/>
         </w:rPr>
-        <w:t>dwibiascorrect</w:t>
-      </w:r>
-      <w:proofErr w:type="spellEnd"/>
+        <w:t xml:space="preserve"> ants</w:t>
+      </w:r>
       <w:r>
         <w:rPr>
           <w:color w:val="FF66FF"/>
           <w:lang w:val="en-US"/>
         </w:rPr>
-        <w:t xml:space="preserve"> ants</w:t>
+        <w:t xml:space="preserve"> </w:t>
       </w:r>
       <w:r>
         <w:rPr>
           <w:color w:val="FF66FF"/>
           <w:lang w:val="en-US"/>
         </w:rPr>
-        <w:t xml:space="preserve"> </w:t>
-      </w:r>
-      <w:r>
-        <w:rPr>
-          <w:color w:val="FF66FF"/>
-          <w:lang w:val="en-US"/>
-        </w:rPr>
         <w:tab/>
       </w:r>
       <w:r>
@@ -13725,21 +11951,7 @@
         <w:rPr>
           <w:lang w:val="en-US"/>
         </w:rPr>
-        <w:t xml:space="preserve">corrected B0 images get applied to the rest of the </w:t>
-      </w:r>
-      <w:proofErr w:type="spellStart"/>
-      <w:r>
-        <w:rPr>
-          <w:lang w:val="en-US"/>
-        </w:rPr>
-        <w:t>dwi</w:t>
-      </w:r>
-      <w:proofErr w:type="spellEnd"/>
-      <w:r>
-        <w:rPr>
-          <w:lang w:val="en-US"/>
-        </w:rPr>
-        <w:t xml:space="preserve"> images</w:t>
+        <w:t>corrected B0 images get applied to the rest of the dwi images</w:t>
       </w:r>
     </w:p>
     <w:p>
@@ -13852,52 +12064,6 @@
             <wp:extent cx="2505075" cy="1734283"/>
             <wp:effectExtent l="0" t="0" r="0" b="0"/>
             <wp:docPr id="29" name="Picture 29"/>
-            <wp:cNvGraphicFramePr>
-              <a:graphicFrameLocks xmlns:a="http://schemas.openxmlformats.org/drawingml/2006/main" noChangeAspect="1"/>
-            </wp:cNvGraphicFramePr>
-            <a:graphic xmlns:a="http://schemas.openxmlformats.org/drawingml/2006/main">
-              <a:graphicData uri="http://schemas.openxmlformats.org/drawingml/2006/picture">
-                <pic:pic xmlns:pic="http://schemas.openxmlformats.org/drawingml/2006/picture">
-                  <pic:nvPicPr>
-                    <pic:cNvPr id="1" name=""/>
-                    <pic:cNvPicPr/>
-                  </pic:nvPicPr>
-                  <pic:blipFill>
-                    <a:blip r:embed="rId58"/>
-                    <a:stretch>
-                      <a:fillRect/>
-                    </a:stretch>
-                  </pic:blipFill>
-                  <pic:spPr>
-                    <a:xfrm>
-                      <a:off x="0" y="0"/>
-                      <a:ext cx="2559958" cy="1772279"/>
-                    </a:xfrm>
-                    <a:prstGeom prst="rect">
-                      <a:avLst/>
-                    </a:prstGeom>
-                  </pic:spPr>
-                </pic:pic>
-              </a:graphicData>
-            </a:graphic>
-          </wp:inline>
-        </w:drawing>
-      </w:r>
-      <w:r>
-        <w:rPr>
-          <w:noProof/>
-        </w:rPr>
-        <w:t xml:space="preserve"> </w:t>
-      </w:r>
-      <w:r>
-        <w:rPr>
-          <w:noProof/>
-        </w:rPr>
-        <w:drawing>
-          <wp:inline distT="0" distB="0" distL="0" distR="0" wp14:anchorId="4A1622A1" wp14:editId="436B4BCE">
-            <wp:extent cx="2495550" cy="1735463"/>
-            <wp:effectExtent l="0" t="0" r="0" b="0"/>
-            <wp:docPr id="30" name="Picture 30"/>
             <wp:cNvGraphicFramePr>
               <a:graphicFrameLocks xmlns:a="http://schemas.openxmlformats.org/drawingml/2006/main" noChangeAspect="1"/>
             </wp:cNvGraphicFramePr>
@@ -13917,7 +12083,7 @@
                   <pic:spPr>
                     <a:xfrm>
                       <a:off x="0" y="0"/>
-                      <a:ext cx="2542307" cy="1767979"/>
+                      <a:ext cx="2559958" cy="1772279"/>
                     </a:xfrm>
                     <a:prstGeom prst="rect">
                       <a:avLst/>
@@ -13931,346 +12097,19 @@
       </w:r>
       <w:r>
         <w:rPr>
-          <w:lang w:val="en-US"/>
-        </w:rPr>
-        <w:tab/>
-      </w:r>
-      <w:r>
-        <w:rPr>
-          <w:lang w:val="en-US"/>
-        </w:rPr>
-        <w:tab/>
-      </w:r>
-      <w:r>
-        <w:rPr>
-          <w:lang w:val="en-US"/>
-        </w:rPr>
-        <w:t>eddy corrected</w:t>
-      </w:r>
-      <w:r>
-        <w:rPr>
-          <w:lang w:val="en-US"/>
-        </w:rPr>
-        <w:tab/>
-      </w:r>
-      <w:r>
-        <w:rPr>
-          <w:lang w:val="en-US"/>
-        </w:rPr>
-        <w:tab/>
-      </w:r>
-      <w:r>
-        <w:rPr>
-          <w:lang w:val="en-US"/>
-        </w:rPr>
-        <w:tab/>
-      </w:r>
-      <w:r>
-        <w:rPr>
-          <w:lang w:val="en-US"/>
-        </w:rPr>
-        <w:t xml:space="preserve">     </w:t>
-      </w:r>
-      <w:r>
-        <w:rPr>
-          <w:lang w:val="en-US"/>
-        </w:rPr>
-        <w:t>i</w:t>
-      </w:r>
-      <w:r>
-        <w:rPr>
-          <w:lang w:val="en-US"/>
-        </w:rPr>
-        <w:t>nhomogeneity field corrected</w:t>
-      </w:r>
-    </w:p>
-    <w:p>
-      <w:pPr>
-        <w:pBdr>
-          <w:bottom w:val="single" w:sz="6" w:space="1" w:color="auto"/>
-        </w:pBdr>
-      </w:pPr>
-    </w:p>
-    <w:bookmarkEnd w:id="5"/>
-    <w:p>
-      <w:pPr>
-        <w:pBdr>
-          <w:bottom w:val="single" w:sz="6" w:space="1" w:color="auto"/>
-        </w:pBdr>
-      </w:pPr>
-    </w:p>
-    <w:p>
-      <w:pPr>
-        <w:pBdr>
-          <w:bottom w:val="single" w:sz="6" w:space="1" w:color="auto"/>
-        </w:pBdr>
-      </w:pPr>
-    </w:p>
-    <w:p>
-      <w:pPr>
-        <w:pBdr>
-          <w:bottom w:val="single" w:sz="6" w:space="1" w:color="auto"/>
-        </w:pBdr>
-      </w:pPr>
-    </w:p>
-    <w:p>
-      <w:pPr>
-        <w:pBdr>
-          <w:bottom w:val="single" w:sz="6" w:space="1" w:color="auto"/>
-        </w:pBdr>
-        <w:rPr>
-          <w:b/>
-          <w:bCs/>
-          <w:sz w:val="28"/>
-          <w:szCs w:val="28"/>
-          <w:lang w:val="en-US"/>
-        </w:rPr>
-      </w:pPr>
-      <w:r>
-        <w:rPr>
-          <w:rFonts w:cstheme="minorHAnsi"/>
-          <w:b/>
-          <w:bCs/>
-          <w:sz w:val="28"/>
-          <w:szCs w:val="28"/>
-          <w:lang w:val="en-US"/>
-        </w:rPr>
-        <w:t xml:space="preserve">● </w:t>
-      </w:r>
-      <w:r>
-        <w:rPr>
-          <w:b/>
-          <w:bCs/>
-          <w:sz w:val="28"/>
-          <w:szCs w:val="28"/>
-          <w:lang w:val="en-US"/>
-        </w:rPr>
-        <w:t xml:space="preserve">Perform group motion (eddy) quality control </w:t>
-      </w:r>
-    </w:p>
-    <w:p>
-      <w:pPr>
-        <w:pBdr>
-          <w:bottom w:val="single" w:sz="6" w:space="1" w:color="auto"/>
-        </w:pBdr>
-      </w:pPr>
-      <w:r>
-        <w:t>This function will conduct '</w:t>
-      </w:r>
-      <w:proofErr w:type="spellStart"/>
-      <w:r>
-        <w:t>eddy_squad</w:t>
-      </w:r>
-      <w:proofErr w:type="spellEnd"/>
-      <w:r>
-        <w:t>', which will combine all participants' eddy qc data as a group study. Here, we will be able to view which participants seem like outliers. This will create a directory called 'squad' located in your ([</w:t>
-      </w:r>
-      <w:proofErr w:type="spellStart"/>
-      <w:r>
-        <w:t>startdir</w:t>
-      </w:r>
-      <w:proofErr w:type="spellEnd"/>
-      <w:r>
-        <w:t xml:space="preserve"> /derivatives/</w:t>
-      </w:r>
-      <w:proofErr w:type="spellStart"/>
-      <w:r>
-        <w:t>diff_data</w:t>
-      </w:r>
-      <w:proofErr w:type="spellEnd"/>
-      <w:r>
-        <w:t>/</w:t>
-      </w:r>
-      <w:proofErr w:type="spellStart"/>
-      <w:r>
-        <w:t>dwiqc</w:t>
-      </w:r>
-      <w:proofErr w:type="spellEnd"/>
-      <w:r>
-        <w:t>/squad]) folder. You can view the pdf file (group_qc.pdf) for the group summary report, and the JASON file (</w:t>
-      </w:r>
-      <w:proofErr w:type="spellStart"/>
-      <w:r>
-        <w:t>group_db.json</w:t>
-      </w:r>
-      <w:proofErr w:type="spellEnd"/>
-      <w:r>
-        <w:t xml:space="preserve">) for specific values. My script already puts most of the values onto a text file (motion and outlier data), so if you want to extract more data from this file, go ahead. Remember to reference the original authors (e.g. </w:t>
-      </w:r>
-      <w:proofErr w:type="spellStart"/>
-      <w:r>
-        <w:t>Bastiani</w:t>
-      </w:r>
-      <w:proofErr w:type="spellEnd"/>
-      <w:r>
-        <w:t xml:space="preserve"> et al., 2019) who created this function!</w:t>
-      </w:r>
-    </w:p>
-    <w:p>
-      <w:pPr>
-        <w:pBdr>
-          <w:bottom w:val="single" w:sz="6" w:space="1" w:color="auto"/>
-        </w:pBdr>
-        <w:ind w:firstLine="720"/>
-        <w:rPr>
-          <w:b/>
-          <w:bCs/>
-          <w:color w:val="FF66FF"/>
-          <w:lang w:val="en-US"/>
-        </w:rPr>
-      </w:pPr>
-      <w:r>
-        <w:rPr>
-          <w:color w:val="FF66FF"/>
-          <w:lang w:val="en-US"/>
-        </w:rPr>
-        <w:t xml:space="preserve">Command: </w:t>
-      </w:r>
-      <w:r>
-        <w:rPr>
-          <w:color w:val="FF66FF"/>
-          <w:lang w:val="en-US"/>
-        </w:rPr>
-        <w:tab/>
-      </w:r>
-      <w:r>
-        <w:rPr>
-          <w:color w:val="FF66FF"/>
-          <w:lang w:val="en-US"/>
-        </w:rPr>
-        <w:tab/>
-      </w:r>
-      <w:proofErr w:type="spellStart"/>
-      <w:r>
-        <w:rPr>
-          <w:b/>
-          <w:bCs/>
-          <w:color w:val="FF66FF"/>
-          <w:lang w:val="en-US"/>
-        </w:rPr>
-        <w:t>Run_Eddy</w:t>
-      </w:r>
-      <w:r>
-        <w:rPr>
-          <w:b/>
-          <w:bCs/>
-          <w:color w:val="FF66FF"/>
-          <w:lang w:val="en-US"/>
-        </w:rPr>
-        <w:t>Sq</w:t>
-      </w:r>
-      <w:r>
-        <w:rPr>
-          <w:b/>
-          <w:bCs/>
-          <w:color w:val="FF66FF"/>
-          <w:lang w:val="en-US"/>
-        </w:rPr>
-        <w:t>uad.m</w:t>
-      </w:r>
-      <w:proofErr w:type="spellEnd"/>
-    </w:p>
-    <w:p>
-      <w:pPr>
-        <w:pBdr>
-          <w:bottom w:val="single" w:sz="6" w:space="1" w:color="auto"/>
-        </w:pBdr>
-        <w:rPr>
-          <w:color w:val="FF66FF"/>
-          <w:lang w:val="en-US"/>
-        </w:rPr>
-      </w:pPr>
-      <w:r>
-        <w:rPr>
-          <w:color w:val="FF66FF"/>
-          <w:lang w:val="en-US"/>
-        </w:rPr>
-        <w:tab/>
-      </w:r>
-      <w:r>
-        <w:rPr>
-          <w:color w:val="FF66FF"/>
-          <w:lang w:val="en-US"/>
-        </w:rPr>
-        <w:tab/>
-      </w:r>
-      <w:r>
-        <w:rPr>
-          <w:color w:val="FF66FF"/>
-          <w:lang w:val="en-US"/>
-        </w:rPr>
-        <w:tab/>
-      </w:r>
-      <w:r>
-        <w:rPr>
-          <w:color w:val="FF66FF"/>
-          <w:lang w:val="en-US"/>
-        </w:rPr>
-        <w:tab/>
-      </w:r>
-      <w:proofErr w:type="spellStart"/>
-      <w:r>
-        <w:rPr>
-          <w:color w:val="FF66FF"/>
-          <w:lang w:val="en-US"/>
-        </w:rPr>
-        <w:t>eddy_</w:t>
-      </w:r>
-      <w:r>
-        <w:rPr>
-          <w:color w:val="FF66FF"/>
-          <w:lang w:val="en-US"/>
-        </w:rPr>
-        <w:t>s</w:t>
-      </w:r>
-      <w:r>
-        <w:rPr>
-          <w:color w:val="FF66FF"/>
-          <w:lang w:val="en-US"/>
-        </w:rPr>
-        <w:t>quad</w:t>
-      </w:r>
-      <w:proofErr w:type="spellEnd"/>
-      <w:r>
-        <w:rPr>
-          <w:color w:val="FF66FF"/>
-          <w:lang w:val="en-US"/>
-        </w:rPr>
-        <w:t xml:space="preserve"> (</w:t>
-      </w:r>
-      <w:proofErr w:type="spellStart"/>
-      <w:r>
-        <w:rPr>
-          <w:color w:val="FF66FF"/>
-          <w:lang w:val="en-US"/>
-        </w:rPr>
-        <w:t>fsl</w:t>
-      </w:r>
-      <w:proofErr w:type="spellEnd"/>
-      <w:r>
-        <w:rPr>
-          <w:color w:val="FF66FF"/>
-          <w:lang w:val="en-US"/>
-        </w:rPr>
-        <w:t xml:space="preserve"> command)</w:t>
-      </w:r>
-    </w:p>
-    <w:p>
-      <w:pPr>
-        <w:pBdr>
-          <w:bottom w:val="single" w:sz="6" w:space="1" w:color="auto"/>
-        </w:pBdr>
-        <w:jc w:val="center"/>
-      </w:pPr>
-      <w:r>
-        <w:rPr>
           <w:noProof/>
         </w:rPr>
+        <w:t xml:space="preserve"> </w:t>
+      </w:r>
+      <w:r>
+        <w:rPr>
+          <w:noProof/>
+        </w:rPr>
         <w:drawing>
-          <wp:inline distT="0" distB="0" distL="0" distR="0" wp14:anchorId="61079F7D" wp14:editId="089A9788">
-            <wp:extent cx="3905004" cy="3718105"/>
-            <wp:effectExtent l="0" t="0" r="635" b="0"/>
-            <wp:docPr id="205" name="Picture 205"/>
+          <wp:inline distT="0" distB="0" distL="0" distR="0" wp14:anchorId="4A1622A1" wp14:editId="436B4BCE">
+            <wp:extent cx="2495550" cy="1735463"/>
+            <wp:effectExtent l="0" t="0" r="0" b="0"/>
+            <wp:docPr id="30" name="Picture 30"/>
             <wp:cNvGraphicFramePr>
               <a:graphicFrameLocks xmlns:a="http://schemas.openxmlformats.org/drawingml/2006/main" noChangeAspect="1"/>
             </wp:cNvGraphicFramePr>
@@ -14290,7 +12129,7 @@
                   <pic:spPr>
                     <a:xfrm>
                       <a:off x="0" y="0"/>
-                      <a:ext cx="3945678" cy="3756832"/>
+                      <a:ext cx="2542307" cy="1767979"/>
                     </a:xfrm>
                     <a:prstGeom prst="rect">
                       <a:avLst/>
@@ -14302,25 +12141,268 @@
           </wp:inline>
         </w:drawing>
       </w:r>
+      <w:r>
+        <w:rPr>
+          <w:lang w:val="en-US"/>
+        </w:rPr>
+        <w:tab/>
+      </w:r>
+      <w:r>
+        <w:rPr>
+          <w:lang w:val="en-US"/>
+        </w:rPr>
+        <w:tab/>
+      </w:r>
+      <w:r>
+        <w:rPr>
+          <w:lang w:val="en-US"/>
+        </w:rPr>
+        <w:t>eddy corrected</w:t>
+      </w:r>
+      <w:r>
+        <w:rPr>
+          <w:lang w:val="en-US"/>
+        </w:rPr>
+        <w:tab/>
+      </w:r>
+      <w:r>
+        <w:rPr>
+          <w:lang w:val="en-US"/>
+        </w:rPr>
+        <w:tab/>
+      </w:r>
+      <w:r>
+        <w:rPr>
+          <w:lang w:val="en-US"/>
+        </w:rPr>
+        <w:tab/>
+      </w:r>
+      <w:r>
+        <w:rPr>
+          <w:lang w:val="en-US"/>
+        </w:rPr>
+        <w:t xml:space="preserve">     </w:t>
+      </w:r>
+      <w:r>
+        <w:rPr>
+          <w:lang w:val="en-US"/>
+        </w:rPr>
+        <w:t>i</w:t>
+      </w:r>
+      <w:r>
+        <w:rPr>
+          <w:lang w:val="en-US"/>
+        </w:rPr>
+        <w:t>nhomogeneity field corrected</w:t>
+      </w:r>
     </w:p>
     <w:p>
       <w:pPr>
         <w:pBdr>
           <w:bottom w:val="single" w:sz="6" w:space="1" w:color="auto"/>
         </w:pBdr>
+      </w:pPr>
+    </w:p>
+    <w:bookmarkEnd w:id="6"/>
+    <w:p>
+      <w:pPr>
+        <w:pBdr>
+          <w:bottom w:val="single" w:sz="6" w:space="1" w:color="auto"/>
+        </w:pBdr>
+      </w:pPr>
+    </w:p>
+    <w:p>
+      <w:pPr>
+        <w:pBdr>
+          <w:bottom w:val="single" w:sz="6" w:space="1" w:color="auto"/>
+        </w:pBdr>
+      </w:pPr>
+    </w:p>
+    <w:p>
+      <w:pPr>
+        <w:pBdr>
+          <w:bottom w:val="single" w:sz="6" w:space="1" w:color="auto"/>
+        </w:pBdr>
+      </w:pPr>
+    </w:p>
+    <w:p>
+      <w:pPr>
+        <w:pBdr>
+          <w:bottom w:val="single" w:sz="6" w:space="1" w:color="auto"/>
+        </w:pBdr>
+        <w:rPr>
+          <w:b/>
+          <w:bCs/>
+          <w:sz w:val="28"/>
+          <w:szCs w:val="28"/>
+          <w:lang w:val="en-US"/>
+        </w:rPr>
+      </w:pPr>
+      <w:r>
+        <w:rPr>
+          <w:rFonts w:cstheme="minorHAnsi"/>
+          <w:b/>
+          <w:bCs/>
+          <w:sz w:val="28"/>
+          <w:szCs w:val="28"/>
+          <w:lang w:val="en-US"/>
+        </w:rPr>
+        <w:t xml:space="preserve">● </w:t>
+      </w:r>
+      <w:r>
+        <w:rPr>
+          <w:b/>
+          <w:bCs/>
+          <w:sz w:val="28"/>
+          <w:szCs w:val="28"/>
+          <w:lang w:val="en-US"/>
+        </w:rPr>
+        <w:t xml:space="preserve">Perform group motion (eddy) quality control </w:t>
+      </w:r>
+    </w:p>
+    <w:p>
+      <w:pPr>
+        <w:pBdr>
+          <w:bottom w:val="single" w:sz="6" w:space="1" w:color="auto"/>
+        </w:pBdr>
+      </w:pPr>
+      <w:r>
+        <w:t>This function will conduct 'eddy_squad', which will combine all participants' eddy qc data as a group study. Here, we will be able to view which participants seem like outliers. This will create a directory called 'squad' located in your ([startdir /derivatives/diff_data/dwiqc/squad]) folder. You can view the pdf file (group_qc.pdf) for the group summary report, and the JASON file (group_db.json) for specific values. My script already puts most of the values onto a text file (motion and outlier data), so if you want to extract more data from this file, go ahead. Remember to reference the original authors (e.g. Bastiani et al., 2019) who created this function!</w:t>
+      </w:r>
+    </w:p>
+    <w:p>
+      <w:pPr>
+        <w:pBdr>
+          <w:bottom w:val="single" w:sz="6" w:space="1" w:color="auto"/>
+        </w:pBdr>
+        <w:ind w:firstLine="720"/>
+        <w:rPr>
+          <w:b/>
+          <w:bCs/>
+          <w:color w:val="FF66FF"/>
+          <w:lang w:val="en-US"/>
+        </w:rPr>
+      </w:pPr>
+      <w:r>
+        <w:rPr>
+          <w:color w:val="FF66FF"/>
+          <w:lang w:val="en-US"/>
+        </w:rPr>
+        <w:t xml:space="preserve">Command: </w:t>
+      </w:r>
+      <w:r>
+        <w:rPr>
+          <w:color w:val="FF66FF"/>
+          <w:lang w:val="en-US"/>
+        </w:rPr>
+        <w:tab/>
+      </w:r>
+      <w:r>
+        <w:rPr>
+          <w:color w:val="FF66FF"/>
+          <w:lang w:val="en-US"/>
+        </w:rPr>
+        <w:tab/>
+      </w:r>
+      <w:r>
+        <w:rPr>
+          <w:b/>
+          <w:bCs/>
+          <w:color w:val="FF66FF"/>
+          <w:lang w:val="en-US"/>
+        </w:rPr>
+        <w:t>Run_Eddy</w:t>
+      </w:r>
+      <w:r>
+        <w:rPr>
+          <w:b/>
+          <w:bCs/>
+          <w:color w:val="FF66FF"/>
+          <w:lang w:val="en-US"/>
+        </w:rPr>
+        <w:t>Sq</w:t>
+      </w:r>
+      <w:r>
+        <w:rPr>
+          <w:b/>
+          <w:bCs/>
+          <w:color w:val="FF66FF"/>
+          <w:lang w:val="en-US"/>
+        </w:rPr>
+        <w:t>uad.m</w:t>
+      </w:r>
+    </w:p>
+    <w:p>
+      <w:pPr>
+        <w:pBdr>
+          <w:bottom w:val="single" w:sz="6" w:space="1" w:color="auto"/>
+        </w:pBdr>
+        <w:rPr>
+          <w:color w:val="FF66FF"/>
+          <w:lang w:val="en-US"/>
+        </w:rPr>
+      </w:pPr>
+      <w:r>
+        <w:rPr>
+          <w:color w:val="FF66FF"/>
+          <w:lang w:val="en-US"/>
+        </w:rPr>
+        <w:tab/>
+      </w:r>
+      <w:r>
+        <w:rPr>
+          <w:color w:val="FF66FF"/>
+          <w:lang w:val="en-US"/>
+        </w:rPr>
+        <w:tab/>
+      </w:r>
+      <w:r>
+        <w:rPr>
+          <w:color w:val="FF66FF"/>
+          <w:lang w:val="en-US"/>
+        </w:rPr>
+        <w:tab/>
+      </w:r>
+      <w:r>
+        <w:rPr>
+          <w:color w:val="FF66FF"/>
+          <w:lang w:val="en-US"/>
+        </w:rPr>
+        <w:tab/>
+        <w:t>eddy_</w:t>
+      </w:r>
+      <w:r>
+        <w:rPr>
+          <w:color w:val="FF66FF"/>
+          <w:lang w:val="en-US"/>
+        </w:rPr>
+        <w:t>s</w:t>
+      </w:r>
+      <w:r>
+        <w:rPr>
+          <w:color w:val="FF66FF"/>
+          <w:lang w:val="en-US"/>
+        </w:rPr>
+        <w:t>quad (fsl command)</w:t>
+      </w:r>
+    </w:p>
+    <w:p>
+      <w:pPr>
+        <w:pBdr>
+          <w:bottom w:val="single" w:sz="6" w:space="1" w:color="auto"/>
+        </w:pBdr>
+        <w:jc w:val="center"/>
+      </w:pPr>
+      <w:r>
         <w:rPr>
           <w:noProof/>
         </w:rPr>
-      </w:pPr>
-      <w:r>
-        <w:rPr>
-          <w:noProof/>
-        </w:rPr>
+        <w:lastRenderedPageBreak/>
         <w:drawing>
-          <wp:inline distT="0" distB="0" distL="0" distR="0" wp14:anchorId="6CDE3ED8" wp14:editId="2A8D4EB3">
-            <wp:extent cx="2402150" cy="1789929"/>
-            <wp:effectExtent l="0" t="0" r="0" b="1270"/>
-            <wp:docPr id="206" name="Picture 206"/>
+          <wp:inline distT="0" distB="0" distL="0" distR="0" wp14:anchorId="61079F7D" wp14:editId="089A9788">
+            <wp:extent cx="3905004" cy="3718105"/>
+            <wp:effectExtent l="0" t="0" r="635" b="0"/>
+            <wp:docPr id="205" name="Picture 205"/>
             <wp:cNvGraphicFramePr>
               <a:graphicFrameLocks xmlns:a="http://schemas.openxmlformats.org/drawingml/2006/main" noChangeAspect="1"/>
             </wp:cNvGraphicFramePr>
@@ -14340,7 +12422,7 @@
                   <pic:spPr>
                     <a:xfrm>
                       <a:off x="0" y="0"/>
-                      <a:ext cx="2423596" cy="1805909"/>
+                      <a:ext cx="3945678" cy="3756832"/>
                     </a:xfrm>
                     <a:prstGeom prst="rect">
                       <a:avLst/>
@@ -14352,21 +12434,25 @@
           </wp:inline>
         </w:drawing>
       </w:r>
-      <w:r>
+    </w:p>
+    <w:p>
+      <w:pPr>
+        <w:pBdr>
+          <w:bottom w:val="single" w:sz="6" w:space="1" w:color="auto"/>
+        </w:pBdr>
         <w:rPr>
           <w:noProof/>
         </w:rPr>
-        <w:t xml:space="preserve">        </w:t>
-      </w:r>
+      </w:pPr>
       <w:r>
         <w:rPr>
           <w:noProof/>
         </w:rPr>
         <w:drawing>
-          <wp:inline distT="0" distB="0" distL="0" distR="0" wp14:anchorId="64EC27EB" wp14:editId="1F307424">
-            <wp:extent cx="2486025" cy="1874230"/>
-            <wp:effectExtent l="0" t="0" r="0" b="0"/>
-            <wp:docPr id="207" name="Picture 207"/>
+          <wp:inline distT="0" distB="0" distL="0" distR="0" wp14:anchorId="6CDE3ED8" wp14:editId="2A8D4EB3">
+            <wp:extent cx="2402150" cy="1789929"/>
+            <wp:effectExtent l="0" t="0" r="0" b="1270"/>
+            <wp:docPr id="206" name="Picture 206"/>
             <wp:cNvGraphicFramePr>
               <a:graphicFrameLocks xmlns:a="http://schemas.openxmlformats.org/drawingml/2006/main" noChangeAspect="1"/>
             </wp:cNvGraphicFramePr>
@@ -14386,6 +12472,52 @@
                   <pic:spPr>
                     <a:xfrm>
                       <a:off x="0" y="0"/>
+                      <a:ext cx="2423596" cy="1805909"/>
+                    </a:xfrm>
+                    <a:prstGeom prst="rect">
+                      <a:avLst/>
+                    </a:prstGeom>
+                  </pic:spPr>
+                </pic:pic>
+              </a:graphicData>
+            </a:graphic>
+          </wp:inline>
+        </w:drawing>
+      </w:r>
+      <w:r>
+        <w:rPr>
+          <w:noProof/>
+        </w:rPr>
+        <w:t xml:space="preserve">        </w:t>
+      </w:r>
+      <w:r>
+        <w:rPr>
+          <w:noProof/>
+        </w:rPr>
+        <w:drawing>
+          <wp:inline distT="0" distB="0" distL="0" distR="0" wp14:anchorId="64EC27EB" wp14:editId="1F307424">
+            <wp:extent cx="2486025" cy="1874230"/>
+            <wp:effectExtent l="0" t="0" r="0" b="0"/>
+            <wp:docPr id="207" name="Picture 207"/>
+            <wp:cNvGraphicFramePr>
+              <a:graphicFrameLocks xmlns:a="http://schemas.openxmlformats.org/drawingml/2006/main" noChangeAspect="1"/>
+            </wp:cNvGraphicFramePr>
+            <a:graphic xmlns:a="http://schemas.openxmlformats.org/drawingml/2006/main">
+              <a:graphicData uri="http://schemas.openxmlformats.org/drawingml/2006/picture">
+                <pic:pic xmlns:pic="http://schemas.openxmlformats.org/drawingml/2006/picture">
+                  <pic:nvPicPr>
+                    <pic:cNvPr id="1" name=""/>
+                    <pic:cNvPicPr/>
+                  </pic:nvPicPr>
+                  <pic:blipFill>
+                    <a:blip r:embed="rId63"/>
+                    <a:stretch>
+                      <a:fillRect/>
+                    </a:stretch>
+                  </pic:blipFill>
+                  <pic:spPr>
+                    <a:xfrm>
+                      <a:off x="0" y="0"/>
                       <a:ext cx="2516751" cy="1897394"/>
                     </a:xfrm>
                     <a:prstGeom prst="rect">
@@ -14441,10 +12573,9 @@
           <w:sz w:val="18"/>
           <w:szCs w:val="18"/>
         </w:rPr>
-        <w:lastRenderedPageBreak/>
         <w:t xml:space="preserve">You can read more about eddy quality control and the outputs here: </w:t>
       </w:r>
-      <w:hyperlink r:id="rId63" w:history="1">
+      <w:hyperlink r:id="rId64" w:history="1">
         <w:r>
           <w:rPr>
             <w:rStyle w:val="Hyperlink"/>
@@ -14465,7 +12596,7 @@
           <w:szCs w:val="18"/>
         </w:rPr>
       </w:pPr>
-      <w:hyperlink r:id="rId64" w:history="1">
+      <w:hyperlink r:id="rId65" w:history="1">
         <w:r>
           <w:rPr>
             <w:color w:val="0000FF"/>
@@ -14516,7 +12647,6 @@
       <w:r>
         <w:t>*I have also created an R script (</w:t>
       </w:r>
-      <w:proofErr w:type="spellStart"/>
       <w:r>
         <w:rPr>
           <w:b/>
@@ -14524,12 +12654,9 @@
         </w:rPr>
         <w:t>qc_visualise.R</w:t>
       </w:r>
-      <w:proofErr w:type="spellEnd"/>
       <w:r>
         <w:t xml:space="preserve">) in order to see the plots a bit better, and with all of the participants. </w:t>
       </w:r>
-      <w:bookmarkStart w:id="6" w:name="_GoBack"/>
-      <w:bookmarkEnd w:id="6"/>
     </w:p>
     <w:p>
       <w:pPr>
@@ -14551,7 +12678,6 @@
           <w:lang w:val="en-US"/>
         </w:rPr>
       </w:pPr>
-      <w:proofErr w:type="spellStart"/>
       <w:r>
         <w:rPr>
           <w:i/>
@@ -14559,58 +12685,28 @@
           <w:sz w:val="18"/>
           <w:szCs w:val="18"/>
         </w:rPr>
-        <w:t>Bastiani</w:t>
-      </w:r>
-      <w:proofErr w:type="spellEnd"/>
-      <w:r>
+        <w:t>Bastiani, M., Cottaar, M., Fitzgibbon, S. P., Suri, S., Alfaro-Almagro, F., Sotiropoulos, S. N., … Andersson, J. L. R. (2019). Automated quality control for within and between studies diffusion MRI data using a non-parametric framework for movement and distortion correction.</w:t>
+      </w:r>
+    </w:p>
+    <w:p>
+      <w:pPr>
+        <w:pBdr>
+          <w:bottom w:val="single" w:sz="6" w:space="1" w:color="auto"/>
+        </w:pBdr>
         <w:rPr>
           <w:i/>
           <w:iCs/>
           <w:sz w:val="18"/>
           <w:szCs w:val="18"/>
-        </w:rPr>
-        <w:t xml:space="preserve">, M., </w:t>
-      </w:r>
-      <w:proofErr w:type="spellStart"/>
-      <w:r>
-        <w:rPr>
-          <w:i/>
-          <w:iCs/>
-          <w:sz w:val="18"/>
-          <w:szCs w:val="18"/>
-        </w:rPr>
-        <w:t>Cottaar</w:t>
-      </w:r>
-      <w:proofErr w:type="spellEnd"/>
-      <w:r>
-        <w:rPr>
-          <w:i/>
-          <w:iCs/>
-          <w:sz w:val="18"/>
-          <w:szCs w:val="18"/>
-        </w:rPr>
-        <w:t>, M., Fitzgibbon, S. P., Suri, S., Alfaro-Almagro, F., Sotiropoulos, S. N., … Andersson, J. L. R. (2019). Automated quality control for within and between studies diffusion MRI data using a non-parametric framework for movement and distortion correction.</w:t>
-      </w:r>
+          <w:lang w:val="en-US"/>
+        </w:rPr>
+      </w:pPr>
     </w:p>
     <w:p>
       <w:pPr>
         <w:pBdr>
           <w:bottom w:val="single" w:sz="6" w:space="1" w:color="auto"/>
         </w:pBdr>
-        <w:rPr>
-          <w:i/>
-          <w:iCs/>
-          <w:sz w:val="18"/>
-          <w:szCs w:val="18"/>
-          <w:lang w:val="en-US"/>
-        </w:rPr>
-      </w:pPr>
-    </w:p>
-    <w:p>
-      <w:pPr>
-        <w:pBdr>
-          <w:bottom w:val="single" w:sz="6" w:space="1" w:color="auto"/>
-        </w:pBdr>
       </w:pPr>
     </w:p>
     <w:p>
@@ -14919,39 +13015,7 @@
     <w:p/>
     <w:p>
       <w:r>
-        <w:t xml:space="preserve">Alfaro-Almagro, F., Jenkinson, M., </w:t>
-      </w:r>
-      <w:proofErr w:type="spellStart"/>
-      <w:r>
-        <w:t>Bangerter</w:t>
-      </w:r>
-      <w:proofErr w:type="spellEnd"/>
-      <w:r>
-        <w:t xml:space="preserve">, N. K., Andersson, J. L. R., </w:t>
-      </w:r>
-      <w:proofErr w:type="spellStart"/>
-      <w:r>
-        <w:t>Griffanti</w:t>
-      </w:r>
-      <w:proofErr w:type="spellEnd"/>
-      <w:r>
-        <w:t xml:space="preserve">, L., </w:t>
-      </w:r>
-      <w:proofErr w:type="spellStart"/>
-      <w:r>
-        <w:t>Douaud</w:t>
-      </w:r>
-      <w:proofErr w:type="spellEnd"/>
-      <w:r>
-        <w:t xml:space="preserve">, G., … Smith, S. M. (2018). Image processing and Quality Control for the first 10,000 brain imaging datasets from UK Biobank. </w:t>
-      </w:r>
-      <w:proofErr w:type="spellStart"/>
-      <w:r>
-        <w:t>NeuroImage</w:t>
-      </w:r>
-      <w:proofErr w:type="spellEnd"/>
-      <w:r>
-        <w:t>, 166(April 2017), 400–424. https://doi.org/10.1016/j.neuroimage.2017.10.034</w:t>
+        <w:t>Alfaro-Almagro, F., Jenkinson, M., Bangerter, N. K., Andersson, J. L. R., Griffanti, L., Douaud, G., … Smith, S. M. (2018). Image processing and Quality Control for the first 10,000 brain imaging datasets from UK Biobank. NeuroImage, 166(April 2017), 400–424. https://doi.org/10.1016/j.neuroimage.2017.10.034</w:t>
       </w:r>
     </w:p>
     <w:p>
@@ -14968,15 +13032,7 @@
         <w:t>,</w:t>
       </w:r>
       <w:r>
-        <w:t xml:space="preserve"> </w:t>
-      </w:r>
-      <w:proofErr w:type="spellStart"/>
-      <w:r>
-        <w:t>Zsoldos</w:t>
-      </w:r>
-      <w:proofErr w:type="spellEnd"/>
-      <w:r>
-        <w:t xml:space="preserve">, E. &amp; Sotiropoulos, S. N. </w:t>
+        <w:t xml:space="preserve"> Zsoldos, E. &amp; Sotiropoulos, S. N. </w:t>
       </w:r>
       <w:r>
         <w:t xml:space="preserve">(2016). </w:t>
@@ -14984,7 +13040,6 @@
       <w:r>
         <w:t xml:space="preserve">Incorporating outlier detection and replacement into a non-parametric framework for movement and distortion correction of diffusion MR images. </w:t>
       </w:r>
-      <w:proofErr w:type="spellStart"/>
       <w:r>
         <w:rPr>
           <w:i/>
@@ -14992,7 +13047,6 @@
         </w:rPr>
         <w:t>NeuroImage</w:t>
       </w:r>
-      <w:proofErr w:type="spellEnd"/>
       <w:r>
         <w:t xml:space="preserve">, </w:t>
       </w:r>
@@ -15023,68 +13077,19 @@
         <w:rPr>
           <w:lang w:val="en-US"/>
         </w:rPr>
-        <w:t xml:space="preserve">Andersson, J.L.R., </w:t>
-      </w:r>
-      <w:proofErr w:type="spellStart"/>
-      <w:r>
-        <w:rPr>
-          <w:lang w:val="en-US"/>
-        </w:rPr>
-        <w:t>Skare</w:t>
-      </w:r>
-      <w:proofErr w:type="spellEnd"/>
-      <w:r>
-        <w:rPr>
-          <w:lang w:val="en-US"/>
-        </w:rPr>
-        <w:t xml:space="preserve">, S., Ashburner, J. (2003). How to correct susceptibility distortions in spin-echo echo-planar images: application to diffusion tensor imaging. </w:t>
-      </w:r>
-      <w:proofErr w:type="spellStart"/>
-      <w:r>
-        <w:rPr>
-          <w:lang w:val="en-US"/>
-        </w:rPr>
-        <w:t>NeuroImage</w:t>
-      </w:r>
-      <w:proofErr w:type="spellEnd"/>
-      <w:r>
-        <w:rPr>
-          <w:lang w:val="en-US"/>
-        </w:rPr>
-        <w:t>, 20(2):870-888, 2003.</w:t>
-      </w:r>
-    </w:p>
-    <w:p>
-      <w:r>
-        <w:t xml:space="preserve">Andersson, J. L. R., &amp; Sotiropoulos, S. N. (2016). An integrated approach to correction for off-resonance effects and subject movement in diffusion MR imaging. </w:t>
-      </w:r>
-      <w:proofErr w:type="spellStart"/>
-      <w:r>
-        <w:t>NeuroImage</w:t>
-      </w:r>
-      <w:proofErr w:type="spellEnd"/>
-      <w:r>
-        <w:t>, 125, 1063–1078. https://doi.org/10.1016/j.neuroimage.2015.10.019</w:t>
-      </w:r>
-    </w:p>
-    <w:p>
-      <w:proofErr w:type="spellStart"/>
-      <w:r>
-        <w:t>Bastiani</w:t>
-      </w:r>
-      <w:proofErr w:type="spellEnd"/>
-      <w:r>
-        <w:t xml:space="preserve">, M., </w:t>
-      </w:r>
-      <w:proofErr w:type="spellStart"/>
-      <w:r>
-        <w:t>Cottaar</w:t>
-      </w:r>
-      <w:proofErr w:type="spellEnd"/>
-      <w:r>
-        <w:t xml:space="preserve">, M., Fitzgibbon, S. P., Suri, S., Alfaro-Almagro, F., Sotiropoulos, S. N., … Andersson, J. L. R. (2019). Automated quality control for within and between studies diffusion MRI data using a non-parametric framework for movement and distortion correction. </w:t>
-      </w:r>
-      <w:proofErr w:type="spellStart"/>
+        <w:t>Andersson, J.L.R., Skare, S., Ashburner, J. (2003). How to correct susceptibility distortions in spin-echo echo-planar images: application to diffusion tensor imaging. NeuroImage, 20(2):870-888, 2003.</w:t>
+      </w:r>
+    </w:p>
+    <w:p>
+      <w:r>
+        <w:lastRenderedPageBreak/>
+        <w:t>Andersson, J. L. R., &amp; Sotiropoulos, S. N. (2016). An integrated approach to correction for off-resonance effects and subject movement in diffusion MR imaging. NeuroImage, 125, 1063–1078. https://doi.org/10.1016/j.neuroimage.2015.10.019</w:t>
+      </w:r>
+    </w:p>
+    <w:p>
+      <w:r>
+        <w:t xml:space="preserve">Bastiani, M., Cottaar, M., Fitzgibbon, S. P., Suri, S., Alfaro-Almagro, F., Sotiropoulos, S. N., … Andersson, J. L. R. (2019). Automated quality control for within and between studies diffusion MRI data using a non-parametric framework for movement and distortion correction. </w:t>
+      </w:r>
       <w:r>
         <w:rPr>
           <w:i/>
@@ -15092,7 +13097,6 @@
         </w:rPr>
         <w:t>NeuroImage</w:t>
       </w:r>
-      <w:proofErr w:type="spellEnd"/>
       <w:r>
         <w:t xml:space="preserve">, </w:t>
       </w:r>
@@ -15109,51 +13113,14 @@
     </w:p>
     <w:p>
       <w:r>
-        <w:t xml:space="preserve">Kellner, E., </w:t>
-      </w:r>
-      <w:proofErr w:type="spellStart"/>
-      <w:r>
-        <w:t>Dhital</w:t>
-      </w:r>
-      <w:proofErr w:type="spellEnd"/>
-      <w:r>
-        <w:t xml:space="preserve">, B., Kiselev, V. G., &amp; </w:t>
-      </w:r>
-      <w:proofErr w:type="spellStart"/>
-      <w:r>
-        <w:t>Reisert</w:t>
-      </w:r>
-      <w:proofErr w:type="spellEnd"/>
-      <w:r>
-        <w:t xml:space="preserve">, M. (2016). Gibbs-ringing </w:t>
-      </w:r>
-      <w:proofErr w:type="spellStart"/>
-      <w:r>
-        <w:t>artifact</w:t>
-      </w:r>
-      <w:proofErr w:type="spellEnd"/>
-      <w:r>
-        <w:t xml:space="preserve"> removal based on local </w:t>
-      </w:r>
-      <w:proofErr w:type="spellStart"/>
-      <w:r>
-        <w:t>subvoxel</w:t>
-      </w:r>
-      <w:proofErr w:type="spellEnd"/>
-      <w:r>
-        <w:t>-shifts. Magnetic Resonance in Medicine, 76(5), 1574–1581. https://doi.org/10.1002/mrm.26054</w:t>
+        <w:t>Kellner, E., Dhital, B., Kiselev, V. G., &amp; Reisert, M. (2016). Gibbs-ringing artifact removal based on local subvoxel-shifts. Magnetic Resonance in Medicine, 76(5), 1574–1581. https://doi.org/10.1002/mrm.26054</w:t>
       </w:r>
       <w:bookmarkStart w:id="7" w:name="_Hlk37930415"/>
     </w:p>
     <w:p>
       <w:bookmarkStart w:id="8" w:name="_Hlk38036246"/>
-      <w:proofErr w:type="spellStart"/>
-      <w:r>
-        <w:t>Perona</w:t>
-      </w:r>
-      <w:proofErr w:type="spellEnd"/>
-      <w:r>
-        <w:t>, P., &amp; Malik, J. (1990). Scale-Space and Edge Detection Using Anisotropic Diffusion. IEEE Transactions on Pattern Analysis and Machine Intelligence</w:t>
+      <w:r>
+        <w:t>Perona, P., &amp; Malik, J. (1990). Scale-Space and Edge Detection Using Anisotropic Diffusion. IEEE Transactions on Pattern Analysis and Machine Intelligence</w:t>
       </w:r>
       <w:bookmarkEnd w:id="8"/>
       <w:r>
@@ -15161,21 +13128,8 @@
       </w:r>
     </w:p>
     <w:p>
-      <w:proofErr w:type="spellStart"/>
-      <w:r>
-        <w:t>Skare</w:t>
-      </w:r>
-      <w:proofErr w:type="spellEnd"/>
-      <w:r>
-        <w:t xml:space="preserve">, S. &amp; </w:t>
-      </w:r>
-      <w:proofErr w:type="spellStart"/>
-      <w:r>
-        <w:t>Bammer</w:t>
-      </w:r>
-      <w:proofErr w:type="spellEnd"/>
-      <w:r>
-        <w:t xml:space="preserve">, R. (2010). Jacobian weighting of distortion corrected EPI data. </w:t>
+      <w:r>
+        <w:t xml:space="preserve">Skare, S. &amp; Bammer, R. (2010). Jacobian weighting of distortion corrected EPI data. </w:t>
       </w:r>
       <w:r>
         <w:rPr>
@@ -15227,15 +13181,7 @@
     </w:p>
     <w:p>
       <w:r>
-        <w:t xml:space="preserve">Smith, S.M., et al. (2014). Advances in functional and structural MR image analysis and implementation as FSL. </w:t>
-      </w:r>
-      <w:proofErr w:type="spellStart"/>
-      <w:r>
-        <w:t>NeuroImage</w:t>
-      </w:r>
-      <w:proofErr w:type="spellEnd"/>
-      <w:r>
-        <w:t>, 23(S1)</w:t>
+        <w:t>Smith, S.M., et al. (2014). Advances in functional and structural MR image analysis and implementation as FSL. NeuroImage, 23(S1)</w:t>
       </w:r>
       <w:r>
         <w:t xml:space="preserve">, </w:t>
@@ -15245,29 +13191,8 @@
       </w:r>
     </w:p>
     <w:p>
-      <w:proofErr w:type="spellStart"/>
-      <w:r>
-        <w:t>Tustison</w:t>
-      </w:r>
-      <w:proofErr w:type="spellEnd"/>
-      <w:r>
-        <w:t xml:space="preserve">, N. J., </w:t>
-      </w:r>
-      <w:proofErr w:type="spellStart"/>
-      <w:r>
-        <w:t>Avants</w:t>
-      </w:r>
-      <w:proofErr w:type="spellEnd"/>
-      <w:r>
-        <w:t xml:space="preserve">, B. B., Cook, P. A., Zheng, Y., Egan, A., </w:t>
-      </w:r>
-      <w:proofErr w:type="spellStart"/>
-      <w:r>
-        <w:t>Yushkevich</w:t>
-      </w:r>
-      <w:proofErr w:type="spellEnd"/>
-      <w:r>
-        <w:t>, P. A., &amp; Gee, J. C. (2010). N4ITK: Improved N3 Bias Correction.</w:t>
+      <w:r>
+        <w:t>Tustison, N. J., Avants, B. B., Cook, P. A., Zheng, Y., Egan, A., Yushkevich, P. A., &amp; Gee, J. C. (2010). N4ITK: Improved N3 Bias Correction.</w:t>
       </w:r>
       <w:bookmarkEnd w:id="7"/>
       <w:r>
@@ -15275,166 +13200,24 @@
       </w:r>
     </w:p>
     <w:p>
-      <w:proofErr w:type="spellStart"/>
-      <w:r>
-        <w:t>Vellmer</w:t>
-      </w:r>
-      <w:proofErr w:type="spellEnd"/>
-      <w:r>
-        <w:t xml:space="preserve">, S., </w:t>
-      </w:r>
-      <w:proofErr w:type="spellStart"/>
-      <w:r>
-        <w:t>Tonoyan</w:t>
-      </w:r>
-      <w:proofErr w:type="spellEnd"/>
-      <w:r>
-        <w:t xml:space="preserve">, A. S., Suter, D., </w:t>
-      </w:r>
-      <w:proofErr w:type="spellStart"/>
-      <w:r>
-        <w:t>Pronin</w:t>
-      </w:r>
-      <w:proofErr w:type="spellEnd"/>
-      <w:r>
-        <w:t xml:space="preserve">, I. N., &amp; </w:t>
-      </w:r>
-      <w:proofErr w:type="spellStart"/>
-      <w:r>
-        <w:t>Maximov</w:t>
-      </w:r>
-      <w:proofErr w:type="spellEnd"/>
-      <w:r>
-        <w:t xml:space="preserve">, I. I. (2018). Validation of DWI pre-processing procedures for reliable differentiation between human brain gliomas. </w:t>
-      </w:r>
-      <w:proofErr w:type="spellStart"/>
-      <w:r>
-        <w:t>Zeitschrift</w:t>
-      </w:r>
-      <w:proofErr w:type="spellEnd"/>
-      <w:r>
-        <w:t xml:space="preserve"> Fur </w:t>
-      </w:r>
-      <w:proofErr w:type="spellStart"/>
-      <w:r>
-        <w:t>Medizinische</w:t>
-      </w:r>
-      <w:proofErr w:type="spellEnd"/>
-      <w:r>
-        <w:t xml:space="preserve"> </w:t>
-      </w:r>
-      <w:proofErr w:type="spellStart"/>
-      <w:r>
-        <w:t>Physik</w:t>
-      </w:r>
-      <w:proofErr w:type="spellEnd"/>
-      <w:r>
-        <w:t>, 28(1), 14–24. https://doi.org/10.1016/j.zemedi.2017.04.005</w:t>
-      </w:r>
-    </w:p>
-    <w:p>
-      <w:proofErr w:type="spellStart"/>
-      <w:r>
-        <w:t>Veraart</w:t>
-      </w:r>
-      <w:proofErr w:type="spellEnd"/>
-      <w:r>
-        <w:t xml:space="preserve">, J., </w:t>
-      </w:r>
-      <w:proofErr w:type="spellStart"/>
-      <w:r>
-        <w:t>Fieremans</w:t>
-      </w:r>
-      <w:proofErr w:type="spellEnd"/>
-      <w:r>
-        <w:t>, E., &amp; Novikov, D. S. (2016). Diffusion MRI noise mapping using random matrix theory. Magnetic Resonance in Medicine, 76(5), 1582–1593. https://doi.org/10.1002/mrm.26059.</w:t>
-      </w:r>
-    </w:p>
-    <w:p>
-      <w:proofErr w:type="spellStart"/>
-      <w:r>
-        <w:t>Veraart</w:t>
-      </w:r>
-      <w:proofErr w:type="spellEnd"/>
-      <w:r>
-        <w:t xml:space="preserve">, J., Novikov, D. S., </w:t>
-      </w:r>
-      <w:proofErr w:type="spellStart"/>
-      <w:r>
-        <w:t>Christiaens</w:t>
-      </w:r>
-      <w:proofErr w:type="spellEnd"/>
-      <w:r>
-        <w:t xml:space="preserve">, D., Ades-Aron, B., </w:t>
-      </w:r>
-      <w:proofErr w:type="spellStart"/>
-      <w:r>
-        <w:t>Sijbers</w:t>
-      </w:r>
-      <w:proofErr w:type="spellEnd"/>
-      <w:r>
-        <w:t xml:space="preserve">, J., &amp; </w:t>
-      </w:r>
-      <w:proofErr w:type="spellStart"/>
-      <w:r>
-        <w:t>Fieremans</w:t>
-      </w:r>
-      <w:proofErr w:type="spellEnd"/>
-      <w:r>
-        <w:t xml:space="preserve">, E. (2016). Denoising of diffusion MRI using random matrix theory. </w:t>
-      </w:r>
-      <w:proofErr w:type="spellStart"/>
-      <w:r>
-        <w:t>NeuroImage</w:t>
-      </w:r>
-      <w:proofErr w:type="spellEnd"/>
-      <w:r>
-        <w:t>, 142, 394–406. https://doi.org/10.1016/j.neuroimage.2016.08.016</w:t>
-      </w:r>
-    </w:p>
-    <w:p>
-      <w:proofErr w:type="spellStart"/>
-      <w:r>
-        <w:lastRenderedPageBreak/>
-        <w:t>Veraart</w:t>
-      </w:r>
-      <w:proofErr w:type="spellEnd"/>
-      <w:r>
-        <w:t xml:space="preserve">, J., </w:t>
-      </w:r>
-      <w:proofErr w:type="spellStart"/>
-      <w:r>
-        <w:t>Sijbers</w:t>
-      </w:r>
-      <w:proofErr w:type="spellEnd"/>
-      <w:r>
-        <w:t xml:space="preserve">, J., </w:t>
-      </w:r>
-      <w:proofErr w:type="spellStart"/>
-      <w:r>
-        <w:t>Sunaert</w:t>
-      </w:r>
-      <w:proofErr w:type="spellEnd"/>
-      <w:r>
-        <w:t xml:space="preserve">, S., </w:t>
-      </w:r>
-      <w:proofErr w:type="spellStart"/>
-      <w:r>
-        <w:t>Leemans</w:t>
-      </w:r>
-      <w:proofErr w:type="spellEnd"/>
-      <w:r>
-        <w:t xml:space="preserve">, A., &amp; </w:t>
-      </w:r>
-      <w:proofErr w:type="spellStart"/>
-      <w:r>
-        <w:t>Jeurissen</w:t>
-      </w:r>
-      <w:proofErr w:type="spellEnd"/>
-      <w:r>
-        <w:t xml:space="preserve">, B. (2013). Weighted linear least squares estimation of diffusion MRI parameters: Strengths, limitations, and pitfalls. </w:t>
-      </w:r>
-      <w:proofErr w:type="spellStart"/>
+      <w:r>
+        <w:t>Vellmer, S., Tonoyan, A. S., Suter, D., Pronin, I. N., &amp; Maximov, I. I. (2018). Validation of DWI pre-processing procedures for reliable differentiation between human brain gliomas. Zeitschrift Fur Medizinische Physik, 28(1), 14–24. https://doi.org/10.1016/j.zemedi.2017.04.005</w:t>
+      </w:r>
+    </w:p>
+    <w:p>
+      <w:r>
+        <w:t>Veraart, J., Fieremans, E., &amp; Novikov, D. S. (2016). Diffusion MRI noise mapping using random matrix theory. Magnetic Resonance in Medicine, 76(5), 1582–1593. https://doi.org/10.1002/mrm.26059.</w:t>
+      </w:r>
+    </w:p>
+    <w:p>
+      <w:r>
+        <w:t>Veraart, J., Novikov, D. S., Christiaens, D., Ades-Aron, B., Sijbers, J., &amp; Fieremans, E. (2016). Denoising of diffusion MRI using random matrix theory. NeuroImage, 142, 394–406. https://doi.org/10.1016/j.neuroimage.2016.08.016</w:t>
+      </w:r>
+    </w:p>
+    <w:p>
+      <w:r>
+        <w:t xml:space="preserve">Veraart, J., Sijbers, J., Sunaert, S., Leemans, A., &amp; Jeurissen, B. (2013). Weighted linear least squares estimation of diffusion MRI parameters: Strengths, limitations, and pitfalls. </w:t>
+      </w:r>
       <w:r>
         <w:rPr>
           <w:i/>
@@ -15442,7 +13225,6 @@
         </w:rPr>
         <w:t>NeuroImage</w:t>
       </w:r>
-      <w:proofErr w:type="spellEnd"/>
       <w:r>
         <w:t xml:space="preserve">, </w:t>
       </w:r>
@@ -18287,7 +16069,7 @@
 </file>
 
 <file path=customXml/itemProps1.xml><?xml version="1.0" encoding="utf-8"?>
-<ds:datastoreItem xmlns:ds="http://schemas.openxmlformats.org/officeDocument/2006/customXml" ds:itemID="{FE60E560-6040-451C-91C5-0CFAA3B23BF8}">
+<ds:datastoreItem xmlns:ds="http://schemas.openxmlformats.org/officeDocument/2006/customXml" ds:itemID="{16A5CFD2-8523-4077-B98B-6D90E75FF228}">
   <ds:schemaRefs>
     <ds:schemaRef ds:uri="http://schemas.openxmlformats.org/officeDocument/2006/bibliography"/>
   </ds:schemaRefs>
